--- a/描述性綱目.docx
+++ b/描述性綱目.docx
@@ -1,6 +1,6 @@
 
 <file path=word/document.xml><?xml version="1.0" encoding="utf-8"?>
-<w:document xmlns:wpc="http://schemas.microsoft.com/office/word/2010/wordprocessingCanvas" xmlns:mc="http://schemas.openxmlformats.org/markup-compatibility/2006" xmlns:o="urn:schemas-microsoft-com:office:office" xmlns:r="http://schemas.openxmlformats.org/officeDocument/2006/relationships" xmlns:m="http://schemas.openxmlformats.org/officeDocument/2006/math" xmlns:v="urn:schemas-microsoft-com:vml" xmlns:wp14="http://schemas.microsoft.com/office/word/2010/wordprocessingDrawing" xmlns:wp="http://schemas.openxmlformats.org/drawingml/2006/wordprocessingDrawing" xmlns:w10="urn:schemas-microsoft-com:office:word" xmlns:w="http://schemas.openxmlformats.org/wordprocessingml/2006/main" xmlns:w14="http://schemas.microsoft.com/office/word/2010/wordml" xmlns:wpg="http://schemas.microsoft.com/office/word/2010/wordprocessingGroup" xmlns:wpi="http://schemas.microsoft.com/office/word/2010/wordprocessingInk" xmlns:wne="http://schemas.microsoft.com/office/word/2006/wordml" xmlns:wps="http://schemas.microsoft.com/office/word/2010/wordprocessingShape" mc:Ignorable="w14 wp14">
+<w:document xmlns:wpc="http://schemas.microsoft.com/office/word/2010/wordprocessingCanvas" xmlns:cx="http://schemas.microsoft.com/office/drawing/2014/chartex" xmlns:cx1="http://schemas.microsoft.com/office/drawing/2015/9/8/chartex" xmlns:cx2="http://schemas.microsoft.com/office/drawing/2015/10/21/chartex" xmlns:cx3="http://schemas.microsoft.com/office/drawing/2016/5/9/chartex" xmlns:cx4="http://schemas.microsoft.com/office/drawing/2016/5/10/chartex" xmlns:cx5="http://schemas.microsoft.com/office/drawing/2016/5/11/chartex" xmlns:cx6="http://schemas.microsoft.com/office/drawing/2016/5/12/chartex" xmlns:cx7="http://schemas.microsoft.com/office/drawing/2016/5/13/chartex" xmlns:cx8="http://schemas.microsoft.com/office/drawing/2016/5/14/chartex" xmlns:mc="http://schemas.openxmlformats.org/markup-compatibility/2006" xmlns:aink="http://schemas.microsoft.com/office/drawing/2016/ink" xmlns:am3d="http://schemas.microsoft.com/office/drawing/2017/model3d" xmlns:o="urn:schemas-microsoft-com:office:office" xmlns:r="http://schemas.openxmlformats.org/officeDocument/2006/relationships" xmlns:m="http://schemas.openxmlformats.org/officeDocument/2006/math" xmlns:v="urn:schemas-microsoft-com:vml" xmlns:wp14="http://schemas.microsoft.com/office/word/2010/wordprocessingDrawing" xmlns:wp="http://schemas.openxmlformats.org/drawingml/2006/wordprocessingDrawing" xmlns:w10="urn:schemas-microsoft-com:office:word" xmlns:w="http://schemas.openxmlformats.org/wordprocessingml/2006/main" xmlns:w14="http://schemas.microsoft.com/office/word/2010/wordml" xmlns:w15="http://schemas.microsoft.com/office/word/2012/wordml" xmlns:w16cid="http://schemas.microsoft.com/office/word/2016/wordml/cid" xmlns:w16se="http://schemas.microsoft.com/office/word/2015/wordml/symex" xmlns:wpg="http://schemas.microsoft.com/office/word/2010/wordprocessingGroup" xmlns:wpi="http://schemas.microsoft.com/office/word/2010/wordprocessingInk" xmlns:wne="http://schemas.microsoft.com/office/word/2006/wordml" xmlns:wps="http://schemas.microsoft.com/office/word/2010/wordprocessingShape" mc:Ignorable="w14 w15 w16se w16cid wp14">
   <w:body>
     <w:p>
       <w:pPr>
@@ -131,7 +131,23 @@
                 <w:rFonts w:eastAsia="SimSun" w:hint="eastAsia"/>
                 <w:lang w:eastAsia="zh-TW"/>
               </w:rPr>
-              <w:t>使用者（買、賣家）登入，由系統進行驗證身份之後，若符合（使用者設定中的）賣家身份，可切換至賣家身份。</w:t>
+              <w:t>使用者（買、賣家）登入，由</w:t>
+            </w:r>
+            <w:bookmarkStart w:id="0" w:name="_GoBack"/>
+            <w:r>
+              <w:rPr>
+                <w:rFonts w:eastAsia="SimSun" w:hint="eastAsia"/>
+                <w:lang w:eastAsia="zh-TW"/>
+              </w:rPr>
+              <w:t>系統</w:t>
+            </w:r>
+            <w:bookmarkEnd w:id="0"/>
+            <w:r>
+              <w:rPr>
+                <w:rFonts w:eastAsia="SimSun" w:hint="eastAsia"/>
+                <w:lang w:eastAsia="zh-TW"/>
+              </w:rPr>
+              <w:t>進行驗證身份之後，若符合（使用者設定中的）賣家身份，可切換至賣家身份。</w:t>
             </w:r>
           </w:p>
         </w:tc>
@@ -1032,8 +1048,6 @@
               </w:rPr>
               <w:t>銷售記錄</w:t>
             </w:r>
-            <w:bookmarkStart w:id="0" w:name="_GoBack"/>
-            <w:bookmarkEnd w:id="0"/>
           </w:p>
         </w:tc>
       </w:tr>
@@ -1099,7 +1113,7 @@
                     <pic:cNvPicPr/>
                   </pic:nvPicPr>
                   <pic:blipFill>
-                    <a:blip r:embed="rId6">
+                    <a:blip r:embed="rId5">
                       <a:extLst>
                         <a:ext uri="{28A0092B-C50C-407E-A947-70E740481C1C}">
                           <a14:useLocalDpi xmlns:a14="http://schemas.microsoft.com/office/drawing/2010/main" val="0"/>
@@ -1128,6 +1142,7791 @@
     </w:p>
     <w:p>
       <w:pPr>
+        <w:pStyle w:val="ListParagraph"/>
+        <w:numPr>
+          <w:ilvl w:val="0"/>
+          <w:numId w:val="2"/>
+        </w:numPr>
+        <w:rPr>
+          <w:rFonts w:eastAsia="SimSun"/>
+          <w:b/>
+        </w:rPr>
+      </w:pPr>
+      <w:r>
+        <w:rPr>
+          <w:rFonts w:eastAsia="SimSun" w:hint="eastAsia"/>
+          <w:b/>
+        </w:rPr>
+        <w:lastRenderedPageBreak/>
+        <w:t>流程圖</w:t>
+      </w:r>
+      <w:r>
+        <w:rPr>
+          <w:rFonts w:eastAsia="SimSun"/>
+          <w:b/>
+        </w:rPr>
+        <w:br/>
+      </w:r>
+      <w:r>
+        <w:rPr>
+          <w:rFonts w:eastAsia="SimSun"/>
+          <w:b/>
+          <w:noProof/>
+        </w:rPr>
+        <w:drawing>
+          <wp:inline distT="0" distB="0" distL="0" distR="0" wp14:anchorId="67ADD91F" wp14:editId="136F6A95">
+            <wp:extent cx="3013075" cy="2313211"/>
+            <wp:effectExtent l="0" t="0" r="0" b="0"/>
+            <wp:docPr id="3" name="Picture 3"/>
+            <wp:cNvGraphicFramePr>
+              <a:graphicFrameLocks xmlns:a="http://schemas.openxmlformats.org/drawingml/2006/main" noChangeAspect="1"/>
+            </wp:cNvGraphicFramePr>
+            <a:graphic xmlns:a="http://schemas.openxmlformats.org/drawingml/2006/main">
+              <a:graphicData uri="http://schemas.openxmlformats.org/drawingml/2006/picture">
+                <pic:pic xmlns:pic="http://schemas.openxmlformats.org/drawingml/2006/picture">
+                  <pic:nvPicPr>
+                    <pic:cNvPr id="3" name="流程圖.png"/>
+                    <pic:cNvPicPr/>
+                  </pic:nvPicPr>
+                  <pic:blipFill>
+                    <a:blip r:embed="rId6">
+                      <a:extLst>
+                        <a:ext uri="{28A0092B-C50C-407E-A947-70E740481C1C}">
+                          <a14:useLocalDpi xmlns:a14="http://schemas.microsoft.com/office/drawing/2010/main" val="0"/>
+                        </a:ext>
+                      </a:extLst>
+                    </a:blip>
+                    <a:stretch>
+                      <a:fillRect/>
+                    </a:stretch>
+                  </pic:blipFill>
+                  <pic:spPr>
+                    <a:xfrm>
+                      <a:off x="0" y="0"/>
+                      <a:ext cx="3033562" cy="2328940"/>
+                    </a:xfrm>
+                    <a:prstGeom prst="rect">
+                      <a:avLst/>
+                    </a:prstGeom>
+                  </pic:spPr>
+                </pic:pic>
+              </a:graphicData>
+            </a:graphic>
+          </wp:inline>
+        </w:drawing>
+      </w:r>
+    </w:p>
+    <w:p>
+      <w:pPr>
+        <w:pStyle w:val="ListParagraph"/>
+        <w:ind w:left="810"/>
+        <w:rPr>
+          <w:rFonts w:eastAsia="SimSun"/>
+          <w:b/>
+        </w:rPr>
+      </w:pPr>
+    </w:p>
+    <w:p>
+      <w:pPr>
+        <w:pStyle w:val="ListParagraph"/>
+        <w:ind w:left="810"/>
+        <w:rPr>
+          <w:rFonts w:eastAsia="SimSun"/>
+          <w:b/>
+        </w:rPr>
+      </w:pPr>
+      <w:r>
+        <w:rPr>
+          <w:rFonts w:eastAsia="SimSun"/>
+          <w:b/>
+          <w:noProof/>
+        </w:rPr>
+        <w:drawing>
+          <wp:inline distT="0" distB="0" distL="0" distR="0">
+            <wp:extent cx="3013281" cy="2577959"/>
+            <wp:effectExtent l="0" t="0" r="0" b="635"/>
+            <wp:docPr id="4" name="Picture 4"/>
+            <wp:cNvGraphicFramePr>
+              <a:graphicFrameLocks xmlns:a="http://schemas.openxmlformats.org/drawingml/2006/main" noChangeAspect="1"/>
+            </wp:cNvGraphicFramePr>
+            <a:graphic xmlns:a="http://schemas.openxmlformats.org/drawingml/2006/main">
+              <a:graphicData uri="http://schemas.openxmlformats.org/drawingml/2006/picture">
+                <pic:pic xmlns:pic="http://schemas.openxmlformats.org/drawingml/2006/picture">
+                  <pic:nvPicPr>
+                    <pic:cNvPr id="4" name="流程圖 (1).png"/>
+                    <pic:cNvPicPr/>
+                  </pic:nvPicPr>
+                  <pic:blipFill>
+                    <a:blip r:embed="rId7">
+                      <a:extLst>
+                        <a:ext uri="{28A0092B-C50C-407E-A947-70E740481C1C}">
+                          <a14:useLocalDpi xmlns:a14="http://schemas.microsoft.com/office/drawing/2010/main" val="0"/>
+                        </a:ext>
+                      </a:extLst>
+                    </a:blip>
+                    <a:stretch>
+                      <a:fillRect/>
+                    </a:stretch>
+                  </pic:blipFill>
+                  <pic:spPr>
+                    <a:xfrm>
+                      <a:off x="0" y="0"/>
+                      <a:ext cx="3030271" cy="2592495"/>
+                    </a:xfrm>
+                    <a:prstGeom prst="rect">
+                      <a:avLst/>
+                    </a:prstGeom>
+                  </pic:spPr>
+                </pic:pic>
+              </a:graphicData>
+            </a:graphic>
+          </wp:inline>
+        </w:drawing>
+      </w:r>
+    </w:p>
+    <w:p>
+      <w:pPr>
+        <w:pStyle w:val="ListParagraph"/>
+        <w:numPr>
+          <w:ilvl w:val="0"/>
+          <w:numId w:val="2"/>
+        </w:numPr>
+        <w:rPr>
+          <w:rFonts w:eastAsia="SimSun"/>
+          <w:b/>
+        </w:rPr>
+      </w:pPr>
+      <w:r>
+        <w:rPr>
+          <w:rFonts w:eastAsia="SimSun" w:hint="eastAsia"/>
+          <w:b/>
+        </w:rPr>
+        <w:t>藍圖</w:t>
+      </w:r>
+    </w:p>
+    <w:tbl>
+      <w:tblPr>
+        <w:tblW w:w="9214" w:type="dxa"/>
+        <w:tblInd w:w="108" w:type="dxa"/>
+        <w:tblLook w:val="04A0" w:firstRow="1" w:lastRow="0" w:firstColumn="1" w:lastColumn="0" w:noHBand="0" w:noVBand="1"/>
+      </w:tblPr>
+      <w:tblGrid>
+        <w:gridCol w:w="993"/>
+        <w:gridCol w:w="1134"/>
+        <w:gridCol w:w="236"/>
+        <w:gridCol w:w="1039"/>
+        <w:gridCol w:w="142"/>
+        <w:gridCol w:w="1276"/>
+        <w:gridCol w:w="567"/>
+        <w:gridCol w:w="1276"/>
+        <w:gridCol w:w="1275"/>
+        <w:gridCol w:w="1276"/>
+      </w:tblGrid>
+      <w:tr>
+        <w:trPr>
+          <w:trHeight w:val="860"/>
+        </w:trPr>
+        <w:tc>
+          <w:tcPr>
+            <w:tcW w:w="2127" w:type="dxa"/>
+            <w:gridSpan w:val="2"/>
+            <w:tcBorders>
+              <w:top w:val="nil"/>
+              <w:left w:val="nil"/>
+              <w:bottom w:val="nil"/>
+              <w:right w:val="nil"/>
+            </w:tcBorders>
+            <w:shd w:val="clear" w:color="auto" w:fill="auto"/>
+            <w:noWrap/>
+            <w:vAlign w:val="bottom"/>
+            <w:hideMark/>
+          </w:tcPr>
+          <w:p>
+            <w:pPr>
+              <w:spacing w:after="0" w:line="240" w:lineRule="auto"/>
+              <w:rPr>
+                <w:rFonts w:ascii="Calibri (Body)" w:eastAsia="Times New Roman" w:hAnsi="Calibri (Body)" w:cs="Calibri"/>
+                <w:color w:val="000000"/>
+                <w:sz w:val="28"/>
+                <w:szCs w:val="60"/>
+                <w:lang w:val="en-US"/>
+              </w:rPr>
+            </w:pPr>
+            <w:r>
+              <w:rPr>
+                <w:rFonts w:ascii="Microsoft JhengHei" w:eastAsia="Microsoft JhengHei" w:hAnsi="Microsoft JhengHei" w:cs="Microsoft JhengHei" w:hint="eastAsia"/>
+                <w:color w:val="000000"/>
+                <w:sz w:val="28"/>
+                <w:szCs w:val="60"/>
+                <w:lang w:val="en-US"/>
+              </w:rPr>
+              <w:t>賣</w:t>
+            </w:r>
+            <w:r>
+              <w:rPr>
+                <w:rFonts w:ascii="Microsoft JhengHei" w:eastAsia="Microsoft JhengHei" w:hAnsi="Microsoft JhengHei" w:cs="Microsoft JhengHei"/>
+                <w:color w:val="000000"/>
+                <w:sz w:val="28"/>
+                <w:szCs w:val="60"/>
+                <w:lang w:val="en-US"/>
+              </w:rPr>
+              <w:t>家</w:t>
+            </w:r>
+          </w:p>
+        </w:tc>
+        <w:tc>
+          <w:tcPr>
+            <w:tcW w:w="1275" w:type="dxa"/>
+            <w:gridSpan w:val="2"/>
+            <w:tcBorders>
+              <w:top w:val="nil"/>
+              <w:left w:val="nil"/>
+              <w:bottom w:val="nil"/>
+              <w:right w:val="nil"/>
+            </w:tcBorders>
+            <w:shd w:val="clear" w:color="auto" w:fill="auto"/>
+            <w:noWrap/>
+            <w:vAlign w:val="bottom"/>
+            <w:hideMark/>
+          </w:tcPr>
+          <w:p>
+            <w:pPr>
+              <w:spacing w:after="0" w:line="240" w:lineRule="auto"/>
+              <w:rPr>
+                <w:rFonts w:ascii="Calibri (Body)" w:eastAsia="Times New Roman" w:hAnsi="Calibri (Body)" w:cs="Calibri"/>
+                <w:color w:val="000000"/>
+                <w:sz w:val="16"/>
+                <w:szCs w:val="60"/>
+                <w:lang w:val="en-US"/>
+              </w:rPr>
+            </w:pPr>
+          </w:p>
+        </w:tc>
+        <w:tc>
+          <w:tcPr>
+            <w:tcW w:w="1418" w:type="dxa"/>
+            <w:gridSpan w:val="2"/>
+            <w:tcBorders>
+              <w:top w:val="nil"/>
+              <w:left w:val="nil"/>
+              <w:bottom w:val="nil"/>
+              <w:right w:val="nil"/>
+            </w:tcBorders>
+            <w:shd w:val="clear" w:color="auto" w:fill="auto"/>
+            <w:noWrap/>
+            <w:vAlign w:val="bottom"/>
+            <w:hideMark/>
+          </w:tcPr>
+          <w:p>
+            <w:pPr>
+              <w:spacing w:after="0" w:line="240" w:lineRule="auto"/>
+              <w:rPr>
+                <w:rFonts w:ascii="Times New Roman" w:eastAsia="Times New Roman" w:hAnsi="Times New Roman" w:cs="Times New Roman"/>
+                <w:sz w:val="16"/>
+                <w:szCs w:val="20"/>
+                <w:lang w:val="en-US"/>
+              </w:rPr>
+            </w:pPr>
+          </w:p>
+        </w:tc>
+        <w:tc>
+          <w:tcPr>
+            <w:tcW w:w="567" w:type="dxa"/>
+            <w:tcBorders>
+              <w:top w:val="nil"/>
+              <w:left w:val="nil"/>
+              <w:bottom w:val="nil"/>
+              <w:right w:val="nil"/>
+            </w:tcBorders>
+            <w:shd w:val="clear" w:color="auto" w:fill="auto"/>
+            <w:noWrap/>
+            <w:vAlign w:val="bottom"/>
+            <w:hideMark/>
+          </w:tcPr>
+          <w:p>
+            <w:pPr>
+              <w:spacing w:after="0" w:line="240" w:lineRule="auto"/>
+              <w:rPr>
+                <w:rFonts w:ascii="Times New Roman" w:eastAsia="Times New Roman" w:hAnsi="Times New Roman" w:cs="Times New Roman"/>
+                <w:sz w:val="16"/>
+                <w:szCs w:val="20"/>
+                <w:lang w:val="en-US"/>
+              </w:rPr>
+            </w:pPr>
+          </w:p>
+        </w:tc>
+        <w:tc>
+          <w:tcPr>
+            <w:tcW w:w="1276" w:type="dxa"/>
+            <w:tcBorders>
+              <w:top w:val="nil"/>
+              <w:left w:val="nil"/>
+              <w:bottom w:val="nil"/>
+              <w:right w:val="nil"/>
+            </w:tcBorders>
+            <w:shd w:val="clear" w:color="auto" w:fill="auto"/>
+            <w:noWrap/>
+            <w:vAlign w:val="bottom"/>
+            <w:hideMark/>
+          </w:tcPr>
+          <w:p>
+            <w:pPr>
+              <w:spacing w:after="0" w:line="240" w:lineRule="auto"/>
+              <w:rPr>
+                <w:rFonts w:ascii="Times New Roman" w:eastAsia="Times New Roman" w:hAnsi="Times New Roman" w:cs="Times New Roman"/>
+                <w:sz w:val="16"/>
+                <w:szCs w:val="20"/>
+                <w:lang w:val="en-US"/>
+              </w:rPr>
+            </w:pPr>
+          </w:p>
+        </w:tc>
+        <w:tc>
+          <w:tcPr>
+            <w:tcW w:w="1275" w:type="dxa"/>
+            <w:tcBorders>
+              <w:top w:val="nil"/>
+              <w:left w:val="nil"/>
+              <w:bottom w:val="nil"/>
+              <w:right w:val="nil"/>
+            </w:tcBorders>
+            <w:shd w:val="clear" w:color="auto" w:fill="auto"/>
+            <w:noWrap/>
+            <w:vAlign w:val="bottom"/>
+            <w:hideMark/>
+          </w:tcPr>
+          <w:p>
+            <w:pPr>
+              <w:spacing w:after="0" w:line="240" w:lineRule="auto"/>
+              <w:rPr>
+                <w:rFonts w:ascii="Times New Roman" w:eastAsia="Times New Roman" w:hAnsi="Times New Roman" w:cs="Times New Roman"/>
+                <w:sz w:val="16"/>
+                <w:szCs w:val="20"/>
+                <w:lang w:val="en-US"/>
+              </w:rPr>
+            </w:pPr>
+          </w:p>
+        </w:tc>
+        <w:tc>
+          <w:tcPr>
+            <w:tcW w:w="1276" w:type="dxa"/>
+            <w:tcBorders>
+              <w:top w:val="nil"/>
+              <w:left w:val="nil"/>
+              <w:bottom w:val="nil"/>
+              <w:right w:val="nil"/>
+            </w:tcBorders>
+            <w:shd w:val="clear" w:color="auto" w:fill="auto"/>
+            <w:noWrap/>
+            <w:vAlign w:val="bottom"/>
+            <w:hideMark/>
+          </w:tcPr>
+          <w:p>
+            <w:pPr>
+              <w:spacing w:after="0" w:line="240" w:lineRule="auto"/>
+              <w:rPr>
+                <w:rFonts w:ascii="Times New Roman" w:eastAsia="Times New Roman" w:hAnsi="Times New Roman" w:cs="Times New Roman"/>
+                <w:sz w:val="16"/>
+                <w:szCs w:val="20"/>
+                <w:lang w:val="en-US"/>
+              </w:rPr>
+            </w:pPr>
+          </w:p>
+        </w:tc>
+      </w:tr>
+      <w:tr>
+        <w:trPr>
+          <w:trHeight w:val="672"/>
+        </w:trPr>
+        <w:tc>
+          <w:tcPr>
+            <w:tcW w:w="9214" w:type="dxa"/>
+            <w:gridSpan w:val="10"/>
+            <w:tcBorders>
+              <w:top w:val="nil"/>
+              <w:left w:val="nil"/>
+              <w:bottom w:val="nil"/>
+              <w:right w:val="nil"/>
+            </w:tcBorders>
+            <w:shd w:val="clear" w:color="auto" w:fill="auto"/>
+            <w:noWrap/>
+            <w:vAlign w:val="bottom"/>
+            <w:hideMark/>
+          </w:tcPr>
+          <w:p>
+            <w:pPr>
+              <w:spacing w:after="0" w:line="240" w:lineRule="auto"/>
+              <w:jc w:val="center"/>
+              <w:rPr>
+                <w:rFonts w:ascii="Calibri" w:eastAsia="Times New Roman" w:hAnsi="Calibri" w:cs="Calibri"/>
+                <w:color w:val="000000"/>
+                <w:sz w:val="28"/>
+                <w:szCs w:val="44"/>
+                <w:lang w:val="en-US"/>
+              </w:rPr>
+            </w:pPr>
+            <w:r>
+              <w:rPr>
+                <w:rFonts w:ascii="Microsoft JhengHei" w:eastAsia="Microsoft JhengHei" w:hAnsi="Microsoft JhengHei" w:cs="Microsoft JhengHei"/>
+                <w:color w:val="000000"/>
+                <w:sz w:val="28"/>
+                <w:szCs w:val="44"/>
+                <w:lang w:val="en-US"/>
+              </w:rPr>
+              <w:t>總銷售紀錄</w:t>
+            </w:r>
+          </w:p>
+        </w:tc>
+      </w:tr>
+      <w:tr>
+        <w:trPr>
+          <w:trHeight w:val="63"/>
+        </w:trPr>
+        <w:tc>
+          <w:tcPr>
+            <w:tcW w:w="993" w:type="dxa"/>
+            <w:tcBorders>
+              <w:top w:val="nil"/>
+              <w:left w:val="nil"/>
+              <w:bottom w:val="nil"/>
+              <w:right w:val="nil"/>
+            </w:tcBorders>
+            <w:shd w:val="clear" w:color="auto" w:fill="auto"/>
+            <w:noWrap/>
+            <w:vAlign w:val="bottom"/>
+            <w:hideMark/>
+          </w:tcPr>
+          <w:p>
+            <w:pPr>
+              <w:spacing w:after="0" w:line="240" w:lineRule="auto"/>
+              <w:rPr>
+                <w:rFonts w:ascii="Calibri" w:eastAsia="Times New Roman" w:hAnsi="Calibri" w:cs="Calibri"/>
+                <w:color w:val="000000"/>
+                <w:sz w:val="16"/>
+                <w:szCs w:val="24"/>
+                <w:lang w:val="en-US"/>
+              </w:rPr>
+            </w:pPr>
+            <w:r>
+              <w:rPr>
+                <w:rFonts w:ascii="Microsoft JhengHei" w:eastAsia="Microsoft JhengHei" w:hAnsi="Microsoft JhengHei" w:cs="Microsoft JhengHei"/>
+                <w:color w:val="000000"/>
+                <w:sz w:val="16"/>
+                <w:szCs w:val="24"/>
+                <w:lang w:val="en-US"/>
+              </w:rPr>
+              <w:t>日期：</w:t>
+            </w:r>
+          </w:p>
+        </w:tc>
+        <w:tc>
+          <w:tcPr>
+            <w:tcW w:w="2551" w:type="dxa"/>
+            <w:gridSpan w:val="4"/>
+            <w:tcBorders>
+              <w:top w:val="nil"/>
+              <w:left w:val="nil"/>
+              <w:bottom w:val="nil"/>
+              <w:right w:val="nil"/>
+            </w:tcBorders>
+            <w:shd w:val="clear" w:color="000000" w:fill="AEAAAA"/>
+            <w:noWrap/>
+            <w:vAlign w:val="bottom"/>
+            <w:hideMark/>
+          </w:tcPr>
+          <w:p>
+            <w:pPr>
+              <w:spacing w:after="0" w:line="240" w:lineRule="auto"/>
+              <w:jc w:val="center"/>
+              <w:rPr>
+                <w:rFonts w:ascii="Calibri" w:eastAsia="Times New Roman" w:hAnsi="Calibri" w:cs="Calibri"/>
+                <w:color w:val="000000"/>
+                <w:sz w:val="16"/>
+                <w:szCs w:val="24"/>
+                <w:lang w:val="en-US"/>
+              </w:rPr>
+            </w:pPr>
+            <w:r>
+              <w:rPr>
+                <w:rFonts w:ascii="Calibri" w:eastAsia="Times New Roman" w:hAnsi="Calibri" w:cs="Calibri"/>
+                <w:color w:val="000000"/>
+                <w:sz w:val="16"/>
+                <w:szCs w:val="24"/>
+                <w:lang w:val="en-US"/>
+              </w:rPr>
+              <w:t>A</w:t>
+            </w:r>
+          </w:p>
+        </w:tc>
+        <w:tc>
+          <w:tcPr>
+            <w:tcW w:w="1276" w:type="dxa"/>
+            <w:tcBorders>
+              <w:top w:val="nil"/>
+              <w:left w:val="nil"/>
+              <w:bottom w:val="nil"/>
+              <w:right w:val="nil"/>
+            </w:tcBorders>
+            <w:shd w:val="clear" w:color="auto" w:fill="auto"/>
+            <w:noWrap/>
+            <w:vAlign w:val="bottom"/>
+            <w:hideMark/>
+          </w:tcPr>
+          <w:p>
+            <w:pPr>
+              <w:spacing w:after="0" w:line="240" w:lineRule="auto"/>
+              <w:jc w:val="center"/>
+              <w:rPr>
+                <w:rFonts w:ascii="Calibri" w:eastAsia="Times New Roman" w:hAnsi="Calibri" w:cs="Calibri"/>
+                <w:color w:val="000000"/>
+                <w:sz w:val="16"/>
+                <w:szCs w:val="24"/>
+                <w:lang w:val="en-US"/>
+              </w:rPr>
+            </w:pPr>
+          </w:p>
+        </w:tc>
+        <w:tc>
+          <w:tcPr>
+            <w:tcW w:w="567" w:type="dxa"/>
+            <w:tcBorders>
+              <w:top w:val="nil"/>
+              <w:left w:val="nil"/>
+              <w:bottom w:val="nil"/>
+              <w:right w:val="nil"/>
+            </w:tcBorders>
+            <w:shd w:val="clear" w:color="auto" w:fill="auto"/>
+            <w:noWrap/>
+            <w:vAlign w:val="bottom"/>
+            <w:hideMark/>
+          </w:tcPr>
+          <w:p>
+            <w:pPr>
+              <w:spacing w:after="0" w:line="240" w:lineRule="auto"/>
+              <w:rPr>
+                <w:rFonts w:ascii="Times New Roman" w:eastAsia="Times New Roman" w:hAnsi="Times New Roman" w:cs="Times New Roman"/>
+                <w:sz w:val="16"/>
+                <w:szCs w:val="20"/>
+                <w:lang w:val="en-US"/>
+              </w:rPr>
+            </w:pPr>
+          </w:p>
+        </w:tc>
+        <w:tc>
+          <w:tcPr>
+            <w:tcW w:w="1276" w:type="dxa"/>
+            <w:tcBorders>
+              <w:top w:val="nil"/>
+              <w:left w:val="nil"/>
+              <w:bottom w:val="nil"/>
+              <w:right w:val="nil"/>
+            </w:tcBorders>
+            <w:shd w:val="clear" w:color="auto" w:fill="auto"/>
+            <w:noWrap/>
+            <w:vAlign w:val="bottom"/>
+            <w:hideMark/>
+          </w:tcPr>
+          <w:p>
+            <w:pPr>
+              <w:spacing w:after="0" w:line="240" w:lineRule="auto"/>
+              <w:rPr>
+                <w:rFonts w:ascii="Calibri" w:eastAsia="Times New Roman" w:hAnsi="Calibri" w:cs="Calibri"/>
+                <w:color w:val="000000"/>
+                <w:sz w:val="16"/>
+                <w:szCs w:val="24"/>
+                <w:lang w:val="en-US"/>
+              </w:rPr>
+            </w:pPr>
+            <w:r>
+              <w:rPr>
+                <w:rFonts w:ascii="Microsoft JhengHei" w:eastAsia="Microsoft JhengHei" w:hAnsi="Microsoft JhengHei" w:cs="Microsoft JhengHei"/>
+                <w:color w:val="000000"/>
+                <w:sz w:val="16"/>
+                <w:szCs w:val="24"/>
+                <w:lang w:val="en-US"/>
+              </w:rPr>
+              <w:t>商店單位：</w:t>
+            </w:r>
+          </w:p>
+        </w:tc>
+        <w:tc>
+          <w:tcPr>
+            <w:tcW w:w="2551" w:type="dxa"/>
+            <w:gridSpan w:val="2"/>
+            <w:tcBorders>
+              <w:top w:val="nil"/>
+              <w:left w:val="nil"/>
+              <w:bottom w:val="nil"/>
+              <w:right w:val="nil"/>
+            </w:tcBorders>
+            <w:shd w:val="clear" w:color="000000" w:fill="AEAAAA"/>
+            <w:noWrap/>
+            <w:vAlign w:val="bottom"/>
+            <w:hideMark/>
+          </w:tcPr>
+          <w:p>
+            <w:pPr>
+              <w:spacing w:after="0" w:line="240" w:lineRule="auto"/>
+              <w:jc w:val="center"/>
+              <w:rPr>
+                <w:rFonts w:ascii="Calibri" w:eastAsia="Times New Roman" w:hAnsi="Calibri" w:cs="Calibri"/>
+                <w:color w:val="000000"/>
+                <w:sz w:val="16"/>
+                <w:szCs w:val="24"/>
+                <w:lang w:val="en-US"/>
+              </w:rPr>
+            </w:pPr>
+            <w:r>
+              <w:rPr>
+                <w:rFonts w:ascii="Calibri" w:eastAsia="Times New Roman" w:hAnsi="Calibri" w:cs="Calibri"/>
+                <w:color w:val="000000"/>
+                <w:sz w:val="16"/>
+                <w:szCs w:val="24"/>
+                <w:lang w:val="en-US"/>
+              </w:rPr>
+              <w:t>B</w:t>
+            </w:r>
+          </w:p>
+        </w:tc>
+      </w:tr>
+      <w:tr>
+        <w:trPr>
+          <w:trHeight w:val="320"/>
+        </w:trPr>
+        <w:tc>
+          <w:tcPr>
+            <w:tcW w:w="2127" w:type="dxa"/>
+            <w:gridSpan w:val="2"/>
+            <w:tcBorders>
+              <w:top w:val="nil"/>
+              <w:left w:val="nil"/>
+              <w:bottom w:val="nil"/>
+              <w:right w:val="nil"/>
+            </w:tcBorders>
+            <w:shd w:val="clear" w:color="auto" w:fill="auto"/>
+            <w:noWrap/>
+            <w:vAlign w:val="bottom"/>
+            <w:hideMark/>
+          </w:tcPr>
+          <w:p>
+            <w:pPr>
+              <w:spacing w:after="0" w:line="240" w:lineRule="auto"/>
+              <w:rPr>
+                <w:rFonts w:ascii="Times New Roman" w:eastAsia="Times New Roman" w:hAnsi="Times New Roman" w:cs="Times New Roman"/>
+                <w:sz w:val="16"/>
+                <w:szCs w:val="20"/>
+                <w:lang w:val="en-US"/>
+              </w:rPr>
+            </w:pPr>
+          </w:p>
+        </w:tc>
+        <w:tc>
+          <w:tcPr>
+            <w:tcW w:w="236" w:type="dxa"/>
+            <w:tcBorders>
+              <w:top w:val="nil"/>
+              <w:left w:val="nil"/>
+              <w:bottom w:val="nil"/>
+              <w:right w:val="nil"/>
+            </w:tcBorders>
+            <w:shd w:val="clear" w:color="auto" w:fill="auto"/>
+            <w:noWrap/>
+            <w:vAlign w:val="bottom"/>
+            <w:hideMark/>
+          </w:tcPr>
+          <w:p>
+            <w:pPr>
+              <w:spacing w:after="0" w:line="240" w:lineRule="auto"/>
+              <w:rPr>
+                <w:rFonts w:ascii="Times New Roman" w:eastAsia="Times New Roman" w:hAnsi="Times New Roman" w:cs="Times New Roman"/>
+                <w:sz w:val="16"/>
+                <w:szCs w:val="20"/>
+                <w:lang w:val="en-US"/>
+              </w:rPr>
+            </w:pPr>
+          </w:p>
+        </w:tc>
+        <w:tc>
+          <w:tcPr>
+            <w:tcW w:w="1039" w:type="dxa"/>
+            <w:tcBorders>
+              <w:top w:val="nil"/>
+              <w:left w:val="nil"/>
+              <w:bottom w:val="nil"/>
+              <w:right w:val="nil"/>
+            </w:tcBorders>
+            <w:shd w:val="clear" w:color="auto" w:fill="auto"/>
+            <w:noWrap/>
+            <w:vAlign w:val="bottom"/>
+            <w:hideMark/>
+          </w:tcPr>
+          <w:p>
+            <w:pPr>
+              <w:spacing w:after="0" w:line="240" w:lineRule="auto"/>
+              <w:rPr>
+                <w:rFonts w:ascii="Times New Roman" w:eastAsia="Times New Roman" w:hAnsi="Times New Roman" w:cs="Times New Roman"/>
+                <w:sz w:val="16"/>
+                <w:szCs w:val="20"/>
+                <w:lang w:val="en-US"/>
+              </w:rPr>
+            </w:pPr>
+          </w:p>
+        </w:tc>
+        <w:tc>
+          <w:tcPr>
+            <w:tcW w:w="1418" w:type="dxa"/>
+            <w:gridSpan w:val="2"/>
+            <w:tcBorders>
+              <w:top w:val="nil"/>
+              <w:left w:val="nil"/>
+              <w:bottom w:val="nil"/>
+              <w:right w:val="nil"/>
+            </w:tcBorders>
+            <w:shd w:val="clear" w:color="auto" w:fill="auto"/>
+            <w:noWrap/>
+            <w:vAlign w:val="bottom"/>
+            <w:hideMark/>
+          </w:tcPr>
+          <w:p>
+            <w:pPr>
+              <w:spacing w:after="0" w:line="240" w:lineRule="auto"/>
+              <w:rPr>
+                <w:rFonts w:ascii="Times New Roman" w:eastAsia="Times New Roman" w:hAnsi="Times New Roman" w:cs="Times New Roman"/>
+                <w:sz w:val="16"/>
+                <w:szCs w:val="20"/>
+                <w:lang w:val="en-US"/>
+              </w:rPr>
+            </w:pPr>
+          </w:p>
+        </w:tc>
+        <w:tc>
+          <w:tcPr>
+            <w:tcW w:w="567" w:type="dxa"/>
+            <w:tcBorders>
+              <w:top w:val="nil"/>
+              <w:left w:val="nil"/>
+              <w:bottom w:val="nil"/>
+              <w:right w:val="nil"/>
+            </w:tcBorders>
+            <w:shd w:val="clear" w:color="auto" w:fill="auto"/>
+            <w:noWrap/>
+            <w:vAlign w:val="bottom"/>
+            <w:hideMark/>
+          </w:tcPr>
+          <w:p>
+            <w:pPr>
+              <w:spacing w:after="0" w:line="240" w:lineRule="auto"/>
+              <w:rPr>
+                <w:rFonts w:ascii="Times New Roman" w:eastAsia="Times New Roman" w:hAnsi="Times New Roman" w:cs="Times New Roman"/>
+                <w:sz w:val="16"/>
+                <w:szCs w:val="20"/>
+                <w:lang w:val="en-US"/>
+              </w:rPr>
+            </w:pPr>
+          </w:p>
+        </w:tc>
+        <w:tc>
+          <w:tcPr>
+            <w:tcW w:w="1276" w:type="dxa"/>
+            <w:tcBorders>
+              <w:top w:val="nil"/>
+              <w:left w:val="nil"/>
+              <w:bottom w:val="nil"/>
+              <w:right w:val="nil"/>
+            </w:tcBorders>
+            <w:shd w:val="clear" w:color="auto" w:fill="auto"/>
+            <w:noWrap/>
+            <w:vAlign w:val="bottom"/>
+            <w:hideMark/>
+          </w:tcPr>
+          <w:p>
+            <w:pPr>
+              <w:spacing w:after="0" w:line="240" w:lineRule="auto"/>
+              <w:rPr>
+                <w:rFonts w:ascii="Times New Roman" w:eastAsia="Times New Roman" w:hAnsi="Times New Roman" w:cs="Times New Roman"/>
+                <w:sz w:val="16"/>
+                <w:szCs w:val="20"/>
+                <w:lang w:val="en-US"/>
+              </w:rPr>
+            </w:pPr>
+          </w:p>
+        </w:tc>
+        <w:tc>
+          <w:tcPr>
+            <w:tcW w:w="1275" w:type="dxa"/>
+            <w:tcBorders>
+              <w:top w:val="nil"/>
+              <w:left w:val="nil"/>
+              <w:bottom w:val="nil"/>
+              <w:right w:val="nil"/>
+            </w:tcBorders>
+            <w:shd w:val="clear" w:color="auto" w:fill="auto"/>
+            <w:noWrap/>
+            <w:vAlign w:val="bottom"/>
+            <w:hideMark/>
+          </w:tcPr>
+          <w:p>
+            <w:pPr>
+              <w:spacing w:after="0" w:line="240" w:lineRule="auto"/>
+              <w:rPr>
+                <w:rFonts w:ascii="Times New Roman" w:eastAsia="Times New Roman" w:hAnsi="Times New Roman" w:cs="Times New Roman"/>
+                <w:sz w:val="16"/>
+                <w:szCs w:val="20"/>
+                <w:lang w:val="en-US"/>
+              </w:rPr>
+            </w:pPr>
+          </w:p>
+        </w:tc>
+        <w:tc>
+          <w:tcPr>
+            <w:tcW w:w="1276" w:type="dxa"/>
+            <w:tcBorders>
+              <w:top w:val="nil"/>
+              <w:left w:val="nil"/>
+              <w:bottom w:val="nil"/>
+              <w:right w:val="nil"/>
+            </w:tcBorders>
+            <w:shd w:val="clear" w:color="auto" w:fill="auto"/>
+            <w:noWrap/>
+            <w:vAlign w:val="bottom"/>
+            <w:hideMark/>
+          </w:tcPr>
+          <w:p>
+            <w:pPr>
+              <w:spacing w:after="0" w:line="240" w:lineRule="auto"/>
+              <w:rPr>
+                <w:rFonts w:ascii="Times New Roman" w:eastAsia="Times New Roman" w:hAnsi="Times New Roman" w:cs="Times New Roman"/>
+                <w:sz w:val="16"/>
+                <w:szCs w:val="20"/>
+                <w:lang w:val="en-US"/>
+              </w:rPr>
+            </w:pPr>
+          </w:p>
+        </w:tc>
+      </w:tr>
+      <w:tr>
+        <w:trPr>
+          <w:trHeight w:val="320"/>
+        </w:trPr>
+        <w:tc>
+          <w:tcPr>
+            <w:tcW w:w="2127" w:type="dxa"/>
+            <w:gridSpan w:val="2"/>
+            <w:tcBorders>
+              <w:top w:val="single" w:sz="4" w:space="0" w:color="auto"/>
+              <w:left w:val="single" w:sz="4" w:space="0" w:color="auto"/>
+              <w:bottom w:val="single" w:sz="4" w:space="0" w:color="auto"/>
+              <w:right w:val="single" w:sz="4" w:space="0" w:color="auto"/>
+            </w:tcBorders>
+            <w:shd w:val="clear" w:color="auto" w:fill="auto"/>
+            <w:noWrap/>
+            <w:vAlign w:val="bottom"/>
+            <w:hideMark/>
+          </w:tcPr>
+          <w:p>
+            <w:pPr>
+              <w:spacing w:after="0" w:line="240" w:lineRule="auto"/>
+              <w:jc w:val="center"/>
+              <w:rPr>
+                <w:rFonts w:ascii="Calibri" w:eastAsia="Times New Roman" w:hAnsi="Calibri" w:cs="Calibri"/>
+                <w:b/>
+                <w:bCs/>
+                <w:color w:val="000000"/>
+                <w:sz w:val="16"/>
+                <w:szCs w:val="24"/>
+                <w:lang w:val="en-US"/>
+              </w:rPr>
+            </w:pPr>
+            <w:r>
+              <w:rPr>
+                <w:rFonts w:ascii="Microsoft JhengHei" w:eastAsia="Microsoft JhengHei" w:hAnsi="Microsoft JhengHei" w:cs="Microsoft JhengHei"/>
+                <w:b/>
+                <w:bCs/>
+                <w:color w:val="000000"/>
+                <w:sz w:val="16"/>
+                <w:szCs w:val="24"/>
+                <w:lang w:val="en-US"/>
+              </w:rPr>
+              <w:t>產品名稱</w:t>
+            </w:r>
+          </w:p>
+        </w:tc>
+        <w:tc>
+          <w:tcPr>
+            <w:tcW w:w="1275" w:type="dxa"/>
+            <w:gridSpan w:val="2"/>
+            <w:tcBorders>
+              <w:top w:val="single" w:sz="4" w:space="0" w:color="auto"/>
+              <w:left w:val="nil"/>
+              <w:bottom w:val="single" w:sz="4" w:space="0" w:color="auto"/>
+              <w:right w:val="single" w:sz="4" w:space="0" w:color="auto"/>
+            </w:tcBorders>
+            <w:shd w:val="clear" w:color="auto" w:fill="auto"/>
+            <w:noWrap/>
+            <w:vAlign w:val="bottom"/>
+            <w:hideMark/>
+          </w:tcPr>
+          <w:p>
+            <w:pPr>
+              <w:spacing w:after="0" w:line="240" w:lineRule="auto"/>
+              <w:jc w:val="center"/>
+              <w:rPr>
+                <w:rFonts w:ascii="Calibri" w:eastAsia="Times New Roman" w:hAnsi="Calibri" w:cs="Calibri"/>
+                <w:b/>
+                <w:bCs/>
+                <w:color w:val="000000"/>
+                <w:sz w:val="16"/>
+                <w:szCs w:val="24"/>
+                <w:lang w:val="en-US"/>
+              </w:rPr>
+            </w:pPr>
+            <w:r>
+              <w:rPr>
+                <w:rFonts w:ascii="Microsoft JhengHei" w:eastAsia="Microsoft JhengHei" w:hAnsi="Microsoft JhengHei" w:cs="Microsoft JhengHei"/>
+                <w:b/>
+                <w:bCs/>
+                <w:color w:val="000000"/>
+                <w:sz w:val="16"/>
+                <w:szCs w:val="24"/>
+                <w:lang w:val="en-US"/>
+              </w:rPr>
+              <w:t>類型</w:t>
+            </w:r>
+          </w:p>
+        </w:tc>
+        <w:tc>
+          <w:tcPr>
+            <w:tcW w:w="1418" w:type="dxa"/>
+            <w:gridSpan w:val="2"/>
+            <w:tcBorders>
+              <w:top w:val="single" w:sz="4" w:space="0" w:color="auto"/>
+              <w:left w:val="nil"/>
+              <w:bottom w:val="single" w:sz="4" w:space="0" w:color="auto"/>
+              <w:right w:val="single" w:sz="4" w:space="0" w:color="auto"/>
+            </w:tcBorders>
+            <w:shd w:val="clear" w:color="auto" w:fill="auto"/>
+            <w:noWrap/>
+            <w:vAlign w:val="bottom"/>
+            <w:hideMark/>
+          </w:tcPr>
+          <w:p>
+            <w:pPr>
+              <w:spacing w:after="0" w:line="240" w:lineRule="auto"/>
+              <w:jc w:val="center"/>
+              <w:rPr>
+                <w:rFonts w:ascii="Calibri" w:eastAsia="Times New Roman" w:hAnsi="Calibri" w:cs="Calibri"/>
+                <w:b/>
+                <w:bCs/>
+                <w:color w:val="000000"/>
+                <w:sz w:val="16"/>
+                <w:szCs w:val="24"/>
+                <w:lang w:val="en-US"/>
+              </w:rPr>
+            </w:pPr>
+            <w:r>
+              <w:rPr>
+                <w:rFonts w:ascii="Microsoft JhengHei" w:eastAsia="Microsoft JhengHei" w:hAnsi="Microsoft JhengHei" w:cs="Microsoft JhengHei"/>
+                <w:b/>
+                <w:bCs/>
+                <w:color w:val="000000"/>
+                <w:sz w:val="16"/>
+                <w:szCs w:val="24"/>
+                <w:lang w:val="en-US"/>
+              </w:rPr>
+              <w:t>單位</w:t>
+            </w:r>
+          </w:p>
+        </w:tc>
+        <w:tc>
+          <w:tcPr>
+            <w:tcW w:w="567" w:type="dxa"/>
+            <w:tcBorders>
+              <w:top w:val="single" w:sz="4" w:space="0" w:color="auto"/>
+              <w:left w:val="nil"/>
+              <w:bottom w:val="single" w:sz="4" w:space="0" w:color="auto"/>
+              <w:right w:val="single" w:sz="4" w:space="0" w:color="auto"/>
+            </w:tcBorders>
+            <w:shd w:val="clear" w:color="auto" w:fill="auto"/>
+            <w:noWrap/>
+            <w:vAlign w:val="bottom"/>
+            <w:hideMark/>
+          </w:tcPr>
+          <w:p>
+            <w:pPr>
+              <w:spacing w:after="0" w:line="240" w:lineRule="auto"/>
+              <w:jc w:val="center"/>
+              <w:rPr>
+                <w:rFonts w:ascii="Calibri" w:eastAsia="Times New Roman" w:hAnsi="Calibri" w:cs="Calibri"/>
+                <w:b/>
+                <w:bCs/>
+                <w:color w:val="000000"/>
+                <w:sz w:val="16"/>
+                <w:szCs w:val="24"/>
+                <w:lang w:val="en-US"/>
+              </w:rPr>
+            </w:pPr>
+            <w:r>
+              <w:rPr>
+                <w:rFonts w:ascii="Microsoft JhengHei" w:eastAsia="Microsoft JhengHei" w:hAnsi="Microsoft JhengHei" w:cs="Microsoft JhengHei"/>
+                <w:b/>
+                <w:bCs/>
+                <w:color w:val="000000"/>
+                <w:sz w:val="16"/>
+                <w:szCs w:val="24"/>
+                <w:lang w:val="en-US"/>
+              </w:rPr>
+              <w:t>數量</w:t>
+            </w:r>
+          </w:p>
+        </w:tc>
+        <w:tc>
+          <w:tcPr>
+            <w:tcW w:w="1276" w:type="dxa"/>
+            <w:tcBorders>
+              <w:top w:val="single" w:sz="4" w:space="0" w:color="auto"/>
+              <w:left w:val="nil"/>
+              <w:bottom w:val="single" w:sz="4" w:space="0" w:color="auto"/>
+              <w:right w:val="single" w:sz="4" w:space="0" w:color="auto"/>
+            </w:tcBorders>
+            <w:shd w:val="clear" w:color="auto" w:fill="auto"/>
+            <w:noWrap/>
+            <w:vAlign w:val="bottom"/>
+            <w:hideMark/>
+          </w:tcPr>
+          <w:p>
+            <w:pPr>
+              <w:spacing w:after="0" w:line="240" w:lineRule="auto"/>
+              <w:jc w:val="center"/>
+              <w:rPr>
+                <w:rFonts w:ascii="Calibri" w:eastAsia="Times New Roman" w:hAnsi="Calibri" w:cs="Calibri"/>
+                <w:b/>
+                <w:bCs/>
+                <w:color w:val="000000"/>
+                <w:sz w:val="16"/>
+                <w:szCs w:val="24"/>
+                <w:lang w:val="en-US"/>
+              </w:rPr>
+            </w:pPr>
+            <w:r>
+              <w:rPr>
+                <w:rFonts w:ascii="Microsoft JhengHei" w:eastAsia="Microsoft JhengHei" w:hAnsi="Microsoft JhengHei" w:cs="Microsoft JhengHei"/>
+                <w:b/>
+                <w:bCs/>
+                <w:color w:val="000000"/>
+                <w:sz w:val="16"/>
+                <w:szCs w:val="24"/>
+                <w:lang w:val="en-US"/>
+              </w:rPr>
+              <w:t>金額</w:t>
+            </w:r>
+          </w:p>
+        </w:tc>
+        <w:tc>
+          <w:tcPr>
+            <w:tcW w:w="1275" w:type="dxa"/>
+            <w:tcBorders>
+              <w:top w:val="single" w:sz="4" w:space="0" w:color="auto"/>
+              <w:left w:val="nil"/>
+              <w:bottom w:val="single" w:sz="4" w:space="0" w:color="auto"/>
+              <w:right w:val="single" w:sz="4" w:space="0" w:color="auto"/>
+            </w:tcBorders>
+            <w:shd w:val="clear" w:color="auto" w:fill="auto"/>
+            <w:noWrap/>
+            <w:vAlign w:val="bottom"/>
+            <w:hideMark/>
+          </w:tcPr>
+          <w:p>
+            <w:pPr>
+              <w:spacing w:after="0" w:line="240" w:lineRule="auto"/>
+              <w:jc w:val="center"/>
+              <w:rPr>
+                <w:rFonts w:ascii="Calibri" w:eastAsia="Times New Roman" w:hAnsi="Calibri" w:cs="Calibri"/>
+                <w:b/>
+                <w:bCs/>
+                <w:color w:val="000000"/>
+                <w:sz w:val="16"/>
+                <w:szCs w:val="24"/>
+                <w:lang w:val="en-US"/>
+              </w:rPr>
+            </w:pPr>
+            <w:r>
+              <w:rPr>
+                <w:rFonts w:ascii="Microsoft JhengHei" w:eastAsia="Microsoft JhengHei" w:hAnsi="Microsoft JhengHei" w:cs="Microsoft JhengHei"/>
+                <w:b/>
+                <w:bCs/>
+                <w:color w:val="000000"/>
+                <w:sz w:val="16"/>
+                <w:szCs w:val="24"/>
+                <w:lang w:val="en-US"/>
+              </w:rPr>
+              <w:t>成本</w:t>
+            </w:r>
+          </w:p>
+        </w:tc>
+        <w:tc>
+          <w:tcPr>
+            <w:tcW w:w="1276" w:type="dxa"/>
+            <w:tcBorders>
+              <w:top w:val="single" w:sz="4" w:space="0" w:color="auto"/>
+              <w:left w:val="nil"/>
+              <w:bottom w:val="single" w:sz="4" w:space="0" w:color="auto"/>
+              <w:right w:val="single" w:sz="4" w:space="0" w:color="auto"/>
+            </w:tcBorders>
+            <w:shd w:val="clear" w:color="auto" w:fill="auto"/>
+            <w:noWrap/>
+            <w:vAlign w:val="bottom"/>
+            <w:hideMark/>
+          </w:tcPr>
+          <w:p>
+            <w:pPr>
+              <w:spacing w:after="0" w:line="240" w:lineRule="auto"/>
+              <w:jc w:val="center"/>
+              <w:rPr>
+                <w:rFonts w:ascii="Calibri" w:eastAsia="Times New Roman" w:hAnsi="Calibri" w:cs="Calibri"/>
+                <w:b/>
+                <w:bCs/>
+                <w:color w:val="000000"/>
+                <w:sz w:val="16"/>
+                <w:szCs w:val="24"/>
+                <w:lang w:val="en-US"/>
+              </w:rPr>
+            </w:pPr>
+            <w:r>
+              <w:rPr>
+                <w:rFonts w:ascii="Microsoft JhengHei" w:eastAsia="Microsoft JhengHei" w:hAnsi="Microsoft JhengHei" w:cs="Microsoft JhengHei"/>
+                <w:b/>
+                <w:bCs/>
+                <w:color w:val="000000"/>
+                <w:sz w:val="16"/>
+                <w:szCs w:val="24"/>
+                <w:lang w:val="en-US"/>
+              </w:rPr>
+              <w:t>盈利</w:t>
+            </w:r>
+            <w:r>
+              <w:rPr>
+                <w:rFonts w:ascii="Calibri" w:eastAsia="Times New Roman" w:hAnsi="Calibri" w:cs="Calibri"/>
+                <w:b/>
+                <w:bCs/>
+                <w:color w:val="000000"/>
+                <w:sz w:val="16"/>
+                <w:szCs w:val="24"/>
+                <w:lang w:val="en-US"/>
+              </w:rPr>
+              <w:t>/</w:t>
+            </w:r>
+            <w:r>
+              <w:rPr>
+                <w:rFonts w:ascii="Microsoft JhengHei" w:eastAsia="Microsoft JhengHei" w:hAnsi="Microsoft JhengHei" w:cs="Microsoft JhengHei"/>
+                <w:b/>
+                <w:bCs/>
+                <w:color w:val="000000"/>
+                <w:sz w:val="16"/>
+                <w:szCs w:val="24"/>
+                <w:lang w:val="en-US"/>
+              </w:rPr>
+              <w:t>亏损</w:t>
+            </w:r>
+          </w:p>
+        </w:tc>
+      </w:tr>
+      <w:tr>
+        <w:trPr>
+          <w:trHeight w:val="200"/>
+        </w:trPr>
+        <w:tc>
+          <w:tcPr>
+            <w:tcW w:w="2127" w:type="dxa"/>
+            <w:gridSpan w:val="2"/>
+            <w:tcBorders>
+              <w:top w:val="single" w:sz="4" w:space="0" w:color="auto"/>
+              <w:left w:val="single" w:sz="4" w:space="0" w:color="auto"/>
+              <w:bottom w:val="single" w:sz="4" w:space="0" w:color="auto"/>
+              <w:right w:val="single" w:sz="4" w:space="0" w:color="auto"/>
+            </w:tcBorders>
+            <w:shd w:val="clear" w:color="E2EFDA" w:fill="AEAAAA"/>
+            <w:noWrap/>
+            <w:vAlign w:val="bottom"/>
+            <w:hideMark/>
+          </w:tcPr>
+          <w:p>
+            <w:pPr>
+              <w:spacing w:after="0" w:line="240" w:lineRule="auto"/>
+              <w:jc w:val="center"/>
+              <w:rPr>
+                <w:rFonts w:ascii="Calibri" w:eastAsia="Times New Roman" w:hAnsi="Calibri" w:cs="Calibri"/>
+                <w:color w:val="000000"/>
+                <w:sz w:val="16"/>
+                <w:szCs w:val="24"/>
+                <w:lang w:val="en-US"/>
+              </w:rPr>
+            </w:pPr>
+            <w:r>
+              <w:rPr>
+                <w:rFonts w:ascii="Calibri" w:eastAsia="Times New Roman" w:hAnsi="Calibri" w:cs="Calibri"/>
+                <w:color w:val="000000"/>
+                <w:sz w:val="16"/>
+                <w:szCs w:val="24"/>
+                <w:lang w:val="en-US"/>
+              </w:rPr>
+              <w:t>C</w:t>
+            </w:r>
+          </w:p>
+        </w:tc>
+        <w:tc>
+          <w:tcPr>
+            <w:tcW w:w="1275" w:type="dxa"/>
+            <w:gridSpan w:val="2"/>
+            <w:tcBorders>
+              <w:top w:val="nil"/>
+              <w:left w:val="nil"/>
+              <w:bottom w:val="single" w:sz="4" w:space="0" w:color="auto"/>
+              <w:right w:val="single" w:sz="4" w:space="0" w:color="auto"/>
+            </w:tcBorders>
+            <w:shd w:val="clear" w:color="E2EFDA" w:fill="AEAAAA"/>
+            <w:noWrap/>
+            <w:vAlign w:val="bottom"/>
+            <w:hideMark/>
+          </w:tcPr>
+          <w:p>
+            <w:pPr>
+              <w:spacing w:after="0" w:line="240" w:lineRule="auto"/>
+              <w:jc w:val="center"/>
+              <w:rPr>
+                <w:rFonts w:ascii="Calibri" w:eastAsia="Times New Roman" w:hAnsi="Calibri" w:cs="Calibri"/>
+                <w:color w:val="000000"/>
+                <w:sz w:val="16"/>
+                <w:szCs w:val="24"/>
+                <w:lang w:val="en-US"/>
+              </w:rPr>
+            </w:pPr>
+            <w:r>
+              <w:rPr>
+                <w:rFonts w:ascii="Calibri" w:eastAsia="Times New Roman" w:hAnsi="Calibri" w:cs="Calibri"/>
+                <w:color w:val="000000"/>
+                <w:sz w:val="16"/>
+                <w:szCs w:val="24"/>
+                <w:lang w:val="en-US"/>
+              </w:rPr>
+              <w:t>D</w:t>
+            </w:r>
+          </w:p>
+        </w:tc>
+        <w:tc>
+          <w:tcPr>
+            <w:tcW w:w="1418" w:type="dxa"/>
+            <w:gridSpan w:val="2"/>
+            <w:tcBorders>
+              <w:top w:val="nil"/>
+              <w:left w:val="nil"/>
+              <w:bottom w:val="single" w:sz="4" w:space="0" w:color="auto"/>
+              <w:right w:val="single" w:sz="4" w:space="0" w:color="auto"/>
+            </w:tcBorders>
+            <w:shd w:val="clear" w:color="E2EFDA" w:fill="AEAAAA"/>
+            <w:noWrap/>
+            <w:vAlign w:val="bottom"/>
+            <w:hideMark/>
+          </w:tcPr>
+          <w:p>
+            <w:pPr>
+              <w:spacing w:after="0" w:line="240" w:lineRule="auto"/>
+              <w:jc w:val="center"/>
+              <w:rPr>
+                <w:rFonts w:ascii="Calibri" w:eastAsia="Times New Roman" w:hAnsi="Calibri" w:cs="Calibri"/>
+                <w:color w:val="000000"/>
+                <w:sz w:val="16"/>
+                <w:szCs w:val="24"/>
+                <w:lang w:val="en-US"/>
+              </w:rPr>
+            </w:pPr>
+            <w:r>
+              <w:rPr>
+                <w:rFonts w:ascii="Calibri" w:eastAsia="Times New Roman" w:hAnsi="Calibri" w:cs="Calibri"/>
+                <w:color w:val="000000"/>
+                <w:sz w:val="16"/>
+                <w:szCs w:val="24"/>
+                <w:lang w:val="en-US"/>
+              </w:rPr>
+              <w:t>E</w:t>
+            </w:r>
+          </w:p>
+        </w:tc>
+        <w:tc>
+          <w:tcPr>
+            <w:tcW w:w="567" w:type="dxa"/>
+            <w:tcBorders>
+              <w:top w:val="nil"/>
+              <w:left w:val="nil"/>
+              <w:bottom w:val="single" w:sz="4" w:space="0" w:color="auto"/>
+              <w:right w:val="single" w:sz="4" w:space="0" w:color="auto"/>
+            </w:tcBorders>
+            <w:shd w:val="clear" w:color="E2EFDA" w:fill="AEAAAA"/>
+            <w:noWrap/>
+            <w:vAlign w:val="bottom"/>
+            <w:hideMark/>
+          </w:tcPr>
+          <w:p>
+            <w:pPr>
+              <w:spacing w:after="0" w:line="240" w:lineRule="auto"/>
+              <w:jc w:val="center"/>
+              <w:rPr>
+                <w:rFonts w:ascii="Calibri" w:eastAsia="Times New Roman" w:hAnsi="Calibri" w:cs="Calibri"/>
+                <w:color w:val="000000"/>
+                <w:sz w:val="16"/>
+                <w:szCs w:val="24"/>
+                <w:lang w:val="en-US"/>
+              </w:rPr>
+            </w:pPr>
+            <w:r>
+              <w:rPr>
+                <w:rFonts w:ascii="Calibri" w:eastAsia="Times New Roman" w:hAnsi="Calibri" w:cs="Calibri"/>
+                <w:color w:val="000000"/>
+                <w:sz w:val="16"/>
+                <w:szCs w:val="24"/>
+                <w:lang w:val="en-US"/>
+              </w:rPr>
+              <w:t>F</w:t>
+            </w:r>
+          </w:p>
+        </w:tc>
+        <w:tc>
+          <w:tcPr>
+            <w:tcW w:w="1276" w:type="dxa"/>
+            <w:tcBorders>
+              <w:top w:val="nil"/>
+              <w:left w:val="nil"/>
+              <w:bottom w:val="single" w:sz="4" w:space="0" w:color="auto"/>
+              <w:right w:val="single" w:sz="4" w:space="0" w:color="auto"/>
+            </w:tcBorders>
+            <w:shd w:val="clear" w:color="E2EFDA" w:fill="AEAAAA"/>
+            <w:noWrap/>
+            <w:vAlign w:val="bottom"/>
+            <w:hideMark/>
+          </w:tcPr>
+          <w:p>
+            <w:pPr>
+              <w:spacing w:after="0" w:line="240" w:lineRule="auto"/>
+              <w:jc w:val="center"/>
+              <w:rPr>
+                <w:rFonts w:ascii="Calibri" w:eastAsia="Times New Roman" w:hAnsi="Calibri" w:cs="Calibri"/>
+                <w:color w:val="000000"/>
+                <w:sz w:val="16"/>
+                <w:szCs w:val="24"/>
+                <w:lang w:val="en-US"/>
+              </w:rPr>
+            </w:pPr>
+            <w:r>
+              <w:rPr>
+                <w:rFonts w:ascii="Calibri" w:eastAsia="Times New Roman" w:hAnsi="Calibri" w:cs="Calibri"/>
+                <w:color w:val="000000"/>
+                <w:sz w:val="16"/>
+                <w:szCs w:val="24"/>
+                <w:lang w:val="en-US"/>
+              </w:rPr>
+              <w:t>G</w:t>
+            </w:r>
+          </w:p>
+        </w:tc>
+        <w:tc>
+          <w:tcPr>
+            <w:tcW w:w="1275" w:type="dxa"/>
+            <w:tcBorders>
+              <w:top w:val="nil"/>
+              <w:left w:val="nil"/>
+              <w:bottom w:val="single" w:sz="4" w:space="0" w:color="auto"/>
+              <w:right w:val="single" w:sz="4" w:space="0" w:color="auto"/>
+            </w:tcBorders>
+            <w:shd w:val="clear" w:color="E2EFDA" w:fill="AEAAAA"/>
+            <w:noWrap/>
+            <w:vAlign w:val="bottom"/>
+            <w:hideMark/>
+          </w:tcPr>
+          <w:p>
+            <w:pPr>
+              <w:spacing w:after="0" w:line="240" w:lineRule="auto"/>
+              <w:jc w:val="center"/>
+              <w:rPr>
+                <w:rFonts w:ascii="Calibri" w:eastAsia="Times New Roman" w:hAnsi="Calibri" w:cs="Calibri"/>
+                <w:color w:val="000000"/>
+                <w:sz w:val="16"/>
+                <w:szCs w:val="24"/>
+                <w:lang w:val="en-US"/>
+              </w:rPr>
+            </w:pPr>
+            <w:r>
+              <w:rPr>
+                <w:rFonts w:ascii="Calibri" w:eastAsia="Times New Roman" w:hAnsi="Calibri" w:cs="Calibri"/>
+                <w:color w:val="000000"/>
+                <w:sz w:val="16"/>
+                <w:szCs w:val="24"/>
+                <w:lang w:val="en-US"/>
+              </w:rPr>
+              <w:t>H</w:t>
+            </w:r>
+          </w:p>
+        </w:tc>
+        <w:tc>
+          <w:tcPr>
+            <w:tcW w:w="1276" w:type="dxa"/>
+            <w:tcBorders>
+              <w:top w:val="nil"/>
+              <w:left w:val="nil"/>
+              <w:bottom w:val="single" w:sz="4" w:space="0" w:color="auto"/>
+              <w:right w:val="single" w:sz="4" w:space="0" w:color="auto"/>
+            </w:tcBorders>
+            <w:shd w:val="clear" w:color="E2EFDA" w:fill="AEAAAA"/>
+            <w:noWrap/>
+            <w:vAlign w:val="bottom"/>
+            <w:hideMark/>
+          </w:tcPr>
+          <w:p>
+            <w:pPr>
+              <w:spacing w:after="0" w:line="240" w:lineRule="auto"/>
+              <w:jc w:val="center"/>
+              <w:rPr>
+                <w:rFonts w:ascii="Calibri" w:eastAsia="Times New Roman" w:hAnsi="Calibri" w:cs="Calibri"/>
+                <w:color w:val="000000"/>
+                <w:sz w:val="16"/>
+                <w:szCs w:val="24"/>
+                <w:lang w:val="en-US"/>
+              </w:rPr>
+            </w:pPr>
+            <w:r>
+              <w:rPr>
+                <w:rFonts w:ascii="Calibri" w:eastAsia="Times New Roman" w:hAnsi="Calibri" w:cs="Calibri"/>
+                <w:color w:val="000000"/>
+                <w:sz w:val="16"/>
+                <w:szCs w:val="24"/>
+                <w:lang w:val="en-US"/>
+              </w:rPr>
+              <w:t>G - H</w:t>
+            </w:r>
+          </w:p>
+        </w:tc>
+      </w:tr>
+      <w:tr>
+        <w:trPr>
+          <w:trHeight w:val="320"/>
+        </w:trPr>
+        <w:tc>
+          <w:tcPr>
+            <w:tcW w:w="2127" w:type="dxa"/>
+            <w:gridSpan w:val="2"/>
+            <w:tcBorders>
+              <w:top w:val="single" w:sz="4" w:space="0" w:color="auto"/>
+              <w:left w:val="single" w:sz="4" w:space="0" w:color="auto"/>
+              <w:bottom w:val="single" w:sz="4" w:space="0" w:color="auto"/>
+              <w:right w:val="single" w:sz="4" w:space="0" w:color="auto"/>
+            </w:tcBorders>
+            <w:shd w:val="clear" w:color="auto" w:fill="auto"/>
+            <w:noWrap/>
+            <w:vAlign w:val="bottom"/>
+            <w:hideMark/>
+          </w:tcPr>
+          <w:p>
+            <w:pPr>
+              <w:spacing w:after="0" w:line="240" w:lineRule="auto"/>
+              <w:rPr>
+                <w:rFonts w:ascii="Calibri" w:eastAsia="Times New Roman" w:hAnsi="Calibri" w:cs="Calibri"/>
+                <w:color w:val="000000"/>
+                <w:sz w:val="16"/>
+                <w:szCs w:val="24"/>
+                <w:lang w:val="en-US"/>
+              </w:rPr>
+            </w:pPr>
+            <w:r>
+              <w:rPr>
+                <w:rFonts w:ascii="Microsoft JhengHei" w:eastAsia="Microsoft JhengHei" w:hAnsi="Microsoft JhengHei" w:cs="Microsoft JhengHei"/>
+                <w:color w:val="000000"/>
+                <w:sz w:val="16"/>
+                <w:szCs w:val="24"/>
+                <w:lang w:val="en-US"/>
+              </w:rPr>
+              <w:t>洗車液</w:t>
+            </w:r>
+          </w:p>
+        </w:tc>
+        <w:tc>
+          <w:tcPr>
+            <w:tcW w:w="1275" w:type="dxa"/>
+            <w:gridSpan w:val="2"/>
+            <w:tcBorders>
+              <w:top w:val="nil"/>
+              <w:left w:val="nil"/>
+              <w:bottom w:val="single" w:sz="4" w:space="0" w:color="auto"/>
+              <w:right w:val="single" w:sz="4" w:space="0" w:color="auto"/>
+            </w:tcBorders>
+            <w:shd w:val="clear" w:color="auto" w:fill="auto"/>
+            <w:noWrap/>
+            <w:vAlign w:val="bottom"/>
+            <w:hideMark/>
+          </w:tcPr>
+          <w:p>
+            <w:pPr>
+              <w:spacing w:after="0" w:line="240" w:lineRule="auto"/>
+              <w:jc w:val="center"/>
+              <w:rPr>
+                <w:rFonts w:ascii="Calibri" w:eastAsia="Times New Roman" w:hAnsi="Calibri" w:cs="Calibri"/>
+                <w:color w:val="000000"/>
+                <w:sz w:val="16"/>
+                <w:szCs w:val="24"/>
+                <w:lang w:val="en-US"/>
+              </w:rPr>
+            </w:pPr>
+            <w:r>
+              <w:rPr>
+                <w:rFonts w:ascii="Microsoft JhengHei" w:eastAsia="Microsoft JhengHei" w:hAnsi="Microsoft JhengHei" w:cs="Microsoft JhengHei"/>
+                <w:color w:val="000000"/>
+                <w:sz w:val="16"/>
+                <w:szCs w:val="24"/>
+                <w:lang w:val="en-US"/>
+              </w:rPr>
+              <w:t>清潔用品</w:t>
+            </w:r>
+          </w:p>
+        </w:tc>
+        <w:tc>
+          <w:tcPr>
+            <w:tcW w:w="1418" w:type="dxa"/>
+            <w:gridSpan w:val="2"/>
+            <w:tcBorders>
+              <w:top w:val="nil"/>
+              <w:left w:val="nil"/>
+              <w:bottom w:val="single" w:sz="4" w:space="0" w:color="auto"/>
+              <w:right w:val="single" w:sz="4" w:space="0" w:color="auto"/>
+            </w:tcBorders>
+            <w:shd w:val="clear" w:color="auto" w:fill="auto"/>
+            <w:noWrap/>
+            <w:vAlign w:val="bottom"/>
+            <w:hideMark/>
+          </w:tcPr>
+          <w:p>
+            <w:pPr>
+              <w:spacing w:after="0" w:line="240" w:lineRule="auto"/>
+              <w:jc w:val="center"/>
+              <w:rPr>
+                <w:rFonts w:ascii="Calibri" w:eastAsia="Times New Roman" w:hAnsi="Calibri" w:cs="Calibri"/>
+                <w:color w:val="000000"/>
+                <w:sz w:val="16"/>
+                <w:szCs w:val="24"/>
+                <w:lang w:val="en-US"/>
+              </w:rPr>
+            </w:pPr>
+            <w:r>
+              <w:rPr>
+                <w:rFonts w:ascii="Microsoft JhengHei" w:eastAsia="Microsoft JhengHei" w:hAnsi="Microsoft JhengHei" w:cs="Microsoft JhengHei"/>
+                <w:color w:val="000000"/>
+                <w:sz w:val="16"/>
+                <w:szCs w:val="24"/>
+                <w:lang w:val="en-US"/>
+              </w:rPr>
+              <w:t>個</w:t>
+            </w:r>
+          </w:p>
+        </w:tc>
+        <w:tc>
+          <w:tcPr>
+            <w:tcW w:w="567" w:type="dxa"/>
+            <w:tcBorders>
+              <w:top w:val="nil"/>
+              <w:left w:val="nil"/>
+              <w:bottom w:val="single" w:sz="4" w:space="0" w:color="auto"/>
+              <w:right w:val="single" w:sz="4" w:space="0" w:color="auto"/>
+            </w:tcBorders>
+            <w:shd w:val="clear" w:color="auto" w:fill="auto"/>
+            <w:noWrap/>
+            <w:vAlign w:val="bottom"/>
+            <w:hideMark/>
+          </w:tcPr>
+          <w:p>
+            <w:pPr>
+              <w:spacing w:after="0" w:line="240" w:lineRule="auto"/>
+              <w:jc w:val="right"/>
+              <w:rPr>
+                <w:rFonts w:ascii="Calibri" w:eastAsia="Times New Roman" w:hAnsi="Calibri" w:cs="Calibri"/>
+                <w:color w:val="000000"/>
+                <w:sz w:val="16"/>
+                <w:szCs w:val="24"/>
+                <w:lang w:val="en-US"/>
+              </w:rPr>
+            </w:pPr>
+            <w:r>
+              <w:rPr>
+                <w:rFonts w:ascii="Calibri" w:eastAsia="Times New Roman" w:hAnsi="Calibri" w:cs="Calibri"/>
+                <w:color w:val="000000"/>
+                <w:sz w:val="16"/>
+                <w:szCs w:val="24"/>
+                <w:lang w:val="en-US"/>
+              </w:rPr>
+              <w:t>100</w:t>
+            </w:r>
+          </w:p>
+        </w:tc>
+        <w:tc>
+          <w:tcPr>
+            <w:tcW w:w="1276" w:type="dxa"/>
+            <w:tcBorders>
+              <w:top w:val="nil"/>
+              <w:left w:val="nil"/>
+              <w:bottom w:val="single" w:sz="4" w:space="0" w:color="auto"/>
+              <w:right w:val="single" w:sz="4" w:space="0" w:color="auto"/>
+            </w:tcBorders>
+            <w:shd w:val="clear" w:color="auto" w:fill="auto"/>
+            <w:noWrap/>
+            <w:vAlign w:val="bottom"/>
+            <w:hideMark/>
+          </w:tcPr>
+          <w:p>
+            <w:pPr>
+              <w:spacing w:after="0" w:line="240" w:lineRule="auto"/>
+              <w:jc w:val="right"/>
+              <w:rPr>
+                <w:rFonts w:ascii="Calibri" w:eastAsia="Times New Roman" w:hAnsi="Calibri" w:cs="Calibri"/>
+                <w:color w:val="000000"/>
+                <w:sz w:val="16"/>
+                <w:szCs w:val="24"/>
+                <w:lang w:val="en-US"/>
+              </w:rPr>
+            </w:pPr>
+            <w:r>
+              <w:rPr>
+                <w:rFonts w:ascii="Calibri" w:eastAsia="Times New Roman" w:hAnsi="Calibri" w:cs="Calibri"/>
+                <w:color w:val="000000"/>
+                <w:sz w:val="16"/>
+                <w:szCs w:val="24"/>
+                <w:lang w:val="en-US"/>
+              </w:rPr>
+              <w:t>$150,000.00</w:t>
+            </w:r>
+          </w:p>
+        </w:tc>
+        <w:tc>
+          <w:tcPr>
+            <w:tcW w:w="1275" w:type="dxa"/>
+            <w:tcBorders>
+              <w:top w:val="nil"/>
+              <w:left w:val="nil"/>
+              <w:bottom w:val="single" w:sz="4" w:space="0" w:color="auto"/>
+              <w:right w:val="single" w:sz="4" w:space="0" w:color="auto"/>
+            </w:tcBorders>
+            <w:shd w:val="clear" w:color="auto" w:fill="auto"/>
+            <w:noWrap/>
+            <w:vAlign w:val="bottom"/>
+            <w:hideMark/>
+          </w:tcPr>
+          <w:p>
+            <w:pPr>
+              <w:spacing w:after="0" w:line="240" w:lineRule="auto"/>
+              <w:jc w:val="right"/>
+              <w:rPr>
+                <w:rFonts w:ascii="Calibri" w:eastAsia="Times New Roman" w:hAnsi="Calibri" w:cs="Calibri"/>
+                <w:color w:val="000000"/>
+                <w:sz w:val="16"/>
+                <w:szCs w:val="24"/>
+                <w:lang w:val="en-US"/>
+              </w:rPr>
+            </w:pPr>
+            <w:r>
+              <w:rPr>
+                <w:rFonts w:ascii="Calibri" w:eastAsia="Times New Roman" w:hAnsi="Calibri" w:cs="Calibri"/>
+                <w:color w:val="000000"/>
+                <w:sz w:val="16"/>
+                <w:szCs w:val="24"/>
+                <w:lang w:val="en-US"/>
+              </w:rPr>
+              <w:t>$50,000.00</w:t>
+            </w:r>
+          </w:p>
+        </w:tc>
+        <w:tc>
+          <w:tcPr>
+            <w:tcW w:w="1276" w:type="dxa"/>
+            <w:tcBorders>
+              <w:top w:val="nil"/>
+              <w:left w:val="nil"/>
+              <w:bottom w:val="single" w:sz="4" w:space="0" w:color="auto"/>
+              <w:right w:val="single" w:sz="4" w:space="0" w:color="auto"/>
+            </w:tcBorders>
+            <w:shd w:val="clear" w:color="auto" w:fill="auto"/>
+            <w:noWrap/>
+            <w:vAlign w:val="bottom"/>
+            <w:hideMark/>
+          </w:tcPr>
+          <w:p>
+            <w:pPr>
+              <w:spacing w:after="0" w:line="240" w:lineRule="auto"/>
+              <w:rPr>
+                <w:rFonts w:ascii="Calibri" w:eastAsia="Times New Roman" w:hAnsi="Calibri" w:cs="Calibri"/>
+                <w:color w:val="000000"/>
+                <w:sz w:val="16"/>
+                <w:szCs w:val="24"/>
+                <w:lang w:val="en-US"/>
+              </w:rPr>
+            </w:pPr>
+            <w:r>
+              <w:rPr>
+                <w:rFonts w:ascii="Calibri" w:eastAsia="Times New Roman" w:hAnsi="Calibri" w:cs="Calibri"/>
+                <w:color w:val="000000"/>
+                <w:sz w:val="16"/>
+                <w:szCs w:val="24"/>
+                <w:lang w:val="en-US"/>
+              </w:rPr>
+              <w:t xml:space="preserve"> $   100,000.00 </w:t>
+            </w:r>
+          </w:p>
+        </w:tc>
+      </w:tr>
+      <w:tr>
+        <w:trPr>
+          <w:trHeight w:val="320"/>
+        </w:trPr>
+        <w:tc>
+          <w:tcPr>
+            <w:tcW w:w="2127" w:type="dxa"/>
+            <w:gridSpan w:val="2"/>
+            <w:tcBorders>
+              <w:top w:val="single" w:sz="4" w:space="0" w:color="auto"/>
+              <w:left w:val="single" w:sz="4" w:space="0" w:color="auto"/>
+              <w:bottom w:val="single" w:sz="4" w:space="0" w:color="auto"/>
+              <w:right w:val="single" w:sz="4" w:space="0" w:color="auto"/>
+            </w:tcBorders>
+            <w:shd w:val="clear" w:color="E2EFDA" w:fill="E2EFDA"/>
+            <w:noWrap/>
+            <w:vAlign w:val="bottom"/>
+            <w:hideMark/>
+          </w:tcPr>
+          <w:p>
+            <w:pPr>
+              <w:spacing w:after="0" w:line="240" w:lineRule="auto"/>
+              <w:rPr>
+                <w:rFonts w:ascii="Calibri" w:eastAsia="Times New Roman" w:hAnsi="Calibri" w:cs="Calibri"/>
+                <w:color w:val="000000"/>
+                <w:sz w:val="16"/>
+                <w:szCs w:val="24"/>
+                <w:lang w:val="en-US"/>
+              </w:rPr>
+            </w:pPr>
+            <w:r>
+              <w:rPr>
+                <w:rFonts w:ascii="Microsoft JhengHei" w:eastAsia="Microsoft JhengHei" w:hAnsi="Microsoft JhengHei" w:cs="Microsoft JhengHei"/>
+                <w:color w:val="000000"/>
+                <w:sz w:val="16"/>
+                <w:szCs w:val="24"/>
+                <w:lang w:val="en-US"/>
+              </w:rPr>
+              <w:t>望後鏡</w:t>
+            </w:r>
+          </w:p>
+        </w:tc>
+        <w:tc>
+          <w:tcPr>
+            <w:tcW w:w="1275" w:type="dxa"/>
+            <w:gridSpan w:val="2"/>
+            <w:tcBorders>
+              <w:top w:val="nil"/>
+              <w:left w:val="nil"/>
+              <w:bottom w:val="single" w:sz="4" w:space="0" w:color="auto"/>
+              <w:right w:val="single" w:sz="4" w:space="0" w:color="auto"/>
+            </w:tcBorders>
+            <w:shd w:val="clear" w:color="E2EFDA" w:fill="E2EFDA"/>
+            <w:noWrap/>
+            <w:vAlign w:val="bottom"/>
+            <w:hideMark/>
+          </w:tcPr>
+          <w:p>
+            <w:pPr>
+              <w:spacing w:after="0" w:line="240" w:lineRule="auto"/>
+              <w:jc w:val="center"/>
+              <w:rPr>
+                <w:rFonts w:ascii="Calibri" w:eastAsia="Times New Roman" w:hAnsi="Calibri" w:cs="Calibri"/>
+                <w:color w:val="000000"/>
+                <w:sz w:val="16"/>
+                <w:szCs w:val="24"/>
+                <w:lang w:val="en-US"/>
+              </w:rPr>
+            </w:pPr>
+            <w:r>
+              <w:rPr>
+                <w:rFonts w:ascii="Microsoft JhengHei" w:eastAsia="Microsoft JhengHei" w:hAnsi="Microsoft JhengHei" w:cs="Microsoft JhengHei"/>
+                <w:color w:val="000000"/>
+                <w:sz w:val="16"/>
+                <w:szCs w:val="24"/>
+                <w:lang w:val="en-US"/>
+              </w:rPr>
+              <w:t>汽車裝飾</w:t>
+            </w:r>
+          </w:p>
+        </w:tc>
+        <w:tc>
+          <w:tcPr>
+            <w:tcW w:w="1418" w:type="dxa"/>
+            <w:gridSpan w:val="2"/>
+            <w:tcBorders>
+              <w:top w:val="nil"/>
+              <w:left w:val="nil"/>
+              <w:bottom w:val="single" w:sz="4" w:space="0" w:color="auto"/>
+              <w:right w:val="single" w:sz="4" w:space="0" w:color="auto"/>
+            </w:tcBorders>
+            <w:shd w:val="clear" w:color="E2EFDA" w:fill="E2EFDA"/>
+            <w:noWrap/>
+            <w:vAlign w:val="bottom"/>
+            <w:hideMark/>
+          </w:tcPr>
+          <w:p>
+            <w:pPr>
+              <w:spacing w:after="0" w:line="240" w:lineRule="auto"/>
+              <w:jc w:val="center"/>
+              <w:rPr>
+                <w:rFonts w:ascii="Calibri" w:eastAsia="Times New Roman" w:hAnsi="Calibri" w:cs="Calibri"/>
+                <w:color w:val="000000"/>
+                <w:sz w:val="16"/>
+                <w:szCs w:val="24"/>
+                <w:lang w:val="en-US"/>
+              </w:rPr>
+            </w:pPr>
+            <w:r>
+              <w:rPr>
+                <w:rFonts w:ascii="Microsoft JhengHei" w:eastAsia="Microsoft JhengHei" w:hAnsi="Microsoft JhengHei" w:cs="Microsoft JhengHei"/>
+                <w:color w:val="000000"/>
+                <w:sz w:val="16"/>
+                <w:szCs w:val="24"/>
+                <w:lang w:val="en-US"/>
+              </w:rPr>
+              <w:t>面</w:t>
+            </w:r>
+          </w:p>
+        </w:tc>
+        <w:tc>
+          <w:tcPr>
+            <w:tcW w:w="567" w:type="dxa"/>
+            <w:tcBorders>
+              <w:top w:val="nil"/>
+              <w:left w:val="nil"/>
+              <w:bottom w:val="single" w:sz="4" w:space="0" w:color="auto"/>
+              <w:right w:val="single" w:sz="4" w:space="0" w:color="auto"/>
+            </w:tcBorders>
+            <w:shd w:val="clear" w:color="E2EFDA" w:fill="E2EFDA"/>
+            <w:noWrap/>
+            <w:vAlign w:val="bottom"/>
+            <w:hideMark/>
+          </w:tcPr>
+          <w:p>
+            <w:pPr>
+              <w:spacing w:after="0" w:line="240" w:lineRule="auto"/>
+              <w:jc w:val="right"/>
+              <w:rPr>
+                <w:rFonts w:ascii="Calibri" w:eastAsia="Times New Roman" w:hAnsi="Calibri" w:cs="Calibri"/>
+                <w:color w:val="000000"/>
+                <w:sz w:val="16"/>
+                <w:szCs w:val="24"/>
+                <w:lang w:val="en-US"/>
+              </w:rPr>
+            </w:pPr>
+            <w:r>
+              <w:rPr>
+                <w:rFonts w:ascii="Calibri" w:eastAsia="Times New Roman" w:hAnsi="Calibri" w:cs="Calibri"/>
+                <w:color w:val="000000"/>
+                <w:sz w:val="16"/>
+                <w:szCs w:val="24"/>
+                <w:lang w:val="en-US"/>
+              </w:rPr>
+              <w:t>30</w:t>
+            </w:r>
+          </w:p>
+        </w:tc>
+        <w:tc>
+          <w:tcPr>
+            <w:tcW w:w="1276" w:type="dxa"/>
+            <w:tcBorders>
+              <w:top w:val="nil"/>
+              <w:left w:val="nil"/>
+              <w:bottom w:val="single" w:sz="4" w:space="0" w:color="auto"/>
+              <w:right w:val="single" w:sz="4" w:space="0" w:color="auto"/>
+            </w:tcBorders>
+            <w:shd w:val="clear" w:color="E2EFDA" w:fill="E2EFDA"/>
+            <w:noWrap/>
+            <w:vAlign w:val="bottom"/>
+            <w:hideMark/>
+          </w:tcPr>
+          <w:p>
+            <w:pPr>
+              <w:spacing w:after="0" w:line="240" w:lineRule="auto"/>
+              <w:jc w:val="right"/>
+              <w:rPr>
+                <w:rFonts w:ascii="Calibri" w:eastAsia="Times New Roman" w:hAnsi="Calibri" w:cs="Calibri"/>
+                <w:color w:val="000000"/>
+                <w:sz w:val="16"/>
+                <w:szCs w:val="24"/>
+                <w:lang w:val="en-US"/>
+              </w:rPr>
+            </w:pPr>
+            <w:r>
+              <w:rPr>
+                <w:rFonts w:ascii="Calibri" w:eastAsia="Times New Roman" w:hAnsi="Calibri" w:cs="Calibri"/>
+                <w:color w:val="000000"/>
+                <w:sz w:val="16"/>
+                <w:szCs w:val="24"/>
+                <w:lang w:val="en-US"/>
+              </w:rPr>
+              <w:t>$12,000.00</w:t>
+            </w:r>
+          </w:p>
+        </w:tc>
+        <w:tc>
+          <w:tcPr>
+            <w:tcW w:w="1275" w:type="dxa"/>
+            <w:tcBorders>
+              <w:top w:val="nil"/>
+              <w:left w:val="nil"/>
+              <w:bottom w:val="single" w:sz="4" w:space="0" w:color="auto"/>
+              <w:right w:val="single" w:sz="4" w:space="0" w:color="auto"/>
+            </w:tcBorders>
+            <w:shd w:val="clear" w:color="E2EFDA" w:fill="E2EFDA"/>
+            <w:noWrap/>
+            <w:vAlign w:val="bottom"/>
+            <w:hideMark/>
+          </w:tcPr>
+          <w:p>
+            <w:pPr>
+              <w:spacing w:after="0" w:line="240" w:lineRule="auto"/>
+              <w:jc w:val="right"/>
+              <w:rPr>
+                <w:rFonts w:ascii="Calibri" w:eastAsia="Times New Roman" w:hAnsi="Calibri" w:cs="Calibri"/>
+                <w:color w:val="000000"/>
+                <w:sz w:val="16"/>
+                <w:szCs w:val="24"/>
+                <w:lang w:val="en-US"/>
+              </w:rPr>
+            </w:pPr>
+            <w:r>
+              <w:rPr>
+                <w:rFonts w:ascii="Calibri" w:eastAsia="Times New Roman" w:hAnsi="Calibri" w:cs="Calibri"/>
+                <w:color w:val="000000"/>
+                <w:sz w:val="16"/>
+                <w:szCs w:val="24"/>
+                <w:lang w:val="en-US"/>
+              </w:rPr>
+              <w:t>$6,900.00</w:t>
+            </w:r>
+          </w:p>
+        </w:tc>
+        <w:tc>
+          <w:tcPr>
+            <w:tcW w:w="1276" w:type="dxa"/>
+            <w:tcBorders>
+              <w:top w:val="nil"/>
+              <w:left w:val="nil"/>
+              <w:bottom w:val="single" w:sz="4" w:space="0" w:color="auto"/>
+              <w:right w:val="single" w:sz="4" w:space="0" w:color="auto"/>
+            </w:tcBorders>
+            <w:shd w:val="clear" w:color="E2EFDA" w:fill="E2EFDA"/>
+            <w:noWrap/>
+            <w:vAlign w:val="bottom"/>
+            <w:hideMark/>
+          </w:tcPr>
+          <w:p>
+            <w:pPr>
+              <w:spacing w:after="0" w:line="240" w:lineRule="auto"/>
+              <w:rPr>
+                <w:rFonts w:ascii="Calibri" w:eastAsia="Times New Roman" w:hAnsi="Calibri" w:cs="Calibri"/>
+                <w:color w:val="000000"/>
+                <w:sz w:val="16"/>
+                <w:szCs w:val="24"/>
+                <w:lang w:val="en-US"/>
+              </w:rPr>
+            </w:pPr>
+            <w:r>
+              <w:rPr>
+                <w:rFonts w:ascii="Calibri" w:eastAsia="Times New Roman" w:hAnsi="Calibri" w:cs="Calibri"/>
+                <w:color w:val="000000"/>
+                <w:sz w:val="16"/>
+                <w:szCs w:val="24"/>
+                <w:lang w:val="en-US"/>
+              </w:rPr>
+              <w:t xml:space="preserve"> $       5,100.00 </w:t>
+            </w:r>
+          </w:p>
+        </w:tc>
+      </w:tr>
+      <w:tr>
+        <w:trPr>
+          <w:trHeight w:val="320"/>
+        </w:trPr>
+        <w:tc>
+          <w:tcPr>
+            <w:tcW w:w="2127" w:type="dxa"/>
+            <w:gridSpan w:val="2"/>
+            <w:tcBorders>
+              <w:top w:val="single" w:sz="4" w:space="0" w:color="auto"/>
+              <w:left w:val="single" w:sz="4" w:space="0" w:color="auto"/>
+              <w:bottom w:val="single" w:sz="4" w:space="0" w:color="auto"/>
+              <w:right w:val="single" w:sz="4" w:space="0" w:color="auto"/>
+            </w:tcBorders>
+            <w:shd w:val="clear" w:color="auto" w:fill="auto"/>
+            <w:noWrap/>
+            <w:vAlign w:val="bottom"/>
+            <w:hideMark/>
+          </w:tcPr>
+          <w:p>
+            <w:pPr>
+              <w:spacing w:after="0" w:line="240" w:lineRule="auto"/>
+              <w:rPr>
+                <w:rFonts w:ascii="Calibri" w:eastAsia="Times New Roman" w:hAnsi="Calibri" w:cs="Calibri"/>
+                <w:color w:val="000000"/>
+                <w:sz w:val="16"/>
+                <w:szCs w:val="24"/>
+                <w:lang w:val="en-US"/>
+              </w:rPr>
+            </w:pPr>
+            <w:r>
+              <w:rPr>
+                <w:rFonts w:ascii="Microsoft JhengHei" w:eastAsia="Microsoft JhengHei" w:hAnsi="Microsoft JhengHei" w:cs="Microsoft JhengHei"/>
+                <w:color w:val="000000"/>
+                <w:sz w:val="16"/>
+                <w:szCs w:val="24"/>
+                <w:lang w:val="en-US"/>
+              </w:rPr>
+              <w:t>汽车轮毂盖</w:t>
+            </w:r>
+          </w:p>
+        </w:tc>
+        <w:tc>
+          <w:tcPr>
+            <w:tcW w:w="1275" w:type="dxa"/>
+            <w:gridSpan w:val="2"/>
+            <w:tcBorders>
+              <w:top w:val="nil"/>
+              <w:left w:val="nil"/>
+              <w:bottom w:val="single" w:sz="4" w:space="0" w:color="auto"/>
+              <w:right w:val="single" w:sz="4" w:space="0" w:color="auto"/>
+            </w:tcBorders>
+            <w:shd w:val="clear" w:color="auto" w:fill="auto"/>
+            <w:noWrap/>
+            <w:vAlign w:val="bottom"/>
+            <w:hideMark/>
+          </w:tcPr>
+          <w:p>
+            <w:pPr>
+              <w:spacing w:after="0" w:line="240" w:lineRule="auto"/>
+              <w:jc w:val="center"/>
+              <w:rPr>
+                <w:rFonts w:ascii="Calibri" w:eastAsia="Times New Roman" w:hAnsi="Calibri" w:cs="Calibri"/>
+                <w:color w:val="000000"/>
+                <w:sz w:val="16"/>
+                <w:szCs w:val="24"/>
+                <w:lang w:val="en-US"/>
+              </w:rPr>
+            </w:pPr>
+            <w:r>
+              <w:rPr>
+                <w:rFonts w:ascii="Microsoft JhengHei" w:eastAsia="Microsoft JhengHei" w:hAnsi="Microsoft JhengHei" w:cs="Microsoft JhengHei"/>
+                <w:color w:val="000000"/>
+                <w:sz w:val="16"/>
+                <w:szCs w:val="24"/>
+                <w:lang w:val="en-US"/>
+              </w:rPr>
+              <w:t>輪</w:t>
+            </w:r>
+          </w:p>
+        </w:tc>
+        <w:tc>
+          <w:tcPr>
+            <w:tcW w:w="1418" w:type="dxa"/>
+            <w:gridSpan w:val="2"/>
+            <w:tcBorders>
+              <w:top w:val="nil"/>
+              <w:left w:val="nil"/>
+              <w:bottom w:val="single" w:sz="4" w:space="0" w:color="auto"/>
+              <w:right w:val="single" w:sz="4" w:space="0" w:color="auto"/>
+            </w:tcBorders>
+            <w:shd w:val="clear" w:color="auto" w:fill="auto"/>
+            <w:noWrap/>
+            <w:vAlign w:val="bottom"/>
+            <w:hideMark/>
+          </w:tcPr>
+          <w:p>
+            <w:pPr>
+              <w:spacing w:after="0" w:line="240" w:lineRule="auto"/>
+              <w:jc w:val="center"/>
+              <w:rPr>
+                <w:rFonts w:ascii="Calibri" w:eastAsia="Times New Roman" w:hAnsi="Calibri" w:cs="Calibri"/>
+                <w:color w:val="000000"/>
+                <w:sz w:val="16"/>
+                <w:szCs w:val="24"/>
+                <w:lang w:val="en-US"/>
+              </w:rPr>
+            </w:pPr>
+            <w:r>
+              <w:rPr>
+                <w:rFonts w:ascii="Microsoft JhengHei" w:eastAsia="Microsoft JhengHei" w:hAnsi="Microsoft JhengHei" w:cs="Microsoft JhengHei"/>
+                <w:color w:val="000000"/>
+                <w:sz w:val="16"/>
+                <w:szCs w:val="24"/>
+                <w:lang w:val="en-US"/>
+              </w:rPr>
+              <w:t>套</w:t>
+            </w:r>
+          </w:p>
+        </w:tc>
+        <w:tc>
+          <w:tcPr>
+            <w:tcW w:w="567" w:type="dxa"/>
+            <w:tcBorders>
+              <w:top w:val="nil"/>
+              <w:left w:val="nil"/>
+              <w:bottom w:val="single" w:sz="4" w:space="0" w:color="auto"/>
+              <w:right w:val="single" w:sz="4" w:space="0" w:color="auto"/>
+            </w:tcBorders>
+            <w:shd w:val="clear" w:color="auto" w:fill="auto"/>
+            <w:noWrap/>
+            <w:vAlign w:val="bottom"/>
+            <w:hideMark/>
+          </w:tcPr>
+          <w:p>
+            <w:pPr>
+              <w:spacing w:after="0" w:line="240" w:lineRule="auto"/>
+              <w:jc w:val="right"/>
+              <w:rPr>
+                <w:rFonts w:ascii="Calibri" w:eastAsia="Times New Roman" w:hAnsi="Calibri" w:cs="Calibri"/>
+                <w:color w:val="000000"/>
+                <w:sz w:val="16"/>
+                <w:szCs w:val="24"/>
+                <w:lang w:val="en-US"/>
+              </w:rPr>
+            </w:pPr>
+            <w:r>
+              <w:rPr>
+                <w:rFonts w:ascii="Calibri" w:eastAsia="Times New Roman" w:hAnsi="Calibri" w:cs="Calibri"/>
+                <w:color w:val="000000"/>
+                <w:sz w:val="16"/>
+                <w:szCs w:val="24"/>
+                <w:lang w:val="en-US"/>
+              </w:rPr>
+              <w:t>20</w:t>
+            </w:r>
+          </w:p>
+        </w:tc>
+        <w:tc>
+          <w:tcPr>
+            <w:tcW w:w="1276" w:type="dxa"/>
+            <w:tcBorders>
+              <w:top w:val="nil"/>
+              <w:left w:val="nil"/>
+              <w:bottom w:val="single" w:sz="4" w:space="0" w:color="auto"/>
+              <w:right w:val="single" w:sz="4" w:space="0" w:color="auto"/>
+            </w:tcBorders>
+            <w:shd w:val="clear" w:color="auto" w:fill="auto"/>
+            <w:noWrap/>
+            <w:vAlign w:val="bottom"/>
+            <w:hideMark/>
+          </w:tcPr>
+          <w:p>
+            <w:pPr>
+              <w:spacing w:after="0" w:line="240" w:lineRule="auto"/>
+              <w:jc w:val="right"/>
+              <w:rPr>
+                <w:rFonts w:ascii="Calibri" w:eastAsia="Times New Roman" w:hAnsi="Calibri" w:cs="Calibri"/>
+                <w:color w:val="000000"/>
+                <w:sz w:val="16"/>
+                <w:szCs w:val="24"/>
+                <w:lang w:val="en-US"/>
+              </w:rPr>
+            </w:pPr>
+            <w:r>
+              <w:rPr>
+                <w:rFonts w:ascii="Calibri" w:eastAsia="Times New Roman" w:hAnsi="Calibri" w:cs="Calibri"/>
+                <w:color w:val="000000"/>
+                <w:sz w:val="16"/>
+                <w:szCs w:val="24"/>
+                <w:lang w:val="en-US"/>
+              </w:rPr>
+              <w:t>$40,000.00</w:t>
+            </w:r>
+          </w:p>
+        </w:tc>
+        <w:tc>
+          <w:tcPr>
+            <w:tcW w:w="1275" w:type="dxa"/>
+            <w:tcBorders>
+              <w:top w:val="nil"/>
+              <w:left w:val="nil"/>
+              <w:bottom w:val="single" w:sz="4" w:space="0" w:color="auto"/>
+              <w:right w:val="single" w:sz="4" w:space="0" w:color="auto"/>
+            </w:tcBorders>
+            <w:shd w:val="clear" w:color="auto" w:fill="auto"/>
+            <w:noWrap/>
+            <w:vAlign w:val="bottom"/>
+            <w:hideMark/>
+          </w:tcPr>
+          <w:p>
+            <w:pPr>
+              <w:spacing w:after="0" w:line="240" w:lineRule="auto"/>
+              <w:jc w:val="right"/>
+              <w:rPr>
+                <w:rFonts w:ascii="Calibri" w:eastAsia="Times New Roman" w:hAnsi="Calibri" w:cs="Calibri"/>
+                <w:color w:val="000000"/>
+                <w:sz w:val="16"/>
+                <w:szCs w:val="24"/>
+                <w:lang w:val="en-US"/>
+              </w:rPr>
+            </w:pPr>
+            <w:r>
+              <w:rPr>
+                <w:rFonts w:ascii="Calibri" w:eastAsia="Times New Roman" w:hAnsi="Calibri" w:cs="Calibri"/>
+                <w:color w:val="000000"/>
+                <w:sz w:val="16"/>
+                <w:szCs w:val="24"/>
+                <w:lang w:val="en-US"/>
+              </w:rPr>
+              <w:t>$23,000.00</w:t>
+            </w:r>
+          </w:p>
+        </w:tc>
+        <w:tc>
+          <w:tcPr>
+            <w:tcW w:w="1276" w:type="dxa"/>
+            <w:tcBorders>
+              <w:top w:val="nil"/>
+              <w:left w:val="nil"/>
+              <w:bottom w:val="single" w:sz="4" w:space="0" w:color="auto"/>
+              <w:right w:val="single" w:sz="4" w:space="0" w:color="auto"/>
+            </w:tcBorders>
+            <w:shd w:val="clear" w:color="auto" w:fill="auto"/>
+            <w:noWrap/>
+            <w:vAlign w:val="bottom"/>
+            <w:hideMark/>
+          </w:tcPr>
+          <w:p>
+            <w:pPr>
+              <w:spacing w:after="0" w:line="240" w:lineRule="auto"/>
+              <w:rPr>
+                <w:rFonts w:ascii="Calibri" w:eastAsia="Times New Roman" w:hAnsi="Calibri" w:cs="Calibri"/>
+                <w:color w:val="000000"/>
+                <w:sz w:val="16"/>
+                <w:szCs w:val="24"/>
+                <w:lang w:val="en-US"/>
+              </w:rPr>
+            </w:pPr>
+            <w:r>
+              <w:rPr>
+                <w:rFonts w:ascii="Calibri" w:eastAsia="Times New Roman" w:hAnsi="Calibri" w:cs="Calibri"/>
+                <w:color w:val="000000"/>
+                <w:sz w:val="16"/>
+                <w:szCs w:val="24"/>
+                <w:lang w:val="en-US"/>
+              </w:rPr>
+              <w:t xml:space="preserve"> $     17,000.00 </w:t>
+            </w:r>
+          </w:p>
+        </w:tc>
+      </w:tr>
+      <w:tr>
+        <w:trPr>
+          <w:trHeight w:val="320"/>
+        </w:trPr>
+        <w:tc>
+          <w:tcPr>
+            <w:tcW w:w="2127" w:type="dxa"/>
+            <w:gridSpan w:val="2"/>
+            <w:tcBorders>
+              <w:top w:val="single" w:sz="4" w:space="0" w:color="auto"/>
+              <w:left w:val="single" w:sz="4" w:space="0" w:color="auto"/>
+              <w:bottom w:val="single" w:sz="4" w:space="0" w:color="auto"/>
+              <w:right w:val="single" w:sz="4" w:space="0" w:color="auto"/>
+            </w:tcBorders>
+            <w:shd w:val="clear" w:color="E2EFDA" w:fill="E2EFDA"/>
+            <w:noWrap/>
+            <w:vAlign w:val="bottom"/>
+            <w:hideMark/>
+          </w:tcPr>
+          <w:p>
+            <w:pPr>
+              <w:spacing w:after="0" w:line="240" w:lineRule="auto"/>
+              <w:rPr>
+                <w:rFonts w:ascii="Calibri" w:eastAsia="Times New Roman" w:hAnsi="Calibri" w:cs="Calibri"/>
+                <w:color w:val="000000"/>
+                <w:sz w:val="16"/>
+                <w:szCs w:val="24"/>
+                <w:lang w:val="en-US"/>
+              </w:rPr>
+            </w:pPr>
+            <w:r>
+              <w:rPr>
+                <w:rFonts w:ascii="Microsoft JhengHei" w:eastAsia="Microsoft JhengHei" w:hAnsi="Microsoft JhengHei" w:cs="Microsoft JhengHei"/>
+                <w:color w:val="000000"/>
+                <w:sz w:val="16"/>
+                <w:szCs w:val="24"/>
+                <w:lang w:val="en-US"/>
+              </w:rPr>
+              <w:t>汽車輪轂</w:t>
+            </w:r>
+          </w:p>
+        </w:tc>
+        <w:tc>
+          <w:tcPr>
+            <w:tcW w:w="1275" w:type="dxa"/>
+            <w:gridSpan w:val="2"/>
+            <w:tcBorders>
+              <w:top w:val="nil"/>
+              <w:left w:val="nil"/>
+              <w:bottom w:val="single" w:sz="4" w:space="0" w:color="auto"/>
+              <w:right w:val="single" w:sz="4" w:space="0" w:color="auto"/>
+            </w:tcBorders>
+            <w:shd w:val="clear" w:color="E2EFDA" w:fill="E2EFDA"/>
+            <w:noWrap/>
+            <w:vAlign w:val="bottom"/>
+            <w:hideMark/>
+          </w:tcPr>
+          <w:p>
+            <w:pPr>
+              <w:spacing w:after="0" w:line="240" w:lineRule="auto"/>
+              <w:jc w:val="center"/>
+              <w:rPr>
+                <w:rFonts w:ascii="Calibri" w:eastAsia="Times New Roman" w:hAnsi="Calibri" w:cs="Calibri"/>
+                <w:color w:val="000000"/>
+                <w:sz w:val="16"/>
+                <w:szCs w:val="24"/>
+                <w:lang w:val="en-US"/>
+              </w:rPr>
+            </w:pPr>
+            <w:r>
+              <w:rPr>
+                <w:rFonts w:ascii="Microsoft JhengHei" w:eastAsia="Microsoft JhengHei" w:hAnsi="Microsoft JhengHei" w:cs="Microsoft JhengHei"/>
+                <w:color w:val="000000"/>
+                <w:sz w:val="16"/>
+                <w:szCs w:val="24"/>
+                <w:lang w:val="en-US"/>
+              </w:rPr>
+              <w:t>輪</w:t>
+            </w:r>
+          </w:p>
+        </w:tc>
+        <w:tc>
+          <w:tcPr>
+            <w:tcW w:w="1418" w:type="dxa"/>
+            <w:gridSpan w:val="2"/>
+            <w:tcBorders>
+              <w:top w:val="nil"/>
+              <w:left w:val="nil"/>
+              <w:bottom w:val="single" w:sz="4" w:space="0" w:color="auto"/>
+              <w:right w:val="single" w:sz="4" w:space="0" w:color="auto"/>
+            </w:tcBorders>
+            <w:shd w:val="clear" w:color="E2EFDA" w:fill="E2EFDA"/>
+            <w:noWrap/>
+            <w:vAlign w:val="bottom"/>
+            <w:hideMark/>
+          </w:tcPr>
+          <w:p>
+            <w:pPr>
+              <w:spacing w:after="0" w:line="240" w:lineRule="auto"/>
+              <w:jc w:val="center"/>
+              <w:rPr>
+                <w:rFonts w:ascii="Calibri" w:eastAsia="Times New Roman" w:hAnsi="Calibri" w:cs="Calibri"/>
+                <w:color w:val="000000"/>
+                <w:sz w:val="16"/>
+                <w:szCs w:val="24"/>
+                <w:lang w:val="en-US"/>
+              </w:rPr>
+            </w:pPr>
+            <w:r>
+              <w:rPr>
+                <w:rFonts w:ascii="Microsoft JhengHei" w:eastAsia="Microsoft JhengHei" w:hAnsi="Microsoft JhengHei" w:cs="Microsoft JhengHei"/>
+                <w:color w:val="000000"/>
+                <w:sz w:val="16"/>
+                <w:szCs w:val="24"/>
+                <w:lang w:val="en-US"/>
+              </w:rPr>
+              <w:t>套</w:t>
+            </w:r>
+          </w:p>
+        </w:tc>
+        <w:tc>
+          <w:tcPr>
+            <w:tcW w:w="567" w:type="dxa"/>
+            <w:tcBorders>
+              <w:top w:val="nil"/>
+              <w:left w:val="nil"/>
+              <w:bottom w:val="single" w:sz="4" w:space="0" w:color="auto"/>
+              <w:right w:val="single" w:sz="4" w:space="0" w:color="auto"/>
+            </w:tcBorders>
+            <w:shd w:val="clear" w:color="E2EFDA" w:fill="E2EFDA"/>
+            <w:noWrap/>
+            <w:vAlign w:val="bottom"/>
+            <w:hideMark/>
+          </w:tcPr>
+          <w:p>
+            <w:pPr>
+              <w:spacing w:after="0" w:line="240" w:lineRule="auto"/>
+              <w:jc w:val="right"/>
+              <w:rPr>
+                <w:rFonts w:ascii="Calibri" w:eastAsia="Times New Roman" w:hAnsi="Calibri" w:cs="Calibri"/>
+                <w:color w:val="000000"/>
+                <w:sz w:val="16"/>
+                <w:szCs w:val="24"/>
+                <w:lang w:val="en-US"/>
+              </w:rPr>
+            </w:pPr>
+            <w:r>
+              <w:rPr>
+                <w:rFonts w:ascii="Calibri" w:eastAsia="Times New Roman" w:hAnsi="Calibri" w:cs="Calibri"/>
+                <w:color w:val="000000"/>
+                <w:sz w:val="16"/>
+                <w:szCs w:val="24"/>
+                <w:lang w:val="en-US"/>
+              </w:rPr>
+              <w:t>40</w:t>
+            </w:r>
+          </w:p>
+        </w:tc>
+        <w:tc>
+          <w:tcPr>
+            <w:tcW w:w="1276" w:type="dxa"/>
+            <w:tcBorders>
+              <w:top w:val="nil"/>
+              <w:left w:val="nil"/>
+              <w:bottom w:val="single" w:sz="4" w:space="0" w:color="auto"/>
+              <w:right w:val="single" w:sz="4" w:space="0" w:color="auto"/>
+            </w:tcBorders>
+            <w:shd w:val="clear" w:color="E2EFDA" w:fill="E2EFDA"/>
+            <w:noWrap/>
+            <w:vAlign w:val="bottom"/>
+            <w:hideMark/>
+          </w:tcPr>
+          <w:p>
+            <w:pPr>
+              <w:spacing w:after="0" w:line="240" w:lineRule="auto"/>
+              <w:jc w:val="right"/>
+              <w:rPr>
+                <w:rFonts w:ascii="Calibri" w:eastAsia="Times New Roman" w:hAnsi="Calibri" w:cs="Calibri"/>
+                <w:color w:val="000000"/>
+                <w:sz w:val="16"/>
+                <w:szCs w:val="24"/>
+                <w:lang w:val="en-US"/>
+              </w:rPr>
+            </w:pPr>
+            <w:r>
+              <w:rPr>
+                <w:rFonts w:ascii="Calibri" w:eastAsia="Times New Roman" w:hAnsi="Calibri" w:cs="Calibri"/>
+                <w:color w:val="000000"/>
+                <w:sz w:val="16"/>
+                <w:szCs w:val="24"/>
+                <w:lang w:val="en-US"/>
+              </w:rPr>
+              <w:t>$320,000.00</w:t>
+            </w:r>
+          </w:p>
+        </w:tc>
+        <w:tc>
+          <w:tcPr>
+            <w:tcW w:w="1275" w:type="dxa"/>
+            <w:tcBorders>
+              <w:top w:val="nil"/>
+              <w:left w:val="nil"/>
+              <w:bottom w:val="single" w:sz="4" w:space="0" w:color="auto"/>
+              <w:right w:val="single" w:sz="4" w:space="0" w:color="auto"/>
+            </w:tcBorders>
+            <w:shd w:val="clear" w:color="E2EFDA" w:fill="E2EFDA"/>
+            <w:noWrap/>
+            <w:vAlign w:val="bottom"/>
+            <w:hideMark/>
+          </w:tcPr>
+          <w:p>
+            <w:pPr>
+              <w:spacing w:after="0" w:line="240" w:lineRule="auto"/>
+              <w:jc w:val="right"/>
+              <w:rPr>
+                <w:rFonts w:ascii="Calibri" w:eastAsia="Times New Roman" w:hAnsi="Calibri" w:cs="Calibri"/>
+                <w:color w:val="000000"/>
+                <w:sz w:val="16"/>
+                <w:szCs w:val="24"/>
+                <w:lang w:val="en-US"/>
+              </w:rPr>
+            </w:pPr>
+            <w:r>
+              <w:rPr>
+                <w:rFonts w:ascii="Calibri" w:eastAsia="Times New Roman" w:hAnsi="Calibri" w:cs="Calibri"/>
+                <w:color w:val="000000"/>
+                <w:sz w:val="16"/>
+                <w:szCs w:val="24"/>
+                <w:lang w:val="en-US"/>
+              </w:rPr>
+              <w:t>$125,000.00</w:t>
+            </w:r>
+          </w:p>
+        </w:tc>
+        <w:tc>
+          <w:tcPr>
+            <w:tcW w:w="1276" w:type="dxa"/>
+            <w:tcBorders>
+              <w:top w:val="nil"/>
+              <w:left w:val="nil"/>
+              <w:bottom w:val="single" w:sz="4" w:space="0" w:color="auto"/>
+              <w:right w:val="single" w:sz="4" w:space="0" w:color="auto"/>
+            </w:tcBorders>
+            <w:shd w:val="clear" w:color="E2EFDA" w:fill="E2EFDA"/>
+            <w:noWrap/>
+            <w:vAlign w:val="bottom"/>
+            <w:hideMark/>
+          </w:tcPr>
+          <w:p>
+            <w:pPr>
+              <w:spacing w:after="0" w:line="240" w:lineRule="auto"/>
+              <w:rPr>
+                <w:rFonts w:ascii="Calibri" w:eastAsia="Times New Roman" w:hAnsi="Calibri" w:cs="Calibri"/>
+                <w:color w:val="000000"/>
+                <w:sz w:val="16"/>
+                <w:szCs w:val="24"/>
+                <w:lang w:val="en-US"/>
+              </w:rPr>
+            </w:pPr>
+            <w:r>
+              <w:rPr>
+                <w:rFonts w:ascii="Calibri" w:eastAsia="Times New Roman" w:hAnsi="Calibri" w:cs="Calibri"/>
+                <w:color w:val="000000"/>
+                <w:sz w:val="16"/>
+                <w:szCs w:val="24"/>
+                <w:lang w:val="en-US"/>
+              </w:rPr>
+              <w:t xml:space="preserve"> $   195,000.00 </w:t>
+            </w:r>
+          </w:p>
+        </w:tc>
+      </w:tr>
+      <w:tr>
+        <w:trPr>
+          <w:trHeight w:val="320"/>
+        </w:trPr>
+        <w:tc>
+          <w:tcPr>
+            <w:tcW w:w="2127" w:type="dxa"/>
+            <w:gridSpan w:val="2"/>
+            <w:tcBorders>
+              <w:top w:val="single" w:sz="4" w:space="0" w:color="auto"/>
+              <w:left w:val="single" w:sz="4" w:space="0" w:color="auto"/>
+              <w:bottom w:val="single" w:sz="4" w:space="0" w:color="auto"/>
+              <w:right w:val="single" w:sz="4" w:space="0" w:color="auto"/>
+            </w:tcBorders>
+            <w:shd w:val="clear" w:color="auto" w:fill="auto"/>
+            <w:noWrap/>
+            <w:vAlign w:val="bottom"/>
+            <w:hideMark/>
+          </w:tcPr>
+          <w:p>
+            <w:pPr>
+              <w:spacing w:after="0" w:line="240" w:lineRule="auto"/>
+              <w:rPr>
+                <w:rFonts w:ascii="Calibri" w:eastAsia="Times New Roman" w:hAnsi="Calibri" w:cs="Calibri"/>
+                <w:color w:val="000000"/>
+                <w:sz w:val="16"/>
+                <w:szCs w:val="24"/>
+                <w:lang w:val="en-US"/>
+              </w:rPr>
+            </w:pPr>
+            <w:r>
+              <w:rPr>
+                <w:rFonts w:ascii="Microsoft JhengHei" w:eastAsia="Microsoft JhengHei" w:hAnsi="Microsoft JhengHei" w:cs="Microsoft JhengHei"/>
+                <w:color w:val="000000"/>
+                <w:sz w:val="16"/>
+                <w:szCs w:val="24"/>
+                <w:lang w:val="en-US"/>
+              </w:rPr>
+              <w:t>汽車輪胎</w:t>
+            </w:r>
+          </w:p>
+        </w:tc>
+        <w:tc>
+          <w:tcPr>
+            <w:tcW w:w="1275" w:type="dxa"/>
+            <w:gridSpan w:val="2"/>
+            <w:tcBorders>
+              <w:top w:val="nil"/>
+              <w:left w:val="nil"/>
+              <w:bottom w:val="single" w:sz="4" w:space="0" w:color="auto"/>
+              <w:right w:val="single" w:sz="4" w:space="0" w:color="auto"/>
+            </w:tcBorders>
+            <w:shd w:val="clear" w:color="auto" w:fill="auto"/>
+            <w:noWrap/>
+            <w:vAlign w:val="bottom"/>
+            <w:hideMark/>
+          </w:tcPr>
+          <w:p>
+            <w:pPr>
+              <w:spacing w:after="0" w:line="240" w:lineRule="auto"/>
+              <w:jc w:val="center"/>
+              <w:rPr>
+                <w:rFonts w:ascii="Calibri" w:eastAsia="Times New Roman" w:hAnsi="Calibri" w:cs="Calibri"/>
+                <w:color w:val="000000"/>
+                <w:sz w:val="16"/>
+                <w:szCs w:val="24"/>
+                <w:lang w:val="en-US"/>
+              </w:rPr>
+            </w:pPr>
+            <w:r>
+              <w:rPr>
+                <w:rFonts w:ascii="Microsoft JhengHei" w:eastAsia="Microsoft JhengHei" w:hAnsi="Microsoft JhengHei" w:cs="Microsoft JhengHei"/>
+                <w:color w:val="000000"/>
+                <w:sz w:val="16"/>
+                <w:szCs w:val="24"/>
+                <w:lang w:val="en-US"/>
+              </w:rPr>
+              <w:t>輪</w:t>
+            </w:r>
+          </w:p>
+        </w:tc>
+        <w:tc>
+          <w:tcPr>
+            <w:tcW w:w="1418" w:type="dxa"/>
+            <w:gridSpan w:val="2"/>
+            <w:tcBorders>
+              <w:top w:val="nil"/>
+              <w:left w:val="nil"/>
+              <w:bottom w:val="single" w:sz="4" w:space="0" w:color="auto"/>
+              <w:right w:val="single" w:sz="4" w:space="0" w:color="auto"/>
+            </w:tcBorders>
+            <w:shd w:val="clear" w:color="auto" w:fill="auto"/>
+            <w:noWrap/>
+            <w:vAlign w:val="bottom"/>
+            <w:hideMark/>
+          </w:tcPr>
+          <w:p>
+            <w:pPr>
+              <w:spacing w:after="0" w:line="240" w:lineRule="auto"/>
+              <w:jc w:val="center"/>
+              <w:rPr>
+                <w:rFonts w:ascii="Calibri" w:eastAsia="Times New Roman" w:hAnsi="Calibri" w:cs="Calibri"/>
+                <w:color w:val="000000"/>
+                <w:sz w:val="16"/>
+                <w:szCs w:val="24"/>
+                <w:lang w:val="en-US"/>
+              </w:rPr>
+            </w:pPr>
+            <w:r>
+              <w:rPr>
+                <w:rFonts w:ascii="Microsoft JhengHei" w:eastAsia="Microsoft JhengHei" w:hAnsi="Microsoft JhengHei" w:cs="Microsoft JhengHei"/>
+                <w:color w:val="000000"/>
+                <w:sz w:val="16"/>
+                <w:szCs w:val="24"/>
+                <w:lang w:val="en-US"/>
+              </w:rPr>
+              <w:t>個</w:t>
+            </w:r>
+          </w:p>
+        </w:tc>
+        <w:tc>
+          <w:tcPr>
+            <w:tcW w:w="567" w:type="dxa"/>
+            <w:tcBorders>
+              <w:top w:val="nil"/>
+              <w:left w:val="nil"/>
+              <w:bottom w:val="single" w:sz="4" w:space="0" w:color="auto"/>
+              <w:right w:val="single" w:sz="4" w:space="0" w:color="auto"/>
+            </w:tcBorders>
+            <w:shd w:val="clear" w:color="auto" w:fill="auto"/>
+            <w:noWrap/>
+            <w:vAlign w:val="bottom"/>
+            <w:hideMark/>
+          </w:tcPr>
+          <w:p>
+            <w:pPr>
+              <w:spacing w:after="0" w:line="240" w:lineRule="auto"/>
+              <w:jc w:val="right"/>
+              <w:rPr>
+                <w:rFonts w:ascii="Calibri" w:eastAsia="Times New Roman" w:hAnsi="Calibri" w:cs="Calibri"/>
+                <w:color w:val="000000"/>
+                <w:sz w:val="16"/>
+                <w:szCs w:val="24"/>
+                <w:lang w:val="en-US"/>
+              </w:rPr>
+            </w:pPr>
+            <w:r>
+              <w:rPr>
+                <w:rFonts w:ascii="Calibri" w:eastAsia="Times New Roman" w:hAnsi="Calibri" w:cs="Calibri"/>
+                <w:color w:val="000000"/>
+                <w:sz w:val="16"/>
+                <w:szCs w:val="24"/>
+                <w:lang w:val="en-US"/>
+              </w:rPr>
+              <w:t>12</w:t>
+            </w:r>
+          </w:p>
+        </w:tc>
+        <w:tc>
+          <w:tcPr>
+            <w:tcW w:w="1276" w:type="dxa"/>
+            <w:tcBorders>
+              <w:top w:val="nil"/>
+              <w:left w:val="nil"/>
+              <w:bottom w:val="single" w:sz="4" w:space="0" w:color="auto"/>
+              <w:right w:val="single" w:sz="4" w:space="0" w:color="auto"/>
+            </w:tcBorders>
+            <w:shd w:val="clear" w:color="auto" w:fill="auto"/>
+            <w:noWrap/>
+            <w:vAlign w:val="bottom"/>
+            <w:hideMark/>
+          </w:tcPr>
+          <w:p>
+            <w:pPr>
+              <w:spacing w:after="0" w:line="240" w:lineRule="auto"/>
+              <w:jc w:val="right"/>
+              <w:rPr>
+                <w:rFonts w:ascii="Calibri" w:eastAsia="Times New Roman" w:hAnsi="Calibri" w:cs="Calibri"/>
+                <w:color w:val="000000"/>
+                <w:sz w:val="16"/>
+                <w:szCs w:val="24"/>
+                <w:lang w:val="en-US"/>
+              </w:rPr>
+            </w:pPr>
+            <w:r>
+              <w:rPr>
+                <w:rFonts w:ascii="Calibri" w:eastAsia="Times New Roman" w:hAnsi="Calibri" w:cs="Calibri"/>
+                <w:color w:val="000000"/>
+                <w:sz w:val="16"/>
+                <w:szCs w:val="24"/>
+                <w:lang w:val="en-US"/>
+              </w:rPr>
+              <w:t>$12,000.00</w:t>
+            </w:r>
+          </w:p>
+        </w:tc>
+        <w:tc>
+          <w:tcPr>
+            <w:tcW w:w="1275" w:type="dxa"/>
+            <w:tcBorders>
+              <w:top w:val="nil"/>
+              <w:left w:val="nil"/>
+              <w:bottom w:val="single" w:sz="4" w:space="0" w:color="auto"/>
+              <w:right w:val="single" w:sz="4" w:space="0" w:color="auto"/>
+            </w:tcBorders>
+            <w:shd w:val="clear" w:color="auto" w:fill="auto"/>
+            <w:noWrap/>
+            <w:vAlign w:val="bottom"/>
+            <w:hideMark/>
+          </w:tcPr>
+          <w:p>
+            <w:pPr>
+              <w:spacing w:after="0" w:line="240" w:lineRule="auto"/>
+              <w:jc w:val="right"/>
+              <w:rPr>
+                <w:rFonts w:ascii="Calibri" w:eastAsia="Times New Roman" w:hAnsi="Calibri" w:cs="Calibri"/>
+                <w:color w:val="000000"/>
+                <w:sz w:val="16"/>
+                <w:szCs w:val="24"/>
+                <w:lang w:val="en-US"/>
+              </w:rPr>
+            </w:pPr>
+            <w:r>
+              <w:rPr>
+                <w:rFonts w:ascii="Calibri" w:eastAsia="Times New Roman" w:hAnsi="Calibri" w:cs="Calibri"/>
+                <w:color w:val="000000"/>
+                <w:sz w:val="16"/>
+                <w:szCs w:val="24"/>
+                <w:lang w:val="en-US"/>
+              </w:rPr>
+              <w:t>$4,000.00</w:t>
+            </w:r>
+          </w:p>
+        </w:tc>
+        <w:tc>
+          <w:tcPr>
+            <w:tcW w:w="1276" w:type="dxa"/>
+            <w:tcBorders>
+              <w:top w:val="nil"/>
+              <w:left w:val="nil"/>
+              <w:bottom w:val="single" w:sz="4" w:space="0" w:color="auto"/>
+              <w:right w:val="single" w:sz="4" w:space="0" w:color="auto"/>
+            </w:tcBorders>
+            <w:shd w:val="clear" w:color="auto" w:fill="auto"/>
+            <w:noWrap/>
+            <w:vAlign w:val="bottom"/>
+            <w:hideMark/>
+          </w:tcPr>
+          <w:p>
+            <w:pPr>
+              <w:spacing w:after="0" w:line="240" w:lineRule="auto"/>
+              <w:rPr>
+                <w:rFonts w:ascii="Calibri" w:eastAsia="Times New Roman" w:hAnsi="Calibri" w:cs="Calibri"/>
+                <w:color w:val="000000"/>
+                <w:sz w:val="16"/>
+                <w:szCs w:val="24"/>
+                <w:lang w:val="en-US"/>
+              </w:rPr>
+            </w:pPr>
+            <w:r>
+              <w:rPr>
+                <w:rFonts w:ascii="Calibri" w:eastAsia="Times New Roman" w:hAnsi="Calibri" w:cs="Calibri"/>
+                <w:color w:val="000000"/>
+                <w:sz w:val="16"/>
+                <w:szCs w:val="24"/>
+                <w:lang w:val="en-US"/>
+              </w:rPr>
+              <w:t xml:space="preserve"> $       8,000.00 </w:t>
+            </w:r>
+          </w:p>
+        </w:tc>
+      </w:tr>
+      <w:tr>
+        <w:trPr>
+          <w:trHeight w:val="320"/>
+        </w:trPr>
+        <w:tc>
+          <w:tcPr>
+            <w:tcW w:w="2127" w:type="dxa"/>
+            <w:gridSpan w:val="2"/>
+            <w:tcBorders>
+              <w:top w:val="single" w:sz="4" w:space="0" w:color="auto"/>
+              <w:left w:val="single" w:sz="4" w:space="0" w:color="auto"/>
+              <w:bottom w:val="single" w:sz="4" w:space="0" w:color="auto"/>
+              <w:right w:val="single" w:sz="4" w:space="0" w:color="auto"/>
+            </w:tcBorders>
+            <w:shd w:val="clear" w:color="E2EFDA" w:fill="E2EFDA"/>
+            <w:noWrap/>
+            <w:vAlign w:val="bottom"/>
+            <w:hideMark/>
+          </w:tcPr>
+          <w:p>
+            <w:pPr>
+              <w:spacing w:after="0" w:line="240" w:lineRule="auto"/>
+              <w:rPr>
+                <w:rFonts w:ascii="Calibri" w:eastAsia="Times New Roman" w:hAnsi="Calibri" w:cs="Calibri"/>
+                <w:color w:val="000000"/>
+                <w:sz w:val="16"/>
+                <w:szCs w:val="24"/>
+                <w:lang w:val="en-US"/>
+              </w:rPr>
+            </w:pPr>
+            <w:r>
+              <w:rPr>
+                <w:rFonts w:ascii="Microsoft JhengHei" w:eastAsia="Microsoft JhengHei" w:hAnsi="Microsoft JhengHei" w:cs="Microsoft JhengHei"/>
+                <w:color w:val="000000"/>
+                <w:sz w:val="16"/>
+                <w:szCs w:val="24"/>
+                <w:lang w:val="en-US"/>
+              </w:rPr>
+              <w:t>汽車音響</w:t>
+            </w:r>
+          </w:p>
+        </w:tc>
+        <w:tc>
+          <w:tcPr>
+            <w:tcW w:w="1275" w:type="dxa"/>
+            <w:gridSpan w:val="2"/>
+            <w:tcBorders>
+              <w:top w:val="nil"/>
+              <w:left w:val="nil"/>
+              <w:bottom w:val="single" w:sz="4" w:space="0" w:color="auto"/>
+              <w:right w:val="single" w:sz="4" w:space="0" w:color="auto"/>
+            </w:tcBorders>
+            <w:shd w:val="clear" w:color="E2EFDA" w:fill="E2EFDA"/>
+            <w:noWrap/>
+            <w:vAlign w:val="bottom"/>
+            <w:hideMark/>
+          </w:tcPr>
+          <w:p>
+            <w:pPr>
+              <w:spacing w:after="0" w:line="240" w:lineRule="auto"/>
+              <w:jc w:val="center"/>
+              <w:rPr>
+                <w:rFonts w:ascii="Calibri" w:eastAsia="Times New Roman" w:hAnsi="Calibri" w:cs="Calibri"/>
+                <w:color w:val="000000"/>
+                <w:sz w:val="16"/>
+                <w:szCs w:val="24"/>
+                <w:lang w:val="en-US"/>
+              </w:rPr>
+            </w:pPr>
+            <w:r>
+              <w:rPr>
+                <w:rFonts w:ascii="Microsoft JhengHei" w:eastAsia="Microsoft JhengHei" w:hAnsi="Microsoft JhengHei" w:cs="Microsoft JhengHei"/>
+                <w:color w:val="000000"/>
+                <w:sz w:val="16"/>
+                <w:szCs w:val="24"/>
+                <w:lang w:val="en-US"/>
+              </w:rPr>
+              <w:t>音響</w:t>
+            </w:r>
+            <w:r>
+              <w:rPr>
+                <w:rFonts w:ascii="Calibri" w:eastAsia="Times New Roman" w:hAnsi="Calibri" w:cs="Calibri"/>
+                <w:color w:val="000000"/>
+                <w:sz w:val="16"/>
+                <w:szCs w:val="24"/>
+                <w:lang w:val="en-US"/>
+              </w:rPr>
+              <w:t>/</w:t>
+            </w:r>
+            <w:r>
+              <w:rPr>
+                <w:rFonts w:ascii="Microsoft JhengHei" w:eastAsia="Microsoft JhengHei" w:hAnsi="Microsoft JhengHei" w:cs="Microsoft JhengHei"/>
+                <w:color w:val="000000"/>
+                <w:sz w:val="16"/>
+                <w:szCs w:val="24"/>
+                <w:lang w:val="en-US"/>
+              </w:rPr>
+              <w:t>喇叭</w:t>
+            </w:r>
+          </w:p>
+        </w:tc>
+        <w:tc>
+          <w:tcPr>
+            <w:tcW w:w="1418" w:type="dxa"/>
+            <w:gridSpan w:val="2"/>
+            <w:tcBorders>
+              <w:top w:val="nil"/>
+              <w:left w:val="nil"/>
+              <w:bottom w:val="single" w:sz="4" w:space="0" w:color="auto"/>
+              <w:right w:val="single" w:sz="4" w:space="0" w:color="auto"/>
+            </w:tcBorders>
+            <w:shd w:val="clear" w:color="E2EFDA" w:fill="E2EFDA"/>
+            <w:noWrap/>
+            <w:vAlign w:val="bottom"/>
+            <w:hideMark/>
+          </w:tcPr>
+          <w:p>
+            <w:pPr>
+              <w:spacing w:after="0" w:line="240" w:lineRule="auto"/>
+              <w:jc w:val="center"/>
+              <w:rPr>
+                <w:rFonts w:ascii="Calibri" w:eastAsia="Times New Roman" w:hAnsi="Calibri" w:cs="Calibri"/>
+                <w:color w:val="000000"/>
+                <w:sz w:val="16"/>
+                <w:szCs w:val="24"/>
+                <w:lang w:val="en-US"/>
+              </w:rPr>
+            </w:pPr>
+            <w:r>
+              <w:rPr>
+                <w:rFonts w:ascii="Microsoft JhengHei" w:eastAsia="Microsoft JhengHei" w:hAnsi="Microsoft JhengHei" w:cs="Microsoft JhengHei"/>
+                <w:color w:val="000000"/>
+                <w:sz w:val="16"/>
+                <w:szCs w:val="24"/>
+                <w:lang w:val="en-US"/>
+              </w:rPr>
+              <w:t>個</w:t>
+            </w:r>
+          </w:p>
+        </w:tc>
+        <w:tc>
+          <w:tcPr>
+            <w:tcW w:w="567" w:type="dxa"/>
+            <w:tcBorders>
+              <w:top w:val="nil"/>
+              <w:left w:val="nil"/>
+              <w:bottom w:val="single" w:sz="4" w:space="0" w:color="auto"/>
+              <w:right w:val="single" w:sz="4" w:space="0" w:color="auto"/>
+            </w:tcBorders>
+            <w:shd w:val="clear" w:color="E2EFDA" w:fill="E2EFDA"/>
+            <w:noWrap/>
+            <w:vAlign w:val="bottom"/>
+            <w:hideMark/>
+          </w:tcPr>
+          <w:p>
+            <w:pPr>
+              <w:spacing w:after="0" w:line="240" w:lineRule="auto"/>
+              <w:jc w:val="right"/>
+              <w:rPr>
+                <w:rFonts w:ascii="Calibri" w:eastAsia="Times New Roman" w:hAnsi="Calibri" w:cs="Calibri"/>
+                <w:color w:val="000000"/>
+                <w:sz w:val="16"/>
+                <w:szCs w:val="24"/>
+                <w:lang w:val="en-US"/>
+              </w:rPr>
+            </w:pPr>
+            <w:r>
+              <w:rPr>
+                <w:rFonts w:ascii="Calibri" w:eastAsia="Times New Roman" w:hAnsi="Calibri" w:cs="Calibri"/>
+                <w:color w:val="000000"/>
+                <w:sz w:val="16"/>
+                <w:szCs w:val="24"/>
+                <w:lang w:val="en-US"/>
+              </w:rPr>
+              <w:t>60</w:t>
+            </w:r>
+          </w:p>
+        </w:tc>
+        <w:tc>
+          <w:tcPr>
+            <w:tcW w:w="1276" w:type="dxa"/>
+            <w:tcBorders>
+              <w:top w:val="nil"/>
+              <w:left w:val="nil"/>
+              <w:bottom w:val="single" w:sz="4" w:space="0" w:color="auto"/>
+              <w:right w:val="single" w:sz="4" w:space="0" w:color="auto"/>
+            </w:tcBorders>
+            <w:shd w:val="clear" w:color="E2EFDA" w:fill="E2EFDA"/>
+            <w:noWrap/>
+            <w:vAlign w:val="bottom"/>
+            <w:hideMark/>
+          </w:tcPr>
+          <w:p>
+            <w:pPr>
+              <w:spacing w:after="0" w:line="240" w:lineRule="auto"/>
+              <w:jc w:val="right"/>
+              <w:rPr>
+                <w:rFonts w:ascii="Calibri" w:eastAsia="Times New Roman" w:hAnsi="Calibri" w:cs="Calibri"/>
+                <w:color w:val="000000"/>
+                <w:sz w:val="16"/>
+                <w:szCs w:val="24"/>
+                <w:lang w:val="en-US"/>
+              </w:rPr>
+            </w:pPr>
+            <w:r>
+              <w:rPr>
+                <w:rFonts w:ascii="Calibri" w:eastAsia="Times New Roman" w:hAnsi="Calibri" w:cs="Calibri"/>
+                <w:color w:val="000000"/>
+                <w:sz w:val="16"/>
+                <w:szCs w:val="24"/>
+                <w:lang w:val="en-US"/>
+              </w:rPr>
+              <w:t>$90,000.00</w:t>
+            </w:r>
+          </w:p>
+        </w:tc>
+        <w:tc>
+          <w:tcPr>
+            <w:tcW w:w="1275" w:type="dxa"/>
+            <w:tcBorders>
+              <w:top w:val="nil"/>
+              <w:left w:val="nil"/>
+              <w:bottom w:val="single" w:sz="4" w:space="0" w:color="auto"/>
+              <w:right w:val="single" w:sz="4" w:space="0" w:color="auto"/>
+            </w:tcBorders>
+            <w:shd w:val="clear" w:color="E2EFDA" w:fill="E2EFDA"/>
+            <w:noWrap/>
+            <w:vAlign w:val="bottom"/>
+            <w:hideMark/>
+          </w:tcPr>
+          <w:p>
+            <w:pPr>
+              <w:spacing w:after="0" w:line="240" w:lineRule="auto"/>
+              <w:jc w:val="right"/>
+              <w:rPr>
+                <w:rFonts w:ascii="Calibri" w:eastAsia="Times New Roman" w:hAnsi="Calibri" w:cs="Calibri"/>
+                <w:color w:val="000000"/>
+                <w:sz w:val="16"/>
+                <w:szCs w:val="24"/>
+                <w:lang w:val="en-US"/>
+              </w:rPr>
+            </w:pPr>
+            <w:r>
+              <w:rPr>
+                <w:rFonts w:ascii="Calibri" w:eastAsia="Times New Roman" w:hAnsi="Calibri" w:cs="Calibri"/>
+                <w:color w:val="000000"/>
+                <w:sz w:val="16"/>
+                <w:szCs w:val="24"/>
+                <w:lang w:val="en-US"/>
+              </w:rPr>
+              <w:t> </w:t>
+            </w:r>
+            <w:r>
+              <w:rPr>
+                <w:rFonts w:ascii="Calibri" w:eastAsia="Times New Roman" w:hAnsi="Calibri" w:cs="Calibri"/>
+                <w:color w:val="000000"/>
+                <w:sz w:val="16"/>
+                <w:szCs w:val="24"/>
+                <w:lang w:val="en-US"/>
+              </w:rPr>
+              <w:t>$52,000.00</w:t>
+            </w:r>
+          </w:p>
+        </w:tc>
+        <w:tc>
+          <w:tcPr>
+            <w:tcW w:w="1276" w:type="dxa"/>
+            <w:tcBorders>
+              <w:top w:val="nil"/>
+              <w:left w:val="nil"/>
+              <w:bottom w:val="single" w:sz="4" w:space="0" w:color="auto"/>
+              <w:right w:val="single" w:sz="4" w:space="0" w:color="auto"/>
+            </w:tcBorders>
+            <w:shd w:val="clear" w:color="E2EFDA" w:fill="E2EFDA"/>
+            <w:noWrap/>
+            <w:vAlign w:val="bottom"/>
+            <w:hideMark/>
+          </w:tcPr>
+          <w:p>
+            <w:pPr>
+              <w:spacing w:after="0" w:line="240" w:lineRule="auto"/>
+              <w:rPr>
+                <w:rFonts w:ascii="Calibri" w:eastAsia="Times New Roman" w:hAnsi="Calibri" w:cs="Calibri"/>
+                <w:color w:val="000000"/>
+                <w:sz w:val="16"/>
+                <w:szCs w:val="24"/>
+                <w:lang w:val="en-US"/>
+              </w:rPr>
+            </w:pPr>
+            <w:r>
+              <w:rPr>
+                <w:rFonts w:ascii="Calibri" w:eastAsia="Times New Roman" w:hAnsi="Calibri" w:cs="Calibri"/>
+                <w:color w:val="000000"/>
+                <w:sz w:val="16"/>
+                <w:szCs w:val="24"/>
+                <w:lang w:val="en-US"/>
+              </w:rPr>
+              <w:t xml:space="preserve"> $     38</w:t>
+            </w:r>
+            <w:r>
+              <w:rPr>
+                <w:rFonts w:ascii="Calibri" w:eastAsia="Times New Roman" w:hAnsi="Calibri" w:cs="Calibri"/>
+                <w:color w:val="000000"/>
+                <w:sz w:val="16"/>
+                <w:szCs w:val="24"/>
+                <w:lang w:val="en-US"/>
+              </w:rPr>
+              <w:t xml:space="preserve">,000.00 </w:t>
+            </w:r>
+          </w:p>
+        </w:tc>
+      </w:tr>
+      <w:tr>
+        <w:trPr>
+          <w:trHeight w:val="320"/>
+        </w:trPr>
+        <w:tc>
+          <w:tcPr>
+            <w:tcW w:w="2127" w:type="dxa"/>
+            <w:gridSpan w:val="2"/>
+            <w:tcBorders>
+              <w:top w:val="single" w:sz="4" w:space="0" w:color="auto"/>
+              <w:left w:val="single" w:sz="4" w:space="0" w:color="auto"/>
+              <w:bottom w:val="single" w:sz="4" w:space="0" w:color="auto"/>
+              <w:right w:val="single" w:sz="4" w:space="0" w:color="auto"/>
+            </w:tcBorders>
+            <w:shd w:val="clear" w:color="auto" w:fill="auto"/>
+            <w:noWrap/>
+            <w:vAlign w:val="bottom"/>
+            <w:hideMark/>
+          </w:tcPr>
+          <w:p>
+            <w:pPr>
+              <w:spacing w:after="0" w:line="240" w:lineRule="auto"/>
+              <w:rPr>
+                <w:rFonts w:ascii="Calibri" w:eastAsia="Times New Roman" w:hAnsi="Calibri" w:cs="Calibri"/>
+                <w:color w:val="000000"/>
+                <w:sz w:val="16"/>
+                <w:szCs w:val="24"/>
+                <w:lang w:val="en-US"/>
+              </w:rPr>
+            </w:pPr>
+            <w:r>
+              <w:rPr>
+                <w:rFonts w:ascii="Microsoft JhengHei" w:eastAsia="Microsoft JhengHei" w:hAnsi="Microsoft JhengHei" w:cs="Microsoft JhengHei"/>
+                <w:color w:val="000000"/>
+                <w:sz w:val="16"/>
+                <w:szCs w:val="24"/>
+                <w:lang w:val="en-US"/>
+              </w:rPr>
+              <w:t>汽車音樂播放器</w:t>
+            </w:r>
+          </w:p>
+        </w:tc>
+        <w:tc>
+          <w:tcPr>
+            <w:tcW w:w="1275" w:type="dxa"/>
+            <w:gridSpan w:val="2"/>
+            <w:tcBorders>
+              <w:top w:val="nil"/>
+              <w:left w:val="nil"/>
+              <w:bottom w:val="single" w:sz="4" w:space="0" w:color="auto"/>
+              <w:right w:val="single" w:sz="4" w:space="0" w:color="auto"/>
+            </w:tcBorders>
+            <w:shd w:val="clear" w:color="auto" w:fill="auto"/>
+            <w:noWrap/>
+            <w:vAlign w:val="bottom"/>
+            <w:hideMark/>
+          </w:tcPr>
+          <w:p>
+            <w:pPr>
+              <w:spacing w:after="0" w:line="240" w:lineRule="auto"/>
+              <w:jc w:val="center"/>
+              <w:rPr>
+                <w:rFonts w:ascii="Calibri" w:eastAsia="Times New Roman" w:hAnsi="Calibri" w:cs="Calibri"/>
+                <w:color w:val="000000"/>
+                <w:sz w:val="16"/>
+                <w:szCs w:val="24"/>
+                <w:lang w:val="en-US"/>
+              </w:rPr>
+            </w:pPr>
+            <w:r>
+              <w:rPr>
+                <w:rFonts w:ascii="Microsoft JhengHei" w:eastAsia="Microsoft JhengHei" w:hAnsi="Microsoft JhengHei" w:cs="Microsoft JhengHei"/>
+                <w:color w:val="000000"/>
+                <w:sz w:val="16"/>
+                <w:szCs w:val="24"/>
+                <w:lang w:val="en-US"/>
+              </w:rPr>
+              <w:t>音響</w:t>
+            </w:r>
+            <w:r>
+              <w:rPr>
+                <w:rFonts w:ascii="Calibri" w:eastAsia="Times New Roman" w:hAnsi="Calibri" w:cs="Calibri"/>
+                <w:color w:val="000000"/>
+                <w:sz w:val="16"/>
+                <w:szCs w:val="24"/>
+                <w:lang w:val="en-US"/>
+              </w:rPr>
+              <w:t>/</w:t>
+            </w:r>
+            <w:r>
+              <w:rPr>
+                <w:rFonts w:ascii="Microsoft JhengHei" w:eastAsia="Microsoft JhengHei" w:hAnsi="Microsoft JhengHei" w:cs="Microsoft JhengHei"/>
+                <w:color w:val="000000"/>
+                <w:sz w:val="16"/>
+                <w:szCs w:val="24"/>
+                <w:lang w:val="en-US"/>
+              </w:rPr>
+              <w:t>喇叭</w:t>
+            </w:r>
+          </w:p>
+        </w:tc>
+        <w:tc>
+          <w:tcPr>
+            <w:tcW w:w="1418" w:type="dxa"/>
+            <w:gridSpan w:val="2"/>
+            <w:tcBorders>
+              <w:top w:val="nil"/>
+              <w:left w:val="nil"/>
+              <w:bottom w:val="single" w:sz="4" w:space="0" w:color="auto"/>
+              <w:right w:val="single" w:sz="4" w:space="0" w:color="auto"/>
+            </w:tcBorders>
+            <w:shd w:val="clear" w:color="auto" w:fill="auto"/>
+            <w:noWrap/>
+            <w:vAlign w:val="bottom"/>
+            <w:hideMark/>
+          </w:tcPr>
+          <w:p>
+            <w:pPr>
+              <w:spacing w:after="0" w:line="240" w:lineRule="auto"/>
+              <w:jc w:val="center"/>
+              <w:rPr>
+                <w:rFonts w:ascii="Calibri" w:eastAsia="Times New Roman" w:hAnsi="Calibri" w:cs="Calibri"/>
+                <w:color w:val="000000"/>
+                <w:sz w:val="16"/>
+                <w:szCs w:val="24"/>
+                <w:lang w:val="en-US"/>
+              </w:rPr>
+            </w:pPr>
+            <w:r>
+              <w:rPr>
+                <w:rFonts w:ascii="Calibri" w:eastAsia="Times New Roman" w:hAnsi="Calibri" w:cs="Calibri"/>
+                <w:color w:val="000000"/>
+                <w:sz w:val="16"/>
+                <w:szCs w:val="24"/>
+                <w:lang w:val="en-US"/>
+              </w:rPr>
+              <w:t> </w:t>
+            </w:r>
+          </w:p>
+        </w:tc>
+        <w:tc>
+          <w:tcPr>
+            <w:tcW w:w="567" w:type="dxa"/>
+            <w:tcBorders>
+              <w:top w:val="nil"/>
+              <w:left w:val="nil"/>
+              <w:bottom w:val="single" w:sz="4" w:space="0" w:color="auto"/>
+              <w:right w:val="single" w:sz="4" w:space="0" w:color="auto"/>
+            </w:tcBorders>
+            <w:shd w:val="clear" w:color="auto" w:fill="auto"/>
+            <w:noWrap/>
+            <w:vAlign w:val="bottom"/>
+            <w:hideMark/>
+          </w:tcPr>
+          <w:p>
+            <w:pPr>
+              <w:spacing w:after="0" w:line="240" w:lineRule="auto"/>
+              <w:jc w:val="right"/>
+              <w:rPr>
+                <w:rFonts w:ascii="Calibri" w:eastAsia="Times New Roman" w:hAnsi="Calibri" w:cs="Calibri"/>
+                <w:color w:val="000000"/>
+                <w:sz w:val="16"/>
+                <w:szCs w:val="24"/>
+                <w:lang w:val="en-US"/>
+              </w:rPr>
+            </w:pPr>
+            <w:r>
+              <w:rPr>
+                <w:rFonts w:ascii="Calibri" w:eastAsia="Times New Roman" w:hAnsi="Calibri" w:cs="Calibri"/>
+                <w:color w:val="000000"/>
+                <w:sz w:val="16"/>
+                <w:szCs w:val="24"/>
+                <w:lang w:val="en-US"/>
+              </w:rPr>
+              <w:t>30</w:t>
+            </w:r>
+          </w:p>
+        </w:tc>
+        <w:tc>
+          <w:tcPr>
+            <w:tcW w:w="1276" w:type="dxa"/>
+            <w:tcBorders>
+              <w:top w:val="nil"/>
+              <w:left w:val="nil"/>
+              <w:bottom w:val="single" w:sz="4" w:space="0" w:color="auto"/>
+              <w:right w:val="single" w:sz="4" w:space="0" w:color="auto"/>
+            </w:tcBorders>
+            <w:shd w:val="clear" w:color="auto" w:fill="auto"/>
+            <w:noWrap/>
+            <w:vAlign w:val="bottom"/>
+            <w:hideMark/>
+          </w:tcPr>
+          <w:p>
+            <w:pPr>
+              <w:spacing w:after="0" w:line="240" w:lineRule="auto"/>
+              <w:jc w:val="right"/>
+              <w:rPr>
+                <w:rFonts w:ascii="Calibri" w:eastAsia="Times New Roman" w:hAnsi="Calibri" w:cs="Calibri"/>
+                <w:color w:val="000000"/>
+                <w:sz w:val="16"/>
+                <w:szCs w:val="24"/>
+                <w:lang w:val="en-US"/>
+              </w:rPr>
+            </w:pPr>
+            <w:r>
+              <w:rPr>
+                <w:rFonts w:ascii="Calibri" w:eastAsia="Times New Roman" w:hAnsi="Calibri" w:cs="Calibri"/>
+                <w:color w:val="000000"/>
+                <w:sz w:val="16"/>
+                <w:szCs w:val="24"/>
+                <w:lang w:val="en-US"/>
+              </w:rPr>
+              <w:t>$120,000.00</w:t>
+            </w:r>
+          </w:p>
+        </w:tc>
+        <w:tc>
+          <w:tcPr>
+            <w:tcW w:w="1275" w:type="dxa"/>
+            <w:tcBorders>
+              <w:top w:val="nil"/>
+              <w:left w:val="nil"/>
+              <w:bottom w:val="single" w:sz="4" w:space="0" w:color="auto"/>
+              <w:right w:val="single" w:sz="4" w:space="0" w:color="auto"/>
+            </w:tcBorders>
+            <w:shd w:val="clear" w:color="auto" w:fill="auto"/>
+            <w:noWrap/>
+            <w:vAlign w:val="bottom"/>
+            <w:hideMark/>
+          </w:tcPr>
+          <w:p>
+            <w:pPr>
+              <w:spacing w:after="0" w:line="240" w:lineRule="auto"/>
+              <w:jc w:val="right"/>
+              <w:rPr>
+                <w:rFonts w:ascii="Calibri" w:eastAsia="Times New Roman" w:hAnsi="Calibri" w:cs="Calibri"/>
+                <w:color w:val="000000"/>
+                <w:sz w:val="16"/>
+                <w:szCs w:val="24"/>
+                <w:lang w:val="en-US"/>
+              </w:rPr>
+            </w:pPr>
+            <w:r>
+              <w:rPr>
+                <w:rFonts w:ascii="Calibri" w:eastAsia="Times New Roman" w:hAnsi="Calibri" w:cs="Calibri"/>
+                <w:color w:val="000000"/>
+                <w:sz w:val="16"/>
+                <w:szCs w:val="24"/>
+                <w:lang w:val="en-US"/>
+              </w:rPr>
+              <w:t>$30,000.00</w:t>
+            </w:r>
+          </w:p>
+        </w:tc>
+        <w:tc>
+          <w:tcPr>
+            <w:tcW w:w="1276" w:type="dxa"/>
+            <w:tcBorders>
+              <w:top w:val="nil"/>
+              <w:left w:val="nil"/>
+              <w:bottom w:val="single" w:sz="4" w:space="0" w:color="auto"/>
+              <w:right w:val="single" w:sz="4" w:space="0" w:color="auto"/>
+            </w:tcBorders>
+            <w:shd w:val="clear" w:color="auto" w:fill="auto"/>
+            <w:noWrap/>
+            <w:vAlign w:val="bottom"/>
+            <w:hideMark/>
+          </w:tcPr>
+          <w:p>
+            <w:pPr>
+              <w:spacing w:after="0" w:line="240" w:lineRule="auto"/>
+              <w:rPr>
+                <w:rFonts w:ascii="Calibri" w:eastAsia="Times New Roman" w:hAnsi="Calibri" w:cs="Calibri"/>
+                <w:color w:val="000000"/>
+                <w:sz w:val="16"/>
+                <w:szCs w:val="24"/>
+                <w:lang w:val="en-US"/>
+              </w:rPr>
+            </w:pPr>
+            <w:r>
+              <w:rPr>
+                <w:rFonts w:ascii="Calibri" w:eastAsia="Times New Roman" w:hAnsi="Calibri" w:cs="Calibri"/>
+                <w:color w:val="000000"/>
+                <w:sz w:val="16"/>
+                <w:szCs w:val="24"/>
+                <w:lang w:val="en-US"/>
+              </w:rPr>
+              <w:t xml:space="preserve"> $     90,000.00 </w:t>
+            </w:r>
+          </w:p>
+        </w:tc>
+      </w:tr>
+      <w:tr>
+        <w:trPr>
+          <w:trHeight w:val="320"/>
+        </w:trPr>
+        <w:tc>
+          <w:tcPr>
+            <w:tcW w:w="2127" w:type="dxa"/>
+            <w:gridSpan w:val="2"/>
+            <w:tcBorders>
+              <w:top w:val="single" w:sz="4" w:space="0" w:color="auto"/>
+              <w:left w:val="single" w:sz="4" w:space="0" w:color="auto"/>
+              <w:bottom w:val="single" w:sz="4" w:space="0" w:color="auto"/>
+              <w:right w:val="single" w:sz="4" w:space="0" w:color="auto"/>
+            </w:tcBorders>
+            <w:shd w:val="clear" w:color="E2EFDA" w:fill="E2EFDA"/>
+            <w:noWrap/>
+            <w:vAlign w:val="bottom"/>
+            <w:hideMark/>
+          </w:tcPr>
+          <w:p>
+            <w:pPr>
+              <w:spacing w:after="0" w:line="240" w:lineRule="auto"/>
+              <w:rPr>
+                <w:rFonts w:ascii="Calibri" w:eastAsia="Times New Roman" w:hAnsi="Calibri" w:cs="Calibri"/>
+                <w:color w:val="000000"/>
+                <w:sz w:val="16"/>
+                <w:szCs w:val="24"/>
+                <w:lang w:val="en-US" w:eastAsia="zh-TW"/>
+              </w:rPr>
+            </w:pPr>
+            <w:r>
+              <w:rPr>
+                <w:rFonts w:ascii="Microsoft JhengHei" w:eastAsia="Microsoft JhengHei" w:hAnsi="Microsoft JhengHei" w:cs="Microsoft JhengHei"/>
+                <w:color w:val="000000"/>
+                <w:sz w:val="16"/>
+                <w:szCs w:val="24"/>
+                <w:lang w:val="en-US" w:eastAsia="zh-TW"/>
+              </w:rPr>
+              <w:t>汽車窗</w:t>
+            </w:r>
+            <w:r>
+              <w:rPr>
+                <w:rFonts w:ascii="Calibri" w:eastAsia="Times New Roman" w:hAnsi="Calibri" w:cs="Calibri"/>
+                <w:color w:val="000000"/>
+                <w:sz w:val="16"/>
+                <w:szCs w:val="24"/>
+                <w:lang w:val="en-US" w:eastAsia="zh-TW"/>
+              </w:rPr>
+              <w:t xml:space="preserve"> </w:t>
+            </w:r>
+            <w:r>
+              <w:rPr>
+                <w:rFonts w:ascii="Microsoft JhengHei" w:eastAsia="Microsoft JhengHei" w:hAnsi="Microsoft JhengHei" w:cs="Microsoft JhengHei"/>
+                <w:color w:val="000000"/>
+                <w:sz w:val="16"/>
+                <w:szCs w:val="24"/>
+                <w:lang w:val="en-US" w:eastAsia="zh-TW"/>
+              </w:rPr>
+              <w:t>隔熱膜</w:t>
+            </w:r>
+          </w:p>
+        </w:tc>
+        <w:tc>
+          <w:tcPr>
+            <w:tcW w:w="1275" w:type="dxa"/>
+            <w:gridSpan w:val="2"/>
+            <w:tcBorders>
+              <w:top w:val="nil"/>
+              <w:left w:val="nil"/>
+              <w:bottom w:val="single" w:sz="4" w:space="0" w:color="auto"/>
+              <w:right w:val="single" w:sz="4" w:space="0" w:color="auto"/>
+            </w:tcBorders>
+            <w:shd w:val="clear" w:color="E2EFDA" w:fill="E2EFDA"/>
+            <w:noWrap/>
+            <w:vAlign w:val="bottom"/>
+            <w:hideMark/>
+          </w:tcPr>
+          <w:p>
+            <w:pPr>
+              <w:spacing w:after="0" w:line="240" w:lineRule="auto"/>
+              <w:jc w:val="center"/>
+              <w:rPr>
+                <w:rFonts w:ascii="Calibri" w:eastAsia="Times New Roman" w:hAnsi="Calibri" w:cs="Calibri"/>
+                <w:color w:val="000000"/>
+                <w:sz w:val="16"/>
+                <w:szCs w:val="24"/>
+                <w:lang w:val="en-US"/>
+              </w:rPr>
+            </w:pPr>
+            <w:r>
+              <w:rPr>
+                <w:rFonts w:ascii="Microsoft JhengHei" w:eastAsia="Microsoft JhengHei" w:hAnsi="Microsoft JhengHei" w:cs="Microsoft JhengHei"/>
+                <w:color w:val="000000"/>
+                <w:sz w:val="16"/>
+                <w:szCs w:val="24"/>
+                <w:lang w:val="en-US"/>
+              </w:rPr>
+              <w:t>全車套裝</w:t>
+            </w:r>
+          </w:p>
+        </w:tc>
+        <w:tc>
+          <w:tcPr>
+            <w:tcW w:w="1418" w:type="dxa"/>
+            <w:gridSpan w:val="2"/>
+            <w:tcBorders>
+              <w:top w:val="nil"/>
+              <w:left w:val="nil"/>
+              <w:bottom w:val="single" w:sz="4" w:space="0" w:color="auto"/>
+              <w:right w:val="single" w:sz="4" w:space="0" w:color="auto"/>
+            </w:tcBorders>
+            <w:shd w:val="clear" w:color="E2EFDA" w:fill="E2EFDA"/>
+            <w:noWrap/>
+            <w:vAlign w:val="bottom"/>
+            <w:hideMark/>
+          </w:tcPr>
+          <w:p>
+            <w:pPr>
+              <w:spacing w:after="0" w:line="240" w:lineRule="auto"/>
+              <w:jc w:val="center"/>
+              <w:rPr>
+                <w:rFonts w:ascii="Calibri" w:eastAsia="Times New Roman" w:hAnsi="Calibri" w:cs="Calibri"/>
+                <w:color w:val="000000"/>
+                <w:sz w:val="16"/>
+                <w:szCs w:val="24"/>
+                <w:lang w:val="en-US"/>
+              </w:rPr>
+            </w:pPr>
+            <w:r>
+              <w:rPr>
+                <w:rFonts w:ascii="Microsoft JhengHei" w:eastAsia="Microsoft JhengHei" w:hAnsi="Microsoft JhengHei" w:cs="Microsoft JhengHei"/>
+                <w:color w:val="000000"/>
+                <w:sz w:val="16"/>
+                <w:szCs w:val="24"/>
+                <w:lang w:val="en-US"/>
+              </w:rPr>
+              <w:t>套</w:t>
+            </w:r>
+          </w:p>
+        </w:tc>
+        <w:tc>
+          <w:tcPr>
+            <w:tcW w:w="567" w:type="dxa"/>
+            <w:tcBorders>
+              <w:top w:val="nil"/>
+              <w:left w:val="nil"/>
+              <w:bottom w:val="single" w:sz="4" w:space="0" w:color="auto"/>
+              <w:right w:val="single" w:sz="4" w:space="0" w:color="auto"/>
+            </w:tcBorders>
+            <w:shd w:val="clear" w:color="E2EFDA" w:fill="E2EFDA"/>
+            <w:noWrap/>
+            <w:vAlign w:val="bottom"/>
+            <w:hideMark/>
+          </w:tcPr>
+          <w:p>
+            <w:pPr>
+              <w:spacing w:after="0" w:line="240" w:lineRule="auto"/>
+              <w:jc w:val="right"/>
+              <w:rPr>
+                <w:rFonts w:ascii="Calibri" w:eastAsia="Times New Roman" w:hAnsi="Calibri" w:cs="Calibri"/>
+                <w:color w:val="000000"/>
+                <w:sz w:val="16"/>
+                <w:szCs w:val="24"/>
+                <w:lang w:val="en-US"/>
+              </w:rPr>
+            </w:pPr>
+            <w:r>
+              <w:rPr>
+                <w:rFonts w:ascii="Calibri" w:eastAsia="Times New Roman" w:hAnsi="Calibri" w:cs="Calibri"/>
+                <w:color w:val="000000"/>
+                <w:sz w:val="16"/>
+                <w:szCs w:val="24"/>
+                <w:lang w:val="en-US"/>
+              </w:rPr>
+              <w:t>80</w:t>
+            </w:r>
+          </w:p>
+        </w:tc>
+        <w:tc>
+          <w:tcPr>
+            <w:tcW w:w="1276" w:type="dxa"/>
+            <w:tcBorders>
+              <w:top w:val="nil"/>
+              <w:left w:val="nil"/>
+              <w:bottom w:val="single" w:sz="4" w:space="0" w:color="auto"/>
+              <w:right w:val="single" w:sz="4" w:space="0" w:color="auto"/>
+            </w:tcBorders>
+            <w:shd w:val="clear" w:color="E2EFDA" w:fill="E2EFDA"/>
+            <w:noWrap/>
+            <w:vAlign w:val="bottom"/>
+            <w:hideMark/>
+          </w:tcPr>
+          <w:p>
+            <w:pPr>
+              <w:spacing w:after="0" w:line="240" w:lineRule="auto"/>
+              <w:jc w:val="right"/>
+              <w:rPr>
+                <w:rFonts w:ascii="Calibri" w:eastAsia="Times New Roman" w:hAnsi="Calibri" w:cs="Calibri"/>
+                <w:color w:val="000000"/>
+                <w:sz w:val="16"/>
+                <w:szCs w:val="24"/>
+                <w:lang w:val="en-US"/>
+              </w:rPr>
+            </w:pPr>
+            <w:r>
+              <w:rPr>
+                <w:rFonts w:ascii="Calibri" w:eastAsia="Times New Roman" w:hAnsi="Calibri" w:cs="Calibri"/>
+                <w:color w:val="000000"/>
+                <w:sz w:val="16"/>
+                <w:szCs w:val="24"/>
+                <w:lang w:val="en-US"/>
+              </w:rPr>
+              <w:t>$900,000.00</w:t>
+            </w:r>
+          </w:p>
+        </w:tc>
+        <w:tc>
+          <w:tcPr>
+            <w:tcW w:w="1275" w:type="dxa"/>
+            <w:tcBorders>
+              <w:top w:val="nil"/>
+              <w:left w:val="nil"/>
+              <w:bottom w:val="single" w:sz="4" w:space="0" w:color="auto"/>
+              <w:right w:val="single" w:sz="4" w:space="0" w:color="auto"/>
+            </w:tcBorders>
+            <w:shd w:val="clear" w:color="E2EFDA" w:fill="E2EFDA"/>
+            <w:noWrap/>
+            <w:vAlign w:val="bottom"/>
+            <w:hideMark/>
+          </w:tcPr>
+          <w:p>
+            <w:pPr>
+              <w:spacing w:after="0" w:line="240" w:lineRule="auto"/>
+              <w:jc w:val="right"/>
+              <w:rPr>
+                <w:rFonts w:ascii="Calibri" w:eastAsia="Times New Roman" w:hAnsi="Calibri" w:cs="Calibri"/>
+                <w:color w:val="000000"/>
+                <w:sz w:val="16"/>
+                <w:szCs w:val="24"/>
+                <w:lang w:val="en-US"/>
+              </w:rPr>
+            </w:pPr>
+            <w:r>
+              <w:rPr>
+                <w:rFonts w:ascii="Calibri" w:eastAsia="Times New Roman" w:hAnsi="Calibri" w:cs="Calibri"/>
+                <w:color w:val="000000"/>
+                <w:sz w:val="16"/>
+                <w:szCs w:val="24"/>
+                <w:lang w:val="en-US"/>
+              </w:rPr>
+              <w:t>$325,000.00</w:t>
+            </w:r>
+          </w:p>
+        </w:tc>
+        <w:tc>
+          <w:tcPr>
+            <w:tcW w:w="1276" w:type="dxa"/>
+            <w:tcBorders>
+              <w:top w:val="nil"/>
+              <w:left w:val="nil"/>
+              <w:bottom w:val="single" w:sz="4" w:space="0" w:color="auto"/>
+              <w:right w:val="single" w:sz="4" w:space="0" w:color="auto"/>
+            </w:tcBorders>
+            <w:shd w:val="clear" w:color="E2EFDA" w:fill="E2EFDA"/>
+            <w:noWrap/>
+            <w:vAlign w:val="bottom"/>
+            <w:hideMark/>
+          </w:tcPr>
+          <w:p>
+            <w:pPr>
+              <w:spacing w:after="0" w:line="240" w:lineRule="auto"/>
+              <w:rPr>
+                <w:rFonts w:ascii="Calibri" w:eastAsia="Times New Roman" w:hAnsi="Calibri" w:cs="Calibri"/>
+                <w:color w:val="000000"/>
+                <w:sz w:val="16"/>
+                <w:szCs w:val="24"/>
+                <w:lang w:val="en-US"/>
+              </w:rPr>
+            </w:pPr>
+            <w:r>
+              <w:rPr>
+                <w:rFonts w:ascii="Calibri" w:eastAsia="Times New Roman" w:hAnsi="Calibri" w:cs="Calibri"/>
+                <w:color w:val="000000"/>
+                <w:sz w:val="16"/>
+                <w:szCs w:val="24"/>
+                <w:lang w:val="en-US"/>
+              </w:rPr>
+              <w:t xml:space="preserve"> $   575,000.00 </w:t>
+            </w:r>
+          </w:p>
+        </w:tc>
+      </w:tr>
+      <w:tr>
+        <w:trPr>
+          <w:trHeight w:val="320"/>
+        </w:trPr>
+        <w:tc>
+          <w:tcPr>
+            <w:tcW w:w="7938" w:type="dxa"/>
+            <w:gridSpan w:val="9"/>
+            <w:tcBorders>
+              <w:top w:val="single" w:sz="4" w:space="0" w:color="auto"/>
+              <w:left w:val="single" w:sz="4" w:space="0" w:color="auto"/>
+              <w:bottom w:val="single" w:sz="4" w:space="0" w:color="auto"/>
+              <w:right w:val="single" w:sz="4" w:space="0" w:color="auto"/>
+            </w:tcBorders>
+            <w:shd w:val="clear" w:color="auto" w:fill="auto"/>
+            <w:noWrap/>
+            <w:vAlign w:val="bottom"/>
+            <w:hideMark/>
+          </w:tcPr>
+          <w:p>
+            <w:pPr>
+              <w:spacing w:after="0" w:line="240" w:lineRule="auto"/>
+              <w:jc w:val="center"/>
+              <w:rPr>
+                <w:rFonts w:ascii="Calibri" w:eastAsia="Times New Roman" w:hAnsi="Calibri" w:cs="Calibri"/>
+                <w:color w:val="000000"/>
+                <w:sz w:val="16"/>
+                <w:szCs w:val="24"/>
+                <w:lang w:val="en-US"/>
+              </w:rPr>
+            </w:pPr>
+            <w:r>
+              <w:rPr>
+                <w:rFonts w:ascii="Microsoft JhengHei" w:eastAsia="Microsoft JhengHei" w:hAnsi="Microsoft JhengHei" w:cs="Microsoft JhengHei"/>
+                <w:color w:val="000000"/>
+                <w:sz w:val="16"/>
+                <w:szCs w:val="24"/>
+                <w:lang w:val="en-US"/>
+              </w:rPr>
+              <w:t>總盈利</w:t>
+            </w:r>
+            <w:r>
+              <w:rPr>
+                <w:rFonts w:ascii="Calibri" w:eastAsia="Times New Roman" w:hAnsi="Calibri" w:cs="Calibri"/>
+                <w:color w:val="000000"/>
+                <w:sz w:val="16"/>
+                <w:szCs w:val="24"/>
+                <w:lang w:val="en-US"/>
+              </w:rPr>
+              <w:t>/</w:t>
+            </w:r>
+            <w:r>
+              <w:rPr>
+                <w:rFonts w:ascii="Microsoft JhengHei" w:eastAsia="Microsoft JhengHei" w:hAnsi="Microsoft JhengHei" w:cs="Microsoft JhengHei"/>
+                <w:color w:val="000000"/>
+                <w:sz w:val="16"/>
+                <w:szCs w:val="24"/>
+                <w:lang w:val="en-US"/>
+              </w:rPr>
+              <w:t>亏损</w:t>
+            </w:r>
+          </w:p>
+        </w:tc>
+        <w:tc>
+          <w:tcPr>
+            <w:tcW w:w="1276" w:type="dxa"/>
+            <w:tcBorders>
+              <w:top w:val="nil"/>
+              <w:left w:val="nil"/>
+              <w:bottom w:val="single" w:sz="4" w:space="0" w:color="auto"/>
+              <w:right w:val="single" w:sz="4" w:space="0" w:color="auto"/>
+            </w:tcBorders>
+            <w:shd w:val="clear" w:color="auto" w:fill="auto"/>
+            <w:noWrap/>
+            <w:vAlign w:val="bottom"/>
+            <w:hideMark/>
+          </w:tcPr>
+          <w:p>
+            <w:pPr>
+              <w:spacing w:after="0" w:line="240" w:lineRule="auto"/>
+              <w:jc w:val="right"/>
+              <w:rPr>
+                <w:rFonts w:ascii="Calibri" w:eastAsia="Times New Roman" w:hAnsi="Calibri" w:cs="Calibri"/>
+                <w:color w:val="000000"/>
+                <w:sz w:val="16"/>
+                <w:szCs w:val="24"/>
+                <w:lang w:val="en-US"/>
+              </w:rPr>
+            </w:pPr>
+            <w:r>
+              <w:rPr>
+                <w:rFonts w:ascii="Calibri" w:eastAsia="Times New Roman" w:hAnsi="Calibri" w:cs="Calibri"/>
+                <w:color w:val="000000"/>
+                <w:sz w:val="16"/>
+                <w:szCs w:val="24"/>
+                <w:lang w:val="en-US"/>
+              </w:rPr>
+              <w:t>$1,028</w:t>
+            </w:r>
+            <w:r>
+              <w:rPr>
+                <w:rFonts w:ascii="Calibri" w:eastAsia="Times New Roman" w:hAnsi="Calibri" w:cs="Calibri"/>
+                <w:color w:val="000000"/>
+                <w:sz w:val="16"/>
+                <w:szCs w:val="24"/>
+                <w:lang w:val="en-US"/>
+              </w:rPr>
+              <w:t>,100.00</w:t>
+            </w:r>
+          </w:p>
+        </w:tc>
+      </w:tr>
+    </w:tbl>
+    <w:p>
+      <w:pPr>
+        <w:pStyle w:val="ListParagraph"/>
+        <w:ind w:left="810"/>
+        <w:rPr>
+          <w:rFonts w:eastAsia="SimSun"/>
+          <w:b/>
+        </w:rPr>
+      </w:pPr>
+    </w:p>
+    <w:tbl>
+      <w:tblPr>
+        <w:tblW w:w="11109" w:type="dxa"/>
+        <w:tblInd w:w="-34" w:type="dxa"/>
+        <w:tblLook w:val="04A0" w:firstRow="1" w:lastRow="0" w:firstColumn="1" w:lastColumn="0" w:noHBand="0" w:noVBand="1"/>
+      </w:tblPr>
+      <w:tblGrid>
+        <w:gridCol w:w="709"/>
+        <w:gridCol w:w="567"/>
+        <w:gridCol w:w="426"/>
+        <w:gridCol w:w="2268"/>
+        <w:gridCol w:w="141"/>
+        <w:gridCol w:w="519"/>
+        <w:gridCol w:w="615"/>
+        <w:gridCol w:w="142"/>
+        <w:gridCol w:w="236"/>
+        <w:gridCol w:w="284"/>
+        <w:gridCol w:w="188"/>
+        <w:gridCol w:w="284"/>
+        <w:gridCol w:w="194"/>
+        <w:gridCol w:w="185"/>
+        <w:gridCol w:w="154"/>
+        <w:gridCol w:w="460"/>
+        <w:gridCol w:w="106"/>
+        <w:gridCol w:w="1878"/>
+        <w:gridCol w:w="429"/>
+        <w:gridCol w:w="916"/>
+        <w:gridCol w:w="303"/>
+        <w:gridCol w:w="105"/>
+      </w:tblGrid>
+      <w:tr>
+        <w:trPr>
+          <w:gridAfter w:val="1"/>
+          <w:wAfter w:w="105" w:type="dxa"/>
+          <w:trHeight w:val="640"/>
+        </w:trPr>
+        <w:tc>
+          <w:tcPr>
+            <w:tcW w:w="11004" w:type="dxa"/>
+            <w:gridSpan w:val="21"/>
+            <w:tcBorders>
+              <w:top w:val="nil"/>
+              <w:left w:val="nil"/>
+              <w:bottom w:val="nil"/>
+              <w:right w:val="nil"/>
+            </w:tcBorders>
+            <w:shd w:val="clear" w:color="auto" w:fill="auto"/>
+            <w:noWrap/>
+            <w:vAlign w:val="bottom"/>
+            <w:hideMark/>
+          </w:tcPr>
+          <w:p>
+            <w:pPr>
+              <w:spacing w:after="0" w:line="240" w:lineRule="auto"/>
+              <w:ind w:firstLine="4144"/>
+              <w:rPr>
+                <w:rFonts w:ascii="Calibri" w:eastAsia="Times New Roman" w:hAnsi="Calibri" w:cs="Calibri"/>
+                <w:color w:val="000000"/>
+                <w:szCs w:val="44"/>
+                <w:lang w:val="en-US"/>
+              </w:rPr>
+            </w:pPr>
+            <w:r>
+              <w:rPr>
+                <w:rFonts w:ascii="Microsoft JhengHei" w:eastAsia="Microsoft JhengHei" w:hAnsi="Microsoft JhengHei" w:cs="Microsoft JhengHei" w:hint="eastAsia"/>
+                <w:color w:val="000000"/>
+                <w:szCs w:val="44"/>
+                <w:lang w:val="en-US"/>
+              </w:rPr>
+              <w:lastRenderedPageBreak/>
+              <w:t>單種商品的銷</w:t>
+            </w:r>
+            <w:r>
+              <w:rPr>
+                <w:rFonts w:ascii="Microsoft JhengHei" w:eastAsia="Microsoft JhengHei" w:hAnsi="Microsoft JhengHei" w:cs="Microsoft JhengHei"/>
+                <w:color w:val="000000"/>
+                <w:szCs w:val="44"/>
+                <w:lang w:val="en-US"/>
+              </w:rPr>
+              <w:t>售</w:t>
+            </w:r>
+          </w:p>
+        </w:tc>
+      </w:tr>
+      <w:tr>
+        <w:trPr>
+          <w:gridAfter w:val="4"/>
+          <w:wAfter w:w="1753" w:type="dxa"/>
+          <w:trHeight w:val="320"/>
+        </w:trPr>
+        <w:tc>
+          <w:tcPr>
+            <w:tcW w:w="1276" w:type="dxa"/>
+            <w:gridSpan w:val="2"/>
+            <w:tcBorders>
+              <w:top w:val="nil"/>
+              <w:left w:val="nil"/>
+              <w:bottom w:val="nil"/>
+              <w:right w:val="nil"/>
+            </w:tcBorders>
+            <w:shd w:val="clear" w:color="auto" w:fill="auto"/>
+            <w:noWrap/>
+            <w:vAlign w:val="bottom"/>
+            <w:hideMark/>
+          </w:tcPr>
+          <w:p>
+            <w:pPr>
+              <w:spacing w:after="0" w:line="240" w:lineRule="auto"/>
+              <w:rPr>
+                <w:rFonts w:ascii="Calibri" w:eastAsia="Times New Roman" w:hAnsi="Calibri" w:cs="Calibri"/>
+                <w:color w:val="000000"/>
+                <w:sz w:val="16"/>
+                <w:szCs w:val="24"/>
+                <w:lang w:val="en-US"/>
+              </w:rPr>
+            </w:pPr>
+            <w:r>
+              <w:rPr>
+                <w:rFonts w:ascii="Microsoft JhengHei" w:eastAsia="Microsoft JhengHei" w:hAnsi="Microsoft JhengHei" w:cs="Microsoft JhengHei"/>
+                <w:color w:val="000000"/>
+                <w:sz w:val="16"/>
+                <w:szCs w:val="24"/>
+                <w:lang w:val="en-US"/>
+              </w:rPr>
+              <w:t>產品名稱：</w:t>
+            </w:r>
+          </w:p>
+        </w:tc>
+        <w:tc>
+          <w:tcPr>
+            <w:tcW w:w="2694" w:type="dxa"/>
+            <w:gridSpan w:val="2"/>
+            <w:tcBorders>
+              <w:top w:val="nil"/>
+              <w:left w:val="nil"/>
+              <w:bottom w:val="nil"/>
+              <w:right w:val="nil"/>
+            </w:tcBorders>
+            <w:shd w:val="clear" w:color="000000" w:fill="AEAAAA"/>
+            <w:noWrap/>
+            <w:vAlign w:val="bottom"/>
+            <w:hideMark/>
+          </w:tcPr>
+          <w:p>
+            <w:pPr>
+              <w:spacing w:after="0" w:line="240" w:lineRule="auto"/>
+              <w:jc w:val="center"/>
+              <w:rPr>
+                <w:rFonts w:ascii="Calibri" w:eastAsia="Times New Roman" w:hAnsi="Calibri" w:cs="Calibri"/>
+                <w:color w:val="000000"/>
+                <w:sz w:val="16"/>
+                <w:szCs w:val="24"/>
+                <w:lang w:val="en-US"/>
+              </w:rPr>
+            </w:pPr>
+            <w:r>
+              <w:rPr>
+                <w:rFonts w:ascii="Calibri" w:eastAsia="Times New Roman" w:hAnsi="Calibri" w:cs="Calibri"/>
+                <w:color w:val="000000"/>
+                <w:sz w:val="16"/>
+                <w:szCs w:val="24"/>
+                <w:lang w:val="en-US"/>
+              </w:rPr>
+              <w:t>A</w:t>
+            </w:r>
+          </w:p>
+        </w:tc>
+        <w:tc>
+          <w:tcPr>
+            <w:tcW w:w="1417" w:type="dxa"/>
+            <w:gridSpan w:val="4"/>
+            <w:tcBorders>
+              <w:top w:val="nil"/>
+              <w:left w:val="nil"/>
+              <w:bottom w:val="nil"/>
+              <w:right w:val="nil"/>
+            </w:tcBorders>
+            <w:shd w:val="clear" w:color="auto" w:fill="auto"/>
+            <w:noWrap/>
+            <w:vAlign w:val="bottom"/>
+            <w:hideMark/>
+          </w:tcPr>
+          <w:p>
+            <w:pPr>
+              <w:spacing w:after="0" w:line="240" w:lineRule="auto"/>
+              <w:jc w:val="center"/>
+              <w:rPr>
+                <w:rFonts w:ascii="Calibri" w:eastAsia="Times New Roman" w:hAnsi="Calibri" w:cs="Calibri"/>
+                <w:color w:val="000000"/>
+                <w:sz w:val="16"/>
+                <w:szCs w:val="24"/>
+                <w:lang w:val="en-US"/>
+              </w:rPr>
+            </w:pPr>
+          </w:p>
+        </w:tc>
+        <w:tc>
+          <w:tcPr>
+            <w:tcW w:w="1371" w:type="dxa"/>
+            <w:gridSpan w:val="6"/>
+            <w:tcBorders>
+              <w:top w:val="nil"/>
+              <w:left w:val="nil"/>
+              <w:bottom w:val="nil"/>
+              <w:right w:val="nil"/>
+            </w:tcBorders>
+            <w:shd w:val="clear" w:color="auto" w:fill="auto"/>
+            <w:noWrap/>
+            <w:vAlign w:val="bottom"/>
+            <w:hideMark/>
+          </w:tcPr>
+          <w:p>
+            <w:pPr>
+              <w:spacing w:after="0" w:line="240" w:lineRule="auto"/>
+              <w:rPr>
+                <w:rFonts w:ascii="Calibri" w:eastAsia="Times New Roman" w:hAnsi="Calibri" w:cs="Calibri"/>
+                <w:color w:val="000000"/>
+                <w:sz w:val="16"/>
+                <w:szCs w:val="24"/>
+                <w:lang w:val="en-US"/>
+              </w:rPr>
+            </w:pPr>
+            <w:r>
+              <w:rPr>
+                <w:rFonts w:ascii="Microsoft JhengHei" w:eastAsia="Microsoft JhengHei" w:hAnsi="Microsoft JhengHei" w:cs="Microsoft JhengHei"/>
+                <w:color w:val="000000"/>
+                <w:sz w:val="16"/>
+                <w:szCs w:val="24"/>
+                <w:lang w:val="en-US"/>
+              </w:rPr>
+              <w:t>商店單位：</w:t>
+            </w:r>
+          </w:p>
+        </w:tc>
+        <w:tc>
+          <w:tcPr>
+            <w:tcW w:w="2598" w:type="dxa"/>
+            <w:gridSpan w:val="4"/>
+            <w:tcBorders>
+              <w:top w:val="nil"/>
+              <w:left w:val="nil"/>
+              <w:bottom w:val="nil"/>
+              <w:right w:val="nil"/>
+            </w:tcBorders>
+            <w:shd w:val="clear" w:color="000000" w:fill="AEAAAA"/>
+            <w:noWrap/>
+            <w:vAlign w:val="bottom"/>
+            <w:hideMark/>
+          </w:tcPr>
+          <w:p>
+            <w:pPr>
+              <w:spacing w:after="0" w:line="240" w:lineRule="auto"/>
+              <w:jc w:val="center"/>
+              <w:rPr>
+                <w:rFonts w:ascii="Calibri" w:eastAsia="Times New Roman" w:hAnsi="Calibri" w:cs="Calibri"/>
+                <w:color w:val="000000"/>
+                <w:sz w:val="16"/>
+                <w:szCs w:val="24"/>
+                <w:lang w:val="en-US"/>
+              </w:rPr>
+            </w:pPr>
+            <w:r>
+              <w:rPr>
+                <w:rFonts w:ascii="Calibri" w:eastAsia="Times New Roman" w:hAnsi="Calibri" w:cs="Calibri"/>
+                <w:color w:val="000000"/>
+                <w:sz w:val="16"/>
+                <w:szCs w:val="24"/>
+                <w:lang w:val="en-US"/>
+              </w:rPr>
+              <w:t>B</w:t>
+            </w:r>
+          </w:p>
+        </w:tc>
+      </w:tr>
+      <w:tr>
+        <w:trPr>
+          <w:trHeight w:val="120"/>
+        </w:trPr>
+        <w:tc>
+          <w:tcPr>
+            <w:tcW w:w="1276" w:type="dxa"/>
+            <w:gridSpan w:val="2"/>
+            <w:tcBorders>
+              <w:top w:val="nil"/>
+              <w:left w:val="nil"/>
+              <w:bottom w:val="nil"/>
+              <w:right w:val="nil"/>
+            </w:tcBorders>
+            <w:shd w:val="clear" w:color="auto" w:fill="auto"/>
+            <w:noWrap/>
+            <w:vAlign w:val="bottom"/>
+            <w:hideMark/>
+          </w:tcPr>
+          <w:p>
+            <w:pPr>
+              <w:spacing w:after="0" w:line="240" w:lineRule="auto"/>
+              <w:jc w:val="center"/>
+              <w:rPr>
+                <w:rFonts w:ascii="Calibri" w:eastAsia="Times New Roman" w:hAnsi="Calibri" w:cs="Calibri"/>
+                <w:color w:val="000000"/>
+                <w:sz w:val="16"/>
+                <w:szCs w:val="24"/>
+                <w:lang w:val="en-US"/>
+              </w:rPr>
+            </w:pPr>
+          </w:p>
+        </w:tc>
+        <w:tc>
+          <w:tcPr>
+            <w:tcW w:w="4111" w:type="dxa"/>
+            <w:gridSpan w:val="6"/>
+            <w:tcBorders>
+              <w:top w:val="nil"/>
+              <w:left w:val="nil"/>
+              <w:bottom w:val="nil"/>
+              <w:right w:val="nil"/>
+            </w:tcBorders>
+            <w:shd w:val="clear" w:color="auto" w:fill="auto"/>
+            <w:noWrap/>
+            <w:vAlign w:val="bottom"/>
+            <w:hideMark/>
+          </w:tcPr>
+          <w:p>
+            <w:pPr>
+              <w:spacing w:after="0" w:line="240" w:lineRule="auto"/>
+              <w:rPr>
+                <w:rFonts w:ascii="Times New Roman" w:eastAsia="Times New Roman" w:hAnsi="Times New Roman" w:cs="Times New Roman"/>
+                <w:sz w:val="16"/>
+                <w:szCs w:val="20"/>
+                <w:lang w:val="en-US"/>
+              </w:rPr>
+            </w:pPr>
+          </w:p>
+        </w:tc>
+        <w:tc>
+          <w:tcPr>
+            <w:tcW w:w="236" w:type="dxa"/>
+            <w:tcBorders>
+              <w:top w:val="nil"/>
+              <w:left w:val="nil"/>
+              <w:bottom w:val="nil"/>
+              <w:right w:val="nil"/>
+            </w:tcBorders>
+            <w:shd w:val="clear" w:color="auto" w:fill="auto"/>
+            <w:noWrap/>
+            <w:vAlign w:val="bottom"/>
+            <w:hideMark/>
+          </w:tcPr>
+          <w:p>
+            <w:pPr>
+              <w:spacing w:after="0" w:line="240" w:lineRule="auto"/>
+              <w:jc w:val="center"/>
+              <w:rPr>
+                <w:rFonts w:ascii="Times New Roman" w:eastAsia="Times New Roman" w:hAnsi="Times New Roman" w:cs="Times New Roman"/>
+                <w:sz w:val="16"/>
+                <w:szCs w:val="20"/>
+                <w:lang w:val="en-US"/>
+              </w:rPr>
+            </w:pPr>
+          </w:p>
+        </w:tc>
+        <w:tc>
+          <w:tcPr>
+            <w:tcW w:w="284" w:type="dxa"/>
+            <w:tcBorders>
+              <w:top w:val="nil"/>
+              <w:left w:val="nil"/>
+              <w:bottom w:val="nil"/>
+              <w:right w:val="nil"/>
+            </w:tcBorders>
+            <w:shd w:val="clear" w:color="auto" w:fill="auto"/>
+            <w:noWrap/>
+            <w:vAlign w:val="bottom"/>
+            <w:hideMark/>
+          </w:tcPr>
+          <w:p>
+            <w:pPr>
+              <w:spacing w:after="0" w:line="240" w:lineRule="auto"/>
+              <w:rPr>
+                <w:rFonts w:ascii="Times New Roman" w:eastAsia="Times New Roman" w:hAnsi="Times New Roman" w:cs="Times New Roman"/>
+                <w:sz w:val="16"/>
+                <w:szCs w:val="20"/>
+                <w:lang w:val="en-US"/>
+              </w:rPr>
+            </w:pPr>
+          </w:p>
+        </w:tc>
+        <w:tc>
+          <w:tcPr>
+            <w:tcW w:w="666" w:type="dxa"/>
+            <w:gridSpan w:val="3"/>
+            <w:tcBorders>
+              <w:top w:val="nil"/>
+              <w:left w:val="nil"/>
+              <w:bottom w:val="nil"/>
+              <w:right w:val="nil"/>
+            </w:tcBorders>
+            <w:shd w:val="clear" w:color="auto" w:fill="auto"/>
+            <w:noWrap/>
+            <w:vAlign w:val="bottom"/>
+            <w:hideMark/>
+          </w:tcPr>
+          <w:p>
+            <w:pPr>
+              <w:spacing w:after="0" w:line="240" w:lineRule="auto"/>
+              <w:rPr>
+                <w:rFonts w:ascii="Times New Roman" w:eastAsia="Times New Roman" w:hAnsi="Times New Roman" w:cs="Times New Roman"/>
+                <w:sz w:val="16"/>
+                <w:szCs w:val="20"/>
+                <w:lang w:val="en-US"/>
+              </w:rPr>
+            </w:pPr>
+          </w:p>
+        </w:tc>
+        <w:tc>
+          <w:tcPr>
+            <w:tcW w:w="3212" w:type="dxa"/>
+            <w:gridSpan w:val="6"/>
+            <w:tcBorders>
+              <w:top w:val="nil"/>
+              <w:left w:val="nil"/>
+              <w:bottom w:val="nil"/>
+              <w:right w:val="nil"/>
+            </w:tcBorders>
+            <w:shd w:val="clear" w:color="auto" w:fill="auto"/>
+            <w:noWrap/>
+            <w:vAlign w:val="bottom"/>
+            <w:hideMark/>
+          </w:tcPr>
+          <w:p>
+            <w:pPr>
+              <w:spacing w:after="0" w:line="240" w:lineRule="auto"/>
+              <w:rPr>
+                <w:rFonts w:ascii="Times New Roman" w:eastAsia="Times New Roman" w:hAnsi="Times New Roman" w:cs="Times New Roman"/>
+                <w:sz w:val="16"/>
+                <w:szCs w:val="20"/>
+                <w:lang w:val="en-US"/>
+              </w:rPr>
+            </w:pPr>
+          </w:p>
+        </w:tc>
+        <w:tc>
+          <w:tcPr>
+            <w:tcW w:w="916" w:type="dxa"/>
+            <w:tcBorders>
+              <w:top w:val="nil"/>
+              <w:left w:val="nil"/>
+              <w:bottom w:val="nil"/>
+              <w:right w:val="nil"/>
+            </w:tcBorders>
+            <w:shd w:val="clear" w:color="auto" w:fill="auto"/>
+            <w:noWrap/>
+            <w:vAlign w:val="bottom"/>
+            <w:hideMark/>
+          </w:tcPr>
+          <w:p>
+            <w:pPr>
+              <w:spacing w:after="0" w:line="240" w:lineRule="auto"/>
+              <w:jc w:val="center"/>
+              <w:rPr>
+                <w:rFonts w:ascii="Times New Roman" w:eastAsia="Times New Roman" w:hAnsi="Times New Roman" w:cs="Times New Roman"/>
+                <w:sz w:val="16"/>
+                <w:szCs w:val="20"/>
+                <w:lang w:val="en-US"/>
+              </w:rPr>
+            </w:pPr>
+          </w:p>
+        </w:tc>
+        <w:tc>
+          <w:tcPr>
+            <w:tcW w:w="408" w:type="dxa"/>
+            <w:gridSpan w:val="2"/>
+            <w:tcBorders>
+              <w:top w:val="nil"/>
+              <w:left w:val="nil"/>
+              <w:bottom w:val="nil"/>
+              <w:right w:val="nil"/>
+            </w:tcBorders>
+            <w:shd w:val="clear" w:color="auto" w:fill="auto"/>
+            <w:noWrap/>
+            <w:vAlign w:val="bottom"/>
+            <w:hideMark/>
+          </w:tcPr>
+          <w:p>
+            <w:pPr>
+              <w:spacing w:after="0" w:line="240" w:lineRule="auto"/>
+              <w:jc w:val="center"/>
+              <w:rPr>
+                <w:rFonts w:ascii="Times New Roman" w:eastAsia="Times New Roman" w:hAnsi="Times New Roman" w:cs="Times New Roman"/>
+                <w:sz w:val="16"/>
+                <w:szCs w:val="20"/>
+                <w:lang w:val="en-US"/>
+              </w:rPr>
+            </w:pPr>
+          </w:p>
+        </w:tc>
+      </w:tr>
+      <w:tr>
+        <w:trPr>
+          <w:gridAfter w:val="4"/>
+          <w:wAfter w:w="1753" w:type="dxa"/>
+          <w:trHeight w:val="320"/>
+        </w:trPr>
+        <w:tc>
+          <w:tcPr>
+            <w:tcW w:w="1276" w:type="dxa"/>
+            <w:gridSpan w:val="2"/>
+            <w:tcBorders>
+              <w:top w:val="nil"/>
+              <w:left w:val="nil"/>
+              <w:bottom w:val="nil"/>
+              <w:right w:val="nil"/>
+            </w:tcBorders>
+            <w:shd w:val="clear" w:color="auto" w:fill="auto"/>
+            <w:noWrap/>
+            <w:vAlign w:val="bottom"/>
+            <w:hideMark/>
+          </w:tcPr>
+          <w:p>
+            <w:pPr>
+              <w:spacing w:after="0" w:line="240" w:lineRule="auto"/>
+              <w:rPr>
+                <w:rFonts w:ascii="Calibri" w:eastAsia="Times New Roman" w:hAnsi="Calibri" w:cs="Calibri"/>
+                <w:color w:val="000000"/>
+                <w:sz w:val="16"/>
+                <w:szCs w:val="24"/>
+                <w:lang w:val="en-US"/>
+              </w:rPr>
+            </w:pPr>
+            <w:r>
+              <w:rPr>
+                <w:rFonts w:ascii="Microsoft JhengHei" w:eastAsia="Microsoft JhengHei" w:hAnsi="Microsoft JhengHei" w:cs="Microsoft JhengHei"/>
+                <w:color w:val="000000"/>
+                <w:sz w:val="16"/>
+                <w:szCs w:val="24"/>
+                <w:lang w:val="en-US"/>
+              </w:rPr>
+              <w:t>產品類型：</w:t>
+            </w:r>
+          </w:p>
+        </w:tc>
+        <w:tc>
+          <w:tcPr>
+            <w:tcW w:w="2694" w:type="dxa"/>
+            <w:gridSpan w:val="2"/>
+            <w:tcBorders>
+              <w:top w:val="nil"/>
+              <w:left w:val="nil"/>
+              <w:bottom w:val="nil"/>
+              <w:right w:val="nil"/>
+            </w:tcBorders>
+            <w:shd w:val="clear" w:color="000000" w:fill="AEAAAA"/>
+            <w:noWrap/>
+            <w:vAlign w:val="bottom"/>
+            <w:hideMark/>
+          </w:tcPr>
+          <w:p>
+            <w:pPr>
+              <w:spacing w:after="0" w:line="240" w:lineRule="auto"/>
+              <w:jc w:val="center"/>
+              <w:rPr>
+                <w:rFonts w:ascii="Calibri" w:eastAsia="Times New Roman" w:hAnsi="Calibri" w:cs="Calibri"/>
+                <w:color w:val="000000"/>
+                <w:sz w:val="16"/>
+                <w:szCs w:val="24"/>
+                <w:lang w:val="en-US"/>
+              </w:rPr>
+            </w:pPr>
+            <w:r>
+              <w:rPr>
+                <w:rFonts w:ascii="Calibri" w:eastAsia="Times New Roman" w:hAnsi="Calibri" w:cs="Calibri"/>
+                <w:color w:val="000000"/>
+                <w:sz w:val="16"/>
+                <w:szCs w:val="24"/>
+                <w:lang w:val="en-US"/>
+              </w:rPr>
+              <w:t>C</w:t>
+            </w:r>
+          </w:p>
+        </w:tc>
+        <w:tc>
+          <w:tcPr>
+            <w:tcW w:w="1417" w:type="dxa"/>
+            <w:gridSpan w:val="4"/>
+            <w:tcBorders>
+              <w:top w:val="nil"/>
+              <w:left w:val="nil"/>
+              <w:bottom w:val="nil"/>
+              <w:right w:val="nil"/>
+            </w:tcBorders>
+            <w:shd w:val="clear" w:color="auto" w:fill="auto"/>
+            <w:noWrap/>
+            <w:vAlign w:val="bottom"/>
+            <w:hideMark/>
+          </w:tcPr>
+          <w:p>
+            <w:pPr>
+              <w:spacing w:after="0" w:line="240" w:lineRule="auto"/>
+              <w:jc w:val="center"/>
+              <w:rPr>
+                <w:rFonts w:ascii="Calibri" w:eastAsia="Times New Roman" w:hAnsi="Calibri" w:cs="Calibri"/>
+                <w:color w:val="000000"/>
+                <w:sz w:val="16"/>
+                <w:szCs w:val="24"/>
+                <w:lang w:val="en-US"/>
+              </w:rPr>
+            </w:pPr>
+          </w:p>
+        </w:tc>
+        <w:tc>
+          <w:tcPr>
+            <w:tcW w:w="1371" w:type="dxa"/>
+            <w:gridSpan w:val="6"/>
+            <w:tcBorders>
+              <w:top w:val="nil"/>
+              <w:left w:val="nil"/>
+              <w:bottom w:val="nil"/>
+              <w:right w:val="nil"/>
+            </w:tcBorders>
+            <w:shd w:val="clear" w:color="auto" w:fill="auto"/>
+            <w:noWrap/>
+            <w:vAlign w:val="bottom"/>
+            <w:hideMark/>
+          </w:tcPr>
+          <w:p>
+            <w:pPr>
+              <w:spacing w:after="0" w:line="240" w:lineRule="auto"/>
+              <w:rPr>
+                <w:rFonts w:ascii="Calibri" w:eastAsia="Times New Roman" w:hAnsi="Calibri" w:cs="Calibri"/>
+                <w:color w:val="000000"/>
+                <w:sz w:val="16"/>
+                <w:szCs w:val="24"/>
+                <w:lang w:val="en-US"/>
+              </w:rPr>
+            </w:pPr>
+            <w:r>
+              <w:rPr>
+                <w:rFonts w:ascii="Microsoft JhengHei" w:eastAsia="Microsoft JhengHei" w:hAnsi="Microsoft JhengHei" w:cs="Microsoft JhengHei"/>
+                <w:color w:val="000000"/>
+                <w:sz w:val="16"/>
+                <w:szCs w:val="24"/>
+                <w:lang w:val="en-US"/>
+              </w:rPr>
+              <w:t>單位：</w:t>
+            </w:r>
+          </w:p>
+        </w:tc>
+        <w:tc>
+          <w:tcPr>
+            <w:tcW w:w="2598" w:type="dxa"/>
+            <w:gridSpan w:val="4"/>
+            <w:tcBorders>
+              <w:top w:val="nil"/>
+              <w:left w:val="nil"/>
+              <w:bottom w:val="nil"/>
+              <w:right w:val="nil"/>
+            </w:tcBorders>
+            <w:shd w:val="clear" w:color="000000" w:fill="AEAAAA"/>
+            <w:noWrap/>
+            <w:vAlign w:val="bottom"/>
+            <w:hideMark/>
+          </w:tcPr>
+          <w:p>
+            <w:pPr>
+              <w:spacing w:after="0" w:line="240" w:lineRule="auto"/>
+              <w:jc w:val="center"/>
+              <w:rPr>
+                <w:rFonts w:ascii="Calibri" w:eastAsia="Times New Roman" w:hAnsi="Calibri" w:cs="Calibri"/>
+                <w:color w:val="000000"/>
+                <w:sz w:val="16"/>
+                <w:szCs w:val="24"/>
+                <w:lang w:val="en-US"/>
+              </w:rPr>
+            </w:pPr>
+            <w:r>
+              <w:rPr>
+                <w:rFonts w:ascii="Calibri" w:eastAsia="Times New Roman" w:hAnsi="Calibri" w:cs="Calibri"/>
+                <w:color w:val="000000"/>
+                <w:sz w:val="16"/>
+                <w:szCs w:val="24"/>
+                <w:lang w:val="en-US"/>
+              </w:rPr>
+              <w:t>D</w:t>
+            </w:r>
+          </w:p>
+        </w:tc>
+      </w:tr>
+      <w:tr>
+        <w:trPr>
+          <w:gridAfter w:val="4"/>
+          <w:wAfter w:w="1753" w:type="dxa"/>
+          <w:trHeight w:val="320"/>
+        </w:trPr>
+        <w:tc>
+          <w:tcPr>
+            <w:tcW w:w="709" w:type="dxa"/>
+            <w:tcBorders>
+              <w:top w:val="nil"/>
+              <w:left w:val="nil"/>
+              <w:bottom w:val="nil"/>
+              <w:right w:val="nil"/>
+            </w:tcBorders>
+            <w:shd w:val="clear" w:color="auto" w:fill="auto"/>
+            <w:noWrap/>
+            <w:vAlign w:val="bottom"/>
+            <w:hideMark/>
+          </w:tcPr>
+          <w:p>
+            <w:pPr>
+              <w:spacing w:after="0" w:line="240" w:lineRule="auto"/>
+              <w:jc w:val="center"/>
+              <w:rPr>
+                <w:rFonts w:ascii="Calibri" w:eastAsia="Times New Roman" w:hAnsi="Calibri" w:cs="Calibri"/>
+                <w:color w:val="000000"/>
+                <w:sz w:val="16"/>
+                <w:szCs w:val="24"/>
+                <w:lang w:val="en-US"/>
+              </w:rPr>
+            </w:pPr>
+          </w:p>
+        </w:tc>
+        <w:tc>
+          <w:tcPr>
+            <w:tcW w:w="993" w:type="dxa"/>
+            <w:gridSpan w:val="2"/>
+            <w:tcBorders>
+              <w:top w:val="nil"/>
+              <w:left w:val="nil"/>
+              <w:bottom w:val="nil"/>
+              <w:right w:val="nil"/>
+            </w:tcBorders>
+            <w:shd w:val="clear" w:color="auto" w:fill="auto"/>
+            <w:noWrap/>
+            <w:vAlign w:val="bottom"/>
+            <w:hideMark/>
+          </w:tcPr>
+          <w:p>
+            <w:pPr>
+              <w:spacing w:after="0" w:line="240" w:lineRule="auto"/>
+              <w:rPr>
+                <w:rFonts w:ascii="Times New Roman" w:eastAsia="Times New Roman" w:hAnsi="Times New Roman" w:cs="Times New Roman"/>
+                <w:sz w:val="16"/>
+                <w:szCs w:val="20"/>
+                <w:lang w:val="en-US"/>
+              </w:rPr>
+            </w:pPr>
+          </w:p>
+        </w:tc>
+        <w:tc>
+          <w:tcPr>
+            <w:tcW w:w="2409" w:type="dxa"/>
+            <w:gridSpan w:val="2"/>
+            <w:tcBorders>
+              <w:top w:val="nil"/>
+              <w:left w:val="nil"/>
+              <w:bottom w:val="nil"/>
+              <w:right w:val="nil"/>
+            </w:tcBorders>
+            <w:shd w:val="clear" w:color="auto" w:fill="auto"/>
+            <w:noWrap/>
+            <w:vAlign w:val="bottom"/>
+            <w:hideMark/>
+          </w:tcPr>
+          <w:p>
+            <w:pPr>
+              <w:spacing w:after="0" w:line="240" w:lineRule="auto"/>
+              <w:rPr>
+                <w:rFonts w:ascii="Times New Roman" w:eastAsia="Times New Roman" w:hAnsi="Times New Roman" w:cs="Times New Roman"/>
+                <w:sz w:val="16"/>
+                <w:szCs w:val="20"/>
+                <w:lang w:val="en-US"/>
+              </w:rPr>
+            </w:pPr>
+          </w:p>
+        </w:tc>
+        <w:tc>
+          <w:tcPr>
+            <w:tcW w:w="519" w:type="dxa"/>
+            <w:tcBorders>
+              <w:top w:val="nil"/>
+              <w:left w:val="nil"/>
+              <w:bottom w:val="nil"/>
+              <w:right w:val="nil"/>
+            </w:tcBorders>
+            <w:shd w:val="clear" w:color="auto" w:fill="auto"/>
+            <w:noWrap/>
+            <w:vAlign w:val="bottom"/>
+            <w:hideMark/>
+          </w:tcPr>
+          <w:p>
+            <w:pPr>
+              <w:spacing w:after="0" w:line="240" w:lineRule="auto"/>
+              <w:rPr>
+                <w:rFonts w:ascii="Times New Roman" w:eastAsia="Times New Roman" w:hAnsi="Times New Roman" w:cs="Times New Roman"/>
+                <w:sz w:val="16"/>
+                <w:szCs w:val="20"/>
+                <w:lang w:val="en-US"/>
+              </w:rPr>
+            </w:pPr>
+          </w:p>
+        </w:tc>
+        <w:tc>
+          <w:tcPr>
+            <w:tcW w:w="1465" w:type="dxa"/>
+            <w:gridSpan w:val="5"/>
+            <w:tcBorders>
+              <w:top w:val="nil"/>
+              <w:left w:val="nil"/>
+              <w:bottom w:val="nil"/>
+              <w:right w:val="nil"/>
+            </w:tcBorders>
+            <w:shd w:val="clear" w:color="auto" w:fill="auto"/>
+            <w:noWrap/>
+            <w:vAlign w:val="bottom"/>
+            <w:hideMark/>
+          </w:tcPr>
+          <w:p>
+            <w:pPr>
+              <w:spacing w:after="0" w:line="240" w:lineRule="auto"/>
+              <w:rPr>
+                <w:rFonts w:ascii="Times New Roman" w:eastAsia="Times New Roman" w:hAnsi="Times New Roman" w:cs="Times New Roman"/>
+                <w:sz w:val="16"/>
+                <w:szCs w:val="20"/>
+                <w:lang w:val="en-US"/>
+              </w:rPr>
+            </w:pPr>
+          </w:p>
+        </w:tc>
+        <w:tc>
+          <w:tcPr>
+            <w:tcW w:w="817" w:type="dxa"/>
+            <w:gridSpan w:val="4"/>
+            <w:tcBorders>
+              <w:top w:val="nil"/>
+              <w:left w:val="nil"/>
+              <w:bottom w:val="nil"/>
+              <w:right w:val="nil"/>
+            </w:tcBorders>
+            <w:shd w:val="clear" w:color="auto" w:fill="auto"/>
+            <w:noWrap/>
+            <w:vAlign w:val="bottom"/>
+            <w:hideMark/>
+          </w:tcPr>
+          <w:p>
+            <w:pPr>
+              <w:spacing w:after="0" w:line="240" w:lineRule="auto"/>
+              <w:rPr>
+                <w:rFonts w:ascii="Times New Roman" w:eastAsia="Times New Roman" w:hAnsi="Times New Roman" w:cs="Times New Roman"/>
+                <w:sz w:val="16"/>
+                <w:szCs w:val="20"/>
+                <w:lang w:val="en-US"/>
+              </w:rPr>
+            </w:pPr>
+          </w:p>
+        </w:tc>
+        <w:tc>
+          <w:tcPr>
+            <w:tcW w:w="566" w:type="dxa"/>
+            <w:gridSpan w:val="2"/>
+            <w:tcBorders>
+              <w:top w:val="nil"/>
+              <w:left w:val="nil"/>
+              <w:bottom w:val="nil"/>
+              <w:right w:val="nil"/>
+            </w:tcBorders>
+            <w:shd w:val="clear" w:color="auto" w:fill="auto"/>
+            <w:noWrap/>
+            <w:vAlign w:val="bottom"/>
+            <w:hideMark/>
+          </w:tcPr>
+          <w:p>
+            <w:pPr>
+              <w:spacing w:after="0" w:line="240" w:lineRule="auto"/>
+              <w:rPr>
+                <w:rFonts w:ascii="Times New Roman" w:eastAsia="Times New Roman" w:hAnsi="Times New Roman" w:cs="Times New Roman"/>
+                <w:sz w:val="16"/>
+                <w:szCs w:val="20"/>
+                <w:lang w:val="en-US"/>
+              </w:rPr>
+            </w:pPr>
+          </w:p>
+        </w:tc>
+        <w:tc>
+          <w:tcPr>
+            <w:tcW w:w="1878" w:type="dxa"/>
+            <w:tcBorders>
+              <w:top w:val="nil"/>
+              <w:left w:val="nil"/>
+              <w:bottom w:val="nil"/>
+              <w:right w:val="nil"/>
+            </w:tcBorders>
+            <w:shd w:val="clear" w:color="auto" w:fill="auto"/>
+            <w:noWrap/>
+            <w:vAlign w:val="bottom"/>
+            <w:hideMark/>
+          </w:tcPr>
+          <w:p>
+            <w:pPr>
+              <w:spacing w:after="0" w:line="240" w:lineRule="auto"/>
+              <w:rPr>
+                <w:rFonts w:ascii="Times New Roman" w:eastAsia="Times New Roman" w:hAnsi="Times New Roman" w:cs="Times New Roman"/>
+                <w:sz w:val="16"/>
+                <w:szCs w:val="20"/>
+                <w:lang w:val="en-US"/>
+              </w:rPr>
+            </w:pPr>
+          </w:p>
+        </w:tc>
+      </w:tr>
+      <w:tr>
+        <w:trPr>
+          <w:gridAfter w:val="4"/>
+          <w:wAfter w:w="1753" w:type="dxa"/>
+          <w:trHeight w:val="320"/>
+        </w:trPr>
+        <w:tc>
+          <w:tcPr>
+            <w:tcW w:w="709" w:type="dxa"/>
+            <w:tcBorders>
+              <w:top w:val="single" w:sz="4" w:space="0" w:color="auto"/>
+              <w:left w:val="single" w:sz="4" w:space="0" w:color="auto"/>
+              <w:bottom w:val="single" w:sz="4" w:space="0" w:color="auto"/>
+              <w:right w:val="single" w:sz="4" w:space="0" w:color="auto"/>
+            </w:tcBorders>
+            <w:shd w:val="clear" w:color="auto" w:fill="auto"/>
+            <w:noWrap/>
+            <w:vAlign w:val="bottom"/>
+            <w:hideMark/>
+          </w:tcPr>
+          <w:p>
+            <w:pPr>
+              <w:spacing w:after="0" w:line="240" w:lineRule="auto"/>
+              <w:jc w:val="center"/>
+              <w:rPr>
+                <w:rFonts w:ascii="Calibri" w:eastAsia="Times New Roman" w:hAnsi="Calibri" w:cs="Calibri"/>
+                <w:color w:val="000000"/>
+                <w:sz w:val="16"/>
+                <w:szCs w:val="24"/>
+                <w:lang w:val="en-US"/>
+              </w:rPr>
+            </w:pPr>
+            <w:r>
+              <w:rPr>
+                <w:rFonts w:ascii="Calibri" w:eastAsia="Times New Roman" w:hAnsi="Calibri" w:cs="Calibri"/>
+                <w:color w:val="000000"/>
+                <w:sz w:val="16"/>
+                <w:szCs w:val="24"/>
+                <w:lang w:val="en-US"/>
+              </w:rPr>
+              <w:t>No.</w:t>
+            </w:r>
+          </w:p>
+        </w:tc>
+        <w:tc>
+          <w:tcPr>
+            <w:tcW w:w="993" w:type="dxa"/>
+            <w:gridSpan w:val="2"/>
+            <w:tcBorders>
+              <w:top w:val="single" w:sz="4" w:space="0" w:color="auto"/>
+              <w:left w:val="nil"/>
+              <w:bottom w:val="single" w:sz="4" w:space="0" w:color="auto"/>
+              <w:right w:val="single" w:sz="4" w:space="0" w:color="auto"/>
+            </w:tcBorders>
+            <w:shd w:val="clear" w:color="auto" w:fill="auto"/>
+            <w:noWrap/>
+            <w:vAlign w:val="bottom"/>
+            <w:hideMark/>
+          </w:tcPr>
+          <w:p>
+            <w:pPr>
+              <w:spacing w:after="0" w:line="240" w:lineRule="auto"/>
+              <w:jc w:val="center"/>
+              <w:rPr>
+                <w:rFonts w:ascii="Calibri" w:eastAsia="Times New Roman" w:hAnsi="Calibri" w:cs="Calibri"/>
+                <w:b/>
+                <w:bCs/>
+                <w:color w:val="000000"/>
+                <w:sz w:val="16"/>
+                <w:szCs w:val="24"/>
+                <w:lang w:val="en-US"/>
+              </w:rPr>
+            </w:pPr>
+            <w:r>
+              <w:rPr>
+                <w:rFonts w:ascii="Microsoft JhengHei" w:eastAsia="Microsoft JhengHei" w:hAnsi="Microsoft JhengHei" w:cs="Microsoft JhengHei"/>
+                <w:b/>
+                <w:bCs/>
+                <w:color w:val="000000"/>
+                <w:sz w:val="16"/>
+                <w:szCs w:val="24"/>
+                <w:lang w:val="en-US"/>
+              </w:rPr>
+              <w:t>日期</w:t>
+            </w:r>
+          </w:p>
+        </w:tc>
+        <w:tc>
+          <w:tcPr>
+            <w:tcW w:w="2409" w:type="dxa"/>
+            <w:gridSpan w:val="2"/>
+            <w:tcBorders>
+              <w:top w:val="single" w:sz="4" w:space="0" w:color="auto"/>
+              <w:left w:val="nil"/>
+              <w:bottom w:val="single" w:sz="4" w:space="0" w:color="auto"/>
+              <w:right w:val="single" w:sz="4" w:space="0" w:color="auto"/>
+            </w:tcBorders>
+            <w:shd w:val="clear" w:color="auto" w:fill="auto"/>
+            <w:noWrap/>
+            <w:vAlign w:val="bottom"/>
+            <w:hideMark/>
+          </w:tcPr>
+          <w:p>
+            <w:pPr>
+              <w:spacing w:after="0" w:line="240" w:lineRule="auto"/>
+              <w:jc w:val="center"/>
+              <w:rPr>
+                <w:rFonts w:ascii="Calibri" w:eastAsia="Times New Roman" w:hAnsi="Calibri" w:cs="Calibri"/>
+                <w:b/>
+                <w:bCs/>
+                <w:color w:val="000000"/>
+                <w:sz w:val="16"/>
+                <w:szCs w:val="24"/>
+                <w:lang w:val="en-US"/>
+              </w:rPr>
+            </w:pPr>
+            <w:r>
+              <w:rPr>
+                <w:rFonts w:ascii="Microsoft JhengHei" w:eastAsia="Microsoft JhengHei" w:hAnsi="Microsoft JhengHei" w:cs="Microsoft JhengHei"/>
+                <w:b/>
+                <w:bCs/>
+                <w:color w:val="000000"/>
+                <w:sz w:val="16"/>
+                <w:szCs w:val="24"/>
+                <w:lang w:val="en-US"/>
+              </w:rPr>
+              <w:t>名稱</w:t>
+            </w:r>
+          </w:p>
+        </w:tc>
+        <w:tc>
+          <w:tcPr>
+            <w:tcW w:w="1134" w:type="dxa"/>
+            <w:gridSpan w:val="2"/>
+            <w:tcBorders>
+              <w:top w:val="single" w:sz="4" w:space="0" w:color="auto"/>
+              <w:left w:val="nil"/>
+              <w:bottom w:val="single" w:sz="4" w:space="0" w:color="auto"/>
+              <w:right w:val="single" w:sz="4" w:space="0" w:color="auto"/>
+            </w:tcBorders>
+            <w:shd w:val="clear" w:color="auto" w:fill="auto"/>
+            <w:noWrap/>
+            <w:vAlign w:val="bottom"/>
+            <w:hideMark/>
+          </w:tcPr>
+          <w:p>
+            <w:pPr>
+              <w:spacing w:after="0" w:line="240" w:lineRule="auto"/>
+              <w:jc w:val="center"/>
+              <w:rPr>
+                <w:rFonts w:ascii="Calibri" w:eastAsia="Times New Roman" w:hAnsi="Calibri" w:cs="Calibri"/>
+                <w:color w:val="000000"/>
+                <w:sz w:val="16"/>
+                <w:szCs w:val="24"/>
+                <w:lang w:val="en-US"/>
+              </w:rPr>
+            </w:pPr>
+            <w:r>
+              <w:rPr>
+                <w:rFonts w:ascii="Microsoft JhengHei" w:eastAsia="Microsoft JhengHei" w:hAnsi="Microsoft JhengHei" w:cs="Microsoft JhengHei"/>
+                <w:color w:val="000000"/>
+                <w:sz w:val="16"/>
+                <w:szCs w:val="24"/>
+                <w:lang w:val="en-US"/>
+              </w:rPr>
+              <w:t>顧客</w:t>
+            </w:r>
+          </w:p>
+        </w:tc>
+        <w:tc>
+          <w:tcPr>
+            <w:tcW w:w="1134" w:type="dxa"/>
+            <w:gridSpan w:val="5"/>
+            <w:tcBorders>
+              <w:top w:val="single" w:sz="4" w:space="0" w:color="auto"/>
+              <w:left w:val="nil"/>
+              <w:bottom w:val="single" w:sz="4" w:space="0" w:color="auto"/>
+              <w:right w:val="single" w:sz="4" w:space="0" w:color="auto"/>
+            </w:tcBorders>
+            <w:shd w:val="clear" w:color="auto" w:fill="auto"/>
+            <w:noWrap/>
+            <w:vAlign w:val="bottom"/>
+            <w:hideMark/>
+          </w:tcPr>
+          <w:p>
+            <w:pPr>
+              <w:spacing w:after="0" w:line="240" w:lineRule="auto"/>
+              <w:jc w:val="center"/>
+              <w:rPr>
+                <w:rFonts w:ascii="Calibri" w:eastAsia="Times New Roman" w:hAnsi="Calibri" w:cs="Calibri"/>
+                <w:b/>
+                <w:bCs/>
+                <w:color w:val="000000"/>
+                <w:sz w:val="16"/>
+                <w:szCs w:val="24"/>
+                <w:lang w:val="en-US"/>
+              </w:rPr>
+            </w:pPr>
+            <w:r>
+              <w:rPr>
+                <w:rFonts w:ascii="Microsoft JhengHei" w:eastAsia="Microsoft JhengHei" w:hAnsi="Microsoft JhengHei" w:cs="Microsoft JhengHei"/>
+                <w:b/>
+                <w:bCs/>
+                <w:color w:val="000000"/>
+                <w:sz w:val="16"/>
+                <w:szCs w:val="24"/>
+                <w:lang w:val="en-US"/>
+              </w:rPr>
+              <w:t>單價</w:t>
+            </w:r>
+          </w:p>
+        </w:tc>
+        <w:tc>
+          <w:tcPr>
+            <w:tcW w:w="993" w:type="dxa"/>
+            <w:gridSpan w:val="4"/>
+            <w:tcBorders>
+              <w:top w:val="single" w:sz="4" w:space="0" w:color="auto"/>
+              <w:left w:val="nil"/>
+              <w:bottom w:val="single" w:sz="4" w:space="0" w:color="auto"/>
+              <w:right w:val="single" w:sz="4" w:space="0" w:color="auto"/>
+            </w:tcBorders>
+            <w:shd w:val="clear" w:color="auto" w:fill="auto"/>
+            <w:noWrap/>
+            <w:vAlign w:val="bottom"/>
+            <w:hideMark/>
+          </w:tcPr>
+          <w:p>
+            <w:pPr>
+              <w:spacing w:after="0" w:line="240" w:lineRule="auto"/>
+              <w:jc w:val="center"/>
+              <w:rPr>
+                <w:rFonts w:ascii="Calibri" w:eastAsia="Times New Roman" w:hAnsi="Calibri" w:cs="Calibri"/>
+                <w:b/>
+                <w:bCs/>
+                <w:color w:val="000000"/>
+                <w:sz w:val="16"/>
+                <w:szCs w:val="24"/>
+                <w:lang w:val="en-US"/>
+              </w:rPr>
+            </w:pPr>
+            <w:r>
+              <w:rPr>
+                <w:rFonts w:ascii="Microsoft JhengHei" w:eastAsia="Microsoft JhengHei" w:hAnsi="Microsoft JhengHei" w:cs="Microsoft JhengHei"/>
+                <w:b/>
+                <w:bCs/>
+                <w:color w:val="000000"/>
+                <w:sz w:val="16"/>
+                <w:szCs w:val="24"/>
+                <w:lang w:val="en-US"/>
+              </w:rPr>
+              <w:t>數量</w:t>
+            </w:r>
+          </w:p>
+        </w:tc>
+        <w:tc>
+          <w:tcPr>
+            <w:tcW w:w="1984" w:type="dxa"/>
+            <w:gridSpan w:val="2"/>
+            <w:tcBorders>
+              <w:top w:val="single" w:sz="4" w:space="0" w:color="auto"/>
+              <w:left w:val="nil"/>
+              <w:bottom w:val="single" w:sz="4" w:space="0" w:color="auto"/>
+              <w:right w:val="single" w:sz="4" w:space="0" w:color="auto"/>
+            </w:tcBorders>
+            <w:shd w:val="clear" w:color="auto" w:fill="auto"/>
+            <w:noWrap/>
+            <w:vAlign w:val="bottom"/>
+            <w:hideMark/>
+          </w:tcPr>
+          <w:p>
+            <w:pPr>
+              <w:spacing w:after="0" w:line="240" w:lineRule="auto"/>
+              <w:jc w:val="center"/>
+              <w:rPr>
+                <w:rFonts w:ascii="Calibri" w:eastAsia="Times New Roman" w:hAnsi="Calibri" w:cs="Calibri"/>
+                <w:b/>
+                <w:bCs/>
+                <w:color w:val="000000"/>
+                <w:sz w:val="16"/>
+                <w:szCs w:val="24"/>
+                <w:lang w:val="en-US"/>
+              </w:rPr>
+            </w:pPr>
+            <w:r>
+              <w:rPr>
+                <w:rFonts w:ascii="Microsoft JhengHei" w:eastAsia="Microsoft JhengHei" w:hAnsi="Microsoft JhengHei" w:cs="Microsoft JhengHei"/>
+                <w:b/>
+                <w:bCs/>
+                <w:color w:val="000000"/>
+                <w:sz w:val="16"/>
+                <w:szCs w:val="24"/>
+                <w:lang w:val="en-US"/>
+              </w:rPr>
+              <w:t>金額</w:t>
+            </w:r>
+          </w:p>
+        </w:tc>
+      </w:tr>
+      <w:tr>
+        <w:trPr>
+          <w:gridAfter w:val="4"/>
+          <w:wAfter w:w="1753" w:type="dxa"/>
+          <w:trHeight w:val="320"/>
+        </w:trPr>
+        <w:tc>
+          <w:tcPr>
+            <w:tcW w:w="709" w:type="dxa"/>
+            <w:tcBorders>
+              <w:top w:val="nil"/>
+              <w:left w:val="single" w:sz="4" w:space="0" w:color="auto"/>
+              <w:bottom w:val="single" w:sz="4" w:space="0" w:color="auto"/>
+              <w:right w:val="single" w:sz="4" w:space="0" w:color="auto"/>
+            </w:tcBorders>
+            <w:shd w:val="clear" w:color="000000" w:fill="AEAAAA"/>
+            <w:noWrap/>
+            <w:vAlign w:val="bottom"/>
+            <w:hideMark/>
+          </w:tcPr>
+          <w:p>
+            <w:pPr>
+              <w:spacing w:after="0" w:line="240" w:lineRule="auto"/>
+              <w:jc w:val="center"/>
+              <w:rPr>
+                <w:rFonts w:ascii="Calibri" w:eastAsia="Times New Roman" w:hAnsi="Calibri" w:cs="Calibri"/>
+                <w:color w:val="000000"/>
+                <w:sz w:val="16"/>
+                <w:szCs w:val="24"/>
+                <w:lang w:val="en-US"/>
+              </w:rPr>
+            </w:pPr>
+            <w:r>
+              <w:rPr>
+                <w:rFonts w:ascii="Calibri" w:eastAsia="Times New Roman" w:hAnsi="Calibri" w:cs="Calibri"/>
+                <w:color w:val="000000"/>
+                <w:sz w:val="16"/>
+                <w:szCs w:val="24"/>
+                <w:lang w:val="en-US"/>
+              </w:rPr>
+              <w:t>E</w:t>
+            </w:r>
+          </w:p>
+        </w:tc>
+        <w:tc>
+          <w:tcPr>
+            <w:tcW w:w="993" w:type="dxa"/>
+            <w:gridSpan w:val="2"/>
+            <w:tcBorders>
+              <w:top w:val="nil"/>
+              <w:left w:val="nil"/>
+              <w:bottom w:val="single" w:sz="4" w:space="0" w:color="auto"/>
+              <w:right w:val="single" w:sz="4" w:space="0" w:color="auto"/>
+            </w:tcBorders>
+            <w:shd w:val="clear" w:color="000000" w:fill="AEAAAA"/>
+            <w:noWrap/>
+            <w:vAlign w:val="bottom"/>
+            <w:hideMark/>
+          </w:tcPr>
+          <w:p>
+            <w:pPr>
+              <w:spacing w:after="0" w:line="240" w:lineRule="auto"/>
+              <w:jc w:val="center"/>
+              <w:rPr>
+                <w:rFonts w:ascii="Calibri" w:eastAsia="Times New Roman" w:hAnsi="Calibri" w:cs="Calibri"/>
+                <w:color w:val="000000"/>
+                <w:sz w:val="16"/>
+                <w:szCs w:val="24"/>
+                <w:lang w:val="en-US"/>
+              </w:rPr>
+            </w:pPr>
+            <w:r>
+              <w:rPr>
+                <w:rFonts w:ascii="Calibri" w:eastAsia="Times New Roman" w:hAnsi="Calibri" w:cs="Calibri"/>
+                <w:color w:val="000000"/>
+                <w:sz w:val="16"/>
+                <w:szCs w:val="24"/>
+                <w:lang w:val="en-US"/>
+              </w:rPr>
+              <w:t>F</w:t>
+            </w:r>
+          </w:p>
+        </w:tc>
+        <w:tc>
+          <w:tcPr>
+            <w:tcW w:w="2409" w:type="dxa"/>
+            <w:gridSpan w:val="2"/>
+            <w:tcBorders>
+              <w:top w:val="single" w:sz="4" w:space="0" w:color="auto"/>
+              <w:left w:val="nil"/>
+              <w:bottom w:val="single" w:sz="4" w:space="0" w:color="auto"/>
+              <w:right w:val="single" w:sz="4" w:space="0" w:color="auto"/>
+            </w:tcBorders>
+            <w:shd w:val="clear" w:color="E2EFDA" w:fill="AEAAAA"/>
+            <w:noWrap/>
+            <w:vAlign w:val="bottom"/>
+            <w:hideMark/>
+          </w:tcPr>
+          <w:p>
+            <w:pPr>
+              <w:spacing w:after="0" w:line="240" w:lineRule="auto"/>
+              <w:jc w:val="center"/>
+              <w:rPr>
+                <w:rFonts w:ascii="Calibri" w:eastAsia="Times New Roman" w:hAnsi="Calibri" w:cs="Calibri"/>
+                <w:color w:val="000000"/>
+                <w:sz w:val="16"/>
+                <w:szCs w:val="24"/>
+                <w:lang w:val="en-US"/>
+              </w:rPr>
+            </w:pPr>
+            <w:r>
+              <w:rPr>
+                <w:rFonts w:ascii="Calibri" w:eastAsia="Times New Roman" w:hAnsi="Calibri" w:cs="Calibri"/>
+                <w:color w:val="000000"/>
+                <w:sz w:val="16"/>
+                <w:szCs w:val="24"/>
+                <w:lang w:val="en-US"/>
+              </w:rPr>
+              <w:t>G</w:t>
+            </w:r>
+          </w:p>
+        </w:tc>
+        <w:tc>
+          <w:tcPr>
+            <w:tcW w:w="1134" w:type="dxa"/>
+            <w:gridSpan w:val="2"/>
+            <w:tcBorders>
+              <w:top w:val="nil"/>
+              <w:left w:val="nil"/>
+              <w:bottom w:val="single" w:sz="4" w:space="0" w:color="auto"/>
+              <w:right w:val="single" w:sz="4" w:space="0" w:color="auto"/>
+            </w:tcBorders>
+            <w:shd w:val="clear" w:color="E2EFDA" w:fill="AEAAAA"/>
+            <w:noWrap/>
+            <w:vAlign w:val="bottom"/>
+            <w:hideMark/>
+          </w:tcPr>
+          <w:p>
+            <w:pPr>
+              <w:spacing w:after="0" w:line="240" w:lineRule="auto"/>
+              <w:jc w:val="center"/>
+              <w:rPr>
+                <w:rFonts w:ascii="Calibri" w:eastAsia="Times New Roman" w:hAnsi="Calibri" w:cs="Calibri"/>
+                <w:color w:val="000000"/>
+                <w:sz w:val="16"/>
+                <w:szCs w:val="24"/>
+                <w:lang w:val="en-US"/>
+              </w:rPr>
+            </w:pPr>
+            <w:r>
+              <w:rPr>
+                <w:rFonts w:ascii="Calibri" w:eastAsia="Times New Roman" w:hAnsi="Calibri" w:cs="Calibri"/>
+                <w:color w:val="000000"/>
+                <w:sz w:val="16"/>
+                <w:szCs w:val="24"/>
+                <w:lang w:val="en-US"/>
+              </w:rPr>
+              <w:t>H</w:t>
+            </w:r>
+          </w:p>
+        </w:tc>
+        <w:tc>
+          <w:tcPr>
+            <w:tcW w:w="1134" w:type="dxa"/>
+            <w:gridSpan w:val="5"/>
+            <w:tcBorders>
+              <w:top w:val="nil"/>
+              <w:left w:val="nil"/>
+              <w:bottom w:val="single" w:sz="4" w:space="0" w:color="auto"/>
+              <w:right w:val="single" w:sz="4" w:space="0" w:color="auto"/>
+            </w:tcBorders>
+            <w:shd w:val="clear" w:color="E2EFDA" w:fill="AEAAAA"/>
+            <w:noWrap/>
+            <w:vAlign w:val="bottom"/>
+            <w:hideMark/>
+          </w:tcPr>
+          <w:p>
+            <w:pPr>
+              <w:spacing w:after="0" w:line="240" w:lineRule="auto"/>
+              <w:jc w:val="center"/>
+              <w:rPr>
+                <w:rFonts w:ascii="Calibri" w:eastAsia="Times New Roman" w:hAnsi="Calibri" w:cs="Calibri"/>
+                <w:color w:val="000000"/>
+                <w:sz w:val="16"/>
+                <w:szCs w:val="24"/>
+                <w:lang w:val="en-US"/>
+              </w:rPr>
+            </w:pPr>
+            <w:r>
+              <w:rPr>
+                <w:rFonts w:ascii="Calibri" w:eastAsia="Times New Roman" w:hAnsi="Calibri" w:cs="Calibri"/>
+                <w:color w:val="000000"/>
+                <w:sz w:val="16"/>
+                <w:szCs w:val="24"/>
+                <w:lang w:val="en-US"/>
+              </w:rPr>
+              <w:t>I</w:t>
+            </w:r>
+          </w:p>
+        </w:tc>
+        <w:tc>
+          <w:tcPr>
+            <w:tcW w:w="993" w:type="dxa"/>
+            <w:gridSpan w:val="4"/>
+            <w:tcBorders>
+              <w:top w:val="nil"/>
+              <w:left w:val="nil"/>
+              <w:bottom w:val="single" w:sz="4" w:space="0" w:color="auto"/>
+              <w:right w:val="single" w:sz="4" w:space="0" w:color="auto"/>
+            </w:tcBorders>
+            <w:shd w:val="clear" w:color="E2EFDA" w:fill="AEAAAA"/>
+            <w:noWrap/>
+            <w:vAlign w:val="bottom"/>
+            <w:hideMark/>
+          </w:tcPr>
+          <w:p>
+            <w:pPr>
+              <w:spacing w:after="0" w:line="240" w:lineRule="auto"/>
+              <w:jc w:val="center"/>
+              <w:rPr>
+                <w:rFonts w:ascii="Calibri" w:eastAsia="Times New Roman" w:hAnsi="Calibri" w:cs="Calibri"/>
+                <w:color w:val="000000"/>
+                <w:sz w:val="16"/>
+                <w:szCs w:val="24"/>
+                <w:lang w:val="en-US"/>
+              </w:rPr>
+            </w:pPr>
+            <w:r>
+              <w:rPr>
+                <w:rFonts w:ascii="Calibri" w:eastAsia="Times New Roman" w:hAnsi="Calibri" w:cs="Calibri"/>
+                <w:color w:val="000000"/>
+                <w:sz w:val="16"/>
+                <w:szCs w:val="24"/>
+                <w:lang w:val="en-US"/>
+              </w:rPr>
+              <w:t>J</w:t>
+            </w:r>
+          </w:p>
+        </w:tc>
+        <w:tc>
+          <w:tcPr>
+            <w:tcW w:w="1984" w:type="dxa"/>
+            <w:gridSpan w:val="2"/>
+            <w:tcBorders>
+              <w:top w:val="nil"/>
+              <w:left w:val="nil"/>
+              <w:bottom w:val="single" w:sz="4" w:space="0" w:color="auto"/>
+              <w:right w:val="single" w:sz="4" w:space="0" w:color="auto"/>
+            </w:tcBorders>
+            <w:shd w:val="clear" w:color="E2EFDA" w:fill="AEAAAA"/>
+            <w:noWrap/>
+            <w:vAlign w:val="bottom"/>
+            <w:hideMark/>
+          </w:tcPr>
+          <w:p>
+            <w:pPr>
+              <w:spacing w:after="0" w:line="240" w:lineRule="auto"/>
+              <w:jc w:val="center"/>
+              <w:rPr>
+                <w:rFonts w:ascii="Calibri" w:eastAsia="Times New Roman" w:hAnsi="Calibri" w:cs="Calibri"/>
+                <w:color w:val="000000"/>
+                <w:sz w:val="16"/>
+                <w:szCs w:val="24"/>
+                <w:lang w:val="en-US"/>
+              </w:rPr>
+            </w:pPr>
+            <w:r>
+              <w:rPr>
+                <w:rFonts w:ascii="Calibri" w:eastAsia="Times New Roman" w:hAnsi="Calibri" w:cs="Calibri"/>
+                <w:color w:val="000000"/>
+                <w:sz w:val="16"/>
+                <w:szCs w:val="24"/>
+                <w:lang w:val="en-US"/>
+              </w:rPr>
+              <w:t>K</w:t>
+            </w:r>
+          </w:p>
+        </w:tc>
+      </w:tr>
+      <w:tr>
+        <w:trPr>
+          <w:gridAfter w:val="4"/>
+          <w:wAfter w:w="1753" w:type="dxa"/>
+          <w:trHeight w:val="320"/>
+        </w:trPr>
+        <w:tc>
+          <w:tcPr>
+            <w:tcW w:w="709" w:type="dxa"/>
+            <w:tcBorders>
+              <w:top w:val="nil"/>
+              <w:left w:val="single" w:sz="4" w:space="0" w:color="auto"/>
+              <w:bottom w:val="single" w:sz="4" w:space="0" w:color="auto"/>
+              <w:right w:val="single" w:sz="4" w:space="0" w:color="auto"/>
+            </w:tcBorders>
+            <w:shd w:val="clear" w:color="auto" w:fill="auto"/>
+            <w:noWrap/>
+            <w:vAlign w:val="bottom"/>
+            <w:hideMark/>
+          </w:tcPr>
+          <w:p>
+            <w:pPr>
+              <w:spacing w:after="0" w:line="240" w:lineRule="auto"/>
+              <w:jc w:val="center"/>
+              <w:rPr>
+                <w:rFonts w:ascii="Calibri" w:eastAsia="Times New Roman" w:hAnsi="Calibri" w:cs="Calibri"/>
+                <w:color w:val="000000"/>
+                <w:sz w:val="16"/>
+                <w:szCs w:val="24"/>
+                <w:lang w:val="en-US"/>
+              </w:rPr>
+            </w:pPr>
+            <w:r>
+              <w:rPr>
+                <w:rFonts w:ascii="Calibri" w:eastAsia="Times New Roman" w:hAnsi="Calibri" w:cs="Calibri"/>
+                <w:color w:val="000000"/>
+                <w:sz w:val="16"/>
+                <w:szCs w:val="24"/>
+                <w:lang w:val="en-US"/>
+              </w:rPr>
+              <w:t>00099</w:t>
+            </w:r>
+          </w:p>
+        </w:tc>
+        <w:tc>
+          <w:tcPr>
+            <w:tcW w:w="993" w:type="dxa"/>
+            <w:gridSpan w:val="2"/>
+            <w:tcBorders>
+              <w:top w:val="nil"/>
+              <w:left w:val="nil"/>
+              <w:bottom w:val="single" w:sz="4" w:space="0" w:color="auto"/>
+              <w:right w:val="single" w:sz="4" w:space="0" w:color="auto"/>
+            </w:tcBorders>
+            <w:shd w:val="clear" w:color="auto" w:fill="auto"/>
+            <w:noWrap/>
+            <w:vAlign w:val="bottom"/>
+            <w:hideMark/>
+          </w:tcPr>
+          <w:p>
+            <w:pPr>
+              <w:spacing w:after="0" w:line="240" w:lineRule="auto"/>
+              <w:jc w:val="right"/>
+              <w:rPr>
+                <w:rFonts w:ascii="Calibri" w:eastAsia="Times New Roman" w:hAnsi="Calibri" w:cs="Calibri"/>
+                <w:color w:val="000000"/>
+                <w:sz w:val="16"/>
+                <w:szCs w:val="24"/>
+                <w:lang w:val="en-US"/>
+              </w:rPr>
+            </w:pPr>
+            <w:r>
+              <w:rPr>
+                <w:rFonts w:ascii="Calibri" w:eastAsia="Times New Roman" w:hAnsi="Calibri" w:cs="Calibri"/>
+                <w:color w:val="000000"/>
+                <w:sz w:val="16"/>
+                <w:szCs w:val="24"/>
+                <w:lang w:val="en-US"/>
+              </w:rPr>
+              <w:t>2007/01/01</w:t>
+            </w:r>
+          </w:p>
+        </w:tc>
+        <w:tc>
+          <w:tcPr>
+            <w:tcW w:w="2409" w:type="dxa"/>
+            <w:gridSpan w:val="2"/>
+            <w:tcBorders>
+              <w:top w:val="single" w:sz="4" w:space="0" w:color="auto"/>
+              <w:left w:val="nil"/>
+              <w:bottom w:val="single" w:sz="4" w:space="0" w:color="auto"/>
+              <w:right w:val="single" w:sz="4" w:space="0" w:color="auto"/>
+            </w:tcBorders>
+            <w:shd w:val="clear" w:color="auto" w:fill="auto"/>
+            <w:noWrap/>
+            <w:vAlign w:val="bottom"/>
+            <w:hideMark/>
+          </w:tcPr>
+          <w:p>
+            <w:pPr>
+              <w:spacing w:after="0" w:line="240" w:lineRule="auto"/>
+              <w:rPr>
+                <w:rFonts w:ascii="Calibri" w:eastAsia="Times New Roman" w:hAnsi="Calibri" w:cs="Calibri"/>
+                <w:color w:val="000000"/>
+                <w:sz w:val="16"/>
+                <w:szCs w:val="24"/>
+                <w:lang w:val="en-US"/>
+              </w:rPr>
+            </w:pPr>
+            <w:r>
+              <w:rPr>
+                <w:rFonts w:ascii="Calibri" w:eastAsia="Times New Roman" w:hAnsi="Calibri" w:cs="Calibri"/>
+                <w:color w:val="000000"/>
+                <w:sz w:val="16"/>
+                <w:szCs w:val="24"/>
+                <w:lang w:val="en-US"/>
+              </w:rPr>
+              <w:t xml:space="preserve">Pioneer AVH-4200NEX </w:t>
+            </w:r>
+          </w:p>
+        </w:tc>
+        <w:tc>
+          <w:tcPr>
+            <w:tcW w:w="1134" w:type="dxa"/>
+            <w:gridSpan w:val="2"/>
+            <w:tcBorders>
+              <w:top w:val="nil"/>
+              <w:left w:val="nil"/>
+              <w:bottom w:val="single" w:sz="4" w:space="0" w:color="auto"/>
+              <w:right w:val="single" w:sz="4" w:space="0" w:color="auto"/>
+            </w:tcBorders>
+            <w:shd w:val="clear" w:color="auto" w:fill="auto"/>
+            <w:noWrap/>
+            <w:vAlign w:val="bottom"/>
+            <w:hideMark/>
+          </w:tcPr>
+          <w:p>
+            <w:pPr>
+              <w:spacing w:after="0" w:line="240" w:lineRule="auto"/>
+              <w:jc w:val="center"/>
+              <w:rPr>
+                <w:rFonts w:ascii="Calibri" w:eastAsia="Times New Roman" w:hAnsi="Calibri" w:cs="Calibri"/>
+                <w:color w:val="000000"/>
+                <w:sz w:val="16"/>
+                <w:szCs w:val="24"/>
+                <w:lang w:val="en-US"/>
+              </w:rPr>
+            </w:pPr>
+            <w:r>
+              <w:rPr>
+                <w:rFonts w:ascii="Microsoft JhengHei" w:eastAsia="Microsoft JhengHei" w:hAnsi="Microsoft JhengHei" w:cs="Microsoft JhengHei"/>
+                <w:color w:val="000000"/>
+                <w:sz w:val="16"/>
+                <w:szCs w:val="24"/>
+                <w:lang w:val="en-US"/>
+              </w:rPr>
+              <w:t>林</w:t>
+            </w:r>
+            <w:r>
+              <w:rPr>
+                <w:rFonts w:ascii="Calibri" w:eastAsia="Times New Roman" w:hAnsi="Calibri" w:cs="Calibri"/>
+                <w:color w:val="000000"/>
+                <w:sz w:val="16"/>
+                <w:szCs w:val="24"/>
+                <w:lang w:val="en-US"/>
+              </w:rPr>
+              <w:t>XX</w:t>
+            </w:r>
+          </w:p>
+        </w:tc>
+        <w:tc>
+          <w:tcPr>
+            <w:tcW w:w="1134" w:type="dxa"/>
+            <w:gridSpan w:val="5"/>
+            <w:tcBorders>
+              <w:top w:val="nil"/>
+              <w:left w:val="nil"/>
+              <w:bottom w:val="single" w:sz="4" w:space="0" w:color="auto"/>
+              <w:right w:val="single" w:sz="4" w:space="0" w:color="auto"/>
+            </w:tcBorders>
+            <w:shd w:val="clear" w:color="auto" w:fill="auto"/>
+            <w:noWrap/>
+            <w:vAlign w:val="bottom"/>
+            <w:hideMark/>
+          </w:tcPr>
+          <w:p>
+            <w:pPr>
+              <w:spacing w:after="0" w:line="240" w:lineRule="auto"/>
+              <w:jc w:val="center"/>
+              <w:rPr>
+                <w:rFonts w:ascii="Calibri" w:eastAsia="Times New Roman" w:hAnsi="Calibri" w:cs="Calibri"/>
+                <w:color w:val="000000"/>
+                <w:sz w:val="16"/>
+                <w:szCs w:val="24"/>
+                <w:lang w:val="en-US"/>
+              </w:rPr>
+            </w:pPr>
+            <w:r>
+              <w:rPr>
+                <w:rFonts w:ascii="Calibri" w:eastAsia="Times New Roman" w:hAnsi="Calibri" w:cs="Calibri"/>
+                <w:color w:val="000000"/>
+                <w:sz w:val="16"/>
+                <w:szCs w:val="24"/>
+                <w:lang w:val="en-US"/>
+              </w:rPr>
+              <w:t>$18,520.00</w:t>
+            </w:r>
+          </w:p>
+        </w:tc>
+        <w:tc>
+          <w:tcPr>
+            <w:tcW w:w="993" w:type="dxa"/>
+            <w:gridSpan w:val="4"/>
+            <w:tcBorders>
+              <w:top w:val="nil"/>
+              <w:left w:val="nil"/>
+              <w:bottom w:val="single" w:sz="4" w:space="0" w:color="auto"/>
+              <w:right w:val="single" w:sz="4" w:space="0" w:color="auto"/>
+            </w:tcBorders>
+            <w:shd w:val="clear" w:color="auto" w:fill="auto"/>
+            <w:noWrap/>
+            <w:vAlign w:val="bottom"/>
+            <w:hideMark/>
+          </w:tcPr>
+          <w:p>
+            <w:pPr>
+              <w:spacing w:after="0" w:line="240" w:lineRule="auto"/>
+              <w:jc w:val="center"/>
+              <w:rPr>
+                <w:rFonts w:ascii="Calibri" w:eastAsia="Times New Roman" w:hAnsi="Calibri" w:cs="Calibri"/>
+                <w:color w:val="000000"/>
+                <w:sz w:val="16"/>
+                <w:szCs w:val="24"/>
+                <w:lang w:val="en-US"/>
+              </w:rPr>
+            </w:pPr>
+            <w:r>
+              <w:rPr>
+                <w:rFonts w:ascii="Calibri" w:eastAsia="Times New Roman" w:hAnsi="Calibri" w:cs="Calibri"/>
+                <w:color w:val="000000"/>
+                <w:sz w:val="16"/>
+                <w:szCs w:val="24"/>
+                <w:lang w:val="en-US"/>
+              </w:rPr>
+              <w:t>2</w:t>
+            </w:r>
+          </w:p>
+        </w:tc>
+        <w:tc>
+          <w:tcPr>
+            <w:tcW w:w="1984" w:type="dxa"/>
+            <w:gridSpan w:val="2"/>
+            <w:tcBorders>
+              <w:top w:val="nil"/>
+              <w:left w:val="nil"/>
+              <w:bottom w:val="single" w:sz="4" w:space="0" w:color="auto"/>
+              <w:right w:val="single" w:sz="4" w:space="0" w:color="auto"/>
+            </w:tcBorders>
+            <w:shd w:val="clear" w:color="auto" w:fill="auto"/>
+            <w:noWrap/>
+            <w:vAlign w:val="bottom"/>
+            <w:hideMark/>
+          </w:tcPr>
+          <w:p>
+            <w:pPr>
+              <w:spacing w:after="0" w:line="240" w:lineRule="auto"/>
+              <w:jc w:val="right"/>
+              <w:rPr>
+                <w:rFonts w:ascii="Calibri" w:eastAsia="Times New Roman" w:hAnsi="Calibri" w:cs="Calibri"/>
+                <w:color w:val="000000"/>
+                <w:sz w:val="16"/>
+                <w:szCs w:val="24"/>
+                <w:lang w:val="en-US"/>
+              </w:rPr>
+            </w:pPr>
+            <w:r>
+              <w:rPr>
+                <w:rFonts w:ascii="Calibri" w:eastAsia="Times New Roman" w:hAnsi="Calibri" w:cs="Calibri"/>
+                <w:color w:val="000000"/>
+                <w:sz w:val="16"/>
+                <w:szCs w:val="24"/>
+                <w:lang w:val="en-US"/>
+              </w:rPr>
+              <w:t>$37,040.00</w:t>
+            </w:r>
+          </w:p>
+        </w:tc>
+      </w:tr>
+      <w:tr>
+        <w:trPr>
+          <w:gridAfter w:val="4"/>
+          <w:wAfter w:w="1753" w:type="dxa"/>
+          <w:trHeight w:val="320"/>
+        </w:trPr>
+        <w:tc>
+          <w:tcPr>
+            <w:tcW w:w="709" w:type="dxa"/>
+            <w:tcBorders>
+              <w:top w:val="nil"/>
+              <w:left w:val="single" w:sz="4" w:space="0" w:color="auto"/>
+              <w:bottom w:val="single" w:sz="4" w:space="0" w:color="auto"/>
+              <w:right w:val="single" w:sz="4" w:space="0" w:color="auto"/>
+            </w:tcBorders>
+            <w:shd w:val="clear" w:color="000000" w:fill="E2EFDA"/>
+            <w:noWrap/>
+            <w:vAlign w:val="bottom"/>
+            <w:hideMark/>
+          </w:tcPr>
+          <w:p>
+            <w:pPr>
+              <w:spacing w:after="0" w:line="240" w:lineRule="auto"/>
+              <w:jc w:val="center"/>
+              <w:rPr>
+                <w:rFonts w:ascii="Calibri" w:eastAsia="Times New Roman" w:hAnsi="Calibri" w:cs="Calibri"/>
+                <w:color w:val="000000"/>
+                <w:sz w:val="16"/>
+                <w:szCs w:val="24"/>
+                <w:lang w:val="en-US"/>
+              </w:rPr>
+            </w:pPr>
+            <w:r>
+              <w:rPr>
+                <w:rFonts w:ascii="Calibri" w:eastAsia="Times New Roman" w:hAnsi="Calibri" w:cs="Calibri"/>
+                <w:color w:val="000000"/>
+                <w:sz w:val="16"/>
+                <w:szCs w:val="24"/>
+                <w:lang w:val="en-US"/>
+              </w:rPr>
+              <w:t>00105</w:t>
+            </w:r>
+          </w:p>
+        </w:tc>
+        <w:tc>
+          <w:tcPr>
+            <w:tcW w:w="993" w:type="dxa"/>
+            <w:gridSpan w:val="2"/>
+            <w:tcBorders>
+              <w:top w:val="nil"/>
+              <w:left w:val="nil"/>
+              <w:bottom w:val="single" w:sz="4" w:space="0" w:color="auto"/>
+              <w:right w:val="single" w:sz="4" w:space="0" w:color="auto"/>
+            </w:tcBorders>
+            <w:shd w:val="clear" w:color="000000" w:fill="E2EFDA"/>
+            <w:noWrap/>
+            <w:vAlign w:val="bottom"/>
+            <w:hideMark/>
+          </w:tcPr>
+          <w:p>
+            <w:pPr>
+              <w:spacing w:after="0" w:line="240" w:lineRule="auto"/>
+              <w:jc w:val="right"/>
+              <w:rPr>
+                <w:rFonts w:ascii="Calibri" w:eastAsia="Times New Roman" w:hAnsi="Calibri" w:cs="Calibri"/>
+                <w:color w:val="000000"/>
+                <w:sz w:val="16"/>
+                <w:szCs w:val="24"/>
+                <w:lang w:val="en-US"/>
+              </w:rPr>
+            </w:pPr>
+            <w:r>
+              <w:rPr>
+                <w:rFonts w:ascii="Calibri" w:eastAsia="Times New Roman" w:hAnsi="Calibri" w:cs="Calibri"/>
+                <w:color w:val="000000"/>
+                <w:sz w:val="16"/>
+                <w:szCs w:val="24"/>
+                <w:lang w:val="en-US"/>
+              </w:rPr>
+              <w:t>2007/01/03</w:t>
+            </w:r>
+          </w:p>
+        </w:tc>
+        <w:tc>
+          <w:tcPr>
+            <w:tcW w:w="2409" w:type="dxa"/>
+            <w:gridSpan w:val="2"/>
+            <w:tcBorders>
+              <w:top w:val="single" w:sz="4" w:space="0" w:color="auto"/>
+              <w:left w:val="nil"/>
+              <w:bottom w:val="single" w:sz="4" w:space="0" w:color="auto"/>
+              <w:right w:val="single" w:sz="4" w:space="0" w:color="auto"/>
+            </w:tcBorders>
+            <w:shd w:val="clear" w:color="E2EFDA" w:fill="E2EFDA"/>
+            <w:noWrap/>
+            <w:vAlign w:val="bottom"/>
+            <w:hideMark/>
+          </w:tcPr>
+          <w:p>
+            <w:pPr>
+              <w:spacing w:after="0" w:line="240" w:lineRule="auto"/>
+              <w:rPr>
+                <w:rFonts w:ascii="Calibri" w:eastAsia="Times New Roman" w:hAnsi="Calibri" w:cs="Calibri"/>
+                <w:color w:val="000000"/>
+                <w:sz w:val="16"/>
+                <w:szCs w:val="24"/>
+                <w:lang w:val="en-US"/>
+              </w:rPr>
+            </w:pPr>
+            <w:r>
+              <w:rPr>
+                <w:rFonts w:ascii="Calibri" w:eastAsia="Times New Roman" w:hAnsi="Calibri" w:cs="Calibri"/>
+                <w:color w:val="000000"/>
+                <w:sz w:val="16"/>
+                <w:szCs w:val="24"/>
+                <w:lang w:val="en-US"/>
+              </w:rPr>
+              <w:t>Pioneer DEH-X6900BT</w:t>
+            </w:r>
+          </w:p>
+        </w:tc>
+        <w:tc>
+          <w:tcPr>
+            <w:tcW w:w="1134" w:type="dxa"/>
+            <w:gridSpan w:val="2"/>
+            <w:tcBorders>
+              <w:top w:val="nil"/>
+              <w:left w:val="nil"/>
+              <w:bottom w:val="single" w:sz="4" w:space="0" w:color="auto"/>
+              <w:right w:val="single" w:sz="4" w:space="0" w:color="auto"/>
+            </w:tcBorders>
+            <w:shd w:val="clear" w:color="E2EFDA" w:fill="E2EFDA"/>
+            <w:noWrap/>
+            <w:vAlign w:val="bottom"/>
+            <w:hideMark/>
+          </w:tcPr>
+          <w:p>
+            <w:pPr>
+              <w:spacing w:after="0" w:line="240" w:lineRule="auto"/>
+              <w:jc w:val="center"/>
+              <w:rPr>
+                <w:rFonts w:ascii="Calibri" w:eastAsia="Times New Roman" w:hAnsi="Calibri" w:cs="Calibri"/>
+                <w:color w:val="000000"/>
+                <w:sz w:val="16"/>
+                <w:szCs w:val="24"/>
+                <w:lang w:val="en-US"/>
+              </w:rPr>
+            </w:pPr>
+            <w:r>
+              <w:rPr>
+                <w:rFonts w:ascii="Microsoft JhengHei" w:eastAsia="Microsoft JhengHei" w:hAnsi="Microsoft JhengHei" w:cs="Microsoft JhengHei"/>
+                <w:color w:val="000000"/>
+                <w:sz w:val="16"/>
+                <w:szCs w:val="24"/>
+                <w:lang w:val="en-US"/>
+              </w:rPr>
+              <w:t>吳</w:t>
+            </w:r>
+            <w:r>
+              <w:rPr>
+                <w:rFonts w:ascii="Calibri" w:eastAsia="Times New Roman" w:hAnsi="Calibri" w:cs="Calibri"/>
+                <w:color w:val="000000"/>
+                <w:sz w:val="16"/>
+                <w:szCs w:val="24"/>
+                <w:lang w:val="en-US"/>
+              </w:rPr>
+              <w:t>XX</w:t>
+            </w:r>
+          </w:p>
+        </w:tc>
+        <w:tc>
+          <w:tcPr>
+            <w:tcW w:w="1134" w:type="dxa"/>
+            <w:gridSpan w:val="5"/>
+            <w:tcBorders>
+              <w:top w:val="nil"/>
+              <w:left w:val="nil"/>
+              <w:bottom w:val="single" w:sz="4" w:space="0" w:color="auto"/>
+              <w:right w:val="single" w:sz="4" w:space="0" w:color="auto"/>
+            </w:tcBorders>
+            <w:shd w:val="clear" w:color="E2EFDA" w:fill="E2EFDA"/>
+            <w:noWrap/>
+            <w:vAlign w:val="bottom"/>
+            <w:hideMark/>
+          </w:tcPr>
+          <w:p>
+            <w:pPr>
+              <w:spacing w:after="0" w:line="240" w:lineRule="auto"/>
+              <w:jc w:val="center"/>
+              <w:rPr>
+                <w:rFonts w:ascii="Calibri" w:eastAsia="Times New Roman" w:hAnsi="Calibri" w:cs="Calibri"/>
+                <w:color w:val="000000"/>
+                <w:sz w:val="16"/>
+                <w:szCs w:val="24"/>
+                <w:lang w:val="en-US"/>
+              </w:rPr>
+            </w:pPr>
+            <w:r>
+              <w:rPr>
+                <w:rFonts w:ascii="Calibri" w:eastAsia="Times New Roman" w:hAnsi="Calibri" w:cs="Calibri"/>
+                <w:color w:val="000000"/>
+                <w:sz w:val="16"/>
+                <w:szCs w:val="24"/>
+                <w:lang w:val="en-US"/>
+              </w:rPr>
+              <w:t>$6,000.00</w:t>
+            </w:r>
+          </w:p>
+        </w:tc>
+        <w:tc>
+          <w:tcPr>
+            <w:tcW w:w="993" w:type="dxa"/>
+            <w:gridSpan w:val="4"/>
+            <w:tcBorders>
+              <w:top w:val="nil"/>
+              <w:left w:val="nil"/>
+              <w:bottom w:val="single" w:sz="4" w:space="0" w:color="auto"/>
+              <w:right w:val="single" w:sz="4" w:space="0" w:color="auto"/>
+            </w:tcBorders>
+            <w:shd w:val="clear" w:color="E2EFDA" w:fill="E2EFDA"/>
+            <w:noWrap/>
+            <w:vAlign w:val="bottom"/>
+            <w:hideMark/>
+          </w:tcPr>
+          <w:p>
+            <w:pPr>
+              <w:spacing w:after="0" w:line="240" w:lineRule="auto"/>
+              <w:jc w:val="center"/>
+              <w:rPr>
+                <w:rFonts w:ascii="Calibri" w:eastAsia="Times New Roman" w:hAnsi="Calibri" w:cs="Calibri"/>
+                <w:color w:val="000000"/>
+                <w:sz w:val="16"/>
+                <w:szCs w:val="24"/>
+                <w:lang w:val="en-US"/>
+              </w:rPr>
+            </w:pPr>
+            <w:r>
+              <w:rPr>
+                <w:rFonts w:ascii="Calibri" w:eastAsia="Times New Roman" w:hAnsi="Calibri" w:cs="Calibri"/>
+                <w:color w:val="000000"/>
+                <w:sz w:val="16"/>
+                <w:szCs w:val="24"/>
+                <w:lang w:val="en-US"/>
+              </w:rPr>
+              <w:t>1</w:t>
+            </w:r>
+          </w:p>
+        </w:tc>
+        <w:tc>
+          <w:tcPr>
+            <w:tcW w:w="1984" w:type="dxa"/>
+            <w:gridSpan w:val="2"/>
+            <w:tcBorders>
+              <w:top w:val="nil"/>
+              <w:left w:val="nil"/>
+              <w:bottom w:val="single" w:sz="4" w:space="0" w:color="auto"/>
+              <w:right w:val="single" w:sz="4" w:space="0" w:color="auto"/>
+            </w:tcBorders>
+            <w:shd w:val="clear" w:color="auto" w:fill="DEECD5"/>
+            <w:noWrap/>
+            <w:vAlign w:val="bottom"/>
+            <w:hideMark/>
+          </w:tcPr>
+          <w:p>
+            <w:pPr>
+              <w:spacing w:after="0" w:line="240" w:lineRule="auto"/>
+              <w:jc w:val="right"/>
+              <w:rPr>
+                <w:rFonts w:ascii="Calibri" w:eastAsia="Times New Roman" w:hAnsi="Calibri" w:cs="Calibri"/>
+                <w:color w:val="000000"/>
+                <w:sz w:val="16"/>
+                <w:szCs w:val="24"/>
+                <w:lang w:val="en-US"/>
+              </w:rPr>
+            </w:pPr>
+            <w:r>
+              <w:rPr>
+                <w:rFonts w:ascii="Calibri" w:eastAsia="Times New Roman" w:hAnsi="Calibri" w:cs="Calibri"/>
+                <w:color w:val="000000"/>
+                <w:sz w:val="16"/>
+                <w:szCs w:val="24"/>
+                <w:lang w:val="en-US"/>
+              </w:rPr>
+              <w:t>$6,000.00</w:t>
+            </w:r>
+          </w:p>
+        </w:tc>
+      </w:tr>
+      <w:tr>
+        <w:trPr>
+          <w:gridAfter w:val="4"/>
+          <w:wAfter w:w="1753" w:type="dxa"/>
+          <w:trHeight w:val="320"/>
+        </w:trPr>
+        <w:tc>
+          <w:tcPr>
+            <w:tcW w:w="709" w:type="dxa"/>
+            <w:tcBorders>
+              <w:top w:val="nil"/>
+              <w:left w:val="single" w:sz="4" w:space="0" w:color="auto"/>
+              <w:bottom w:val="single" w:sz="4" w:space="0" w:color="auto"/>
+              <w:right w:val="single" w:sz="4" w:space="0" w:color="auto"/>
+            </w:tcBorders>
+            <w:shd w:val="clear" w:color="auto" w:fill="auto"/>
+            <w:noWrap/>
+            <w:vAlign w:val="bottom"/>
+            <w:hideMark/>
+          </w:tcPr>
+          <w:p>
+            <w:pPr>
+              <w:spacing w:after="0" w:line="240" w:lineRule="auto"/>
+              <w:jc w:val="center"/>
+              <w:rPr>
+                <w:rFonts w:ascii="Calibri" w:eastAsia="Times New Roman" w:hAnsi="Calibri" w:cs="Calibri"/>
+                <w:color w:val="000000"/>
+                <w:sz w:val="16"/>
+                <w:szCs w:val="24"/>
+                <w:lang w:val="en-US"/>
+              </w:rPr>
+            </w:pPr>
+            <w:r>
+              <w:rPr>
+                <w:rFonts w:ascii="Calibri" w:eastAsia="Times New Roman" w:hAnsi="Calibri" w:cs="Calibri"/>
+                <w:color w:val="000000"/>
+                <w:sz w:val="16"/>
+                <w:szCs w:val="24"/>
+                <w:lang w:val="en-US"/>
+              </w:rPr>
+              <w:t>00109</w:t>
+            </w:r>
+          </w:p>
+        </w:tc>
+        <w:tc>
+          <w:tcPr>
+            <w:tcW w:w="993" w:type="dxa"/>
+            <w:gridSpan w:val="2"/>
+            <w:tcBorders>
+              <w:top w:val="nil"/>
+              <w:left w:val="nil"/>
+              <w:bottom w:val="single" w:sz="4" w:space="0" w:color="auto"/>
+              <w:right w:val="single" w:sz="4" w:space="0" w:color="auto"/>
+            </w:tcBorders>
+            <w:shd w:val="clear" w:color="auto" w:fill="auto"/>
+            <w:noWrap/>
+            <w:vAlign w:val="bottom"/>
+            <w:hideMark/>
+          </w:tcPr>
+          <w:p>
+            <w:pPr>
+              <w:spacing w:after="0" w:line="240" w:lineRule="auto"/>
+              <w:jc w:val="right"/>
+              <w:rPr>
+                <w:rFonts w:ascii="Calibri" w:eastAsia="Times New Roman" w:hAnsi="Calibri" w:cs="Calibri"/>
+                <w:color w:val="000000"/>
+                <w:sz w:val="16"/>
+                <w:szCs w:val="24"/>
+                <w:lang w:val="en-US"/>
+              </w:rPr>
+            </w:pPr>
+            <w:r>
+              <w:rPr>
+                <w:rFonts w:ascii="Calibri" w:eastAsia="Times New Roman" w:hAnsi="Calibri" w:cs="Calibri"/>
+                <w:color w:val="000000"/>
+                <w:sz w:val="16"/>
+                <w:szCs w:val="24"/>
+                <w:lang w:val="en-US"/>
+              </w:rPr>
+              <w:t>2007/01/03</w:t>
+            </w:r>
+          </w:p>
+        </w:tc>
+        <w:tc>
+          <w:tcPr>
+            <w:tcW w:w="2409" w:type="dxa"/>
+            <w:gridSpan w:val="2"/>
+            <w:tcBorders>
+              <w:top w:val="single" w:sz="4" w:space="0" w:color="auto"/>
+              <w:left w:val="nil"/>
+              <w:bottom w:val="single" w:sz="4" w:space="0" w:color="auto"/>
+              <w:right w:val="single" w:sz="4" w:space="0" w:color="auto"/>
+            </w:tcBorders>
+            <w:shd w:val="clear" w:color="auto" w:fill="auto"/>
+            <w:noWrap/>
+            <w:vAlign w:val="bottom"/>
+            <w:hideMark/>
+          </w:tcPr>
+          <w:p>
+            <w:pPr>
+              <w:spacing w:after="0" w:line="240" w:lineRule="auto"/>
+              <w:rPr>
+                <w:rFonts w:ascii="Calibri" w:eastAsia="Times New Roman" w:hAnsi="Calibri" w:cs="Calibri"/>
+                <w:color w:val="000000"/>
+                <w:sz w:val="16"/>
+                <w:szCs w:val="24"/>
+                <w:lang w:val="en-US"/>
+              </w:rPr>
+            </w:pPr>
+            <w:r>
+              <w:rPr>
+                <w:rFonts w:ascii="Calibri" w:eastAsia="Times New Roman" w:hAnsi="Calibri" w:cs="Calibri"/>
+                <w:color w:val="000000"/>
+                <w:sz w:val="16"/>
+                <w:szCs w:val="24"/>
+                <w:lang w:val="en-US"/>
+              </w:rPr>
+              <w:t>Pioneer MVH-S405BT</w:t>
+            </w:r>
+          </w:p>
+        </w:tc>
+        <w:tc>
+          <w:tcPr>
+            <w:tcW w:w="1134" w:type="dxa"/>
+            <w:gridSpan w:val="2"/>
+            <w:tcBorders>
+              <w:top w:val="nil"/>
+              <w:left w:val="nil"/>
+              <w:bottom w:val="single" w:sz="4" w:space="0" w:color="auto"/>
+              <w:right w:val="single" w:sz="4" w:space="0" w:color="auto"/>
+            </w:tcBorders>
+            <w:shd w:val="clear" w:color="auto" w:fill="auto"/>
+            <w:noWrap/>
+            <w:vAlign w:val="bottom"/>
+            <w:hideMark/>
+          </w:tcPr>
+          <w:p>
+            <w:pPr>
+              <w:spacing w:after="0" w:line="240" w:lineRule="auto"/>
+              <w:jc w:val="center"/>
+              <w:rPr>
+                <w:rFonts w:ascii="Calibri" w:eastAsia="Times New Roman" w:hAnsi="Calibri" w:cs="Calibri"/>
+                <w:color w:val="000000"/>
+                <w:sz w:val="16"/>
+                <w:szCs w:val="24"/>
+                <w:lang w:val="en-US"/>
+              </w:rPr>
+            </w:pPr>
+            <w:r>
+              <w:rPr>
+                <w:rFonts w:ascii="Microsoft JhengHei" w:eastAsia="Microsoft JhengHei" w:hAnsi="Microsoft JhengHei" w:cs="Microsoft JhengHei"/>
+                <w:color w:val="000000"/>
+                <w:sz w:val="16"/>
+                <w:szCs w:val="24"/>
+                <w:lang w:val="en-US"/>
+              </w:rPr>
+              <w:t>姜</w:t>
+            </w:r>
+            <w:r>
+              <w:rPr>
+                <w:rFonts w:ascii="Calibri" w:eastAsia="Times New Roman" w:hAnsi="Calibri" w:cs="Calibri"/>
+                <w:color w:val="000000"/>
+                <w:sz w:val="16"/>
+                <w:szCs w:val="24"/>
+                <w:lang w:val="en-US"/>
+              </w:rPr>
+              <w:t>XX</w:t>
+            </w:r>
+          </w:p>
+        </w:tc>
+        <w:tc>
+          <w:tcPr>
+            <w:tcW w:w="1134" w:type="dxa"/>
+            <w:gridSpan w:val="5"/>
+            <w:tcBorders>
+              <w:top w:val="nil"/>
+              <w:left w:val="nil"/>
+              <w:bottom w:val="single" w:sz="4" w:space="0" w:color="auto"/>
+              <w:right w:val="single" w:sz="4" w:space="0" w:color="auto"/>
+            </w:tcBorders>
+            <w:shd w:val="clear" w:color="auto" w:fill="auto"/>
+            <w:noWrap/>
+            <w:vAlign w:val="bottom"/>
+            <w:hideMark/>
+          </w:tcPr>
+          <w:p>
+            <w:pPr>
+              <w:spacing w:after="0" w:line="240" w:lineRule="auto"/>
+              <w:jc w:val="center"/>
+              <w:rPr>
+                <w:rFonts w:ascii="Calibri" w:eastAsia="Times New Roman" w:hAnsi="Calibri" w:cs="Calibri"/>
+                <w:color w:val="000000"/>
+                <w:sz w:val="16"/>
+                <w:szCs w:val="24"/>
+                <w:lang w:val="en-US"/>
+              </w:rPr>
+            </w:pPr>
+            <w:r>
+              <w:rPr>
+                <w:rFonts w:ascii="Calibri" w:eastAsia="Times New Roman" w:hAnsi="Calibri" w:cs="Calibri"/>
+                <w:color w:val="000000"/>
+                <w:sz w:val="16"/>
+                <w:szCs w:val="24"/>
+                <w:lang w:val="en-US"/>
+              </w:rPr>
+              <w:t>$8,500.00</w:t>
+            </w:r>
+          </w:p>
+        </w:tc>
+        <w:tc>
+          <w:tcPr>
+            <w:tcW w:w="993" w:type="dxa"/>
+            <w:gridSpan w:val="4"/>
+            <w:tcBorders>
+              <w:top w:val="nil"/>
+              <w:left w:val="nil"/>
+              <w:bottom w:val="single" w:sz="4" w:space="0" w:color="auto"/>
+              <w:right w:val="single" w:sz="4" w:space="0" w:color="auto"/>
+            </w:tcBorders>
+            <w:shd w:val="clear" w:color="auto" w:fill="auto"/>
+            <w:noWrap/>
+            <w:vAlign w:val="bottom"/>
+            <w:hideMark/>
+          </w:tcPr>
+          <w:p>
+            <w:pPr>
+              <w:spacing w:after="0" w:line="240" w:lineRule="auto"/>
+              <w:jc w:val="center"/>
+              <w:rPr>
+                <w:rFonts w:ascii="Calibri" w:eastAsia="Times New Roman" w:hAnsi="Calibri" w:cs="Calibri"/>
+                <w:color w:val="000000"/>
+                <w:sz w:val="16"/>
+                <w:szCs w:val="24"/>
+                <w:lang w:val="en-US"/>
+              </w:rPr>
+            </w:pPr>
+            <w:r>
+              <w:rPr>
+                <w:rFonts w:ascii="Calibri" w:eastAsia="Times New Roman" w:hAnsi="Calibri" w:cs="Calibri"/>
+                <w:color w:val="000000"/>
+                <w:sz w:val="16"/>
+                <w:szCs w:val="24"/>
+                <w:lang w:val="en-US"/>
+              </w:rPr>
+              <w:t>2</w:t>
+            </w:r>
+          </w:p>
+        </w:tc>
+        <w:tc>
+          <w:tcPr>
+            <w:tcW w:w="1984" w:type="dxa"/>
+            <w:gridSpan w:val="2"/>
+            <w:tcBorders>
+              <w:top w:val="nil"/>
+              <w:left w:val="nil"/>
+              <w:bottom w:val="single" w:sz="4" w:space="0" w:color="auto"/>
+              <w:right w:val="single" w:sz="4" w:space="0" w:color="auto"/>
+            </w:tcBorders>
+            <w:shd w:val="clear" w:color="auto" w:fill="auto"/>
+            <w:noWrap/>
+            <w:vAlign w:val="bottom"/>
+            <w:hideMark/>
+          </w:tcPr>
+          <w:p>
+            <w:pPr>
+              <w:spacing w:after="0" w:line="240" w:lineRule="auto"/>
+              <w:jc w:val="right"/>
+              <w:rPr>
+                <w:rFonts w:ascii="Calibri" w:eastAsia="Times New Roman" w:hAnsi="Calibri" w:cs="Calibri"/>
+                <w:color w:val="000000"/>
+                <w:sz w:val="16"/>
+                <w:szCs w:val="24"/>
+                <w:lang w:val="en-US"/>
+              </w:rPr>
+            </w:pPr>
+            <w:r>
+              <w:rPr>
+                <w:rFonts w:ascii="Calibri" w:eastAsia="Times New Roman" w:hAnsi="Calibri" w:cs="Calibri"/>
+                <w:color w:val="000000"/>
+                <w:sz w:val="16"/>
+                <w:szCs w:val="24"/>
+                <w:lang w:val="en-US"/>
+              </w:rPr>
+              <w:t>$17,000.00</w:t>
+            </w:r>
+          </w:p>
+        </w:tc>
+      </w:tr>
+      <w:tr>
+        <w:trPr>
+          <w:gridAfter w:val="4"/>
+          <w:wAfter w:w="1753" w:type="dxa"/>
+          <w:trHeight w:val="320"/>
+        </w:trPr>
+        <w:tc>
+          <w:tcPr>
+            <w:tcW w:w="709" w:type="dxa"/>
+            <w:tcBorders>
+              <w:top w:val="nil"/>
+              <w:left w:val="single" w:sz="4" w:space="0" w:color="auto"/>
+              <w:bottom w:val="single" w:sz="4" w:space="0" w:color="auto"/>
+              <w:right w:val="single" w:sz="4" w:space="0" w:color="auto"/>
+            </w:tcBorders>
+            <w:shd w:val="clear" w:color="000000" w:fill="E2EFDA"/>
+            <w:noWrap/>
+            <w:vAlign w:val="bottom"/>
+            <w:hideMark/>
+          </w:tcPr>
+          <w:p>
+            <w:pPr>
+              <w:spacing w:after="0" w:line="240" w:lineRule="auto"/>
+              <w:jc w:val="center"/>
+              <w:rPr>
+                <w:rFonts w:ascii="Calibri" w:eastAsia="Times New Roman" w:hAnsi="Calibri" w:cs="Calibri"/>
+                <w:color w:val="000000"/>
+                <w:sz w:val="16"/>
+                <w:szCs w:val="24"/>
+                <w:lang w:val="en-US"/>
+              </w:rPr>
+            </w:pPr>
+            <w:r>
+              <w:rPr>
+                <w:rFonts w:ascii="Calibri" w:eastAsia="Times New Roman" w:hAnsi="Calibri" w:cs="Calibri"/>
+                <w:color w:val="000000"/>
+                <w:sz w:val="16"/>
+                <w:szCs w:val="24"/>
+                <w:lang w:val="en-US"/>
+              </w:rPr>
+              <w:t>00201</w:t>
+            </w:r>
+          </w:p>
+        </w:tc>
+        <w:tc>
+          <w:tcPr>
+            <w:tcW w:w="993" w:type="dxa"/>
+            <w:gridSpan w:val="2"/>
+            <w:tcBorders>
+              <w:top w:val="nil"/>
+              <w:left w:val="nil"/>
+              <w:bottom w:val="single" w:sz="4" w:space="0" w:color="auto"/>
+              <w:right w:val="single" w:sz="4" w:space="0" w:color="auto"/>
+            </w:tcBorders>
+            <w:shd w:val="clear" w:color="000000" w:fill="E2EFDA"/>
+            <w:noWrap/>
+            <w:vAlign w:val="bottom"/>
+            <w:hideMark/>
+          </w:tcPr>
+          <w:p>
+            <w:pPr>
+              <w:spacing w:after="0" w:line="240" w:lineRule="auto"/>
+              <w:jc w:val="right"/>
+              <w:rPr>
+                <w:rFonts w:ascii="Calibri" w:eastAsia="Times New Roman" w:hAnsi="Calibri" w:cs="Calibri"/>
+                <w:color w:val="000000"/>
+                <w:sz w:val="16"/>
+                <w:szCs w:val="24"/>
+                <w:lang w:val="en-US"/>
+              </w:rPr>
+            </w:pPr>
+            <w:r>
+              <w:rPr>
+                <w:rFonts w:ascii="Calibri" w:eastAsia="Times New Roman" w:hAnsi="Calibri" w:cs="Calibri"/>
+                <w:color w:val="000000"/>
+                <w:sz w:val="16"/>
+                <w:szCs w:val="24"/>
+                <w:lang w:val="en-US"/>
+              </w:rPr>
+              <w:t>2007/01/07</w:t>
+            </w:r>
+          </w:p>
+        </w:tc>
+        <w:tc>
+          <w:tcPr>
+            <w:tcW w:w="2409" w:type="dxa"/>
+            <w:gridSpan w:val="2"/>
+            <w:tcBorders>
+              <w:top w:val="single" w:sz="4" w:space="0" w:color="auto"/>
+              <w:left w:val="nil"/>
+              <w:bottom w:val="single" w:sz="4" w:space="0" w:color="auto"/>
+              <w:right w:val="single" w:sz="4" w:space="0" w:color="auto"/>
+            </w:tcBorders>
+            <w:shd w:val="clear" w:color="E2EFDA" w:fill="E2EFDA"/>
+            <w:noWrap/>
+            <w:vAlign w:val="bottom"/>
+            <w:hideMark/>
+          </w:tcPr>
+          <w:p>
+            <w:pPr>
+              <w:spacing w:after="0" w:line="240" w:lineRule="auto"/>
+              <w:rPr>
+                <w:rFonts w:ascii="Calibri" w:eastAsia="Times New Roman" w:hAnsi="Calibri" w:cs="Calibri"/>
+                <w:color w:val="000000"/>
+                <w:sz w:val="16"/>
+                <w:szCs w:val="24"/>
+                <w:lang w:val="en-US"/>
+              </w:rPr>
+            </w:pPr>
+            <w:r>
+              <w:rPr>
+                <w:rFonts w:ascii="Calibri" w:eastAsia="Times New Roman" w:hAnsi="Calibri" w:cs="Calibri"/>
+                <w:color w:val="000000"/>
+                <w:sz w:val="16"/>
+                <w:szCs w:val="24"/>
+                <w:lang w:val="en-US"/>
+              </w:rPr>
+              <w:t>BOSS AUDIO BV9967B</w:t>
+            </w:r>
+          </w:p>
+        </w:tc>
+        <w:tc>
+          <w:tcPr>
+            <w:tcW w:w="1134" w:type="dxa"/>
+            <w:gridSpan w:val="2"/>
+            <w:tcBorders>
+              <w:top w:val="nil"/>
+              <w:left w:val="nil"/>
+              <w:bottom w:val="single" w:sz="4" w:space="0" w:color="auto"/>
+              <w:right w:val="single" w:sz="4" w:space="0" w:color="auto"/>
+            </w:tcBorders>
+            <w:shd w:val="clear" w:color="E2EFDA" w:fill="E2EFDA"/>
+            <w:noWrap/>
+            <w:vAlign w:val="bottom"/>
+            <w:hideMark/>
+          </w:tcPr>
+          <w:p>
+            <w:pPr>
+              <w:spacing w:after="0" w:line="240" w:lineRule="auto"/>
+              <w:jc w:val="center"/>
+              <w:rPr>
+                <w:rFonts w:ascii="Calibri" w:eastAsia="Times New Roman" w:hAnsi="Calibri" w:cs="Calibri"/>
+                <w:color w:val="000000"/>
+                <w:sz w:val="16"/>
+                <w:szCs w:val="24"/>
+                <w:lang w:val="en-US"/>
+              </w:rPr>
+            </w:pPr>
+            <w:r>
+              <w:rPr>
+                <w:rFonts w:ascii="Calibri" w:eastAsia="Times New Roman" w:hAnsi="Calibri" w:cs="Calibri"/>
+                <w:color w:val="000000"/>
+                <w:sz w:val="16"/>
+                <w:szCs w:val="24"/>
+                <w:lang w:val="en-US"/>
+              </w:rPr>
+              <w:t>James</w:t>
+            </w:r>
+          </w:p>
+        </w:tc>
+        <w:tc>
+          <w:tcPr>
+            <w:tcW w:w="1134" w:type="dxa"/>
+            <w:gridSpan w:val="5"/>
+            <w:tcBorders>
+              <w:top w:val="nil"/>
+              <w:left w:val="nil"/>
+              <w:bottom w:val="single" w:sz="4" w:space="0" w:color="auto"/>
+              <w:right w:val="single" w:sz="4" w:space="0" w:color="auto"/>
+            </w:tcBorders>
+            <w:shd w:val="clear" w:color="E2EFDA" w:fill="E2EFDA"/>
+            <w:noWrap/>
+            <w:vAlign w:val="bottom"/>
+            <w:hideMark/>
+          </w:tcPr>
+          <w:p>
+            <w:pPr>
+              <w:spacing w:after="0" w:line="240" w:lineRule="auto"/>
+              <w:jc w:val="center"/>
+              <w:rPr>
+                <w:rFonts w:ascii="Calibri" w:eastAsia="Times New Roman" w:hAnsi="Calibri" w:cs="Calibri"/>
+                <w:color w:val="000000"/>
+                <w:sz w:val="16"/>
+                <w:szCs w:val="24"/>
+                <w:lang w:val="en-US"/>
+              </w:rPr>
+            </w:pPr>
+            <w:r>
+              <w:rPr>
+                <w:rFonts w:ascii="Calibri" w:eastAsia="Times New Roman" w:hAnsi="Calibri" w:cs="Calibri"/>
+                <w:color w:val="000000"/>
+                <w:sz w:val="16"/>
+                <w:szCs w:val="24"/>
+                <w:lang w:val="en-US"/>
+              </w:rPr>
+              <w:t>$9,200.00</w:t>
+            </w:r>
+          </w:p>
+        </w:tc>
+        <w:tc>
+          <w:tcPr>
+            <w:tcW w:w="993" w:type="dxa"/>
+            <w:gridSpan w:val="4"/>
+            <w:tcBorders>
+              <w:top w:val="nil"/>
+              <w:left w:val="nil"/>
+              <w:bottom w:val="single" w:sz="4" w:space="0" w:color="auto"/>
+              <w:right w:val="single" w:sz="4" w:space="0" w:color="auto"/>
+            </w:tcBorders>
+            <w:shd w:val="clear" w:color="E2EFDA" w:fill="E2EFDA"/>
+            <w:noWrap/>
+            <w:vAlign w:val="bottom"/>
+            <w:hideMark/>
+          </w:tcPr>
+          <w:p>
+            <w:pPr>
+              <w:spacing w:after="0" w:line="240" w:lineRule="auto"/>
+              <w:jc w:val="center"/>
+              <w:rPr>
+                <w:rFonts w:ascii="Calibri" w:eastAsia="Times New Roman" w:hAnsi="Calibri" w:cs="Calibri"/>
+                <w:color w:val="000000"/>
+                <w:sz w:val="16"/>
+                <w:szCs w:val="24"/>
+                <w:lang w:val="en-US"/>
+              </w:rPr>
+            </w:pPr>
+            <w:r>
+              <w:rPr>
+                <w:rFonts w:ascii="Calibri" w:eastAsia="Times New Roman" w:hAnsi="Calibri" w:cs="Calibri"/>
+                <w:color w:val="000000"/>
+                <w:sz w:val="16"/>
+                <w:szCs w:val="24"/>
+                <w:lang w:val="en-US"/>
+              </w:rPr>
+              <w:t>2</w:t>
+            </w:r>
+          </w:p>
+        </w:tc>
+        <w:tc>
+          <w:tcPr>
+            <w:tcW w:w="1984" w:type="dxa"/>
+            <w:gridSpan w:val="2"/>
+            <w:tcBorders>
+              <w:top w:val="nil"/>
+              <w:left w:val="nil"/>
+              <w:bottom w:val="single" w:sz="4" w:space="0" w:color="auto"/>
+              <w:right w:val="single" w:sz="4" w:space="0" w:color="auto"/>
+            </w:tcBorders>
+            <w:shd w:val="clear" w:color="auto" w:fill="DEECD5"/>
+            <w:noWrap/>
+            <w:vAlign w:val="bottom"/>
+            <w:hideMark/>
+          </w:tcPr>
+          <w:p>
+            <w:pPr>
+              <w:spacing w:after="0" w:line="240" w:lineRule="auto"/>
+              <w:jc w:val="right"/>
+              <w:rPr>
+                <w:rFonts w:ascii="Calibri" w:eastAsia="Times New Roman" w:hAnsi="Calibri" w:cs="Calibri"/>
+                <w:color w:val="000000"/>
+                <w:sz w:val="16"/>
+                <w:szCs w:val="24"/>
+                <w:lang w:val="en-US"/>
+              </w:rPr>
+            </w:pPr>
+            <w:r>
+              <w:rPr>
+                <w:rFonts w:ascii="Calibri" w:eastAsia="Times New Roman" w:hAnsi="Calibri" w:cs="Calibri"/>
+                <w:color w:val="000000"/>
+                <w:sz w:val="16"/>
+                <w:szCs w:val="24"/>
+                <w:lang w:val="en-US"/>
+              </w:rPr>
+              <w:t>$18,400.00</w:t>
+            </w:r>
+          </w:p>
+        </w:tc>
+      </w:tr>
+      <w:tr>
+        <w:trPr>
+          <w:gridAfter w:val="4"/>
+          <w:wAfter w:w="1753" w:type="dxa"/>
+          <w:trHeight w:val="320"/>
+        </w:trPr>
+        <w:tc>
+          <w:tcPr>
+            <w:tcW w:w="709" w:type="dxa"/>
+            <w:tcBorders>
+              <w:top w:val="nil"/>
+              <w:left w:val="single" w:sz="4" w:space="0" w:color="auto"/>
+              <w:bottom w:val="single" w:sz="4" w:space="0" w:color="auto"/>
+              <w:right w:val="single" w:sz="4" w:space="0" w:color="auto"/>
+            </w:tcBorders>
+            <w:shd w:val="clear" w:color="auto" w:fill="auto"/>
+            <w:noWrap/>
+            <w:vAlign w:val="bottom"/>
+            <w:hideMark/>
+          </w:tcPr>
+          <w:p>
+            <w:pPr>
+              <w:spacing w:after="0" w:line="240" w:lineRule="auto"/>
+              <w:jc w:val="center"/>
+              <w:rPr>
+                <w:rFonts w:ascii="Calibri" w:eastAsia="Times New Roman" w:hAnsi="Calibri" w:cs="Calibri"/>
+                <w:color w:val="000000"/>
+                <w:sz w:val="16"/>
+                <w:szCs w:val="24"/>
+                <w:lang w:val="en-US"/>
+              </w:rPr>
+            </w:pPr>
+            <w:r>
+              <w:rPr>
+                <w:rFonts w:ascii="Calibri" w:eastAsia="Times New Roman" w:hAnsi="Calibri" w:cs="Calibri"/>
+                <w:color w:val="000000"/>
+                <w:sz w:val="16"/>
+                <w:szCs w:val="24"/>
+                <w:lang w:val="en-US"/>
+              </w:rPr>
+              <w:t>00210</w:t>
+            </w:r>
+          </w:p>
+        </w:tc>
+        <w:tc>
+          <w:tcPr>
+            <w:tcW w:w="993" w:type="dxa"/>
+            <w:gridSpan w:val="2"/>
+            <w:tcBorders>
+              <w:top w:val="nil"/>
+              <w:left w:val="nil"/>
+              <w:bottom w:val="single" w:sz="4" w:space="0" w:color="auto"/>
+              <w:right w:val="single" w:sz="4" w:space="0" w:color="auto"/>
+            </w:tcBorders>
+            <w:shd w:val="clear" w:color="auto" w:fill="auto"/>
+            <w:noWrap/>
+            <w:vAlign w:val="bottom"/>
+            <w:hideMark/>
+          </w:tcPr>
+          <w:p>
+            <w:pPr>
+              <w:spacing w:after="0" w:line="240" w:lineRule="auto"/>
+              <w:jc w:val="right"/>
+              <w:rPr>
+                <w:rFonts w:ascii="Calibri" w:eastAsia="Times New Roman" w:hAnsi="Calibri" w:cs="Calibri"/>
+                <w:color w:val="000000"/>
+                <w:sz w:val="16"/>
+                <w:szCs w:val="24"/>
+                <w:lang w:val="en-US"/>
+              </w:rPr>
+            </w:pPr>
+            <w:r>
+              <w:rPr>
+                <w:rFonts w:ascii="Calibri" w:eastAsia="Times New Roman" w:hAnsi="Calibri" w:cs="Calibri"/>
+                <w:color w:val="000000"/>
+                <w:sz w:val="16"/>
+                <w:szCs w:val="24"/>
+                <w:lang w:val="en-US"/>
+              </w:rPr>
+              <w:t>2007/01/10</w:t>
+            </w:r>
+          </w:p>
+        </w:tc>
+        <w:tc>
+          <w:tcPr>
+            <w:tcW w:w="2409" w:type="dxa"/>
+            <w:gridSpan w:val="2"/>
+            <w:tcBorders>
+              <w:top w:val="single" w:sz="4" w:space="0" w:color="auto"/>
+              <w:left w:val="nil"/>
+              <w:bottom w:val="single" w:sz="4" w:space="0" w:color="auto"/>
+              <w:right w:val="single" w:sz="4" w:space="0" w:color="auto"/>
+            </w:tcBorders>
+            <w:shd w:val="clear" w:color="auto" w:fill="auto"/>
+            <w:noWrap/>
+            <w:vAlign w:val="bottom"/>
+            <w:hideMark/>
+          </w:tcPr>
+          <w:p>
+            <w:pPr>
+              <w:spacing w:after="0" w:line="240" w:lineRule="auto"/>
+              <w:rPr>
+                <w:rFonts w:ascii="Calibri" w:eastAsia="Times New Roman" w:hAnsi="Calibri" w:cs="Calibri"/>
+                <w:color w:val="000000"/>
+                <w:sz w:val="16"/>
+                <w:szCs w:val="24"/>
+                <w:lang w:val="en-US"/>
+              </w:rPr>
+            </w:pPr>
+            <w:r>
+              <w:rPr>
+                <w:rFonts w:ascii="Calibri" w:eastAsia="Times New Roman" w:hAnsi="Calibri" w:cs="Calibri"/>
+                <w:color w:val="000000"/>
+                <w:sz w:val="16"/>
+                <w:szCs w:val="24"/>
+                <w:lang w:val="en-US"/>
+              </w:rPr>
+              <w:t xml:space="preserve">Pioneer MVH-S105UI </w:t>
+            </w:r>
+          </w:p>
+        </w:tc>
+        <w:tc>
+          <w:tcPr>
+            <w:tcW w:w="1134" w:type="dxa"/>
+            <w:gridSpan w:val="2"/>
+            <w:tcBorders>
+              <w:top w:val="nil"/>
+              <w:left w:val="nil"/>
+              <w:bottom w:val="single" w:sz="4" w:space="0" w:color="auto"/>
+              <w:right w:val="single" w:sz="4" w:space="0" w:color="auto"/>
+            </w:tcBorders>
+            <w:shd w:val="clear" w:color="auto" w:fill="auto"/>
+            <w:noWrap/>
+            <w:vAlign w:val="bottom"/>
+            <w:hideMark/>
+          </w:tcPr>
+          <w:p>
+            <w:pPr>
+              <w:spacing w:after="0" w:line="240" w:lineRule="auto"/>
+              <w:jc w:val="center"/>
+              <w:rPr>
+                <w:rFonts w:ascii="Calibri" w:eastAsia="Times New Roman" w:hAnsi="Calibri" w:cs="Calibri"/>
+                <w:color w:val="000000"/>
+                <w:sz w:val="16"/>
+                <w:szCs w:val="24"/>
+                <w:lang w:val="en-US"/>
+              </w:rPr>
+            </w:pPr>
+            <w:r>
+              <w:rPr>
+                <w:rFonts w:ascii="Microsoft JhengHei" w:eastAsia="Microsoft JhengHei" w:hAnsi="Microsoft JhengHei" w:cs="Microsoft JhengHei"/>
+                <w:color w:val="000000"/>
+                <w:sz w:val="16"/>
+                <w:szCs w:val="24"/>
+                <w:lang w:val="en-US"/>
+              </w:rPr>
+              <w:t>輪</w:t>
+            </w:r>
+            <w:r>
+              <w:rPr>
+                <w:rFonts w:ascii="Calibri" w:eastAsia="Times New Roman" w:hAnsi="Calibri" w:cs="Calibri"/>
+                <w:color w:val="000000"/>
+                <w:sz w:val="16"/>
+                <w:szCs w:val="24"/>
+                <w:lang w:val="en-US"/>
+              </w:rPr>
+              <w:t>XX</w:t>
+            </w:r>
+          </w:p>
+        </w:tc>
+        <w:tc>
+          <w:tcPr>
+            <w:tcW w:w="1134" w:type="dxa"/>
+            <w:gridSpan w:val="5"/>
+            <w:tcBorders>
+              <w:top w:val="nil"/>
+              <w:left w:val="nil"/>
+              <w:bottom w:val="single" w:sz="4" w:space="0" w:color="auto"/>
+              <w:right w:val="single" w:sz="4" w:space="0" w:color="auto"/>
+            </w:tcBorders>
+            <w:shd w:val="clear" w:color="auto" w:fill="auto"/>
+            <w:noWrap/>
+            <w:vAlign w:val="bottom"/>
+            <w:hideMark/>
+          </w:tcPr>
+          <w:p>
+            <w:pPr>
+              <w:spacing w:after="0" w:line="240" w:lineRule="auto"/>
+              <w:jc w:val="center"/>
+              <w:rPr>
+                <w:rFonts w:ascii="Calibri" w:eastAsia="Times New Roman" w:hAnsi="Calibri" w:cs="Calibri"/>
+                <w:color w:val="000000"/>
+                <w:sz w:val="16"/>
+                <w:szCs w:val="24"/>
+                <w:lang w:val="en-US"/>
+              </w:rPr>
+            </w:pPr>
+            <w:r>
+              <w:rPr>
+                <w:rFonts w:ascii="Calibri" w:eastAsia="Times New Roman" w:hAnsi="Calibri" w:cs="Calibri"/>
+                <w:color w:val="000000"/>
+                <w:sz w:val="16"/>
+                <w:szCs w:val="24"/>
+                <w:lang w:val="en-US"/>
+              </w:rPr>
+              <w:t>$5,200.00</w:t>
+            </w:r>
+          </w:p>
+        </w:tc>
+        <w:tc>
+          <w:tcPr>
+            <w:tcW w:w="993" w:type="dxa"/>
+            <w:gridSpan w:val="4"/>
+            <w:tcBorders>
+              <w:top w:val="nil"/>
+              <w:left w:val="nil"/>
+              <w:bottom w:val="single" w:sz="4" w:space="0" w:color="auto"/>
+              <w:right w:val="single" w:sz="4" w:space="0" w:color="auto"/>
+            </w:tcBorders>
+            <w:shd w:val="clear" w:color="auto" w:fill="auto"/>
+            <w:noWrap/>
+            <w:vAlign w:val="bottom"/>
+            <w:hideMark/>
+          </w:tcPr>
+          <w:p>
+            <w:pPr>
+              <w:spacing w:after="0" w:line="240" w:lineRule="auto"/>
+              <w:jc w:val="center"/>
+              <w:rPr>
+                <w:rFonts w:ascii="Calibri" w:eastAsia="Times New Roman" w:hAnsi="Calibri" w:cs="Calibri"/>
+                <w:color w:val="000000"/>
+                <w:sz w:val="16"/>
+                <w:szCs w:val="24"/>
+                <w:lang w:val="en-US"/>
+              </w:rPr>
+            </w:pPr>
+            <w:r>
+              <w:rPr>
+                <w:rFonts w:ascii="Calibri" w:eastAsia="Times New Roman" w:hAnsi="Calibri" w:cs="Calibri"/>
+                <w:color w:val="000000"/>
+                <w:sz w:val="16"/>
+                <w:szCs w:val="24"/>
+                <w:lang w:val="en-US"/>
+              </w:rPr>
+              <w:t>1</w:t>
+            </w:r>
+          </w:p>
+        </w:tc>
+        <w:tc>
+          <w:tcPr>
+            <w:tcW w:w="1984" w:type="dxa"/>
+            <w:gridSpan w:val="2"/>
+            <w:tcBorders>
+              <w:top w:val="nil"/>
+              <w:left w:val="nil"/>
+              <w:bottom w:val="single" w:sz="4" w:space="0" w:color="auto"/>
+              <w:right w:val="single" w:sz="4" w:space="0" w:color="auto"/>
+            </w:tcBorders>
+            <w:shd w:val="clear" w:color="auto" w:fill="auto"/>
+            <w:noWrap/>
+            <w:vAlign w:val="bottom"/>
+            <w:hideMark/>
+          </w:tcPr>
+          <w:p>
+            <w:pPr>
+              <w:spacing w:after="0" w:line="240" w:lineRule="auto"/>
+              <w:jc w:val="right"/>
+              <w:rPr>
+                <w:rFonts w:ascii="Calibri" w:eastAsia="Times New Roman" w:hAnsi="Calibri" w:cs="Calibri"/>
+                <w:color w:val="000000"/>
+                <w:sz w:val="16"/>
+                <w:szCs w:val="24"/>
+                <w:lang w:val="en-US"/>
+              </w:rPr>
+            </w:pPr>
+            <w:r>
+              <w:rPr>
+                <w:rFonts w:ascii="Calibri" w:eastAsia="Times New Roman" w:hAnsi="Calibri" w:cs="Calibri"/>
+                <w:color w:val="000000"/>
+                <w:sz w:val="16"/>
+                <w:szCs w:val="24"/>
+                <w:lang w:val="en-US"/>
+              </w:rPr>
+              <w:t>$5,200.00</w:t>
+            </w:r>
+          </w:p>
+        </w:tc>
+      </w:tr>
+      <w:tr>
+        <w:trPr>
+          <w:gridAfter w:val="4"/>
+          <w:wAfter w:w="1753" w:type="dxa"/>
+          <w:trHeight w:val="320"/>
+        </w:trPr>
+        <w:tc>
+          <w:tcPr>
+            <w:tcW w:w="709" w:type="dxa"/>
+            <w:tcBorders>
+              <w:top w:val="nil"/>
+              <w:left w:val="single" w:sz="4" w:space="0" w:color="auto"/>
+              <w:bottom w:val="single" w:sz="4" w:space="0" w:color="auto"/>
+              <w:right w:val="single" w:sz="4" w:space="0" w:color="auto"/>
+            </w:tcBorders>
+            <w:shd w:val="clear" w:color="000000" w:fill="E2EFDA"/>
+            <w:noWrap/>
+            <w:vAlign w:val="bottom"/>
+            <w:hideMark/>
+          </w:tcPr>
+          <w:p>
+            <w:pPr>
+              <w:spacing w:after="0" w:line="240" w:lineRule="auto"/>
+              <w:jc w:val="center"/>
+              <w:rPr>
+                <w:rFonts w:ascii="Calibri" w:eastAsia="Times New Roman" w:hAnsi="Calibri" w:cs="Calibri"/>
+                <w:color w:val="000000"/>
+                <w:sz w:val="16"/>
+                <w:szCs w:val="24"/>
+                <w:lang w:val="en-US"/>
+              </w:rPr>
+            </w:pPr>
+            <w:r>
+              <w:rPr>
+                <w:rFonts w:ascii="Calibri" w:eastAsia="Times New Roman" w:hAnsi="Calibri" w:cs="Calibri"/>
+                <w:color w:val="000000"/>
+                <w:sz w:val="16"/>
+                <w:szCs w:val="24"/>
+                <w:lang w:val="en-US"/>
+              </w:rPr>
+              <w:t>00222</w:t>
+            </w:r>
+          </w:p>
+        </w:tc>
+        <w:tc>
+          <w:tcPr>
+            <w:tcW w:w="993" w:type="dxa"/>
+            <w:gridSpan w:val="2"/>
+            <w:tcBorders>
+              <w:top w:val="nil"/>
+              <w:left w:val="nil"/>
+              <w:bottom w:val="single" w:sz="4" w:space="0" w:color="auto"/>
+              <w:right w:val="single" w:sz="4" w:space="0" w:color="auto"/>
+            </w:tcBorders>
+            <w:shd w:val="clear" w:color="000000" w:fill="E2EFDA"/>
+            <w:noWrap/>
+            <w:vAlign w:val="bottom"/>
+            <w:hideMark/>
+          </w:tcPr>
+          <w:p>
+            <w:pPr>
+              <w:spacing w:after="0" w:line="240" w:lineRule="auto"/>
+              <w:jc w:val="right"/>
+              <w:rPr>
+                <w:rFonts w:ascii="Calibri" w:eastAsia="Times New Roman" w:hAnsi="Calibri" w:cs="Calibri"/>
+                <w:color w:val="000000"/>
+                <w:sz w:val="16"/>
+                <w:szCs w:val="24"/>
+                <w:lang w:val="en-US"/>
+              </w:rPr>
+            </w:pPr>
+            <w:r>
+              <w:rPr>
+                <w:rFonts w:ascii="Calibri" w:eastAsia="Times New Roman" w:hAnsi="Calibri" w:cs="Calibri"/>
+                <w:color w:val="000000"/>
+                <w:sz w:val="16"/>
+                <w:szCs w:val="24"/>
+                <w:lang w:val="en-US"/>
+              </w:rPr>
+              <w:t>2007/01/15</w:t>
+            </w:r>
+          </w:p>
+        </w:tc>
+        <w:tc>
+          <w:tcPr>
+            <w:tcW w:w="2409" w:type="dxa"/>
+            <w:gridSpan w:val="2"/>
+            <w:tcBorders>
+              <w:top w:val="single" w:sz="4" w:space="0" w:color="auto"/>
+              <w:left w:val="nil"/>
+              <w:bottom w:val="single" w:sz="4" w:space="0" w:color="auto"/>
+              <w:right w:val="single" w:sz="4" w:space="0" w:color="auto"/>
+            </w:tcBorders>
+            <w:shd w:val="clear" w:color="auto" w:fill="DEECD5"/>
+            <w:noWrap/>
+            <w:vAlign w:val="bottom"/>
+            <w:hideMark/>
+          </w:tcPr>
+          <w:p>
+            <w:pPr>
+              <w:spacing w:after="0" w:line="240" w:lineRule="auto"/>
+              <w:rPr>
+                <w:rFonts w:ascii="Calibri" w:eastAsia="Times New Roman" w:hAnsi="Calibri" w:cs="Calibri"/>
+                <w:color w:val="000000"/>
+                <w:sz w:val="16"/>
+                <w:szCs w:val="24"/>
+                <w:lang w:val="en-US"/>
+              </w:rPr>
+            </w:pPr>
+            <w:r>
+              <w:rPr>
+                <w:rFonts w:ascii="Calibri" w:eastAsia="Times New Roman" w:hAnsi="Calibri" w:cs="Calibri"/>
+                <w:color w:val="000000"/>
+                <w:sz w:val="16"/>
+                <w:szCs w:val="24"/>
+                <w:lang w:val="en-US"/>
+              </w:rPr>
+              <w:t xml:space="preserve">Pioneer MVH-S105UI </w:t>
+            </w:r>
+          </w:p>
+        </w:tc>
+        <w:tc>
+          <w:tcPr>
+            <w:tcW w:w="1134" w:type="dxa"/>
+            <w:gridSpan w:val="2"/>
+            <w:tcBorders>
+              <w:top w:val="nil"/>
+              <w:left w:val="nil"/>
+              <w:bottom w:val="single" w:sz="4" w:space="0" w:color="auto"/>
+              <w:right w:val="single" w:sz="4" w:space="0" w:color="auto"/>
+            </w:tcBorders>
+            <w:shd w:val="clear" w:color="auto" w:fill="DEECD5"/>
+            <w:noWrap/>
+            <w:vAlign w:val="bottom"/>
+            <w:hideMark/>
+          </w:tcPr>
+          <w:p>
+            <w:pPr>
+              <w:spacing w:after="0" w:line="240" w:lineRule="auto"/>
+              <w:jc w:val="center"/>
+              <w:rPr>
+                <w:rFonts w:ascii="Calibri" w:eastAsia="Times New Roman" w:hAnsi="Calibri" w:cs="Calibri"/>
+                <w:color w:val="000000"/>
+                <w:sz w:val="16"/>
+                <w:szCs w:val="24"/>
+                <w:lang w:val="en-US"/>
+              </w:rPr>
+            </w:pPr>
+            <w:r>
+              <w:rPr>
+                <w:rFonts w:ascii="Microsoft JhengHei" w:eastAsia="Microsoft JhengHei" w:hAnsi="Microsoft JhengHei" w:cs="Microsoft JhengHei"/>
+                <w:color w:val="000000"/>
+                <w:sz w:val="16"/>
+                <w:szCs w:val="24"/>
+                <w:lang w:val="en-US"/>
+              </w:rPr>
+              <w:t>林</w:t>
+            </w:r>
+            <w:r>
+              <w:rPr>
+                <w:rFonts w:ascii="Calibri" w:eastAsia="Times New Roman" w:hAnsi="Calibri" w:cs="Calibri"/>
+                <w:color w:val="000000"/>
+                <w:sz w:val="16"/>
+                <w:szCs w:val="24"/>
+                <w:lang w:val="en-US"/>
+              </w:rPr>
+              <w:t>XX</w:t>
+            </w:r>
+          </w:p>
+        </w:tc>
+        <w:tc>
+          <w:tcPr>
+            <w:tcW w:w="1134" w:type="dxa"/>
+            <w:gridSpan w:val="5"/>
+            <w:tcBorders>
+              <w:top w:val="nil"/>
+              <w:left w:val="nil"/>
+              <w:bottom w:val="single" w:sz="4" w:space="0" w:color="auto"/>
+              <w:right w:val="single" w:sz="4" w:space="0" w:color="auto"/>
+            </w:tcBorders>
+            <w:shd w:val="clear" w:color="auto" w:fill="DEECD5"/>
+            <w:noWrap/>
+            <w:vAlign w:val="bottom"/>
+            <w:hideMark/>
+          </w:tcPr>
+          <w:p>
+            <w:pPr>
+              <w:spacing w:after="0" w:line="240" w:lineRule="auto"/>
+              <w:jc w:val="center"/>
+              <w:rPr>
+                <w:rFonts w:ascii="Calibri" w:eastAsia="Times New Roman" w:hAnsi="Calibri" w:cs="Calibri"/>
+                <w:color w:val="000000"/>
+                <w:sz w:val="16"/>
+                <w:szCs w:val="24"/>
+                <w:lang w:val="en-US"/>
+              </w:rPr>
+            </w:pPr>
+            <w:r>
+              <w:rPr>
+                <w:rFonts w:ascii="Calibri" w:eastAsia="Times New Roman" w:hAnsi="Calibri" w:cs="Calibri"/>
+                <w:color w:val="000000"/>
+                <w:sz w:val="16"/>
+                <w:szCs w:val="24"/>
+                <w:lang w:val="en-US"/>
+              </w:rPr>
+              <w:t>$5,150.00</w:t>
+            </w:r>
+          </w:p>
+        </w:tc>
+        <w:tc>
+          <w:tcPr>
+            <w:tcW w:w="993" w:type="dxa"/>
+            <w:gridSpan w:val="4"/>
+            <w:tcBorders>
+              <w:top w:val="nil"/>
+              <w:left w:val="nil"/>
+              <w:bottom w:val="single" w:sz="4" w:space="0" w:color="auto"/>
+              <w:right w:val="single" w:sz="4" w:space="0" w:color="auto"/>
+            </w:tcBorders>
+            <w:shd w:val="clear" w:color="auto" w:fill="DEECD5"/>
+            <w:noWrap/>
+            <w:vAlign w:val="bottom"/>
+            <w:hideMark/>
+          </w:tcPr>
+          <w:p>
+            <w:pPr>
+              <w:spacing w:after="0" w:line="240" w:lineRule="auto"/>
+              <w:jc w:val="center"/>
+              <w:rPr>
+                <w:rFonts w:ascii="Calibri" w:eastAsia="Times New Roman" w:hAnsi="Calibri" w:cs="Calibri"/>
+                <w:color w:val="000000"/>
+                <w:sz w:val="16"/>
+                <w:szCs w:val="24"/>
+                <w:lang w:val="en-US"/>
+              </w:rPr>
+            </w:pPr>
+            <w:r>
+              <w:rPr>
+                <w:rFonts w:ascii="Calibri" w:eastAsia="Times New Roman" w:hAnsi="Calibri" w:cs="Calibri"/>
+                <w:color w:val="000000"/>
+                <w:sz w:val="16"/>
+                <w:szCs w:val="24"/>
+                <w:lang w:val="en-US"/>
+              </w:rPr>
+              <w:t>3</w:t>
+            </w:r>
+          </w:p>
+        </w:tc>
+        <w:tc>
+          <w:tcPr>
+            <w:tcW w:w="1984" w:type="dxa"/>
+            <w:gridSpan w:val="2"/>
+            <w:tcBorders>
+              <w:top w:val="nil"/>
+              <w:left w:val="nil"/>
+              <w:bottom w:val="single" w:sz="4" w:space="0" w:color="auto"/>
+              <w:right w:val="single" w:sz="4" w:space="0" w:color="auto"/>
+            </w:tcBorders>
+            <w:shd w:val="clear" w:color="auto" w:fill="DEECD5"/>
+            <w:noWrap/>
+            <w:vAlign w:val="bottom"/>
+            <w:hideMark/>
+          </w:tcPr>
+          <w:p>
+            <w:pPr>
+              <w:spacing w:after="0" w:line="240" w:lineRule="auto"/>
+              <w:jc w:val="right"/>
+              <w:rPr>
+                <w:rFonts w:ascii="Calibri" w:eastAsia="Times New Roman" w:hAnsi="Calibri" w:cs="Calibri"/>
+                <w:color w:val="000000"/>
+                <w:sz w:val="16"/>
+                <w:szCs w:val="24"/>
+                <w:lang w:val="en-US"/>
+              </w:rPr>
+            </w:pPr>
+            <w:r>
+              <w:rPr>
+                <w:rFonts w:ascii="Calibri" w:eastAsia="Times New Roman" w:hAnsi="Calibri" w:cs="Calibri"/>
+                <w:color w:val="000000"/>
+                <w:sz w:val="16"/>
+                <w:szCs w:val="24"/>
+                <w:lang w:val="en-US"/>
+              </w:rPr>
+              <w:t>$15,450.00</w:t>
+            </w:r>
+          </w:p>
+        </w:tc>
+      </w:tr>
+      <w:tr>
+        <w:trPr>
+          <w:gridAfter w:val="4"/>
+          <w:wAfter w:w="1753" w:type="dxa"/>
+          <w:trHeight w:val="320"/>
+        </w:trPr>
+        <w:tc>
+          <w:tcPr>
+            <w:tcW w:w="709" w:type="dxa"/>
+            <w:tcBorders>
+              <w:top w:val="nil"/>
+              <w:left w:val="single" w:sz="4" w:space="0" w:color="auto"/>
+              <w:bottom w:val="single" w:sz="4" w:space="0" w:color="auto"/>
+              <w:right w:val="single" w:sz="4" w:space="0" w:color="auto"/>
+            </w:tcBorders>
+            <w:shd w:val="clear" w:color="auto" w:fill="auto"/>
+            <w:noWrap/>
+            <w:vAlign w:val="bottom"/>
+            <w:hideMark/>
+          </w:tcPr>
+          <w:p>
+            <w:pPr>
+              <w:spacing w:after="0" w:line="240" w:lineRule="auto"/>
+              <w:jc w:val="center"/>
+              <w:rPr>
+                <w:rFonts w:ascii="Calibri" w:eastAsia="Times New Roman" w:hAnsi="Calibri" w:cs="Calibri"/>
+                <w:color w:val="000000"/>
+                <w:sz w:val="16"/>
+                <w:szCs w:val="24"/>
+                <w:lang w:val="en-US"/>
+              </w:rPr>
+            </w:pPr>
+            <w:r>
+              <w:rPr>
+                <w:rFonts w:ascii="Calibri" w:eastAsia="Times New Roman" w:hAnsi="Calibri" w:cs="Calibri"/>
+                <w:color w:val="000000"/>
+                <w:sz w:val="16"/>
+                <w:szCs w:val="24"/>
+                <w:lang w:val="en-US"/>
+              </w:rPr>
+              <w:t>00230</w:t>
+            </w:r>
+          </w:p>
+        </w:tc>
+        <w:tc>
+          <w:tcPr>
+            <w:tcW w:w="993" w:type="dxa"/>
+            <w:gridSpan w:val="2"/>
+            <w:tcBorders>
+              <w:top w:val="nil"/>
+              <w:left w:val="nil"/>
+              <w:bottom w:val="single" w:sz="4" w:space="0" w:color="auto"/>
+              <w:right w:val="single" w:sz="4" w:space="0" w:color="auto"/>
+            </w:tcBorders>
+            <w:shd w:val="clear" w:color="auto" w:fill="auto"/>
+            <w:noWrap/>
+            <w:vAlign w:val="bottom"/>
+            <w:hideMark/>
+          </w:tcPr>
+          <w:p>
+            <w:pPr>
+              <w:spacing w:after="0" w:line="240" w:lineRule="auto"/>
+              <w:jc w:val="right"/>
+              <w:rPr>
+                <w:rFonts w:ascii="Calibri" w:eastAsia="Times New Roman" w:hAnsi="Calibri" w:cs="Calibri"/>
+                <w:color w:val="000000"/>
+                <w:sz w:val="16"/>
+                <w:szCs w:val="24"/>
+                <w:lang w:val="en-US"/>
+              </w:rPr>
+            </w:pPr>
+            <w:r>
+              <w:rPr>
+                <w:rFonts w:ascii="Calibri" w:eastAsia="Times New Roman" w:hAnsi="Calibri" w:cs="Calibri"/>
+                <w:color w:val="000000"/>
+                <w:sz w:val="16"/>
+                <w:szCs w:val="24"/>
+                <w:lang w:val="en-US"/>
+              </w:rPr>
+              <w:t>2007/01/20</w:t>
+            </w:r>
+          </w:p>
+        </w:tc>
+        <w:tc>
+          <w:tcPr>
+            <w:tcW w:w="2409" w:type="dxa"/>
+            <w:gridSpan w:val="2"/>
+            <w:tcBorders>
+              <w:top w:val="single" w:sz="4" w:space="0" w:color="auto"/>
+              <w:left w:val="nil"/>
+              <w:bottom w:val="single" w:sz="4" w:space="0" w:color="auto"/>
+              <w:right w:val="single" w:sz="4" w:space="0" w:color="auto"/>
+            </w:tcBorders>
+            <w:shd w:val="clear" w:color="auto" w:fill="auto"/>
+            <w:noWrap/>
+            <w:vAlign w:val="bottom"/>
+            <w:hideMark/>
+          </w:tcPr>
+          <w:p>
+            <w:pPr>
+              <w:spacing w:after="0" w:line="240" w:lineRule="auto"/>
+              <w:rPr>
+                <w:rFonts w:ascii="Calibri" w:eastAsia="Times New Roman" w:hAnsi="Calibri" w:cs="Calibri"/>
+                <w:color w:val="000000"/>
+                <w:sz w:val="16"/>
+                <w:szCs w:val="24"/>
+                <w:lang w:val="en-US"/>
+              </w:rPr>
+            </w:pPr>
+            <w:r>
+              <w:rPr>
+                <w:rFonts w:ascii="Calibri" w:eastAsia="Times New Roman" w:hAnsi="Calibri" w:cs="Calibri"/>
+                <w:color w:val="000000"/>
+                <w:sz w:val="16"/>
+                <w:szCs w:val="24"/>
+                <w:lang w:val="en-US"/>
+              </w:rPr>
+              <w:t>Kenwood DPX502BT</w:t>
+            </w:r>
+          </w:p>
+        </w:tc>
+        <w:tc>
+          <w:tcPr>
+            <w:tcW w:w="1134" w:type="dxa"/>
+            <w:gridSpan w:val="2"/>
+            <w:tcBorders>
+              <w:top w:val="nil"/>
+              <w:left w:val="nil"/>
+              <w:bottom w:val="single" w:sz="4" w:space="0" w:color="auto"/>
+              <w:right w:val="single" w:sz="4" w:space="0" w:color="auto"/>
+            </w:tcBorders>
+            <w:shd w:val="clear" w:color="auto" w:fill="auto"/>
+            <w:noWrap/>
+            <w:vAlign w:val="bottom"/>
+            <w:hideMark/>
+          </w:tcPr>
+          <w:p>
+            <w:pPr>
+              <w:spacing w:after="0" w:line="240" w:lineRule="auto"/>
+              <w:jc w:val="center"/>
+              <w:rPr>
+                <w:rFonts w:ascii="Calibri" w:eastAsia="Times New Roman" w:hAnsi="Calibri" w:cs="Calibri"/>
+                <w:color w:val="000000"/>
+                <w:sz w:val="16"/>
+                <w:szCs w:val="24"/>
+                <w:lang w:val="en-US"/>
+              </w:rPr>
+            </w:pPr>
+            <w:r>
+              <w:rPr>
+                <w:rFonts w:ascii="Microsoft JhengHei" w:eastAsia="Microsoft JhengHei" w:hAnsi="Microsoft JhengHei" w:cs="Microsoft JhengHei"/>
+                <w:color w:val="000000"/>
+                <w:sz w:val="16"/>
+                <w:szCs w:val="24"/>
+                <w:lang w:val="en-US"/>
+              </w:rPr>
+              <w:t>陳</w:t>
+            </w:r>
+            <w:r>
+              <w:rPr>
+                <w:rFonts w:ascii="Calibri" w:eastAsia="Times New Roman" w:hAnsi="Calibri" w:cs="Calibri"/>
+                <w:color w:val="000000"/>
+                <w:sz w:val="16"/>
+                <w:szCs w:val="24"/>
+                <w:lang w:val="en-US"/>
+              </w:rPr>
+              <w:t>XX</w:t>
+            </w:r>
+          </w:p>
+        </w:tc>
+        <w:tc>
+          <w:tcPr>
+            <w:tcW w:w="1134" w:type="dxa"/>
+            <w:gridSpan w:val="5"/>
+            <w:tcBorders>
+              <w:top w:val="nil"/>
+              <w:left w:val="nil"/>
+              <w:bottom w:val="single" w:sz="4" w:space="0" w:color="auto"/>
+              <w:right w:val="single" w:sz="4" w:space="0" w:color="auto"/>
+            </w:tcBorders>
+            <w:shd w:val="clear" w:color="auto" w:fill="auto"/>
+            <w:noWrap/>
+            <w:vAlign w:val="bottom"/>
+            <w:hideMark/>
+          </w:tcPr>
+          <w:p>
+            <w:pPr>
+              <w:spacing w:after="0" w:line="240" w:lineRule="auto"/>
+              <w:jc w:val="center"/>
+              <w:rPr>
+                <w:rFonts w:ascii="Calibri" w:eastAsia="Times New Roman" w:hAnsi="Calibri" w:cs="Calibri"/>
+                <w:color w:val="000000"/>
+                <w:sz w:val="16"/>
+                <w:szCs w:val="24"/>
+                <w:lang w:val="en-US"/>
+              </w:rPr>
+            </w:pPr>
+            <w:r>
+              <w:rPr>
+                <w:rFonts w:ascii="Calibri" w:eastAsia="Times New Roman" w:hAnsi="Calibri" w:cs="Calibri"/>
+                <w:color w:val="000000"/>
+                <w:sz w:val="16"/>
+                <w:szCs w:val="24"/>
+                <w:lang w:val="en-US"/>
+              </w:rPr>
+              <w:t>$4,430.00</w:t>
+            </w:r>
+          </w:p>
+        </w:tc>
+        <w:tc>
+          <w:tcPr>
+            <w:tcW w:w="993" w:type="dxa"/>
+            <w:gridSpan w:val="4"/>
+            <w:tcBorders>
+              <w:top w:val="nil"/>
+              <w:left w:val="nil"/>
+              <w:bottom w:val="single" w:sz="4" w:space="0" w:color="auto"/>
+              <w:right w:val="single" w:sz="4" w:space="0" w:color="auto"/>
+            </w:tcBorders>
+            <w:shd w:val="clear" w:color="auto" w:fill="auto"/>
+            <w:noWrap/>
+            <w:vAlign w:val="bottom"/>
+            <w:hideMark/>
+          </w:tcPr>
+          <w:p>
+            <w:pPr>
+              <w:spacing w:after="0" w:line="240" w:lineRule="auto"/>
+              <w:jc w:val="center"/>
+              <w:rPr>
+                <w:rFonts w:ascii="Calibri" w:eastAsia="Times New Roman" w:hAnsi="Calibri" w:cs="Calibri"/>
+                <w:color w:val="000000"/>
+                <w:sz w:val="16"/>
+                <w:szCs w:val="24"/>
+                <w:lang w:val="en-US"/>
+              </w:rPr>
+            </w:pPr>
+            <w:r>
+              <w:rPr>
+                <w:rFonts w:ascii="Calibri" w:eastAsia="Times New Roman" w:hAnsi="Calibri" w:cs="Calibri"/>
+                <w:color w:val="000000"/>
+                <w:sz w:val="16"/>
+                <w:szCs w:val="24"/>
+                <w:lang w:val="en-US"/>
+              </w:rPr>
+              <w:t>2</w:t>
+            </w:r>
+          </w:p>
+        </w:tc>
+        <w:tc>
+          <w:tcPr>
+            <w:tcW w:w="1984" w:type="dxa"/>
+            <w:gridSpan w:val="2"/>
+            <w:tcBorders>
+              <w:top w:val="nil"/>
+              <w:left w:val="nil"/>
+              <w:bottom w:val="single" w:sz="4" w:space="0" w:color="auto"/>
+              <w:right w:val="single" w:sz="4" w:space="0" w:color="auto"/>
+            </w:tcBorders>
+            <w:shd w:val="clear" w:color="auto" w:fill="auto"/>
+            <w:noWrap/>
+            <w:vAlign w:val="bottom"/>
+            <w:hideMark/>
+          </w:tcPr>
+          <w:p>
+            <w:pPr>
+              <w:spacing w:after="0" w:line="240" w:lineRule="auto"/>
+              <w:jc w:val="right"/>
+              <w:rPr>
+                <w:rFonts w:ascii="Calibri" w:eastAsia="Times New Roman" w:hAnsi="Calibri" w:cs="Calibri"/>
+                <w:color w:val="000000"/>
+                <w:sz w:val="16"/>
+                <w:szCs w:val="24"/>
+                <w:lang w:val="en-US"/>
+              </w:rPr>
+            </w:pPr>
+            <w:r>
+              <w:rPr>
+                <w:rFonts w:ascii="Calibri" w:eastAsia="Times New Roman" w:hAnsi="Calibri" w:cs="Calibri"/>
+                <w:color w:val="000000"/>
+                <w:sz w:val="16"/>
+                <w:szCs w:val="24"/>
+                <w:lang w:val="en-US"/>
+              </w:rPr>
+              <w:t>$8,860.00</w:t>
+            </w:r>
+          </w:p>
+        </w:tc>
+      </w:tr>
+      <w:tr>
+        <w:trPr>
+          <w:gridAfter w:val="4"/>
+          <w:wAfter w:w="1753" w:type="dxa"/>
+          <w:trHeight w:val="320"/>
+        </w:trPr>
+        <w:tc>
+          <w:tcPr>
+            <w:tcW w:w="709" w:type="dxa"/>
+            <w:tcBorders>
+              <w:top w:val="nil"/>
+              <w:left w:val="single" w:sz="4" w:space="0" w:color="auto"/>
+              <w:bottom w:val="single" w:sz="4" w:space="0" w:color="auto"/>
+              <w:right w:val="single" w:sz="4" w:space="0" w:color="auto"/>
+            </w:tcBorders>
+            <w:shd w:val="clear" w:color="000000" w:fill="E2EFDA"/>
+            <w:noWrap/>
+            <w:vAlign w:val="bottom"/>
+            <w:hideMark/>
+          </w:tcPr>
+          <w:p>
+            <w:pPr>
+              <w:spacing w:after="0" w:line="240" w:lineRule="auto"/>
+              <w:jc w:val="center"/>
+              <w:rPr>
+                <w:rFonts w:ascii="Calibri" w:eastAsia="Times New Roman" w:hAnsi="Calibri" w:cs="Calibri"/>
+                <w:color w:val="000000"/>
+                <w:sz w:val="16"/>
+                <w:szCs w:val="24"/>
+                <w:lang w:val="en-US"/>
+              </w:rPr>
+            </w:pPr>
+            <w:r>
+              <w:rPr>
+                <w:rFonts w:ascii="Calibri" w:eastAsia="Times New Roman" w:hAnsi="Calibri" w:cs="Calibri"/>
+                <w:color w:val="000000"/>
+                <w:sz w:val="16"/>
+                <w:szCs w:val="24"/>
+                <w:lang w:val="en-US"/>
+              </w:rPr>
+              <w:t>00231</w:t>
+            </w:r>
+          </w:p>
+        </w:tc>
+        <w:tc>
+          <w:tcPr>
+            <w:tcW w:w="993" w:type="dxa"/>
+            <w:gridSpan w:val="2"/>
+            <w:tcBorders>
+              <w:top w:val="nil"/>
+              <w:left w:val="nil"/>
+              <w:bottom w:val="single" w:sz="4" w:space="0" w:color="auto"/>
+              <w:right w:val="single" w:sz="4" w:space="0" w:color="auto"/>
+            </w:tcBorders>
+            <w:shd w:val="clear" w:color="000000" w:fill="E2EFDA"/>
+            <w:noWrap/>
+            <w:vAlign w:val="bottom"/>
+            <w:hideMark/>
+          </w:tcPr>
+          <w:p>
+            <w:pPr>
+              <w:spacing w:after="0" w:line="240" w:lineRule="auto"/>
+              <w:jc w:val="right"/>
+              <w:rPr>
+                <w:rFonts w:ascii="Calibri" w:eastAsia="Times New Roman" w:hAnsi="Calibri" w:cs="Calibri"/>
+                <w:color w:val="000000"/>
+                <w:sz w:val="16"/>
+                <w:szCs w:val="24"/>
+                <w:lang w:val="en-US"/>
+              </w:rPr>
+            </w:pPr>
+            <w:r>
+              <w:rPr>
+                <w:rFonts w:ascii="Calibri" w:eastAsia="Times New Roman" w:hAnsi="Calibri" w:cs="Calibri"/>
+                <w:color w:val="000000"/>
+                <w:sz w:val="16"/>
+                <w:szCs w:val="24"/>
+                <w:lang w:val="en-US"/>
+              </w:rPr>
+              <w:t>2007/01/21</w:t>
+            </w:r>
+          </w:p>
+        </w:tc>
+        <w:tc>
+          <w:tcPr>
+            <w:tcW w:w="2409" w:type="dxa"/>
+            <w:gridSpan w:val="2"/>
+            <w:tcBorders>
+              <w:top w:val="single" w:sz="4" w:space="0" w:color="auto"/>
+              <w:left w:val="nil"/>
+              <w:bottom w:val="single" w:sz="4" w:space="0" w:color="auto"/>
+              <w:right w:val="single" w:sz="4" w:space="0" w:color="auto"/>
+            </w:tcBorders>
+            <w:shd w:val="clear" w:color="E2EFDA" w:fill="E2EFDA"/>
+            <w:noWrap/>
+            <w:vAlign w:val="bottom"/>
+            <w:hideMark/>
+          </w:tcPr>
+          <w:p>
+            <w:pPr>
+              <w:spacing w:after="0" w:line="240" w:lineRule="auto"/>
+              <w:rPr>
+                <w:rFonts w:ascii="Calibri" w:eastAsia="Times New Roman" w:hAnsi="Calibri" w:cs="Calibri"/>
+                <w:color w:val="000000"/>
+                <w:sz w:val="16"/>
+                <w:szCs w:val="24"/>
+                <w:lang w:val="en-US"/>
+              </w:rPr>
+            </w:pPr>
+            <w:r>
+              <w:rPr>
+                <w:rFonts w:ascii="Calibri" w:eastAsia="Times New Roman" w:hAnsi="Calibri" w:cs="Calibri"/>
+                <w:color w:val="000000"/>
+                <w:sz w:val="16"/>
+                <w:szCs w:val="24"/>
+                <w:lang w:val="en-US"/>
+              </w:rPr>
+              <w:t>Sony XAV-AX100</w:t>
+            </w:r>
+          </w:p>
+        </w:tc>
+        <w:tc>
+          <w:tcPr>
+            <w:tcW w:w="1134" w:type="dxa"/>
+            <w:gridSpan w:val="2"/>
+            <w:tcBorders>
+              <w:top w:val="nil"/>
+              <w:left w:val="nil"/>
+              <w:bottom w:val="single" w:sz="4" w:space="0" w:color="auto"/>
+              <w:right w:val="single" w:sz="4" w:space="0" w:color="auto"/>
+            </w:tcBorders>
+            <w:shd w:val="clear" w:color="E2EFDA" w:fill="E2EFDA"/>
+            <w:noWrap/>
+            <w:vAlign w:val="bottom"/>
+            <w:hideMark/>
+          </w:tcPr>
+          <w:p>
+            <w:pPr>
+              <w:spacing w:after="0" w:line="240" w:lineRule="auto"/>
+              <w:jc w:val="center"/>
+              <w:rPr>
+                <w:rFonts w:ascii="Calibri" w:eastAsia="Times New Roman" w:hAnsi="Calibri" w:cs="Calibri"/>
+                <w:color w:val="000000"/>
+                <w:sz w:val="16"/>
+                <w:szCs w:val="24"/>
+                <w:lang w:val="en-US"/>
+              </w:rPr>
+            </w:pPr>
+            <w:r>
+              <w:rPr>
+                <w:rFonts w:ascii="Calibri" w:eastAsia="Times New Roman" w:hAnsi="Calibri" w:cs="Calibri"/>
+                <w:color w:val="000000"/>
+                <w:sz w:val="16"/>
+                <w:szCs w:val="24"/>
+                <w:lang w:val="en-US"/>
+              </w:rPr>
+              <w:t>John</w:t>
+            </w:r>
+          </w:p>
+        </w:tc>
+        <w:tc>
+          <w:tcPr>
+            <w:tcW w:w="1134" w:type="dxa"/>
+            <w:gridSpan w:val="5"/>
+            <w:tcBorders>
+              <w:top w:val="nil"/>
+              <w:left w:val="nil"/>
+              <w:bottom w:val="single" w:sz="4" w:space="0" w:color="auto"/>
+              <w:right w:val="single" w:sz="4" w:space="0" w:color="auto"/>
+            </w:tcBorders>
+            <w:shd w:val="clear" w:color="E2EFDA" w:fill="E2EFDA"/>
+            <w:noWrap/>
+            <w:vAlign w:val="bottom"/>
+            <w:hideMark/>
+          </w:tcPr>
+          <w:p>
+            <w:pPr>
+              <w:spacing w:after="0" w:line="240" w:lineRule="auto"/>
+              <w:jc w:val="center"/>
+              <w:rPr>
+                <w:rFonts w:ascii="Calibri" w:eastAsia="Times New Roman" w:hAnsi="Calibri" w:cs="Calibri"/>
+                <w:color w:val="000000"/>
+                <w:sz w:val="16"/>
+                <w:szCs w:val="24"/>
+                <w:lang w:val="en-US"/>
+              </w:rPr>
+            </w:pPr>
+            <w:r>
+              <w:rPr>
+                <w:rFonts w:ascii="Calibri" w:eastAsia="Times New Roman" w:hAnsi="Calibri" w:cs="Calibri"/>
+                <w:color w:val="000000"/>
+                <w:sz w:val="16"/>
+                <w:szCs w:val="24"/>
+                <w:lang w:val="en-US"/>
+              </w:rPr>
+              <w:t>$12,050.00</w:t>
+            </w:r>
+          </w:p>
+        </w:tc>
+        <w:tc>
+          <w:tcPr>
+            <w:tcW w:w="993" w:type="dxa"/>
+            <w:gridSpan w:val="4"/>
+            <w:tcBorders>
+              <w:top w:val="nil"/>
+              <w:left w:val="nil"/>
+              <w:bottom w:val="single" w:sz="4" w:space="0" w:color="auto"/>
+              <w:right w:val="single" w:sz="4" w:space="0" w:color="auto"/>
+            </w:tcBorders>
+            <w:shd w:val="clear" w:color="E2EFDA" w:fill="E2EFDA"/>
+            <w:noWrap/>
+            <w:vAlign w:val="bottom"/>
+            <w:hideMark/>
+          </w:tcPr>
+          <w:p>
+            <w:pPr>
+              <w:spacing w:after="0" w:line="240" w:lineRule="auto"/>
+              <w:jc w:val="center"/>
+              <w:rPr>
+                <w:rFonts w:ascii="Calibri" w:eastAsia="Times New Roman" w:hAnsi="Calibri" w:cs="Calibri"/>
+                <w:color w:val="000000"/>
+                <w:sz w:val="16"/>
+                <w:szCs w:val="24"/>
+                <w:lang w:val="en-US"/>
+              </w:rPr>
+            </w:pPr>
+            <w:r>
+              <w:rPr>
+                <w:rFonts w:ascii="Calibri" w:eastAsia="Times New Roman" w:hAnsi="Calibri" w:cs="Calibri"/>
+                <w:color w:val="000000"/>
+                <w:sz w:val="16"/>
+                <w:szCs w:val="24"/>
+                <w:lang w:val="en-US"/>
+              </w:rPr>
+              <w:t>1</w:t>
+            </w:r>
+          </w:p>
+        </w:tc>
+        <w:tc>
+          <w:tcPr>
+            <w:tcW w:w="1984" w:type="dxa"/>
+            <w:gridSpan w:val="2"/>
+            <w:tcBorders>
+              <w:top w:val="nil"/>
+              <w:left w:val="nil"/>
+              <w:bottom w:val="single" w:sz="4" w:space="0" w:color="auto"/>
+              <w:right w:val="single" w:sz="4" w:space="0" w:color="auto"/>
+            </w:tcBorders>
+            <w:shd w:val="clear" w:color="auto" w:fill="DEECD5"/>
+            <w:noWrap/>
+            <w:vAlign w:val="bottom"/>
+            <w:hideMark/>
+          </w:tcPr>
+          <w:p>
+            <w:pPr>
+              <w:spacing w:after="0" w:line="240" w:lineRule="auto"/>
+              <w:jc w:val="right"/>
+              <w:rPr>
+                <w:rFonts w:ascii="Calibri" w:eastAsia="Times New Roman" w:hAnsi="Calibri" w:cs="Calibri"/>
+                <w:color w:val="000000"/>
+                <w:sz w:val="16"/>
+                <w:szCs w:val="24"/>
+                <w:lang w:val="en-US"/>
+              </w:rPr>
+            </w:pPr>
+            <w:r>
+              <w:rPr>
+                <w:rFonts w:ascii="Calibri" w:eastAsia="Times New Roman" w:hAnsi="Calibri" w:cs="Calibri"/>
+                <w:color w:val="000000"/>
+                <w:sz w:val="16"/>
+                <w:szCs w:val="24"/>
+                <w:lang w:val="en-US"/>
+              </w:rPr>
+              <w:t>$12,050.00</w:t>
+            </w:r>
+          </w:p>
+        </w:tc>
+      </w:tr>
+      <w:tr>
+        <w:trPr>
+          <w:gridAfter w:val="4"/>
+          <w:wAfter w:w="1753" w:type="dxa"/>
+          <w:trHeight w:val="320"/>
+        </w:trPr>
+        <w:tc>
+          <w:tcPr>
+            <w:tcW w:w="7372" w:type="dxa"/>
+            <w:gridSpan w:val="16"/>
+            <w:tcBorders>
+              <w:top w:val="single" w:sz="4" w:space="0" w:color="auto"/>
+              <w:left w:val="single" w:sz="4" w:space="0" w:color="auto"/>
+              <w:bottom w:val="single" w:sz="4" w:space="0" w:color="auto"/>
+              <w:right w:val="single" w:sz="4" w:space="0" w:color="auto"/>
+            </w:tcBorders>
+            <w:shd w:val="clear" w:color="auto" w:fill="auto"/>
+            <w:noWrap/>
+            <w:vAlign w:val="bottom"/>
+            <w:hideMark/>
+          </w:tcPr>
+          <w:p>
+            <w:pPr>
+              <w:spacing w:after="0" w:line="240" w:lineRule="auto"/>
+              <w:jc w:val="center"/>
+              <w:rPr>
+                <w:rFonts w:ascii="Calibri" w:eastAsia="Times New Roman" w:hAnsi="Calibri" w:cs="Calibri"/>
+                <w:color w:val="000000"/>
+                <w:sz w:val="16"/>
+                <w:szCs w:val="24"/>
+                <w:lang w:val="en-US"/>
+              </w:rPr>
+            </w:pPr>
+            <w:r>
+              <w:rPr>
+                <w:rFonts w:ascii="Microsoft JhengHei" w:eastAsia="Microsoft JhengHei" w:hAnsi="Microsoft JhengHei" w:cs="Microsoft JhengHei"/>
+                <w:color w:val="000000"/>
+                <w:sz w:val="16"/>
+                <w:szCs w:val="24"/>
+                <w:lang w:val="en-US"/>
+              </w:rPr>
+              <w:t>總盈利</w:t>
+            </w:r>
+            <w:r>
+              <w:rPr>
+                <w:rFonts w:ascii="Calibri" w:eastAsia="Times New Roman" w:hAnsi="Calibri" w:cs="Calibri"/>
+                <w:color w:val="000000"/>
+                <w:sz w:val="16"/>
+                <w:szCs w:val="24"/>
+                <w:lang w:val="en-US"/>
+              </w:rPr>
+              <w:t>/</w:t>
+            </w:r>
+            <w:r>
+              <w:rPr>
+                <w:rFonts w:ascii="Microsoft JhengHei" w:eastAsia="Microsoft JhengHei" w:hAnsi="Microsoft JhengHei" w:cs="Microsoft JhengHei"/>
+                <w:color w:val="000000"/>
+                <w:sz w:val="16"/>
+                <w:szCs w:val="24"/>
+                <w:lang w:val="en-US"/>
+              </w:rPr>
+              <w:t>亏损</w:t>
+            </w:r>
+            <w:r>
+              <w:rPr>
+                <w:rFonts w:ascii="Calibri" w:eastAsia="Times New Roman" w:hAnsi="Calibri" w:cs="Calibri"/>
+                <w:color w:val="000000"/>
+                <w:sz w:val="16"/>
+                <w:szCs w:val="24"/>
+                <w:lang w:val="en-US"/>
+              </w:rPr>
+              <w:t xml:space="preserve"> ( L )</w:t>
+            </w:r>
+          </w:p>
+        </w:tc>
+        <w:tc>
+          <w:tcPr>
+            <w:tcW w:w="1984" w:type="dxa"/>
+            <w:gridSpan w:val="2"/>
+            <w:tcBorders>
+              <w:top w:val="nil"/>
+              <w:left w:val="nil"/>
+              <w:bottom w:val="single" w:sz="4" w:space="0" w:color="auto"/>
+              <w:right w:val="single" w:sz="4" w:space="0" w:color="auto"/>
+            </w:tcBorders>
+            <w:shd w:val="clear" w:color="auto" w:fill="auto"/>
+            <w:noWrap/>
+            <w:vAlign w:val="bottom"/>
+            <w:hideMark/>
+          </w:tcPr>
+          <w:p>
+            <w:pPr>
+              <w:spacing w:after="0" w:line="240" w:lineRule="auto"/>
+              <w:jc w:val="right"/>
+              <w:rPr>
+                <w:rFonts w:ascii="Calibri" w:eastAsia="Times New Roman" w:hAnsi="Calibri" w:cs="Calibri"/>
+                <w:color w:val="000000"/>
+                <w:sz w:val="16"/>
+                <w:szCs w:val="24"/>
+                <w:lang w:val="en-US"/>
+              </w:rPr>
+            </w:pPr>
+            <w:r>
+              <w:rPr>
+                <w:rFonts w:ascii="Calibri" w:eastAsia="Times New Roman" w:hAnsi="Calibri" w:cs="Calibri"/>
+                <w:color w:val="000000"/>
+                <w:sz w:val="16"/>
+                <w:szCs w:val="24"/>
+                <w:lang w:val="en-US"/>
+              </w:rPr>
+              <w:t>$120,000.00</w:t>
+            </w:r>
+          </w:p>
+        </w:tc>
+      </w:tr>
+    </w:tbl>
+    <w:p>
+      <w:pPr>
+        <w:pStyle w:val="ListParagraph"/>
+        <w:ind w:left="810"/>
+        <w:rPr>
+          <w:rFonts w:eastAsia="SimSun"/>
+          <w:b/>
+          <w:sz w:val="16"/>
+        </w:rPr>
+      </w:pPr>
+    </w:p>
+    <w:p>
+      <w:pPr>
+        <w:pStyle w:val="ListParagraph"/>
+        <w:numPr>
+          <w:ilvl w:val="0"/>
+          <w:numId w:val="2"/>
+        </w:numPr>
+        <w:rPr>
+          <w:rFonts w:eastAsia="SimSun"/>
+          <w:b/>
+          <w:sz w:val="16"/>
+          <w:lang w:eastAsia="zh-TW"/>
+        </w:rPr>
+      </w:pPr>
+      <w:r>
+        <w:rPr>
+          <w:rFonts w:eastAsia="SimSun" w:hint="eastAsia"/>
+          <w:b/>
+          <w:sz w:val="16"/>
+          <w:lang w:eastAsia="zh-TW"/>
+        </w:rPr>
+        <w:t>資料流程圖（兩層即可）</w:t>
+      </w:r>
+    </w:p>
+    <w:p>
+      <w:pPr>
+        <w:pStyle w:val="ListParagraph"/>
+        <w:numPr>
+          <w:ilvl w:val="0"/>
+          <w:numId w:val="2"/>
+        </w:numPr>
+        <w:rPr>
+          <w:rFonts w:eastAsia="SimSun"/>
+          <w:b/>
+        </w:rPr>
+      </w:pPr>
+      <w:r>
+        <w:rPr>
+          <w:rFonts w:eastAsia="SimSun" w:hint="eastAsia"/>
+          <w:b/>
+        </w:rPr>
+        <w:t>建構圖</w:t>
+      </w:r>
+    </w:p>
+    <w:p>
+      <w:pPr>
         <w:rPr>
           <w:rFonts w:eastAsia="SimSun"/>
         </w:rPr>
@@ -1144,11 +8943,11 @@
 </file>
 
 <file path=word/numbering.xml><?xml version="1.0" encoding="utf-8"?>
-<w:numbering xmlns:wpc="http://schemas.microsoft.com/office/word/2010/wordprocessingCanvas" xmlns:mc="http://schemas.openxmlformats.org/markup-compatibility/2006" xmlns:o="urn:schemas-microsoft-com:office:office" xmlns:r="http://schemas.openxmlformats.org/officeDocument/2006/relationships" xmlns:m="http://schemas.openxmlformats.org/officeDocument/2006/math" xmlns:v="urn:schemas-microsoft-com:vml" xmlns:wp14="http://schemas.microsoft.com/office/word/2010/wordprocessingDrawing" xmlns:wp="http://schemas.openxmlformats.org/drawingml/2006/wordprocessingDrawing" xmlns:w10="urn:schemas-microsoft-com:office:word" xmlns:w="http://schemas.openxmlformats.org/wordprocessingml/2006/main" xmlns:w14="http://schemas.microsoft.com/office/word/2010/wordml" xmlns:wpg="http://schemas.microsoft.com/office/word/2010/wordprocessingGroup" xmlns:wpi="http://schemas.microsoft.com/office/word/2010/wordprocessingInk" xmlns:wne="http://schemas.microsoft.com/office/word/2006/wordml" xmlns:wps="http://schemas.microsoft.com/office/word/2010/wordprocessingShape" mc:Ignorable="w14 wp14">
-  <w:abstractNum w:abstractNumId="0">
+<w:numbering xmlns:wpc="http://schemas.microsoft.com/office/word/2010/wordprocessingCanvas" xmlns:cx="http://schemas.microsoft.com/office/drawing/2014/chartex" xmlns:cx1="http://schemas.microsoft.com/office/drawing/2015/9/8/chartex" xmlns:cx2="http://schemas.microsoft.com/office/drawing/2015/10/21/chartex" xmlns:cx3="http://schemas.microsoft.com/office/drawing/2016/5/9/chartex" xmlns:cx4="http://schemas.microsoft.com/office/drawing/2016/5/10/chartex" xmlns:cx5="http://schemas.microsoft.com/office/drawing/2016/5/11/chartex" xmlns:cx6="http://schemas.microsoft.com/office/drawing/2016/5/12/chartex" xmlns:cx7="http://schemas.microsoft.com/office/drawing/2016/5/13/chartex" xmlns:cx8="http://schemas.microsoft.com/office/drawing/2016/5/14/chartex" xmlns:mc="http://schemas.openxmlformats.org/markup-compatibility/2006" xmlns:aink="http://schemas.microsoft.com/office/drawing/2016/ink" xmlns:am3d="http://schemas.microsoft.com/office/drawing/2017/model3d" xmlns:o="urn:schemas-microsoft-com:office:office" xmlns:r="http://schemas.openxmlformats.org/officeDocument/2006/relationships" xmlns:m="http://schemas.openxmlformats.org/officeDocument/2006/math" xmlns:v="urn:schemas-microsoft-com:vml" xmlns:wp14="http://schemas.microsoft.com/office/word/2010/wordprocessingDrawing" xmlns:wp="http://schemas.openxmlformats.org/drawingml/2006/wordprocessingDrawing" xmlns:w10="urn:schemas-microsoft-com:office:word" xmlns:w="http://schemas.openxmlformats.org/wordprocessingml/2006/main" xmlns:w14="http://schemas.microsoft.com/office/word/2010/wordml" xmlns:w15="http://schemas.microsoft.com/office/word/2012/wordml" xmlns:w16cid="http://schemas.microsoft.com/office/word/2016/wordml/cid" xmlns:w16se="http://schemas.microsoft.com/office/word/2015/wordml/symex" xmlns:wpg="http://schemas.microsoft.com/office/word/2010/wordprocessingGroup" xmlns:wpi="http://schemas.microsoft.com/office/word/2010/wordprocessingInk" xmlns:wne="http://schemas.microsoft.com/office/word/2006/wordml" xmlns:wps="http://schemas.microsoft.com/office/word/2010/wordprocessingShape" mc:Ignorable="w14 w15 w16se w16cid wp14">
+  <w:abstractNum w:abstractNumId="0" w15:restartNumberingAfterBreak="0">
     <w:nsid w:val="1C337ABD"/>
     <w:multiLevelType w:val="hybridMultilevel"/>
-    <w:tmpl w:val="0DEC8F70"/>
+    <w:tmpl w:val="3502F44A"/>
     <w:lvl w:ilvl="0" w:tplc="7444D522">
       <w:start w:val="1"/>
       <w:numFmt w:val="japaneseCounting"/>
@@ -1234,7 +9033,209 @@
       </w:pPr>
     </w:lvl>
   </w:abstractNum>
-  <w:abstractNum w:abstractNumId="1">
+  <w:abstractNum w:abstractNumId="1" w15:restartNumberingAfterBreak="0">
+    <w:nsid w:val="4A9C1162"/>
+    <w:multiLevelType w:val="hybridMultilevel"/>
+    <w:tmpl w:val="C8829B2C"/>
+    <w:lvl w:ilvl="0" w:tplc="7444D522">
+      <w:start w:val="1"/>
+      <w:numFmt w:val="japaneseCounting"/>
+      <w:lvlText w:val="%1、"/>
+      <w:lvlJc w:val="left"/>
+      <w:pPr>
+        <w:ind w:left="720" w:hanging="360"/>
+      </w:pPr>
+      <w:rPr>
+        <w:rFonts w:hint="default"/>
+      </w:rPr>
+    </w:lvl>
+    <w:lvl w:ilvl="1" w:tplc="04090019" w:tentative="1">
+      <w:start w:val="1"/>
+      <w:numFmt w:val="lowerLetter"/>
+      <w:lvlText w:val="%2."/>
+      <w:lvlJc w:val="left"/>
+      <w:pPr>
+        <w:ind w:left="1440" w:hanging="360"/>
+      </w:pPr>
+    </w:lvl>
+    <w:lvl w:ilvl="2" w:tplc="0409001B" w:tentative="1">
+      <w:start w:val="1"/>
+      <w:numFmt w:val="lowerRoman"/>
+      <w:lvlText w:val="%3."/>
+      <w:lvlJc w:val="right"/>
+      <w:pPr>
+        <w:ind w:left="2160" w:hanging="180"/>
+      </w:pPr>
+    </w:lvl>
+    <w:lvl w:ilvl="3" w:tplc="0409000F" w:tentative="1">
+      <w:start w:val="1"/>
+      <w:numFmt w:val="decimal"/>
+      <w:lvlText w:val="%4."/>
+      <w:lvlJc w:val="left"/>
+      <w:pPr>
+        <w:ind w:left="2880" w:hanging="360"/>
+      </w:pPr>
+    </w:lvl>
+    <w:lvl w:ilvl="4" w:tplc="04090019" w:tentative="1">
+      <w:start w:val="1"/>
+      <w:numFmt w:val="lowerLetter"/>
+      <w:lvlText w:val="%5."/>
+      <w:lvlJc w:val="left"/>
+      <w:pPr>
+        <w:ind w:left="3600" w:hanging="360"/>
+      </w:pPr>
+    </w:lvl>
+    <w:lvl w:ilvl="5" w:tplc="0409001B" w:tentative="1">
+      <w:start w:val="1"/>
+      <w:numFmt w:val="lowerRoman"/>
+      <w:lvlText w:val="%6."/>
+      <w:lvlJc w:val="right"/>
+      <w:pPr>
+        <w:ind w:left="4320" w:hanging="180"/>
+      </w:pPr>
+    </w:lvl>
+    <w:lvl w:ilvl="6" w:tplc="0409000F" w:tentative="1">
+      <w:start w:val="1"/>
+      <w:numFmt w:val="decimal"/>
+      <w:lvlText w:val="%7."/>
+      <w:lvlJc w:val="left"/>
+      <w:pPr>
+        <w:ind w:left="5040" w:hanging="360"/>
+      </w:pPr>
+    </w:lvl>
+    <w:lvl w:ilvl="7" w:tplc="04090019" w:tentative="1">
+      <w:start w:val="1"/>
+      <w:numFmt w:val="lowerLetter"/>
+      <w:lvlText w:val="%8."/>
+      <w:lvlJc w:val="left"/>
+      <w:pPr>
+        <w:ind w:left="5760" w:hanging="360"/>
+      </w:pPr>
+    </w:lvl>
+    <w:lvl w:ilvl="8" w:tplc="0409001B" w:tentative="1">
+      <w:start w:val="1"/>
+      <w:numFmt w:val="lowerRoman"/>
+      <w:lvlText w:val="%9."/>
+      <w:lvlJc w:val="right"/>
+      <w:pPr>
+        <w:ind w:left="6480" w:hanging="180"/>
+      </w:pPr>
+    </w:lvl>
+  </w:abstractNum>
+  <w:abstractNum w:abstractNumId="2" w15:restartNumberingAfterBreak="0">
+    <w:nsid w:val="5F1201C3"/>
+    <w:multiLevelType w:val="multilevel"/>
+    <w:tmpl w:val="82821556"/>
+    <w:lvl w:ilvl="0">
+      <w:start w:val="1"/>
+      <w:numFmt w:val="decimal"/>
+      <w:lvlText w:val="%1."/>
+      <w:lvlJc w:val="left"/>
+      <w:pPr>
+        <w:tabs>
+          <w:tab w:val="num" w:pos="720"/>
+        </w:tabs>
+        <w:ind w:left="720" w:hanging="360"/>
+      </w:pPr>
+    </w:lvl>
+    <w:lvl w:ilvl="1" w:tentative="1">
+      <w:start w:val="1"/>
+      <w:numFmt w:val="decimal"/>
+      <w:lvlText w:val="%2."/>
+      <w:lvlJc w:val="left"/>
+      <w:pPr>
+        <w:tabs>
+          <w:tab w:val="num" w:pos="1440"/>
+        </w:tabs>
+        <w:ind w:left="1440" w:hanging="360"/>
+      </w:pPr>
+    </w:lvl>
+    <w:lvl w:ilvl="2" w:tentative="1">
+      <w:start w:val="1"/>
+      <w:numFmt w:val="decimal"/>
+      <w:lvlText w:val="%3."/>
+      <w:lvlJc w:val="left"/>
+      <w:pPr>
+        <w:tabs>
+          <w:tab w:val="num" w:pos="2160"/>
+        </w:tabs>
+        <w:ind w:left="2160" w:hanging="360"/>
+      </w:pPr>
+    </w:lvl>
+    <w:lvl w:ilvl="3" w:tentative="1">
+      <w:start w:val="1"/>
+      <w:numFmt w:val="decimal"/>
+      <w:lvlText w:val="%4."/>
+      <w:lvlJc w:val="left"/>
+      <w:pPr>
+        <w:tabs>
+          <w:tab w:val="num" w:pos="2880"/>
+        </w:tabs>
+        <w:ind w:left="2880" w:hanging="360"/>
+      </w:pPr>
+    </w:lvl>
+    <w:lvl w:ilvl="4" w:tentative="1">
+      <w:start w:val="1"/>
+      <w:numFmt w:val="decimal"/>
+      <w:lvlText w:val="%5."/>
+      <w:lvlJc w:val="left"/>
+      <w:pPr>
+        <w:tabs>
+          <w:tab w:val="num" w:pos="3600"/>
+        </w:tabs>
+        <w:ind w:left="3600" w:hanging="360"/>
+      </w:pPr>
+    </w:lvl>
+    <w:lvl w:ilvl="5" w:tentative="1">
+      <w:start w:val="1"/>
+      <w:numFmt w:val="decimal"/>
+      <w:lvlText w:val="%6."/>
+      <w:lvlJc w:val="left"/>
+      <w:pPr>
+        <w:tabs>
+          <w:tab w:val="num" w:pos="4320"/>
+        </w:tabs>
+        <w:ind w:left="4320" w:hanging="360"/>
+      </w:pPr>
+    </w:lvl>
+    <w:lvl w:ilvl="6" w:tentative="1">
+      <w:start w:val="1"/>
+      <w:numFmt w:val="decimal"/>
+      <w:lvlText w:val="%7."/>
+      <w:lvlJc w:val="left"/>
+      <w:pPr>
+        <w:tabs>
+          <w:tab w:val="num" w:pos="5040"/>
+        </w:tabs>
+        <w:ind w:left="5040" w:hanging="360"/>
+      </w:pPr>
+    </w:lvl>
+    <w:lvl w:ilvl="7" w:tentative="1">
+      <w:start w:val="1"/>
+      <w:numFmt w:val="decimal"/>
+      <w:lvlText w:val="%8."/>
+      <w:lvlJc w:val="left"/>
+      <w:pPr>
+        <w:tabs>
+          <w:tab w:val="num" w:pos="5760"/>
+        </w:tabs>
+        <w:ind w:left="5760" w:hanging="360"/>
+      </w:pPr>
+    </w:lvl>
+    <w:lvl w:ilvl="8" w:tentative="1">
+      <w:start w:val="1"/>
+      <w:numFmt w:val="decimal"/>
+      <w:lvlText w:val="%9."/>
+      <w:lvlJc w:val="left"/>
+      <w:pPr>
+        <w:tabs>
+          <w:tab w:val="num" w:pos="6480"/>
+        </w:tabs>
+        <w:ind w:left="6480" w:hanging="360"/>
+      </w:pPr>
+    </w:lvl>
+  </w:abstractNum>
+  <w:abstractNum w:abstractNumId="3" w15:restartNumberingAfterBreak="0">
     <w:nsid w:val="6F49164B"/>
     <w:multiLevelType w:val="hybridMultilevel"/>
     <w:tmpl w:val="B7B4ED84"/>
@@ -1323,17 +9324,234 @@
       </w:pPr>
     </w:lvl>
   </w:abstractNum>
+  <w:abstractNum w:abstractNumId="4" w15:restartNumberingAfterBreak="0">
+    <w:nsid w:val="72D06026"/>
+    <w:multiLevelType w:val="hybridMultilevel"/>
+    <w:tmpl w:val="C8829B2C"/>
+    <w:lvl w:ilvl="0" w:tplc="7444D522">
+      <w:start w:val="1"/>
+      <w:numFmt w:val="japaneseCounting"/>
+      <w:lvlText w:val="%1、"/>
+      <w:lvlJc w:val="left"/>
+      <w:pPr>
+        <w:ind w:left="720" w:hanging="360"/>
+      </w:pPr>
+      <w:rPr>
+        <w:rFonts w:hint="default"/>
+      </w:rPr>
+    </w:lvl>
+    <w:lvl w:ilvl="1" w:tplc="04090019" w:tentative="1">
+      <w:start w:val="1"/>
+      <w:numFmt w:val="lowerLetter"/>
+      <w:lvlText w:val="%2."/>
+      <w:lvlJc w:val="left"/>
+      <w:pPr>
+        <w:ind w:left="1440" w:hanging="360"/>
+      </w:pPr>
+    </w:lvl>
+    <w:lvl w:ilvl="2" w:tplc="0409001B" w:tentative="1">
+      <w:start w:val="1"/>
+      <w:numFmt w:val="lowerRoman"/>
+      <w:lvlText w:val="%3."/>
+      <w:lvlJc w:val="right"/>
+      <w:pPr>
+        <w:ind w:left="2160" w:hanging="180"/>
+      </w:pPr>
+    </w:lvl>
+    <w:lvl w:ilvl="3" w:tplc="0409000F" w:tentative="1">
+      <w:start w:val="1"/>
+      <w:numFmt w:val="decimal"/>
+      <w:lvlText w:val="%4."/>
+      <w:lvlJc w:val="left"/>
+      <w:pPr>
+        <w:ind w:left="2880" w:hanging="360"/>
+      </w:pPr>
+    </w:lvl>
+    <w:lvl w:ilvl="4" w:tplc="04090019" w:tentative="1">
+      <w:start w:val="1"/>
+      <w:numFmt w:val="lowerLetter"/>
+      <w:lvlText w:val="%5."/>
+      <w:lvlJc w:val="left"/>
+      <w:pPr>
+        <w:ind w:left="3600" w:hanging="360"/>
+      </w:pPr>
+    </w:lvl>
+    <w:lvl w:ilvl="5" w:tplc="0409001B" w:tentative="1">
+      <w:start w:val="1"/>
+      <w:numFmt w:val="lowerRoman"/>
+      <w:lvlText w:val="%6."/>
+      <w:lvlJc w:val="right"/>
+      <w:pPr>
+        <w:ind w:left="4320" w:hanging="180"/>
+      </w:pPr>
+    </w:lvl>
+    <w:lvl w:ilvl="6" w:tplc="0409000F" w:tentative="1">
+      <w:start w:val="1"/>
+      <w:numFmt w:val="decimal"/>
+      <w:lvlText w:val="%7."/>
+      <w:lvlJc w:val="left"/>
+      <w:pPr>
+        <w:ind w:left="5040" w:hanging="360"/>
+      </w:pPr>
+    </w:lvl>
+    <w:lvl w:ilvl="7" w:tplc="04090019" w:tentative="1">
+      <w:start w:val="1"/>
+      <w:numFmt w:val="lowerLetter"/>
+      <w:lvlText w:val="%8."/>
+      <w:lvlJc w:val="left"/>
+      <w:pPr>
+        <w:ind w:left="5760" w:hanging="360"/>
+      </w:pPr>
+    </w:lvl>
+    <w:lvl w:ilvl="8" w:tplc="0409001B" w:tentative="1">
+      <w:start w:val="1"/>
+      <w:numFmt w:val="lowerRoman"/>
+      <w:lvlText w:val="%9."/>
+      <w:lvlJc w:val="right"/>
+      <w:pPr>
+        <w:ind w:left="6480" w:hanging="180"/>
+      </w:pPr>
+    </w:lvl>
+  </w:abstractNum>
   <w:num w:numId="1">
-    <w:abstractNumId w:val="1"/>
+    <w:abstractNumId w:val="3"/>
   </w:num>
   <w:num w:numId="2">
     <w:abstractNumId w:val="0"/>
+  </w:num>
+  <w:num w:numId="3">
+    <w:abstractNumId w:val="2"/>
+    <w:lvlOverride w:ilvl="0">
+      <w:lvl w:ilvl="0">
+        <w:numFmt w:val="upperLetter"/>
+        <w:lvlText w:val="%1."/>
+        <w:lvlJc w:val="left"/>
+      </w:lvl>
+    </w:lvlOverride>
+    <w:lvlOverride w:ilvl="1">
+      <w:lvl w:ilvl="1" w:tentative="1">
+        <w:start w:val="1"/>
+        <w:numFmt w:val="decimal"/>
+        <w:lvlText w:val="%2."/>
+        <w:lvlJc w:val="left"/>
+        <w:pPr>
+          <w:tabs>
+            <w:tab w:val="num" w:pos="1440"/>
+          </w:tabs>
+          <w:ind w:left="1440" w:hanging="360"/>
+        </w:pPr>
+      </w:lvl>
+    </w:lvlOverride>
+    <w:lvlOverride w:ilvl="2">
+      <w:lvl w:ilvl="2" w:tentative="1">
+        <w:start w:val="1"/>
+        <w:numFmt w:val="decimal"/>
+        <w:lvlText w:val="%3."/>
+        <w:lvlJc w:val="left"/>
+        <w:pPr>
+          <w:tabs>
+            <w:tab w:val="num" w:pos="2160"/>
+          </w:tabs>
+          <w:ind w:left="2160" w:hanging="360"/>
+        </w:pPr>
+      </w:lvl>
+    </w:lvlOverride>
+    <w:lvlOverride w:ilvl="3">
+      <w:lvl w:ilvl="3" w:tentative="1">
+        <w:start w:val="1"/>
+        <w:numFmt w:val="decimal"/>
+        <w:lvlText w:val="%4."/>
+        <w:lvlJc w:val="left"/>
+        <w:pPr>
+          <w:tabs>
+            <w:tab w:val="num" w:pos="2880"/>
+          </w:tabs>
+          <w:ind w:left="2880" w:hanging="360"/>
+        </w:pPr>
+      </w:lvl>
+    </w:lvlOverride>
+    <w:lvlOverride w:ilvl="4">
+      <w:lvl w:ilvl="4" w:tentative="1">
+        <w:start w:val="1"/>
+        <w:numFmt w:val="decimal"/>
+        <w:lvlText w:val="%5."/>
+        <w:lvlJc w:val="left"/>
+        <w:pPr>
+          <w:tabs>
+            <w:tab w:val="num" w:pos="3600"/>
+          </w:tabs>
+          <w:ind w:left="3600" w:hanging="360"/>
+        </w:pPr>
+      </w:lvl>
+    </w:lvlOverride>
+    <w:lvlOverride w:ilvl="5">
+      <w:lvl w:ilvl="5" w:tentative="1">
+        <w:start w:val="1"/>
+        <w:numFmt w:val="decimal"/>
+        <w:lvlText w:val="%6."/>
+        <w:lvlJc w:val="left"/>
+        <w:pPr>
+          <w:tabs>
+            <w:tab w:val="num" w:pos="4320"/>
+          </w:tabs>
+          <w:ind w:left="4320" w:hanging="360"/>
+        </w:pPr>
+      </w:lvl>
+    </w:lvlOverride>
+    <w:lvlOverride w:ilvl="6">
+      <w:lvl w:ilvl="6" w:tentative="1">
+        <w:start w:val="1"/>
+        <w:numFmt w:val="decimal"/>
+        <w:lvlText w:val="%7."/>
+        <w:lvlJc w:val="left"/>
+        <w:pPr>
+          <w:tabs>
+            <w:tab w:val="num" w:pos="5040"/>
+          </w:tabs>
+          <w:ind w:left="5040" w:hanging="360"/>
+        </w:pPr>
+      </w:lvl>
+    </w:lvlOverride>
+    <w:lvlOverride w:ilvl="7">
+      <w:lvl w:ilvl="7" w:tentative="1">
+        <w:start w:val="1"/>
+        <w:numFmt w:val="decimal"/>
+        <w:lvlText w:val="%8."/>
+        <w:lvlJc w:val="left"/>
+        <w:pPr>
+          <w:tabs>
+            <w:tab w:val="num" w:pos="5760"/>
+          </w:tabs>
+          <w:ind w:left="5760" w:hanging="360"/>
+        </w:pPr>
+      </w:lvl>
+    </w:lvlOverride>
+    <w:lvlOverride w:ilvl="8">
+      <w:lvl w:ilvl="8" w:tentative="1">
+        <w:start w:val="1"/>
+        <w:numFmt w:val="decimal"/>
+        <w:lvlText w:val="%9."/>
+        <w:lvlJc w:val="left"/>
+        <w:pPr>
+          <w:tabs>
+            <w:tab w:val="num" w:pos="6480"/>
+          </w:tabs>
+          <w:ind w:left="6480" w:hanging="360"/>
+        </w:pPr>
+      </w:lvl>
+    </w:lvlOverride>
+  </w:num>
+  <w:num w:numId="4">
+    <w:abstractNumId w:val="4"/>
+  </w:num>
+  <w:num w:numId="5">
+    <w:abstractNumId w:val="1"/>
   </w:num>
 </w:numbering>
 </file>
 
 <file path=word/styles.xml><?xml version="1.0" encoding="utf-8"?>
-<w:styles xmlns:mc="http://schemas.openxmlformats.org/markup-compatibility/2006" xmlns:r="http://schemas.openxmlformats.org/officeDocument/2006/relationships" xmlns:w="http://schemas.openxmlformats.org/wordprocessingml/2006/main" xmlns:w14="http://schemas.microsoft.com/office/word/2010/wordml" mc:Ignorable="w14">
+<w:styles xmlns:mc="http://schemas.openxmlformats.org/markup-compatibility/2006" xmlns:r="http://schemas.openxmlformats.org/officeDocument/2006/relationships" xmlns:w="http://schemas.openxmlformats.org/wordprocessingml/2006/main" xmlns:w14="http://schemas.microsoft.com/office/word/2010/wordml" xmlns:w15="http://schemas.microsoft.com/office/word/2012/wordml" xmlns:w16cid="http://schemas.microsoft.com/office/word/2016/wordml/cid" xmlns:w16se="http://schemas.microsoft.com/office/word/2015/wordml/symex" mc:Ignorable="w14 w15 w16se w16cid">
   <w:docDefaults>
     <w:rPrDefault>
       <w:rPr>
@@ -1349,144 +9567,382 @@
       </w:pPr>
     </w:pPrDefault>
   </w:docDefaults>
-  <w:latentStyles w:defLockedState="0" w:defUIPriority="99" w:defSemiHidden="1" w:defUnhideWhenUsed="1" w:defQFormat="0" w:count="267">
-    <w:lsdException w:name="Normal" w:semiHidden="0" w:uiPriority="0" w:unhideWhenUsed="0" w:qFormat="1"/>
-    <w:lsdException w:name="heading 1" w:semiHidden="0" w:uiPriority="9" w:unhideWhenUsed="0" w:qFormat="1"/>
-    <w:lsdException w:name="heading 2" w:uiPriority="9" w:qFormat="1"/>
-    <w:lsdException w:name="heading 3" w:uiPriority="9" w:qFormat="1"/>
-    <w:lsdException w:name="heading 4" w:uiPriority="9" w:qFormat="1"/>
-    <w:lsdException w:name="heading 5" w:uiPriority="9" w:qFormat="1"/>
-    <w:lsdException w:name="heading 6" w:uiPriority="9" w:qFormat="1"/>
-    <w:lsdException w:name="heading 7" w:uiPriority="9" w:qFormat="1"/>
-    <w:lsdException w:name="heading 8" w:uiPriority="9" w:qFormat="1"/>
-    <w:lsdException w:name="heading 9" w:uiPriority="9" w:qFormat="1"/>
-    <w:lsdException w:name="toc 1" w:uiPriority="39"/>
-    <w:lsdException w:name="toc 2" w:uiPriority="39"/>
-    <w:lsdException w:name="toc 3" w:uiPriority="39"/>
-    <w:lsdException w:name="toc 4" w:uiPriority="39"/>
-    <w:lsdException w:name="toc 5" w:uiPriority="39"/>
-    <w:lsdException w:name="toc 6" w:uiPriority="39"/>
-    <w:lsdException w:name="toc 7" w:uiPriority="39"/>
-    <w:lsdException w:name="toc 8" w:uiPriority="39"/>
-    <w:lsdException w:name="toc 9" w:uiPriority="39"/>
-    <w:lsdException w:name="caption" w:uiPriority="35" w:qFormat="1"/>
-    <w:lsdException w:name="Title" w:semiHidden="0" w:uiPriority="10" w:unhideWhenUsed="0" w:qFormat="1"/>
-    <w:lsdException w:name="Default Paragraph Font" w:uiPriority="1"/>
-    <w:lsdException w:name="Subtitle" w:semiHidden="0" w:uiPriority="11" w:unhideWhenUsed="0" w:qFormat="1"/>
-    <w:lsdException w:name="Strong" w:semiHidden="0" w:uiPriority="22" w:unhideWhenUsed="0" w:qFormat="1"/>
-    <w:lsdException w:name="Emphasis" w:semiHidden="0" w:uiPriority="20" w:unhideWhenUsed="0" w:qFormat="1"/>
-    <w:lsdException w:name="Table Grid" w:semiHidden="0" w:uiPriority="59" w:unhideWhenUsed="0"/>
-    <w:lsdException w:name="Placeholder Text" w:unhideWhenUsed="0"/>
-    <w:lsdException w:name="No Spacing" w:semiHidden="0" w:uiPriority="1" w:unhideWhenUsed="0" w:qFormat="1"/>
-    <w:lsdException w:name="Light Shading" w:semiHidden="0" w:uiPriority="60" w:unhideWhenUsed="0"/>
-    <w:lsdException w:name="Light List" w:semiHidden="0" w:uiPriority="61" w:unhideWhenUsed="0"/>
-    <w:lsdException w:name="Light Grid" w:semiHidden="0" w:uiPriority="62" w:unhideWhenUsed="0"/>
-    <w:lsdException w:name="Medium Shading 1" w:semiHidden="0" w:uiPriority="63" w:unhideWhenUsed="0"/>
-    <w:lsdException w:name="Medium Shading 2" w:semiHidden="0" w:uiPriority="64" w:unhideWhenUsed="0"/>
-    <w:lsdException w:name="Medium List 1" w:semiHidden="0" w:uiPriority="65" w:unhideWhenUsed="0"/>
-    <w:lsdException w:name="Medium List 2" w:semiHidden="0" w:uiPriority="66" w:unhideWhenUsed="0"/>
-    <w:lsdException w:name="Medium Grid 1" w:semiHidden="0" w:uiPriority="67" w:unhideWhenUsed="0"/>
-    <w:lsdException w:name="Medium Grid 2" w:semiHidden="0" w:uiPriority="68" w:unhideWhenUsed="0"/>
-    <w:lsdException w:name="Medium Grid 3" w:semiHidden="0" w:uiPriority="69" w:unhideWhenUsed="0"/>
-    <w:lsdException w:name="Dark List" w:semiHidden="0" w:uiPriority="70" w:unhideWhenUsed="0"/>
-    <w:lsdException w:name="Colorful Shading" w:semiHidden="0" w:uiPriority="71" w:unhideWhenUsed="0"/>
-    <w:lsdException w:name="Colorful List" w:semiHidden="0" w:uiPriority="72" w:unhideWhenUsed="0"/>
-    <w:lsdException w:name="Colorful Grid" w:semiHidden="0" w:uiPriority="73" w:unhideWhenUsed="0"/>
-    <w:lsdException w:name="Light Shading Accent 1" w:semiHidden="0" w:uiPriority="60" w:unhideWhenUsed="0"/>
-    <w:lsdException w:name="Light List Accent 1" w:semiHidden="0" w:uiPriority="61" w:unhideWhenUsed="0"/>
-    <w:lsdException w:name="Light Grid Accent 1" w:semiHidden="0" w:uiPriority="62" w:unhideWhenUsed="0"/>
-    <w:lsdException w:name="Medium Shading 1 Accent 1" w:semiHidden="0" w:uiPriority="63" w:unhideWhenUsed="0"/>
-    <w:lsdException w:name="Medium Shading 2 Accent 1" w:semiHidden="0" w:uiPriority="64" w:unhideWhenUsed="0"/>
-    <w:lsdException w:name="Medium List 1 Accent 1" w:semiHidden="0" w:uiPriority="65" w:unhideWhenUsed="0"/>
-    <w:lsdException w:name="Revision" w:unhideWhenUsed="0"/>
-    <w:lsdException w:name="List Paragraph" w:semiHidden="0" w:uiPriority="34" w:unhideWhenUsed="0" w:qFormat="1"/>
-    <w:lsdException w:name="Quote" w:semiHidden="0" w:uiPriority="29" w:unhideWhenUsed="0" w:qFormat="1"/>
-    <w:lsdException w:name="Intense Quote" w:semiHidden="0" w:uiPriority="30" w:unhideWhenUsed="0" w:qFormat="1"/>
-    <w:lsdException w:name="Medium List 2 Accent 1" w:semiHidden="0" w:uiPriority="66" w:unhideWhenUsed="0"/>
-    <w:lsdException w:name="Medium Grid 1 Accent 1" w:semiHidden="0" w:uiPriority="67" w:unhideWhenUsed="0"/>
-    <w:lsdException w:name="Medium Grid 2 Accent 1" w:semiHidden="0" w:uiPriority="68" w:unhideWhenUsed="0"/>
-    <w:lsdException w:name="Medium Grid 3 Accent 1" w:semiHidden="0" w:uiPriority="69" w:unhideWhenUsed="0"/>
-    <w:lsdException w:name="Dark List Accent 1" w:semiHidden="0" w:uiPriority="70" w:unhideWhenUsed="0"/>
-    <w:lsdException w:name="Colorful Shading Accent 1" w:semiHidden="0" w:uiPriority="71" w:unhideWhenUsed="0"/>
-    <w:lsdException w:name="Colorful List Accent 1" w:semiHidden="0" w:uiPriority="72" w:unhideWhenUsed="0"/>
-    <w:lsdException w:name="Colorful Grid Accent 1" w:semiHidden="0" w:uiPriority="73" w:unhideWhenUsed="0"/>
-    <w:lsdException w:name="Light Shading Accent 2" w:semiHidden="0" w:uiPriority="60" w:unhideWhenUsed="0"/>
-    <w:lsdException w:name="Light List Accent 2" w:semiHidden="0" w:uiPriority="61" w:unhideWhenUsed="0"/>
-    <w:lsdException w:name="Light Grid Accent 2" w:semiHidden="0" w:uiPriority="62" w:unhideWhenUsed="0"/>
-    <w:lsdException w:name="Medium Shading 1 Accent 2" w:semiHidden="0" w:uiPriority="63" w:unhideWhenUsed="0"/>
-    <w:lsdException w:name="Medium Shading 2 Accent 2" w:semiHidden="0" w:uiPriority="64" w:unhideWhenUsed="0"/>
-    <w:lsdException w:name="Medium List 1 Accent 2" w:semiHidden="0" w:uiPriority="65" w:unhideWhenUsed="0"/>
-    <w:lsdException w:name="Medium List 2 Accent 2" w:semiHidden="0" w:uiPriority="66" w:unhideWhenUsed="0"/>
-    <w:lsdException w:name="Medium Grid 1 Accent 2" w:semiHidden="0" w:uiPriority="67" w:unhideWhenUsed="0"/>
-    <w:lsdException w:name="Medium Grid 2 Accent 2" w:semiHidden="0" w:uiPriority="68" w:unhideWhenUsed="0"/>
-    <w:lsdException w:name="Medium Grid 3 Accent 2" w:semiHidden="0" w:uiPriority="69" w:unhideWhenUsed="0"/>
-    <w:lsdException w:name="Dark List Accent 2" w:semiHidden="0" w:uiPriority="70" w:unhideWhenUsed="0"/>
-    <w:lsdException w:name="Colorful Shading Accent 2" w:semiHidden="0" w:uiPriority="71" w:unhideWhenUsed="0"/>
-    <w:lsdException w:name="Colorful List Accent 2" w:semiHidden="0" w:uiPriority="72" w:unhideWhenUsed="0"/>
-    <w:lsdException w:name="Colorful Grid Accent 2" w:semiHidden="0" w:uiPriority="73" w:unhideWhenUsed="0"/>
-    <w:lsdException w:name="Light Shading Accent 3" w:semiHidden="0" w:uiPriority="60" w:unhideWhenUsed="0"/>
-    <w:lsdException w:name="Light List Accent 3" w:semiHidden="0" w:uiPriority="61" w:unhideWhenUsed="0"/>
-    <w:lsdException w:name="Light Grid Accent 3" w:semiHidden="0" w:uiPriority="62" w:unhideWhenUsed="0"/>
-    <w:lsdException w:name="Medium Shading 1 Accent 3" w:semiHidden="0" w:uiPriority="63" w:unhideWhenUsed="0"/>
-    <w:lsdException w:name="Medium Shading 2 Accent 3" w:semiHidden="0" w:uiPriority="64" w:unhideWhenUsed="0"/>
-    <w:lsdException w:name="Medium List 1 Accent 3" w:semiHidden="0" w:uiPriority="65" w:unhideWhenUsed="0"/>
-    <w:lsdException w:name="Medium List 2 Accent 3" w:semiHidden="0" w:uiPriority="66" w:unhideWhenUsed="0"/>
-    <w:lsdException w:name="Medium Grid 1 Accent 3" w:semiHidden="0" w:uiPriority="67" w:unhideWhenUsed="0"/>
-    <w:lsdException w:name="Medium Grid 2 Accent 3" w:semiHidden="0" w:uiPriority="68" w:unhideWhenUsed="0"/>
-    <w:lsdException w:name="Medium Grid 3 Accent 3" w:semiHidden="0" w:uiPriority="69" w:unhideWhenUsed="0"/>
-    <w:lsdException w:name="Dark List Accent 3" w:semiHidden="0" w:uiPriority="70" w:unhideWhenUsed="0"/>
-    <w:lsdException w:name="Colorful Shading Accent 3" w:semiHidden="0" w:uiPriority="71" w:unhideWhenUsed="0"/>
-    <w:lsdException w:name="Colorful List Accent 3" w:semiHidden="0" w:uiPriority="72" w:unhideWhenUsed="0"/>
-    <w:lsdException w:name="Colorful Grid Accent 3" w:semiHidden="0" w:uiPriority="73" w:unhideWhenUsed="0"/>
-    <w:lsdException w:name="Light Shading Accent 4" w:semiHidden="0" w:uiPriority="60" w:unhideWhenUsed="0"/>
-    <w:lsdException w:name="Light List Accent 4" w:semiHidden="0" w:uiPriority="61" w:unhideWhenUsed="0"/>
-    <w:lsdException w:name="Light Grid Accent 4" w:semiHidden="0" w:uiPriority="62" w:unhideWhenUsed="0"/>
-    <w:lsdException w:name="Medium Shading 1 Accent 4" w:semiHidden="0" w:uiPriority="63" w:unhideWhenUsed="0"/>
-    <w:lsdException w:name="Medium Shading 2 Accent 4" w:semiHidden="0" w:uiPriority="64" w:unhideWhenUsed="0"/>
-    <w:lsdException w:name="Medium List 1 Accent 4" w:semiHidden="0" w:uiPriority="65" w:unhideWhenUsed="0"/>
-    <w:lsdException w:name="Medium List 2 Accent 4" w:semiHidden="0" w:uiPriority="66" w:unhideWhenUsed="0"/>
-    <w:lsdException w:name="Medium Grid 1 Accent 4" w:semiHidden="0" w:uiPriority="67" w:unhideWhenUsed="0"/>
-    <w:lsdException w:name="Medium Grid 2 Accent 4" w:semiHidden="0" w:uiPriority="68" w:unhideWhenUsed="0"/>
-    <w:lsdException w:name="Medium Grid 3 Accent 4" w:semiHidden="0" w:uiPriority="69" w:unhideWhenUsed="0"/>
-    <w:lsdException w:name="Dark List Accent 4" w:semiHidden="0" w:uiPriority="70" w:unhideWhenUsed="0"/>
-    <w:lsdException w:name="Colorful Shading Accent 4" w:semiHidden="0" w:uiPriority="71" w:unhideWhenUsed="0"/>
-    <w:lsdException w:name="Colorful List Accent 4" w:semiHidden="0" w:uiPriority="72" w:unhideWhenUsed="0"/>
-    <w:lsdException w:name="Colorful Grid Accent 4" w:semiHidden="0" w:uiPriority="73" w:unhideWhenUsed="0"/>
-    <w:lsdException w:name="Light Shading Accent 5" w:semiHidden="0" w:uiPriority="60" w:unhideWhenUsed="0"/>
-    <w:lsdException w:name="Light List Accent 5" w:semiHidden="0" w:uiPriority="61" w:unhideWhenUsed="0"/>
-    <w:lsdException w:name="Light Grid Accent 5" w:semiHidden="0" w:uiPriority="62" w:unhideWhenUsed="0"/>
-    <w:lsdException w:name="Medium Shading 1 Accent 5" w:semiHidden="0" w:uiPriority="63" w:unhideWhenUsed="0"/>
-    <w:lsdException w:name="Medium Shading 2 Accent 5" w:semiHidden="0" w:uiPriority="64" w:unhideWhenUsed="0"/>
-    <w:lsdException w:name="Medium List 1 Accent 5" w:semiHidden="0" w:uiPriority="65" w:unhideWhenUsed="0"/>
-    <w:lsdException w:name="Medium List 2 Accent 5" w:semiHidden="0" w:uiPriority="66" w:unhideWhenUsed="0"/>
-    <w:lsdException w:name="Medium Grid 1 Accent 5" w:semiHidden="0" w:uiPriority="67" w:unhideWhenUsed="0"/>
-    <w:lsdException w:name="Medium Grid 2 Accent 5" w:semiHidden="0" w:uiPriority="68" w:unhideWhenUsed="0"/>
-    <w:lsdException w:name="Medium Grid 3 Accent 5" w:semiHidden="0" w:uiPriority="69" w:unhideWhenUsed="0"/>
-    <w:lsdException w:name="Dark List Accent 5" w:semiHidden="0" w:uiPriority="70" w:unhideWhenUsed="0"/>
-    <w:lsdException w:name="Colorful Shading Accent 5" w:semiHidden="0" w:uiPriority="71" w:unhideWhenUsed="0"/>
-    <w:lsdException w:name="Colorful List Accent 5" w:semiHidden="0" w:uiPriority="72" w:unhideWhenUsed="0"/>
-    <w:lsdException w:name="Colorful Grid Accent 5" w:semiHidden="0" w:uiPriority="73" w:unhideWhenUsed="0"/>
-    <w:lsdException w:name="Light Shading Accent 6" w:semiHidden="0" w:uiPriority="60" w:unhideWhenUsed="0"/>
-    <w:lsdException w:name="Light List Accent 6" w:semiHidden="0" w:uiPriority="61" w:unhideWhenUsed="0"/>
-    <w:lsdException w:name="Light Grid Accent 6" w:semiHidden="0" w:uiPriority="62" w:unhideWhenUsed="0"/>
-    <w:lsdException w:name="Medium Shading 1 Accent 6" w:semiHidden="0" w:uiPriority="63" w:unhideWhenUsed="0"/>
-    <w:lsdException w:name="Medium Shading 2 Accent 6" w:semiHidden="0" w:uiPriority="64" w:unhideWhenUsed="0"/>
-    <w:lsdException w:name="Medium List 1 Accent 6" w:semiHidden="0" w:uiPriority="65" w:unhideWhenUsed="0"/>
-    <w:lsdException w:name="Medium List 2 Accent 6" w:semiHidden="0" w:uiPriority="66" w:unhideWhenUsed="0"/>
-    <w:lsdException w:name="Medium Grid 1 Accent 6" w:semiHidden="0" w:uiPriority="67" w:unhideWhenUsed="0"/>
-    <w:lsdException w:name="Medium Grid 2 Accent 6" w:semiHidden="0" w:uiPriority="68" w:unhideWhenUsed="0"/>
-    <w:lsdException w:name="Medium Grid 3 Accent 6" w:semiHidden="0" w:uiPriority="69" w:unhideWhenUsed="0"/>
-    <w:lsdException w:name="Dark List Accent 6" w:semiHidden="0" w:uiPriority="70" w:unhideWhenUsed="0"/>
-    <w:lsdException w:name="Colorful Shading Accent 6" w:semiHidden="0" w:uiPriority="71" w:unhideWhenUsed="0"/>
-    <w:lsdException w:name="Colorful List Accent 6" w:semiHidden="0" w:uiPriority="72" w:unhideWhenUsed="0"/>
-    <w:lsdException w:name="Colorful Grid Accent 6" w:semiHidden="0" w:uiPriority="73" w:unhideWhenUsed="0"/>
-    <w:lsdException w:name="Subtle Emphasis" w:semiHidden="0" w:uiPriority="19" w:unhideWhenUsed="0" w:qFormat="1"/>
-    <w:lsdException w:name="Intense Emphasis" w:semiHidden="0" w:uiPriority="21" w:unhideWhenUsed="0" w:qFormat="1"/>
-    <w:lsdException w:name="Subtle Reference" w:semiHidden="0" w:uiPriority="31" w:unhideWhenUsed="0" w:qFormat="1"/>
-    <w:lsdException w:name="Intense Reference" w:semiHidden="0" w:uiPriority="32" w:unhideWhenUsed="0" w:qFormat="1"/>
-    <w:lsdException w:name="Book Title" w:semiHidden="0" w:uiPriority="33" w:unhideWhenUsed="0" w:qFormat="1"/>
-    <w:lsdException w:name="Bibliography" w:uiPriority="37"/>
-    <w:lsdException w:name="TOC Heading" w:uiPriority="39" w:qFormat="1"/>
+  <w:latentStyles w:defLockedState="0" w:defUIPriority="99" w:defSemiHidden="0" w:defUnhideWhenUsed="0" w:defQFormat="0" w:count="375">
+    <w:lsdException w:name="Normal" w:uiPriority="0" w:qFormat="1"/>
+    <w:lsdException w:name="heading 1" w:uiPriority="9" w:qFormat="1"/>
+    <w:lsdException w:name="heading 2" w:semiHidden="1" w:uiPriority="9" w:unhideWhenUsed="1" w:qFormat="1"/>
+    <w:lsdException w:name="heading 3" w:semiHidden="1" w:uiPriority="9" w:unhideWhenUsed="1" w:qFormat="1"/>
+    <w:lsdException w:name="heading 4" w:semiHidden="1" w:uiPriority="9" w:unhideWhenUsed="1" w:qFormat="1"/>
+    <w:lsdException w:name="heading 5" w:semiHidden="1" w:uiPriority="9" w:unhideWhenUsed="1" w:qFormat="1"/>
+    <w:lsdException w:name="heading 6" w:semiHidden="1" w:uiPriority="9" w:unhideWhenUsed="1" w:qFormat="1"/>
+    <w:lsdException w:name="heading 7" w:semiHidden="1" w:uiPriority="9" w:unhideWhenUsed="1" w:qFormat="1"/>
+    <w:lsdException w:name="heading 8" w:semiHidden="1" w:uiPriority="9" w:unhideWhenUsed="1" w:qFormat="1"/>
+    <w:lsdException w:name="heading 9" w:semiHidden="1" w:uiPriority="9" w:unhideWhenUsed="1" w:qFormat="1"/>
+    <w:lsdException w:name="index 1" w:semiHidden="1" w:unhideWhenUsed="1"/>
+    <w:lsdException w:name="index 2" w:semiHidden="1" w:unhideWhenUsed="1"/>
+    <w:lsdException w:name="index 3" w:semiHidden="1" w:unhideWhenUsed="1"/>
+    <w:lsdException w:name="index 4" w:semiHidden="1" w:unhideWhenUsed="1"/>
+    <w:lsdException w:name="index 5" w:semiHidden="1" w:unhideWhenUsed="1"/>
+    <w:lsdException w:name="index 6" w:semiHidden="1" w:unhideWhenUsed="1"/>
+    <w:lsdException w:name="index 7" w:semiHidden="1" w:unhideWhenUsed="1"/>
+    <w:lsdException w:name="index 8" w:semiHidden="1" w:unhideWhenUsed="1"/>
+    <w:lsdException w:name="index 9" w:semiHidden="1" w:unhideWhenUsed="1"/>
+    <w:lsdException w:name="toc 1" w:semiHidden="1" w:uiPriority="39" w:unhideWhenUsed="1"/>
+    <w:lsdException w:name="toc 2" w:semiHidden="1" w:uiPriority="39" w:unhideWhenUsed="1"/>
+    <w:lsdException w:name="toc 3" w:semiHidden="1" w:uiPriority="39" w:unhideWhenUsed="1"/>
+    <w:lsdException w:name="toc 4" w:semiHidden="1" w:uiPriority="39" w:unhideWhenUsed="1"/>
+    <w:lsdException w:name="toc 5" w:semiHidden="1" w:uiPriority="39" w:unhideWhenUsed="1"/>
+    <w:lsdException w:name="toc 6" w:semiHidden="1" w:uiPriority="39" w:unhideWhenUsed="1"/>
+    <w:lsdException w:name="toc 7" w:semiHidden="1" w:uiPriority="39" w:unhideWhenUsed="1"/>
+    <w:lsdException w:name="toc 8" w:semiHidden="1" w:uiPriority="39" w:unhideWhenUsed="1"/>
+    <w:lsdException w:name="toc 9" w:semiHidden="1" w:uiPriority="39" w:unhideWhenUsed="1"/>
+    <w:lsdException w:name="Normal Indent" w:semiHidden="1" w:unhideWhenUsed="1"/>
+    <w:lsdException w:name="footnote text" w:semiHidden="1" w:unhideWhenUsed="1"/>
+    <w:lsdException w:name="annotation text" w:semiHidden="1" w:unhideWhenUsed="1"/>
+    <w:lsdException w:name="header" w:semiHidden="1" w:unhideWhenUsed="1"/>
+    <w:lsdException w:name="footer" w:semiHidden="1" w:unhideWhenUsed="1"/>
+    <w:lsdException w:name="index heading" w:semiHidden="1" w:unhideWhenUsed="1"/>
+    <w:lsdException w:name="caption" w:semiHidden="1" w:uiPriority="35" w:unhideWhenUsed="1" w:qFormat="1"/>
+    <w:lsdException w:name="table of figures" w:semiHidden="1" w:unhideWhenUsed="1"/>
+    <w:lsdException w:name="envelope address" w:semiHidden="1" w:unhideWhenUsed="1"/>
+    <w:lsdException w:name="envelope return" w:semiHidden="1" w:unhideWhenUsed="1"/>
+    <w:lsdException w:name="footnote reference" w:semiHidden="1" w:unhideWhenUsed="1"/>
+    <w:lsdException w:name="annotation reference" w:semiHidden="1" w:unhideWhenUsed="1"/>
+    <w:lsdException w:name="line number" w:semiHidden="1" w:unhideWhenUsed="1"/>
+    <w:lsdException w:name="page number" w:semiHidden="1" w:unhideWhenUsed="1"/>
+    <w:lsdException w:name="endnote reference" w:semiHidden="1" w:unhideWhenUsed="1"/>
+    <w:lsdException w:name="endnote text" w:semiHidden="1" w:unhideWhenUsed="1"/>
+    <w:lsdException w:name="table of authorities" w:semiHidden="1" w:unhideWhenUsed="1"/>
+    <w:lsdException w:name="macro" w:semiHidden="1" w:unhideWhenUsed="1"/>
+    <w:lsdException w:name="toa heading" w:semiHidden="1" w:unhideWhenUsed="1"/>
+    <w:lsdException w:name="List" w:semiHidden="1" w:unhideWhenUsed="1"/>
+    <w:lsdException w:name="List Bullet" w:semiHidden="1" w:unhideWhenUsed="1"/>
+    <w:lsdException w:name="List Number" w:semiHidden="1" w:unhideWhenUsed="1"/>
+    <w:lsdException w:name="List 2" w:semiHidden="1" w:unhideWhenUsed="1"/>
+    <w:lsdException w:name="List 3" w:semiHidden="1" w:unhideWhenUsed="1"/>
+    <w:lsdException w:name="List 4" w:semiHidden="1" w:unhideWhenUsed="1"/>
+    <w:lsdException w:name="List 5" w:semiHidden="1" w:unhideWhenUsed="1"/>
+    <w:lsdException w:name="List Bullet 2" w:semiHidden="1" w:unhideWhenUsed="1"/>
+    <w:lsdException w:name="List Bullet 3" w:semiHidden="1" w:unhideWhenUsed="1"/>
+    <w:lsdException w:name="List Bullet 4" w:semiHidden="1" w:unhideWhenUsed="1"/>
+    <w:lsdException w:name="List Bullet 5" w:semiHidden="1" w:unhideWhenUsed="1"/>
+    <w:lsdException w:name="List Number 2" w:semiHidden="1" w:unhideWhenUsed="1"/>
+    <w:lsdException w:name="List Number 3" w:semiHidden="1" w:unhideWhenUsed="1"/>
+    <w:lsdException w:name="List Number 4" w:semiHidden="1" w:unhideWhenUsed="1"/>
+    <w:lsdException w:name="List Number 5" w:semiHidden="1" w:unhideWhenUsed="1"/>
+    <w:lsdException w:name="Title" w:uiPriority="10" w:qFormat="1"/>
+    <w:lsdException w:name="Closing" w:semiHidden="1" w:unhideWhenUsed="1"/>
+    <w:lsdException w:name="Signature" w:semiHidden="1" w:unhideWhenUsed="1"/>
+    <w:lsdException w:name="Default Paragraph Font" w:semiHidden="1" w:uiPriority="1" w:unhideWhenUsed="1"/>
+    <w:lsdException w:name="Body Text" w:semiHidden="1" w:unhideWhenUsed="1"/>
+    <w:lsdException w:name="Body Text Indent" w:semiHidden="1" w:unhideWhenUsed="1"/>
+    <w:lsdException w:name="List Continue" w:semiHidden="1" w:unhideWhenUsed="1"/>
+    <w:lsdException w:name="List Continue 2" w:semiHidden="1" w:unhideWhenUsed="1"/>
+    <w:lsdException w:name="List Continue 3" w:semiHidden="1" w:unhideWhenUsed="1"/>
+    <w:lsdException w:name="List Continue 4" w:semiHidden="1" w:unhideWhenUsed="1"/>
+    <w:lsdException w:name="List Continue 5" w:semiHidden="1" w:unhideWhenUsed="1"/>
+    <w:lsdException w:name="Message Header" w:semiHidden="1" w:unhideWhenUsed="1"/>
+    <w:lsdException w:name="Subtitle" w:uiPriority="11" w:qFormat="1"/>
+    <w:lsdException w:name="Salutation" w:semiHidden="1" w:unhideWhenUsed="1"/>
+    <w:lsdException w:name="Date" w:semiHidden="1" w:unhideWhenUsed="1"/>
+    <w:lsdException w:name="Body Text First Indent" w:semiHidden="1" w:unhideWhenUsed="1"/>
+    <w:lsdException w:name="Body Text First Indent 2" w:semiHidden="1" w:unhideWhenUsed="1"/>
+    <w:lsdException w:name="Note Heading" w:semiHidden="1" w:unhideWhenUsed="1"/>
+    <w:lsdException w:name="Body Text 2" w:semiHidden="1" w:unhideWhenUsed="1"/>
+    <w:lsdException w:name="Body Text 3" w:semiHidden="1" w:unhideWhenUsed="1"/>
+    <w:lsdException w:name="Body Text Indent 2" w:semiHidden="1" w:unhideWhenUsed="1"/>
+    <w:lsdException w:name="Body Text Indent 3" w:semiHidden="1" w:unhideWhenUsed="1"/>
+    <w:lsdException w:name="Block Text" w:semiHidden="1" w:unhideWhenUsed="1"/>
+    <w:lsdException w:name="Hyperlink" w:semiHidden="1" w:unhideWhenUsed="1"/>
+    <w:lsdException w:name="FollowedHyperlink" w:semiHidden="1" w:unhideWhenUsed="1"/>
+    <w:lsdException w:name="Strong" w:uiPriority="22" w:qFormat="1"/>
+    <w:lsdException w:name="Emphasis" w:uiPriority="20" w:qFormat="1"/>
+    <w:lsdException w:name="Document Map" w:semiHidden="1" w:unhideWhenUsed="1"/>
+    <w:lsdException w:name="Plain Text" w:semiHidden="1" w:unhideWhenUsed="1"/>
+    <w:lsdException w:name="E-mail Signature" w:semiHidden="1" w:unhideWhenUsed="1"/>
+    <w:lsdException w:name="HTML Top of Form" w:semiHidden="1" w:unhideWhenUsed="1"/>
+    <w:lsdException w:name="HTML Bottom of Form" w:semiHidden="1" w:unhideWhenUsed="1"/>
+    <w:lsdException w:name="Normal (Web)" w:semiHidden="1" w:unhideWhenUsed="1"/>
+    <w:lsdException w:name="HTML Acronym" w:semiHidden="1" w:unhideWhenUsed="1"/>
+    <w:lsdException w:name="HTML Address" w:semiHidden="1" w:unhideWhenUsed="1"/>
+    <w:lsdException w:name="HTML Cite" w:semiHidden="1" w:unhideWhenUsed="1"/>
+    <w:lsdException w:name="HTML Code" w:semiHidden="1" w:unhideWhenUsed="1"/>
+    <w:lsdException w:name="HTML Definition" w:semiHidden="1" w:unhideWhenUsed="1"/>
+    <w:lsdException w:name="HTML Keyboard" w:semiHidden="1" w:unhideWhenUsed="1"/>
+    <w:lsdException w:name="HTML Preformatted" w:semiHidden="1" w:unhideWhenUsed="1"/>
+    <w:lsdException w:name="HTML Sample" w:semiHidden="1" w:unhideWhenUsed="1"/>
+    <w:lsdException w:name="HTML Typewriter" w:semiHidden="1" w:unhideWhenUsed="1"/>
+    <w:lsdException w:name="HTML Variable" w:semiHidden="1" w:unhideWhenUsed="1"/>
+    <w:lsdException w:name="Normal Table" w:semiHidden="1" w:unhideWhenUsed="1"/>
+    <w:lsdException w:name="annotation subject" w:semiHidden="1" w:unhideWhenUsed="1"/>
+    <w:lsdException w:name="No List" w:semiHidden="1" w:unhideWhenUsed="1"/>
+    <w:lsdException w:name="Outline List 1" w:semiHidden="1" w:unhideWhenUsed="1"/>
+    <w:lsdException w:name="Outline List 2" w:semiHidden="1" w:unhideWhenUsed="1"/>
+    <w:lsdException w:name="Outline List 3" w:semiHidden="1" w:unhideWhenUsed="1"/>
+    <w:lsdException w:name="Table Simple 1" w:semiHidden="1" w:unhideWhenUsed="1"/>
+    <w:lsdException w:name="Table Simple 2" w:semiHidden="1" w:unhideWhenUsed="1"/>
+    <w:lsdException w:name="Table Simple 3" w:semiHidden="1" w:unhideWhenUsed="1"/>
+    <w:lsdException w:name="Table Classic 1" w:semiHidden="1" w:unhideWhenUsed="1"/>
+    <w:lsdException w:name="Table Classic 2" w:semiHidden="1" w:unhideWhenUsed="1"/>
+    <w:lsdException w:name="Table Classic 3" w:semiHidden="1" w:unhideWhenUsed="1"/>
+    <w:lsdException w:name="Table Classic 4" w:semiHidden="1" w:unhideWhenUsed="1"/>
+    <w:lsdException w:name="Table Colorful 1" w:semiHidden="1" w:unhideWhenUsed="1"/>
+    <w:lsdException w:name="Table Colorful 2" w:semiHidden="1" w:unhideWhenUsed="1"/>
+    <w:lsdException w:name="Table Colorful 3" w:semiHidden="1" w:unhideWhenUsed="1"/>
+    <w:lsdException w:name="Table Columns 1" w:semiHidden="1" w:unhideWhenUsed="1"/>
+    <w:lsdException w:name="Table Columns 2" w:semiHidden="1" w:unhideWhenUsed="1"/>
+    <w:lsdException w:name="Table Columns 3" w:semiHidden="1" w:unhideWhenUsed="1"/>
+    <w:lsdException w:name="Table Columns 4" w:semiHidden="1" w:unhideWhenUsed="1"/>
+    <w:lsdException w:name="Table Columns 5" w:semiHidden="1" w:unhideWhenUsed="1"/>
+    <w:lsdException w:name="Table Grid 1" w:semiHidden="1" w:unhideWhenUsed="1"/>
+    <w:lsdException w:name="Table Grid 2" w:semiHidden="1" w:unhideWhenUsed="1"/>
+    <w:lsdException w:name="Table Grid 3" w:semiHidden="1" w:unhideWhenUsed="1"/>
+    <w:lsdException w:name="Table Grid 4" w:semiHidden="1" w:unhideWhenUsed="1"/>
+    <w:lsdException w:name="Table Grid 5" w:semiHidden="1" w:unhideWhenUsed="1"/>
+    <w:lsdException w:name="Table Grid 6" w:semiHidden="1" w:unhideWhenUsed="1"/>
+    <w:lsdException w:name="Table Grid 7" w:semiHidden="1" w:unhideWhenUsed="1"/>
+    <w:lsdException w:name="Table Grid 8" w:semiHidden="1" w:unhideWhenUsed="1"/>
+    <w:lsdException w:name="Table List 1" w:semiHidden="1" w:unhideWhenUsed="1"/>
+    <w:lsdException w:name="Table List 2" w:semiHidden="1" w:unhideWhenUsed="1"/>
+    <w:lsdException w:name="Table List 3" w:semiHidden="1" w:unhideWhenUsed="1"/>
+    <w:lsdException w:name="Table List 4" w:semiHidden="1" w:unhideWhenUsed="1"/>
+    <w:lsdException w:name="Table List 5" w:semiHidden="1" w:unhideWhenUsed="1"/>
+    <w:lsdException w:name="Table List 6" w:semiHidden="1" w:unhideWhenUsed="1"/>
+    <w:lsdException w:name="Table List 7" w:semiHidden="1" w:unhideWhenUsed="1"/>
+    <w:lsdException w:name="Table List 8" w:semiHidden="1" w:unhideWhenUsed="1"/>
+    <w:lsdException w:name="Table 3D effects 1" w:semiHidden="1" w:unhideWhenUsed="1"/>
+    <w:lsdException w:name="Table 3D effects 2" w:semiHidden="1" w:unhideWhenUsed="1"/>
+    <w:lsdException w:name="Table 3D effects 3" w:semiHidden="1" w:unhideWhenUsed="1"/>
+    <w:lsdException w:name="Table Contemporary" w:semiHidden="1" w:unhideWhenUsed="1"/>
+    <w:lsdException w:name="Table Elegant" w:semiHidden="1" w:unhideWhenUsed="1"/>
+    <w:lsdException w:name="Table Professional" w:semiHidden="1" w:unhideWhenUsed="1"/>
+    <w:lsdException w:name="Table Subtle 1" w:semiHidden="1" w:unhideWhenUsed="1"/>
+    <w:lsdException w:name="Table Subtle 2" w:semiHidden="1" w:unhideWhenUsed="1"/>
+    <w:lsdException w:name="Table Web 1" w:semiHidden="1" w:unhideWhenUsed="1"/>
+    <w:lsdException w:name="Table Web 2" w:semiHidden="1" w:unhideWhenUsed="1"/>
+    <w:lsdException w:name="Table Web 3" w:semiHidden="1" w:unhideWhenUsed="1"/>
+    <w:lsdException w:name="Balloon Text" w:semiHidden="1" w:unhideWhenUsed="1"/>
+    <w:lsdException w:name="Table Grid" w:uiPriority="59"/>
+    <w:lsdException w:name="Table Theme" w:semiHidden="1" w:unhideWhenUsed="1"/>
+    <w:lsdException w:name="Placeholder Text" w:semiHidden="1"/>
+    <w:lsdException w:name="No Spacing" w:uiPriority="1" w:qFormat="1"/>
+    <w:lsdException w:name="Light Shading" w:uiPriority="60"/>
+    <w:lsdException w:name="Light List" w:uiPriority="61"/>
+    <w:lsdException w:name="Light Grid" w:uiPriority="62"/>
+    <w:lsdException w:name="Medium Shading 1" w:uiPriority="63"/>
+    <w:lsdException w:name="Medium Shading 2" w:uiPriority="64"/>
+    <w:lsdException w:name="Medium List 1" w:uiPriority="65"/>
+    <w:lsdException w:name="Medium List 2" w:uiPriority="66"/>
+    <w:lsdException w:name="Medium Grid 1" w:uiPriority="67"/>
+    <w:lsdException w:name="Medium Grid 2" w:uiPriority="68"/>
+    <w:lsdException w:name="Medium Grid 3" w:uiPriority="69"/>
+    <w:lsdException w:name="Dark List" w:uiPriority="70"/>
+    <w:lsdException w:name="Colorful Shading" w:uiPriority="71"/>
+    <w:lsdException w:name="Colorful List" w:uiPriority="72"/>
+    <w:lsdException w:name="Colorful Grid" w:uiPriority="73"/>
+    <w:lsdException w:name="Light Shading Accent 1" w:uiPriority="60"/>
+    <w:lsdException w:name="Light List Accent 1" w:uiPriority="61"/>
+    <w:lsdException w:name="Light Grid Accent 1" w:uiPriority="62"/>
+    <w:lsdException w:name="Medium Shading 1 Accent 1" w:uiPriority="63"/>
+    <w:lsdException w:name="Medium Shading 2 Accent 1" w:uiPriority="64"/>
+    <w:lsdException w:name="Medium List 1 Accent 1" w:uiPriority="65"/>
+    <w:lsdException w:name="Revision" w:semiHidden="1"/>
+    <w:lsdException w:name="List Paragraph" w:uiPriority="34" w:qFormat="1"/>
+    <w:lsdException w:name="Quote" w:uiPriority="29" w:qFormat="1"/>
+    <w:lsdException w:name="Intense Quote" w:uiPriority="30" w:qFormat="1"/>
+    <w:lsdException w:name="Medium List 2 Accent 1" w:uiPriority="66"/>
+    <w:lsdException w:name="Medium Grid 1 Accent 1" w:uiPriority="67"/>
+    <w:lsdException w:name="Medium Grid 2 Accent 1" w:uiPriority="68"/>
+    <w:lsdException w:name="Medium Grid 3 Accent 1" w:uiPriority="69"/>
+    <w:lsdException w:name="Dark List Accent 1" w:uiPriority="70"/>
+    <w:lsdException w:name="Colorful Shading Accent 1" w:uiPriority="71"/>
+    <w:lsdException w:name="Colorful List Accent 1" w:uiPriority="72"/>
+    <w:lsdException w:name="Colorful Grid Accent 1" w:uiPriority="73"/>
+    <w:lsdException w:name="Light Shading Accent 2" w:uiPriority="60"/>
+    <w:lsdException w:name="Light List Accent 2" w:uiPriority="61"/>
+    <w:lsdException w:name="Light Grid Accent 2" w:uiPriority="62"/>
+    <w:lsdException w:name="Medium Shading 1 Accent 2" w:uiPriority="63"/>
+    <w:lsdException w:name="Medium Shading 2 Accent 2" w:uiPriority="64"/>
+    <w:lsdException w:name="Medium List 1 Accent 2" w:uiPriority="65"/>
+    <w:lsdException w:name="Medium List 2 Accent 2" w:uiPriority="66"/>
+    <w:lsdException w:name="Medium Grid 1 Accent 2" w:uiPriority="67"/>
+    <w:lsdException w:name="Medium Grid 2 Accent 2" w:uiPriority="68"/>
+    <w:lsdException w:name="Medium Grid 3 Accent 2" w:uiPriority="69"/>
+    <w:lsdException w:name="Dark List Accent 2" w:uiPriority="70"/>
+    <w:lsdException w:name="Colorful Shading Accent 2" w:uiPriority="71"/>
+    <w:lsdException w:name="Colorful List Accent 2" w:uiPriority="72"/>
+    <w:lsdException w:name="Colorful Grid Accent 2" w:uiPriority="73"/>
+    <w:lsdException w:name="Light Shading Accent 3" w:uiPriority="60"/>
+    <w:lsdException w:name="Light List Accent 3" w:uiPriority="61"/>
+    <w:lsdException w:name="Light Grid Accent 3" w:uiPriority="62"/>
+    <w:lsdException w:name="Medium Shading 1 Accent 3" w:uiPriority="63"/>
+    <w:lsdException w:name="Medium Shading 2 Accent 3" w:uiPriority="64"/>
+    <w:lsdException w:name="Medium List 1 Accent 3" w:uiPriority="65"/>
+    <w:lsdException w:name="Medium List 2 Accent 3" w:uiPriority="66"/>
+    <w:lsdException w:name="Medium Grid 1 Accent 3" w:uiPriority="67"/>
+    <w:lsdException w:name="Medium Grid 2 Accent 3" w:uiPriority="68"/>
+    <w:lsdException w:name="Medium Grid 3 Accent 3" w:uiPriority="69"/>
+    <w:lsdException w:name="Dark List Accent 3" w:uiPriority="70"/>
+    <w:lsdException w:name="Colorful Shading Accent 3" w:uiPriority="71"/>
+    <w:lsdException w:name="Colorful List Accent 3" w:uiPriority="72"/>
+    <w:lsdException w:name="Colorful Grid Accent 3" w:uiPriority="73"/>
+    <w:lsdException w:name="Light Shading Accent 4" w:uiPriority="60"/>
+    <w:lsdException w:name="Light List Accent 4" w:uiPriority="61"/>
+    <w:lsdException w:name="Light Grid Accent 4" w:uiPriority="62"/>
+    <w:lsdException w:name="Medium Shading 1 Accent 4" w:uiPriority="63"/>
+    <w:lsdException w:name="Medium Shading 2 Accent 4" w:uiPriority="64"/>
+    <w:lsdException w:name="Medium List 1 Accent 4" w:uiPriority="65"/>
+    <w:lsdException w:name="Medium List 2 Accent 4" w:uiPriority="66"/>
+    <w:lsdException w:name="Medium Grid 1 Accent 4" w:uiPriority="67"/>
+    <w:lsdException w:name="Medium Grid 2 Accent 4" w:uiPriority="68"/>
+    <w:lsdException w:name="Medium Grid 3 Accent 4" w:uiPriority="69"/>
+    <w:lsdException w:name="Dark List Accent 4" w:uiPriority="70"/>
+    <w:lsdException w:name="Colorful Shading Accent 4" w:uiPriority="71"/>
+    <w:lsdException w:name="Colorful List Accent 4" w:uiPriority="72"/>
+    <w:lsdException w:name="Colorful Grid Accent 4" w:uiPriority="73"/>
+    <w:lsdException w:name="Light Shading Accent 5" w:uiPriority="60"/>
+    <w:lsdException w:name="Light List Accent 5" w:uiPriority="61"/>
+    <w:lsdException w:name="Light Grid Accent 5" w:uiPriority="62"/>
+    <w:lsdException w:name="Medium Shading 1 Accent 5" w:uiPriority="63"/>
+    <w:lsdException w:name="Medium Shading 2 Accent 5" w:uiPriority="64"/>
+    <w:lsdException w:name="Medium List 1 Accent 5" w:uiPriority="65"/>
+    <w:lsdException w:name="Medium List 2 Accent 5" w:uiPriority="66"/>
+    <w:lsdException w:name="Medium Grid 1 Accent 5" w:uiPriority="67"/>
+    <w:lsdException w:name="Medium Grid 2 Accent 5" w:uiPriority="68"/>
+    <w:lsdException w:name="Medium Grid 3 Accent 5" w:uiPriority="69"/>
+    <w:lsdException w:name="Dark List Accent 5" w:uiPriority="70"/>
+    <w:lsdException w:name="Colorful Shading Accent 5" w:uiPriority="71"/>
+    <w:lsdException w:name="Colorful List Accent 5" w:uiPriority="72"/>
+    <w:lsdException w:name="Colorful Grid Accent 5" w:uiPriority="73"/>
+    <w:lsdException w:name="Light Shading Accent 6" w:uiPriority="60"/>
+    <w:lsdException w:name="Light List Accent 6" w:uiPriority="61"/>
+    <w:lsdException w:name="Light Grid Accent 6" w:uiPriority="62"/>
+    <w:lsdException w:name="Medium Shading 1 Accent 6" w:uiPriority="63"/>
+    <w:lsdException w:name="Medium Shading 2 Accent 6" w:uiPriority="64"/>
+    <w:lsdException w:name="Medium List 1 Accent 6" w:uiPriority="65"/>
+    <w:lsdException w:name="Medium List 2 Accent 6" w:uiPriority="66"/>
+    <w:lsdException w:name="Medium Grid 1 Accent 6" w:uiPriority="67"/>
+    <w:lsdException w:name="Medium Grid 2 Accent 6" w:uiPriority="68"/>
+    <w:lsdException w:name="Medium Grid 3 Accent 6" w:uiPriority="69"/>
+    <w:lsdException w:name="Dark List Accent 6" w:uiPriority="70"/>
+    <w:lsdException w:name="Colorful Shading Accent 6" w:uiPriority="71"/>
+    <w:lsdException w:name="Colorful List Accent 6" w:uiPriority="72"/>
+    <w:lsdException w:name="Colorful Grid Accent 6" w:uiPriority="73"/>
+    <w:lsdException w:name="Subtle Emphasis" w:uiPriority="19" w:qFormat="1"/>
+    <w:lsdException w:name="Intense Emphasis" w:uiPriority="21" w:qFormat="1"/>
+    <w:lsdException w:name="Subtle Reference" w:uiPriority="31" w:qFormat="1"/>
+    <w:lsdException w:name="Intense Reference" w:uiPriority="32" w:qFormat="1"/>
+    <w:lsdException w:name="Book Title" w:uiPriority="33" w:qFormat="1"/>
+    <w:lsdException w:name="Bibliography" w:semiHidden="1" w:uiPriority="37" w:unhideWhenUsed="1"/>
+    <w:lsdException w:name="TOC Heading" w:semiHidden="1" w:uiPriority="39" w:unhideWhenUsed="1" w:qFormat="1"/>
+    <w:lsdException w:name="Plain Table 1" w:uiPriority="41"/>
+    <w:lsdException w:name="Plain Table 2" w:uiPriority="42"/>
+    <w:lsdException w:name="Plain Table 3" w:uiPriority="43"/>
+    <w:lsdException w:name="Plain Table 4" w:uiPriority="44"/>
+    <w:lsdException w:name="Plain Table 5" w:uiPriority="45"/>
+    <w:lsdException w:name="Grid Table Light" w:uiPriority="40"/>
+    <w:lsdException w:name="Grid Table 1 Light" w:uiPriority="46"/>
+    <w:lsdException w:name="Grid Table 2" w:uiPriority="47"/>
+    <w:lsdException w:name="Grid Table 3" w:uiPriority="48"/>
+    <w:lsdException w:name="Grid Table 4" w:uiPriority="49"/>
+    <w:lsdException w:name="Grid Table 5 Dark" w:uiPriority="50"/>
+    <w:lsdException w:name="Grid Table 6 Colorful" w:uiPriority="51"/>
+    <w:lsdException w:name="Grid Table 7 Colorful" w:uiPriority="52"/>
+    <w:lsdException w:name="Grid Table 1 Light Accent 1" w:uiPriority="46"/>
+    <w:lsdException w:name="Grid Table 2 Accent 1" w:uiPriority="47"/>
+    <w:lsdException w:name="Grid Table 3 Accent 1" w:uiPriority="48"/>
+    <w:lsdException w:name="Grid Table 4 Accent 1" w:uiPriority="49"/>
+    <w:lsdException w:name="Grid Table 5 Dark Accent 1" w:uiPriority="50"/>
+    <w:lsdException w:name="Grid Table 6 Colorful Accent 1" w:uiPriority="51"/>
+    <w:lsdException w:name="Grid Table 7 Colorful Accent 1" w:uiPriority="52"/>
+    <w:lsdException w:name="Grid Table 1 Light Accent 2" w:uiPriority="46"/>
+    <w:lsdException w:name="Grid Table 2 Accent 2" w:uiPriority="47"/>
+    <w:lsdException w:name="Grid Table 3 Accent 2" w:uiPriority="48"/>
+    <w:lsdException w:name="Grid Table 4 Accent 2" w:uiPriority="49"/>
+    <w:lsdException w:name="Grid Table 5 Dark Accent 2" w:uiPriority="50"/>
+    <w:lsdException w:name="Grid Table 6 Colorful Accent 2" w:uiPriority="51"/>
+    <w:lsdException w:name="Grid Table 7 Colorful Accent 2" w:uiPriority="52"/>
+    <w:lsdException w:name="Grid Table 1 Light Accent 3" w:uiPriority="46"/>
+    <w:lsdException w:name="Grid Table 2 Accent 3" w:uiPriority="47"/>
+    <w:lsdException w:name="Grid Table 3 Accent 3" w:uiPriority="48"/>
+    <w:lsdException w:name="Grid Table 4 Accent 3" w:uiPriority="49"/>
+    <w:lsdException w:name="Grid Table 5 Dark Accent 3" w:uiPriority="50"/>
+    <w:lsdException w:name="Grid Table 6 Colorful Accent 3" w:uiPriority="51"/>
+    <w:lsdException w:name="Grid Table 7 Colorful Accent 3" w:uiPriority="52"/>
+    <w:lsdException w:name="Grid Table 1 Light Accent 4" w:uiPriority="46"/>
+    <w:lsdException w:name="Grid Table 2 Accent 4" w:uiPriority="47"/>
+    <w:lsdException w:name="Grid Table 3 Accent 4" w:uiPriority="48"/>
+    <w:lsdException w:name="Grid Table 4 Accent 4" w:uiPriority="49"/>
+    <w:lsdException w:name="Grid Table 5 Dark Accent 4" w:uiPriority="50"/>
+    <w:lsdException w:name="Grid Table 6 Colorful Accent 4" w:uiPriority="51"/>
+    <w:lsdException w:name="Grid Table 7 Colorful Accent 4" w:uiPriority="52"/>
+    <w:lsdException w:name="Grid Table 1 Light Accent 5" w:uiPriority="46"/>
+    <w:lsdException w:name="Grid Table 2 Accent 5" w:uiPriority="47"/>
+    <w:lsdException w:name="Grid Table 3 Accent 5" w:uiPriority="48"/>
+    <w:lsdException w:name="Grid Table 4 Accent 5" w:uiPriority="49"/>
+    <w:lsdException w:name="Grid Table 5 Dark Accent 5" w:uiPriority="50"/>
+    <w:lsdException w:name="Grid Table 6 Colorful Accent 5" w:uiPriority="51"/>
+    <w:lsdException w:name="Grid Table 7 Colorful Accent 5" w:uiPriority="52"/>
+    <w:lsdException w:name="Grid Table 1 Light Accent 6" w:uiPriority="46"/>
+    <w:lsdException w:name="Grid Table 2 Accent 6" w:uiPriority="47"/>
+    <w:lsdException w:name="Grid Table 3 Accent 6" w:uiPriority="48"/>
+    <w:lsdException w:name="Grid Table 4 Accent 6" w:uiPriority="49"/>
+    <w:lsdException w:name="Grid Table 5 Dark Accent 6" w:uiPriority="50"/>
+    <w:lsdException w:name="Grid Table 6 Colorful Accent 6" w:uiPriority="51"/>
+    <w:lsdException w:name="Grid Table 7 Colorful Accent 6" w:uiPriority="52"/>
+    <w:lsdException w:name="List Table 1 Light" w:uiPriority="46"/>
+    <w:lsdException w:name="List Table 2" w:uiPriority="47"/>
+    <w:lsdException w:name="List Table 3" w:uiPriority="48"/>
+    <w:lsdException w:name="List Table 4" w:uiPriority="49"/>
+    <w:lsdException w:name="List Table 5 Dark" w:uiPriority="50"/>
+    <w:lsdException w:name="List Table 6 Colorful" w:uiPriority="51"/>
+    <w:lsdException w:name="List Table 7 Colorful" w:uiPriority="52"/>
+    <w:lsdException w:name="List Table 1 Light Accent 1" w:uiPriority="46"/>
+    <w:lsdException w:name="List Table 2 Accent 1" w:uiPriority="47"/>
+    <w:lsdException w:name="List Table 3 Accent 1" w:uiPriority="48"/>
+    <w:lsdException w:name="List Table 4 Accent 1" w:uiPriority="49"/>
+    <w:lsdException w:name="List Table 5 Dark Accent 1" w:uiPriority="50"/>
+    <w:lsdException w:name="List Table 6 Colorful Accent 1" w:uiPriority="51"/>
+    <w:lsdException w:name="List Table 7 Colorful Accent 1" w:uiPriority="52"/>
+    <w:lsdException w:name="List Table 1 Light Accent 2" w:uiPriority="46"/>
+    <w:lsdException w:name="List Table 2 Accent 2" w:uiPriority="47"/>
+    <w:lsdException w:name="List Table 3 Accent 2" w:uiPriority="48"/>
+    <w:lsdException w:name="List Table 4 Accent 2" w:uiPriority="49"/>
+    <w:lsdException w:name="List Table 5 Dark Accent 2" w:uiPriority="50"/>
+    <w:lsdException w:name="List Table 6 Colorful Accent 2" w:uiPriority="51"/>
+    <w:lsdException w:name="List Table 7 Colorful Accent 2" w:uiPriority="52"/>
+    <w:lsdException w:name="List Table 1 Light Accent 3" w:uiPriority="46"/>
+    <w:lsdException w:name="List Table 2 Accent 3" w:uiPriority="47"/>
+    <w:lsdException w:name="List Table 3 Accent 3" w:uiPriority="48"/>
+    <w:lsdException w:name="List Table 4 Accent 3" w:uiPriority="49"/>
+    <w:lsdException w:name="List Table 5 Dark Accent 3" w:uiPriority="50"/>
+    <w:lsdException w:name="List Table 6 Colorful Accent 3" w:uiPriority="51"/>
+    <w:lsdException w:name="List Table 7 Colorful Accent 3" w:uiPriority="52"/>
+    <w:lsdException w:name="List Table 1 Light Accent 4" w:uiPriority="46"/>
+    <w:lsdException w:name="List Table 2 Accent 4" w:uiPriority="47"/>
+    <w:lsdException w:name="List Table 3 Accent 4" w:uiPriority="48"/>
+    <w:lsdException w:name="List Table 4 Accent 4" w:uiPriority="49"/>
+    <w:lsdException w:name="List Table 5 Dark Accent 4" w:uiPriority="50"/>
+    <w:lsdException w:name="List Table 6 Colorful Accent 4" w:uiPriority="51"/>
+    <w:lsdException w:name="List Table 7 Colorful Accent 4" w:uiPriority="52"/>
+    <w:lsdException w:name="List Table 1 Light Accent 5" w:uiPriority="46"/>
+    <w:lsdException w:name="List Table 2 Accent 5" w:uiPriority="47"/>
+    <w:lsdException w:name="List Table 3 Accent 5" w:uiPriority="48"/>
+    <w:lsdException w:name="List Table 4 Accent 5" w:uiPriority="49"/>
+    <w:lsdException w:name="List Table 5 Dark Accent 5" w:uiPriority="50"/>
+    <w:lsdException w:name="List Table 6 Colorful Accent 5" w:uiPriority="51"/>
+    <w:lsdException w:name="List Table 7 Colorful Accent 5" w:uiPriority="52"/>
+    <w:lsdException w:name="List Table 1 Light Accent 6" w:uiPriority="46"/>
+    <w:lsdException w:name="List Table 2 Accent 6" w:uiPriority="47"/>
+    <w:lsdException w:name="List Table 3 Accent 6" w:uiPriority="48"/>
+    <w:lsdException w:name="List Table 4 Accent 6" w:uiPriority="49"/>
+    <w:lsdException w:name="List Table 5 Dark Accent 6" w:uiPriority="50"/>
+    <w:lsdException w:name="List Table 6 Colorful Accent 6" w:uiPriority="51"/>
+    <w:lsdException w:name="List Table 7 Colorful Accent 6" w:uiPriority="52"/>
+    <w:lsdException w:name="Mention" w:semiHidden="1" w:unhideWhenUsed="1"/>
+    <w:lsdException w:name="Smart Hyperlink" w:semiHidden="1" w:unhideWhenUsed="1"/>
+    <w:lsdException w:name="Hashtag" w:semiHidden="1" w:unhideWhenUsed="1"/>
+    <w:lsdException w:name="Unresolved Mention" w:semiHidden="1" w:unhideWhenUsed="1"/>
   </w:latentStyles>
   <w:style w:type="paragraph" w:default="1" w:styleId="Normal">
     <w:name w:val="Normal"/>
@@ -1579,254 +10035,21 @@
       <w:szCs w:val="16"/>
     </w:rPr>
   </w:style>
-</w:styles>
-</file>
-
-<file path=word/stylesWithEffects.xml><?xml version="1.0" encoding="utf-8"?>
-<w:styles xmlns:wpc="http://schemas.microsoft.com/office/word/2010/wordprocessingCanvas" xmlns:mc="http://schemas.openxmlformats.org/markup-compatibility/2006" xmlns:o="urn:schemas-microsoft-com:office:office" xmlns:r="http://schemas.openxmlformats.org/officeDocument/2006/relationships" xmlns:m="http://schemas.openxmlformats.org/officeDocument/2006/math" xmlns:v="urn:schemas-microsoft-com:vml" xmlns:wp14="http://schemas.microsoft.com/office/word/2010/wordprocessingDrawing" xmlns:wp="http://schemas.openxmlformats.org/drawingml/2006/wordprocessingDrawing" xmlns:w10="urn:schemas-microsoft-com:office:word" xmlns:w="http://schemas.openxmlformats.org/wordprocessingml/2006/main" xmlns:w14="http://schemas.microsoft.com/office/word/2010/wordml" xmlns:wpg="http://schemas.microsoft.com/office/word/2010/wordprocessingGroup" xmlns:wpi="http://schemas.microsoft.com/office/word/2010/wordprocessingInk" xmlns:wne="http://schemas.microsoft.com/office/word/2006/wordml" xmlns:wps="http://schemas.microsoft.com/office/word/2010/wordprocessingShape" mc:Ignorable="w14 wp14">
-  <w:docDefaults>
-    <w:rPrDefault>
-      <w:rPr>
-        <w:rFonts w:asciiTheme="minorHAnsi" w:eastAsiaTheme="minorEastAsia" w:hAnsiTheme="minorHAnsi" w:cstheme="minorBidi"/>
-        <w:sz w:val="22"/>
-        <w:szCs w:val="22"/>
-        <w:lang w:val="en-MY" w:eastAsia="zh-CN" w:bidi="ar-SA"/>
-      </w:rPr>
-    </w:rPrDefault>
-    <w:pPrDefault>
-      <w:pPr>
-        <w:spacing w:after="200" w:line="276" w:lineRule="auto"/>
-      </w:pPr>
-    </w:pPrDefault>
-  </w:docDefaults>
-  <w:latentStyles w:defLockedState="0" w:defUIPriority="99" w:defSemiHidden="1" w:defUnhideWhenUsed="1" w:defQFormat="0" w:count="267">
-    <w:lsdException w:name="Normal" w:semiHidden="0" w:uiPriority="0" w:unhideWhenUsed="0" w:qFormat="1"/>
-    <w:lsdException w:name="heading 1" w:semiHidden="0" w:uiPriority="9" w:unhideWhenUsed="0" w:qFormat="1"/>
-    <w:lsdException w:name="heading 2" w:uiPriority="9" w:qFormat="1"/>
-    <w:lsdException w:name="heading 3" w:uiPriority="9" w:qFormat="1"/>
-    <w:lsdException w:name="heading 4" w:uiPriority="9" w:qFormat="1"/>
-    <w:lsdException w:name="heading 5" w:uiPriority="9" w:qFormat="1"/>
-    <w:lsdException w:name="heading 6" w:uiPriority="9" w:qFormat="1"/>
-    <w:lsdException w:name="heading 7" w:uiPriority="9" w:qFormat="1"/>
-    <w:lsdException w:name="heading 8" w:uiPriority="9" w:qFormat="1"/>
-    <w:lsdException w:name="heading 9" w:uiPriority="9" w:qFormat="1"/>
-    <w:lsdException w:name="toc 1" w:uiPriority="39"/>
-    <w:lsdException w:name="toc 2" w:uiPriority="39"/>
-    <w:lsdException w:name="toc 3" w:uiPriority="39"/>
-    <w:lsdException w:name="toc 4" w:uiPriority="39"/>
-    <w:lsdException w:name="toc 5" w:uiPriority="39"/>
-    <w:lsdException w:name="toc 6" w:uiPriority="39"/>
-    <w:lsdException w:name="toc 7" w:uiPriority="39"/>
-    <w:lsdException w:name="toc 8" w:uiPriority="39"/>
-    <w:lsdException w:name="toc 9" w:uiPriority="39"/>
-    <w:lsdException w:name="caption" w:uiPriority="35" w:qFormat="1"/>
-    <w:lsdException w:name="Title" w:semiHidden="0" w:uiPriority="10" w:unhideWhenUsed="0" w:qFormat="1"/>
-    <w:lsdException w:name="Default Paragraph Font" w:uiPriority="1"/>
-    <w:lsdException w:name="Subtitle" w:semiHidden="0" w:uiPriority="11" w:unhideWhenUsed="0" w:qFormat="1"/>
-    <w:lsdException w:name="Strong" w:semiHidden="0" w:uiPriority="22" w:unhideWhenUsed="0" w:qFormat="1"/>
-    <w:lsdException w:name="Emphasis" w:semiHidden="0" w:uiPriority="20" w:unhideWhenUsed="0" w:qFormat="1"/>
-    <w:lsdException w:name="Table Grid" w:semiHidden="0" w:uiPriority="59" w:unhideWhenUsed="0"/>
-    <w:lsdException w:name="Placeholder Text" w:unhideWhenUsed="0"/>
-    <w:lsdException w:name="No Spacing" w:semiHidden="0" w:uiPriority="1" w:unhideWhenUsed="0" w:qFormat="1"/>
-    <w:lsdException w:name="Light Shading" w:semiHidden="0" w:uiPriority="60" w:unhideWhenUsed="0"/>
-    <w:lsdException w:name="Light List" w:semiHidden="0" w:uiPriority="61" w:unhideWhenUsed="0"/>
-    <w:lsdException w:name="Light Grid" w:semiHidden="0" w:uiPriority="62" w:unhideWhenUsed="0"/>
-    <w:lsdException w:name="Medium Shading 1" w:semiHidden="0" w:uiPriority="63" w:unhideWhenUsed="0"/>
-    <w:lsdException w:name="Medium Shading 2" w:semiHidden="0" w:uiPriority="64" w:unhideWhenUsed="0"/>
-    <w:lsdException w:name="Medium List 1" w:semiHidden="0" w:uiPriority="65" w:unhideWhenUsed="0"/>
-    <w:lsdException w:name="Medium List 2" w:semiHidden="0" w:uiPriority="66" w:unhideWhenUsed="0"/>
-    <w:lsdException w:name="Medium Grid 1" w:semiHidden="0" w:uiPriority="67" w:unhideWhenUsed="0"/>
-    <w:lsdException w:name="Medium Grid 2" w:semiHidden="0" w:uiPriority="68" w:unhideWhenUsed="0"/>
-    <w:lsdException w:name="Medium Grid 3" w:semiHidden="0" w:uiPriority="69" w:unhideWhenUsed="0"/>
-    <w:lsdException w:name="Dark List" w:semiHidden="0" w:uiPriority="70" w:unhideWhenUsed="0"/>
-    <w:lsdException w:name="Colorful Shading" w:semiHidden="0" w:uiPriority="71" w:unhideWhenUsed="0"/>
-    <w:lsdException w:name="Colorful List" w:semiHidden="0" w:uiPriority="72" w:unhideWhenUsed="0"/>
-    <w:lsdException w:name="Colorful Grid" w:semiHidden="0" w:uiPriority="73" w:unhideWhenUsed="0"/>
-    <w:lsdException w:name="Light Shading Accent 1" w:semiHidden="0" w:uiPriority="60" w:unhideWhenUsed="0"/>
-    <w:lsdException w:name="Light List Accent 1" w:semiHidden="0" w:uiPriority="61" w:unhideWhenUsed="0"/>
-    <w:lsdException w:name="Light Grid Accent 1" w:semiHidden="0" w:uiPriority="62" w:unhideWhenUsed="0"/>
-    <w:lsdException w:name="Medium Shading 1 Accent 1" w:semiHidden="0" w:uiPriority="63" w:unhideWhenUsed="0"/>
-    <w:lsdException w:name="Medium Shading 2 Accent 1" w:semiHidden="0" w:uiPriority="64" w:unhideWhenUsed="0"/>
-    <w:lsdException w:name="Medium List 1 Accent 1" w:semiHidden="0" w:uiPriority="65" w:unhideWhenUsed="0"/>
-    <w:lsdException w:name="Revision" w:unhideWhenUsed="0"/>
-    <w:lsdException w:name="List Paragraph" w:semiHidden="0" w:uiPriority="34" w:unhideWhenUsed="0" w:qFormat="1"/>
-    <w:lsdException w:name="Quote" w:semiHidden="0" w:uiPriority="29" w:unhideWhenUsed="0" w:qFormat="1"/>
-    <w:lsdException w:name="Intense Quote" w:semiHidden="0" w:uiPriority="30" w:unhideWhenUsed="0" w:qFormat="1"/>
-    <w:lsdException w:name="Medium List 2 Accent 1" w:semiHidden="0" w:uiPriority="66" w:unhideWhenUsed="0"/>
-    <w:lsdException w:name="Medium Grid 1 Accent 1" w:semiHidden="0" w:uiPriority="67" w:unhideWhenUsed="0"/>
-    <w:lsdException w:name="Medium Grid 2 Accent 1" w:semiHidden="0" w:uiPriority="68" w:unhideWhenUsed="0"/>
-    <w:lsdException w:name="Medium Grid 3 Accent 1" w:semiHidden="0" w:uiPriority="69" w:unhideWhenUsed="0"/>
-    <w:lsdException w:name="Dark List Accent 1" w:semiHidden="0" w:uiPriority="70" w:unhideWhenUsed="0"/>
-    <w:lsdException w:name="Colorful Shading Accent 1" w:semiHidden="0" w:uiPriority="71" w:unhideWhenUsed="0"/>
-    <w:lsdException w:name="Colorful List Accent 1" w:semiHidden="0" w:uiPriority="72" w:unhideWhenUsed="0"/>
-    <w:lsdException w:name="Colorful Grid Accent 1" w:semiHidden="0" w:uiPriority="73" w:unhideWhenUsed="0"/>
-    <w:lsdException w:name="Light Shading Accent 2" w:semiHidden="0" w:uiPriority="60" w:unhideWhenUsed="0"/>
-    <w:lsdException w:name="Light List Accent 2" w:semiHidden="0" w:uiPriority="61" w:unhideWhenUsed="0"/>
-    <w:lsdException w:name="Light Grid Accent 2" w:semiHidden="0" w:uiPriority="62" w:unhideWhenUsed="0"/>
-    <w:lsdException w:name="Medium Shading 1 Accent 2" w:semiHidden="0" w:uiPriority="63" w:unhideWhenUsed="0"/>
-    <w:lsdException w:name="Medium Shading 2 Accent 2" w:semiHidden="0" w:uiPriority="64" w:unhideWhenUsed="0"/>
-    <w:lsdException w:name="Medium List 1 Accent 2" w:semiHidden="0" w:uiPriority="65" w:unhideWhenUsed="0"/>
-    <w:lsdException w:name="Medium List 2 Accent 2" w:semiHidden="0" w:uiPriority="66" w:unhideWhenUsed="0"/>
-    <w:lsdException w:name="Medium Grid 1 Accent 2" w:semiHidden="0" w:uiPriority="67" w:unhideWhenUsed="0"/>
-    <w:lsdException w:name="Medium Grid 2 Accent 2" w:semiHidden="0" w:uiPriority="68" w:unhideWhenUsed="0"/>
-    <w:lsdException w:name="Medium Grid 3 Accent 2" w:semiHidden="0" w:uiPriority="69" w:unhideWhenUsed="0"/>
-    <w:lsdException w:name="Dark List Accent 2" w:semiHidden="0" w:uiPriority="70" w:unhideWhenUsed="0"/>
-    <w:lsdException w:name="Colorful Shading Accent 2" w:semiHidden="0" w:uiPriority="71" w:unhideWhenUsed="0"/>
-    <w:lsdException w:name="Colorful List Accent 2" w:semiHidden="0" w:uiPriority="72" w:unhideWhenUsed="0"/>
-    <w:lsdException w:name="Colorful Grid Accent 2" w:semiHidden="0" w:uiPriority="73" w:unhideWhenUsed="0"/>
-    <w:lsdException w:name="Light Shading Accent 3" w:semiHidden="0" w:uiPriority="60" w:unhideWhenUsed="0"/>
-    <w:lsdException w:name="Light List Accent 3" w:semiHidden="0" w:uiPriority="61" w:unhideWhenUsed="0"/>
-    <w:lsdException w:name="Light Grid Accent 3" w:semiHidden="0" w:uiPriority="62" w:unhideWhenUsed="0"/>
-    <w:lsdException w:name="Medium Shading 1 Accent 3" w:semiHidden="0" w:uiPriority="63" w:unhideWhenUsed="0"/>
-    <w:lsdException w:name="Medium Shading 2 Accent 3" w:semiHidden="0" w:uiPriority="64" w:unhideWhenUsed="0"/>
-    <w:lsdException w:name="Medium List 1 Accent 3" w:semiHidden="0" w:uiPriority="65" w:unhideWhenUsed="0"/>
-    <w:lsdException w:name="Medium List 2 Accent 3" w:semiHidden="0" w:uiPriority="66" w:unhideWhenUsed="0"/>
-    <w:lsdException w:name="Medium Grid 1 Accent 3" w:semiHidden="0" w:uiPriority="67" w:unhideWhenUsed="0"/>
-    <w:lsdException w:name="Medium Grid 2 Accent 3" w:semiHidden="0" w:uiPriority="68" w:unhideWhenUsed="0"/>
-    <w:lsdException w:name="Medium Grid 3 Accent 3" w:semiHidden="0" w:uiPriority="69" w:unhideWhenUsed="0"/>
-    <w:lsdException w:name="Dark List Accent 3" w:semiHidden="0" w:uiPriority="70" w:unhideWhenUsed="0"/>
-    <w:lsdException w:name="Colorful Shading Accent 3" w:semiHidden="0" w:uiPriority="71" w:unhideWhenUsed="0"/>
-    <w:lsdException w:name="Colorful List Accent 3" w:semiHidden="0" w:uiPriority="72" w:unhideWhenUsed="0"/>
-    <w:lsdException w:name="Colorful Grid Accent 3" w:semiHidden="0" w:uiPriority="73" w:unhideWhenUsed="0"/>
-    <w:lsdException w:name="Light Shading Accent 4" w:semiHidden="0" w:uiPriority="60" w:unhideWhenUsed="0"/>
-    <w:lsdException w:name="Light List Accent 4" w:semiHidden="0" w:uiPriority="61" w:unhideWhenUsed="0"/>
-    <w:lsdException w:name="Light Grid Accent 4" w:semiHidden="0" w:uiPriority="62" w:unhideWhenUsed="0"/>
-    <w:lsdException w:name="Medium Shading 1 Accent 4" w:semiHidden="0" w:uiPriority="63" w:unhideWhenUsed="0"/>
-    <w:lsdException w:name="Medium Shading 2 Accent 4" w:semiHidden="0" w:uiPriority="64" w:unhideWhenUsed="0"/>
-    <w:lsdException w:name="Medium List 1 Accent 4" w:semiHidden="0" w:uiPriority="65" w:unhideWhenUsed="0"/>
-    <w:lsdException w:name="Medium List 2 Accent 4" w:semiHidden="0" w:uiPriority="66" w:unhideWhenUsed="0"/>
-    <w:lsdException w:name="Medium Grid 1 Accent 4" w:semiHidden="0" w:uiPriority="67" w:unhideWhenUsed="0"/>
-    <w:lsdException w:name="Medium Grid 2 Accent 4" w:semiHidden="0" w:uiPriority="68" w:unhideWhenUsed="0"/>
-    <w:lsdException w:name="Medium Grid 3 Accent 4" w:semiHidden="0" w:uiPriority="69" w:unhideWhenUsed="0"/>
-    <w:lsdException w:name="Dark List Accent 4" w:semiHidden="0" w:uiPriority="70" w:unhideWhenUsed="0"/>
-    <w:lsdException w:name="Colorful Shading Accent 4" w:semiHidden="0" w:uiPriority="71" w:unhideWhenUsed="0"/>
-    <w:lsdException w:name="Colorful List Accent 4" w:semiHidden="0" w:uiPriority="72" w:unhideWhenUsed="0"/>
-    <w:lsdException w:name="Colorful Grid Accent 4" w:semiHidden="0" w:uiPriority="73" w:unhideWhenUsed="0"/>
-    <w:lsdException w:name="Light Shading Accent 5" w:semiHidden="0" w:uiPriority="60" w:unhideWhenUsed="0"/>
-    <w:lsdException w:name="Light List Accent 5" w:semiHidden="0" w:uiPriority="61" w:unhideWhenUsed="0"/>
-    <w:lsdException w:name="Light Grid Accent 5" w:semiHidden="0" w:uiPriority="62" w:unhideWhenUsed="0"/>
-    <w:lsdException w:name="Medium Shading 1 Accent 5" w:semiHidden="0" w:uiPriority="63" w:unhideWhenUsed="0"/>
-    <w:lsdException w:name="Medium Shading 2 Accent 5" w:semiHidden="0" w:uiPriority="64" w:unhideWhenUsed="0"/>
-    <w:lsdException w:name="Medium List 1 Accent 5" w:semiHidden="0" w:uiPriority="65" w:unhideWhenUsed="0"/>
-    <w:lsdException w:name="Medium List 2 Accent 5" w:semiHidden="0" w:uiPriority="66" w:unhideWhenUsed="0"/>
-    <w:lsdException w:name="Medium Grid 1 Accent 5" w:semiHidden="0" w:uiPriority="67" w:unhideWhenUsed="0"/>
-    <w:lsdException w:name="Medium Grid 2 Accent 5" w:semiHidden="0" w:uiPriority="68" w:unhideWhenUsed="0"/>
-    <w:lsdException w:name="Medium Grid 3 Accent 5" w:semiHidden="0" w:uiPriority="69" w:unhideWhenUsed="0"/>
-    <w:lsdException w:name="Dark List Accent 5" w:semiHidden="0" w:uiPriority="70" w:unhideWhenUsed="0"/>
-    <w:lsdException w:name="Colorful Shading Accent 5" w:semiHidden="0" w:uiPriority="71" w:unhideWhenUsed="0"/>
-    <w:lsdException w:name="Colorful List Accent 5" w:semiHidden="0" w:uiPriority="72" w:unhideWhenUsed="0"/>
-    <w:lsdException w:name="Colorful Grid Accent 5" w:semiHidden="0" w:uiPriority="73" w:unhideWhenUsed="0"/>
-    <w:lsdException w:name="Light Shading Accent 6" w:semiHidden="0" w:uiPriority="60" w:unhideWhenUsed="0"/>
-    <w:lsdException w:name="Light List Accent 6" w:semiHidden="0" w:uiPriority="61" w:unhideWhenUsed="0"/>
-    <w:lsdException w:name="Light Grid Accent 6" w:semiHidden="0" w:uiPriority="62" w:unhideWhenUsed="0"/>
-    <w:lsdException w:name="Medium Shading 1 Accent 6" w:semiHidden="0" w:uiPriority="63" w:unhideWhenUsed="0"/>
-    <w:lsdException w:name="Medium Shading 2 Accent 6" w:semiHidden="0" w:uiPriority="64" w:unhideWhenUsed="0"/>
-    <w:lsdException w:name="Medium List 1 Accent 6" w:semiHidden="0" w:uiPriority="65" w:unhideWhenUsed="0"/>
-    <w:lsdException w:name="Medium List 2 Accent 6" w:semiHidden="0" w:uiPriority="66" w:unhideWhenUsed="0"/>
-    <w:lsdException w:name="Medium Grid 1 Accent 6" w:semiHidden="0" w:uiPriority="67" w:unhideWhenUsed="0"/>
-    <w:lsdException w:name="Medium Grid 2 Accent 6" w:semiHidden="0" w:uiPriority="68" w:unhideWhenUsed="0"/>
-    <w:lsdException w:name="Medium Grid 3 Accent 6" w:semiHidden="0" w:uiPriority="69" w:unhideWhenUsed="0"/>
-    <w:lsdException w:name="Dark List Accent 6" w:semiHidden="0" w:uiPriority="70" w:unhideWhenUsed="0"/>
-    <w:lsdException w:name="Colorful Shading Accent 6" w:semiHidden="0" w:uiPriority="71" w:unhideWhenUsed="0"/>
-    <w:lsdException w:name="Colorful List Accent 6" w:semiHidden="0" w:uiPriority="72" w:unhideWhenUsed="0"/>
-    <w:lsdException w:name="Colorful Grid Accent 6" w:semiHidden="0" w:uiPriority="73" w:unhideWhenUsed="0"/>
-    <w:lsdException w:name="Subtle Emphasis" w:semiHidden="0" w:uiPriority="19" w:unhideWhenUsed="0" w:qFormat="1"/>
-    <w:lsdException w:name="Intense Emphasis" w:semiHidden="0" w:uiPriority="21" w:unhideWhenUsed="0" w:qFormat="1"/>
-    <w:lsdException w:name="Subtle Reference" w:semiHidden="0" w:uiPriority="31" w:unhideWhenUsed="0" w:qFormat="1"/>
-    <w:lsdException w:name="Intense Reference" w:semiHidden="0" w:uiPriority="32" w:unhideWhenUsed="0" w:qFormat="1"/>
-    <w:lsdException w:name="Book Title" w:semiHidden="0" w:uiPriority="33" w:unhideWhenUsed="0" w:qFormat="1"/>
-    <w:lsdException w:name="Bibliography" w:uiPriority="37"/>
-    <w:lsdException w:name="TOC Heading" w:uiPriority="39" w:qFormat="1"/>
-  </w:latentStyles>
-  <w:style w:type="paragraph" w:default="1" w:styleId="Normal">
-    <w:name w:val="Normal"/>
-    <w:qFormat/>
-  </w:style>
-  <w:style w:type="character" w:default="1" w:styleId="DefaultParagraphFont">
-    <w:name w:val="Default Paragraph Font"/>
-    <w:uiPriority w:val="1"/>
-    <w:semiHidden/>
-    <w:unhideWhenUsed/>
-  </w:style>
-  <w:style w:type="table" w:default="1" w:styleId="TableNormal">
-    <w:name w:val="Normal Table"/>
+  <w:style w:type="paragraph" w:styleId="NormalWeb">
+    <w:name w:val="Normal (Web)"/>
+    <w:basedOn w:val="Normal"/>
     <w:uiPriority w:val="99"/>
     <w:semiHidden/>
     <w:unhideWhenUsed/>
-    <w:tblPr>
-      <w:tblInd w:w="0" w:type="dxa"/>
-      <w:tblCellMar>
-        <w:top w:w="0" w:type="dxa"/>
-        <w:left w:w="108" w:type="dxa"/>
-        <w:bottom w:w="0" w:type="dxa"/>
-        <w:right w:w="108" w:type="dxa"/>
-      </w:tblCellMar>
-    </w:tblPr>
-  </w:style>
-  <w:style w:type="numbering" w:default="1" w:styleId="NoList">
-    <w:name w:val="No List"/>
-    <w:uiPriority w:val="99"/>
-    <w:semiHidden/>
-    <w:unhideWhenUsed/>
-  </w:style>
-  <w:style w:type="table" w:styleId="TableGrid">
-    <w:name w:val="Table Grid"/>
-    <w:basedOn w:val="TableNormal"/>
-    <w:uiPriority w:val="59"/>
-    <w:rsid w:val="009269D2"/>
+    <w:rsid w:val="00461862"/>
     <w:pPr>
-      <w:spacing w:after="0" w:line="240" w:lineRule="auto"/>
-    </w:pPr>
-    <w:tblPr>
-      <w:tblBorders>
-        <w:top w:val="single" w:sz="4" w:space="0" w:color="auto"/>
-        <w:left w:val="single" w:sz="4" w:space="0" w:color="auto"/>
-        <w:bottom w:val="single" w:sz="4" w:space="0" w:color="auto"/>
-        <w:right w:val="single" w:sz="4" w:space="0" w:color="auto"/>
-        <w:insideH w:val="single" w:sz="4" w:space="0" w:color="auto"/>
-        <w:insideV w:val="single" w:sz="4" w:space="0" w:color="auto"/>
-      </w:tblBorders>
-    </w:tblPr>
-  </w:style>
-  <w:style w:type="paragraph" w:styleId="ListParagraph">
-    <w:name w:val="List Paragraph"/>
-    <w:basedOn w:val="Normal"/>
-    <w:uiPriority w:val="34"/>
-    <w:qFormat/>
-    <w:rsid w:val="009269D2"/>
-    <w:pPr>
-      <w:ind w:left="720"/>
-      <w:contextualSpacing/>
-    </w:pPr>
-  </w:style>
-  <w:style w:type="paragraph" w:styleId="BalloonText">
-    <w:name w:val="Balloon Text"/>
-    <w:basedOn w:val="Normal"/>
-    <w:link w:val="BalloonTextChar"/>
-    <w:uiPriority w:val="99"/>
-    <w:semiHidden/>
-    <w:unhideWhenUsed/>
-    <w:rsid w:val="00931862"/>
-    <w:pPr>
-      <w:spacing w:after="0" w:line="240" w:lineRule="auto"/>
+      <w:spacing w:before="100" w:beforeAutospacing="1" w:after="100" w:afterAutospacing="1" w:line="240" w:lineRule="auto"/>
     </w:pPr>
     <w:rPr>
-      <w:rFonts w:ascii="Tahoma" w:hAnsi="Tahoma" w:cs="Tahoma"/>
-      <w:sz w:val="16"/>
-      <w:szCs w:val="16"/>
-    </w:rPr>
-  </w:style>
-  <w:style w:type="character" w:customStyle="1" w:styleId="BalloonTextChar">
-    <w:name w:val="Balloon Text Char"/>
-    <w:basedOn w:val="DefaultParagraphFont"/>
-    <w:link w:val="BalloonText"/>
-    <w:uiPriority w:val="99"/>
-    <w:semiHidden/>
-    <w:rsid w:val="00931862"/>
-    <w:rPr>
-      <w:rFonts w:ascii="Tahoma" w:hAnsi="Tahoma" w:cs="Tahoma"/>
-      <w:sz w:val="16"/>
-      <w:szCs w:val="16"/>
+      <w:rFonts w:ascii="Times New Roman" w:eastAsia="Times New Roman" w:hAnsi="Times New Roman" w:cs="Times New Roman"/>
+      <w:sz w:val="24"/>
+      <w:szCs w:val="24"/>
+      <w:lang w:val="en-US"/>
     </w:rPr>
   </w:style>
 </w:styles>

--- a/描述性綱目.docx
+++ b/描述性綱目.docx
@@ -131,23 +131,7 @@
                 <w:rFonts w:eastAsia="SimSun" w:hint="eastAsia"/>
                 <w:lang w:eastAsia="zh-TW"/>
               </w:rPr>
-              <w:t>使用者（買、賣家）登入，由</w:t>
-            </w:r>
-            <w:bookmarkStart w:id="0" w:name="_GoBack"/>
-            <w:r>
-              <w:rPr>
-                <w:rFonts w:eastAsia="SimSun" w:hint="eastAsia"/>
-                <w:lang w:eastAsia="zh-TW"/>
-              </w:rPr>
-              <w:t>系統</w:t>
-            </w:r>
-            <w:bookmarkEnd w:id="0"/>
-            <w:r>
-              <w:rPr>
-                <w:rFonts w:eastAsia="SimSun" w:hint="eastAsia"/>
-                <w:lang w:eastAsia="zh-TW"/>
-              </w:rPr>
-              <w:t>進行驗證身份之後，若符合（使用者設定中的）賣家身份，可切換至賣家身份。</w:t>
+              <w:t>使用者（買、賣家）登入，由系統進行驗證身份之後，若符合（使用者設定中的）賣家身份，可切換至賣家身份。</w:t>
             </w:r>
           </w:p>
         </w:tc>
@@ -1338,12 +1322,13 @@
             </w:tcBorders>
             <w:shd w:val="clear" w:color="auto" w:fill="auto"/>
             <w:noWrap/>
-            <w:vAlign w:val="bottom"/>
-            <w:hideMark/>
-          </w:tcPr>
-          <w:p>
-            <w:pPr>
-              <w:spacing w:after="0" w:line="240" w:lineRule="auto"/>
+            <w:vAlign w:val="center"/>
+            <w:hideMark/>
+          </w:tcPr>
+          <w:p>
+            <w:pPr>
+              <w:spacing w:after="0" w:line="240" w:lineRule="auto"/>
+              <w:jc w:val="center"/>
               <w:rPr>
                 <w:rFonts w:ascii="Calibri (Body)" w:eastAsia="Times New Roman" w:hAnsi="Calibri (Body)" w:cs="Calibri"/>
                 <w:color w:val="000000"/>
@@ -1386,12 +1371,13 @@
             </w:tcBorders>
             <w:shd w:val="clear" w:color="auto" w:fill="auto"/>
             <w:noWrap/>
-            <w:vAlign w:val="bottom"/>
-            <w:hideMark/>
-          </w:tcPr>
-          <w:p>
-            <w:pPr>
-              <w:spacing w:after="0" w:line="240" w:lineRule="auto"/>
+            <w:vAlign w:val="center"/>
+            <w:hideMark/>
+          </w:tcPr>
+          <w:p>
+            <w:pPr>
+              <w:spacing w:after="0" w:line="240" w:lineRule="auto"/>
+              <w:jc w:val="center"/>
               <w:rPr>
                 <w:rFonts w:ascii="Calibri (Body)" w:eastAsia="Times New Roman" w:hAnsi="Calibri (Body)" w:cs="Calibri"/>
                 <w:color w:val="000000"/>
@@ -1414,12 +1400,13 @@
             </w:tcBorders>
             <w:shd w:val="clear" w:color="auto" w:fill="auto"/>
             <w:noWrap/>
-            <w:vAlign w:val="bottom"/>
-            <w:hideMark/>
-          </w:tcPr>
-          <w:p>
-            <w:pPr>
-              <w:spacing w:after="0" w:line="240" w:lineRule="auto"/>
+            <w:vAlign w:val="center"/>
+            <w:hideMark/>
+          </w:tcPr>
+          <w:p>
+            <w:pPr>
+              <w:spacing w:after="0" w:line="240" w:lineRule="auto"/>
+              <w:jc w:val="center"/>
               <w:rPr>
                 <w:rFonts w:ascii="Times New Roman" w:eastAsia="Times New Roman" w:hAnsi="Times New Roman" w:cs="Times New Roman"/>
                 <w:sz w:val="16"/>
@@ -1440,12 +1427,13 @@
             </w:tcBorders>
             <w:shd w:val="clear" w:color="auto" w:fill="auto"/>
             <w:noWrap/>
-            <w:vAlign w:val="bottom"/>
-            <w:hideMark/>
-          </w:tcPr>
-          <w:p>
-            <w:pPr>
-              <w:spacing w:after="0" w:line="240" w:lineRule="auto"/>
+            <w:vAlign w:val="center"/>
+            <w:hideMark/>
+          </w:tcPr>
+          <w:p>
+            <w:pPr>
+              <w:spacing w:after="0" w:line="240" w:lineRule="auto"/>
+              <w:jc w:val="center"/>
               <w:rPr>
                 <w:rFonts w:ascii="Times New Roman" w:eastAsia="Times New Roman" w:hAnsi="Times New Roman" w:cs="Times New Roman"/>
                 <w:sz w:val="16"/>
@@ -1466,12 +1454,13 @@
             </w:tcBorders>
             <w:shd w:val="clear" w:color="auto" w:fill="auto"/>
             <w:noWrap/>
-            <w:vAlign w:val="bottom"/>
-            <w:hideMark/>
-          </w:tcPr>
-          <w:p>
-            <w:pPr>
-              <w:spacing w:after="0" w:line="240" w:lineRule="auto"/>
+            <w:vAlign w:val="center"/>
+            <w:hideMark/>
+          </w:tcPr>
+          <w:p>
+            <w:pPr>
+              <w:spacing w:after="0" w:line="240" w:lineRule="auto"/>
+              <w:jc w:val="center"/>
               <w:rPr>
                 <w:rFonts w:ascii="Times New Roman" w:eastAsia="Times New Roman" w:hAnsi="Times New Roman" w:cs="Times New Roman"/>
                 <w:sz w:val="16"/>
@@ -1492,12 +1481,13 @@
             </w:tcBorders>
             <w:shd w:val="clear" w:color="auto" w:fill="auto"/>
             <w:noWrap/>
-            <w:vAlign w:val="bottom"/>
-            <w:hideMark/>
-          </w:tcPr>
-          <w:p>
-            <w:pPr>
-              <w:spacing w:after="0" w:line="240" w:lineRule="auto"/>
+            <w:vAlign w:val="center"/>
+            <w:hideMark/>
+          </w:tcPr>
+          <w:p>
+            <w:pPr>
+              <w:spacing w:after="0" w:line="240" w:lineRule="auto"/>
+              <w:jc w:val="center"/>
               <w:rPr>
                 <w:rFonts w:ascii="Times New Roman" w:eastAsia="Times New Roman" w:hAnsi="Times New Roman" w:cs="Times New Roman"/>
                 <w:sz w:val="16"/>
@@ -1518,12 +1508,13 @@
             </w:tcBorders>
             <w:shd w:val="clear" w:color="auto" w:fill="auto"/>
             <w:noWrap/>
-            <w:vAlign w:val="bottom"/>
-            <w:hideMark/>
-          </w:tcPr>
-          <w:p>
-            <w:pPr>
-              <w:spacing w:after="0" w:line="240" w:lineRule="auto"/>
+            <w:vAlign w:val="center"/>
+            <w:hideMark/>
+          </w:tcPr>
+          <w:p>
+            <w:pPr>
+              <w:spacing w:after="0" w:line="240" w:lineRule="auto"/>
+              <w:jc w:val="center"/>
               <w:rPr>
                 <w:rFonts w:ascii="Times New Roman" w:eastAsia="Times New Roman" w:hAnsi="Times New Roman" w:cs="Times New Roman"/>
                 <w:sz w:val="16"/>
@@ -1550,7 +1541,7 @@
             </w:tcBorders>
             <w:shd w:val="clear" w:color="auto" w:fill="auto"/>
             <w:noWrap/>
-            <w:vAlign w:val="bottom"/>
+            <w:vAlign w:val="center"/>
             <w:hideMark/>
           </w:tcPr>
           <w:p>
@@ -1593,12 +1584,13 @@
             </w:tcBorders>
             <w:shd w:val="clear" w:color="auto" w:fill="auto"/>
             <w:noWrap/>
-            <w:vAlign w:val="bottom"/>
-            <w:hideMark/>
-          </w:tcPr>
-          <w:p>
-            <w:pPr>
-              <w:spacing w:after="0" w:line="240" w:lineRule="auto"/>
+            <w:vAlign w:val="center"/>
+            <w:hideMark/>
+          </w:tcPr>
+          <w:p>
+            <w:pPr>
+              <w:spacing w:after="0" w:line="240" w:lineRule="auto"/>
+              <w:jc w:val="center"/>
               <w:rPr>
                 <w:rFonts w:ascii="Calibri" w:eastAsia="Times New Roman" w:hAnsi="Calibri" w:cs="Calibri"/>
                 <w:color w:val="000000"/>
@@ -1631,7 +1623,7 @@
             </w:tcBorders>
             <w:shd w:val="clear" w:color="000000" w:fill="AEAAAA"/>
             <w:noWrap/>
-            <w:vAlign w:val="bottom"/>
+            <w:vAlign w:val="center"/>
             <w:hideMark/>
           </w:tcPr>
           <w:p>
@@ -1669,7 +1661,7 @@
             </w:tcBorders>
             <w:shd w:val="clear" w:color="auto" w:fill="auto"/>
             <w:noWrap/>
-            <w:vAlign w:val="bottom"/>
+            <w:vAlign w:val="center"/>
             <w:hideMark/>
           </w:tcPr>
           <w:p>
@@ -1697,12 +1689,13 @@
             </w:tcBorders>
             <w:shd w:val="clear" w:color="auto" w:fill="auto"/>
             <w:noWrap/>
-            <w:vAlign w:val="bottom"/>
-            <w:hideMark/>
-          </w:tcPr>
-          <w:p>
-            <w:pPr>
-              <w:spacing w:after="0" w:line="240" w:lineRule="auto"/>
+            <w:vAlign w:val="center"/>
+            <w:hideMark/>
+          </w:tcPr>
+          <w:p>
+            <w:pPr>
+              <w:spacing w:after="0" w:line="240" w:lineRule="auto"/>
+              <w:jc w:val="center"/>
               <w:rPr>
                 <w:rFonts w:ascii="Times New Roman" w:eastAsia="Times New Roman" w:hAnsi="Times New Roman" w:cs="Times New Roman"/>
                 <w:sz w:val="16"/>
@@ -1723,12 +1716,13 @@
             </w:tcBorders>
             <w:shd w:val="clear" w:color="auto" w:fill="auto"/>
             <w:noWrap/>
-            <w:vAlign w:val="bottom"/>
-            <w:hideMark/>
-          </w:tcPr>
-          <w:p>
-            <w:pPr>
-              <w:spacing w:after="0" w:line="240" w:lineRule="auto"/>
+            <w:vAlign w:val="center"/>
+            <w:hideMark/>
+          </w:tcPr>
+          <w:p>
+            <w:pPr>
+              <w:spacing w:after="0" w:line="240" w:lineRule="auto"/>
+              <w:jc w:val="center"/>
               <w:rPr>
                 <w:rFonts w:ascii="Calibri" w:eastAsia="Times New Roman" w:hAnsi="Calibri" w:cs="Calibri"/>
                 <w:color w:val="000000"/>
@@ -1761,7 +1755,7 @@
             </w:tcBorders>
             <w:shd w:val="clear" w:color="000000" w:fill="AEAAAA"/>
             <w:noWrap/>
-            <w:vAlign w:val="bottom"/>
+            <w:vAlign w:val="center"/>
             <w:hideMark/>
           </w:tcPr>
           <w:p>
@@ -1805,12 +1799,13 @@
             </w:tcBorders>
             <w:shd w:val="clear" w:color="auto" w:fill="auto"/>
             <w:noWrap/>
-            <w:vAlign w:val="bottom"/>
-            <w:hideMark/>
-          </w:tcPr>
-          <w:p>
-            <w:pPr>
-              <w:spacing w:after="0" w:line="240" w:lineRule="auto"/>
+            <w:vAlign w:val="center"/>
+            <w:hideMark/>
+          </w:tcPr>
+          <w:p>
+            <w:pPr>
+              <w:spacing w:after="0" w:line="240" w:lineRule="auto"/>
+              <w:jc w:val="center"/>
               <w:rPr>
                 <w:rFonts w:ascii="Times New Roman" w:eastAsia="Times New Roman" w:hAnsi="Times New Roman" w:cs="Times New Roman"/>
                 <w:sz w:val="16"/>
@@ -1831,12 +1826,13 @@
             </w:tcBorders>
             <w:shd w:val="clear" w:color="auto" w:fill="auto"/>
             <w:noWrap/>
-            <w:vAlign w:val="bottom"/>
-            <w:hideMark/>
-          </w:tcPr>
-          <w:p>
-            <w:pPr>
-              <w:spacing w:after="0" w:line="240" w:lineRule="auto"/>
+            <w:vAlign w:val="center"/>
+            <w:hideMark/>
+          </w:tcPr>
+          <w:p>
+            <w:pPr>
+              <w:spacing w:after="0" w:line="240" w:lineRule="auto"/>
+              <w:jc w:val="center"/>
               <w:rPr>
                 <w:rFonts w:ascii="Times New Roman" w:eastAsia="Times New Roman" w:hAnsi="Times New Roman" w:cs="Times New Roman"/>
                 <w:sz w:val="16"/>
@@ -1857,12 +1853,13 @@
             </w:tcBorders>
             <w:shd w:val="clear" w:color="auto" w:fill="auto"/>
             <w:noWrap/>
-            <w:vAlign w:val="bottom"/>
-            <w:hideMark/>
-          </w:tcPr>
-          <w:p>
-            <w:pPr>
-              <w:spacing w:after="0" w:line="240" w:lineRule="auto"/>
+            <w:vAlign w:val="center"/>
+            <w:hideMark/>
+          </w:tcPr>
+          <w:p>
+            <w:pPr>
+              <w:spacing w:after="0" w:line="240" w:lineRule="auto"/>
+              <w:jc w:val="center"/>
               <w:rPr>
                 <w:rFonts w:ascii="Times New Roman" w:eastAsia="Times New Roman" w:hAnsi="Times New Roman" w:cs="Times New Roman"/>
                 <w:sz w:val="16"/>
@@ -1884,12 +1881,13 @@
             </w:tcBorders>
             <w:shd w:val="clear" w:color="auto" w:fill="auto"/>
             <w:noWrap/>
-            <w:vAlign w:val="bottom"/>
-            <w:hideMark/>
-          </w:tcPr>
-          <w:p>
-            <w:pPr>
-              <w:spacing w:after="0" w:line="240" w:lineRule="auto"/>
+            <w:vAlign w:val="center"/>
+            <w:hideMark/>
+          </w:tcPr>
+          <w:p>
+            <w:pPr>
+              <w:spacing w:after="0" w:line="240" w:lineRule="auto"/>
+              <w:jc w:val="center"/>
               <w:rPr>
                 <w:rFonts w:ascii="Times New Roman" w:eastAsia="Times New Roman" w:hAnsi="Times New Roman" w:cs="Times New Roman"/>
                 <w:sz w:val="16"/>
@@ -1910,12 +1908,13 @@
             </w:tcBorders>
             <w:shd w:val="clear" w:color="auto" w:fill="auto"/>
             <w:noWrap/>
-            <w:vAlign w:val="bottom"/>
-            <w:hideMark/>
-          </w:tcPr>
-          <w:p>
-            <w:pPr>
-              <w:spacing w:after="0" w:line="240" w:lineRule="auto"/>
+            <w:vAlign w:val="center"/>
+            <w:hideMark/>
+          </w:tcPr>
+          <w:p>
+            <w:pPr>
+              <w:spacing w:after="0" w:line="240" w:lineRule="auto"/>
+              <w:jc w:val="center"/>
               <w:rPr>
                 <w:rFonts w:ascii="Times New Roman" w:eastAsia="Times New Roman" w:hAnsi="Times New Roman" w:cs="Times New Roman"/>
                 <w:sz w:val="16"/>
@@ -1936,12 +1935,13 @@
             </w:tcBorders>
             <w:shd w:val="clear" w:color="auto" w:fill="auto"/>
             <w:noWrap/>
-            <w:vAlign w:val="bottom"/>
-            <w:hideMark/>
-          </w:tcPr>
-          <w:p>
-            <w:pPr>
-              <w:spacing w:after="0" w:line="240" w:lineRule="auto"/>
+            <w:vAlign w:val="center"/>
+            <w:hideMark/>
+          </w:tcPr>
+          <w:p>
+            <w:pPr>
+              <w:spacing w:after="0" w:line="240" w:lineRule="auto"/>
+              <w:jc w:val="center"/>
               <w:rPr>
                 <w:rFonts w:ascii="Times New Roman" w:eastAsia="Times New Roman" w:hAnsi="Times New Roman" w:cs="Times New Roman"/>
                 <w:sz w:val="16"/>
@@ -1962,12 +1962,13 @@
             </w:tcBorders>
             <w:shd w:val="clear" w:color="auto" w:fill="auto"/>
             <w:noWrap/>
-            <w:vAlign w:val="bottom"/>
-            <w:hideMark/>
-          </w:tcPr>
-          <w:p>
-            <w:pPr>
-              <w:spacing w:after="0" w:line="240" w:lineRule="auto"/>
+            <w:vAlign w:val="center"/>
+            <w:hideMark/>
+          </w:tcPr>
+          <w:p>
+            <w:pPr>
+              <w:spacing w:after="0" w:line="240" w:lineRule="auto"/>
+              <w:jc w:val="center"/>
               <w:rPr>
                 <w:rFonts w:ascii="Times New Roman" w:eastAsia="Times New Roman" w:hAnsi="Times New Roman" w:cs="Times New Roman"/>
                 <w:sz w:val="16"/>
@@ -1988,12 +1989,13 @@
             </w:tcBorders>
             <w:shd w:val="clear" w:color="auto" w:fill="auto"/>
             <w:noWrap/>
-            <w:vAlign w:val="bottom"/>
-            <w:hideMark/>
-          </w:tcPr>
-          <w:p>
-            <w:pPr>
-              <w:spacing w:after="0" w:line="240" w:lineRule="auto"/>
+            <w:vAlign w:val="center"/>
+            <w:hideMark/>
+          </w:tcPr>
+          <w:p>
+            <w:pPr>
+              <w:spacing w:after="0" w:line="240" w:lineRule="auto"/>
+              <w:jc w:val="center"/>
               <w:rPr>
                 <w:rFonts w:ascii="Times New Roman" w:eastAsia="Times New Roman" w:hAnsi="Times New Roman" w:cs="Times New Roman"/>
                 <w:sz w:val="16"/>
@@ -2020,21 +2022,21 @@
             </w:tcBorders>
             <w:shd w:val="clear" w:color="auto" w:fill="auto"/>
             <w:noWrap/>
-            <w:vAlign w:val="bottom"/>
-            <w:hideMark/>
-          </w:tcPr>
-          <w:p>
-            <w:pPr>
-              <w:spacing w:after="0" w:line="240" w:lineRule="auto"/>
-              <w:jc w:val="center"/>
-              <w:rPr>
-                <w:rFonts w:ascii="Calibri" w:eastAsia="Times New Roman" w:hAnsi="Calibri" w:cs="Calibri"/>
+            <w:vAlign w:val="center"/>
+            <w:hideMark/>
+          </w:tcPr>
+          <w:p>
+            <w:pPr>
+              <w:spacing w:after="0" w:line="240" w:lineRule="auto"/>
+              <w:jc w:val="center"/>
+              <w:rPr>
+                <w:rFonts w:ascii="Calibri" w:eastAsia="Times New Roman" w:hAnsi="Calibri" w:cs="Calibri" w:hint="eastAsia"/>
                 <w:b/>
                 <w:bCs/>
                 <w:color w:val="000000"/>
                 <w:sz w:val="16"/>
                 <w:szCs w:val="24"/>
-                <w:lang w:val="en-US"/>
+                <w:lang w:val="en-US" w:eastAsia="zh-TW"/>
               </w:rPr>
             </w:pPr>
             <w:r>
@@ -2047,7 +2049,19 @@
                 <w:szCs w:val="24"/>
                 <w:lang w:val="en-US"/>
               </w:rPr>
-              <w:t>產品名稱</w:t>
+              <w:t>產品</w:t>
+            </w:r>
+            <w:r>
+              <w:rPr>
+                <w:rFonts w:ascii="Microsoft JhengHei" w:eastAsia="Microsoft JhengHei" w:hAnsi="Microsoft JhengHei" w:cs="Microsoft JhengHei" w:hint="eastAsia"/>
+                <w:b/>
+                <w:bCs/>
+                <w:color w:val="000000"/>
+                <w:sz w:val="16"/>
+                <w:szCs w:val="24"/>
+                <w:lang w:val="en-US" w:eastAsia="zh-TW"/>
+              </w:rPr>
+              <w:t>種類</w:t>
             </w:r>
           </w:p>
         </w:tc>
@@ -2063,7 +2077,7 @@
             </w:tcBorders>
             <w:shd w:val="clear" w:color="auto" w:fill="auto"/>
             <w:noWrap/>
-            <w:vAlign w:val="bottom"/>
+            <w:vAlign w:val="center"/>
             <w:hideMark/>
           </w:tcPr>
           <w:p>
@@ -2106,7 +2120,7 @@
             </w:tcBorders>
             <w:shd w:val="clear" w:color="auto" w:fill="auto"/>
             <w:noWrap/>
-            <w:vAlign w:val="bottom"/>
+            <w:vAlign w:val="center"/>
             <w:hideMark/>
           </w:tcPr>
           <w:p>
@@ -2148,7 +2162,7 @@
             </w:tcBorders>
             <w:shd w:val="clear" w:color="auto" w:fill="auto"/>
             <w:noWrap/>
-            <w:vAlign w:val="bottom"/>
+            <w:vAlign w:val="center"/>
             <w:hideMark/>
           </w:tcPr>
           <w:p>
@@ -2190,7 +2204,7 @@
             </w:tcBorders>
             <w:shd w:val="clear" w:color="auto" w:fill="auto"/>
             <w:noWrap/>
-            <w:vAlign w:val="bottom"/>
+            <w:vAlign w:val="center"/>
             <w:hideMark/>
           </w:tcPr>
           <w:p>
@@ -2232,7 +2246,7 @@
             </w:tcBorders>
             <w:shd w:val="clear" w:color="auto" w:fill="auto"/>
             <w:noWrap/>
-            <w:vAlign w:val="bottom"/>
+            <w:vAlign w:val="center"/>
             <w:hideMark/>
           </w:tcPr>
           <w:p>
@@ -2274,7 +2288,7 @@
             </w:tcBorders>
             <w:shd w:val="clear" w:color="auto" w:fill="auto"/>
             <w:noWrap/>
-            <w:vAlign w:val="bottom"/>
+            <w:vAlign w:val="center"/>
             <w:hideMark/>
           </w:tcPr>
           <w:p>
@@ -2346,7 +2360,7 @@
             </w:tcBorders>
             <w:shd w:val="clear" w:color="E2EFDA" w:fill="AEAAAA"/>
             <w:noWrap/>
-            <w:vAlign w:val="bottom"/>
+            <w:vAlign w:val="center"/>
             <w:hideMark/>
           </w:tcPr>
           <w:p>
@@ -2385,7 +2399,7 @@
             </w:tcBorders>
             <w:shd w:val="clear" w:color="E2EFDA" w:fill="AEAAAA"/>
             <w:noWrap/>
-            <w:vAlign w:val="bottom"/>
+            <w:vAlign w:val="center"/>
             <w:hideMark/>
           </w:tcPr>
           <w:p>
@@ -2424,7 +2438,7 @@
             </w:tcBorders>
             <w:shd w:val="clear" w:color="E2EFDA" w:fill="AEAAAA"/>
             <w:noWrap/>
-            <w:vAlign w:val="bottom"/>
+            <w:vAlign w:val="center"/>
             <w:hideMark/>
           </w:tcPr>
           <w:p>
@@ -2462,7 +2476,7 @@
             </w:tcBorders>
             <w:shd w:val="clear" w:color="E2EFDA" w:fill="AEAAAA"/>
             <w:noWrap/>
-            <w:vAlign w:val="bottom"/>
+            <w:vAlign w:val="center"/>
             <w:hideMark/>
           </w:tcPr>
           <w:p>
@@ -2500,7 +2514,7 @@
             </w:tcBorders>
             <w:shd w:val="clear" w:color="E2EFDA" w:fill="AEAAAA"/>
             <w:noWrap/>
-            <w:vAlign w:val="bottom"/>
+            <w:vAlign w:val="center"/>
             <w:hideMark/>
           </w:tcPr>
           <w:p>
@@ -2538,7 +2552,7 @@
             </w:tcBorders>
             <w:shd w:val="clear" w:color="E2EFDA" w:fill="AEAAAA"/>
             <w:noWrap/>
-            <w:vAlign w:val="bottom"/>
+            <w:vAlign w:val="center"/>
             <w:hideMark/>
           </w:tcPr>
           <w:p>
@@ -2576,7 +2590,7 @@
             </w:tcBorders>
             <w:shd w:val="clear" w:color="E2EFDA" w:fill="AEAAAA"/>
             <w:noWrap/>
-            <w:vAlign w:val="bottom"/>
+            <w:vAlign w:val="center"/>
             <w:hideMark/>
           </w:tcPr>
           <w:p>
@@ -2620,12 +2634,13 @@
             </w:tcBorders>
             <w:shd w:val="clear" w:color="auto" w:fill="auto"/>
             <w:noWrap/>
-            <w:vAlign w:val="bottom"/>
-            <w:hideMark/>
-          </w:tcPr>
-          <w:p>
-            <w:pPr>
-              <w:spacing w:after="0" w:line="240" w:lineRule="auto"/>
+            <w:vAlign w:val="center"/>
+            <w:hideMark/>
+          </w:tcPr>
+          <w:p>
+            <w:pPr>
+              <w:spacing w:after="0" w:line="240" w:lineRule="auto"/>
+              <w:jc w:val="center"/>
               <w:rPr>
                 <w:rFonts w:ascii="Calibri" w:eastAsia="Times New Roman" w:hAnsi="Calibri" w:cs="Calibri"/>
                 <w:color w:val="000000"/>
@@ -2658,7 +2673,7 @@
             </w:tcBorders>
             <w:shd w:val="clear" w:color="auto" w:fill="auto"/>
             <w:noWrap/>
-            <w:vAlign w:val="bottom"/>
+            <w:vAlign w:val="center"/>
             <w:hideMark/>
           </w:tcPr>
           <w:p>
@@ -2697,7 +2712,7 @@
             </w:tcBorders>
             <w:shd w:val="clear" w:color="auto" w:fill="auto"/>
             <w:noWrap/>
-            <w:vAlign w:val="bottom"/>
+            <w:vAlign w:val="center"/>
             <w:hideMark/>
           </w:tcPr>
           <w:p>
@@ -2735,13 +2750,13 @@
             </w:tcBorders>
             <w:shd w:val="clear" w:color="auto" w:fill="auto"/>
             <w:noWrap/>
-            <w:vAlign w:val="bottom"/>
-            <w:hideMark/>
-          </w:tcPr>
-          <w:p>
-            <w:pPr>
-              <w:spacing w:after="0" w:line="240" w:lineRule="auto"/>
-              <w:jc w:val="right"/>
+            <w:vAlign w:val="center"/>
+            <w:hideMark/>
+          </w:tcPr>
+          <w:p>
+            <w:pPr>
+              <w:spacing w:after="0" w:line="240" w:lineRule="auto"/>
+              <w:jc w:val="center"/>
               <w:rPr>
                 <w:rFonts w:ascii="Calibri" w:eastAsia="Times New Roman" w:hAnsi="Calibri" w:cs="Calibri"/>
                 <w:color w:val="000000"/>
@@ -2773,13 +2788,13 @@
             </w:tcBorders>
             <w:shd w:val="clear" w:color="auto" w:fill="auto"/>
             <w:noWrap/>
-            <w:vAlign w:val="bottom"/>
-            <w:hideMark/>
-          </w:tcPr>
-          <w:p>
-            <w:pPr>
-              <w:spacing w:after="0" w:line="240" w:lineRule="auto"/>
-              <w:jc w:val="right"/>
+            <w:vAlign w:val="center"/>
+            <w:hideMark/>
+          </w:tcPr>
+          <w:p>
+            <w:pPr>
+              <w:spacing w:after="0" w:line="240" w:lineRule="auto"/>
+              <w:jc w:val="center"/>
               <w:rPr>
                 <w:rFonts w:ascii="Calibri" w:eastAsia="Times New Roman" w:hAnsi="Calibri" w:cs="Calibri"/>
                 <w:color w:val="000000"/>
@@ -2811,13 +2826,13 @@
             </w:tcBorders>
             <w:shd w:val="clear" w:color="auto" w:fill="auto"/>
             <w:noWrap/>
-            <w:vAlign w:val="bottom"/>
-            <w:hideMark/>
-          </w:tcPr>
-          <w:p>
-            <w:pPr>
-              <w:spacing w:after="0" w:line="240" w:lineRule="auto"/>
-              <w:jc w:val="right"/>
+            <w:vAlign w:val="center"/>
+            <w:hideMark/>
+          </w:tcPr>
+          <w:p>
+            <w:pPr>
+              <w:spacing w:after="0" w:line="240" w:lineRule="auto"/>
+              <w:jc w:val="center"/>
               <w:rPr>
                 <w:rFonts w:ascii="Calibri" w:eastAsia="Times New Roman" w:hAnsi="Calibri" w:cs="Calibri"/>
                 <w:color w:val="000000"/>
@@ -2849,29 +2864,30 @@
             </w:tcBorders>
             <w:shd w:val="clear" w:color="auto" w:fill="auto"/>
             <w:noWrap/>
-            <w:vAlign w:val="bottom"/>
-            <w:hideMark/>
-          </w:tcPr>
-          <w:p>
-            <w:pPr>
-              <w:spacing w:after="0" w:line="240" w:lineRule="auto"/>
-              <w:rPr>
-                <w:rFonts w:ascii="Calibri" w:eastAsia="Times New Roman" w:hAnsi="Calibri" w:cs="Calibri"/>
-                <w:color w:val="000000"/>
-                <w:sz w:val="16"/>
-                <w:szCs w:val="24"/>
-                <w:lang w:val="en-US"/>
-              </w:rPr>
-            </w:pPr>
-            <w:r>
-              <w:rPr>
-                <w:rFonts w:ascii="Calibri" w:eastAsia="Times New Roman" w:hAnsi="Calibri" w:cs="Calibri"/>
-                <w:color w:val="000000"/>
-                <w:sz w:val="16"/>
-                <w:szCs w:val="24"/>
-                <w:lang w:val="en-US"/>
-              </w:rPr>
-              <w:t xml:space="preserve"> $   100,000.00 </w:t>
+            <w:vAlign w:val="center"/>
+            <w:hideMark/>
+          </w:tcPr>
+          <w:p>
+            <w:pPr>
+              <w:spacing w:after="0" w:line="240" w:lineRule="auto"/>
+              <w:jc w:val="center"/>
+              <w:rPr>
+                <w:rFonts w:ascii="Calibri" w:eastAsia="Times New Roman" w:hAnsi="Calibri" w:cs="Calibri"/>
+                <w:color w:val="000000"/>
+                <w:sz w:val="16"/>
+                <w:szCs w:val="24"/>
+                <w:lang w:val="en-US"/>
+              </w:rPr>
+            </w:pPr>
+            <w:r>
+              <w:rPr>
+                <w:rFonts w:ascii="Calibri" w:eastAsia="Times New Roman" w:hAnsi="Calibri" w:cs="Calibri"/>
+                <w:color w:val="000000"/>
+                <w:sz w:val="16"/>
+                <w:szCs w:val="24"/>
+                <w:lang w:val="en-US"/>
+              </w:rPr>
+              <w:t>$   100,000.00</w:t>
             </w:r>
           </w:p>
         </w:tc>
@@ -2892,12 +2908,13 @@
             </w:tcBorders>
             <w:shd w:val="clear" w:color="E2EFDA" w:fill="E2EFDA"/>
             <w:noWrap/>
-            <w:vAlign w:val="bottom"/>
-            <w:hideMark/>
-          </w:tcPr>
-          <w:p>
-            <w:pPr>
-              <w:spacing w:after="0" w:line="240" w:lineRule="auto"/>
+            <w:vAlign w:val="center"/>
+            <w:hideMark/>
+          </w:tcPr>
+          <w:p>
+            <w:pPr>
+              <w:spacing w:after="0" w:line="240" w:lineRule="auto"/>
+              <w:jc w:val="center"/>
               <w:rPr>
                 <w:rFonts w:ascii="Calibri" w:eastAsia="Times New Roman" w:hAnsi="Calibri" w:cs="Calibri"/>
                 <w:color w:val="000000"/>
@@ -2930,7 +2947,7 @@
             </w:tcBorders>
             <w:shd w:val="clear" w:color="E2EFDA" w:fill="E2EFDA"/>
             <w:noWrap/>
-            <w:vAlign w:val="bottom"/>
+            <w:vAlign w:val="center"/>
             <w:hideMark/>
           </w:tcPr>
           <w:p>
@@ -2969,7 +2986,7 @@
             </w:tcBorders>
             <w:shd w:val="clear" w:color="E2EFDA" w:fill="E2EFDA"/>
             <w:noWrap/>
-            <w:vAlign w:val="bottom"/>
+            <w:vAlign w:val="center"/>
             <w:hideMark/>
           </w:tcPr>
           <w:p>
@@ -3007,13 +3024,13 @@
             </w:tcBorders>
             <w:shd w:val="clear" w:color="E2EFDA" w:fill="E2EFDA"/>
             <w:noWrap/>
-            <w:vAlign w:val="bottom"/>
-            <w:hideMark/>
-          </w:tcPr>
-          <w:p>
-            <w:pPr>
-              <w:spacing w:after="0" w:line="240" w:lineRule="auto"/>
-              <w:jc w:val="right"/>
+            <w:vAlign w:val="center"/>
+            <w:hideMark/>
+          </w:tcPr>
+          <w:p>
+            <w:pPr>
+              <w:spacing w:after="0" w:line="240" w:lineRule="auto"/>
+              <w:jc w:val="center"/>
               <w:rPr>
                 <w:rFonts w:ascii="Calibri" w:eastAsia="Times New Roman" w:hAnsi="Calibri" w:cs="Calibri"/>
                 <w:color w:val="000000"/>
@@ -3045,13 +3062,13 @@
             </w:tcBorders>
             <w:shd w:val="clear" w:color="E2EFDA" w:fill="E2EFDA"/>
             <w:noWrap/>
-            <w:vAlign w:val="bottom"/>
-            <w:hideMark/>
-          </w:tcPr>
-          <w:p>
-            <w:pPr>
-              <w:spacing w:after="0" w:line="240" w:lineRule="auto"/>
-              <w:jc w:val="right"/>
+            <w:vAlign w:val="center"/>
+            <w:hideMark/>
+          </w:tcPr>
+          <w:p>
+            <w:pPr>
+              <w:spacing w:after="0" w:line="240" w:lineRule="auto"/>
+              <w:jc w:val="center"/>
               <w:rPr>
                 <w:rFonts w:ascii="Calibri" w:eastAsia="Times New Roman" w:hAnsi="Calibri" w:cs="Calibri"/>
                 <w:color w:val="000000"/>
@@ -3083,13 +3100,13 @@
             </w:tcBorders>
             <w:shd w:val="clear" w:color="E2EFDA" w:fill="E2EFDA"/>
             <w:noWrap/>
-            <w:vAlign w:val="bottom"/>
-            <w:hideMark/>
-          </w:tcPr>
-          <w:p>
-            <w:pPr>
-              <w:spacing w:after="0" w:line="240" w:lineRule="auto"/>
-              <w:jc w:val="right"/>
+            <w:vAlign w:val="center"/>
+            <w:hideMark/>
+          </w:tcPr>
+          <w:p>
+            <w:pPr>
+              <w:spacing w:after="0" w:line="240" w:lineRule="auto"/>
+              <w:jc w:val="center"/>
               <w:rPr>
                 <w:rFonts w:ascii="Calibri" w:eastAsia="Times New Roman" w:hAnsi="Calibri" w:cs="Calibri"/>
                 <w:color w:val="000000"/>
@@ -3121,29 +3138,30 @@
             </w:tcBorders>
             <w:shd w:val="clear" w:color="E2EFDA" w:fill="E2EFDA"/>
             <w:noWrap/>
-            <w:vAlign w:val="bottom"/>
-            <w:hideMark/>
-          </w:tcPr>
-          <w:p>
-            <w:pPr>
-              <w:spacing w:after="0" w:line="240" w:lineRule="auto"/>
-              <w:rPr>
-                <w:rFonts w:ascii="Calibri" w:eastAsia="Times New Roman" w:hAnsi="Calibri" w:cs="Calibri"/>
-                <w:color w:val="000000"/>
-                <w:sz w:val="16"/>
-                <w:szCs w:val="24"/>
-                <w:lang w:val="en-US"/>
-              </w:rPr>
-            </w:pPr>
-            <w:r>
-              <w:rPr>
-                <w:rFonts w:ascii="Calibri" w:eastAsia="Times New Roman" w:hAnsi="Calibri" w:cs="Calibri"/>
-                <w:color w:val="000000"/>
-                <w:sz w:val="16"/>
-                <w:szCs w:val="24"/>
-                <w:lang w:val="en-US"/>
-              </w:rPr>
-              <w:t xml:space="preserve"> $       5,100.00 </w:t>
+            <w:vAlign w:val="center"/>
+            <w:hideMark/>
+          </w:tcPr>
+          <w:p>
+            <w:pPr>
+              <w:spacing w:after="0" w:line="240" w:lineRule="auto"/>
+              <w:jc w:val="center"/>
+              <w:rPr>
+                <w:rFonts w:ascii="Calibri" w:eastAsia="Times New Roman" w:hAnsi="Calibri" w:cs="Calibri"/>
+                <w:color w:val="000000"/>
+                <w:sz w:val="16"/>
+                <w:szCs w:val="24"/>
+                <w:lang w:val="en-US"/>
+              </w:rPr>
+            </w:pPr>
+            <w:r>
+              <w:rPr>
+                <w:rFonts w:ascii="Calibri" w:eastAsia="Times New Roman" w:hAnsi="Calibri" w:cs="Calibri"/>
+                <w:color w:val="000000"/>
+                <w:sz w:val="16"/>
+                <w:szCs w:val="24"/>
+                <w:lang w:val="en-US"/>
+              </w:rPr>
+              <w:t>$       5,100.00</w:t>
             </w:r>
           </w:p>
         </w:tc>
@@ -3164,12 +3182,13 @@
             </w:tcBorders>
             <w:shd w:val="clear" w:color="auto" w:fill="auto"/>
             <w:noWrap/>
-            <w:vAlign w:val="bottom"/>
-            <w:hideMark/>
-          </w:tcPr>
-          <w:p>
-            <w:pPr>
-              <w:spacing w:after="0" w:line="240" w:lineRule="auto"/>
+            <w:vAlign w:val="center"/>
+            <w:hideMark/>
+          </w:tcPr>
+          <w:p>
+            <w:pPr>
+              <w:spacing w:after="0" w:line="240" w:lineRule="auto"/>
+              <w:jc w:val="center"/>
               <w:rPr>
                 <w:rFonts w:ascii="Calibri" w:eastAsia="Times New Roman" w:hAnsi="Calibri" w:cs="Calibri"/>
                 <w:color w:val="000000"/>
@@ -3202,7 +3221,7 @@
             </w:tcBorders>
             <w:shd w:val="clear" w:color="auto" w:fill="auto"/>
             <w:noWrap/>
-            <w:vAlign w:val="bottom"/>
+            <w:vAlign w:val="center"/>
             <w:hideMark/>
           </w:tcPr>
           <w:p>
@@ -3241,7 +3260,7 @@
             </w:tcBorders>
             <w:shd w:val="clear" w:color="auto" w:fill="auto"/>
             <w:noWrap/>
-            <w:vAlign w:val="bottom"/>
+            <w:vAlign w:val="center"/>
             <w:hideMark/>
           </w:tcPr>
           <w:p>
@@ -3279,13 +3298,13 @@
             </w:tcBorders>
             <w:shd w:val="clear" w:color="auto" w:fill="auto"/>
             <w:noWrap/>
-            <w:vAlign w:val="bottom"/>
-            <w:hideMark/>
-          </w:tcPr>
-          <w:p>
-            <w:pPr>
-              <w:spacing w:after="0" w:line="240" w:lineRule="auto"/>
-              <w:jc w:val="right"/>
+            <w:vAlign w:val="center"/>
+            <w:hideMark/>
+          </w:tcPr>
+          <w:p>
+            <w:pPr>
+              <w:spacing w:after="0" w:line="240" w:lineRule="auto"/>
+              <w:jc w:val="center"/>
               <w:rPr>
                 <w:rFonts w:ascii="Calibri" w:eastAsia="Times New Roman" w:hAnsi="Calibri" w:cs="Calibri"/>
                 <w:color w:val="000000"/>
@@ -3317,13 +3336,13 @@
             </w:tcBorders>
             <w:shd w:val="clear" w:color="auto" w:fill="auto"/>
             <w:noWrap/>
-            <w:vAlign w:val="bottom"/>
-            <w:hideMark/>
-          </w:tcPr>
-          <w:p>
-            <w:pPr>
-              <w:spacing w:after="0" w:line="240" w:lineRule="auto"/>
-              <w:jc w:val="right"/>
+            <w:vAlign w:val="center"/>
+            <w:hideMark/>
+          </w:tcPr>
+          <w:p>
+            <w:pPr>
+              <w:spacing w:after="0" w:line="240" w:lineRule="auto"/>
+              <w:jc w:val="center"/>
               <w:rPr>
                 <w:rFonts w:ascii="Calibri" w:eastAsia="Times New Roman" w:hAnsi="Calibri" w:cs="Calibri"/>
                 <w:color w:val="000000"/>
@@ -3355,13 +3374,13 @@
             </w:tcBorders>
             <w:shd w:val="clear" w:color="auto" w:fill="auto"/>
             <w:noWrap/>
-            <w:vAlign w:val="bottom"/>
-            <w:hideMark/>
-          </w:tcPr>
-          <w:p>
-            <w:pPr>
-              <w:spacing w:after="0" w:line="240" w:lineRule="auto"/>
-              <w:jc w:val="right"/>
+            <w:vAlign w:val="center"/>
+            <w:hideMark/>
+          </w:tcPr>
+          <w:p>
+            <w:pPr>
+              <w:spacing w:after="0" w:line="240" w:lineRule="auto"/>
+              <w:jc w:val="center"/>
               <w:rPr>
                 <w:rFonts w:ascii="Calibri" w:eastAsia="Times New Roman" w:hAnsi="Calibri" w:cs="Calibri"/>
                 <w:color w:val="000000"/>
@@ -3393,29 +3412,30 @@
             </w:tcBorders>
             <w:shd w:val="clear" w:color="auto" w:fill="auto"/>
             <w:noWrap/>
-            <w:vAlign w:val="bottom"/>
-            <w:hideMark/>
-          </w:tcPr>
-          <w:p>
-            <w:pPr>
-              <w:spacing w:after="0" w:line="240" w:lineRule="auto"/>
-              <w:rPr>
-                <w:rFonts w:ascii="Calibri" w:eastAsia="Times New Roman" w:hAnsi="Calibri" w:cs="Calibri"/>
-                <w:color w:val="000000"/>
-                <w:sz w:val="16"/>
-                <w:szCs w:val="24"/>
-                <w:lang w:val="en-US"/>
-              </w:rPr>
-            </w:pPr>
-            <w:r>
-              <w:rPr>
-                <w:rFonts w:ascii="Calibri" w:eastAsia="Times New Roman" w:hAnsi="Calibri" w:cs="Calibri"/>
-                <w:color w:val="000000"/>
-                <w:sz w:val="16"/>
-                <w:szCs w:val="24"/>
-                <w:lang w:val="en-US"/>
-              </w:rPr>
-              <w:t xml:space="preserve"> $     17,000.00 </w:t>
+            <w:vAlign w:val="center"/>
+            <w:hideMark/>
+          </w:tcPr>
+          <w:p>
+            <w:pPr>
+              <w:spacing w:after="0" w:line="240" w:lineRule="auto"/>
+              <w:jc w:val="center"/>
+              <w:rPr>
+                <w:rFonts w:ascii="Calibri" w:eastAsia="Times New Roman" w:hAnsi="Calibri" w:cs="Calibri"/>
+                <w:color w:val="000000"/>
+                <w:sz w:val="16"/>
+                <w:szCs w:val="24"/>
+                <w:lang w:val="en-US"/>
+              </w:rPr>
+            </w:pPr>
+            <w:r>
+              <w:rPr>
+                <w:rFonts w:ascii="Calibri" w:eastAsia="Times New Roman" w:hAnsi="Calibri" w:cs="Calibri"/>
+                <w:color w:val="000000"/>
+                <w:sz w:val="16"/>
+                <w:szCs w:val="24"/>
+                <w:lang w:val="en-US"/>
+              </w:rPr>
+              <w:t>$     17,000.00</w:t>
             </w:r>
           </w:p>
         </w:tc>
@@ -3436,12 +3456,13 @@
             </w:tcBorders>
             <w:shd w:val="clear" w:color="E2EFDA" w:fill="E2EFDA"/>
             <w:noWrap/>
-            <w:vAlign w:val="bottom"/>
-            <w:hideMark/>
-          </w:tcPr>
-          <w:p>
-            <w:pPr>
-              <w:spacing w:after="0" w:line="240" w:lineRule="auto"/>
+            <w:vAlign w:val="center"/>
+            <w:hideMark/>
+          </w:tcPr>
+          <w:p>
+            <w:pPr>
+              <w:spacing w:after="0" w:line="240" w:lineRule="auto"/>
+              <w:jc w:val="center"/>
               <w:rPr>
                 <w:rFonts w:ascii="Calibri" w:eastAsia="Times New Roman" w:hAnsi="Calibri" w:cs="Calibri"/>
                 <w:color w:val="000000"/>
@@ -3474,7 +3495,7 @@
             </w:tcBorders>
             <w:shd w:val="clear" w:color="E2EFDA" w:fill="E2EFDA"/>
             <w:noWrap/>
-            <w:vAlign w:val="bottom"/>
+            <w:vAlign w:val="center"/>
             <w:hideMark/>
           </w:tcPr>
           <w:p>
@@ -3513,7 +3534,7 @@
             </w:tcBorders>
             <w:shd w:val="clear" w:color="E2EFDA" w:fill="E2EFDA"/>
             <w:noWrap/>
-            <w:vAlign w:val="bottom"/>
+            <w:vAlign w:val="center"/>
             <w:hideMark/>
           </w:tcPr>
           <w:p>
@@ -3551,13 +3572,13 @@
             </w:tcBorders>
             <w:shd w:val="clear" w:color="E2EFDA" w:fill="E2EFDA"/>
             <w:noWrap/>
-            <w:vAlign w:val="bottom"/>
-            <w:hideMark/>
-          </w:tcPr>
-          <w:p>
-            <w:pPr>
-              <w:spacing w:after="0" w:line="240" w:lineRule="auto"/>
-              <w:jc w:val="right"/>
+            <w:vAlign w:val="center"/>
+            <w:hideMark/>
+          </w:tcPr>
+          <w:p>
+            <w:pPr>
+              <w:spacing w:after="0" w:line="240" w:lineRule="auto"/>
+              <w:jc w:val="center"/>
               <w:rPr>
                 <w:rFonts w:ascii="Calibri" w:eastAsia="Times New Roman" w:hAnsi="Calibri" w:cs="Calibri"/>
                 <w:color w:val="000000"/>
@@ -3589,13 +3610,13 @@
             </w:tcBorders>
             <w:shd w:val="clear" w:color="E2EFDA" w:fill="E2EFDA"/>
             <w:noWrap/>
-            <w:vAlign w:val="bottom"/>
-            <w:hideMark/>
-          </w:tcPr>
-          <w:p>
-            <w:pPr>
-              <w:spacing w:after="0" w:line="240" w:lineRule="auto"/>
-              <w:jc w:val="right"/>
+            <w:vAlign w:val="center"/>
+            <w:hideMark/>
+          </w:tcPr>
+          <w:p>
+            <w:pPr>
+              <w:spacing w:after="0" w:line="240" w:lineRule="auto"/>
+              <w:jc w:val="center"/>
               <w:rPr>
                 <w:rFonts w:ascii="Calibri" w:eastAsia="Times New Roman" w:hAnsi="Calibri" w:cs="Calibri"/>
                 <w:color w:val="000000"/>
@@ -3627,13 +3648,13 @@
             </w:tcBorders>
             <w:shd w:val="clear" w:color="E2EFDA" w:fill="E2EFDA"/>
             <w:noWrap/>
-            <w:vAlign w:val="bottom"/>
-            <w:hideMark/>
-          </w:tcPr>
-          <w:p>
-            <w:pPr>
-              <w:spacing w:after="0" w:line="240" w:lineRule="auto"/>
-              <w:jc w:val="right"/>
+            <w:vAlign w:val="center"/>
+            <w:hideMark/>
+          </w:tcPr>
+          <w:p>
+            <w:pPr>
+              <w:spacing w:after="0" w:line="240" w:lineRule="auto"/>
+              <w:jc w:val="center"/>
               <w:rPr>
                 <w:rFonts w:ascii="Calibri" w:eastAsia="Times New Roman" w:hAnsi="Calibri" w:cs="Calibri"/>
                 <w:color w:val="000000"/>
@@ -3665,29 +3686,30 @@
             </w:tcBorders>
             <w:shd w:val="clear" w:color="E2EFDA" w:fill="E2EFDA"/>
             <w:noWrap/>
-            <w:vAlign w:val="bottom"/>
-            <w:hideMark/>
-          </w:tcPr>
-          <w:p>
-            <w:pPr>
-              <w:spacing w:after="0" w:line="240" w:lineRule="auto"/>
-              <w:rPr>
-                <w:rFonts w:ascii="Calibri" w:eastAsia="Times New Roman" w:hAnsi="Calibri" w:cs="Calibri"/>
-                <w:color w:val="000000"/>
-                <w:sz w:val="16"/>
-                <w:szCs w:val="24"/>
-                <w:lang w:val="en-US"/>
-              </w:rPr>
-            </w:pPr>
-            <w:r>
-              <w:rPr>
-                <w:rFonts w:ascii="Calibri" w:eastAsia="Times New Roman" w:hAnsi="Calibri" w:cs="Calibri"/>
-                <w:color w:val="000000"/>
-                <w:sz w:val="16"/>
-                <w:szCs w:val="24"/>
-                <w:lang w:val="en-US"/>
-              </w:rPr>
-              <w:t xml:space="preserve"> $   195,000.00 </w:t>
+            <w:vAlign w:val="center"/>
+            <w:hideMark/>
+          </w:tcPr>
+          <w:p>
+            <w:pPr>
+              <w:spacing w:after="0" w:line="240" w:lineRule="auto"/>
+              <w:jc w:val="center"/>
+              <w:rPr>
+                <w:rFonts w:ascii="Calibri" w:eastAsia="Times New Roman" w:hAnsi="Calibri" w:cs="Calibri"/>
+                <w:color w:val="000000"/>
+                <w:sz w:val="16"/>
+                <w:szCs w:val="24"/>
+                <w:lang w:val="en-US"/>
+              </w:rPr>
+            </w:pPr>
+            <w:r>
+              <w:rPr>
+                <w:rFonts w:ascii="Calibri" w:eastAsia="Times New Roman" w:hAnsi="Calibri" w:cs="Calibri"/>
+                <w:color w:val="000000"/>
+                <w:sz w:val="16"/>
+                <w:szCs w:val="24"/>
+                <w:lang w:val="en-US"/>
+              </w:rPr>
+              <w:t>$   195,000.00</w:t>
             </w:r>
           </w:p>
         </w:tc>
@@ -3708,12 +3730,13 @@
             </w:tcBorders>
             <w:shd w:val="clear" w:color="auto" w:fill="auto"/>
             <w:noWrap/>
-            <w:vAlign w:val="bottom"/>
-            <w:hideMark/>
-          </w:tcPr>
-          <w:p>
-            <w:pPr>
-              <w:spacing w:after="0" w:line="240" w:lineRule="auto"/>
+            <w:vAlign w:val="center"/>
+            <w:hideMark/>
+          </w:tcPr>
+          <w:p>
+            <w:pPr>
+              <w:spacing w:after="0" w:line="240" w:lineRule="auto"/>
+              <w:jc w:val="center"/>
               <w:rPr>
                 <w:rFonts w:ascii="Calibri" w:eastAsia="Times New Roman" w:hAnsi="Calibri" w:cs="Calibri"/>
                 <w:color w:val="000000"/>
@@ -3746,7 +3769,7 @@
             </w:tcBorders>
             <w:shd w:val="clear" w:color="auto" w:fill="auto"/>
             <w:noWrap/>
-            <w:vAlign w:val="bottom"/>
+            <w:vAlign w:val="center"/>
             <w:hideMark/>
           </w:tcPr>
           <w:p>
@@ -3785,7 +3808,7 @@
             </w:tcBorders>
             <w:shd w:val="clear" w:color="auto" w:fill="auto"/>
             <w:noWrap/>
-            <w:vAlign w:val="bottom"/>
+            <w:vAlign w:val="center"/>
             <w:hideMark/>
           </w:tcPr>
           <w:p>
@@ -3823,13 +3846,13 @@
             </w:tcBorders>
             <w:shd w:val="clear" w:color="auto" w:fill="auto"/>
             <w:noWrap/>
-            <w:vAlign w:val="bottom"/>
-            <w:hideMark/>
-          </w:tcPr>
-          <w:p>
-            <w:pPr>
-              <w:spacing w:after="0" w:line="240" w:lineRule="auto"/>
-              <w:jc w:val="right"/>
+            <w:vAlign w:val="center"/>
+            <w:hideMark/>
+          </w:tcPr>
+          <w:p>
+            <w:pPr>
+              <w:spacing w:after="0" w:line="240" w:lineRule="auto"/>
+              <w:jc w:val="center"/>
               <w:rPr>
                 <w:rFonts w:ascii="Calibri" w:eastAsia="Times New Roman" w:hAnsi="Calibri" w:cs="Calibri"/>
                 <w:color w:val="000000"/>
@@ -3861,13 +3884,13 @@
             </w:tcBorders>
             <w:shd w:val="clear" w:color="auto" w:fill="auto"/>
             <w:noWrap/>
-            <w:vAlign w:val="bottom"/>
-            <w:hideMark/>
-          </w:tcPr>
-          <w:p>
-            <w:pPr>
-              <w:spacing w:after="0" w:line="240" w:lineRule="auto"/>
-              <w:jc w:val="right"/>
+            <w:vAlign w:val="center"/>
+            <w:hideMark/>
+          </w:tcPr>
+          <w:p>
+            <w:pPr>
+              <w:spacing w:after="0" w:line="240" w:lineRule="auto"/>
+              <w:jc w:val="center"/>
               <w:rPr>
                 <w:rFonts w:ascii="Calibri" w:eastAsia="Times New Roman" w:hAnsi="Calibri" w:cs="Calibri"/>
                 <w:color w:val="000000"/>
@@ -3899,13 +3922,13 @@
             </w:tcBorders>
             <w:shd w:val="clear" w:color="auto" w:fill="auto"/>
             <w:noWrap/>
-            <w:vAlign w:val="bottom"/>
-            <w:hideMark/>
-          </w:tcPr>
-          <w:p>
-            <w:pPr>
-              <w:spacing w:after="0" w:line="240" w:lineRule="auto"/>
-              <w:jc w:val="right"/>
+            <w:vAlign w:val="center"/>
+            <w:hideMark/>
+          </w:tcPr>
+          <w:p>
+            <w:pPr>
+              <w:spacing w:after="0" w:line="240" w:lineRule="auto"/>
+              <w:jc w:val="center"/>
               <w:rPr>
                 <w:rFonts w:ascii="Calibri" w:eastAsia="Times New Roman" w:hAnsi="Calibri" w:cs="Calibri"/>
                 <w:color w:val="000000"/>
@@ -3937,29 +3960,30 @@
             </w:tcBorders>
             <w:shd w:val="clear" w:color="auto" w:fill="auto"/>
             <w:noWrap/>
-            <w:vAlign w:val="bottom"/>
-            <w:hideMark/>
-          </w:tcPr>
-          <w:p>
-            <w:pPr>
-              <w:spacing w:after="0" w:line="240" w:lineRule="auto"/>
-              <w:rPr>
-                <w:rFonts w:ascii="Calibri" w:eastAsia="Times New Roman" w:hAnsi="Calibri" w:cs="Calibri"/>
-                <w:color w:val="000000"/>
-                <w:sz w:val="16"/>
-                <w:szCs w:val="24"/>
-                <w:lang w:val="en-US"/>
-              </w:rPr>
-            </w:pPr>
-            <w:r>
-              <w:rPr>
-                <w:rFonts w:ascii="Calibri" w:eastAsia="Times New Roman" w:hAnsi="Calibri" w:cs="Calibri"/>
-                <w:color w:val="000000"/>
-                <w:sz w:val="16"/>
-                <w:szCs w:val="24"/>
-                <w:lang w:val="en-US"/>
-              </w:rPr>
-              <w:t xml:space="preserve"> $       8,000.00 </w:t>
+            <w:vAlign w:val="center"/>
+            <w:hideMark/>
+          </w:tcPr>
+          <w:p>
+            <w:pPr>
+              <w:spacing w:after="0" w:line="240" w:lineRule="auto"/>
+              <w:jc w:val="center"/>
+              <w:rPr>
+                <w:rFonts w:ascii="Calibri" w:eastAsia="Times New Roman" w:hAnsi="Calibri" w:cs="Calibri"/>
+                <w:color w:val="000000"/>
+                <w:sz w:val="16"/>
+                <w:szCs w:val="24"/>
+                <w:lang w:val="en-US"/>
+              </w:rPr>
+            </w:pPr>
+            <w:r>
+              <w:rPr>
+                <w:rFonts w:ascii="Calibri" w:eastAsia="Times New Roman" w:hAnsi="Calibri" w:cs="Calibri"/>
+                <w:color w:val="000000"/>
+                <w:sz w:val="16"/>
+                <w:szCs w:val="24"/>
+                <w:lang w:val="en-US"/>
+              </w:rPr>
+              <w:t>$       8,000.00</w:t>
             </w:r>
           </w:p>
         </w:tc>
@@ -3980,12 +4004,13 @@
             </w:tcBorders>
             <w:shd w:val="clear" w:color="E2EFDA" w:fill="E2EFDA"/>
             <w:noWrap/>
-            <w:vAlign w:val="bottom"/>
-            <w:hideMark/>
-          </w:tcPr>
-          <w:p>
-            <w:pPr>
-              <w:spacing w:after="0" w:line="240" w:lineRule="auto"/>
+            <w:vAlign w:val="center"/>
+            <w:hideMark/>
+          </w:tcPr>
+          <w:p>
+            <w:pPr>
+              <w:spacing w:after="0" w:line="240" w:lineRule="auto"/>
+              <w:jc w:val="center"/>
               <w:rPr>
                 <w:rFonts w:ascii="Calibri" w:eastAsia="Times New Roman" w:hAnsi="Calibri" w:cs="Calibri"/>
                 <w:color w:val="000000"/>
@@ -4018,7 +4043,7 @@
             </w:tcBorders>
             <w:shd w:val="clear" w:color="E2EFDA" w:fill="E2EFDA"/>
             <w:noWrap/>
-            <w:vAlign w:val="bottom"/>
+            <w:vAlign w:val="center"/>
             <w:hideMark/>
           </w:tcPr>
           <w:p>
@@ -4077,7 +4102,7 @@
             </w:tcBorders>
             <w:shd w:val="clear" w:color="E2EFDA" w:fill="E2EFDA"/>
             <w:noWrap/>
-            <w:vAlign w:val="bottom"/>
+            <w:vAlign w:val="center"/>
             <w:hideMark/>
           </w:tcPr>
           <w:p>
@@ -4115,13 +4140,13 @@
             </w:tcBorders>
             <w:shd w:val="clear" w:color="E2EFDA" w:fill="E2EFDA"/>
             <w:noWrap/>
-            <w:vAlign w:val="bottom"/>
-            <w:hideMark/>
-          </w:tcPr>
-          <w:p>
-            <w:pPr>
-              <w:spacing w:after="0" w:line="240" w:lineRule="auto"/>
-              <w:jc w:val="right"/>
+            <w:vAlign w:val="center"/>
+            <w:hideMark/>
+          </w:tcPr>
+          <w:p>
+            <w:pPr>
+              <w:spacing w:after="0" w:line="240" w:lineRule="auto"/>
+              <w:jc w:val="center"/>
               <w:rPr>
                 <w:rFonts w:ascii="Calibri" w:eastAsia="Times New Roman" w:hAnsi="Calibri" w:cs="Calibri"/>
                 <w:color w:val="000000"/>
@@ -4153,13 +4178,13 @@
             </w:tcBorders>
             <w:shd w:val="clear" w:color="E2EFDA" w:fill="E2EFDA"/>
             <w:noWrap/>
-            <w:vAlign w:val="bottom"/>
-            <w:hideMark/>
-          </w:tcPr>
-          <w:p>
-            <w:pPr>
-              <w:spacing w:after="0" w:line="240" w:lineRule="auto"/>
-              <w:jc w:val="right"/>
+            <w:vAlign w:val="center"/>
+            <w:hideMark/>
+          </w:tcPr>
+          <w:p>
+            <w:pPr>
+              <w:spacing w:after="0" w:line="240" w:lineRule="auto"/>
+              <w:jc w:val="center"/>
               <w:rPr>
                 <w:rFonts w:ascii="Calibri" w:eastAsia="Times New Roman" w:hAnsi="Calibri" w:cs="Calibri"/>
                 <w:color w:val="000000"/>
@@ -4191,31 +4216,21 @@
             </w:tcBorders>
             <w:shd w:val="clear" w:color="E2EFDA" w:fill="E2EFDA"/>
             <w:noWrap/>
-            <w:vAlign w:val="bottom"/>
-            <w:hideMark/>
-          </w:tcPr>
-          <w:p>
-            <w:pPr>
-              <w:spacing w:after="0" w:line="240" w:lineRule="auto"/>
-              <w:jc w:val="right"/>
-              <w:rPr>
-                <w:rFonts w:ascii="Calibri" w:eastAsia="Times New Roman" w:hAnsi="Calibri" w:cs="Calibri"/>
-                <w:color w:val="000000"/>
-                <w:sz w:val="16"/>
-                <w:szCs w:val="24"/>
-                <w:lang w:val="en-US"/>
-              </w:rPr>
-            </w:pPr>
-            <w:r>
-              <w:rPr>
-                <w:rFonts w:ascii="Calibri" w:eastAsia="Times New Roman" w:hAnsi="Calibri" w:cs="Calibri"/>
-                <w:color w:val="000000"/>
-                <w:sz w:val="16"/>
-                <w:szCs w:val="24"/>
-                <w:lang w:val="en-US"/>
-              </w:rPr>
-              <w:t> </w:t>
-            </w:r>
+            <w:vAlign w:val="center"/>
+            <w:hideMark/>
+          </w:tcPr>
+          <w:p>
+            <w:pPr>
+              <w:spacing w:after="0" w:line="240" w:lineRule="auto"/>
+              <w:jc w:val="center"/>
+              <w:rPr>
+                <w:rFonts w:ascii="Calibri" w:eastAsia="Times New Roman" w:hAnsi="Calibri" w:cs="Calibri"/>
+                <w:color w:val="000000"/>
+                <w:sz w:val="16"/>
+                <w:szCs w:val="24"/>
+                <w:lang w:val="en-US"/>
+              </w:rPr>
+            </w:pPr>
             <w:r>
               <w:rPr>
                 <w:rFonts w:ascii="Calibri" w:eastAsia="Times New Roman" w:hAnsi="Calibri" w:cs="Calibri"/>
@@ -4239,39 +4254,40 @@
             </w:tcBorders>
             <w:shd w:val="clear" w:color="E2EFDA" w:fill="E2EFDA"/>
             <w:noWrap/>
-            <w:vAlign w:val="bottom"/>
-            <w:hideMark/>
-          </w:tcPr>
-          <w:p>
-            <w:pPr>
-              <w:spacing w:after="0" w:line="240" w:lineRule="auto"/>
-              <w:rPr>
-                <w:rFonts w:ascii="Calibri" w:eastAsia="Times New Roman" w:hAnsi="Calibri" w:cs="Calibri"/>
-                <w:color w:val="000000"/>
-                <w:sz w:val="16"/>
-                <w:szCs w:val="24"/>
-                <w:lang w:val="en-US"/>
-              </w:rPr>
-            </w:pPr>
-            <w:r>
-              <w:rPr>
-                <w:rFonts w:ascii="Calibri" w:eastAsia="Times New Roman" w:hAnsi="Calibri" w:cs="Calibri"/>
-                <w:color w:val="000000"/>
-                <w:sz w:val="16"/>
-                <w:szCs w:val="24"/>
-                <w:lang w:val="en-US"/>
-              </w:rPr>
-              <w:t xml:space="preserve"> $     38</w:t>
-            </w:r>
-            <w:r>
-              <w:rPr>
-                <w:rFonts w:ascii="Calibri" w:eastAsia="Times New Roman" w:hAnsi="Calibri" w:cs="Calibri"/>
-                <w:color w:val="000000"/>
-                <w:sz w:val="16"/>
-                <w:szCs w:val="24"/>
-                <w:lang w:val="en-US"/>
-              </w:rPr>
-              <w:t xml:space="preserve">,000.00 </w:t>
+            <w:vAlign w:val="center"/>
+            <w:hideMark/>
+          </w:tcPr>
+          <w:p>
+            <w:pPr>
+              <w:spacing w:after="0" w:line="240" w:lineRule="auto"/>
+              <w:jc w:val="center"/>
+              <w:rPr>
+                <w:rFonts w:ascii="Calibri" w:eastAsia="Times New Roman" w:hAnsi="Calibri" w:cs="Calibri"/>
+                <w:color w:val="000000"/>
+                <w:sz w:val="16"/>
+                <w:szCs w:val="24"/>
+                <w:lang w:val="en-US"/>
+              </w:rPr>
+            </w:pPr>
+            <w:r>
+              <w:rPr>
+                <w:rFonts w:ascii="Calibri" w:eastAsia="Times New Roman" w:hAnsi="Calibri" w:cs="Calibri"/>
+                <w:color w:val="000000"/>
+                <w:sz w:val="16"/>
+                <w:szCs w:val="24"/>
+                <w:lang w:val="en-US"/>
+              </w:rPr>
+              <w:t>$     38</w:t>
+            </w:r>
+            <w:r>
+              <w:rPr>
+                <w:rFonts w:ascii="Calibri" w:eastAsia="Times New Roman" w:hAnsi="Calibri" w:cs="Calibri"/>
+                <w:color w:val="000000"/>
+                <w:sz w:val="16"/>
+                <w:szCs w:val="24"/>
+                <w:lang w:val="en-US"/>
+              </w:rPr>
+              <w:t>,000.00</w:t>
             </w:r>
           </w:p>
         </w:tc>
@@ -4292,12 +4308,13 @@
             </w:tcBorders>
             <w:shd w:val="clear" w:color="auto" w:fill="auto"/>
             <w:noWrap/>
-            <w:vAlign w:val="bottom"/>
-            <w:hideMark/>
-          </w:tcPr>
-          <w:p>
-            <w:pPr>
-              <w:spacing w:after="0" w:line="240" w:lineRule="auto"/>
+            <w:vAlign w:val="center"/>
+            <w:hideMark/>
+          </w:tcPr>
+          <w:p>
+            <w:pPr>
+              <w:spacing w:after="0" w:line="240" w:lineRule="auto"/>
+              <w:jc w:val="center"/>
               <w:rPr>
                 <w:rFonts w:ascii="Calibri" w:eastAsia="Times New Roman" w:hAnsi="Calibri" w:cs="Calibri"/>
                 <w:color w:val="000000"/>
@@ -4330,7 +4347,7 @@
             </w:tcBorders>
             <w:shd w:val="clear" w:color="auto" w:fill="auto"/>
             <w:noWrap/>
-            <w:vAlign w:val="bottom"/>
+            <w:vAlign w:val="center"/>
             <w:hideMark/>
           </w:tcPr>
           <w:p>
@@ -4389,31 +4406,21 @@
             </w:tcBorders>
             <w:shd w:val="clear" w:color="auto" w:fill="auto"/>
             <w:noWrap/>
-            <w:vAlign w:val="bottom"/>
-            <w:hideMark/>
-          </w:tcPr>
-          <w:p>
-            <w:pPr>
-              <w:spacing w:after="0" w:line="240" w:lineRule="auto"/>
-              <w:jc w:val="center"/>
-              <w:rPr>
-                <w:rFonts w:ascii="Calibri" w:eastAsia="Times New Roman" w:hAnsi="Calibri" w:cs="Calibri"/>
-                <w:color w:val="000000"/>
-                <w:sz w:val="16"/>
-                <w:szCs w:val="24"/>
-                <w:lang w:val="en-US"/>
-              </w:rPr>
-            </w:pPr>
-            <w:r>
-              <w:rPr>
-                <w:rFonts w:ascii="Calibri" w:eastAsia="Times New Roman" w:hAnsi="Calibri" w:cs="Calibri"/>
-                <w:color w:val="000000"/>
-                <w:sz w:val="16"/>
-                <w:szCs w:val="24"/>
-                <w:lang w:val="en-US"/>
-              </w:rPr>
-              <w:t> </w:t>
-            </w:r>
+            <w:vAlign w:val="center"/>
+            <w:hideMark/>
+          </w:tcPr>
+          <w:p>
+            <w:pPr>
+              <w:spacing w:after="0" w:line="240" w:lineRule="auto"/>
+              <w:jc w:val="center"/>
+              <w:rPr>
+                <w:rFonts w:ascii="Calibri" w:eastAsia="Times New Roman" w:hAnsi="Calibri" w:cs="Calibri"/>
+                <w:color w:val="000000"/>
+                <w:sz w:val="16"/>
+                <w:szCs w:val="24"/>
+                <w:lang w:val="en-US"/>
+              </w:rPr>
+            </w:pPr>
           </w:p>
         </w:tc>
         <w:tc>
@@ -4427,13 +4434,13 @@
             </w:tcBorders>
             <w:shd w:val="clear" w:color="auto" w:fill="auto"/>
             <w:noWrap/>
-            <w:vAlign w:val="bottom"/>
-            <w:hideMark/>
-          </w:tcPr>
-          <w:p>
-            <w:pPr>
-              <w:spacing w:after="0" w:line="240" w:lineRule="auto"/>
-              <w:jc w:val="right"/>
+            <w:vAlign w:val="center"/>
+            <w:hideMark/>
+          </w:tcPr>
+          <w:p>
+            <w:pPr>
+              <w:spacing w:after="0" w:line="240" w:lineRule="auto"/>
+              <w:jc w:val="center"/>
               <w:rPr>
                 <w:rFonts w:ascii="Calibri" w:eastAsia="Times New Roman" w:hAnsi="Calibri" w:cs="Calibri"/>
                 <w:color w:val="000000"/>
@@ -4465,13 +4472,13 @@
             </w:tcBorders>
             <w:shd w:val="clear" w:color="auto" w:fill="auto"/>
             <w:noWrap/>
-            <w:vAlign w:val="bottom"/>
-            <w:hideMark/>
-          </w:tcPr>
-          <w:p>
-            <w:pPr>
-              <w:spacing w:after="0" w:line="240" w:lineRule="auto"/>
-              <w:jc w:val="right"/>
+            <w:vAlign w:val="center"/>
+            <w:hideMark/>
+          </w:tcPr>
+          <w:p>
+            <w:pPr>
+              <w:spacing w:after="0" w:line="240" w:lineRule="auto"/>
+              <w:jc w:val="center"/>
               <w:rPr>
                 <w:rFonts w:ascii="Calibri" w:eastAsia="Times New Roman" w:hAnsi="Calibri" w:cs="Calibri"/>
                 <w:color w:val="000000"/>
@@ -4503,13 +4510,13 @@
             </w:tcBorders>
             <w:shd w:val="clear" w:color="auto" w:fill="auto"/>
             <w:noWrap/>
-            <w:vAlign w:val="bottom"/>
-            <w:hideMark/>
-          </w:tcPr>
-          <w:p>
-            <w:pPr>
-              <w:spacing w:after="0" w:line="240" w:lineRule="auto"/>
-              <w:jc w:val="right"/>
+            <w:vAlign w:val="center"/>
+            <w:hideMark/>
+          </w:tcPr>
+          <w:p>
+            <w:pPr>
+              <w:spacing w:after="0" w:line="240" w:lineRule="auto"/>
+              <w:jc w:val="center"/>
               <w:rPr>
                 <w:rFonts w:ascii="Calibri" w:eastAsia="Times New Roman" w:hAnsi="Calibri" w:cs="Calibri"/>
                 <w:color w:val="000000"/>
@@ -4541,29 +4548,30 @@
             </w:tcBorders>
             <w:shd w:val="clear" w:color="auto" w:fill="auto"/>
             <w:noWrap/>
-            <w:vAlign w:val="bottom"/>
-            <w:hideMark/>
-          </w:tcPr>
-          <w:p>
-            <w:pPr>
-              <w:spacing w:after="0" w:line="240" w:lineRule="auto"/>
-              <w:rPr>
-                <w:rFonts w:ascii="Calibri" w:eastAsia="Times New Roman" w:hAnsi="Calibri" w:cs="Calibri"/>
-                <w:color w:val="000000"/>
-                <w:sz w:val="16"/>
-                <w:szCs w:val="24"/>
-                <w:lang w:val="en-US"/>
-              </w:rPr>
-            </w:pPr>
-            <w:r>
-              <w:rPr>
-                <w:rFonts w:ascii="Calibri" w:eastAsia="Times New Roman" w:hAnsi="Calibri" w:cs="Calibri"/>
-                <w:color w:val="000000"/>
-                <w:sz w:val="16"/>
-                <w:szCs w:val="24"/>
-                <w:lang w:val="en-US"/>
-              </w:rPr>
-              <w:t xml:space="preserve"> $     90,000.00 </w:t>
+            <w:vAlign w:val="center"/>
+            <w:hideMark/>
+          </w:tcPr>
+          <w:p>
+            <w:pPr>
+              <w:spacing w:after="0" w:line="240" w:lineRule="auto"/>
+              <w:jc w:val="center"/>
+              <w:rPr>
+                <w:rFonts w:ascii="Calibri" w:eastAsia="Times New Roman" w:hAnsi="Calibri" w:cs="Calibri"/>
+                <w:color w:val="000000"/>
+                <w:sz w:val="16"/>
+                <w:szCs w:val="24"/>
+                <w:lang w:val="en-US"/>
+              </w:rPr>
+            </w:pPr>
+            <w:r>
+              <w:rPr>
+                <w:rFonts w:ascii="Calibri" w:eastAsia="Times New Roman" w:hAnsi="Calibri" w:cs="Calibri"/>
+                <w:color w:val="000000"/>
+                <w:sz w:val="16"/>
+                <w:szCs w:val="24"/>
+                <w:lang w:val="en-US"/>
+              </w:rPr>
+              <w:t>$     90,000.00</w:t>
             </w:r>
           </w:p>
         </w:tc>
@@ -4584,12 +4592,13 @@
             </w:tcBorders>
             <w:shd w:val="clear" w:color="E2EFDA" w:fill="E2EFDA"/>
             <w:noWrap/>
-            <w:vAlign w:val="bottom"/>
-            <w:hideMark/>
-          </w:tcPr>
-          <w:p>
-            <w:pPr>
-              <w:spacing w:after="0" w:line="240" w:lineRule="auto"/>
+            <w:vAlign w:val="center"/>
+            <w:hideMark/>
+          </w:tcPr>
+          <w:p>
+            <w:pPr>
+              <w:spacing w:after="0" w:line="240" w:lineRule="auto"/>
+              <w:jc w:val="center"/>
               <w:rPr>
                 <w:rFonts w:ascii="Calibri" w:eastAsia="Times New Roman" w:hAnsi="Calibri" w:cs="Calibri"/>
                 <w:color w:val="000000"/>
@@ -4642,7 +4651,7 @@
             </w:tcBorders>
             <w:shd w:val="clear" w:color="E2EFDA" w:fill="E2EFDA"/>
             <w:noWrap/>
-            <w:vAlign w:val="bottom"/>
+            <w:vAlign w:val="center"/>
             <w:hideMark/>
           </w:tcPr>
           <w:p>
@@ -4681,7 +4690,7 @@
             </w:tcBorders>
             <w:shd w:val="clear" w:color="E2EFDA" w:fill="E2EFDA"/>
             <w:noWrap/>
-            <w:vAlign w:val="bottom"/>
+            <w:vAlign w:val="center"/>
             <w:hideMark/>
           </w:tcPr>
           <w:p>
@@ -4719,13 +4728,13 @@
             </w:tcBorders>
             <w:shd w:val="clear" w:color="E2EFDA" w:fill="E2EFDA"/>
             <w:noWrap/>
-            <w:vAlign w:val="bottom"/>
-            <w:hideMark/>
-          </w:tcPr>
-          <w:p>
-            <w:pPr>
-              <w:spacing w:after="0" w:line="240" w:lineRule="auto"/>
-              <w:jc w:val="right"/>
+            <w:vAlign w:val="center"/>
+            <w:hideMark/>
+          </w:tcPr>
+          <w:p>
+            <w:pPr>
+              <w:spacing w:after="0" w:line="240" w:lineRule="auto"/>
+              <w:jc w:val="center"/>
               <w:rPr>
                 <w:rFonts w:ascii="Calibri" w:eastAsia="Times New Roman" w:hAnsi="Calibri" w:cs="Calibri"/>
                 <w:color w:val="000000"/>
@@ -4757,13 +4766,13 @@
             </w:tcBorders>
             <w:shd w:val="clear" w:color="E2EFDA" w:fill="E2EFDA"/>
             <w:noWrap/>
-            <w:vAlign w:val="bottom"/>
-            <w:hideMark/>
-          </w:tcPr>
-          <w:p>
-            <w:pPr>
-              <w:spacing w:after="0" w:line="240" w:lineRule="auto"/>
-              <w:jc w:val="right"/>
+            <w:vAlign w:val="center"/>
+            <w:hideMark/>
+          </w:tcPr>
+          <w:p>
+            <w:pPr>
+              <w:spacing w:after="0" w:line="240" w:lineRule="auto"/>
+              <w:jc w:val="center"/>
               <w:rPr>
                 <w:rFonts w:ascii="Calibri" w:eastAsia="Times New Roman" w:hAnsi="Calibri" w:cs="Calibri"/>
                 <w:color w:val="000000"/>
@@ -4795,13 +4804,13 @@
             </w:tcBorders>
             <w:shd w:val="clear" w:color="E2EFDA" w:fill="E2EFDA"/>
             <w:noWrap/>
-            <w:vAlign w:val="bottom"/>
-            <w:hideMark/>
-          </w:tcPr>
-          <w:p>
-            <w:pPr>
-              <w:spacing w:after="0" w:line="240" w:lineRule="auto"/>
-              <w:jc w:val="right"/>
+            <w:vAlign w:val="center"/>
+            <w:hideMark/>
+          </w:tcPr>
+          <w:p>
+            <w:pPr>
+              <w:spacing w:after="0" w:line="240" w:lineRule="auto"/>
+              <w:jc w:val="center"/>
               <w:rPr>
                 <w:rFonts w:ascii="Calibri" w:eastAsia="Times New Roman" w:hAnsi="Calibri" w:cs="Calibri"/>
                 <w:color w:val="000000"/>
@@ -4833,29 +4842,30 @@
             </w:tcBorders>
             <w:shd w:val="clear" w:color="E2EFDA" w:fill="E2EFDA"/>
             <w:noWrap/>
-            <w:vAlign w:val="bottom"/>
-            <w:hideMark/>
-          </w:tcPr>
-          <w:p>
-            <w:pPr>
-              <w:spacing w:after="0" w:line="240" w:lineRule="auto"/>
-              <w:rPr>
-                <w:rFonts w:ascii="Calibri" w:eastAsia="Times New Roman" w:hAnsi="Calibri" w:cs="Calibri"/>
-                <w:color w:val="000000"/>
-                <w:sz w:val="16"/>
-                <w:szCs w:val="24"/>
-                <w:lang w:val="en-US"/>
-              </w:rPr>
-            </w:pPr>
-            <w:r>
-              <w:rPr>
-                <w:rFonts w:ascii="Calibri" w:eastAsia="Times New Roman" w:hAnsi="Calibri" w:cs="Calibri"/>
-                <w:color w:val="000000"/>
-                <w:sz w:val="16"/>
-                <w:szCs w:val="24"/>
-                <w:lang w:val="en-US"/>
-              </w:rPr>
-              <w:t xml:space="preserve"> $   575,000.00 </w:t>
+            <w:vAlign w:val="center"/>
+            <w:hideMark/>
+          </w:tcPr>
+          <w:p>
+            <w:pPr>
+              <w:spacing w:after="0" w:line="240" w:lineRule="auto"/>
+              <w:jc w:val="center"/>
+              <w:rPr>
+                <w:rFonts w:ascii="Calibri" w:eastAsia="Times New Roman" w:hAnsi="Calibri" w:cs="Calibri"/>
+                <w:color w:val="000000"/>
+                <w:sz w:val="16"/>
+                <w:szCs w:val="24"/>
+                <w:lang w:val="en-US"/>
+              </w:rPr>
+            </w:pPr>
+            <w:r>
+              <w:rPr>
+                <w:rFonts w:ascii="Calibri" w:eastAsia="Times New Roman" w:hAnsi="Calibri" w:cs="Calibri"/>
+                <w:color w:val="000000"/>
+                <w:sz w:val="16"/>
+                <w:szCs w:val="24"/>
+                <w:lang w:val="en-US"/>
+              </w:rPr>
+              <w:t>$   575,000.00</w:t>
             </w:r>
           </w:p>
         </w:tc>
@@ -4876,7 +4886,7 @@
             </w:tcBorders>
             <w:shd w:val="clear" w:color="auto" w:fill="auto"/>
             <w:noWrap/>
-            <w:vAlign w:val="bottom"/>
+            <w:vAlign w:val="center"/>
             <w:hideMark/>
           </w:tcPr>
           <w:p>
@@ -4934,13 +4944,13 @@
             </w:tcBorders>
             <w:shd w:val="clear" w:color="auto" w:fill="auto"/>
             <w:noWrap/>
-            <w:vAlign w:val="bottom"/>
-            <w:hideMark/>
-          </w:tcPr>
-          <w:p>
-            <w:pPr>
-              <w:spacing w:after="0" w:line="240" w:lineRule="auto"/>
-              <w:jc w:val="right"/>
+            <w:vAlign w:val="center"/>
+            <w:hideMark/>
+          </w:tcPr>
+          <w:p>
+            <w:pPr>
+              <w:spacing w:after="0" w:line="240" w:lineRule="auto"/>
+              <w:jc w:val="center"/>
               <w:rPr>
                 <w:rFonts w:ascii="Calibri" w:eastAsia="Times New Roman" w:hAnsi="Calibri" w:cs="Calibri"/>
                 <w:color w:val="000000"/>
@@ -4985,66 +4995,96 @@
     </w:p>
     <w:tbl>
       <w:tblPr>
-        <w:tblW w:w="11109" w:type="dxa"/>
-        <w:tblInd w:w="-34" w:type="dxa"/>
+        <w:tblW w:w="11696" w:type="dxa"/>
+        <w:tblInd w:w="108" w:type="dxa"/>
         <w:tblLook w:val="04A0" w:firstRow="1" w:lastRow="0" w:firstColumn="1" w:lastColumn="0" w:noHBand="0" w:noVBand="1"/>
       </w:tblPr>
       <w:tblGrid>
-        <w:gridCol w:w="709"/>
-        <w:gridCol w:w="567"/>
-        <w:gridCol w:w="426"/>
-        <w:gridCol w:w="2268"/>
-        <w:gridCol w:w="141"/>
+        <w:gridCol w:w="377"/>
+        <w:gridCol w:w="616"/>
+        <w:gridCol w:w="142"/>
+        <w:gridCol w:w="490"/>
+        <w:gridCol w:w="357"/>
+        <w:gridCol w:w="850"/>
+        <w:gridCol w:w="570"/>
+        <w:gridCol w:w="1839"/>
         <w:gridCol w:w="519"/>
-        <w:gridCol w:w="615"/>
-        <w:gridCol w:w="142"/>
+        <w:gridCol w:w="271"/>
+        <w:gridCol w:w="344"/>
+        <w:gridCol w:w="146"/>
         <w:gridCol w:w="236"/>
         <w:gridCol w:w="284"/>
-        <w:gridCol w:w="188"/>
-        <w:gridCol w:w="284"/>
-        <w:gridCol w:w="194"/>
-        <w:gridCol w:w="185"/>
-        <w:gridCol w:w="154"/>
-        <w:gridCol w:w="460"/>
-        <w:gridCol w:w="106"/>
-        <w:gridCol w:w="1878"/>
-        <w:gridCol w:w="429"/>
+        <w:gridCol w:w="184"/>
+        <w:gridCol w:w="177"/>
+        <w:gridCol w:w="107"/>
+        <w:gridCol w:w="198"/>
+        <w:gridCol w:w="335"/>
+        <w:gridCol w:w="464"/>
+        <w:gridCol w:w="102"/>
+        <w:gridCol w:w="1424"/>
+        <w:gridCol w:w="42"/>
+        <w:gridCol w:w="294"/>
         <w:gridCol w:w="916"/>
-        <w:gridCol w:w="303"/>
-        <w:gridCol w:w="105"/>
+        <w:gridCol w:w="412"/>
       </w:tblGrid>
       <w:tr>
         <w:trPr>
-          <w:gridAfter w:val="1"/>
-          <w:wAfter w:w="105" w:type="dxa"/>
+          <w:gridAfter w:val="3"/>
+          <w:wAfter w:w="1622" w:type="dxa"/>
           <w:trHeight w:val="640"/>
         </w:trPr>
         <w:tc>
           <w:tcPr>
-            <w:tcW w:w="11004" w:type="dxa"/>
-            <w:gridSpan w:val="21"/>
+            <w:tcW w:w="377" w:type="dxa"/>
             <w:tcBorders>
               <w:top w:val="nil"/>
               <w:left w:val="nil"/>
               <w:bottom w:val="nil"/>
               <w:right w:val="nil"/>
             </w:tcBorders>
-            <w:shd w:val="clear" w:color="auto" w:fill="auto"/>
-            <w:noWrap/>
-            <w:vAlign w:val="bottom"/>
-            <w:hideMark/>
+            <w:vAlign w:val="center"/>
           </w:tcPr>
           <w:p>
             <w:pPr>
               <w:spacing w:after="0" w:line="240" w:lineRule="auto"/>
               <w:ind w:firstLine="4144"/>
-              <w:rPr>
-                <w:rFonts w:ascii="Calibri" w:eastAsia="Times New Roman" w:hAnsi="Calibri" w:cs="Calibri"/>
+              <w:jc w:val="center"/>
+              <w:rPr>
+                <w:rFonts w:ascii="Microsoft JhengHei" w:eastAsia="Microsoft JhengHei" w:hAnsi="Microsoft JhengHei" w:cs="Microsoft JhengHei" w:hint="eastAsia"/>
                 <w:color w:val="000000"/>
                 <w:szCs w:val="44"/>
                 <w:lang w:val="en-US"/>
               </w:rPr>
             </w:pPr>
+          </w:p>
+        </w:tc>
+        <w:tc>
+          <w:tcPr>
+            <w:tcW w:w="9697" w:type="dxa"/>
+            <w:gridSpan w:val="22"/>
+            <w:tcBorders>
+              <w:top w:val="nil"/>
+              <w:left w:val="nil"/>
+              <w:bottom w:val="nil"/>
+              <w:right w:val="nil"/>
+            </w:tcBorders>
+            <w:shd w:val="clear" w:color="auto" w:fill="auto"/>
+            <w:noWrap/>
+            <w:vAlign w:val="center"/>
+            <w:hideMark/>
+          </w:tcPr>
+          <w:p>
+            <w:pPr>
+              <w:spacing w:after="0" w:line="240" w:lineRule="auto"/>
+              <w:ind w:left="-2516"/>
+              <w:jc w:val="center"/>
+              <w:rPr>
+                <w:rFonts w:ascii="Calibri" w:eastAsia="Times New Roman" w:hAnsi="Calibri" w:cs="Calibri"/>
+                <w:color w:val="000000"/>
+                <w:szCs w:val="44"/>
+                <w:lang w:val="en-US"/>
+              </w:rPr>
+            </w:pPr>
             <w:r>
               <w:rPr>
                 <w:rFonts w:ascii="Microsoft JhengHei" w:eastAsia="Microsoft JhengHei" w:hAnsi="Microsoft JhengHei" w:cs="Microsoft JhengHei" w:hint="eastAsia"/>
@@ -5052,7 +5092,15 @@
                 <w:szCs w:val="44"/>
                 <w:lang w:val="en-US"/>
               </w:rPr>
-              <w:lastRenderedPageBreak/>
+              <w:t xml:space="preserve">         </w:t>
+            </w:r>
+            <w:r>
+              <w:rPr>
+                <w:rFonts w:ascii="Microsoft JhengHei" w:eastAsia="Microsoft JhengHei" w:hAnsi="Microsoft JhengHei" w:cs="Microsoft JhengHei" w:hint="eastAsia"/>
+                <w:color w:val="000000"/>
+                <w:szCs w:val="44"/>
+                <w:lang w:val="en-US"/>
+              </w:rPr>
               <w:t>單種商品的銷</w:t>
             </w:r>
             <w:r>
@@ -5070,13 +5118,13 @@
       <w:tr>
         <w:trPr>
           <w:gridAfter w:val="4"/>
-          <w:wAfter w:w="1753" w:type="dxa"/>
+          <w:wAfter w:w="1664" w:type="dxa"/>
           <w:trHeight w:val="320"/>
         </w:trPr>
         <w:tc>
           <w:tcPr>
-            <w:tcW w:w="1276" w:type="dxa"/>
-            <w:gridSpan w:val="2"/>
+            <w:tcW w:w="1135" w:type="dxa"/>
+            <w:gridSpan w:val="3"/>
             <w:tcBorders>
               <w:top w:val="nil"/>
               <w:left w:val="nil"/>
@@ -5085,12 +5133,13 @@
             </w:tcBorders>
             <w:shd w:val="clear" w:color="auto" w:fill="auto"/>
             <w:noWrap/>
-            <w:vAlign w:val="bottom"/>
-            <w:hideMark/>
-          </w:tcPr>
-          <w:p>
-            <w:pPr>
-              <w:spacing w:after="0" w:line="240" w:lineRule="auto"/>
+            <w:vAlign w:val="center"/>
+            <w:hideMark/>
+          </w:tcPr>
+          <w:p>
+            <w:pPr>
+              <w:spacing w:after="0" w:line="240" w:lineRule="auto"/>
+              <w:jc w:val="center"/>
               <w:rPr>
                 <w:rFonts w:ascii="Calibri" w:eastAsia="Times New Roman" w:hAnsi="Calibri" w:cs="Calibri"/>
                 <w:color w:val="000000"/>
@@ -5107,14 +5156,34 @@
                 <w:szCs w:val="24"/>
                 <w:lang w:val="en-US"/>
               </w:rPr>
-              <w:t>產品名稱：</w:t>
-            </w:r>
-          </w:p>
-        </w:tc>
-        <w:tc>
-          <w:tcPr>
-            <w:tcW w:w="2694" w:type="dxa"/>
-            <w:gridSpan w:val="2"/>
+              <w:t>產品</w:t>
+            </w:r>
+            <w:r>
+              <w:rPr>
+                <w:rFonts w:ascii="Microsoft JhengHei" w:eastAsia="Microsoft JhengHei" w:hAnsi="Microsoft JhengHei" w:cs="Microsoft JhengHei" w:hint="eastAsia"/>
+                <w:color w:val="000000"/>
+                <w:sz w:val="16"/>
+                <w:szCs w:val="24"/>
+                <w:lang w:val="en-US" w:eastAsia="zh-TW"/>
+              </w:rPr>
+              <w:t>種類</w:t>
+            </w:r>
+            <w:r>
+              <w:rPr>
+                <w:rFonts w:ascii="Microsoft JhengHei" w:eastAsia="Microsoft JhengHei" w:hAnsi="Microsoft JhengHei" w:cs="Microsoft JhengHei" w:hint="eastAsia"/>
+                <w:color w:val="000000"/>
+                <w:sz w:val="16"/>
+                <w:szCs w:val="24"/>
+                <w:lang w:val="en-US"/>
+              </w:rPr>
+              <w:t>：</w:t>
+            </w:r>
+          </w:p>
+        </w:tc>
+        <w:tc>
+          <w:tcPr>
+            <w:tcW w:w="2267" w:type="dxa"/>
+            <w:gridSpan w:val="4"/>
             <w:tcBorders>
               <w:top w:val="nil"/>
               <w:left w:val="nil"/>
@@ -5123,7 +5192,7 @@
             </w:tcBorders>
             <w:shd w:val="clear" w:color="000000" w:fill="AEAAAA"/>
             <w:noWrap/>
-            <w:vAlign w:val="bottom"/>
+            <w:vAlign w:val="center"/>
             <w:hideMark/>
           </w:tcPr>
           <w:p>
@@ -5152,8 +5221,8 @@
         </w:tc>
         <w:tc>
           <w:tcPr>
-            <w:tcW w:w="1417" w:type="dxa"/>
-            <w:gridSpan w:val="4"/>
+            <w:tcW w:w="2629" w:type="dxa"/>
+            <w:gridSpan w:val="3"/>
             <w:tcBorders>
               <w:top w:val="nil"/>
               <w:left w:val="nil"/>
@@ -5162,7 +5231,7 @@
             </w:tcBorders>
             <w:shd w:val="clear" w:color="auto" w:fill="auto"/>
             <w:noWrap/>
-            <w:vAlign w:val="bottom"/>
+            <w:vAlign w:val="center"/>
             <w:hideMark/>
           </w:tcPr>
           <w:p>
@@ -5191,12 +5260,13 @@
             </w:tcBorders>
             <w:shd w:val="clear" w:color="auto" w:fill="auto"/>
             <w:noWrap/>
-            <w:vAlign w:val="bottom"/>
-            <w:hideMark/>
-          </w:tcPr>
-          <w:p>
-            <w:pPr>
-              <w:spacing w:after="0" w:line="240" w:lineRule="auto"/>
+            <w:vAlign w:val="center"/>
+            <w:hideMark/>
+          </w:tcPr>
+          <w:p>
+            <w:pPr>
+              <w:spacing w:after="0" w:line="240" w:lineRule="auto"/>
+              <w:jc w:val="center"/>
               <w:rPr>
                 <w:rFonts w:ascii="Calibri" w:eastAsia="Times New Roman" w:hAnsi="Calibri" w:cs="Calibri"/>
                 <w:color w:val="000000"/>
@@ -5219,8 +5289,8 @@
         </w:tc>
         <w:tc>
           <w:tcPr>
-            <w:tcW w:w="2598" w:type="dxa"/>
-            <w:gridSpan w:val="4"/>
+            <w:tcW w:w="2630" w:type="dxa"/>
+            <w:gridSpan w:val="6"/>
             <w:tcBorders>
               <w:top w:val="nil"/>
               <w:left w:val="nil"/>
@@ -5229,7 +5299,7 @@
             </w:tcBorders>
             <w:shd w:val="clear" w:color="000000" w:fill="AEAAAA"/>
             <w:noWrap/>
-            <w:vAlign w:val="bottom"/>
+            <w:vAlign w:val="center"/>
             <w:hideMark/>
           </w:tcPr>
           <w:p>
@@ -5263,8 +5333,8 @@
         </w:trPr>
         <w:tc>
           <w:tcPr>
-            <w:tcW w:w="1276" w:type="dxa"/>
-            <w:gridSpan w:val="2"/>
+            <w:tcW w:w="1135" w:type="dxa"/>
+            <w:gridSpan w:val="3"/>
             <w:tcBorders>
               <w:top w:val="nil"/>
               <w:left w:val="nil"/>
@@ -5273,41 +5343,38 @@
             </w:tcBorders>
             <w:shd w:val="clear" w:color="auto" w:fill="auto"/>
             <w:noWrap/>
-            <w:vAlign w:val="bottom"/>
-            <w:hideMark/>
-          </w:tcPr>
-          <w:p>
-            <w:pPr>
-              <w:spacing w:after="0" w:line="240" w:lineRule="auto"/>
-              <w:jc w:val="center"/>
-              <w:rPr>
-                <w:rFonts w:ascii="Calibri" w:eastAsia="Times New Roman" w:hAnsi="Calibri" w:cs="Calibri"/>
-                <w:color w:val="000000"/>
-                <w:sz w:val="16"/>
-                <w:szCs w:val="24"/>
-                <w:lang w:val="en-US"/>
-              </w:rPr>
-            </w:pPr>
-          </w:p>
-        </w:tc>
-        <w:tc>
-          <w:tcPr>
-            <w:tcW w:w="4111" w:type="dxa"/>
-            <w:gridSpan w:val="6"/>
+            <w:vAlign w:val="center"/>
+            <w:hideMark/>
+          </w:tcPr>
+          <w:p>
+            <w:pPr>
+              <w:spacing w:after="0" w:line="240" w:lineRule="auto"/>
+              <w:jc w:val="center"/>
+              <w:rPr>
+                <w:rFonts w:ascii="Calibri" w:eastAsia="Times New Roman" w:hAnsi="Calibri" w:cs="Calibri"/>
+                <w:color w:val="000000"/>
+                <w:sz w:val="16"/>
+                <w:szCs w:val="24"/>
+                <w:lang w:val="en-US"/>
+              </w:rPr>
+            </w:pPr>
+          </w:p>
+        </w:tc>
+        <w:tc>
+          <w:tcPr>
+            <w:tcW w:w="490" w:type="dxa"/>
             <w:tcBorders>
               <w:top w:val="nil"/>
               <w:left w:val="nil"/>
               <w:bottom w:val="nil"/>
               <w:right w:val="nil"/>
             </w:tcBorders>
-            <w:shd w:val="clear" w:color="auto" w:fill="auto"/>
-            <w:noWrap/>
-            <w:vAlign w:val="bottom"/>
-            <w:hideMark/>
-          </w:tcPr>
-          <w:p>
-            <w:pPr>
-              <w:spacing w:after="0" w:line="240" w:lineRule="auto"/>
+            <w:vAlign w:val="center"/>
+          </w:tcPr>
+          <w:p>
+            <w:pPr>
+              <w:spacing w:after="0" w:line="240" w:lineRule="auto"/>
+              <w:jc w:val="center"/>
               <w:rPr>
                 <w:rFonts w:ascii="Times New Roman" w:eastAsia="Times New Roman" w:hAnsi="Times New Roman" w:cs="Times New Roman"/>
                 <w:sz w:val="16"/>
@@ -5319,7 +5386,8 @@
         </w:tc>
         <w:tc>
           <w:tcPr>
-            <w:tcW w:w="236" w:type="dxa"/>
+            <w:tcW w:w="4896" w:type="dxa"/>
+            <w:gridSpan w:val="8"/>
             <w:tcBorders>
               <w:top w:val="nil"/>
               <w:left w:val="nil"/>
@@ -5328,7 +5396,7 @@
             </w:tcBorders>
             <w:shd w:val="clear" w:color="auto" w:fill="auto"/>
             <w:noWrap/>
-            <w:vAlign w:val="bottom"/>
+            <w:vAlign w:val="center"/>
             <w:hideMark/>
           </w:tcPr>
           <w:p>
@@ -5346,7 +5414,7 @@
         </w:tc>
         <w:tc>
           <w:tcPr>
-            <w:tcW w:w="284" w:type="dxa"/>
+            <w:tcW w:w="236" w:type="dxa"/>
             <w:tcBorders>
               <w:top w:val="nil"/>
               <w:left w:val="nil"/>
@@ -5355,12 +5423,13 @@
             </w:tcBorders>
             <w:shd w:val="clear" w:color="auto" w:fill="auto"/>
             <w:noWrap/>
-            <w:vAlign w:val="bottom"/>
-            <w:hideMark/>
-          </w:tcPr>
-          <w:p>
-            <w:pPr>
-              <w:spacing w:after="0" w:line="240" w:lineRule="auto"/>
+            <w:vAlign w:val="center"/>
+            <w:hideMark/>
+          </w:tcPr>
+          <w:p>
+            <w:pPr>
+              <w:spacing w:after="0" w:line="240" w:lineRule="auto"/>
+              <w:jc w:val="center"/>
               <w:rPr>
                 <w:rFonts w:ascii="Times New Roman" w:eastAsia="Times New Roman" w:hAnsi="Times New Roman" w:cs="Times New Roman"/>
                 <w:sz w:val="16"/>
@@ -5372,8 +5441,7 @@
         </w:tc>
         <w:tc>
           <w:tcPr>
-            <w:tcW w:w="666" w:type="dxa"/>
-            <w:gridSpan w:val="3"/>
+            <w:tcW w:w="284" w:type="dxa"/>
             <w:tcBorders>
               <w:top w:val="nil"/>
               <w:left w:val="nil"/>
@@ -5382,12 +5450,13 @@
             </w:tcBorders>
             <w:shd w:val="clear" w:color="auto" w:fill="auto"/>
             <w:noWrap/>
-            <w:vAlign w:val="bottom"/>
-            <w:hideMark/>
-          </w:tcPr>
-          <w:p>
-            <w:pPr>
-              <w:spacing w:after="0" w:line="240" w:lineRule="auto"/>
+            <w:vAlign w:val="center"/>
+            <w:hideMark/>
+          </w:tcPr>
+          <w:p>
+            <w:pPr>
+              <w:spacing w:after="0" w:line="240" w:lineRule="auto"/>
+              <w:jc w:val="center"/>
               <w:rPr>
                 <w:rFonts w:ascii="Times New Roman" w:eastAsia="Times New Roman" w:hAnsi="Times New Roman" w:cs="Times New Roman"/>
                 <w:sz w:val="16"/>
@@ -5399,8 +5468,8 @@
         </w:tc>
         <w:tc>
           <w:tcPr>
-            <w:tcW w:w="3212" w:type="dxa"/>
-            <w:gridSpan w:val="6"/>
+            <w:tcW w:w="666" w:type="dxa"/>
+            <w:gridSpan w:val="4"/>
             <w:tcBorders>
               <w:top w:val="nil"/>
               <w:left w:val="nil"/>
@@ -5409,12 +5478,13 @@
             </w:tcBorders>
             <w:shd w:val="clear" w:color="auto" w:fill="auto"/>
             <w:noWrap/>
-            <w:vAlign w:val="bottom"/>
-            <w:hideMark/>
-          </w:tcPr>
-          <w:p>
-            <w:pPr>
-              <w:spacing w:after="0" w:line="240" w:lineRule="auto"/>
+            <w:vAlign w:val="center"/>
+            <w:hideMark/>
+          </w:tcPr>
+          <w:p>
+            <w:pPr>
+              <w:spacing w:after="0" w:line="240" w:lineRule="auto"/>
+              <w:jc w:val="center"/>
               <w:rPr>
                 <w:rFonts w:ascii="Times New Roman" w:eastAsia="Times New Roman" w:hAnsi="Times New Roman" w:cs="Times New Roman"/>
                 <w:sz w:val="16"/>
@@ -5426,7 +5496,8 @@
         </w:tc>
         <w:tc>
           <w:tcPr>
-            <w:tcW w:w="916" w:type="dxa"/>
+            <w:tcW w:w="2661" w:type="dxa"/>
+            <w:gridSpan w:val="6"/>
             <w:tcBorders>
               <w:top w:val="nil"/>
               <w:left w:val="nil"/>
@@ -5435,7 +5506,7 @@
             </w:tcBorders>
             <w:shd w:val="clear" w:color="auto" w:fill="auto"/>
             <w:noWrap/>
-            <w:vAlign w:val="bottom"/>
+            <w:vAlign w:val="center"/>
             <w:hideMark/>
           </w:tcPr>
           <w:p>
@@ -5453,8 +5524,7 @@
         </w:tc>
         <w:tc>
           <w:tcPr>
-            <w:tcW w:w="408" w:type="dxa"/>
-            <w:gridSpan w:val="2"/>
+            <w:tcW w:w="916" w:type="dxa"/>
             <w:tcBorders>
               <w:top w:val="nil"/>
               <w:left w:val="nil"/>
@@ -5463,7 +5533,34 @@
             </w:tcBorders>
             <w:shd w:val="clear" w:color="auto" w:fill="auto"/>
             <w:noWrap/>
-            <w:vAlign w:val="bottom"/>
+            <w:vAlign w:val="center"/>
+            <w:hideMark/>
+          </w:tcPr>
+          <w:p>
+            <w:pPr>
+              <w:spacing w:after="0" w:line="240" w:lineRule="auto"/>
+              <w:jc w:val="center"/>
+              <w:rPr>
+                <w:rFonts w:ascii="Times New Roman" w:eastAsia="Times New Roman" w:hAnsi="Times New Roman" w:cs="Times New Roman"/>
+                <w:sz w:val="16"/>
+                <w:szCs w:val="20"/>
+                <w:lang w:val="en-US"/>
+              </w:rPr>
+            </w:pPr>
+          </w:p>
+        </w:tc>
+        <w:tc>
+          <w:tcPr>
+            <w:tcW w:w="412" w:type="dxa"/>
+            <w:tcBorders>
+              <w:top w:val="nil"/>
+              <w:left w:val="nil"/>
+              <w:bottom w:val="nil"/>
+              <w:right w:val="nil"/>
+            </w:tcBorders>
+            <w:shd w:val="clear" w:color="auto" w:fill="auto"/>
+            <w:noWrap/>
+            <w:vAlign w:val="center"/>
             <w:hideMark/>
           </w:tcPr>
           <w:p>
@@ -5483,13 +5580,13 @@
       <w:tr>
         <w:trPr>
           <w:gridAfter w:val="4"/>
-          <w:wAfter w:w="1753" w:type="dxa"/>
+          <w:wAfter w:w="1664" w:type="dxa"/>
           <w:trHeight w:val="320"/>
         </w:trPr>
         <w:tc>
           <w:tcPr>
-            <w:tcW w:w="1276" w:type="dxa"/>
-            <w:gridSpan w:val="2"/>
+            <w:tcW w:w="1135" w:type="dxa"/>
+            <w:gridSpan w:val="3"/>
             <w:tcBorders>
               <w:top w:val="nil"/>
               <w:left w:val="nil"/>
@@ -5498,12 +5595,13 @@
             </w:tcBorders>
             <w:shd w:val="clear" w:color="auto" w:fill="auto"/>
             <w:noWrap/>
-            <w:vAlign w:val="bottom"/>
-            <w:hideMark/>
-          </w:tcPr>
-          <w:p>
-            <w:pPr>
-              <w:spacing w:after="0" w:line="240" w:lineRule="auto"/>
+            <w:vAlign w:val="center"/>
+            <w:hideMark/>
+          </w:tcPr>
+          <w:p>
+            <w:pPr>
+              <w:spacing w:after="0" w:line="240" w:lineRule="auto"/>
+              <w:jc w:val="center"/>
               <w:rPr>
                 <w:rFonts w:ascii="Calibri" w:eastAsia="Times New Roman" w:hAnsi="Calibri" w:cs="Calibri"/>
                 <w:color w:val="000000"/>
@@ -5526,8 +5624,8 @@
         </w:tc>
         <w:tc>
           <w:tcPr>
-            <w:tcW w:w="2694" w:type="dxa"/>
-            <w:gridSpan w:val="2"/>
+            <w:tcW w:w="2267" w:type="dxa"/>
+            <w:gridSpan w:val="4"/>
             <w:tcBorders>
               <w:top w:val="nil"/>
               <w:left w:val="nil"/>
@@ -5536,7 +5634,7 @@
             </w:tcBorders>
             <w:shd w:val="clear" w:color="000000" w:fill="AEAAAA"/>
             <w:noWrap/>
-            <w:vAlign w:val="bottom"/>
+            <w:vAlign w:val="center"/>
             <w:hideMark/>
           </w:tcPr>
           <w:p>
@@ -5565,8 +5663,8 @@
         </w:tc>
         <w:tc>
           <w:tcPr>
-            <w:tcW w:w="1417" w:type="dxa"/>
-            <w:gridSpan w:val="4"/>
+            <w:tcW w:w="2629" w:type="dxa"/>
+            <w:gridSpan w:val="3"/>
             <w:tcBorders>
               <w:top w:val="nil"/>
               <w:left w:val="nil"/>
@@ -5575,7 +5673,7 @@
             </w:tcBorders>
             <w:shd w:val="clear" w:color="auto" w:fill="auto"/>
             <w:noWrap/>
-            <w:vAlign w:val="bottom"/>
+            <w:vAlign w:val="center"/>
             <w:hideMark/>
           </w:tcPr>
           <w:p>
@@ -5604,12 +5702,13 @@
             </w:tcBorders>
             <w:shd w:val="clear" w:color="auto" w:fill="auto"/>
             <w:noWrap/>
-            <w:vAlign w:val="bottom"/>
-            <w:hideMark/>
-          </w:tcPr>
-          <w:p>
-            <w:pPr>
-              <w:spacing w:after="0" w:line="240" w:lineRule="auto"/>
+            <w:vAlign w:val="center"/>
+            <w:hideMark/>
+          </w:tcPr>
+          <w:p>
+            <w:pPr>
+              <w:spacing w:after="0" w:line="240" w:lineRule="auto"/>
+              <w:jc w:val="center"/>
               <w:rPr>
                 <w:rFonts w:ascii="Calibri" w:eastAsia="Times New Roman" w:hAnsi="Calibri" w:cs="Calibri"/>
                 <w:color w:val="000000"/>
@@ -5626,14 +5725,26 @@
                 <w:szCs w:val="24"/>
                 <w:lang w:val="en-US"/>
               </w:rPr>
-              <w:t>單位：</w:t>
-            </w:r>
-          </w:p>
-        </w:tc>
-        <w:tc>
-          <w:tcPr>
-            <w:tcW w:w="2598" w:type="dxa"/>
-            <w:gridSpan w:val="4"/>
+              <w:t>單位</w:t>
+            </w:r>
+            <w:bookmarkStart w:id="0" w:name="_GoBack"/>
+            <w:bookmarkEnd w:id="0"/>
+            <w:r>
+              <w:rPr>
+                <w:rFonts w:ascii="Microsoft JhengHei" w:eastAsia="Microsoft JhengHei" w:hAnsi="Microsoft JhengHei" w:cs="Microsoft JhengHei"/>
+                <w:color w:val="000000"/>
+                <w:sz w:val="16"/>
+                <w:szCs w:val="24"/>
+                <w:lang w:val="en-US"/>
+              </w:rPr>
+              <w:t>：</w:t>
+            </w:r>
+          </w:p>
+        </w:tc>
+        <w:tc>
+          <w:tcPr>
+            <w:tcW w:w="2630" w:type="dxa"/>
+            <w:gridSpan w:val="6"/>
             <w:tcBorders>
               <w:top w:val="nil"/>
               <w:left w:val="nil"/>
@@ -5642,7 +5753,7 @@
             </w:tcBorders>
             <w:shd w:val="clear" w:color="000000" w:fill="AEAAAA"/>
             <w:noWrap/>
-            <w:vAlign w:val="bottom"/>
+            <w:vAlign w:val="center"/>
             <w:hideMark/>
           </w:tcPr>
           <w:p>
@@ -5673,12 +5784,13 @@
       <w:tr>
         <w:trPr>
           <w:gridAfter w:val="4"/>
-          <w:wAfter w:w="1753" w:type="dxa"/>
+          <w:wAfter w:w="1664" w:type="dxa"/>
           <w:trHeight w:val="320"/>
         </w:trPr>
         <w:tc>
           <w:tcPr>
-            <w:tcW w:w="709" w:type="dxa"/>
+            <w:tcW w:w="993" w:type="dxa"/>
+            <w:gridSpan w:val="2"/>
             <w:tcBorders>
               <w:top w:val="nil"/>
               <w:left w:val="nil"/>
@@ -5687,27 +5799,27 @@
             </w:tcBorders>
             <w:shd w:val="clear" w:color="auto" w:fill="auto"/>
             <w:noWrap/>
-            <w:vAlign w:val="bottom"/>
-            <w:hideMark/>
-          </w:tcPr>
-          <w:p>
-            <w:pPr>
-              <w:spacing w:after="0" w:line="240" w:lineRule="auto"/>
-              <w:jc w:val="center"/>
-              <w:rPr>
-                <w:rFonts w:ascii="Calibri" w:eastAsia="Times New Roman" w:hAnsi="Calibri" w:cs="Calibri"/>
-                <w:color w:val="000000"/>
-                <w:sz w:val="16"/>
-                <w:szCs w:val="24"/>
-                <w:lang w:val="en-US"/>
-              </w:rPr>
-            </w:pPr>
-          </w:p>
-        </w:tc>
-        <w:tc>
-          <w:tcPr>
-            <w:tcW w:w="993" w:type="dxa"/>
-            <w:gridSpan w:val="2"/>
+            <w:vAlign w:val="center"/>
+            <w:hideMark/>
+          </w:tcPr>
+          <w:p>
+            <w:pPr>
+              <w:spacing w:after="0" w:line="240" w:lineRule="auto"/>
+              <w:jc w:val="center"/>
+              <w:rPr>
+                <w:rFonts w:ascii="Calibri" w:eastAsia="Times New Roman" w:hAnsi="Calibri" w:cs="Calibri"/>
+                <w:color w:val="000000"/>
+                <w:sz w:val="16"/>
+                <w:szCs w:val="24"/>
+                <w:lang w:val="en-US"/>
+              </w:rPr>
+            </w:pPr>
+          </w:p>
+        </w:tc>
+        <w:tc>
+          <w:tcPr>
+            <w:tcW w:w="989" w:type="dxa"/>
+            <w:gridSpan w:val="3"/>
             <w:tcBorders>
               <w:top w:val="nil"/>
               <w:left w:val="nil"/>
@@ -5716,12 +5828,37 @@
             </w:tcBorders>
             <w:shd w:val="clear" w:color="auto" w:fill="auto"/>
             <w:noWrap/>
-            <w:vAlign w:val="bottom"/>
-            <w:hideMark/>
-          </w:tcPr>
-          <w:p>
-            <w:pPr>
-              <w:spacing w:after="0" w:line="240" w:lineRule="auto"/>
+            <w:vAlign w:val="center"/>
+            <w:hideMark/>
+          </w:tcPr>
+          <w:p>
+            <w:pPr>
+              <w:spacing w:after="0" w:line="240" w:lineRule="auto"/>
+              <w:jc w:val="center"/>
+              <w:rPr>
+                <w:rFonts w:ascii="Times New Roman" w:eastAsia="Times New Roman" w:hAnsi="Times New Roman" w:cs="Times New Roman"/>
+                <w:sz w:val="16"/>
+                <w:szCs w:val="20"/>
+                <w:lang w:val="en-US"/>
+              </w:rPr>
+            </w:pPr>
+          </w:p>
+        </w:tc>
+        <w:tc>
+          <w:tcPr>
+            <w:tcW w:w="850" w:type="dxa"/>
+            <w:tcBorders>
+              <w:top w:val="nil"/>
+              <w:left w:val="nil"/>
+              <w:bottom w:val="single" w:sz="4" w:space="0" w:color="auto"/>
+              <w:right w:val="nil"/>
+            </w:tcBorders>
+            <w:vAlign w:val="center"/>
+          </w:tcPr>
+          <w:p>
+            <w:pPr>
+              <w:spacing w:after="0" w:line="240" w:lineRule="auto"/>
+              <w:jc w:val="center"/>
               <w:rPr>
                 <w:rFonts w:ascii="Times New Roman" w:eastAsia="Times New Roman" w:hAnsi="Times New Roman" w:cs="Times New Roman"/>
                 <w:sz w:val="16"/>
@@ -5743,12 +5880,13 @@
             </w:tcBorders>
             <w:shd w:val="clear" w:color="auto" w:fill="auto"/>
             <w:noWrap/>
-            <w:vAlign w:val="bottom"/>
-            <w:hideMark/>
-          </w:tcPr>
-          <w:p>
-            <w:pPr>
-              <w:spacing w:after="0" w:line="240" w:lineRule="auto"/>
+            <w:vAlign w:val="center"/>
+            <w:hideMark/>
+          </w:tcPr>
+          <w:p>
+            <w:pPr>
+              <w:spacing w:after="0" w:line="240" w:lineRule="auto"/>
+              <w:jc w:val="center"/>
               <w:rPr>
                 <w:rFonts w:ascii="Times New Roman" w:eastAsia="Times New Roman" w:hAnsi="Times New Roman" w:cs="Times New Roman"/>
                 <w:sz w:val="16"/>
@@ -5769,12 +5907,13 @@
             </w:tcBorders>
             <w:shd w:val="clear" w:color="auto" w:fill="auto"/>
             <w:noWrap/>
-            <w:vAlign w:val="bottom"/>
-            <w:hideMark/>
-          </w:tcPr>
-          <w:p>
-            <w:pPr>
-              <w:spacing w:after="0" w:line="240" w:lineRule="auto"/>
+            <w:vAlign w:val="center"/>
+            <w:hideMark/>
+          </w:tcPr>
+          <w:p>
+            <w:pPr>
+              <w:spacing w:after="0" w:line="240" w:lineRule="auto"/>
+              <w:jc w:val="center"/>
               <w:rPr>
                 <w:rFonts w:ascii="Times New Roman" w:eastAsia="Times New Roman" w:hAnsi="Times New Roman" w:cs="Times New Roman"/>
                 <w:sz w:val="16"/>
@@ -5787,7 +5926,7 @@
         <w:tc>
           <w:tcPr>
             <w:tcW w:w="1465" w:type="dxa"/>
-            <w:gridSpan w:val="5"/>
+            <w:gridSpan w:val="6"/>
             <w:tcBorders>
               <w:top w:val="nil"/>
               <w:left w:val="nil"/>
@@ -5796,12 +5935,13 @@
             </w:tcBorders>
             <w:shd w:val="clear" w:color="auto" w:fill="auto"/>
             <w:noWrap/>
-            <w:vAlign w:val="bottom"/>
-            <w:hideMark/>
-          </w:tcPr>
-          <w:p>
-            <w:pPr>
-              <w:spacing w:after="0" w:line="240" w:lineRule="auto"/>
+            <w:vAlign w:val="center"/>
+            <w:hideMark/>
+          </w:tcPr>
+          <w:p>
+            <w:pPr>
+              <w:spacing w:after="0" w:line="240" w:lineRule="auto"/>
+              <w:jc w:val="center"/>
               <w:rPr>
                 <w:rFonts w:ascii="Times New Roman" w:eastAsia="Times New Roman" w:hAnsi="Times New Roman" w:cs="Times New Roman"/>
                 <w:sz w:val="16"/>
@@ -5823,12 +5963,13 @@
             </w:tcBorders>
             <w:shd w:val="clear" w:color="auto" w:fill="auto"/>
             <w:noWrap/>
-            <w:vAlign w:val="bottom"/>
-            <w:hideMark/>
-          </w:tcPr>
-          <w:p>
-            <w:pPr>
-              <w:spacing w:after="0" w:line="240" w:lineRule="auto"/>
+            <w:vAlign w:val="center"/>
+            <w:hideMark/>
+          </w:tcPr>
+          <w:p>
+            <w:pPr>
+              <w:spacing w:after="0" w:line="240" w:lineRule="auto"/>
+              <w:jc w:val="center"/>
               <w:rPr>
                 <w:rFonts w:ascii="Times New Roman" w:eastAsia="Times New Roman" w:hAnsi="Times New Roman" w:cs="Times New Roman"/>
                 <w:sz w:val="16"/>
@@ -5850,12 +5991,13 @@
             </w:tcBorders>
             <w:shd w:val="clear" w:color="auto" w:fill="auto"/>
             <w:noWrap/>
-            <w:vAlign w:val="bottom"/>
-            <w:hideMark/>
-          </w:tcPr>
-          <w:p>
-            <w:pPr>
-              <w:spacing w:after="0" w:line="240" w:lineRule="auto"/>
+            <w:vAlign w:val="center"/>
+            <w:hideMark/>
+          </w:tcPr>
+          <w:p>
+            <w:pPr>
+              <w:spacing w:after="0" w:line="240" w:lineRule="auto"/>
+              <w:jc w:val="center"/>
               <w:rPr>
                 <w:rFonts w:ascii="Times New Roman" w:eastAsia="Times New Roman" w:hAnsi="Times New Roman" w:cs="Times New Roman"/>
                 <w:sz w:val="16"/>
@@ -5867,7 +6009,7 @@
         </w:tc>
         <w:tc>
           <w:tcPr>
-            <w:tcW w:w="1878" w:type="dxa"/>
+            <w:tcW w:w="1424" w:type="dxa"/>
             <w:tcBorders>
               <w:top w:val="nil"/>
               <w:left w:val="nil"/>
@@ -5876,12 +6018,13 @@
             </w:tcBorders>
             <w:shd w:val="clear" w:color="auto" w:fill="auto"/>
             <w:noWrap/>
-            <w:vAlign w:val="bottom"/>
-            <w:hideMark/>
-          </w:tcPr>
-          <w:p>
-            <w:pPr>
-              <w:spacing w:after="0" w:line="240" w:lineRule="auto"/>
+            <w:vAlign w:val="center"/>
+            <w:hideMark/>
+          </w:tcPr>
+          <w:p>
+            <w:pPr>
+              <w:spacing w:after="0" w:line="240" w:lineRule="auto"/>
+              <w:jc w:val="center"/>
               <w:rPr>
                 <w:rFonts w:ascii="Times New Roman" w:eastAsia="Times New Roman" w:hAnsi="Times New Roman" w:cs="Times New Roman"/>
                 <w:sz w:val="16"/>
@@ -5895,12 +6038,13 @@
       <w:tr>
         <w:trPr>
           <w:gridAfter w:val="4"/>
-          <w:wAfter w:w="1753" w:type="dxa"/>
+          <w:wAfter w:w="1664" w:type="dxa"/>
           <w:trHeight w:val="320"/>
         </w:trPr>
         <w:tc>
           <w:tcPr>
-            <w:tcW w:w="709" w:type="dxa"/>
+            <w:tcW w:w="993" w:type="dxa"/>
+            <w:gridSpan w:val="2"/>
             <w:tcBorders>
               <w:top w:val="single" w:sz="4" w:space="0" w:color="auto"/>
               <w:left w:val="single" w:sz="4" w:space="0" w:color="auto"/>
@@ -5909,21 +6053,41 @@
             </w:tcBorders>
             <w:shd w:val="clear" w:color="auto" w:fill="auto"/>
             <w:noWrap/>
-            <w:vAlign w:val="bottom"/>
-            <w:hideMark/>
-          </w:tcPr>
-          <w:p>
-            <w:pPr>
-              <w:spacing w:after="0" w:line="240" w:lineRule="auto"/>
-              <w:jc w:val="center"/>
-              <w:rPr>
-                <w:rFonts w:ascii="Calibri" w:eastAsia="Times New Roman" w:hAnsi="Calibri" w:cs="Calibri"/>
-                <w:color w:val="000000"/>
-                <w:sz w:val="16"/>
-                <w:szCs w:val="24"/>
-                <w:lang w:val="en-US"/>
-              </w:rPr>
-            </w:pPr>
+            <w:vAlign w:val="center"/>
+            <w:hideMark/>
+          </w:tcPr>
+          <w:p>
+            <w:pPr>
+              <w:spacing w:after="0" w:line="240" w:lineRule="auto"/>
+              <w:jc w:val="center"/>
+              <w:rPr>
+                <w:rFonts w:ascii="Calibri" w:eastAsia="Times New Roman" w:hAnsi="Calibri" w:cs="Calibri"/>
+                <w:color w:val="000000"/>
+                <w:sz w:val="16"/>
+                <w:szCs w:val="24"/>
+                <w:lang w:val="en-US" w:eastAsia="zh-TW"/>
+              </w:rPr>
+            </w:pPr>
+            <w:r>
+              <w:rPr>
+                <w:rFonts w:ascii="Calibri" w:eastAsia="Times New Roman" w:hAnsi="Calibri" w:cs="Calibri" w:hint="eastAsia"/>
+                <w:color w:val="000000"/>
+                <w:sz w:val="16"/>
+                <w:szCs w:val="24"/>
+                <w:lang w:val="en-US" w:eastAsia="zh-TW"/>
+              </w:rPr>
+              <w:t>Receipt</w:t>
+            </w:r>
+            <w:r>
+              <w:rPr>
+                <w:rFonts w:ascii="Calibri" w:eastAsia="Times New Roman" w:hAnsi="Calibri" w:cs="Calibri"/>
+                <w:color w:val="000000"/>
+                <w:sz w:val="16"/>
+                <w:szCs w:val="24"/>
+                <w:lang w:val="en-US" w:eastAsia="zh-TW"/>
+              </w:rPr>
+              <w:t xml:space="preserve"> </w:t>
+            </w:r>
             <w:r>
               <w:rPr>
                 <w:rFonts w:ascii="Calibri" w:eastAsia="Times New Roman" w:hAnsi="Calibri" w:cs="Calibri"/>
@@ -5938,8 +6102,8 @@
         </w:tc>
         <w:tc>
           <w:tcPr>
-            <w:tcW w:w="993" w:type="dxa"/>
-            <w:gridSpan w:val="2"/>
+            <w:tcW w:w="989" w:type="dxa"/>
+            <w:gridSpan w:val="3"/>
             <w:tcBorders>
               <w:top w:val="single" w:sz="4" w:space="0" w:color="auto"/>
               <w:left w:val="nil"/>
@@ -5948,7 +6112,7 @@
             </w:tcBorders>
             <w:shd w:val="clear" w:color="auto" w:fill="auto"/>
             <w:noWrap/>
-            <w:vAlign w:val="bottom"/>
+            <w:vAlign w:val="center"/>
             <w:hideMark/>
           </w:tcPr>
           <w:p>
@@ -5981,34 +6145,19 @@
         </w:tc>
         <w:tc>
           <w:tcPr>
-            <w:tcW w:w="2409" w:type="dxa"/>
-            <w:gridSpan w:val="2"/>
+            <w:tcW w:w="850" w:type="dxa"/>
             <w:tcBorders>
               <w:top w:val="single" w:sz="4" w:space="0" w:color="auto"/>
               <w:left w:val="nil"/>
               <w:bottom w:val="single" w:sz="4" w:space="0" w:color="auto"/>
               <w:right w:val="single" w:sz="4" w:space="0" w:color="auto"/>
             </w:tcBorders>
-            <w:shd w:val="clear" w:color="auto" w:fill="auto"/>
-            <w:noWrap/>
-            <w:vAlign w:val="bottom"/>
-            <w:hideMark/>
-          </w:tcPr>
-          <w:p>
-            <w:pPr>
-              <w:spacing w:after="0" w:line="240" w:lineRule="auto"/>
-              <w:jc w:val="center"/>
-              <w:rPr>
-                <w:rFonts w:ascii="Calibri" w:eastAsia="Times New Roman" w:hAnsi="Calibri" w:cs="Calibri"/>
-                <w:b/>
-                <w:bCs/>
-                <w:color w:val="000000"/>
-                <w:sz w:val="16"/>
-                <w:szCs w:val="24"/>
-                <w:lang w:val="en-US"/>
-              </w:rPr>
-            </w:pPr>
-            <w:r>
+            <w:vAlign w:val="center"/>
+          </w:tcPr>
+          <w:p>
+            <w:pPr>
+              <w:spacing w:after="0" w:line="240" w:lineRule="auto"/>
+              <w:jc w:val="center"/>
               <w:rPr>
                 <w:rFonts w:ascii="Microsoft JhengHei" w:eastAsia="Microsoft JhengHei" w:hAnsi="Microsoft JhengHei" w:cs="Microsoft JhengHei"/>
                 <w:b/>
@@ -6018,78 +6167,19 @@
                 <w:szCs w:val="24"/>
                 <w:lang w:val="en-US"/>
               </w:rPr>
-              <w:t>名稱</w:t>
-            </w:r>
-          </w:p>
-        </w:tc>
-        <w:tc>
-          <w:tcPr>
-            <w:tcW w:w="1134" w:type="dxa"/>
-            <w:gridSpan w:val="2"/>
-            <w:tcBorders>
-              <w:top w:val="single" w:sz="4" w:space="0" w:color="auto"/>
-              <w:left w:val="nil"/>
-              <w:bottom w:val="single" w:sz="4" w:space="0" w:color="auto"/>
-              <w:right w:val="single" w:sz="4" w:space="0" w:color="auto"/>
-            </w:tcBorders>
-            <w:shd w:val="clear" w:color="auto" w:fill="auto"/>
-            <w:noWrap/>
-            <w:vAlign w:val="bottom"/>
-            <w:hideMark/>
-          </w:tcPr>
-          <w:p>
-            <w:pPr>
-              <w:spacing w:after="0" w:line="240" w:lineRule="auto"/>
-              <w:jc w:val="center"/>
-              <w:rPr>
-                <w:rFonts w:ascii="Calibri" w:eastAsia="Times New Roman" w:hAnsi="Calibri" w:cs="Calibri"/>
-                <w:color w:val="000000"/>
-                <w:sz w:val="16"/>
-                <w:szCs w:val="24"/>
-                <w:lang w:val="en-US"/>
-              </w:rPr>
-            </w:pPr>
-            <w:r>
-              <w:rPr>
-                <w:rFonts w:ascii="Microsoft JhengHei" w:eastAsia="Microsoft JhengHei" w:hAnsi="Microsoft JhengHei" w:cs="Microsoft JhengHei"/>
-                <w:color w:val="000000"/>
-                <w:sz w:val="16"/>
-                <w:szCs w:val="24"/>
-                <w:lang w:val="en-US"/>
-              </w:rPr>
-              <w:t>顧客</w:t>
-            </w:r>
-          </w:p>
-        </w:tc>
-        <w:tc>
-          <w:tcPr>
-            <w:tcW w:w="1134" w:type="dxa"/>
-            <w:gridSpan w:val="5"/>
-            <w:tcBorders>
-              <w:top w:val="single" w:sz="4" w:space="0" w:color="auto"/>
-              <w:left w:val="nil"/>
-              <w:bottom w:val="single" w:sz="4" w:space="0" w:color="auto"/>
-              <w:right w:val="single" w:sz="4" w:space="0" w:color="auto"/>
-            </w:tcBorders>
-            <w:shd w:val="clear" w:color="auto" w:fill="auto"/>
-            <w:noWrap/>
-            <w:vAlign w:val="bottom"/>
-            <w:hideMark/>
-          </w:tcPr>
-          <w:p>
-            <w:pPr>
-              <w:spacing w:after="0" w:line="240" w:lineRule="auto"/>
-              <w:jc w:val="center"/>
-              <w:rPr>
-                <w:rFonts w:ascii="Calibri" w:eastAsia="Times New Roman" w:hAnsi="Calibri" w:cs="Calibri"/>
+            </w:pPr>
+            <w:r>
+              <w:rPr>
+                <w:rFonts w:ascii="Microsoft JhengHei" w:eastAsia="Microsoft JhengHei" w:hAnsi="Microsoft JhengHei" w:cs="Microsoft JhengHei" w:hint="eastAsia"/>
                 <w:b/>
                 <w:bCs/>
                 <w:color w:val="000000"/>
                 <w:sz w:val="16"/>
                 <w:szCs w:val="24"/>
-                <w:lang w:val="en-US"/>
-              </w:rPr>
-            </w:pPr>
+                <w:lang w:val="en-US" w:eastAsia="zh-TW"/>
+              </w:rPr>
+              <w:t>產品</w:t>
+            </w:r>
             <w:r>
               <w:rPr>
                 <w:rFonts w:ascii="Microsoft JhengHei" w:eastAsia="Microsoft JhengHei" w:hAnsi="Microsoft JhengHei" w:cs="Microsoft JhengHei"/>
@@ -6098,25 +6188,25 @@
                 <w:color w:val="000000"/>
                 <w:sz w:val="16"/>
                 <w:szCs w:val="24"/>
-                <w:lang w:val="en-US"/>
-              </w:rPr>
-              <w:t>單價</w:t>
-            </w:r>
-          </w:p>
-        </w:tc>
-        <w:tc>
-          <w:tcPr>
-            <w:tcW w:w="993" w:type="dxa"/>
-            <w:gridSpan w:val="4"/>
+                <w:lang w:val="en-US" w:eastAsia="zh-TW"/>
+              </w:rPr>
+              <w:t>ID</w:t>
+            </w:r>
+          </w:p>
+        </w:tc>
+        <w:tc>
+          <w:tcPr>
+            <w:tcW w:w="2409" w:type="dxa"/>
+            <w:gridSpan w:val="2"/>
             <w:tcBorders>
               <w:top w:val="single" w:sz="4" w:space="0" w:color="auto"/>
-              <w:left w:val="nil"/>
-              <w:bottom w:val="single" w:sz="4" w:space="0" w:color="auto"/>
-              <w:right w:val="single" w:sz="4" w:space="0" w:color="auto"/>
-            </w:tcBorders>
-            <w:shd w:val="clear" w:color="auto" w:fill="auto"/>
-            <w:noWrap/>
-            <w:vAlign w:val="bottom"/>
+              <w:left w:val="single" w:sz="4" w:space="0" w:color="auto"/>
+              <w:bottom w:val="single" w:sz="4" w:space="0" w:color="auto"/>
+              <w:right w:val="single" w:sz="4" w:space="0" w:color="auto"/>
+            </w:tcBorders>
+            <w:shd w:val="clear" w:color="auto" w:fill="auto"/>
+            <w:noWrap/>
+            <w:vAlign w:val="center"/>
             <w:hideMark/>
           </w:tcPr>
           <w:p>
@@ -6133,6 +6223,18 @@
                 <w:lang w:val="en-US"/>
               </w:rPr>
             </w:pPr>
+            <w:r>
+              <w:rPr>
+                <w:rFonts w:ascii="Microsoft JhengHei" w:eastAsia="Microsoft JhengHei" w:hAnsi="Microsoft JhengHei" w:cs="Microsoft JhengHei" w:hint="eastAsia"/>
+                <w:b/>
+                <w:bCs/>
+                <w:color w:val="000000"/>
+                <w:sz w:val="16"/>
+                <w:szCs w:val="24"/>
+                <w:lang w:val="en-US" w:eastAsia="zh-TW"/>
+              </w:rPr>
+              <w:t>產品</w:t>
+            </w:r>
             <w:r>
               <w:rPr>
                 <w:rFonts w:ascii="Microsoft JhengHei" w:eastAsia="Microsoft JhengHei" w:hAnsi="Microsoft JhengHei" w:cs="Microsoft JhengHei"/>
@@ -6143,13 +6245,138 @@
                 <w:szCs w:val="24"/>
                 <w:lang w:val="en-US"/>
               </w:rPr>
+              <w:t>名稱</w:t>
+            </w:r>
+          </w:p>
+        </w:tc>
+        <w:tc>
+          <w:tcPr>
+            <w:tcW w:w="1134" w:type="dxa"/>
+            <w:gridSpan w:val="3"/>
+            <w:tcBorders>
+              <w:top w:val="single" w:sz="4" w:space="0" w:color="auto"/>
+              <w:left w:val="nil"/>
+              <w:bottom w:val="single" w:sz="4" w:space="0" w:color="auto"/>
+              <w:right w:val="single" w:sz="4" w:space="0" w:color="auto"/>
+            </w:tcBorders>
+            <w:shd w:val="clear" w:color="auto" w:fill="auto"/>
+            <w:noWrap/>
+            <w:vAlign w:val="center"/>
+            <w:hideMark/>
+          </w:tcPr>
+          <w:p>
+            <w:pPr>
+              <w:spacing w:after="0" w:line="240" w:lineRule="auto"/>
+              <w:jc w:val="center"/>
+              <w:rPr>
+                <w:rFonts w:ascii="Calibri" w:eastAsia="Times New Roman" w:hAnsi="Calibri" w:cs="Calibri"/>
+                <w:color w:val="000000"/>
+                <w:sz w:val="16"/>
+                <w:szCs w:val="24"/>
+                <w:lang w:val="en-US"/>
+              </w:rPr>
+            </w:pPr>
+            <w:r>
+              <w:rPr>
+                <w:rFonts w:ascii="Microsoft JhengHei" w:eastAsia="Microsoft JhengHei" w:hAnsi="Microsoft JhengHei" w:cs="Microsoft JhengHei"/>
+                <w:color w:val="000000"/>
+                <w:sz w:val="16"/>
+                <w:szCs w:val="24"/>
+                <w:lang w:val="en-US"/>
+              </w:rPr>
+              <w:t>顧客</w:t>
+            </w:r>
+          </w:p>
+        </w:tc>
+        <w:tc>
+          <w:tcPr>
+            <w:tcW w:w="1134" w:type="dxa"/>
+            <w:gridSpan w:val="6"/>
+            <w:tcBorders>
+              <w:top w:val="single" w:sz="4" w:space="0" w:color="auto"/>
+              <w:left w:val="nil"/>
+              <w:bottom w:val="single" w:sz="4" w:space="0" w:color="auto"/>
+              <w:right w:val="single" w:sz="4" w:space="0" w:color="auto"/>
+            </w:tcBorders>
+            <w:shd w:val="clear" w:color="auto" w:fill="auto"/>
+            <w:noWrap/>
+            <w:vAlign w:val="center"/>
+            <w:hideMark/>
+          </w:tcPr>
+          <w:p>
+            <w:pPr>
+              <w:spacing w:after="0" w:line="240" w:lineRule="auto"/>
+              <w:jc w:val="center"/>
+              <w:rPr>
+                <w:rFonts w:ascii="Calibri" w:eastAsia="Times New Roman" w:hAnsi="Calibri" w:cs="Calibri"/>
+                <w:b/>
+                <w:bCs/>
+                <w:color w:val="000000"/>
+                <w:sz w:val="16"/>
+                <w:szCs w:val="24"/>
+                <w:lang w:val="en-US"/>
+              </w:rPr>
+            </w:pPr>
+            <w:r>
+              <w:rPr>
+                <w:rFonts w:ascii="Microsoft JhengHei" w:eastAsia="Microsoft JhengHei" w:hAnsi="Microsoft JhengHei" w:cs="Microsoft JhengHei"/>
+                <w:b/>
+                <w:bCs/>
+                <w:color w:val="000000"/>
+                <w:sz w:val="16"/>
+                <w:szCs w:val="24"/>
+                <w:lang w:val="en-US"/>
+              </w:rPr>
+              <w:t>單價</w:t>
+            </w:r>
+          </w:p>
+        </w:tc>
+        <w:tc>
+          <w:tcPr>
+            <w:tcW w:w="997" w:type="dxa"/>
+            <w:gridSpan w:val="3"/>
+            <w:tcBorders>
+              <w:top w:val="single" w:sz="4" w:space="0" w:color="auto"/>
+              <w:left w:val="nil"/>
+              <w:bottom w:val="single" w:sz="4" w:space="0" w:color="auto"/>
+              <w:right w:val="single" w:sz="4" w:space="0" w:color="auto"/>
+            </w:tcBorders>
+            <w:shd w:val="clear" w:color="auto" w:fill="auto"/>
+            <w:noWrap/>
+            <w:vAlign w:val="center"/>
+            <w:hideMark/>
+          </w:tcPr>
+          <w:p>
+            <w:pPr>
+              <w:spacing w:after="0" w:line="240" w:lineRule="auto"/>
+              <w:jc w:val="center"/>
+              <w:rPr>
+                <w:rFonts w:ascii="Calibri" w:eastAsia="Times New Roman" w:hAnsi="Calibri" w:cs="Calibri"/>
+                <w:b/>
+                <w:bCs/>
+                <w:color w:val="000000"/>
+                <w:sz w:val="16"/>
+                <w:szCs w:val="24"/>
+                <w:lang w:val="en-US"/>
+              </w:rPr>
+            </w:pPr>
+            <w:r>
+              <w:rPr>
+                <w:rFonts w:ascii="Microsoft JhengHei" w:eastAsia="Microsoft JhengHei" w:hAnsi="Microsoft JhengHei" w:cs="Microsoft JhengHei"/>
+                <w:b/>
+                <w:bCs/>
+                <w:color w:val="000000"/>
+                <w:sz w:val="16"/>
+                <w:szCs w:val="24"/>
+                <w:lang w:val="en-US"/>
+              </w:rPr>
               <w:t>數量</w:t>
             </w:r>
           </w:p>
         </w:tc>
         <w:tc>
           <w:tcPr>
-            <w:tcW w:w="1984" w:type="dxa"/>
+            <w:tcW w:w="1526" w:type="dxa"/>
             <w:gridSpan w:val="2"/>
             <w:tcBorders>
               <w:top w:val="single" w:sz="4" w:space="0" w:color="auto"/>
@@ -6159,7 +6386,7 @@
             </w:tcBorders>
             <w:shd w:val="clear" w:color="auto" w:fill="auto"/>
             <w:noWrap/>
-            <w:vAlign w:val="bottom"/>
+            <w:vAlign w:val="center"/>
             <w:hideMark/>
           </w:tcPr>
           <w:p>
@@ -6194,60 +6421,61 @@
       <w:tr>
         <w:trPr>
           <w:gridAfter w:val="4"/>
-          <w:wAfter w:w="1753" w:type="dxa"/>
+          <w:wAfter w:w="1664" w:type="dxa"/>
           <w:trHeight w:val="320"/>
         </w:trPr>
         <w:tc>
           <w:tcPr>
-            <w:tcW w:w="709" w:type="dxa"/>
-            <w:tcBorders>
-              <w:top w:val="nil"/>
-              <w:left w:val="single" w:sz="4" w:space="0" w:color="auto"/>
-              <w:bottom w:val="single" w:sz="4" w:space="0" w:color="auto"/>
-              <w:right w:val="single" w:sz="4" w:space="0" w:color="auto"/>
-            </w:tcBorders>
-            <w:shd w:val="clear" w:color="000000" w:fill="AEAAAA"/>
-            <w:noWrap/>
-            <w:vAlign w:val="bottom"/>
-            <w:hideMark/>
-          </w:tcPr>
-          <w:p>
-            <w:pPr>
-              <w:spacing w:after="0" w:line="240" w:lineRule="auto"/>
-              <w:jc w:val="center"/>
-              <w:rPr>
-                <w:rFonts w:ascii="Calibri" w:eastAsia="Times New Roman" w:hAnsi="Calibri" w:cs="Calibri"/>
-                <w:color w:val="000000"/>
-                <w:sz w:val="16"/>
-                <w:szCs w:val="24"/>
-                <w:lang w:val="en-US"/>
-              </w:rPr>
-            </w:pPr>
-            <w:r>
-              <w:rPr>
-                <w:rFonts w:ascii="Calibri" w:eastAsia="Times New Roman" w:hAnsi="Calibri" w:cs="Calibri"/>
-                <w:color w:val="000000"/>
-                <w:sz w:val="16"/>
-                <w:szCs w:val="24"/>
-                <w:lang w:val="en-US"/>
-              </w:rPr>
-              <w:t>E</w:t>
-            </w:r>
-          </w:p>
-        </w:tc>
-        <w:tc>
-          <w:tcPr>
             <w:tcW w:w="993" w:type="dxa"/>
             <w:gridSpan w:val="2"/>
             <w:tcBorders>
               <w:top w:val="nil"/>
-              <w:left w:val="nil"/>
+              <w:left w:val="single" w:sz="4" w:space="0" w:color="auto"/>
               <w:bottom w:val="single" w:sz="4" w:space="0" w:color="auto"/>
               <w:right w:val="single" w:sz="4" w:space="0" w:color="auto"/>
             </w:tcBorders>
             <w:shd w:val="clear" w:color="000000" w:fill="AEAAAA"/>
             <w:noWrap/>
-            <w:vAlign w:val="bottom"/>
+            <w:vAlign w:val="center"/>
+            <w:hideMark/>
+          </w:tcPr>
+          <w:p>
+            <w:pPr>
+              <w:spacing w:after="0" w:line="240" w:lineRule="auto"/>
+              <w:jc w:val="center"/>
+              <w:rPr>
+                <w:rFonts w:ascii="Calibri" w:eastAsia="Times New Roman" w:hAnsi="Calibri" w:cs="Calibri"/>
+                <w:color w:val="000000"/>
+                <w:sz w:val="16"/>
+                <w:szCs w:val="24"/>
+                <w:lang w:val="en-US"/>
+              </w:rPr>
+            </w:pPr>
+            <w:r>
+              <w:rPr>
+                <w:rFonts w:ascii="Calibri" w:eastAsia="Times New Roman" w:hAnsi="Calibri" w:cs="Calibri"/>
+                <w:color w:val="000000"/>
+                <w:sz w:val="16"/>
+                <w:szCs w:val="24"/>
+                <w:lang w:val="en-US"/>
+              </w:rPr>
+              <w:t>E</w:t>
+            </w:r>
+          </w:p>
+        </w:tc>
+        <w:tc>
+          <w:tcPr>
+            <w:tcW w:w="989" w:type="dxa"/>
+            <w:gridSpan w:val="3"/>
+            <w:tcBorders>
+              <w:top w:val="nil"/>
+              <w:left w:val="nil"/>
+              <w:bottom w:val="single" w:sz="4" w:space="0" w:color="auto"/>
+              <w:right w:val="single" w:sz="4" w:space="0" w:color="auto"/>
+            </w:tcBorders>
+            <w:shd w:val="clear" w:color="000000" w:fill="AEAAAA"/>
+            <w:noWrap/>
+            <w:vAlign w:val="center"/>
             <w:hideMark/>
           </w:tcPr>
           <w:p>
@@ -6271,6 +6499,42 @@
                 <w:lang w:val="en-US"/>
               </w:rPr>
               <w:t>F</w:t>
+            </w:r>
+          </w:p>
+        </w:tc>
+        <w:tc>
+          <w:tcPr>
+            <w:tcW w:w="850" w:type="dxa"/>
+            <w:tcBorders>
+              <w:top w:val="single" w:sz="4" w:space="0" w:color="auto"/>
+              <w:left w:val="nil"/>
+              <w:bottom w:val="single" w:sz="4" w:space="0" w:color="auto"/>
+              <w:right w:val="single" w:sz="4" w:space="0" w:color="auto"/>
+            </w:tcBorders>
+            <w:shd w:val="clear" w:color="E2EFDA" w:fill="AEAAAA"/>
+            <w:vAlign w:val="center"/>
+          </w:tcPr>
+          <w:p>
+            <w:pPr>
+              <w:spacing w:after="0" w:line="240" w:lineRule="auto"/>
+              <w:jc w:val="center"/>
+              <w:rPr>
+                <w:rFonts w:ascii="Calibri" w:eastAsia="Times New Roman" w:hAnsi="Calibri" w:cs="Calibri"/>
+                <w:color w:val="000000"/>
+                <w:sz w:val="16"/>
+                <w:szCs w:val="24"/>
+                <w:lang w:val="en-US"/>
+              </w:rPr>
+            </w:pPr>
+            <w:r>
+              <w:rPr>
+                <w:rFonts w:ascii="Calibri" w:eastAsia="Times New Roman" w:hAnsi="Calibri" w:cs="Calibri" w:hint="eastAsia"/>
+                <w:color w:val="000000"/>
+                <w:sz w:val="16"/>
+                <w:szCs w:val="24"/>
+                <w:lang w:val="en-US"/>
+              </w:rPr>
+              <w:t>G</w:t>
             </w:r>
           </w:p>
         </w:tc>
@@ -6280,42 +6544,159 @@
             <w:gridSpan w:val="2"/>
             <w:tcBorders>
               <w:top w:val="single" w:sz="4" w:space="0" w:color="auto"/>
-              <w:left w:val="nil"/>
+              <w:left w:val="single" w:sz="4" w:space="0" w:color="auto"/>
               <w:bottom w:val="single" w:sz="4" w:space="0" w:color="auto"/>
               <w:right w:val="single" w:sz="4" w:space="0" w:color="auto"/>
             </w:tcBorders>
             <w:shd w:val="clear" w:color="E2EFDA" w:fill="AEAAAA"/>
             <w:noWrap/>
-            <w:vAlign w:val="bottom"/>
-            <w:hideMark/>
-          </w:tcPr>
-          <w:p>
-            <w:pPr>
-              <w:spacing w:after="0" w:line="240" w:lineRule="auto"/>
-              <w:jc w:val="center"/>
-              <w:rPr>
-                <w:rFonts w:ascii="Calibri" w:eastAsia="Times New Roman" w:hAnsi="Calibri" w:cs="Calibri"/>
-                <w:color w:val="000000"/>
-                <w:sz w:val="16"/>
-                <w:szCs w:val="24"/>
-                <w:lang w:val="en-US"/>
-              </w:rPr>
-            </w:pPr>
-            <w:r>
-              <w:rPr>
-                <w:rFonts w:ascii="Calibri" w:eastAsia="Times New Roman" w:hAnsi="Calibri" w:cs="Calibri"/>
-                <w:color w:val="000000"/>
-                <w:sz w:val="16"/>
-                <w:szCs w:val="24"/>
-                <w:lang w:val="en-US"/>
-              </w:rPr>
-              <w:t>G</w:t>
+            <w:vAlign w:val="center"/>
+            <w:hideMark/>
+          </w:tcPr>
+          <w:p>
+            <w:pPr>
+              <w:spacing w:after="0" w:line="240" w:lineRule="auto"/>
+              <w:jc w:val="center"/>
+              <w:rPr>
+                <w:rFonts w:ascii="Calibri" w:eastAsia="Times New Roman" w:hAnsi="Calibri" w:cs="Calibri"/>
+                <w:color w:val="000000"/>
+                <w:sz w:val="16"/>
+                <w:szCs w:val="24"/>
+                <w:lang w:val="en-US"/>
+              </w:rPr>
+            </w:pPr>
+            <w:r>
+              <w:rPr>
+                <w:rFonts w:ascii="Calibri" w:eastAsia="Times New Roman" w:hAnsi="Calibri" w:cs="Calibri" w:hint="eastAsia"/>
+                <w:color w:val="000000"/>
+                <w:sz w:val="16"/>
+                <w:szCs w:val="24"/>
+                <w:lang w:val="en-US" w:eastAsia="zh-TW"/>
+              </w:rPr>
+              <w:t>H</w:t>
             </w:r>
           </w:p>
         </w:tc>
         <w:tc>
           <w:tcPr>
             <w:tcW w:w="1134" w:type="dxa"/>
+            <w:gridSpan w:val="3"/>
+            <w:tcBorders>
+              <w:top w:val="nil"/>
+              <w:left w:val="nil"/>
+              <w:bottom w:val="single" w:sz="4" w:space="0" w:color="auto"/>
+              <w:right w:val="single" w:sz="4" w:space="0" w:color="auto"/>
+            </w:tcBorders>
+            <w:shd w:val="clear" w:color="E2EFDA" w:fill="AEAAAA"/>
+            <w:noWrap/>
+            <w:vAlign w:val="center"/>
+            <w:hideMark/>
+          </w:tcPr>
+          <w:p>
+            <w:pPr>
+              <w:spacing w:after="0" w:line="240" w:lineRule="auto"/>
+              <w:jc w:val="center"/>
+              <w:rPr>
+                <w:rFonts w:ascii="Calibri" w:eastAsia="Times New Roman" w:hAnsi="Calibri" w:cs="Calibri"/>
+                <w:color w:val="000000"/>
+                <w:sz w:val="16"/>
+                <w:szCs w:val="24"/>
+                <w:lang w:val="en-US"/>
+              </w:rPr>
+            </w:pPr>
+            <w:r>
+              <w:rPr>
+                <w:rFonts w:ascii="Calibri" w:eastAsia="Times New Roman" w:hAnsi="Calibri" w:cs="Calibri"/>
+                <w:color w:val="000000"/>
+                <w:sz w:val="16"/>
+                <w:szCs w:val="24"/>
+                <w:lang w:val="en-US"/>
+              </w:rPr>
+              <w:t>I</w:t>
+            </w:r>
+          </w:p>
+        </w:tc>
+        <w:tc>
+          <w:tcPr>
+            <w:tcW w:w="1134" w:type="dxa"/>
+            <w:gridSpan w:val="6"/>
+            <w:tcBorders>
+              <w:top w:val="nil"/>
+              <w:left w:val="nil"/>
+              <w:bottom w:val="single" w:sz="4" w:space="0" w:color="auto"/>
+              <w:right w:val="single" w:sz="4" w:space="0" w:color="auto"/>
+            </w:tcBorders>
+            <w:shd w:val="clear" w:color="E2EFDA" w:fill="AEAAAA"/>
+            <w:noWrap/>
+            <w:vAlign w:val="center"/>
+            <w:hideMark/>
+          </w:tcPr>
+          <w:p>
+            <w:pPr>
+              <w:spacing w:after="0" w:line="240" w:lineRule="auto"/>
+              <w:jc w:val="center"/>
+              <w:rPr>
+                <w:rFonts w:ascii="Calibri" w:eastAsia="Times New Roman" w:hAnsi="Calibri" w:cs="Calibri"/>
+                <w:color w:val="000000"/>
+                <w:sz w:val="16"/>
+                <w:szCs w:val="24"/>
+                <w:lang w:val="en-US"/>
+              </w:rPr>
+            </w:pPr>
+            <w:r>
+              <w:rPr>
+                <w:rFonts w:ascii="Calibri" w:eastAsia="Times New Roman" w:hAnsi="Calibri" w:cs="Calibri"/>
+                <w:color w:val="000000"/>
+                <w:sz w:val="16"/>
+                <w:szCs w:val="24"/>
+                <w:lang w:val="en-US"/>
+              </w:rPr>
+              <w:t>J</w:t>
+            </w:r>
+          </w:p>
+        </w:tc>
+        <w:tc>
+          <w:tcPr>
+            <w:tcW w:w="997" w:type="dxa"/>
+            <w:gridSpan w:val="3"/>
+            <w:tcBorders>
+              <w:top w:val="nil"/>
+              <w:left w:val="nil"/>
+              <w:bottom w:val="single" w:sz="4" w:space="0" w:color="auto"/>
+              <w:right w:val="single" w:sz="4" w:space="0" w:color="auto"/>
+            </w:tcBorders>
+            <w:shd w:val="clear" w:color="E2EFDA" w:fill="AEAAAA"/>
+            <w:noWrap/>
+            <w:vAlign w:val="center"/>
+            <w:hideMark/>
+          </w:tcPr>
+          <w:p>
+            <w:pPr>
+              <w:spacing w:after="0" w:line="240" w:lineRule="auto"/>
+              <w:jc w:val="center"/>
+              <w:rPr>
+                <w:rFonts w:ascii="Calibri" w:eastAsia="Times New Roman" w:hAnsi="Calibri" w:cs="Calibri"/>
+                <w:color w:val="000000"/>
+                <w:sz w:val="16"/>
+                <w:szCs w:val="24"/>
+                <w:lang w:val="en-US"/>
+              </w:rPr>
+            </w:pPr>
+            <w:r>
+              <w:rPr>
+                <w:rFonts w:ascii="Calibri" w:eastAsia="Times New Roman" w:hAnsi="Calibri" w:cs="Calibri"/>
+                <w:color w:val="000000"/>
+                <w:sz w:val="16"/>
+                <w:szCs w:val="24"/>
+                <w:lang w:val="en-US"/>
+              </w:rPr>
+              <w:t>K</w:t>
+            </w:r>
+          </w:p>
+        </w:tc>
+        <w:tc>
+          <w:tcPr>
+            <w:tcW w:w="1526" w:type="dxa"/>
             <w:gridSpan w:val="2"/>
             <w:tcBorders>
               <w:top w:val="nil"/>
@@ -6325,147 +6706,30 @@
             </w:tcBorders>
             <w:shd w:val="clear" w:color="E2EFDA" w:fill="AEAAAA"/>
             <w:noWrap/>
-            <w:vAlign w:val="bottom"/>
-            <w:hideMark/>
-          </w:tcPr>
-          <w:p>
-            <w:pPr>
-              <w:spacing w:after="0" w:line="240" w:lineRule="auto"/>
-              <w:jc w:val="center"/>
-              <w:rPr>
-                <w:rFonts w:ascii="Calibri" w:eastAsia="Times New Roman" w:hAnsi="Calibri" w:cs="Calibri"/>
-                <w:color w:val="000000"/>
-                <w:sz w:val="16"/>
-                <w:szCs w:val="24"/>
-                <w:lang w:val="en-US"/>
-              </w:rPr>
-            </w:pPr>
-            <w:r>
-              <w:rPr>
-                <w:rFonts w:ascii="Calibri" w:eastAsia="Times New Roman" w:hAnsi="Calibri" w:cs="Calibri"/>
-                <w:color w:val="000000"/>
-                <w:sz w:val="16"/>
-                <w:szCs w:val="24"/>
-                <w:lang w:val="en-US"/>
-              </w:rPr>
-              <w:t>H</w:t>
-            </w:r>
-          </w:p>
-        </w:tc>
-        <w:tc>
-          <w:tcPr>
-            <w:tcW w:w="1134" w:type="dxa"/>
-            <w:gridSpan w:val="5"/>
-            <w:tcBorders>
-              <w:top w:val="nil"/>
-              <w:left w:val="nil"/>
-              <w:bottom w:val="single" w:sz="4" w:space="0" w:color="auto"/>
-              <w:right w:val="single" w:sz="4" w:space="0" w:color="auto"/>
-            </w:tcBorders>
-            <w:shd w:val="clear" w:color="E2EFDA" w:fill="AEAAAA"/>
-            <w:noWrap/>
-            <w:vAlign w:val="bottom"/>
-            <w:hideMark/>
-          </w:tcPr>
-          <w:p>
-            <w:pPr>
-              <w:spacing w:after="0" w:line="240" w:lineRule="auto"/>
-              <w:jc w:val="center"/>
-              <w:rPr>
-                <w:rFonts w:ascii="Calibri" w:eastAsia="Times New Roman" w:hAnsi="Calibri" w:cs="Calibri"/>
-                <w:color w:val="000000"/>
-                <w:sz w:val="16"/>
-                <w:szCs w:val="24"/>
-                <w:lang w:val="en-US"/>
-              </w:rPr>
-            </w:pPr>
-            <w:r>
-              <w:rPr>
-                <w:rFonts w:ascii="Calibri" w:eastAsia="Times New Roman" w:hAnsi="Calibri" w:cs="Calibri"/>
-                <w:color w:val="000000"/>
-                <w:sz w:val="16"/>
-                <w:szCs w:val="24"/>
-                <w:lang w:val="en-US"/>
-              </w:rPr>
-              <w:t>I</w:t>
-            </w:r>
-          </w:p>
-        </w:tc>
-        <w:tc>
-          <w:tcPr>
-            <w:tcW w:w="993" w:type="dxa"/>
-            <w:gridSpan w:val="4"/>
-            <w:tcBorders>
-              <w:top w:val="nil"/>
-              <w:left w:val="nil"/>
-              <w:bottom w:val="single" w:sz="4" w:space="0" w:color="auto"/>
-              <w:right w:val="single" w:sz="4" w:space="0" w:color="auto"/>
-            </w:tcBorders>
-            <w:shd w:val="clear" w:color="E2EFDA" w:fill="AEAAAA"/>
-            <w:noWrap/>
-            <w:vAlign w:val="bottom"/>
-            <w:hideMark/>
-          </w:tcPr>
-          <w:p>
-            <w:pPr>
-              <w:spacing w:after="0" w:line="240" w:lineRule="auto"/>
-              <w:jc w:val="center"/>
-              <w:rPr>
-                <w:rFonts w:ascii="Calibri" w:eastAsia="Times New Roman" w:hAnsi="Calibri" w:cs="Calibri"/>
-                <w:color w:val="000000"/>
-                <w:sz w:val="16"/>
-                <w:szCs w:val="24"/>
-                <w:lang w:val="en-US"/>
-              </w:rPr>
-            </w:pPr>
-            <w:r>
-              <w:rPr>
-                <w:rFonts w:ascii="Calibri" w:eastAsia="Times New Roman" w:hAnsi="Calibri" w:cs="Calibri"/>
-                <w:color w:val="000000"/>
-                <w:sz w:val="16"/>
-                <w:szCs w:val="24"/>
-                <w:lang w:val="en-US"/>
-              </w:rPr>
-              <w:t>J</w:t>
-            </w:r>
-          </w:p>
-        </w:tc>
-        <w:tc>
-          <w:tcPr>
-            <w:tcW w:w="1984" w:type="dxa"/>
-            <w:gridSpan w:val="2"/>
-            <w:tcBorders>
-              <w:top w:val="nil"/>
-              <w:left w:val="nil"/>
-              <w:bottom w:val="single" w:sz="4" w:space="0" w:color="auto"/>
-              <w:right w:val="single" w:sz="4" w:space="0" w:color="auto"/>
-            </w:tcBorders>
-            <w:shd w:val="clear" w:color="E2EFDA" w:fill="AEAAAA"/>
-            <w:noWrap/>
-            <w:vAlign w:val="bottom"/>
-            <w:hideMark/>
-          </w:tcPr>
-          <w:p>
-            <w:pPr>
-              <w:spacing w:after="0" w:line="240" w:lineRule="auto"/>
-              <w:jc w:val="center"/>
-              <w:rPr>
-                <w:rFonts w:ascii="Calibri" w:eastAsia="Times New Roman" w:hAnsi="Calibri" w:cs="Calibri"/>
-                <w:color w:val="000000"/>
-                <w:sz w:val="16"/>
-                <w:szCs w:val="24"/>
-                <w:lang w:val="en-US"/>
-              </w:rPr>
-            </w:pPr>
-            <w:r>
-              <w:rPr>
-                <w:rFonts w:ascii="Calibri" w:eastAsia="Times New Roman" w:hAnsi="Calibri" w:cs="Calibri"/>
-                <w:color w:val="000000"/>
-                <w:sz w:val="16"/>
-                <w:szCs w:val="24"/>
-                <w:lang w:val="en-US"/>
-              </w:rPr>
-              <w:t>K</w:t>
+            <w:vAlign w:val="center"/>
+            <w:hideMark/>
+          </w:tcPr>
+          <w:p>
+            <w:pPr>
+              <w:spacing w:after="0" w:line="240" w:lineRule="auto"/>
+              <w:jc w:val="center"/>
+              <w:rPr>
+                <w:rFonts w:ascii="Calibri" w:eastAsia="Times New Roman" w:hAnsi="Calibri" w:cs="Calibri"/>
+                <w:color w:val="000000"/>
+                <w:sz w:val="16"/>
+                <w:szCs w:val="24"/>
+                <w:lang w:val="en-US"/>
+              </w:rPr>
+            </w:pPr>
+            <w:r>
+              <w:rPr>
+                <w:rFonts w:ascii="Calibri" w:eastAsia="Times New Roman" w:hAnsi="Calibri" w:cs="Calibri"/>
+                <w:color w:val="000000"/>
+                <w:sz w:val="16"/>
+                <w:szCs w:val="24"/>
+                <w:lang w:val="en-US"/>
+              </w:rPr>
+              <w:t>L</w:t>
             </w:r>
           </w:p>
         </w:tc>
@@ -6473,66 +6737,67 @@
       <w:tr>
         <w:trPr>
           <w:gridAfter w:val="4"/>
-          <w:wAfter w:w="1753" w:type="dxa"/>
+          <w:wAfter w:w="1664" w:type="dxa"/>
           <w:trHeight w:val="320"/>
         </w:trPr>
         <w:tc>
           <w:tcPr>
-            <w:tcW w:w="709" w:type="dxa"/>
-            <w:tcBorders>
-              <w:top w:val="nil"/>
-              <w:left w:val="single" w:sz="4" w:space="0" w:color="auto"/>
-              <w:bottom w:val="single" w:sz="4" w:space="0" w:color="auto"/>
-              <w:right w:val="single" w:sz="4" w:space="0" w:color="auto"/>
-            </w:tcBorders>
-            <w:shd w:val="clear" w:color="auto" w:fill="auto"/>
-            <w:noWrap/>
-            <w:vAlign w:val="bottom"/>
-            <w:hideMark/>
-          </w:tcPr>
-          <w:p>
-            <w:pPr>
-              <w:spacing w:after="0" w:line="240" w:lineRule="auto"/>
-              <w:jc w:val="center"/>
-              <w:rPr>
-                <w:rFonts w:ascii="Calibri" w:eastAsia="Times New Roman" w:hAnsi="Calibri" w:cs="Calibri"/>
-                <w:color w:val="000000"/>
-                <w:sz w:val="16"/>
-                <w:szCs w:val="24"/>
-                <w:lang w:val="en-US"/>
-              </w:rPr>
-            </w:pPr>
-            <w:r>
-              <w:rPr>
-                <w:rFonts w:ascii="Calibri" w:eastAsia="Times New Roman" w:hAnsi="Calibri" w:cs="Calibri"/>
-                <w:color w:val="000000"/>
-                <w:sz w:val="16"/>
-                <w:szCs w:val="24"/>
-                <w:lang w:val="en-US"/>
-              </w:rPr>
-              <w:t>00099</w:t>
-            </w:r>
-          </w:p>
-        </w:tc>
-        <w:tc>
-          <w:tcPr>
             <w:tcW w:w="993" w:type="dxa"/>
             <w:gridSpan w:val="2"/>
             <w:tcBorders>
               <w:top w:val="nil"/>
-              <w:left w:val="nil"/>
-              <w:bottom w:val="single" w:sz="4" w:space="0" w:color="auto"/>
-              <w:right w:val="single" w:sz="4" w:space="0" w:color="auto"/>
-            </w:tcBorders>
-            <w:shd w:val="clear" w:color="auto" w:fill="auto"/>
-            <w:noWrap/>
-            <w:vAlign w:val="bottom"/>
-            <w:hideMark/>
-          </w:tcPr>
-          <w:p>
-            <w:pPr>
-              <w:spacing w:after="0" w:line="240" w:lineRule="auto"/>
-              <w:jc w:val="right"/>
+              <w:left w:val="single" w:sz="4" w:space="0" w:color="auto"/>
+              <w:bottom w:val="single" w:sz="4" w:space="0" w:color="auto"/>
+              <w:right w:val="single" w:sz="4" w:space="0" w:color="auto"/>
+            </w:tcBorders>
+            <w:shd w:val="clear" w:color="auto" w:fill="auto"/>
+            <w:noWrap/>
+            <w:vAlign w:val="center"/>
+            <w:hideMark/>
+          </w:tcPr>
+          <w:p>
+            <w:pPr>
+              <w:spacing w:after="0" w:line="240" w:lineRule="auto"/>
+              <w:jc w:val="center"/>
+              <w:rPr>
+                <w:rFonts w:ascii="Calibri" w:eastAsia="Times New Roman" w:hAnsi="Calibri" w:cs="Calibri"/>
+                <w:color w:val="000000"/>
+                <w:sz w:val="16"/>
+                <w:szCs w:val="24"/>
+                <w:lang w:val="en-US"/>
+              </w:rPr>
+            </w:pPr>
+            <w:r>
+              <w:rPr>
+                <w:rFonts w:ascii="Calibri" w:eastAsia="Times New Roman" w:hAnsi="Calibri" w:cs="Calibri"/>
+                <w:color w:val="000000"/>
+                <w:sz w:val="16"/>
+                <w:szCs w:val="24"/>
+                <w:lang w:val="en-US"/>
+              </w:rPr>
+              <w:t>00099</w:t>
+            </w:r>
+          </w:p>
+        </w:tc>
+        <w:tc>
+          <w:tcPr>
+            <w:tcW w:w="989" w:type="dxa"/>
+            <w:gridSpan w:val="3"/>
+            <w:tcBorders>
+              <w:top w:val="nil"/>
+              <w:left w:val="nil"/>
+              <w:bottom w:val="single" w:sz="4" w:space="0" w:color="auto"/>
+              <w:right w:val="single" w:sz="4" w:space="0" w:color="auto"/>
+            </w:tcBorders>
+            <w:shd w:val="clear" w:color="auto" w:fill="auto"/>
+            <w:noWrap/>
+            <w:vAlign w:val="center"/>
+            <w:hideMark/>
+          </w:tcPr>
+          <w:p>
+            <w:pPr>
+              <w:spacing w:after="0" w:line="240" w:lineRule="auto"/>
+              <w:jc w:val="center"/>
               <w:rPr>
                 <w:rFonts w:ascii="Calibri" w:eastAsia="Times New Roman" w:hAnsi="Calibri" w:cs="Calibri"/>
                 <w:color w:val="000000"/>
@@ -6550,6 +6815,41 @@
                 <w:lang w:val="en-US"/>
               </w:rPr>
               <w:t>2007/01/01</w:t>
+            </w:r>
+          </w:p>
+        </w:tc>
+        <w:tc>
+          <w:tcPr>
+            <w:tcW w:w="850" w:type="dxa"/>
+            <w:tcBorders>
+              <w:top w:val="single" w:sz="4" w:space="0" w:color="auto"/>
+              <w:left w:val="nil"/>
+              <w:bottom w:val="single" w:sz="4" w:space="0" w:color="auto"/>
+              <w:right w:val="single" w:sz="4" w:space="0" w:color="auto"/>
+            </w:tcBorders>
+            <w:vAlign w:val="center"/>
+          </w:tcPr>
+          <w:p>
+            <w:pPr>
+              <w:spacing w:after="0" w:line="240" w:lineRule="auto"/>
+              <w:jc w:val="center"/>
+              <w:rPr>
+                <w:rFonts w:ascii="Calibri" w:eastAsia="Times New Roman" w:hAnsi="Calibri" w:cs="Calibri"/>
+                <w:color w:val="000000"/>
+                <w:sz w:val="16"/>
+                <w:szCs w:val="24"/>
+                <w:lang w:val="en-US"/>
+              </w:rPr>
+            </w:pPr>
+            <w:r>
+              <w:rPr>
+                <w:rFonts w:ascii="Calibri" w:eastAsia="Times New Roman" w:hAnsi="Calibri" w:cs="Calibri"/>
+                <w:color w:val="000000"/>
+                <w:sz w:val="16"/>
+                <w:szCs w:val="24"/>
+                <w:lang w:val="en-US"/>
+              </w:rPr>
+              <w:t>00115</w:t>
             </w:r>
           </w:p>
         </w:tc>
@@ -6559,41 +6859,169 @@
             <w:gridSpan w:val="2"/>
             <w:tcBorders>
               <w:top w:val="single" w:sz="4" w:space="0" w:color="auto"/>
-              <w:left w:val="nil"/>
-              <w:bottom w:val="single" w:sz="4" w:space="0" w:color="auto"/>
-              <w:right w:val="single" w:sz="4" w:space="0" w:color="auto"/>
-            </w:tcBorders>
-            <w:shd w:val="clear" w:color="auto" w:fill="auto"/>
-            <w:noWrap/>
-            <w:vAlign w:val="bottom"/>
-            <w:hideMark/>
-          </w:tcPr>
-          <w:p>
-            <w:pPr>
-              <w:spacing w:after="0" w:line="240" w:lineRule="auto"/>
-              <w:rPr>
-                <w:rFonts w:ascii="Calibri" w:eastAsia="Times New Roman" w:hAnsi="Calibri" w:cs="Calibri"/>
-                <w:color w:val="000000"/>
-                <w:sz w:val="16"/>
-                <w:szCs w:val="24"/>
-                <w:lang w:val="en-US"/>
-              </w:rPr>
-            </w:pPr>
-            <w:r>
-              <w:rPr>
-                <w:rFonts w:ascii="Calibri" w:eastAsia="Times New Roman" w:hAnsi="Calibri" w:cs="Calibri"/>
-                <w:color w:val="000000"/>
-                <w:sz w:val="16"/>
-                <w:szCs w:val="24"/>
-                <w:lang w:val="en-US"/>
-              </w:rPr>
-              <w:t xml:space="preserve">Pioneer AVH-4200NEX </w:t>
+              <w:left w:val="single" w:sz="4" w:space="0" w:color="auto"/>
+              <w:bottom w:val="single" w:sz="4" w:space="0" w:color="auto"/>
+              <w:right w:val="single" w:sz="4" w:space="0" w:color="auto"/>
+            </w:tcBorders>
+            <w:shd w:val="clear" w:color="auto" w:fill="auto"/>
+            <w:noWrap/>
+            <w:vAlign w:val="center"/>
+            <w:hideMark/>
+          </w:tcPr>
+          <w:p>
+            <w:pPr>
+              <w:spacing w:after="0" w:line="240" w:lineRule="auto"/>
+              <w:jc w:val="center"/>
+              <w:rPr>
+                <w:rFonts w:ascii="Calibri" w:eastAsia="Times New Roman" w:hAnsi="Calibri" w:cs="Calibri"/>
+                <w:color w:val="000000"/>
+                <w:sz w:val="16"/>
+                <w:szCs w:val="24"/>
+                <w:lang w:val="en-US"/>
+              </w:rPr>
+            </w:pPr>
+            <w:r>
+              <w:rPr>
+                <w:rFonts w:ascii="Calibri" w:eastAsia="Times New Roman" w:hAnsi="Calibri" w:cs="Calibri"/>
+                <w:color w:val="000000"/>
+                <w:sz w:val="16"/>
+                <w:szCs w:val="24"/>
+                <w:lang w:val="en-US"/>
+              </w:rPr>
+              <w:t>Pioneer AVH-4200NEX</w:t>
             </w:r>
           </w:p>
         </w:tc>
         <w:tc>
           <w:tcPr>
             <w:tcW w:w="1134" w:type="dxa"/>
+            <w:gridSpan w:val="3"/>
+            <w:tcBorders>
+              <w:top w:val="nil"/>
+              <w:left w:val="nil"/>
+              <w:bottom w:val="single" w:sz="4" w:space="0" w:color="auto"/>
+              <w:right w:val="single" w:sz="4" w:space="0" w:color="auto"/>
+            </w:tcBorders>
+            <w:shd w:val="clear" w:color="auto" w:fill="auto"/>
+            <w:noWrap/>
+            <w:vAlign w:val="center"/>
+            <w:hideMark/>
+          </w:tcPr>
+          <w:p>
+            <w:pPr>
+              <w:spacing w:after="0" w:line="240" w:lineRule="auto"/>
+              <w:jc w:val="center"/>
+              <w:rPr>
+                <w:rFonts w:ascii="Calibri" w:eastAsia="Times New Roman" w:hAnsi="Calibri" w:cs="Calibri"/>
+                <w:color w:val="000000"/>
+                <w:sz w:val="16"/>
+                <w:szCs w:val="24"/>
+                <w:lang w:val="en-US"/>
+              </w:rPr>
+            </w:pPr>
+            <w:r>
+              <w:rPr>
+                <w:rFonts w:ascii="Microsoft JhengHei" w:eastAsia="Microsoft JhengHei" w:hAnsi="Microsoft JhengHei" w:cs="Microsoft JhengHei"/>
+                <w:color w:val="000000"/>
+                <w:sz w:val="16"/>
+                <w:szCs w:val="24"/>
+                <w:lang w:val="en-US"/>
+              </w:rPr>
+              <w:t>林</w:t>
+            </w:r>
+            <w:r>
+              <w:rPr>
+                <w:rFonts w:ascii="Calibri" w:eastAsia="Times New Roman" w:hAnsi="Calibri" w:cs="Calibri"/>
+                <w:color w:val="000000"/>
+                <w:sz w:val="16"/>
+                <w:szCs w:val="24"/>
+                <w:lang w:val="en-US"/>
+              </w:rPr>
+              <w:t>XX</w:t>
+            </w:r>
+          </w:p>
+        </w:tc>
+        <w:tc>
+          <w:tcPr>
+            <w:tcW w:w="1134" w:type="dxa"/>
+            <w:gridSpan w:val="6"/>
+            <w:tcBorders>
+              <w:top w:val="nil"/>
+              <w:left w:val="nil"/>
+              <w:bottom w:val="single" w:sz="4" w:space="0" w:color="auto"/>
+              <w:right w:val="single" w:sz="4" w:space="0" w:color="auto"/>
+            </w:tcBorders>
+            <w:shd w:val="clear" w:color="auto" w:fill="auto"/>
+            <w:noWrap/>
+            <w:vAlign w:val="center"/>
+            <w:hideMark/>
+          </w:tcPr>
+          <w:p>
+            <w:pPr>
+              <w:spacing w:after="0" w:line="240" w:lineRule="auto"/>
+              <w:jc w:val="center"/>
+              <w:rPr>
+                <w:rFonts w:ascii="Calibri" w:eastAsia="Times New Roman" w:hAnsi="Calibri" w:cs="Calibri"/>
+                <w:color w:val="000000"/>
+                <w:sz w:val="16"/>
+                <w:szCs w:val="24"/>
+                <w:lang w:val="en-US"/>
+              </w:rPr>
+            </w:pPr>
+            <w:r>
+              <w:rPr>
+                <w:rFonts w:ascii="Calibri" w:eastAsia="Times New Roman" w:hAnsi="Calibri" w:cs="Calibri"/>
+                <w:color w:val="000000"/>
+                <w:sz w:val="16"/>
+                <w:szCs w:val="24"/>
+                <w:lang w:val="en-US"/>
+              </w:rPr>
+              <w:t>$18,520.00</w:t>
+            </w:r>
+          </w:p>
+        </w:tc>
+        <w:tc>
+          <w:tcPr>
+            <w:tcW w:w="997" w:type="dxa"/>
+            <w:gridSpan w:val="3"/>
+            <w:tcBorders>
+              <w:top w:val="nil"/>
+              <w:left w:val="nil"/>
+              <w:bottom w:val="single" w:sz="4" w:space="0" w:color="auto"/>
+              <w:right w:val="single" w:sz="4" w:space="0" w:color="auto"/>
+            </w:tcBorders>
+            <w:shd w:val="clear" w:color="auto" w:fill="auto"/>
+            <w:noWrap/>
+            <w:vAlign w:val="center"/>
+            <w:hideMark/>
+          </w:tcPr>
+          <w:p>
+            <w:pPr>
+              <w:spacing w:after="0" w:line="240" w:lineRule="auto"/>
+              <w:jc w:val="center"/>
+              <w:rPr>
+                <w:rFonts w:ascii="Calibri" w:eastAsia="Times New Roman" w:hAnsi="Calibri" w:cs="Calibri"/>
+                <w:color w:val="000000"/>
+                <w:sz w:val="16"/>
+                <w:szCs w:val="24"/>
+                <w:lang w:val="en-US"/>
+              </w:rPr>
+            </w:pPr>
+            <w:r>
+              <w:rPr>
+                <w:rFonts w:ascii="Calibri" w:eastAsia="Times New Roman" w:hAnsi="Calibri" w:cs="Calibri"/>
+                <w:color w:val="000000"/>
+                <w:sz w:val="16"/>
+                <w:szCs w:val="24"/>
+                <w:lang w:val="en-US"/>
+              </w:rPr>
+              <w:t>2</w:t>
+            </w:r>
+          </w:p>
+        </w:tc>
+        <w:tc>
+          <w:tcPr>
+            <w:tcW w:w="1526" w:type="dxa"/>
             <w:gridSpan w:val="2"/>
             <w:tcBorders>
               <w:top w:val="nil"/>
@@ -6603,140 +7031,13 @@
             </w:tcBorders>
             <w:shd w:val="clear" w:color="auto" w:fill="auto"/>
             <w:noWrap/>
-            <w:vAlign w:val="bottom"/>
-            <w:hideMark/>
-          </w:tcPr>
-          <w:p>
-            <w:pPr>
-              <w:spacing w:after="0" w:line="240" w:lineRule="auto"/>
-              <w:jc w:val="center"/>
-              <w:rPr>
-                <w:rFonts w:ascii="Calibri" w:eastAsia="Times New Roman" w:hAnsi="Calibri" w:cs="Calibri"/>
-                <w:color w:val="000000"/>
-                <w:sz w:val="16"/>
-                <w:szCs w:val="24"/>
-                <w:lang w:val="en-US"/>
-              </w:rPr>
-            </w:pPr>
-            <w:r>
-              <w:rPr>
-                <w:rFonts w:ascii="Microsoft JhengHei" w:eastAsia="Microsoft JhengHei" w:hAnsi="Microsoft JhengHei" w:cs="Microsoft JhengHei"/>
-                <w:color w:val="000000"/>
-                <w:sz w:val="16"/>
-                <w:szCs w:val="24"/>
-                <w:lang w:val="en-US"/>
-              </w:rPr>
-              <w:t>林</w:t>
-            </w:r>
-            <w:r>
-              <w:rPr>
-                <w:rFonts w:ascii="Calibri" w:eastAsia="Times New Roman" w:hAnsi="Calibri" w:cs="Calibri"/>
-                <w:color w:val="000000"/>
-                <w:sz w:val="16"/>
-                <w:szCs w:val="24"/>
-                <w:lang w:val="en-US"/>
-              </w:rPr>
-              <w:t>XX</w:t>
-            </w:r>
-          </w:p>
-        </w:tc>
-        <w:tc>
-          <w:tcPr>
-            <w:tcW w:w="1134" w:type="dxa"/>
-            <w:gridSpan w:val="5"/>
-            <w:tcBorders>
-              <w:top w:val="nil"/>
-              <w:left w:val="nil"/>
-              <w:bottom w:val="single" w:sz="4" w:space="0" w:color="auto"/>
-              <w:right w:val="single" w:sz="4" w:space="0" w:color="auto"/>
-            </w:tcBorders>
-            <w:shd w:val="clear" w:color="auto" w:fill="auto"/>
-            <w:noWrap/>
-            <w:vAlign w:val="bottom"/>
-            <w:hideMark/>
-          </w:tcPr>
-          <w:p>
-            <w:pPr>
-              <w:spacing w:after="0" w:line="240" w:lineRule="auto"/>
-              <w:jc w:val="center"/>
-              <w:rPr>
-                <w:rFonts w:ascii="Calibri" w:eastAsia="Times New Roman" w:hAnsi="Calibri" w:cs="Calibri"/>
-                <w:color w:val="000000"/>
-                <w:sz w:val="16"/>
-                <w:szCs w:val="24"/>
-                <w:lang w:val="en-US"/>
-              </w:rPr>
-            </w:pPr>
-            <w:r>
-              <w:rPr>
-                <w:rFonts w:ascii="Calibri" w:eastAsia="Times New Roman" w:hAnsi="Calibri" w:cs="Calibri"/>
-                <w:color w:val="000000"/>
-                <w:sz w:val="16"/>
-                <w:szCs w:val="24"/>
-                <w:lang w:val="en-US"/>
-              </w:rPr>
-              <w:t>$18,520.00</w:t>
-            </w:r>
-          </w:p>
-        </w:tc>
-        <w:tc>
-          <w:tcPr>
-            <w:tcW w:w="993" w:type="dxa"/>
-            <w:gridSpan w:val="4"/>
-            <w:tcBorders>
-              <w:top w:val="nil"/>
-              <w:left w:val="nil"/>
-              <w:bottom w:val="single" w:sz="4" w:space="0" w:color="auto"/>
-              <w:right w:val="single" w:sz="4" w:space="0" w:color="auto"/>
-            </w:tcBorders>
-            <w:shd w:val="clear" w:color="auto" w:fill="auto"/>
-            <w:noWrap/>
-            <w:vAlign w:val="bottom"/>
-            <w:hideMark/>
-          </w:tcPr>
-          <w:p>
-            <w:pPr>
-              <w:spacing w:after="0" w:line="240" w:lineRule="auto"/>
-              <w:jc w:val="center"/>
-              <w:rPr>
-                <w:rFonts w:ascii="Calibri" w:eastAsia="Times New Roman" w:hAnsi="Calibri" w:cs="Calibri"/>
-                <w:color w:val="000000"/>
-                <w:sz w:val="16"/>
-                <w:szCs w:val="24"/>
-                <w:lang w:val="en-US"/>
-              </w:rPr>
-            </w:pPr>
-            <w:r>
-              <w:rPr>
-                <w:rFonts w:ascii="Calibri" w:eastAsia="Times New Roman" w:hAnsi="Calibri" w:cs="Calibri"/>
-                <w:color w:val="000000"/>
-                <w:sz w:val="16"/>
-                <w:szCs w:val="24"/>
-                <w:lang w:val="en-US"/>
-              </w:rPr>
-              <w:t>2</w:t>
-            </w:r>
-          </w:p>
-        </w:tc>
-        <w:tc>
-          <w:tcPr>
-            <w:tcW w:w="1984" w:type="dxa"/>
-            <w:gridSpan w:val="2"/>
-            <w:tcBorders>
-              <w:top w:val="nil"/>
-              <w:left w:val="nil"/>
-              <w:bottom w:val="single" w:sz="4" w:space="0" w:color="auto"/>
-              <w:right w:val="single" w:sz="4" w:space="0" w:color="auto"/>
-            </w:tcBorders>
-            <w:shd w:val="clear" w:color="auto" w:fill="auto"/>
-            <w:noWrap/>
-            <w:vAlign w:val="bottom"/>
-            <w:hideMark/>
-          </w:tcPr>
-          <w:p>
-            <w:pPr>
-              <w:spacing w:after="0" w:line="240" w:lineRule="auto"/>
-              <w:jc w:val="right"/>
+            <w:vAlign w:val="center"/>
+            <w:hideMark/>
+          </w:tcPr>
+          <w:p>
+            <w:pPr>
+              <w:spacing w:after="0" w:line="240" w:lineRule="auto"/>
+              <w:jc w:val="center"/>
               <w:rPr>
                 <w:rFonts w:ascii="Calibri" w:eastAsia="Times New Roman" w:hAnsi="Calibri" w:cs="Calibri"/>
                 <w:color w:val="000000"/>
@@ -6761,66 +7062,67 @@
       <w:tr>
         <w:trPr>
           <w:gridAfter w:val="4"/>
-          <w:wAfter w:w="1753" w:type="dxa"/>
+          <w:wAfter w:w="1664" w:type="dxa"/>
           <w:trHeight w:val="320"/>
         </w:trPr>
         <w:tc>
           <w:tcPr>
-            <w:tcW w:w="709" w:type="dxa"/>
-            <w:tcBorders>
-              <w:top w:val="nil"/>
-              <w:left w:val="single" w:sz="4" w:space="0" w:color="auto"/>
-              <w:bottom w:val="single" w:sz="4" w:space="0" w:color="auto"/>
-              <w:right w:val="single" w:sz="4" w:space="0" w:color="auto"/>
-            </w:tcBorders>
-            <w:shd w:val="clear" w:color="000000" w:fill="E2EFDA"/>
-            <w:noWrap/>
-            <w:vAlign w:val="bottom"/>
-            <w:hideMark/>
-          </w:tcPr>
-          <w:p>
-            <w:pPr>
-              <w:spacing w:after="0" w:line="240" w:lineRule="auto"/>
-              <w:jc w:val="center"/>
-              <w:rPr>
-                <w:rFonts w:ascii="Calibri" w:eastAsia="Times New Roman" w:hAnsi="Calibri" w:cs="Calibri"/>
-                <w:color w:val="000000"/>
-                <w:sz w:val="16"/>
-                <w:szCs w:val="24"/>
-                <w:lang w:val="en-US"/>
-              </w:rPr>
-            </w:pPr>
-            <w:r>
-              <w:rPr>
-                <w:rFonts w:ascii="Calibri" w:eastAsia="Times New Roman" w:hAnsi="Calibri" w:cs="Calibri"/>
-                <w:color w:val="000000"/>
-                <w:sz w:val="16"/>
-                <w:szCs w:val="24"/>
-                <w:lang w:val="en-US"/>
-              </w:rPr>
-              <w:t>00105</w:t>
-            </w:r>
-          </w:p>
-        </w:tc>
-        <w:tc>
-          <w:tcPr>
             <w:tcW w:w="993" w:type="dxa"/>
             <w:gridSpan w:val="2"/>
             <w:tcBorders>
               <w:top w:val="nil"/>
-              <w:left w:val="nil"/>
+              <w:left w:val="single" w:sz="4" w:space="0" w:color="auto"/>
               <w:bottom w:val="single" w:sz="4" w:space="0" w:color="auto"/>
               <w:right w:val="single" w:sz="4" w:space="0" w:color="auto"/>
             </w:tcBorders>
             <w:shd w:val="clear" w:color="000000" w:fill="E2EFDA"/>
             <w:noWrap/>
-            <w:vAlign w:val="bottom"/>
-            <w:hideMark/>
-          </w:tcPr>
-          <w:p>
-            <w:pPr>
-              <w:spacing w:after="0" w:line="240" w:lineRule="auto"/>
-              <w:jc w:val="right"/>
+            <w:vAlign w:val="center"/>
+            <w:hideMark/>
+          </w:tcPr>
+          <w:p>
+            <w:pPr>
+              <w:spacing w:after="0" w:line="240" w:lineRule="auto"/>
+              <w:jc w:val="center"/>
+              <w:rPr>
+                <w:rFonts w:ascii="Calibri" w:eastAsia="Times New Roman" w:hAnsi="Calibri" w:cs="Calibri"/>
+                <w:color w:val="000000"/>
+                <w:sz w:val="16"/>
+                <w:szCs w:val="24"/>
+                <w:lang w:val="en-US"/>
+              </w:rPr>
+            </w:pPr>
+            <w:r>
+              <w:rPr>
+                <w:rFonts w:ascii="Calibri" w:eastAsia="Times New Roman" w:hAnsi="Calibri" w:cs="Calibri"/>
+                <w:color w:val="000000"/>
+                <w:sz w:val="16"/>
+                <w:szCs w:val="24"/>
+                <w:lang w:val="en-US"/>
+              </w:rPr>
+              <w:t>00105</w:t>
+            </w:r>
+          </w:p>
+        </w:tc>
+        <w:tc>
+          <w:tcPr>
+            <w:tcW w:w="989" w:type="dxa"/>
+            <w:gridSpan w:val="3"/>
+            <w:tcBorders>
+              <w:top w:val="nil"/>
+              <w:left w:val="nil"/>
+              <w:bottom w:val="single" w:sz="4" w:space="0" w:color="auto"/>
+              <w:right w:val="single" w:sz="4" w:space="0" w:color="auto"/>
+            </w:tcBorders>
+            <w:shd w:val="clear" w:color="000000" w:fill="E2EFDA"/>
+            <w:noWrap/>
+            <w:vAlign w:val="center"/>
+            <w:hideMark/>
+          </w:tcPr>
+          <w:p>
+            <w:pPr>
+              <w:spacing w:after="0" w:line="240" w:lineRule="auto"/>
+              <w:jc w:val="center"/>
               <w:rPr>
                 <w:rFonts w:ascii="Calibri" w:eastAsia="Times New Roman" w:hAnsi="Calibri" w:cs="Calibri"/>
                 <w:color w:val="000000"/>
@@ -6838,6 +7140,42 @@
                 <w:lang w:val="en-US"/>
               </w:rPr>
               <w:t>2007/01/03</w:t>
+            </w:r>
+          </w:p>
+        </w:tc>
+        <w:tc>
+          <w:tcPr>
+            <w:tcW w:w="850" w:type="dxa"/>
+            <w:tcBorders>
+              <w:top w:val="single" w:sz="4" w:space="0" w:color="auto"/>
+              <w:left w:val="nil"/>
+              <w:bottom w:val="single" w:sz="4" w:space="0" w:color="auto"/>
+              <w:right w:val="single" w:sz="4" w:space="0" w:color="auto"/>
+            </w:tcBorders>
+            <w:shd w:val="clear" w:color="E2EFDA" w:fill="E2EFDA"/>
+            <w:vAlign w:val="center"/>
+          </w:tcPr>
+          <w:p>
+            <w:pPr>
+              <w:spacing w:after="0" w:line="240" w:lineRule="auto"/>
+              <w:jc w:val="center"/>
+              <w:rPr>
+                <w:rFonts w:ascii="Calibri" w:eastAsia="Times New Roman" w:hAnsi="Calibri" w:cs="Calibri"/>
+                <w:color w:val="000000"/>
+                <w:sz w:val="16"/>
+                <w:szCs w:val="24"/>
+                <w:lang w:val="en-US"/>
+              </w:rPr>
+            </w:pPr>
+            <w:r>
+              <w:rPr>
+                <w:rFonts w:ascii="Calibri" w:eastAsia="Times New Roman" w:hAnsi="Calibri" w:cs="Calibri"/>
+                <w:color w:val="000000"/>
+                <w:sz w:val="16"/>
+                <w:szCs w:val="24"/>
+                <w:lang w:val="en-US"/>
+              </w:rPr>
+              <w:t>00114</w:t>
             </w:r>
           </w:p>
         </w:tc>
@@ -6847,18 +7185,19 @@
             <w:gridSpan w:val="2"/>
             <w:tcBorders>
               <w:top w:val="single" w:sz="4" w:space="0" w:color="auto"/>
-              <w:left w:val="nil"/>
+              <w:left w:val="single" w:sz="4" w:space="0" w:color="auto"/>
               <w:bottom w:val="single" w:sz="4" w:space="0" w:color="auto"/>
               <w:right w:val="single" w:sz="4" w:space="0" w:color="auto"/>
             </w:tcBorders>
             <w:shd w:val="clear" w:color="E2EFDA" w:fill="E2EFDA"/>
             <w:noWrap/>
-            <w:vAlign w:val="bottom"/>
-            <w:hideMark/>
-          </w:tcPr>
-          <w:p>
-            <w:pPr>
-              <w:spacing w:after="0" w:line="240" w:lineRule="auto"/>
+            <w:vAlign w:val="center"/>
+            <w:hideMark/>
+          </w:tcPr>
+          <w:p>
+            <w:pPr>
+              <w:spacing w:after="0" w:line="240" w:lineRule="auto"/>
+              <w:jc w:val="center"/>
               <w:rPr>
                 <w:rFonts w:ascii="Calibri" w:eastAsia="Times New Roman" w:hAnsi="Calibri" w:cs="Calibri"/>
                 <w:color w:val="000000"/>
@@ -6882,6 +7221,133 @@
         <w:tc>
           <w:tcPr>
             <w:tcW w:w="1134" w:type="dxa"/>
+            <w:gridSpan w:val="3"/>
+            <w:tcBorders>
+              <w:top w:val="nil"/>
+              <w:left w:val="nil"/>
+              <w:bottom w:val="single" w:sz="4" w:space="0" w:color="auto"/>
+              <w:right w:val="single" w:sz="4" w:space="0" w:color="auto"/>
+            </w:tcBorders>
+            <w:shd w:val="clear" w:color="E2EFDA" w:fill="E2EFDA"/>
+            <w:noWrap/>
+            <w:vAlign w:val="center"/>
+            <w:hideMark/>
+          </w:tcPr>
+          <w:p>
+            <w:pPr>
+              <w:spacing w:after="0" w:line="240" w:lineRule="auto"/>
+              <w:jc w:val="center"/>
+              <w:rPr>
+                <w:rFonts w:ascii="Calibri" w:eastAsia="Times New Roman" w:hAnsi="Calibri" w:cs="Calibri"/>
+                <w:color w:val="000000"/>
+                <w:sz w:val="16"/>
+                <w:szCs w:val="24"/>
+                <w:lang w:val="en-US"/>
+              </w:rPr>
+            </w:pPr>
+            <w:r>
+              <w:rPr>
+                <w:rFonts w:ascii="Microsoft JhengHei" w:eastAsia="Microsoft JhengHei" w:hAnsi="Microsoft JhengHei" w:cs="Microsoft JhengHei"/>
+                <w:color w:val="000000"/>
+                <w:sz w:val="16"/>
+                <w:szCs w:val="24"/>
+                <w:lang w:val="en-US"/>
+              </w:rPr>
+              <w:t>吳</w:t>
+            </w:r>
+            <w:r>
+              <w:rPr>
+                <w:rFonts w:ascii="Calibri" w:eastAsia="Times New Roman" w:hAnsi="Calibri" w:cs="Calibri"/>
+                <w:color w:val="000000"/>
+                <w:sz w:val="16"/>
+                <w:szCs w:val="24"/>
+                <w:lang w:val="en-US"/>
+              </w:rPr>
+              <w:t>XX</w:t>
+            </w:r>
+          </w:p>
+        </w:tc>
+        <w:tc>
+          <w:tcPr>
+            <w:tcW w:w="1134" w:type="dxa"/>
+            <w:gridSpan w:val="6"/>
+            <w:tcBorders>
+              <w:top w:val="nil"/>
+              <w:left w:val="nil"/>
+              <w:bottom w:val="single" w:sz="4" w:space="0" w:color="auto"/>
+              <w:right w:val="single" w:sz="4" w:space="0" w:color="auto"/>
+            </w:tcBorders>
+            <w:shd w:val="clear" w:color="E2EFDA" w:fill="E2EFDA"/>
+            <w:noWrap/>
+            <w:vAlign w:val="center"/>
+            <w:hideMark/>
+          </w:tcPr>
+          <w:p>
+            <w:pPr>
+              <w:spacing w:after="0" w:line="240" w:lineRule="auto"/>
+              <w:jc w:val="center"/>
+              <w:rPr>
+                <w:rFonts w:ascii="Calibri" w:eastAsia="Times New Roman" w:hAnsi="Calibri" w:cs="Calibri"/>
+                <w:color w:val="000000"/>
+                <w:sz w:val="16"/>
+                <w:szCs w:val="24"/>
+                <w:lang w:val="en-US"/>
+              </w:rPr>
+            </w:pPr>
+            <w:r>
+              <w:rPr>
+                <w:rFonts w:ascii="Calibri" w:eastAsia="Times New Roman" w:hAnsi="Calibri" w:cs="Calibri"/>
+                <w:color w:val="000000"/>
+                <w:sz w:val="16"/>
+                <w:szCs w:val="24"/>
+                <w:lang w:val="en-US"/>
+              </w:rPr>
+              <w:t>$6,000.00</w:t>
+            </w:r>
+          </w:p>
+        </w:tc>
+        <w:tc>
+          <w:tcPr>
+            <w:tcW w:w="997" w:type="dxa"/>
+            <w:gridSpan w:val="3"/>
+            <w:tcBorders>
+              <w:top w:val="nil"/>
+              <w:left w:val="nil"/>
+              <w:bottom w:val="single" w:sz="4" w:space="0" w:color="auto"/>
+              <w:right w:val="single" w:sz="4" w:space="0" w:color="auto"/>
+            </w:tcBorders>
+            <w:shd w:val="clear" w:color="E2EFDA" w:fill="E2EFDA"/>
+            <w:noWrap/>
+            <w:vAlign w:val="center"/>
+            <w:hideMark/>
+          </w:tcPr>
+          <w:p>
+            <w:pPr>
+              <w:spacing w:after="0" w:line="240" w:lineRule="auto"/>
+              <w:jc w:val="center"/>
+              <w:rPr>
+                <w:rFonts w:ascii="Calibri" w:eastAsia="Times New Roman" w:hAnsi="Calibri" w:cs="Calibri"/>
+                <w:color w:val="000000"/>
+                <w:sz w:val="16"/>
+                <w:szCs w:val="24"/>
+                <w:lang w:val="en-US"/>
+              </w:rPr>
+            </w:pPr>
+            <w:r>
+              <w:rPr>
+                <w:rFonts w:ascii="Calibri" w:eastAsia="Times New Roman" w:hAnsi="Calibri" w:cs="Calibri"/>
+                <w:color w:val="000000"/>
+                <w:sz w:val="16"/>
+                <w:szCs w:val="24"/>
+                <w:lang w:val="en-US"/>
+              </w:rPr>
+              <w:t>1</w:t>
+            </w:r>
+          </w:p>
+        </w:tc>
+        <w:tc>
+          <w:tcPr>
+            <w:tcW w:w="1526" w:type="dxa"/>
             <w:gridSpan w:val="2"/>
             <w:tcBorders>
               <w:top w:val="nil"/>
@@ -6889,142 +7355,15 @@
               <w:bottom w:val="single" w:sz="4" w:space="0" w:color="auto"/>
               <w:right w:val="single" w:sz="4" w:space="0" w:color="auto"/>
             </w:tcBorders>
-            <w:shd w:val="clear" w:color="E2EFDA" w:fill="E2EFDA"/>
-            <w:noWrap/>
-            <w:vAlign w:val="bottom"/>
-            <w:hideMark/>
-          </w:tcPr>
-          <w:p>
-            <w:pPr>
-              <w:spacing w:after="0" w:line="240" w:lineRule="auto"/>
-              <w:jc w:val="center"/>
-              <w:rPr>
-                <w:rFonts w:ascii="Calibri" w:eastAsia="Times New Roman" w:hAnsi="Calibri" w:cs="Calibri"/>
-                <w:color w:val="000000"/>
-                <w:sz w:val="16"/>
-                <w:szCs w:val="24"/>
-                <w:lang w:val="en-US"/>
-              </w:rPr>
-            </w:pPr>
-            <w:r>
-              <w:rPr>
-                <w:rFonts w:ascii="Microsoft JhengHei" w:eastAsia="Microsoft JhengHei" w:hAnsi="Microsoft JhengHei" w:cs="Microsoft JhengHei"/>
-                <w:color w:val="000000"/>
-                <w:sz w:val="16"/>
-                <w:szCs w:val="24"/>
-                <w:lang w:val="en-US"/>
-              </w:rPr>
-              <w:t>吳</w:t>
-            </w:r>
-            <w:r>
-              <w:rPr>
-                <w:rFonts w:ascii="Calibri" w:eastAsia="Times New Roman" w:hAnsi="Calibri" w:cs="Calibri"/>
-                <w:color w:val="000000"/>
-                <w:sz w:val="16"/>
-                <w:szCs w:val="24"/>
-                <w:lang w:val="en-US"/>
-              </w:rPr>
-              <w:t>XX</w:t>
-            </w:r>
-          </w:p>
-        </w:tc>
-        <w:tc>
-          <w:tcPr>
-            <w:tcW w:w="1134" w:type="dxa"/>
-            <w:gridSpan w:val="5"/>
-            <w:tcBorders>
-              <w:top w:val="nil"/>
-              <w:left w:val="nil"/>
-              <w:bottom w:val="single" w:sz="4" w:space="0" w:color="auto"/>
-              <w:right w:val="single" w:sz="4" w:space="0" w:color="auto"/>
-            </w:tcBorders>
-            <w:shd w:val="clear" w:color="E2EFDA" w:fill="E2EFDA"/>
-            <w:noWrap/>
-            <w:vAlign w:val="bottom"/>
-            <w:hideMark/>
-          </w:tcPr>
-          <w:p>
-            <w:pPr>
-              <w:spacing w:after="0" w:line="240" w:lineRule="auto"/>
-              <w:jc w:val="center"/>
-              <w:rPr>
-                <w:rFonts w:ascii="Calibri" w:eastAsia="Times New Roman" w:hAnsi="Calibri" w:cs="Calibri"/>
-                <w:color w:val="000000"/>
-                <w:sz w:val="16"/>
-                <w:szCs w:val="24"/>
-                <w:lang w:val="en-US"/>
-              </w:rPr>
-            </w:pPr>
-            <w:r>
-              <w:rPr>
-                <w:rFonts w:ascii="Calibri" w:eastAsia="Times New Roman" w:hAnsi="Calibri" w:cs="Calibri"/>
-                <w:color w:val="000000"/>
-                <w:sz w:val="16"/>
-                <w:szCs w:val="24"/>
-                <w:lang w:val="en-US"/>
-              </w:rPr>
-              <w:t>$6,000.00</w:t>
-            </w:r>
-          </w:p>
-        </w:tc>
-        <w:tc>
-          <w:tcPr>
-            <w:tcW w:w="993" w:type="dxa"/>
-            <w:gridSpan w:val="4"/>
-            <w:tcBorders>
-              <w:top w:val="nil"/>
-              <w:left w:val="nil"/>
-              <w:bottom w:val="single" w:sz="4" w:space="0" w:color="auto"/>
-              <w:right w:val="single" w:sz="4" w:space="0" w:color="auto"/>
-            </w:tcBorders>
-            <w:shd w:val="clear" w:color="E2EFDA" w:fill="E2EFDA"/>
-            <w:noWrap/>
-            <w:vAlign w:val="bottom"/>
-            <w:hideMark/>
-          </w:tcPr>
-          <w:p>
-            <w:pPr>
-              <w:spacing w:after="0" w:line="240" w:lineRule="auto"/>
-              <w:jc w:val="center"/>
-              <w:rPr>
-                <w:rFonts w:ascii="Calibri" w:eastAsia="Times New Roman" w:hAnsi="Calibri" w:cs="Calibri"/>
-                <w:color w:val="000000"/>
-                <w:sz w:val="16"/>
-                <w:szCs w:val="24"/>
-                <w:lang w:val="en-US"/>
-              </w:rPr>
-            </w:pPr>
-            <w:r>
-              <w:rPr>
-                <w:rFonts w:ascii="Calibri" w:eastAsia="Times New Roman" w:hAnsi="Calibri" w:cs="Calibri"/>
-                <w:color w:val="000000"/>
-                <w:sz w:val="16"/>
-                <w:szCs w:val="24"/>
-                <w:lang w:val="en-US"/>
-              </w:rPr>
-              <w:t>1</w:t>
-            </w:r>
-          </w:p>
-        </w:tc>
-        <w:tc>
-          <w:tcPr>
-            <w:tcW w:w="1984" w:type="dxa"/>
-            <w:gridSpan w:val="2"/>
-            <w:tcBorders>
-              <w:top w:val="nil"/>
-              <w:left w:val="nil"/>
-              <w:bottom w:val="single" w:sz="4" w:space="0" w:color="auto"/>
-              <w:right w:val="single" w:sz="4" w:space="0" w:color="auto"/>
-            </w:tcBorders>
             <w:shd w:val="clear" w:color="auto" w:fill="DEECD5"/>
             <w:noWrap/>
-            <w:vAlign w:val="bottom"/>
-            <w:hideMark/>
-          </w:tcPr>
-          <w:p>
-            <w:pPr>
-              <w:spacing w:after="0" w:line="240" w:lineRule="auto"/>
-              <w:jc w:val="right"/>
+            <w:vAlign w:val="center"/>
+            <w:hideMark/>
+          </w:tcPr>
+          <w:p>
+            <w:pPr>
+              <w:spacing w:after="0" w:line="240" w:lineRule="auto"/>
+              <w:jc w:val="center"/>
               <w:rPr>
                 <w:rFonts w:ascii="Calibri" w:eastAsia="Times New Roman" w:hAnsi="Calibri" w:cs="Calibri"/>
                 <w:color w:val="000000"/>
@@ -7049,66 +7388,67 @@
       <w:tr>
         <w:trPr>
           <w:gridAfter w:val="4"/>
-          <w:wAfter w:w="1753" w:type="dxa"/>
+          <w:wAfter w:w="1664" w:type="dxa"/>
           <w:trHeight w:val="320"/>
         </w:trPr>
         <w:tc>
           <w:tcPr>
-            <w:tcW w:w="709" w:type="dxa"/>
-            <w:tcBorders>
-              <w:top w:val="nil"/>
-              <w:left w:val="single" w:sz="4" w:space="0" w:color="auto"/>
-              <w:bottom w:val="single" w:sz="4" w:space="0" w:color="auto"/>
-              <w:right w:val="single" w:sz="4" w:space="0" w:color="auto"/>
-            </w:tcBorders>
-            <w:shd w:val="clear" w:color="auto" w:fill="auto"/>
-            <w:noWrap/>
-            <w:vAlign w:val="bottom"/>
-            <w:hideMark/>
-          </w:tcPr>
-          <w:p>
-            <w:pPr>
-              <w:spacing w:after="0" w:line="240" w:lineRule="auto"/>
-              <w:jc w:val="center"/>
-              <w:rPr>
-                <w:rFonts w:ascii="Calibri" w:eastAsia="Times New Roman" w:hAnsi="Calibri" w:cs="Calibri"/>
-                <w:color w:val="000000"/>
-                <w:sz w:val="16"/>
-                <w:szCs w:val="24"/>
-                <w:lang w:val="en-US"/>
-              </w:rPr>
-            </w:pPr>
-            <w:r>
-              <w:rPr>
-                <w:rFonts w:ascii="Calibri" w:eastAsia="Times New Roman" w:hAnsi="Calibri" w:cs="Calibri"/>
-                <w:color w:val="000000"/>
-                <w:sz w:val="16"/>
-                <w:szCs w:val="24"/>
-                <w:lang w:val="en-US"/>
-              </w:rPr>
-              <w:t>00109</w:t>
-            </w:r>
-          </w:p>
-        </w:tc>
-        <w:tc>
-          <w:tcPr>
             <w:tcW w:w="993" w:type="dxa"/>
             <w:gridSpan w:val="2"/>
             <w:tcBorders>
               <w:top w:val="nil"/>
-              <w:left w:val="nil"/>
-              <w:bottom w:val="single" w:sz="4" w:space="0" w:color="auto"/>
-              <w:right w:val="single" w:sz="4" w:space="0" w:color="auto"/>
-            </w:tcBorders>
-            <w:shd w:val="clear" w:color="auto" w:fill="auto"/>
-            <w:noWrap/>
-            <w:vAlign w:val="bottom"/>
-            <w:hideMark/>
-          </w:tcPr>
-          <w:p>
-            <w:pPr>
-              <w:spacing w:after="0" w:line="240" w:lineRule="auto"/>
-              <w:jc w:val="right"/>
+              <w:left w:val="single" w:sz="4" w:space="0" w:color="auto"/>
+              <w:bottom w:val="single" w:sz="4" w:space="0" w:color="auto"/>
+              <w:right w:val="single" w:sz="4" w:space="0" w:color="auto"/>
+            </w:tcBorders>
+            <w:shd w:val="clear" w:color="auto" w:fill="auto"/>
+            <w:noWrap/>
+            <w:vAlign w:val="center"/>
+            <w:hideMark/>
+          </w:tcPr>
+          <w:p>
+            <w:pPr>
+              <w:spacing w:after="0" w:line="240" w:lineRule="auto"/>
+              <w:jc w:val="center"/>
+              <w:rPr>
+                <w:rFonts w:ascii="Calibri" w:eastAsia="Times New Roman" w:hAnsi="Calibri" w:cs="Calibri"/>
+                <w:color w:val="000000"/>
+                <w:sz w:val="16"/>
+                <w:szCs w:val="24"/>
+                <w:lang w:val="en-US"/>
+              </w:rPr>
+            </w:pPr>
+            <w:r>
+              <w:rPr>
+                <w:rFonts w:ascii="Calibri" w:eastAsia="Times New Roman" w:hAnsi="Calibri" w:cs="Calibri"/>
+                <w:color w:val="000000"/>
+                <w:sz w:val="16"/>
+                <w:szCs w:val="24"/>
+                <w:lang w:val="en-US"/>
+              </w:rPr>
+              <w:t>00109</w:t>
+            </w:r>
+          </w:p>
+        </w:tc>
+        <w:tc>
+          <w:tcPr>
+            <w:tcW w:w="989" w:type="dxa"/>
+            <w:gridSpan w:val="3"/>
+            <w:tcBorders>
+              <w:top w:val="nil"/>
+              <w:left w:val="nil"/>
+              <w:bottom w:val="single" w:sz="4" w:space="0" w:color="auto"/>
+              <w:right w:val="single" w:sz="4" w:space="0" w:color="auto"/>
+            </w:tcBorders>
+            <w:shd w:val="clear" w:color="auto" w:fill="auto"/>
+            <w:noWrap/>
+            <w:vAlign w:val="center"/>
+            <w:hideMark/>
+          </w:tcPr>
+          <w:p>
+            <w:pPr>
+              <w:spacing w:after="0" w:line="240" w:lineRule="auto"/>
+              <w:jc w:val="center"/>
               <w:rPr>
                 <w:rFonts w:ascii="Calibri" w:eastAsia="Times New Roman" w:hAnsi="Calibri" w:cs="Calibri"/>
                 <w:color w:val="000000"/>
@@ -7126,6 +7466,41 @@
                 <w:lang w:val="en-US"/>
               </w:rPr>
               <w:t>2007/01/03</w:t>
+            </w:r>
+          </w:p>
+        </w:tc>
+        <w:tc>
+          <w:tcPr>
+            <w:tcW w:w="850" w:type="dxa"/>
+            <w:tcBorders>
+              <w:top w:val="single" w:sz="4" w:space="0" w:color="auto"/>
+              <w:left w:val="nil"/>
+              <w:bottom w:val="single" w:sz="4" w:space="0" w:color="auto"/>
+              <w:right w:val="single" w:sz="4" w:space="0" w:color="auto"/>
+            </w:tcBorders>
+            <w:vAlign w:val="center"/>
+          </w:tcPr>
+          <w:p>
+            <w:pPr>
+              <w:spacing w:after="0" w:line="240" w:lineRule="auto"/>
+              <w:jc w:val="center"/>
+              <w:rPr>
+                <w:rFonts w:ascii="Calibri" w:eastAsia="Times New Roman" w:hAnsi="Calibri" w:cs="Calibri"/>
+                <w:color w:val="000000"/>
+                <w:sz w:val="16"/>
+                <w:szCs w:val="24"/>
+                <w:lang w:val="en-US"/>
+              </w:rPr>
+            </w:pPr>
+            <w:r>
+              <w:rPr>
+                <w:rFonts w:ascii="Calibri" w:eastAsia="Times New Roman" w:hAnsi="Calibri" w:cs="Calibri"/>
+                <w:color w:val="000000"/>
+                <w:sz w:val="16"/>
+                <w:szCs w:val="24"/>
+                <w:lang w:val="en-US"/>
+              </w:rPr>
+              <w:t>00113</w:t>
             </w:r>
           </w:p>
         </w:tc>
@@ -7135,18 +7510,19 @@
             <w:gridSpan w:val="2"/>
             <w:tcBorders>
               <w:top w:val="single" w:sz="4" w:space="0" w:color="auto"/>
-              <w:left w:val="nil"/>
-              <w:bottom w:val="single" w:sz="4" w:space="0" w:color="auto"/>
-              <w:right w:val="single" w:sz="4" w:space="0" w:color="auto"/>
-            </w:tcBorders>
-            <w:shd w:val="clear" w:color="auto" w:fill="auto"/>
-            <w:noWrap/>
-            <w:vAlign w:val="bottom"/>
-            <w:hideMark/>
-          </w:tcPr>
-          <w:p>
-            <w:pPr>
-              <w:spacing w:after="0" w:line="240" w:lineRule="auto"/>
+              <w:left w:val="single" w:sz="4" w:space="0" w:color="auto"/>
+              <w:bottom w:val="single" w:sz="4" w:space="0" w:color="auto"/>
+              <w:right w:val="single" w:sz="4" w:space="0" w:color="auto"/>
+            </w:tcBorders>
+            <w:shd w:val="clear" w:color="auto" w:fill="auto"/>
+            <w:noWrap/>
+            <w:vAlign w:val="center"/>
+            <w:hideMark/>
+          </w:tcPr>
+          <w:p>
+            <w:pPr>
+              <w:spacing w:after="0" w:line="240" w:lineRule="auto"/>
+              <w:jc w:val="center"/>
               <w:rPr>
                 <w:rFonts w:ascii="Calibri" w:eastAsia="Times New Roman" w:hAnsi="Calibri" w:cs="Calibri"/>
                 <w:color w:val="000000"/>
@@ -7170,6 +7546,133 @@
         <w:tc>
           <w:tcPr>
             <w:tcW w:w="1134" w:type="dxa"/>
+            <w:gridSpan w:val="3"/>
+            <w:tcBorders>
+              <w:top w:val="nil"/>
+              <w:left w:val="nil"/>
+              <w:bottom w:val="single" w:sz="4" w:space="0" w:color="auto"/>
+              <w:right w:val="single" w:sz="4" w:space="0" w:color="auto"/>
+            </w:tcBorders>
+            <w:shd w:val="clear" w:color="auto" w:fill="auto"/>
+            <w:noWrap/>
+            <w:vAlign w:val="center"/>
+            <w:hideMark/>
+          </w:tcPr>
+          <w:p>
+            <w:pPr>
+              <w:spacing w:after="0" w:line="240" w:lineRule="auto"/>
+              <w:jc w:val="center"/>
+              <w:rPr>
+                <w:rFonts w:ascii="Calibri" w:eastAsia="Times New Roman" w:hAnsi="Calibri" w:cs="Calibri"/>
+                <w:color w:val="000000"/>
+                <w:sz w:val="16"/>
+                <w:szCs w:val="24"/>
+                <w:lang w:val="en-US"/>
+              </w:rPr>
+            </w:pPr>
+            <w:r>
+              <w:rPr>
+                <w:rFonts w:ascii="Microsoft JhengHei" w:eastAsia="Microsoft JhengHei" w:hAnsi="Microsoft JhengHei" w:cs="Microsoft JhengHei"/>
+                <w:color w:val="000000"/>
+                <w:sz w:val="16"/>
+                <w:szCs w:val="24"/>
+                <w:lang w:val="en-US"/>
+              </w:rPr>
+              <w:t>姜</w:t>
+            </w:r>
+            <w:r>
+              <w:rPr>
+                <w:rFonts w:ascii="Calibri" w:eastAsia="Times New Roman" w:hAnsi="Calibri" w:cs="Calibri"/>
+                <w:color w:val="000000"/>
+                <w:sz w:val="16"/>
+                <w:szCs w:val="24"/>
+                <w:lang w:val="en-US"/>
+              </w:rPr>
+              <w:t>XX</w:t>
+            </w:r>
+          </w:p>
+        </w:tc>
+        <w:tc>
+          <w:tcPr>
+            <w:tcW w:w="1134" w:type="dxa"/>
+            <w:gridSpan w:val="6"/>
+            <w:tcBorders>
+              <w:top w:val="nil"/>
+              <w:left w:val="nil"/>
+              <w:bottom w:val="single" w:sz="4" w:space="0" w:color="auto"/>
+              <w:right w:val="single" w:sz="4" w:space="0" w:color="auto"/>
+            </w:tcBorders>
+            <w:shd w:val="clear" w:color="auto" w:fill="auto"/>
+            <w:noWrap/>
+            <w:vAlign w:val="center"/>
+            <w:hideMark/>
+          </w:tcPr>
+          <w:p>
+            <w:pPr>
+              <w:spacing w:after="0" w:line="240" w:lineRule="auto"/>
+              <w:jc w:val="center"/>
+              <w:rPr>
+                <w:rFonts w:ascii="Calibri" w:eastAsia="Times New Roman" w:hAnsi="Calibri" w:cs="Calibri"/>
+                <w:color w:val="000000"/>
+                <w:sz w:val="16"/>
+                <w:szCs w:val="24"/>
+                <w:lang w:val="en-US"/>
+              </w:rPr>
+            </w:pPr>
+            <w:r>
+              <w:rPr>
+                <w:rFonts w:ascii="Calibri" w:eastAsia="Times New Roman" w:hAnsi="Calibri" w:cs="Calibri"/>
+                <w:color w:val="000000"/>
+                <w:sz w:val="16"/>
+                <w:szCs w:val="24"/>
+                <w:lang w:val="en-US"/>
+              </w:rPr>
+              <w:t>$8,500.00</w:t>
+            </w:r>
+          </w:p>
+        </w:tc>
+        <w:tc>
+          <w:tcPr>
+            <w:tcW w:w="997" w:type="dxa"/>
+            <w:gridSpan w:val="3"/>
+            <w:tcBorders>
+              <w:top w:val="nil"/>
+              <w:left w:val="nil"/>
+              <w:bottom w:val="single" w:sz="4" w:space="0" w:color="auto"/>
+              <w:right w:val="single" w:sz="4" w:space="0" w:color="auto"/>
+            </w:tcBorders>
+            <w:shd w:val="clear" w:color="auto" w:fill="auto"/>
+            <w:noWrap/>
+            <w:vAlign w:val="center"/>
+            <w:hideMark/>
+          </w:tcPr>
+          <w:p>
+            <w:pPr>
+              <w:spacing w:after="0" w:line="240" w:lineRule="auto"/>
+              <w:jc w:val="center"/>
+              <w:rPr>
+                <w:rFonts w:ascii="Calibri" w:eastAsia="Times New Roman" w:hAnsi="Calibri" w:cs="Calibri"/>
+                <w:color w:val="000000"/>
+                <w:sz w:val="16"/>
+                <w:szCs w:val="24"/>
+                <w:lang w:val="en-US"/>
+              </w:rPr>
+            </w:pPr>
+            <w:r>
+              <w:rPr>
+                <w:rFonts w:ascii="Calibri" w:eastAsia="Times New Roman" w:hAnsi="Calibri" w:cs="Calibri"/>
+                <w:color w:val="000000"/>
+                <w:sz w:val="16"/>
+                <w:szCs w:val="24"/>
+                <w:lang w:val="en-US"/>
+              </w:rPr>
+              <w:t>2</w:t>
+            </w:r>
+          </w:p>
+        </w:tc>
+        <w:tc>
+          <w:tcPr>
+            <w:tcW w:w="1526" w:type="dxa"/>
             <w:gridSpan w:val="2"/>
             <w:tcBorders>
               <w:top w:val="nil"/>
@@ -7179,140 +7682,13 @@
             </w:tcBorders>
             <w:shd w:val="clear" w:color="auto" w:fill="auto"/>
             <w:noWrap/>
-            <w:vAlign w:val="bottom"/>
-            <w:hideMark/>
-          </w:tcPr>
-          <w:p>
-            <w:pPr>
-              <w:spacing w:after="0" w:line="240" w:lineRule="auto"/>
-              <w:jc w:val="center"/>
-              <w:rPr>
-                <w:rFonts w:ascii="Calibri" w:eastAsia="Times New Roman" w:hAnsi="Calibri" w:cs="Calibri"/>
-                <w:color w:val="000000"/>
-                <w:sz w:val="16"/>
-                <w:szCs w:val="24"/>
-                <w:lang w:val="en-US"/>
-              </w:rPr>
-            </w:pPr>
-            <w:r>
-              <w:rPr>
-                <w:rFonts w:ascii="Microsoft JhengHei" w:eastAsia="Microsoft JhengHei" w:hAnsi="Microsoft JhengHei" w:cs="Microsoft JhengHei"/>
-                <w:color w:val="000000"/>
-                <w:sz w:val="16"/>
-                <w:szCs w:val="24"/>
-                <w:lang w:val="en-US"/>
-              </w:rPr>
-              <w:t>姜</w:t>
-            </w:r>
-            <w:r>
-              <w:rPr>
-                <w:rFonts w:ascii="Calibri" w:eastAsia="Times New Roman" w:hAnsi="Calibri" w:cs="Calibri"/>
-                <w:color w:val="000000"/>
-                <w:sz w:val="16"/>
-                <w:szCs w:val="24"/>
-                <w:lang w:val="en-US"/>
-              </w:rPr>
-              <w:t>XX</w:t>
-            </w:r>
-          </w:p>
-        </w:tc>
-        <w:tc>
-          <w:tcPr>
-            <w:tcW w:w="1134" w:type="dxa"/>
-            <w:gridSpan w:val="5"/>
-            <w:tcBorders>
-              <w:top w:val="nil"/>
-              <w:left w:val="nil"/>
-              <w:bottom w:val="single" w:sz="4" w:space="0" w:color="auto"/>
-              <w:right w:val="single" w:sz="4" w:space="0" w:color="auto"/>
-            </w:tcBorders>
-            <w:shd w:val="clear" w:color="auto" w:fill="auto"/>
-            <w:noWrap/>
-            <w:vAlign w:val="bottom"/>
-            <w:hideMark/>
-          </w:tcPr>
-          <w:p>
-            <w:pPr>
-              <w:spacing w:after="0" w:line="240" w:lineRule="auto"/>
-              <w:jc w:val="center"/>
-              <w:rPr>
-                <w:rFonts w:ascii="Calibri" w:eastAsia="Times New Roman" w:hAnsi="Calibri" w:cs="Calibri"/>
-                <w:color w:val="000000"/>
-                <w:sz w:val="16"/>
-                <w:szCs w:val="24"/>
-                <w:lang w:val="en-US"/>
-              </w:rPr>
-            </w:pPr>
-            <w:r>
-              <w:rPr>
-                <w:rFonts w:ascii="Calibri" w:eastAsia="Times New Roman" w:hAnsi="Calibri" w:cs="Calibri"/>
-                <w:color w:val="000000"/>
-                <w:sz w:val="16"/>
-                <w:szCs w:val="24"/>
-                <w:lang w:val="en-US"/>
-              </w:rPr>
-              <w:t>$8,500.00</w:t>
-            </w:r>
-          </w:p>
-        </w:tc>
-        <w:tc>
-          <w:tcPr>
-            <w:tcW w:w="993" w:type="dxa"/>
-            <w:gridSpan w:val="4"/>
-            <w:tcBorders>
-              <w:top w:val="nil"/>
-              <w:left w:val="nil"/>
-              <w:bottom w:val="single" w:sz="4" w:space="0" w:color="auto"/>
-              <w:right w:val="single" w:sz="4" w:space="0" w:color="auto"/>
-            </w:tcBorders>
-            <w:shd w:val="clear" w:color="auto" w:fill="auto"/>
-            <w:noWrap/>
-            <w:vAlign w:val="bottom"/>
-            <w:hideMark/>
-          </w:tcPr>
-          <w:p>
-            <w:pPr>
-              <w:spacing w:after="0" w:line="240" w:lineRule="auto"/>
-              <w:jc w:val="center"/>
-              <w:rPr>
-                <w:rFonts w:ascii="Calibri" w:eastAsia="Times New Roman" w:hAnsi="Calibri" w:cs="Calibri"/>
-                <w:color w:val="000000"/>
-                <w:sz w:val="16"/>
-                <w:szCs w:val="24"/>
-                <w:lang w:val="en-US"/>
-              </w:rPr>
-            </w:pPr>
-            <w:r>
-              <w:rPr>
-                <w:rFonts w:ascii="Calibri" w:eastAsia="Times New Roman" w:hAnsi="Calibri" w:cs="Calibri"/>
-                <w:color w:val="000000"/>
-                <w:sz w:val="16"/>
-                <w:szCs w:val="24"/>
-                <w:lang w:val="en-US"/>
-              </w:rPr>
-              <w:t>2</w:t>
-            </w:r>
-          </w:p>
-        </w:tc>
-        <w:tc>
-          <w:tcPr>
-            <w:tcW w:w="1984" w:type="dxa"/>
-            <w:gridSpan w:val="2"/>
-            <w:tcBorders>
-              <w:top w:val="nil"/>
-              <w:left w:val="nil"/>
-              <w:bottom w:val="single" w:sz="4" w:space="0" w:color="auto"/>
-              <w:right w:val="single" w:sz="4" w:space="0" w:color="auto"/>
-            </w:tcBorders>
-            <w:shd w:val="clear" w:color="auto" w:fill="auto"/>
-            <w:noWrap/>
-            <w:vAlign w:val="bottom"/>
-            <w:hideMark/>
-          </w:tcPr>
-          <w:p>
-            <w:pPr>
-              <w:spacing w:after="0" w:line="240" w:lineRule="auto"/>
-              <w:jc w:val="right"/>
+            <w:vAlign w:val="center"/>
+            <w:hideMark/>
+          </w:tcPr>
+          <w:p>
+            <w:pPr>
+              <w:spacing w:after="0" w:line="240" w:lineRule="auto"/>
+              <w:jc w:val="center"/>
               <w:rPr>
                 <w:rFonts w:ascii="Calibri" w:eastAsia="Times New Roman" w:hAnsi="Calibri" w:cs="Calibri"/>
                 <w:color w:val="000000"/>
@@ -7337,66 +7713,67 @@
       <w:tr>
         <w:trPr>
           <w:gridAfter w:val="4"/>
-          <w:wAfter w:w="1753" w:type="dxa"/>
+          <w:wAfter w:w="1664" w:type="dxa"/>
           <w:trHeight w:val="320"/>
         </w:trPr>
         <w:tc>
           <w:tcPr>
-            <w:tcW w:w="709" w:type="dxa"/>
-            <w:tcBorders>
-              <w:top w:val="nil"/>
-              <w:left w:val="single" w:sz="4" w:space="0" w:color="auto"/>
-              <w:bottom w:val="single" w:sz="4" w:space="0" w:color="auto"/>
-              <w:right w:val="single" w:sz="4" w:space="0" w:color="auto"/>
-            </w:tcBorders>
-            <w:shd w:val="clear" w:color="000000" w:fill="E2EFDA"/>
-            <w:noWrap/>
-            <w:vAlign w:val="bottom"/>
-            <w:hideMark/>
-          </w:tcPr>
-          <w:p>
-            <w:pPr>
-              <w:spacing w:after="0" w:line="240" w:lineRule="auto"/>
-              <w:jc w:val="center"/>
-              <w:rPr>
-                <w:rFonts w:ascii="Calibri" w:eastAsia="Times New Roman" w:hAnsi="Calibri" w:cs="Calibri"/>
-                <w:color w:val="000000"/>
-                <w:sz w:val="16"/>
-                <w:szCs w:val="24"/>
-                <w:lang w:val="en-US"/>
-              </w:rPr>
-            </w:pPr>
-            <w:r>
-              <w:rPr>
-                <w:rFonts w:ascii="Calibri" w:eastAsia="Times New Roman" w:hAnsi="Calibri" w:cs="Calibri"/>
-                <w:color w:val="000000"/>
-                <w:sz w:val="16"/>
-                <w:szCs w:val="24"/>
-                <w:lang w:val="en-US"/>
-              </w:rPr>
-              <w:t>00201</w:t>
-            </w:r>
-          </w:p>
-        </w:tc>
-        <w:tc>
-          <w:tcPr>
             <w:tcW w:w="993" w:type="dxa"/>
             <w:gridSpan w:val="2"/>
             <w:tcBorders>
               <w:top w:val="nil"/>
-              <w:left w:val="nil"/>
+              <w:left w:val="single" w:sz="4" w:space="0" w:color="auto"/>
               <w:bottom w:val="single" w:sz="4" w:space="0" w:color="auto"/>
               <w:right w:val="single" w:sz="4" w:space="0" w:color="auto"/>
             </w:tcBorders>
             <w:shd w:val="clear" w:color="000000" w:fill="E2EFDA"/>
             <w:noWrap/>
-            <w:vAlign w:val="bottom"/>
-            <w:hideMark/>
-          </w:tcPr>
-          <w:p>
-            <w:pPr>
-              <w:spacing w:after="0" w:line="240" w:lineRule="auto"/>
-              <w:jc w:val="right"/>
+            <w:vAlign w:val="center"/>
+            <w:hideMark/>
+          </w:tcPr>
+          <w:p>
+            <w:pPr>
+              <w:spacing w:after="0" w:line="240" w:lineRule="auto"/>
+              <w:jc w:val="center"/>
+              <w:rPr>
+                <w:rFonts w:ascii="Calibri" w:eastAsia="Times New Roman" w:hAnsi="Calibri" w:cs="Calibri"/>
+                <w:color w:val="000000"/>
+                <w:sz w:val="16"/>
+                <w:szCs w:val="24"/>
+                <w:lang w:val="en-US"/>
+              </w:rPr>
+            </w:pPr>
+            <w:r>
+              <w:rPr>
+                <w:rFonts w:ascii="Calibri" w:eastAsia="Times New Roman" w:hAnsi="Calibri" w:cs="Calibri"/>
+                <w:color w:val="000000"/>
+                <w:sz w:val="16"/>
+                <w:szCs w:val="24"/>
+                <w:lang w:val="en-US"/>
+              </w:rPr>
+              <w:t>00201</w:t>
+            </w:r>
+          </w:p>
+        </w:tc>
+        <w:tc>
+          <w:tcPr>
+            <w:tcW w:w="989" w:type="dxa"/>
+            <w:gridSpan w:val="3"/>
+            <w:tcBorders>
+              <w:top w:val="nil"/>
+              <w:left w:val="nil"/>
+              <w:bottom w:val="single" w:sz="4" w:space="0" w:color="auto"/>
+              <w:right w:val="single" w:sz="4" w:space="0" w:color="auto"/>
+            </w:tcBorders>
+            <w:shd w:val="clear" w:color="000000" w:fill="E2EFDA"/>
+            <w:noWrap/>
+            <w:vAlign w:val="center"/>
+            <w:hideMark/>
+          </w:tcPr>
+          <w:p>
+            <w:pPr>
+              <w:spacing w:after="0" w:line="240" w:lineRule="auto"/>
+              <w:jc w:val="center"/>
               <w:rPr>
                 <w:rFonts w:ascii="Calibri" w:eastAsia="Times New Roman" w:hAnsi="Calibri" w:cs="Calibri"/>
                 <w:color w:val="000000"/>
@@ -7414,6 +7791,42 @@
                 <w:lang w:val="en-US"/>
               </w:rPr>
               <w:t>2007/01/07</w:t>
+            </w:r>
+          </w:p>
+        </w:tc>
+        <w:tc>
+          <w:tcPr>
+            <w:tcW w:w="850" w:type="dxa"/>
+            <w:tcBorders>
+              <w:top w:val="single" w:sz="4" w:space="0" w:color="auto"/>
+              <w:left w:val="nil"/>
+              <w:bottom w:val="single" w:sz="4" w:space="0" w:color="auto"/>
+              <w:right w:val="single" w:sz="4" w:space="0" w:color="auto"/>
+            </w:tcBorders>
+            <w:shd w:val="clear" w:color="E2EFDA" w:fill="E2EFDA"/>
+            <w:vAlign w:val="center"/>
+          </w:tcPr>
+          <w:p>
+            <w:pPr>
+              <w:spacing w:after="0" w:line="240" w:lineRule="auto"/>
+              <w:jc w:val="center"/>
+              <w:rPr>
+                <w:rFonts w:ascii="Calibri" w:eastAsia="Times New Roman" w:hAnsi="Calibri" w:cs="Calibri"/>
+                <w:color w:val="000000"/>
+                <w:sz w:val="16"/>
+                <w:szCs w:val="24"/>
+                <w:lang w:val="en-US"/>
+              </w:rPr>
+            </w:pPr>
+            <w:r>
+              <w:rPr>
+                <w:rFonts w:ascii="Calibri" w:eastAsia="Times New Roman" w:hAnsi="Calibri" w:cs="Calibri"/>
+                <w:color w:val="000000"/>
+                <w:sz w:val="16"/>
+                <w:szCs w:val="24"/>
+                <w:lang w:val="en-US"/>
+              </w:rPr>
+              <w:t>00121</w:t>
             </w:r>
           </w:p>
         </w:tc>
@@ -7423,18 +7836,19 @@
             <w:gridSpan w:val="2"/>
             <w:tcBorders>
               <w:top w:val="single" w:sz="4" w:space="0" w:color="auto"/>
-              <w:left w:val="nil"/>
+              <w:left w:val="single" w:sz="4" w:space="0" w:color="auto"/>
               <w:bottom w:val="single" w:sz="4" w:space="0" w:color="auto"/>
               <w:right w:val="single" w:sz="4" w:space="0" w:color="auto"/>
             </w:tcBorders>
             <w:shd w:val="clear" w:color="E2EFDA" w:fill="E2EFDA"/>
             <w:noWrap/>
-            <w:vAlign w:val="bottom"/>
-            <w:hideMark/>
-          </w:tcPr>
-          <w:p>
-            <w:pPr>
-              <w:spacing w:after="0" w:line="240" w:lineRule="auto"/>
+            <w:vAlign w:val="center"/>
+            <w:hideMark/>
+          </w:tcPr>
+          <w:p>
+            <w:pPr>
+              <w:spacing w:after="0" w:line="240" w:lineRule="auto"/>
+              <w:jc w:val="center"/>
               <w:rPr>
                 <w:rFonts w:ascii="Calibri" w:eastAsia="Times New Roman" w:hAnsi="Calibri" w:cs="Calibri"/>
                 <w:color w:val="000000"/>
@@ -7458,6 +7872,123 @@
         <w:tc>
           <w:tcPr>
             <w:tcW w:w="1134" w:type="dxa"/>
+            <w:gridSpan w:val="3"/>
+            <w:tcBorders>
+              <w:top w:val="nil"/>
+              <w:left w:val="nil"/>
+              <w:bottom w:val="single" w:sz="4" w:space="0" w:color="auto"/>
+              <w:right w:val="single" w:sz="4" w:space="0" w:color="auto"/>
+            </w:tcBorders>
+            <w:shd w:val="clear" w:color="E2EFDA" w:fill="E2EFDA"/>
+            <w:noWrap/>
+            <w:vAlign w:val="center"/>
+            <w:hideMark/>
+          </w:tcPr>
+          <w:p>
+            <w:pPr>
+              <w:spacing w:after="0" w:line="240" w:lineRule="auto"/>
+              <w:jc w:val="center"/>
+              <w:rPr>
+                <w:rFonts w:ascii="Calibri" w:eastAsia="Times New Roman" w:hAnsi="Calibri" w:cs="Calibri"/>
+                <w:color w:val="000000"/>
+                <w:sz w:val="16"/>
+                <w:szCs w:val="24"/>
+                <w:lang w:val="en-US"/>
+              </w:rPr>
+            </w:pPr>
+            <w:r>
+              <w:rPr>
+                <w:rFonts w:ascii="Calibri" w:eastAsia="Times New Roman" w:hAnsi="Calibri" w:cs="Calibri"/>
+                <w:color w:val="000000"/>
+                <w:sz w:val="16"/>
+                <w:szCs w:val="24"/>
+                <w:lang w:val="en-US"/>
+              </w:rPr>
+              <w:t>James</w:t>
+            </w:r>
+          </w:p>
+        </w:tc>
+        <w:tc>
+          <w:tcPr>
+            <w:tcW w:w="1134" w:type="dxa"/>
+            <w:gridSpan w:val="6"/>
+            <w:tcBorders>
+              <w:top w:val="nil"/>
+              <w:left w:val="nil"/>
+              <w:bottom w:val="single" w:sz="4" w:space="0" w:color="auto"/>
+              <w:right w:val="single" w:sz="4" w:space="0" w:color="auto"/>
+            </w:tcBorders>
+            <w:shd w:val="clear" w:color="E2EFDA" w:fill="E2EFDA"/>
+            <w:noWrap/>
+            <w:vAlign w:val="center"/>
+            <w:hideMark/>
+          </w:tcPr>
+          <w:p>
+            <w:pPr>
+              <w:spacing w:after="0" w:line="240" w:lineRule="auto"/>
+              <w:jc w:val="center"/>
+              <w:rPr>
+                <w:rFonts w:ascii="Calibri" w:eastAsia="Times New Roman" w:hAnsi="Calibri" w:cs="Calibri"/>
+                <w:color w:val="000000"/>
+                <w:sz w:val="16"/>
+                <w:szCs w:val="24"/>
+                <w:lang w:val="en-US"/>
+              </w:rPr>
+            </w:pPr>
+            <w:r>
+              <w:rPr>
+                <w:rFonts w:ascii="Calibri" w:eastAsia="Times New Roman" w:hAnsi="Calibri" w:cs="Calibri"/>
+                <w:color w:val="000000"/>
+                <w:sz w:val="16"/>
+                <w:szCs w:val="24"/>
+                <w:lang w:val="en-US"/>
+              </w:rPr>
+              <w:t>$9,200.00</w:t>
+            </w:r>
+          </w:p>
+        </w:tc>
+        <w:tc>
+          <w:tcPr>
+            <w:tcW w:w="997" w:type="dxa"/>
+            <w:gridSpan w:val="3"/>
+            <w:tcBorders>
+              <w:top w:val="nil"/>
+              <w:left w:val="nil"/>
+              <w:bottom w:val="single" w:sz="4" w:space="0" w:color="auto"/>
+              <w:right w:val="single" w:sz="4" w:space="0" w:color="auto"/>
+            </w:tcBorders>
+            <w:shd w:val="clear" w:color="E2EFDA" w:fill="E2EFDA"/>
+            <w:noWrap/>
+            <w:vAlign w:val="center"/>
+            <w:hideMark/>
+          </w:tcPr>
+          <w:p>
+            <w:pPr>
+              <w:spacing w:after="0" w:line="240" w:lineRule="auto"/>
+              <w:jc w:val="center"/>
+              <w:rPr>
+                <w:rFonts w:ascii="Calibri" w:eastAsia="Times New Roman" w:hAnsi="Calibri" w:cs="Calibri"/>
+                <w:color w:val="000000"/>
+                <w:sz w:val="16"/>
+                <w:szCs w:val="24"/>
+                <w:lang w:val="en-US"/>
+              </w:rPr>
+            </w:pPr>
+            <w:r>
+              <w:rPr>
+                <w:rFonts w:ascii="Calibri" w:eastAsia="Times New Roman" w:hAnsi="Calibri" w:cs="Calibri"/>
+                <w:color w:val="000000"/>
+                <w:sz w:val="16"/>
+                <w:szCs w:val="24"/>
+                <w:lang w:val="en-US"/>
+              </w:rPr>
+              <w:t>2</w:t>
+            </w:r>
+          </w:p>
+        </w:tc>
+        <w:tc>
+          <w:tcPr>
+            <w:tcW w:w="1526" w:type="dxa"/>
             <w:gridSpan w:val="2"/>
             <w:tcBorders>
               <w:top w:val="nil"/>
@@ -7465,132 +7996,15 @@
               <w:bottom w:val="single" w:sz="4" w:space="0" w:color="auto"/>
               <w:right w:val="single" w:sz="4" w:space="0" w:color="auto"/>
             </w:tcBorders>
-            <w:shd w:val="clear" w:color="E2EFDA" w:fill="E2EFDA"/>
-            <w:noWrap/>
-            <w:vAlign w:val="bottom"/>
-            <w:hideMark/>
-          </w:tcPr>
-          <w:p>
-            <w:pPr>
-              <w:spacing w:after="0" w:line="240" w:lineRule="auto"/>
-              <w:jc w:val="center"/>
-              <w:rPr>
-                <w:rFonts w:ascii="Calibri" w:eastAsia="Times New Roman" w:hAnsi="Calibri" w:cs="Calibri"/>
-                <w:color w:val="000000"/>
-                <w:sz w:val="16"/>
-                <w:szCs w:val="24"/>
-                <w:lang w:val="en-US"/>
-              </w:rPr>
-            </w:pPr>
-            <w:r>
-              <w:rPr>
-                <w:rFonts w:ascii="Calibri" w:eastAsia="Times New Roman" w:hAnsi="Calibri" w:cs="Calibri"/>
-                <w:color w:val="000000"/>
-                <w:sz w:val="16"/>
-                <w:szCs w:val="24"/>
-                <w:lang w:val="en-US"/>
-              </w:rPr>
-              <w:t>James</w:t>
-            </w:r>
-          </w:p>
-        </w:tc>
-        <w:tc>
-          <w:tcPr>
-            <w:tcW w:w="1134" w:type="dxa"/>
-            <w:gridSpan w:val="5"/>
-            <w:tcBorders>
-              <w:top w:val="nil"/>
-              <w:left w:val="nil"/>
-              <w:bottom w:val="single" w:sz="4" w:space="0" w:color="auto"/>
-              <w:right w:val="single" w:sz="4" w:space="0" w:color="auto"/>
-            </w:tcBorders>
-            <w:shd w:val="clear" w:color="E2EFDA" w:fill="E2EFDA"/>
-            <w:noWrap/>
-            <w:vAlign w:val="bottom"/>
-            <w:hideMark/>
-          </w:tcPr>
-          <w:p>
-            <w:pPr>
-              <w:spacing w:after="0" w:line="240" w:lineRule="auto"/>
-              <w:jc w:val="center"/>
-              <w:rPr>
-                <w:rFonts w:ascii="Calibri" w:eastAsia="Times New Roman" w:hAnsi="Calibri" w:cs="Calibri"/>
-                <w:color w:val="000000"/>
-                <w:sz w:val="16"/>
-                <w:szCs w:val="24"/>
-                <w:lang w:val="en-US"/>
-              </w:rPr>
-            </w:pPr>
-            <w:r>
-              <w:rPr>
-                <w:rFonts w:ascii="Calibri" w:eastAsia="Times New Roman" w:hAnsi="Calibri" w:cs="Calibri"/>
-                <w:color w:val="000000"/>
-                <w:sz w:val="16"/>
-                <w:szCs w:val="24"/>
-                <w:lang w:val="en-US"/>
-              </w:rPr>
-              <w:t>$9,200.00</w:t>
-            </w:r>
-          </w:p>
-        </w:tc>
-        <w:tc>
-          <w:tcPr>
-            <w:tcW w:w="993" w:type="dxa"/>
-            <w:gridSpan w:val="4"/>
-            <w:tcBorders>
-              <w:top w:val="nil"/>
-              <w:left w:val="nil"/>
-              <w:bottom w:val="single" w:sz="4" w:space="0" w:color="auto"/>
-              <w:right w:val="single" w:sz="4" w:space="0" w:color="auto"/>
-            </w:tcBorders>
-            <w:shd w:val="clear" w:color="E2EFDA" w:fill="E2EFDA"/>
-            <w:noWrap/>
-            <w:vAlign w:val="bottom"/>
-            <w:hideMark/>
-          </w:tcPr>
-          <w:p>
-            <w:pPr>
-              <w:spacing w:after="0" w:line="240" w:lineRule="auto"/>
-              <w:jc w:val="center"/>
-              <w:rPr>
-                <w:rFonts w:ascii="Calibri" w:eastAsia="Times New Roman" w:hAnsi="Calibri" w:cs="Calibri"/>
-                <w:color w:val="000000"/>
-                <w:sz w:val="16"/>
-                <w:szCs w:val="24"/>
-                <w:lang w:val="en-US"/>
-              </w:rPr>
-            </w:pPr>
-            <w:r>
-              <w:rPr>
-                <w:rFonts w:ascii="Calibri" w:eastAsia="Times New Roman" w:hAnsi="Calibri" w:cs="Calibri"/>
-                <w:color w:val="000000"/>
-                <w:sz w:val="16"/>
-                <w:szCs w:val="24"/>
-                <w:lang w:val="en-US"/>
-              </w:rPr>
-              <w:t>2</w:t>
-            </w:r>
-          </w:p>
-        </w:tc>
-        <w:tc>
-          <w:tcPr>
-            <w:tcW w:w="1984" w:type="dxa"/>
-            <w:gridSpan w:val="2"/>
-            <w:tcBorders>
-              <w:top w:val="nil"/>
-              <w:left w:val="nil"/>
-              <w:bottom w:val="single" w:sz="4" w:space="0" w:color="auto"/>
-              <w:right w:val="single" w:sz="4" w:space="0" w:color="auto"/>
-            </w:tcBorders>
             <w:shd w:val="clear" w:color="auto" w:fill="DEECD5"/>
             <w:noWrap/>
-            <w:vAlign w:val="bottom"/>
-            <w:hideMark/>
-          </w:tcPr>
-          <w:p>
-            <w:pPr>
-              <w:spacing w:after="0" w:line="240" w:lineRule="auto"/>
-              <w:jc w:val="right"/>
+            <w:vAlign w:val="center"/>
+            <w:hideMark/>
+          </w:tcPr>
+          <w:p>
+            <w:pPr>
+              <w:spacing w:after="0" w:line="240" w:lineRule="auto"/>
+              <w:jc w:val="center"/>
               <w:rPr>
                 <w:rFonts w:ascii="Calibri" w:eastAsia="Times New Roman" w:hAnsi="Calibri" w:cs="Calibri"/>
                 <w:color w:val="000000"/>
@@ -7615,66 +8029,67 @@
       <w:tr>
         <w:trPr>
           <w:gridAfter w:val="4"/>
-          <w:wAfter w:w="1753" w:type="dxa"/>
+          <w:wAfter w:w="1664" w:type="dxa"/>
           <w:trHeight w:val="320"/>
         </w:trPr>
         <w:tc>
           <w:tcPr>
-            <w:tcW w:w="709" w:type="dxa"/>
-            <w:tcBorders>
-              <w:top w:val="nil"/>
-              <w:left w:val="single" w:sz="4" w:space="0" w:color="auto"/>
-              <w:bottom w:val="single" w:sz="4" w:space="0" w:color="auto"/>
-              <w:right w:val="single" w:sz="4" w:space="0" w:color="auto"/>
-            </w:tcBorders>
-            <w:shd w:val="clear" w:color="auto" w:fill="auto"/>
-            <w:noWrap/>
-            <w:vAlign w:val="bottom"/>
-            <w:hideMark/>
-          </w:tcPr>
-          <w:p>
-            <w:pPr>
-              <w:spacing w:after="0" w:line="240" w:lineRule="auto"/>
-              <w:jc w:val="center"/>
-              <w:rPr>
-                <w:rFonts w:ascii="Calibri" w:eastAsia="Times New Roman" w:hAnsi="Calibri" w:cs="Calibri"/>
-                <w:color w:val="000000"/>
-                <w:sz w:val="16"/>
-                <w:szCs w:val="24"/>
-                <w:lang w:val="en-US"/>
-              </w:rPr>
-            </w:pPr>
-            <w:r>
-              <w:rPr>
-                <w:rFonts w:ascii="Calibri" w:eastAsia="Times New Roman" w:hAnsi="Calibri" w:cs="Calibri"/>
-                <w:color w:val="000000"/>
-                <w:sz w:val="16"/>
-                <w:szCs w:val="24"/>
-                <w:lang w:val="en-US"/>
-              </w:rPr>
-              <w:t>00210</w:t>
-            </w:r>
-          </w:p>
-        </w:tc>
-        <w:tc>
-          <w:tcPr>
             <w:tcW w:w="993" w:type="dxa"/>
             <w:gridSpan w:val="2"/>
             <w:tcBorders>
               <w:top w:val="nil"/>
-              <w:left w:val="nil"/>
-              <w:bottom w:val="single" w:sz="4" w:space="0" w:color="auto"/>
-              <w:right w:val="single" w:sz="4" w:space="0" w:color="auto"/>
-            </w:tcBorders>
-            <w:shd w:val="clear" w:color="auto" w:fill="auto"/>
-            <w:noWrap/>
-            <w:vAlign w:val="bottom"/>
-            <w:hideMark/>
-          </w:tcPr>
-          <w:p>
-            <w:pPr>
-              <w:spacing w:after="0" w:line="240" w:lineRule="auto"/>
-              <w:jc w:val="right"/>
+              <w:left w:val="single" w:sz="4" w:space="0" w:color="auto"/>
+              <w:bottom w:val="single" w:sz="4" w:space="0" w:color="auto"/>
+              <w:right w:val="single" w:sz="4" w:space="0" w:color="auto"/>
+            </w:tcBorders>
+            <w:shd w:val="clear" w:color="auto" w:fill="auto"/>
+            <w:noWrap/>
+            <w:vAlign w:val="center"/>
+            <w:hideMark/>
+          </w:tcPr>
+          <w:p>
+            <w:pPr>
+              <w:spacing w:after="0" w:line="240" w:lineRule="auto"/>
+              <w:jc w:val="center"/>
+              <w:rPr>
+                <w:rFonts w:ascii="Calibri" w:eastAsia="Times New Roman" w:hAnsi="Calibri" w:cs="Calibri"/>
+                <w:color w:val="000000"/>
+                <w:sz w:val="16"/>
+                <w:szCs w:val="24"/>
+                <w:lang w:val="en-US"/>
+              </w:rPr>
+            </w:pPr>
+            <w:r>
+              <w:rPr>
+                <w:rFonts w:ascii="Calibri" w:eastAsia="Times New Roman" w:hAnsi="Calibri" w:cs="Calibri"/>
+                <w:color w:val="000000"/>
+                <w:sz w:val="16"/>
+                <w:szCs w:val="24"/>
+                <w:lang w:val="en-US"/>
+              </w:rPr>
+              <w:t>00210</w:t>
+            </w:r>
+          </w:p>
+        </w:tc>
+        <w:tc>
+          <w:tcPr>
+            <w:tcW w:w="989" w:type="dxa"/>
+            <w:gridSpan w:val="3"/>
+            <w:tcBorders>
+              <w:top w:val="nil"/>
+              <w:left w:val="nil"/>
+              <w:bottom w:val="single" w:sz="4" w:space="0" w:color="auto"/>
+              <w:right w:val="single" w:sz="4" w:space="0" w:color="auto"/>
+            </w:tcBorders>
+            <w:shd w:val="clear" w:color="auto" w:fill="auto"/>
+            <w:noWrap/>
+            <w:vAlign w:val="center"/>
+            <w:hideMark/>
+          </w:tcPr>
+          <w:p>
+            <w:pPr>
+              <w:spacing w:after="0" w:line="240" w:lineRule="auto"/>
+              <w:jc w:val="center"/>
               <w:rPr>
                 <w:rFonts w:ascii="Calibri" w:eastAsia="Times New Roman" w:hAnsi="Calibri" w:cs="Calibri"/>
                 <w:color w:val="000000"/>
@@ -7692,6 +8107,41 @@
                 <w:lang w:val="en-US"/>
               </w:rPr>
               <w:t>2007/01/10</w:t>
+            </w:r>
+          </w:p>
+        </w:tc>
+        <w:tc>
+          <w:tcPr>
+            <w:tcW w:w="850" w:type="dxa"/>
+            <w:tcBorders>
+              <w:top w:val="single" w:sz="4" w:space="0" w:color="auto"/>
+              <w:left w:val="nil"/>
+              <w:bottom w:val="single" w:sz="4" w:space="0" w:color="auto"/>
+              <w:right w:val="single" w:sz="4" w:space="0" w:color="auto"/>
+            </w:tcBorders>
+            <w:vAlign w:val="center"/>
+          </w:tcPr>
+          <w:p>
+            <w:pPr>
+              <w:spacing w:after="0" w:line="240" w:lineRule="auto"/>
+              <w:jc w:val="center"/>
+              <w:rPr>
+                <w:rFonts w:ascii="Calibri" w:eastAsia="Times New Roman" w:hAnsi="Calibri" w:cs="Calibri"/>
+                <w:color w:val="000000"/>
+                <w:sz w:val="16"/>
+                <w:szCs w:val="24"/>
+                <w:lang w:val="en-US"/>
+              </w:rPr>
+            </w:pPr>
+            <w:r>
+              <w:rPr>
+                <w:rFonts w:ascii="Calibri" w:eastAsia="Times New Roman" w:hAnsi="Calibri" w:cs="Calibri"/>
+                <w:color w:val="000000"/>
+                <w:sz w:val="16"/>
+                <w:szCs w:val="24"/>
+                <w:lang w:val="en-US"/>
+              </w:rPr>
+              <w:t>00111</w:t>
             </w:r>
           </w:p>
         </w:tc>
@@ -7701,41 +8151,169 @@
             <w:gridSpan w:val="2"/>
             <w:tcBorders>
               <w:top w:val="single" w:sz="4" w:space="0" w:color="auto"/>
-              <w:left w:val="nil"/>
-              <w:bottom w:val="single" w:sz="4" w:space="0" w:color="auto"/>
-              <w:right w:val="single" w:sz="4" w:space="0" w:color="auto"/>
-            </w:tcBorders>
-            <w:shd w:val="clear" w:color="auto" w:fill="auto"/>
-            <w:noWrap/>
-            <w:vAlign w:val="bottom"/>
-            <w:hideMark/>
-          </w:tcPr>
-          <w:p>
-            <w:pPr>
-              <w:spacing w:after="0" w:line="240" w:lineRule="auto"/>
-              <w:rPr>
-                <w:rFonts w:ascii="Calibri" w:eastAsia="Times New Roman" w:hAnsi="Calibri" w:cs="Calibri"/>
-                <w:color w:val="000000"/>
-                <w:sz w:val="16"/>
-                <w:szCs w:val="24"/>
-                <w:lang w:val="en-US"/>
-              </w:rPr>
-            </w:pPr>
-            <w:r>
-              <w:rPr>
-                <w:rFonts w:ascii="Calibri" w:eastAsia="Times New Roman" w:hAnsi="Calibri" w:cs="Calibri"/>
-                <w:color w:val="000000"/>
-                <w:sz w:val="16"/>
-                <w:szCs w:val="24"/>
-                <w:lang w:val="en-US"/>
-              </w:rPr>
-              <w:t xml:space="preserve">Pioneer MVH-S105UI </w:t>
+              <w:left w:val="single" w:sz="4" w:space="0" w:color="auto"/>
+              <w:bottom w:val="single" w:sz="4" w:space="0" w:color="auto"/>
+              <w:right w:val="single" w:sz="4" w:space="0" w:color="auto"/>
+            </w:tcBorders>
+            <w:shd w:val="clear" w:color="auto" w:fill="auto"/>
+            <w:noWrap/>
+            <w:vAlign w:val="center"/>
+            <w:hideMark/>
+          </w:tcPr>
+          <w:p>
+            <w:pPr>
+              <w:spacing w:after="0" w:line="240" w:lineRule="auto"/>
+              <w:jc w:val="center"/>
+              <w:rPr>
+                <w:rFonts w:ascii="Calibri" w:eastAsia="Times New Roman" w:hAnsi="Calibri" w:cs="Calibri"/>
+                <w:color w:val="000000"/>
+                <w:sz w:val="16"/>
+                <w:szCs w:val="24"/>
+                <w:lang w:val="en-US"/>
+              </w:rPr>
+            </w:pPr>
+            <w:r>
+              <w:rPr>
+                <w:rFonts w:ascii="Calibri" w:eastAsia="Times New Roman" w:hAnsi="Calibri" w:cs="Calibri"/>
+                <w:color w:val="000000"/>
+                <w:sz w:val="16"/>
+                <w:szCs w:val="24"/>
+                <w:lang w:val="en-US"/>
+              </w:rPr>
+              <w:t>Pioneer MVH-S105UI</w:t>
             </w:r>
           </w:p>
         </w:tc>
         <w:tc>
           <w:tcPr>
             <w:tcW w:w="1134" w:type="dxa"/>
+            <w:gridSpan w:val="3"/>
+            <w:tcBorders>
+              <w:top w:val="nil"/>
+              <w:left w:val="nil"/>
+              <w:bottom w:val="single" w:sz="4" w:space="0" w:color="auto"/>
+              <w:right w:val="single" w:sz="4" w:space="0" w:color="auto"/>
+            </w:tcBorders>
+            <w:shd w:val="clear" w:color="auto" w:fill="auto"/>
+            <w:noWrap/>
+            <w:vAlign w:val="center"/>
+            <w:hideMark/>
+          </w:tcPr>
+          <w:p>
+            <w:pPr>
+              <w:spacing w:after="0" w:line="240" w:lineRule="auto"/>
+              <w:jc w:val="center"/>
+              <w:rPr>
+                <w:rFonts w:ascii="Calibri" w:eastAsia="Times New Roman" w:hAnsi="Calibri" w:cs="Calibri"/>
+                <w:color w:val="000000"/>
+                <w:sz w:val="16"/>
+                <w:szCs w:val="24"/>
+                <w:lang w:val="en-US"/>
+              </w:rPr>
+            </w:pPr>
+            <w:r>
+              <w:rPr>
+                <w:rFonts w:ascii="Microsoft JhengHei" w:eastAsia="Microsoft JhengHei" w:hAnsi="Microsoft JhengHei" w:cs="Microsoft JhengHei"/>
+                <w:color w:val="000000"/>
+                <w:sz w:val="16"/>
+                <w:szCs w:val="24"/>
+                <w:lang w:val="en-US"/>
+              </w:rPr>
+              <w:t>輪</w:t>
+            </w:r>
+            <w:r>
+              <w:rPr>
+                <w:rFonts w:ascii="Calibri" w:eastAsia="Times New Roman" w:hAnsi="Calibri" w:cs="Calibri"/>
+                <w:color w:val="000000"/>
+                <w:sz w:val="16"/>
+                <w:szCs w:val="24"/>
+                <w:lang w:val="en-US"/>
+              </w:rPr>
+              <w:t>XX</w:t>
+            </w:r>
+          </w:p>
+        </w:tc>
+        <w:tc>
+          <w:tcPr>
+            <w:tcW w:w="1134" w:type="dxa"/>
+            <w:gridSpan w:val="6"/>
+            <w:tcBorders>
+              <w:top w:val="nil"/>
+              <w:left w:val="nil"/>
+              <w:bottom w:val="single" w:sz="4" w:space="0" w:color="auto"/>
+              <w:right w:val="single" w:sz="4" w:space="0" w:color="auto"/>
+            </w:tcBorders>
+            <w:shd w:val="clear" w:color="auto" w:fill="auto"/>
+            <w:noWrap/>
+            <w:vAlign w:val="center"/>
+            <w:hideMark/>
+          </w:tcPr>
+          <w:p>
+            <w:pPr>
+              <w:spacing w:after="0" w:line="240" w:lineRule="auto"/>
+              <w:jc w:val="center"/>
+              <w:rPr>
+                <w:rFonts w:ascii="Calibri" w:eastAsia="Times New Roman" w:hAnsi="Calibri" w:cs="Calibri"/>
+                <w:color w:val="000000"/>
+                <w:sz w:val="16"/>
+                <w:szCs w:val="24"/>
+                <w:lang w:val="en-US"/>
+              </w:rPr>
+            </w:pPr>
+            <w:r>
+              <w:rPr>
+                <w:rFonts w:ascii="Calibri" w:eastAsia="Times New Roman" w:hAnsi="Calibri" w:cs="Calibri"/>
+                <w:color w:val="000000"/>
+                <w:sz w:val="16"/>
+                <w:szCs w:val="24"/>
+                <w:lang w:val="en-US"/>
+              </w:rPr>
+              <w:t>$5,200.00</w:t>
+            </w:r>
+          </w:p>
+        </w:tc>
+        <w:tc>
+          <w:tcPr>
+            <w:tcW w:w="997" w:type="dxa"/>
+            <w:gridSpan w:val="3"/>
+            <w:tcBorders>
+              <w:top w:val="nil"/>
+              <w:left w:val="nil"/>
+              <w:bottom w:val="single" w:sz="4" w:space="0" w:color="auto"/>
+              <w:right w:val="single" w:sz="4" w:space="0" w:color="auto"/>
+            </w:tcBorders>
+            <w:shd w:val="clear" w:color="auto" w:fill="auto"/>
+            <w:noWrap/>
+            <w:vAlign w:val="center"/>
+            <w:hideMark/>
+          </w:tcPr>
+          <w:p>
+            <w:pPr>
+              <w:spacing w:after="0" w:line="240" w:lineRule="auto"/>
+              <w:jc w:val="center"/>
+              <w:rPr>
+                <w:rFonts w:ascii="Calibri" w:eastAsia="Times New Roman" w:hAnsi="Calibri" w:cs="Calibri"/>
+                <w:color w:val="000000"/>
+                <w:sz w:val="16"/>
+                <w:szCs w:val="24"/>
+                <w:lang w:val="en-US"/>
+              </w:rPr>
+            </w:pPr>
+            <w:r>
+              <w:rPr>
+                <w:rFonts w:ascii="Calibri" w:eastAsia="Times New Roman" w:hAnsi="Calibri" w:cs="Calibri"/>
+                <w:color w:val="000000"/>
+                <w:sz w:val="16"/>
+                <w:szCs w:val="24"/>
+                <w:lang w:val="en-US"/>
+              </w:rPr>
+              <w:t>1</w:t>
+            </w:r>
+          </w:p>
+        </w:tc>
+        <w:tc>
+          <w:tcPr>
+            <w:tcW w:w="1526" w:type="dxa"/>
             <w:gridSpan w:val="2"/>
             <w:tcBorders>
               <w:top w:val="nil"/>
@@ -7745,140 +8323,13 @@
             </w:tcBorders>
             <w:shd w:val="clear" w:color="auto" w:fill="auto"/>
             <w:noWrap/>
-            <w:vAlign w:val="bottom"/>
-            <w:hideMark/>
-          </w:tcPr>
-          <w:p>
-            <w:pPr>
-              <w:spacing w:after="0" w:line="240" w:lineRule="auto"/>
-              <w:jc w:val="center"/>
-              <w:rPr>
-                <w:rFonts w:ascii="Calibri" w:eastAsia="Times New Roman" w:hAnsi="Calibri" w:cs="Calibri"/>
-                <w:color w:val="000000"/>
-                <w:sz w:val="16"/>
-                <w:szCs w:val="24"/>
-                <w:lang w:val="en-US"/>
-              </w:rPr>
-            </w:pPr>
-            <w:r>
-              <w:rPr>
-                <w:rFonts w:ascii="Microsoft JhengHei" w:eastAsia="Microsoft JhengHei" w:hAnsi="Microsoft JhengHei" w:cs="Microsoft JhengHei"/>
-                <w:color w:val="000000"/>
-                <w:sz w:val="16"/>
-                <w:szCs w:val="24"/>
-                <w:lang w:val="en-US"/>
-              </w:rPr>
-              <w:t>輪</w:t>
-            </w:r>
-            <w:r>
-              <w:rPr>
-                <w:rFonts w:ascii="Calibri" w:eastAsia="Times New Roman" w:hAnsi="Calibri" w:cs="Calibri"/>
-                <w:color w:val="000000"/>
-                <w:sz w:val="16"/>
-                <w:szCs w:val="24"/>
-                <w:lang w:val="en-US"/>
-              </w:rPr>
-              <w:t>XX</w:t>
-            </w:r>
-          </w:p>
-        </w:tc>
-        <w:tc>
-          <w:tcPr>
-            <w:tcW w:w="1134" w:type="dxa"/>
-            <w:gridSpan w:val="5"/>
-            <w:tcBorders>
-              <w:top w:val="nil"/>
-              <w:left w:val="nil"/>
-              <w:bottom w:val="single" w:sz="4" w:space="0" w:color="auto"/>
-              <w:right w:val="single" w:sz="4" w:space="0" w:color="auto"/>
-            </w:tcBorders>
-            <w:shd w:val="clear" w:color="auto" w:fill="auto"/>
-            <w:noWrap/>
-            <w:vAlign w:val="bottom"/>
-            <w:hideMark/>
-          </w:tcPr>
-          <w:p>
-            <w:pPr>
-              <w:spacing w:after="0" w:line="240" w:lineRule="auto"/>
-              <w:jc w:val="center"/>
-              <w:rPr>
-                <w:rFonts w:ascii="Calibri" w:eastAsia="Times New Roman" w:hAnsi="Calibri" w:cs="Calibri"/>
-                <w:color w:val="000000"/>
-                <w:sz w:val="16"/>
-                <w:szCs w:val="24"/>
-                <w:lang w:val="en-US"/>
-              </w:rPr>
-            </w:pPr>
-            <w:r>
-              <w:rPr>
-                <w:rFonts w:ascii="Calibri" w:eastAsia="Times New Roman" w:hAnsi="Calibri" w:cs="Calibri"/>
-                <w:color w:val="000000"/>
-                <w:sz w:val="16"/>
-                <w:szCs w:val="24"/>
-                <w:lang w:val="en-US"/>
-              </w:rPr>
-              <w:t>$5,200.00</w:t>
-            </w:r>
-          </w:p>
-        </w:tc>
-        <w:tc>
-          <w:tcPr>
-            <w:tcW w:w="993" w:type="dxa"/>
-            <w:gridSpan w:val="4"/>
-            <w:tcBorders>
-              <w:top w:val="nil"/>
-              <w:left w:val="nil"/>
-              <w:bottom w:val="single" w:sz="4" w:space="0" w:color="auto"/>
-              <w:right w:val="single" w:sz="4" w:space="0" w:color="auto"/>
-            </w:tcBorders>
-            <w:shd w:val="clear" w:color="auto" w:fill="auto"/>
-            <w:noWrap/>
-            <w:vAlign w:val="bottom"/>
-            <w:hideMark/>
-          </w:tcPr>
-          <w:p>
-            <w:pPr>
-              <w:spacing w:after="0" w:line="240" w:lineRule="auto"/>
-              <w:jc w:val="center"/>
-              <w:rPr>
-                <w:rFonts w:ascii="Calibri" w:eastAsia="Times New Roman" w:hAnsi="Calibri" w:cs="Calibri"/>
-                <w:color w:val="000000"/>
-                <w:sz w:val="16"/>
-                <w:szCs w:val="24"/>
-                <w:lang w:val="en-US"/>
-              </w:rPr>
-            </w:pPr>
-            <w:r>
-              <w:rPr>
-                <w:rFonts w:ascii="Calibri" w:eastAsia="Times New Roman" w:hAnsi="Calibri" w:cs="Calibri"/>
-                <w:color w:val="000000"/>
-                <w:sz w:val="16"/>
-                <w:szCs w:val="24"/>
-                <w:lang w:val="en-US"/>
-              </w:rPr>
-              <w:t>1</w:t>
-            </w:r>
-          </w:p>
-        </w:tc>
-        <w:tc>
-          <w:tcPr>
-            <w:tcW w:w="1984" w:type="dxa"/>
-            <w:gridSpan w:val="2"/>
-            <w:tcBorders>
-              <w:top w:val="nil"/>
-              <w:left w:val="nil"/>
-              <w:bottom w:val="single" w:sz="4" w:space="0" w:color="auto"/>
-              <w:right w:val="single" w:sz="4" w:space="0" w:color="auto"/>
-            </w:tcBorders>
-            <w:shd w:val="clear" w:color="auto" w:fill="auto"/>
-            <w:noWrap/>
-            <w:vAlign w:val="bottom"/>
-            <w:hideMark/>
-          </w:tcPr>
-          <w:p>
-            <w:pPr>
-              <w:spacing w:after="0" w:line="240" w:lineRule="auto"/>
-              <w:jc w:val="right"/>
+            <w:vAlign w:val="center"/>
+            <w:hideMark/>
+          </w:tcPr>
+          <w:p>
+            <w:pPr>
+              <w:spacing w:after="0" w:line="240" w:lineRule="auto"/>
+              <w:jc w:val="center"/>
               <w:rPr>
                 <w:rFonts w:ascii="Calibri" w:eastAsia="Times New Roman" w:hAnsi="Calibri" w:cs="Calibri"/>
                 <w:color w:val="000000"/>
@@ -7903,66 +8354,67 @@
       <w:tr>
         <w:trPr>
           <w:gridAfter w:val="4"/>
-          <w:wAfter w:w="1753" w:type="dxa"/>
+          <w:wAfter w:w="1664" w:type="dxa"/>
           <w:trHeight w:val="320"/>
         </w:trPr>
         <w:tc>
           <w:tcPr>
-            <w:tcW w:w="709" w:type="dxa"/>
-            <w:tcBorders>
-              <w:top w:val="nil"/>
-              <w:left w:val="single" w:sz="4" w:space="0" w:color="auto"/>
-              <w:bottom w:val="single" w:sz="4" w:space="0" w:color="auto"/>
-              <w:right w:val="single" w:sz="4" w:space="0" w:color="auto"/>
-            </w:tcBorders>
-            <w:shd w:val="clear" w:color="000000" w:fill="E2EFDA"/>
-            <w:noWrap/>
-            <w:vAlign w:val="bottom"/>
-            <w:hideMark/>
-          </w:tcPr>
-          <w:p>
-            <w:pPr>
-              <w:spacing w:after="0" w:line="240" w:lineRule="auto"/>
-              <w:jc w:val="center"/>
-              <w:rPr>
-                <w:rFonts w:ascii="Calibri" w:eastAsia="Times New Roman" w:hAnsi="Calibri" w:cs="Calibri"/>
-                <w:color w:val="000000"/>
-                <w:sz w:val="16"/>
-                <w:szCs w:val="24"/>
-                <w:lang w:val="en-US"/>
-              </w:rPr>
-            </w:pPr>
-            <w:r>
-              <w:rPr>
-                <w:rFonts w:ascii="Calibri" w:eastAsia="Times New Roman" w:hAnsi="Calibri" w:cs="Calibri"/>
-                <w:color w:val="000000"/>
-                <w:sz w:val="16"/>
-                <w:szCs w:val="24"/>
-                <w:lang w:val="en-US"/>
-              </w:rPr>
-              <w:t>00222</w:t>
-            </w:r>
-          </w:p>
-        </w:tc>
-        <w:tc>
-          <w:tcPr>
             <w:tcW w:w="993" w:type="dxa"/>
             <w:gridSpan w:val="2"/>
             <w:tcBorders>
               <w:top w:val="nil"/>
-              <w:left w:val="nil"/>
+              <w:left w:val="single" w:sz="4" w:space="0" w:color="auto"/>
               <w:bottom w:val="single" w:sz="4" w:space="0" w:color="auto"/>
               <w:right w:val="single" w:sz="4" w:space="0" w:color="auto"/>
             </w:tcBorders>
             <w:shd w:val="clear" w:color="000000" w:fill="E2EFDA"/>
             <w:noWrap/>
-            <w:vAlign w:val="bottom"/>
-            <w:hideMark/>
-          </w:tcPr>
-          <w:p>
-            <w:pPr>
-              <w:spacing w:after="0" w:line="240" w:lineRule="auto"/>
-              <w:jc w:val="right"/>
+            <w:vAlign w:val="center"/>
+            <w:hideMark/>
+          </w:tcPr>
+          <w:p>
+            <w:pPr>
+              <w:spacing w:after="0" w:line="240" w:lineRule="auto"/>
+              <w:jc w:val="center"/>
+              <w:rPr>
+                <w:rFonts w:ascii="Calibri" w:eastAsia="Times New Roman" w:hAnsi="Calibri" w:cs="Calibri"/>
+                <w:color w:val="000000"/>
+                <w:sz w:val="16"/>
+                <w:szCs w:val="24"/>
+                <w:lang w:val="en-US"/>
+              </w:rPr>
+            </w:pPr>
+            <w:r>
+              <w:rPr>
+                <w:rFonts w:ascii="Calibri" w:eastAsia="Times New Roman" w:hAnsi="Calibri" w:cs="Calibri"/>
+                <w:color w:val="000000"/>
+                <w:sz w:val="16"/>
+                <w:szCs w:val="24"/>
+                <w:lang w:val="en-US"/>
+              </w:rPr>
+              <w:t>00222</w:t>
+            </w:r>
+          </w:p>
+        </w:tc>
+        <w:tc>
+          <w:tcPr>
+            <w:tcW w:w="989" w:type="dxa"/>
+            <w:gridSpan w:val="3"/>
+            <w:tcBorders>
+              <w:top w:val="nil"/>
+              <w:left w:val="nil"/>
+              <w:bottom w:val="single" w:sz="4" w:space="0" w:color="auto"/>
+              <w:right w:val="single" w:sz="4" w:space="0" w:color="auto"/>
+            </w:tcBorders>
+            <w:shd w:val="clear" w:color="000000" w:fill="E2EFDA"/>
+            <w:noWrap/>
+            <w:vAlign w:val="center"/>
+            <w:hideMark/>
+          </w:tcPr>
+          <w:p>
+            <w:pPr>
+              <w:spacing w:after="0" w:line="240" w:lineRule="auto"/>
+              <w:jc w:val="center"/>
               <w:rPr>
                 <w:rFonts w:ascii="Calibri" w:eastAsia="Times New Roman" w:hAnsi="Calibri" w:cs="Calibri"/>
                 <w:color w:val="000000"/>
@@ -7980,6 +8432,42 @@
                 <w:lang w:val="en-US"/>
               </w:rPr>
               <w:t>2007/01/15</w:t>
+            </w:r>
+          </w:p>
+        </w:tc>
+        <w:tc>
+          <w:tcPr>
+            <w:tcW w:w="850" w:type="dxa"/>
+            <w:tcBorders>
+              <w:top w:val="single" w:sz="4" w:space="0" w:color="auto"/>
+              <w:left w:val="nil"/>
+              <w:bottom w:val="single" w:sz="4" w:space="0" w:color="auto"/>
+              <w:right w:val="single" w:sz="4" w:space="0" w:color="auto"/>
+            </w:tcBorders>
+            <w:shd w:val="clear" w:color="auto" w:fill="DEECD5"/>
+            <w:vAlign w:val="center"/>
+          </w:tcPr>
+          <w:p>
+            <w:pPr>
+              <w:spacing w:after="0" w:line="240" w:lineRule="auto"/>
+              <w:jc w:val="center"/>
+              <w:rPr>
+                <w:rFonts w:ascii="Calibri" w:eastAsia="Times New Roman" w:hAnsi="Calibri" w:cs="Calibri"/>
+                <w:color w:val="000000"/>
+                <w:sz w:val="16"/>
+                <w:szCs w:val="24"/>
+                <w:lang w:val="en-US"/>
+              </w:rPr>
+            </w:pPr>
+            <w:r>
+              <w:rPr>
+                <w:rFonts w:ascii="Calibri" w:eastAsia="Times New Roman" w:hAnsi="Calibri" w:cs="Calibri"/>
+                <w:color w:val="000000"/>
+                <w:sz w:val="16"/>
+                <w:szCs w:val="24"/>
+                <w:lang w:val="en-US"/>
+              </w:rPr>
+              <w:t>00112</w:t>
             </w:r>
           </w:p>
         </w:tc>
@@ -7989,41 +8477,169 @@
             <w:gridSpan w:val="2"/>
             <w:tcBorders>
               <w:top w:val="single" w:sz="4" w:space="0" w:color="auto"/>
-              <w:left w:val="nil"/>
+              <w:left w:val="single" w:sz="4" w:space="0" w:color="auto"/>
               <w:bottom w:val="single" w:sz="4" w:space="0" w:color="auto"/>
               <w:right w:val="single" w:sz="4" w:space="0" w:color="auto"/>
             </w:tcBorders>
             <w:shd w:val="clear" w:color="auto" w:fill="DEECD5"/>
             <w:noWrap/>
-            <w:vAlign w:val="bottom"/>
-            <w:hideMark/>
-          </w:tcPr>
-          <w:p>
-            <w:pPr>
-              <w:spacing w:after="0" w:line="240" w:lineRule="auto"/>
-              <w:rPr>
-                <w:rFonts w:ascii="Calibri" w:eastAsia="Times New Roman" w:hAnsi="Calibri" w:cs="Calibri"/>
-                <w:color w:val="000000"/>
-                <w:sz w:val="16"/>
-                <w:szCs w:val="24"/>
-                <w:lang w:val="en-US"/>
-              </w:rPr>
-            </w:pPr>
-            <w:r>
-              <w:rPr>
-                <w:rFonts w:ascii="Calibri" w:eastAsia="Times New Roman" w:hAnsi="Calibri" w:cs="Calibri"/>
-                <w:color w:val="000000"/>
-                <w:sz w:val="16"/>
-                <w:szCs w:val="24"/>
-                <w:lang w:val="en-US"/>
-              </w:rPr>
-              <w:t xml:space="preserve">Pioneer MVH-S105UI </w:t>
+            <w:vAlign w:val="center"/>
+            <w:hideMark/>
+          </w:tcPr>
+          <w:p>
+            <w:pPr>
+              <w:spacing w:after="0" w:line="240" w:lineRule="auto"/>
+              <w:jc w:val="center"/>
+              <w:rPr>
+                <w:rFonts w:ascii="Calibri" w:eastAsia="Times New Roman" w:hAnsi="Calibri" w:cs="Calibri"/>
+                <w:color w:val="000000"/>
+                <w:sz w:val="16"/>
+                <w:szCs w:val="24"/>
+                <w:lang w:val="en-US"/>
+              </w:rPr>
+            </w:pPr>
+            <w:r>
+              <w:rPr>
+                <w:rFonts w:ascii="Calibri" w:eastAsia="Times New Roman" w:hAnsi="Calibri" w:cs="Calibri"/>
+                <w:color w:val="000000"/>
+                <w:sz w:val="16"/>
+                <w:szCs w:val="24"/>
+                <w:lang w:val="en-US"/>
+              </w:rPr>
+              <w:t>Pioneer MVH-S105UI</w:t>
             </w:r>
           </w:p>
         </w:tc>
         <w:tc>
           <w:tcPr>
             <w:tcW w:w="1134" w:type="dxa"/>
+            <w:gridSpan w:val="3"/>
+            <w:tcBorders>
+              <w:top w:val="nil"/>
+              <w:left w:val="nil"/>
+              <w:bottom w:val="single" w:sz="4" w:space="0" w:color="auto"/>
+              <w:right w:val="single" w:sz="4" w:space="0" w:color="auto"/>
+            </w:tcBorders>
+            <w:shd w:val="clear" w:color="auto" w:fill="DEECD5"/>
+            <w:noWrap/>
+            <w:vAlign w:val="center"/>
+            <w:hideMark/>
+          </w:tcPr>
+          <w:p>
+            <w:pPr>
+              <w:spacing w:after="0" w:line="240" w:lineRule="auto"/>
+              <w:jc w:val="center"/>
+              <w:rPr>
+                <w:rFonts w:ascii="Calibri" w:eastAsia="Times New Roman" w:hAnsi="Calibri" w:cs="Calibri"/>
+                <w:color w:val="000000"/>
+                <w:sz w:val="16"/>
+                <w:szCs w:val="24"/>
+                <w:lang w:val="en-US"/>
+              </w:rPr>
+            </w:pPr>
+            <w:r>
+              <w:rPr>
+                <w:rFonts w:ascii="Microsoft JhengHei" w:eastAsia="Microsoft JhengHei" w:hAnsi="Microsoft JhengHei" w:cs="Microsoft JhengHei"/>
+                <w:color w:val="000000"/>
+                <w:sz w:val="16"/>
+                <w:szCs w:val="24"/>
+                <w:lang w:val="en-US"/>
+              </w:rPr>
+              <w:t>林</w:t>
+            </w:r>
+            <w:r>
+              <w:rPr>
+                <w:rFonts w:ascii="Calibri" w:eastAsia="Times New Roman" w:hAnsi="Calibri" w:cs="Calibri"/>
+                <w:color w:val="000000"/>
+                <w:sz w:val="16"/>
+                <w:szCs w:val="24"/>
+                <w:lang w:val="en-US"/>
+              </w:rPr>
+              <w:t>XX</w:t>
+            </w:r>
+          </w:p>
+        </w:tc>
+        <w:tc>
+          <w:tcPr>
+            <w:tcW w:w="1134" w:type="dxa"/>
+            <w:gridSpan w:val="6"/>
+            <w:tcBorders>
+              <w:top w:val="nil"/>
+              <w:left w:val="nil"/>
+              <w:bottom w:val="single" w:sz="4" w:space="0" w:color="auto"/>
+              <w:right w:val="single" w:sz="4" w:space="0" w:color="auto"/>
+            </w:tcBorders>
+            <w:shd w:val="clear" w:color="auto" w:fill="DEECD5"/>
+            <w:noWrap/>
+            <w:vAlign w:val="center"/>
+            <w:hideMark/>
+          </w:tcPr>
+          <w:p>
+            <w:pPr>
+              <w:spacing w:after="0" w:line="240" w:lineRule="auto"/>
+              <w:jc w:val="center"/>
+              <w:rPr>
+                <w:rFonts w:ascii="Calibri" w:eastAsia="Times New Roman" w:hAnsi="Calibri" w:cs="Calibri"/>
+                <w:color w:val="000000"/>
+                <w:sz w:val="16"/>
+                <w:szCs w:val="24"/>
+                <w:lang w:val="en-US"/>
+              </w:rPr>
+            </w:pPr>
+            <w:r>
+              <w:rPr>
+                <w:rFonts w:ascii="Calibri" w:eastAsia="Times New Roman" w:hAnsi="Calibri" w:cs="Calibri"/>
+                <w:color w:val="000000"/>
+                <w:sz w:val="16"/>
+                <w:szCs w:val="24"/>
+                <w:lang w:val="en-US"/>
+              </w:rPr>
+              <w:t>$5,150.00</w:t>
+            </w:r>
+          </w:p>
+        </w:tc>
+        <w:tc>
+          <w:tcPr>
+            <w:tcW w:w="997" w:type="dxa"/>
+            <w:gridSpan w:val="3"/>
+            <w:tcBorders>
+              <w:top w:val="nil"/>
+              <w:left w:val="nil"/>
+              <w:bottom w:val="single" w:sz="4" w:space="0" w:color="auto"/>
+              <w:right w:val="single" w:sz="4" w:space="0" w:color="auto"/>
+            </w:tcBorders>
+            <w:shd w:val="clear" w:color="auto" w:fill="DEECD5"/>
+            <w:noWrap/>
+            <w:vAlign w:val="center"/>
+            <w:hideMark/>
+          </w:tcPr>
+          <w:p>
+            <w:pPr>
+              <w:spacing w:after="0" w:line="240" w:lineRule="auto"/>
+              <w:jc w:val="center"/>
+              <w:rPr>
+                <w:rFonts w:ascii="Calibri" w:eastAsia="Times New Roman" w:hAnsi="Calibri" w:cs="Calibri"/>
+                <w:color w:val="000000"/>
+                <w:sz w:val="16"/>
+                <w:szCs w:val="24"/>
+                <w:lang w:val="en-US"/>
+              </w:rPr>
+            </w:pPr>
+            <w:r>
+              <w:rPr>
+                <w:rFonts w:ascii="Calibri" w:eastAsia="Times New Roman" w:hAnsi="Calibri" w:cs="Calibri"/>
+                <w:color w:val="000000"/>
+                <w:sz w:val="16"/>
+                <w:szCs w:val="24"/>
+                <w:lang w:val="en-US"/>
+              </w:rPr>
+              <w:t>3</w:t>
+            </w:r>
+          </w:p>
+        </w:tc>
+        <w:tc>
+          <w:tcPr>
+            <w:tcW w:w="1526" w:type="dxa"/>
             <w:gridSpan w:val="2"/>
             <w:tcBorders>
               <w:top w:val="nil"/>
@@ -8033,140 +8649,13 @@
             </w:tcBorders>
             <w:shd w:val="clear" w:color="auto" w:fill="DEECD5"/>
             <w:noWrap/>
-            <w:vAlign w:val="bottom"/>
-            <w:hideMark/>
-          </w:tcPr>
-          <w:p>
-            <w:pPr>
-              <w:spacing w:after="0" w:line="240" w:lineRule="auto"/>
-              <w:jc w:val="center"/>
-              <w:rPr>
-                <w:rFonts w:ascii="Calibri" w:eastAsia="Times New Roman" w:hAnsi="Calibri" w:cs="Calibri"/>
-                <w:color w:val="000000"/>
-                <w:sz w:val="16"/>
-                <w:szCs w:val="24"/>
-                <w:lang w:val="en-US"/>
-              </w:rPr>
-            </w:pPr>
-            <w:r>
-              <w:rPr>
-                <w:rFonts w:ascii="Microsoft JhengHei" w:eastAsia="Microsoft JhengHei" w:hAnsi="Microsoft JhengHei" w:cs="Microsoft JhengHei"/>
-                <w:color w:val="000000"/>
-                <w:sz w:val="16"/>
-                <w:szCs w:val="24"/>
-                <w:lang w:val="en-US"/>
-              </w:rPr>
-              <w:t>林</w:t>
-            </w:r>
-            <w:r>
-              <w:rPr>
-                <w:rFonts w:ascii="Calibri" w:eastAsia="Times New Roman" w:hAnsi="Calibri" w:cs="Calibri"/>
-                <w:color w:val="000000"/>
-                <w:sz w:val="16"/>
-                <w:szCs w:val="24"/>
-                <w:lang w:val="en-US"/>
-              </w:rPr>
-              <w:t>XX</w:t>
-            </w:r>
-          </w:p>
-        </w:tc>
-        <w:tc>
-          <w:tcPr>
-            <w:tcW w:w="1134" w:type="dxa"/>
-            <w:gridSpan w:val="5"/>
-            <w:tcBorders>
-              <w:top w:val="nil"/>
-              <w:left w:val="nil"/>
-              <w:bottom w:val="single" w:sz="4" w:space="0" w:color="auto"/>
-              <w:right w:val="single" w:sz="4" w:space="0" w:color="auto"/>
-            </w:tcBorders>
-            <w:shd w:val="clear" w:color="auto" w:fill="DEECD5"/>
-            <w:noWrap/>
-            <w:vAlign w:val="bottom"/>
-            <w:hideMark/>
-          </w:tcPr>
-          <w:p>
-            <w:pPr>
-              <w:spacing w:after="0" w:line="240" w:lineRule="auto"/>
-              <w:jc w:val="center"/>
-              <w:rPr>
-                <w:rFonts w:ascii="Calibri" w:eastAsia="Times New Roman" w:hAnsi="Calibri" w:cs="Calibri"/>
-                <w:color w:val="000000"/>
-                <w:sz w:val="16"/>
-                <w:szCs w:val="24"/>
-                <w:lang w:val="en-US"/>
-              </w:rPr>
-            </w:pPr>
-            <w:r>
-              <w:rPr>
-                <w:rFonts w:ascii="Calibri" w:eastAsia="Times New Roman" w:hAnsi="Calibri" w:cs="Calibri"/>
-                <w:color w:val="000000"/>
-                <w:sz w:val="16"/>
-                <w:szCs w:val="24"/>
-                <w:lang w:val="en-US"/>
-              </w:rPr>
-              <w:t>$5,150.00</w:t>
-            </w:r>
-          </w:p>
-        </w:tc>
-        <w:tc>
-          <w:tcPr>
-            <w:tcW w:w="993" w:type="dxa"/>
-            <w:gridSpan w:val="4"/>
-            <w:tcBorders>
-              <w:top w:val="nil"/>
-              <w:left w:val="nil"/>
-              <w:bottom w:val="single" w:sz="4" w:space="0" w:color="auto"/>
-              <w:right w:val="single" w:sz="4" w:space="0" w:color="auto"/>
-            </w:tcBorders>
-            <w:shd w:val="clear" w:color="auto" w:fill="DEECD5"/>
-            <w:noWrap/>
-            <w:vAlign w:val="bottom"/>
-            <w:hideMark/>
-          </w:tcPr>
-          <w:p>
-            <w:pPr>
-              <w:spacing w:after="0" w:line="240" w:lineRule="auto"/>
-              <w:jc w:val="center"/>
-              <w:rPr>
-                <w:rFonts w:ascii="Calibri" w:eastAsia="Times New Roman" w:hAnsi="Calibri" w:cs="Calibri"/>
-                <w:color w:val="000000"/>
-                <w:sz w:val="16"/>
-                <w:szCs w:val="24"/>
-                <w:lang w:val="en-US"/>
-              </w:rPr>
-            </w:pPr>
-            <w:r>
-              <w:rPr>
-                <w:rFonts w:ascii="Calibri" w:eastAsia="Times New Roman" w:hAnsi="Calibri" w:cs="Calibri"/>
-                <w:color w:val="000000"/>
-                <w:sz w:val="16"/>
-                <w:szCs w:val="24"/>
-                <w:lang w:val="en-US"/>
-              </w:rPr>
-              <w:t>3</w:t>
-            </w:r>
-          </w:p>
-        </w:tc>
-        <w:tc>
-          <w:tcPr>
-            <w:tcW w:w="1984" w:type="dxa"/>
-            <w:gridSpan w:val="2"/>
-            <w:tcBorders>
-              <w:top w:val="nil"/>
-              <w:left w:val="nil"/>
-              <w:bottom w:val="single" w:sz="4" w:space="0" w:color="auto"/>
-              <w:right w:val="single" w:sz="4" w:space="0" w:color="auto"/>
-            </w:tcBorders>
-            <w:shd w:val="clear" w:color="auto" w:fill="DEECD5"/>
-            <w:noWrap/>
-            <w:vAlign w:val="bottom"/>
-            <w:hideMark/>
-          </w:tcPr>
-          <w:p>
-            <w:pPr>
-              <w:spacing w:after="0" w:line="240" w:lineRule="auto"/>
-              <w:jc w:val="right"/>
+            <w:vAlign w:val="center"/>
+            <w:hideMark/>
+          </w:tcPr>
+          <w:p>
+            <w:pPr>
+              <w:spacing w:after="0" w:line="240" w:lineRule="auto"/>
+              <w:jc w:val="center"/>
               <w:rPr>
                 <w:rFonts w:ascii="Calibri" w:eastAsia="Times New Roman" w:hAnsi="Calibri" w:cs="Calibri"/>
                 <w:color w:val="000000"/>
@@ -8191,66 +8680,67 @@
       <w:tr>
         <w:trPr>
           <w:gridAfter w:val="4"/>
-          <w:wAfter w:w="1753" w:type="dxa"/>
+          <w:wAfter w:w="1664" w:type="dxa"/>
           <w:trHeight w:val="320"/>
         </w:trPr>
         <w:tc>
           <w:tcPr>
-            <w:tcW w:w="709" w:type="dxa"/>
-            <w:tcBorders>
-              <w:top w:val="nil"/>
-              <w:left w:val="single" w:sz="4" w:space="0" w:color="auto"/>
-              <w:bottom w:val="single" w:sz="4" w:space="0" w:color="auto"/>
-              <w:right w:val="single" w:sz="4" w:space="0" w:color="auto"/>
-            </w:tcBorders>
-            <w:shd w:val="clear" w:color="auto" w:fill="auto"/>
-            <w:noWrap/>
-            <w:vAlign w:val="bottom"/>
-            <w:hideMark/>
-          </w:tcPr>
-          <w:p>
-            <w:pPr>
-              <w:spacing w:after="0" w:line="240" w:lineRule="auto"/>
-              <w:jc w:val="center"/>
-              <w:rPr>
-                <w:rFonts w:ascii="Calibri" w:eastAsia="Times New Roman" w:hAnsi="Calibri" w:cs="Calibri"/>
-                <w:color w:val="000000"/>
-                <w:sz w:val="16"/>
-                <w:szCs w:val="24"/>
-                <w:lang w:val="en-US"/>
-              </w:rPr>
-            </w:pPr>
-            <w:r>
-              <w:rPr>
-                <w:rFonts w:ascii="Calibri" w:eastAsia="Times New Roman" w:hAnsi="Calibri" w:cs="Calibri"/>
-                <w:color w:val="000000"/>
-                <w:sz w:val="16"/>
-                <w:szCs w:val="24"/>
-                <w:lang w:val="en-US"/>
-              </w:rPr>
-              <w:t>00230</w:t>
-            </w:r>
-          </w:p>
-        </w:tc>
-        <w:tc>
-          <w:tcPr>
             <w:tcW w:w="993" w:type="dxa"/>
             <w:gridSpan w:val="2"/>
             <w:tcBorders>
               <w:top w:val="nil"/>
-              <w:left w:val="nil"/>
-              <w:bottom w:val="single" w:sz="4" w:space="0" w:color="auto"/>
-              <w:right w:val="single" w:sz="4" w:space="0" w:color="auto"/>
-            </w:tcBorders>
-            <w:shd w:val="clear" w:color="auto" w:fill="auto"/>
-            <w:noWrap/>
-            <w:vAlign w:val="bottom"/>
-            <w:hideMark/>
-          </w:tcPr>
-          <w:p>
-            <w:pPr>
-              <w:spacing w:after="0" w:line="240" w:lineRule="auto"/>
-              <w:jc w:val="right"/>
+              <w:left w:val="single" w:sz="4" w:space="0" w:color="auto"/>
+              <w:bottom w:val="single" w:sz="4" w:space="0" w:color="auto"/>
+              <w:right w:val="single" w:sz="4" w:space="0" w:color="auto"/>
+            </w:tcBorders>
+            <w:shd w:val="clear" w:color="auto" w:fill="auto"/>
+            <w:noWrap/>
+            <w:vAlign w:val="center"/>
+            <w:hideMark/>
+          </w:tcPr>
+          <w:p>
+            <w:pPr>
+              <w:spacing w:after="0" w:line="240" w:lineRule="auto"/>
+              <w:jc w:val="center"/>
+              <w:rPr>
+                <w:rFonts w:ascii="Calibri" w:eastAsia="Times New Roman" w:hAnsi="Calibri" w:cs="Calibri"/>
+                <w:color w:val="000000"/>
+                <w:sz w:val="16"/>
+                <w:szCs w:val="24"/>
+                <w:lang w:val="en-US"/>
+              </w:rPr>
+            </w:pPr>
+            <w:r>
+              <w:rPr>
+                <w:rFonts w:ascii="Calibri" w:eastAsia="Times New Roman" w:hAnsi="Calibri" w:cs="Calibri"/>
+                <w:color w:val="000000"/>
+                <w:sz w:val="16"/>
+                <w:szCs w:val="24"/>
+                <w:lang w:val="en-US"/>
+              </w:rPr>
+              <w:t>00230</w:t>
+            </w:r>
+          </w:p>
+        </w:tc>
+        <w:tc>
+          <w:tcPr>
+            <w:tcW w:w="989" w:type="dxa"/>
+            <w:gridSpan w:val="3"/>
+            <w:tcBorders>
+              <w:top w:val="nil"/>
+              <w:left w:val="nil"/>
+              <w:bottom w:val="single" w:sz="4" w:space="0" w:color="auto"/>
+              <w:right w:val="single" w:sz="4" w:space="0" w:color="auto"/>
+            </w:tcBorders>
+            <w:shd w:val="clear" w:color="auto" w:fill="auto"/>
+            <w:noWrap/>
+            <w:vAlign w:val="center"/>
+            <w:hideMark/>
+          </w:tcPr>
+          <w:p>
+            <w:pPr>
+              <w:spacing w:after="0" w:line="240" w:lineRule="auto"/>
+              <w:jc w:val="center"/>
               <w:rPr>
                 <w:rFonts w:ascii="Calibri" w:eastAsia="Times New Roman" w:hAnsi="Calibri" w:cs="Calibri"/>
                 <w:color w:val="000000"/>
@@ -8268,6 +8758,41 @@
                 <w:lang w:val="en-US"/>
               </w:rPr>
               <w:t>2007/01/20</w:t>
+            </w:r>
+          </w:p>
+        </w:tc>
+        <w:tc>
+          <w:tcPr>
+            <w:tcW w:w="850" w:type="dxa"/>
+            <w:tcBorders>
+              <w:top w:val="single" w:sz="4" w:space="0" w:color="auto"/>
+              <w:left w:val="nil"/>
+              <w:bottom w:val="single" w:sz="4" w:space="0" w:color="auto"/>
+              <w:right w:val="single" w:sz="4" w:space="0" w:color="auto"/>
+            </w:tcBorders>
+            <w:vAlign w:val="center"/>
+          </w:tcPr>
+          <w:p>
+            <w:pPr>
+              <w:spacing w:after="0" w:line="240" w:lineRule="auto"/>
+              <w:jc w:val="center"/>
+              <w:rPr>
+                <w:rFonts w:ascii="Calibri" w:eastAsia="Times New Roman" w:hAnsi="Calibri" w:cs="Calibri"/>
+                <w:color w:val="000000"/>
+                <w:sz w:val="16"/>
+                <w:szCs w:val="24"/>
+                <w:lang w:val="en-US"/>
+              </w:rPr>
+            </w:pPr>
+            <w:r>
+              <w:rPr>
+                <w:rFonts w:ascii="Calibri" w:eastAsia="Times New Roman" w:hAnsi="Calibri" w:cs="Calibri"/>
+                <w:color w:val="000000"/>
+                <w:sz w:val="16"/>
+                <w:szCs w:val="24"/>
+                <w:lang w:val="en-US"/>
+              </w:rPr>
+              <w:t>00101</w:t>
             </w:r>
           </w:p>
         </w:tc>
@@ -8277,18 +8802,19 @@
             <w:gridSpan w:val="2"/>
             <w:tcBorders>
               <w:top w:val="single" w:sz="4" w:space="0" w:color="auto"/>
-              <w:left w:val="nil"/>
-              <w:bottom w:val="single" w:sz="4" w:space="0" w:color="auto"/>
-              <w:right w:val="single" w:sz="4" w:space="0" w:color="auto"/>
-            </w:tcBorders>
-            <w:shd w:val="clear" w:color="auto" w:fill="auto"/>
-            <w:noWrap/>
-            <w:vAlign w:val="bottom"/>
-            <w:hideMark/>
-          </w:tcPr>
-          <w:p>
-            <w:pPr>
-              <w:spacing w:after="0" w:line="240" w:lineRule="auto"/>
+              <w:left w:val="single" w:sz="4" w:space="0" w:color="auto"/>
+              <w:bottom w:val="single" w:sz="4" w:space="0" w:color="auto"/>
+              <w:right w:val="single" w:sz="4" w:space="0" w:color="auto"/>
+            </w:tcBorders>
+            <w:shd w:val="clear" w:color="auto" w:fill="auto"/>
+            <w:noWrap/>
+            <w:vAlign w:val="center"/>
+            <w:hideMark/>
+          </w:tcPr>
+          <w:p>
+            <w:pPr>
+              <w:spacing w:after="0" w:line="240" w:lineRule="auto"/>
+              <w:jc w:val="center"/>
               <w:rPr>
                 <w:rFonts w:ascii="Calibri" w:eastAsia="Times New Roman" w:hAnsi="Calibri" w:cs="Calibri"/>
                 <w:color w:val="000000"/>
@@ -8312,6 +8838,133 @@
         <w:tc>
           <w:tcPr>
             <w:tcW w:w="1134" w:type="dxa"/>
+            <w:gridSpan w:val="3"/>
+            <w:tcBorders>
+              <w:top w:val="nil"/>
+              <w:left w:val="nil"/>
+              <w:bottom w:val="single" w:sz="4" w:space="0" w:color="auto"/>
+              <w:right w:val="single" w:sz="4" w:space="0" w:color="auto"/>
+            </w:tcBorders>
+            <w:shd w:val="clear" w:color="auto" w:fill="auto"/>
+            <w:noWrap/>
+            <w:vAlign w:val="center"/>
+            <w:hideMark/>
+          </w:tcPr>
+          <w:p>
+            <w:pPr>
+              <w:spacing w:after="0" w:line="240" w:lineRule="auto"/>
+              <w:jc w:val="center"/>
+              <w:rPr>
+                <w:rFonts w:ascii="Calibri" w:eastAsia="Times New Roman" w:hAnsi="Calibri" w:cs="Calibri"/>
+                <w:color w:val="000000"/>
+                <w:sz w:val="16"/>
+                <w:szCs w:val="24"/>
+                <w:lang w:val="en-US"/>
+              </w:rPr>
+            </w:pPr>
+            <w:r>
+              <w:rPr>
+                <w:rFonts w:ascii="Microsoft JhengHei" w:eastAsia="Microsoft JhengHei" w:hAnsi="Microsoft JhengHei" w:cs="Microsoft JhengHei"/>
+                <w:color w:val="000000"/>
+                <w:sz w:val="16"/>
+                <w:szCs w:val="24"/>
+                <w:lang w:val="en-US"/>
+              </w:rPr>
+              <w:t>陳</w:t>
+            </w:r>
+            <w:r>
+              <w:rPr>
+                <w:rFonts w:ascii="Calibri" w:eastAsia="Times New Roman" w:hAnsi="Calibri" w:cs="Calibri"/>
+                <w:color w:val="000000"/>
+                <w:sz w:val="16"/>
+                <w:szCs w:val="24"/>
+                <w:lang w:val="en-US"/>
+              </w:rPr>
+              <w:t>XX</w:t>
+            </w:r>
+          </w:p>
+        </w:tc>
+        <w:tc>
+          <w:tcPr>
+            <w:tcW w:w="1134" w:type="dxa"/>
+            <w:gridSpan w:val="6"/>
+            <w:tcBorders>
+              <w:top w:val="nil"/>
+              <w:left w:val="nil"/>
+              <w:bottom w:val="single" w:sz="4" w:space="0" w:color="auto"/>
+              <w:right w:val="single" w:sz="4" w:space="0" w:color="auto"/>
+            </w:tcBorders>
+            <w:shd w:val="clear" w:color="auto" w:fill="auto"/>
+            <w:noWrap/>
+            <w:vAlign w:val="center"/>
+            <w:hideMark/>
+          </w:tcPr>
+          <w:p>
+            <w:pPr>
+              <w:spacing w:after="0" w:line="240" w:lineRule="auto"/>
+              <w:jc w:val="center"/>
+              <w:rPr>
+                <w:rFonts w:ascii="Calibri" w:eastAsia="Times New Roman" w:hAnsi="Calibri" w:cs="Calibri"/>
+                <w:color w:val="000000"/>
+                <w:sz w:val="16"/>
+                <w:szCs w:val="24"/>
+                <w:lang w:val="en-US"/>
+              </w:rPr>
+            </w:pPr>
+            <w:r>
+              <w:rPr>
+                <w:rFonts w:ascii="Calibri" w:eastAsia="Times New Roman" w:hAnsi="Calibri" w:cs="Calibri"/>
+                <w:color w:val="000000"/>
+                <w:sz w:val="16"/>
+                <w:szCs w:val="24"/>
+                <w:lang w:val="en-US"/>
+              </w:rPr>
+              <w:t>$4,430.00</w:t>
+            </w:r>
+          </w:p>
+        </w:tc>
+        <w:tc>
+          <w:tcPr>
+            <w:tcW w:w="997" w:type="dxa"/>
+            <w:gridSpan w:val="3"/>
+            <w:tcBorders>
+              <w:top w:val="nil"/>
+              <w:left w:val="nil"/>
+              <w:bottom w:val="single" w:sz="4" w:space="0" w:color="auto"/>
+              <w:right w:val="single" w:sz="4" w:space="0" w:color="auto"/>
+            </w:tcBorders>
+            <w:shd w:val="clear" w:color="auto" w:fill="auto"/>
+            <w:noWrap/>
+            <w:vAlign w:val="center"/>
+            <w:hideMark/>
+          </w:tcPr>
+          <w:p>
+            <w:pPr>
+              <w:spacing w:after="0" w:line="240" w:lineRule="auto"/>
+              <w:jc w:val="center"/>
+              <w:rPr>
+                <w:rFonts w:ascii="Calibri" w:eastAsia="Times New Roman" w:hAnsi="Calibri" w:cs="Calibri"/>
+                <w:color w:val="000000"/>
+                <w:sz w:val="16"/>
+                <w:szCs w:val="24"/>
+                <w:lang w:val="en-US"/>
+              </w:rPr>
+            </w:pPr>
+            <w:r>
+              <w:rPr>
+                <w:rFonts w:ascii="Calibri" w:eastAsia="Times New Roman" w:hAnsi="Calibri" w:cs="Calibri"/>
+                <w:color w:val="000000"/>
+                <w:sz w:val="16"/>
+                <w:szCs w:val="24"/>
+                <w:lang w:val="en-US"/>
+              </w:rPr>
+              <w:t>2</w:t>
+            </w:r>
+          </w:p>
+        </w:tc>
+        <w:tc>
+          <w:tcPr>
+            <w:tcW w:w="1526" w:type="dxa"/>
             <w:gridSpan w:val="2"/>
             <w:tcBorders>
               <w:top w:val="nil"/>
@@ -8321,140 +8974,13 @@
             </w:tcBorders>
             <w:shd w:val="clear" w:color="auto" w:fill="auto"/>
             <w:noWrap/>
-            <w:vAlign w:val="bottom"/>
-            <w:hideMark/>
-          </w:tcPr>
-          <w:p>
-            <w:pPr>
-              <w:spacing w:after="0" w:line="240" w:lineRule="auto"/>
-              <w:jc w:val="center"/>
-              <w:rPr>
-                <w:rFonts w:ascii="Calibri" w:eastAsia="Times New Roman" w:hAnsi="Calibri" w:cs="Calibri"/>
-                <w:color w:val="000000"/>
-                <w:sz w:val="16"/>
-                <w:szCs w:val="24"/>
-                <w:lang w:val="en-US"/>
-              </w:rPr>
-            </w:pPr>
-            <w:r>
-              <w:rPr>
-                <w:rFonts w:ascii="Microsoft JhengHei" w:eastAsia="Microsoft JhengHei" w:hAnsi="Microsoft JhengHei" w:cs="Microsoft JhengHei"/>
-                <w:color w:val="000000"/>
-                <w:sz w:val="16"/>
-                <w:szCs w:val="24"/>
-                <w:lang w:val="en-US"/>
-              </w:rPr>
-              <w:t>陳</w:t>
-            </w:r>
-            <w:r>
-              <w:rPr>
-                <w:rFonts w:ascii="Calibri" w:eastAsia="Times New Roman" w:hAnsi="Calibri" w:cs="Calibri"/>
-                <w:color w:val="000000"/>
-                <w:sz w:val="16"/>
-                <w:szCs w:val="24"/>
-                <w:lang w:val="en-US"/>
-              </w:rPr>
-              <w:t>XX</w:t>
-            </w:r>
-          </w:p>
-        </w:tc>
-        <w:tc>
-          <w:tcPr>
-            <w:tcW w:w="1134" w:type="dxa"/>
-            <w:gridSpan w:val="5"/>
-            <w:tcBorders>
-              <w:top w:val="nil"/>
-              <w:left w:val="nil"/>
-              <w:bottom w:val="single" w:sz="4" w:space="0" w:color="auto"/>
-              <w:right w:val="single" w:sz="4" w:space="0" w:color="auto"/>
-            </w:tcBorders>
-            <w:shd w:val="clear" w:color="auto" w:fill="auto"/>
-            <w:noWrap/>
-            <w:vAlign w:val="bottom"/>
-            <w:hideMark/>
-          </w:tcPr>
-          <w:p>
-            <w:pPr>
-              <w:spacing w:after="0" w:line="240" w:lineRule="auto"/>
-              <w:jc w:val="center"/>
-              <w:rPr>
-                <w:rFonts w:ascii="Calibri" w:eastAsia="Times New Roman" w:hAnsi="Calibri" w:cs="Calibri"/>
-                <w:color w:val="000000"/>
-                <w:sz w:val="16"/>
-                <w:szCs w:val="24"/>
-                <w:lang w:val="en-US"/>
-              </w:rPr>
-            </w:pPr>
-            <w:r>
-              <w:rPr>
-                <w:rFonts w:ascii="Calibri" w:eastAsia="Times New Roman" w:hAnsi="Calibri" w:cs="Calibri"/>
-                <w:color w:val="000000"/>
-                <w:sz w:val="16"/>
-                <w:szCs w:val="24"/>
-                <w:lang w:val="en-US"/>
-              </w:rPr>
-              <w:t>$4,430.00</w:t>
-            </w:r>
-          </w:p>
-        </w:tc>
-        <w:tc>
-          <w:tcPr>
-            <w:tcW w:w="993" w:type="dxa"/>
-            <w:gridSpan w:val="4"/>
-            <w:tcBorders>
-              <w:top w:val="nil"/>
-              <w:left w:val="nil"/>
-              <w:bottom w:val="single" w:sz="4" w:space="0" w:color="auto"/>
-              <w:right w:val="single" w:sz="4" w:space="0" w:color="auto"/>
-            </w:tcBorders>
-            <w:shd w:val="clear" w:color="auto" w:fill="auto"/>
-            <w:noWrap/>
-            <w:vAlign w:val="bottom"/>
-            <w:hideMark/>
-          </w:tcPr>
-          <w:p>
-            <w:pPr>
-              <w:spacing w:after="0" w:line="240" w:lineRule="auto"/>
-              <w:jc w:val="center"/>
-              <w:rPr>
-                <w:rFonts w:ascii="Calibri" w:eastAsia="Times New Roman" w:hAnsi="Calibri" w:cs="Calibri"/>
-                <w:color w:val="000000"/>
-                <w:sz w:val="16"/>
-                <w:szCs w:val="24"/>
-                <w:lang w:val="en-US"/>
-              </w:rPr>
-            </w:pPr>
-            <w:r>
-              <w:rPr>
-                <w:rFonts w:ascii="Calibri" w:eastAsia="Times New Roman" w:hAnsi="Calibri" w:cs="Calibri"/>
-                <w:color w:val="000000"/>
-                <w:sz w:val="16"/>
-                <w:szCs w:val="24"/>
-                <w:lang w:val="en-US"/>
-              </w:rPr>
-              <w:t>2</w:t>
-            </w:r>
-          </w:p>
-        </w:tc>
-        <w:tc>
-          <w:tcPr>
-            <w:tcW w:w="1984" w:type="dxa"/>
-            <w:gridSpan w:val="2"/>
-            <w:tcBorders>
-              <w:top w:val="nil"/>
-              <w:left w:val="nil"/>
-              <w:bottom w:val="single" w:sz="4" w:space="0" w:color="auto"/>
-              <w:right w:val="single" w:sz="4" w:space="0" w:color="auto"/>
-            </w:tcBorders>
-            <w:shd w:val="clear" w:color="auto" w:fill="auto"/>
-            <w:noWrap/>
-            <w:vAlign w:val="bottom"/>
-            <w:hideMark/>
-          </w:tcPr>
-          <w:p>
-            <w:pPr>
-              <w:spacing w:after="0" w:line="240" w:lineRule="auto"/>
-              <w:jc w:val="right"/>
+            <w:vAlign w:val="center"/>
+            <w:hideMark/>
+          </w:tcPr>
+          <w:p>
+            <w:pPr>
+              <w:spacing w:after="0" w:line="240" w:lineRule="auto"/>
+              <w:jc w:val="center"/>
               <w:rPr>
                 <w:rFonts w:ascii="Calibri" w:eastAsia="Times New Roman" w:hAnsi="Calibri" w:cs="Calibri"/>
                 <w:color w:val="000000"/>
@@ -8479,66 +9005,67 @@
       <w:tr>
         <w:trPr>
           <w:gridAfter w:val="4"/>
-          <w:wAfter w:w="1753" w:type="dxa"/>
+          <w:wAfter w:w="1664" w:type="dxa"/>
           <w:trHeight w:val="320"/>
         </w:trPr>
         <w:tc>
           <w:tcPr>
-            <w:tcW w:w="709" w:type="dxa"/>
-            <w:tcBorders>
-              <w:top w:val="nil"/>
-              <w:left w:val="single" w:sz="4" w:space="0" w:color="auto"/>
-              <w:bottom w:val="single" w:sz="4" w:space="0" w:color="auto"/>
-              <w:right w:val="single" w:sz="4" w:space="0" w:color="auto"/>
-            </w:tcBorders>
-            <w:shd w:val="clear" w:color="000000" w:fill="E2EFDA"/>
-            <w:noWrap/>
-            <w:vAlign w:val="bottom"/>
-            <w:hideMark/>
-          </w:tcPr>
-          <w:p>
-            <w:pPr>
-              <w:spacing w:after="0" w:line="240" w:lineRule="auto"/>
-              <w:jc w:val="center"/>
-              <w:rPr>
-                <w:rFonts w:ascii="Calibri" w:eastAsia="Times New Roman" w:hAnsi="Calibri" w:cs="Calibri"/>
-                <w:color w:val="000000"/>
-                <w:sz w:val="16"/>
-                <w:szCs w:val="24"/>
-                <w:lang w:val="en-US"/>
-              </w:rPr>
-            </w:pPr>
-            <w:r>
-              <w:rPr>
-                <w:rFonts w:ascii="Calibri" w:eastAsia="Times New Roman" w:hAnsi="Calibri" w:cs="Calibri"/>
-                <w:color w:val="000000"/>
-                <w:sz w:val="16"/>
-                <w:szCs w:val="24"/>
-                <w:lang w:val="en-US"/>
-              </w:rPr>
-              <w:t>00231</w:t>
-            </w:r>
-          </w:p>
-        </w:tc>
-        <w:tc>
-          <w:tcPr>
             <w:tcW w:w="993" w:type="dxa"/>
             <w:gridSpan w:val="2"/>
             <w:tcBorders>
               <w:top w:val="nil"/>
-              <w:left w:val="nil"/>
+              <w:left w:val="single" w:sz="4" w:space="0" w:color="auto"/>
               <w:bottom w:val="single" w:sz="4" w:space="0" w:color="auto"/>
               <w:right w:val="single" w:sz="4" w:space="0" w:color="auto"/>
             </w:tcBorders>
             <w:shd w:val="clear" w:color="000000" w:fill="E2EFDA"/>
             <w:noWrap/>
-            <w:vAlign w:val="bottom"/>
-            <w:hideMark/>
-          </w:tcPr>
-          <w:p>
-            <w:pPr>
-              <w:spacing w:after="0" w:line="240" w:lineRule="auto"/>
-              <w:jc w:val="right"/>
+            <w:vAlign w:val="center"/>
+            <w:hideMark/>
+          </w:tcPr>
+          <w:p>
+            <w:pPr>
+              <w:spacing w:after="0" w:line="240" w:lineRule="auto"/>
+              <w:jc w:val="center"/>
+              <w:rPr>
+                <w:rFonts w:ascii="Calibri" w:eastAsia="Times New Roman" w:hAnsi="Calibri" w:cs="Calibri"/>
+                <w:color w:val="000000"/>
+                <w:sz w:val="16"/>
+                <w:szCs w:val="24"/>
+                <w:lang w:val="en-US"/>
+              </w:rPr>
+            </w:pPr>
+            <w:r>
+              <w:rPr>
+                <w:rFonts w:ascii="Calibri" w:eastAsia="Times New Roman" w:hAnsi="Calibri" w:cs="Calibri"/>
+                <w:color w:val="000000"/>
+                <w:sz w:val="16"/>
+                <w:szCs w:val="24"/>
+                <w:lang w:val="en-US"/>
+              </w:rPr>
+              <w:t>00231</w:t>
+            </w:r>
+          </w:p>
+        </w:tc>
+        <w:tc>
+          <w:tcPr>
+            <w:tcW w:w="989" w:type="dxa"/>
+            <w:gridSpan w:val="3"/>
+            <w:tcBorders>
+              <w:top w:val="nil"/>
+              <w:left w:val="nil"/>
+              <w:bottom w:val="single" w:sz="4" w:space="0" w:color="auto"/>
+              <w:right w:val="single" w:sz="4" w:space="0" w:color="auto"/>
+            </w:tcBorders>
+            <w:shd w:val="clear" w:color="000000" w:fill="E2EFDA"/>
+            <w:noWrap/>
+            <w:vAlign w:val="center"/>
+            <w:hideMark/>
+          </w:tcPr>
+          <w:p>
+            <w:pPr>
+              <w:spacing w:after="0" w:line="240" w:lineRule="auto"/>
+              <w:jc w:val="center"/>
               <w:rPr>
                 <w:rFonts w:ascii="Calibri" w:eastAsia="Times New Roman" w:hAnsi="Calibri" w:cs="Calibri"/>
                 <w:color w:val="000000"/>
@@ -8556,6 +9083,42 @@
                 <w:lang w:val="en-US"/>
               </w:rPr>
               <w:t>2007/01/21</w:t>
+            </w:r>
+          </w:p>
+        </w:tc>
+        <w:tc>
+          <w:tcPr>
+            <w:tcW w:w="850" w:type="dxa"/>
+            <w:tcBorders>
+              <w:top w:val="single" w:sz="4" w:space="0" w:color="auto"/>
+              <w:left w:val="nil"/>
+              <w:bottom w:val="single" w:sz="4" w:space="0" w:color="auto"/>
+              <w:right w:val="single" w:sz="4" w:space="0" w:color="auto"/>
+            </w:tcBorders>
+            <w:shd w:val="clear" w:color="E2EFDA" w:fill="E2EFDA"/>
+            <w:vAlign w:val="center"/>
+          </w:tcPr>
+          <w:p>
+            <w:pPr>
+              <w:spacing w:after="0" w:line="240" w:lineRule="auto"/>
+              <w:jc w:val="center"/>
+              <w:rPr>
+                <w:rFonts w:ascii="Calibri" w:eastAsia="Times New Roman" w:hAnsi="Calibri" w:cs="Calibri"/>
+                <w:color w:val="000000"/>
+                <w:sz w:val="16"/>
+                <w:szCs w:val="24"/>
+                <w:lang w:val="en-US"/>
+              </w:rPr>
+            </w:pPr>
+            <w:r>
+              <w:rPr>
+                <w:rFonts w:ascii="Calibri" w:eastAsia="Times New Roman" w:hAnsi="Calibri" w:cs="Calibri"/>
+                <w:color w:val="000000"/>
+                <w:sz w:val="16"/>
+                <w:szCs w:val="24"/>
+                <w:lang w:val="en-US"/>
+              </w:rPr>
+              <w:t>00131</w:t>
             </w:r>
           </w:p>
         </w:tc>
@@ -8565,18 +9128,19 @@
             <w:gridSpan w:val="2"/>
             <w:tcBorders>
               <w:top w:val="single" w:sz="4" w:space="0" w:color="auto"/>
-              <w:left w:val="nil"/>
+              <w:left w:val="single" w:sz="4" w:space="0" w:color="auto"/>
               <w:bottom w:val="single" w:sz="4" w:space="0" w:color="auto"/>
               <w:right w:val="single" w:sz="4" w:space="0" w:color="auto"/>
             </w:tcBorders>
             <w:shd w:val="clear" w:color="E2EFDA" w:fill="E2EFDA"/>
             <w:noWrap/>
-            <w:vAlign w:val="bottom"/>
-            <w:hideMark/>
-          </w:tcPr>
-          <w:p>
-            <w:pPr>
-              <w:spacing w:after="0" w:line="240" w:lineRule="auto"/>
+            <w:vAlign w:val="center"/>
+            <w:hideMark/>
+          </w:tcPr>
+          <w:p>
+            <w:pPr>
+              <w:spacing w:after="0" w:line="240" w:lineRule="auto"/>
+              <w:jc w:val="center"/>
               <w:rPr>
                 <w:rFonts w:ascii="Calibri" w:eastAsia="Times New Roman" w:hAnsi="Calibri" w:cs="Calibri"/>
                 <w:color w:val="000000"/>
@@ -8600,6 +9164,123 @@
         <w:tc>
           <w:tcPr>
             <w:tcW w:w="1134" w:type="dxa"/>
+            <w:gridSpan w:val="3"/>
+            <w:tcBorders>
+              <w:top w:val="nil"/>
+              <w:left w:val="nil"/>
+              <w:bottom w:val="single" w:sz="4" w:space="0" w:color="auto"/>
+              <w:right w:val="single" w:sz="4" w:space="0" w:color="auto"/>
+            </w:tcBorders>
+            <w:shd w:val="clear" w:color="E2EFDA" w:fill="E2EFDA"/>
+            <w:noWrap/>
+            <w:vAlign w:val="center"/>
+            <w:hideMark/>
+          </w:tcPr>
+          <w:p>
+            <w:pPr>
+              <w:spacing w:after="0" w:line="240" w:lineRule="auto"/>
+              <w:jc w:val="center"/>
+              <w:rPr>
+                <w:rFonts w:ascii="Calibri" w:eastAsia="Times New Roman" w:hAnsi="Calibri" w:cs="Calibri"/>
+                <w:color w:val="000000"/>
+                <w:sz w:val="16"/>
+                <w:szCs w:val="24"/>
+                <w:lang w:val="en-US"/>
+              </w:rPr>
+            </w:pPr>
+            <w:r>
+              <w:rPr>
+                <w:rFonts w:ascii="Calibri" w:eastAsia="Times New Roman" w:hAnsi="Calibri" w:cs="Calibri"/>
+                <w:color w:val="000000"/>
+                <w:sz w:val="16"/>
+                <w:szCs w:val="24"/>
+                <w:lang w:val="en-US"/>
+              </w:rPr>
+              <w:t>John</w:t>
+            </w:r>
+          </w:p>
+        </w:tc>
+        <w:tc>
+          <w:tcPr>
+            <w:tcW w:w="1134" w:type="dxa"/>
+            <w:gridSpan w:val="6"/>
+            <w:tcBorders>
+              <w:top w:val="nil"/>
+              <w:left w:val="nil"/>
+              <w:bottom w:val="single" w:sz="4" w:space="0" w:color="auto"/>
+              <w:right w:val="single" w:sz="4" w:space="0" w:color="auto"/>
+            </w:tcBorders>
+            <w:shd w:val="clear" w:color="E2EFDA" w:fill="E2EFDA"/>
+            <w:noWrap/>
+            <w:vAlign w:val="center"/>
+            <w:hideMark/>
+          </w:tcPr>
+          <w:p>
+            <w:pPr>
+              <w:spacing w:after="0" w:line="240" w:lineRule="auto"/>
+              <w:jc w:val="center"/>
+              <w:rPr>
+                <w:rFonts w:ascii="Calibri" w:eastAsia="Times New Roman" w:hAnsi="Calibri" w:cs="Calibri"/>
+                <w:color w:val="000000"/>
+                <w:sz w:val="16"/>
+                <w:szCs w:val="24"/>
+                <w:lang w:val="en-US"/>
+              </w:rPr>
+            </w:pPr>
+            <w:r>
+              <w:rPr>
+                <w:rFonts w:ascii="Calibri" w:eastAsia="Times New Roman" w:hAnsi="Calibri" w:cs="Calibri"/>
+                <w:color w:val="000000"/>
+                <w:sz w:val="16"/>
+                <w:szCs w:val="24"/>
+                <w:lang w:val="en-US"/>
+              </w:rPr>
+              <w:t>$12,050.00</w:t>
+            </w:r>
+          </w:p>
+        </w:tc>
+        <w:tc>
+          <w:tcPr>
+            <w:tcW w:w="997" w:type="dxa"/>
+            <w:gridSpan w:val="3"/>
+            <w:tcBorders>
+              <w:top w:val="nil"/>
+              <w:left w:val="nil"/>
+              <w:bottom w:val="single" w:sz="4" w:space="0" w:color="auto"/>
+              <w:right w:val="single" w:sz="4" w:space="0" w:color="auto"/>
+            </w:tcBorders>
+            <w:shd w:val="clear" w:color="E2EFDA" w:fill="E2EFDA"/>
+            <w:noWrap/>
+            <w:vAlign w:val="center"/>
+            <w:hideMark/>
+          </w:tcPr>
+          <w:p>
+            <w:pPr>
+              <w:spacing w:after="0" w:line="240" w:lineRule="auto"/>
+              <w:jc w:val="center"/>
+              <w:rPr>
+                <w:rFonts w:ascii="Calibri" w:eastAsia="Times New Roman" w:hAnsi="Calibri" w:cs="Calibri"/>
+                <w:color w:val="000000"/>
+                <w:sz w:val="16"/>
+                <w:szCs w:val="24"/>
+                <w:lang w:val="en-US"/>
+              </w:rPr>
+            </w:pPr>
+            <w:r>
+              <w:rPr>
+                <w:rFonts w:ascii="Calibri" w:eastAsia="Times New Roman" w:hAnsi="Calibri" w:cs="Calibri"/>
+                <w:color w:val="000000"/>
+                <w:sz w:val="16"/>
+                <w:szCs w:val="24"/>
+                <w:lang w:val="en-US"/>
+              </w:rPr>
+              <w:t>1</w:t>
+            </w:r>
+          </w:p>
+        </w:tc>
+        <w:tc>
+          <w:tcPr>
+            <w:tcW w:w="1526" w:type="dxa"/>
             <w:gridSpan w:val="2"/>
             <w:tcBorders>
               <w:top w:val="nil"/>
@@ -8607,132 +9288,15 @@
               <w:bottom w:val="single" w:sz="4" w:space="0" w:color="auto"/>
               <w:right w:val="single" w:sz="4" w:space="0" w:color="auto"/>
             </w:tcBorders>
-            <w:shd w:val="clear" w:color="E2EFDA" w:fill="E2EFDA"/>
-            <w:noWrap/>
-            <w:vAlign w:val="bottom"/>
-            <w:hideMark/>
-          </w:tcPr>
-          <w:p>
-            <w:pPr>
-              <w:spacing w:after="0" w:line="240" w:lineRule="auto"/>
-              <w:jc w:val="center"/>
-              <w:rPr>
-                <w:rFonts w:ascii="Calibri" w:eastAsia="Times New Roman" w:hAnsi="Calibri" w:cs="Calibri"/>
-                <w:color w:val="000000"/>
-                <w:sz w:val="16"/>
-                <w:szCs w:val="24"/>
-                <w:lang w:val="en-US"/>
-              </w:rPr>
-            </w:pPr>
-            <w:r>
-              <w:rPr>
-                <w:rFonts w:ascii="Calibri" w:eastAsia="Times New Roman" w:hAnsi="Calibri" w:cs="Calibri"/>
-                <w:color w:val="000000"/>
-                <w:sz w:val="16"/>
-                <w:szCs w:val="24"/>
-                <w:lang w:val="en-US"/>
-              </w:rPr>
-              <w:t>John</w:t>
-            </w:r>
-          </w:p>
-        </w:tc>
-        <w:tc>
-          <w:tcPr>
-            <w:tcW w:w="1134" w:type="dxa"/>
-            <w:gridSpan w:val="5"/>
-            <w:tcBorders>
-              <w:top w:val="nil"/>
-              <w:left w:val="nil"/>
-              <w:bottom w:val="single" w:sz="4" w:space="0" w:color="auto"/>
-              <w:right w:val="single" w:sz="4" w:space="0" w:color="auto"/>
-            </w:tcBorders>
-            <w:shd w:val="clear" w:color="E2EFDA" w:fill="E2EFDA"/>
-            <w:noWrap/>
-            <w:vAlign w:val="bottom"/>
-            <w:hideMark/>
-          </w:tcPr>
-          <w:p>
-            <w:pPr>
-              <w:spacing w:after="0" w:line="240" w:lineRule="auto"/>
-              <w:jc w:val="center"/>
-              <w:rPr>
-                <w:rFonts w:ascii="Calibri" w:eastAsia="Times New Roman" w:hAnsi="Calibri" w:cs="Calibri"/>
-                <w:color w:val="000000"/>
-                <w:sz w:val="16"/>
-                <w:szCs w:val="24"/>
-                <w:lang w:val="en-US"/>
-              </w:rPr>
-            </w:pPr>
-            <w:r>
-              <w:rPr>
-                <w:rFonts w:ascii="Calibri" w:eastAsia="Times New Roman" w:hAnsi="Calibri" w:cs="Calibri"/>
-                <w:color w:val="000000"/>
-                <w:sz w:val="16"/>
-                <w:szCs w:val="24"/>
-                <w:lang w:val="en-US"/>
-              </w:rPr>
-              <w:t>$12,050.00</w:t>
-            </w:r>
-          </w:p>
-        </w:tc>
-        <w:tc>
-          <w:tcPr>
-            <w:tcW w:w="993" w:type="dxa"/>
-            <w:gridSpan w:val="4"/>
-            <w:tcBorders>
-              <w:top w:val="nil"/>
-              <w:left w:val="nil"/>
-              <w:bottom w:val="single" w:sz="4" w:space="0" w:color="auto"/>
-              <w:right w:val="single" w:sz="4" w:space="0" w:color="auto"/>
-            </w:tcBorders>
-            <w:shd w:val="clear" w:color="E2EFDA" w:fill="E2EFDA"/>
-            <w:noWrap/>
-            <w:vAlign w:val="bottom"/>
-            <w:hideMark/>
-          </w:tcPr>
-          <w:p>
-            <w:pPr>
-              <w:spacing w:after="0" w:line="240" w:lineRule="auto"/>
-              <w:jc w:val="center"/>
-              <w:rPr>
-                <w:rFonts w:ascii="Calibri" w:eastAsia="Times New Roman" w:hAnsi="Calibri" w:cs="Calibri"/>
-                <w:color w:val="000000"/>
-                <w:sz w:val="16"/>
-                <w:szCs w:val="24"/>
-                <w:lang w:val="en-US"/>
-              </w:rPr>
-            </w:pPr>
-            <w:r>
-              <w:rPr>
-                <w:rFonts w:ascii="Calibri" w:eastAsia="Times New Roman" w:hAnsi="Calibri" w:cs="Calibri"/>
-                <w:color w:val="000000"/>
-                <w:sz w:val="16"/>
-                <w:szCs w:val="24"/>
-                <w:lang w:val="en-US"/>
-              </w:rPr>
-              <w:t>1</w:t>
-            </w:r>
-          </w:p>
-        </w:tc>
-        <w:tc>
-          <w:tcPr>
-            <w:tcW w:w="1984" w:type="dxa"/>
-            <w:gridSpan w:val="2"/>
-            <w:tcBorders>
-              <w:top w:val="nil"/>
-              <w:left w:val="nil"/>
-              <w:bottom w:val="single" w:sz="4" w:space="0" w:color="auto"/>
-              <w:right w:val="single" w:sz="4" w:space="0" w:color="auto"/>
-            </w:tcBorders>
             <w:shd w:val="clear" w:color="auto" w:fill="DEECD5"/>
             <w:noWrap/>
-            <w:vAlign w:val="bottom"/>
-            <w:hideMark/>
-          </w:tcPr>
-          <w:p>
-            <w:pPr>
-              <w:spacing w:after="0" w:line="240" w:lineRule="auto"/>
-              <w:jc w:val="right"/>
+            <w:vAlign w:val="center"/>
+            <w:hideMark/>
+          </w:tcPr>
+          <w:p>
+            <w:pPr>
+              <w:spacing w:after="0" w:line="240" w:lineRule="auto"/>
+              <w:jc w:val="center"/>
               <w:rPr>
                 <w:rFonts w:ascii="Calibri" w:eastAsia="Times New Roman" w:hAnsi="Calibri" w:cs="Calibri"/>
                 <w:color w:val="000000"/>
@@ -8757,23 +9321,20 @@
       <w:tr>
         <w:trPr>
           <w:gridAfter w:val="4"/>
-          <w:wAfter w:w="1753" w:type="dxa"/>
+          <w:wAfter w:w="1664" w:type="dxa"/>
           <w:trHeight w:val="320"/>
         </w:trPr>
         <w:tc>
           <w:tcPr>
-            <w:tcW w:w="7372" w:type="dxa"/>
-            <w:gridSpan w:val="16"/>
+            <w:tcW w:w="8506" w:type="dxa"/>
+            <w:gridSpan w:val="20"/>
             <w:tcBorders>
               <w:top w:val="single" w:sz="4" w:space="0" w:color="auto"/>
               <w:left w:val="single" w:sz="4" w:space="0" w:color="auto"/>
               <w:bottom w:val="single" w:sz="4" w:space="0" w:color="auto"/>
               <w:right w:val="single" w:sz="4" w:space="0" w:color="auto"/>
             </w:tcBorders>
-            <w:shd w:val="clear" w:color="auto" w:fill="auto"/>
-            <w:noWrap/>
-            <w:vAlign w:val="bottom"/>
-            <w:hideMark/>
+            <w:vAlign w:val="center"/>
           </w:tcPr>
           <w:p>
             <w:pPr>
@@ -8825,13 +9386,23 @@
                 <w:szCs w:val="24"/>
                 <w:lang w:val="en-US"/>
               </w:rPr>
-              <w:t xml:space="preserve"> ( L )</w:t>
-            </w:r>
-          </w:p>
-        </w:tc>
-        <w:tc>
-          <w:tcPr>
-            <w:tcW w:w="1984" w:type="dxa"/>
+              <w:t xml:space="preserve"> ( M</w:t>
+            </w:r>
+            <w:r>
+              <w:rPr>
+                <w:rFonts w:ascii="Calibri" w:eastAsia="Times New Roman" w:hAnsi="Calibri" w:cs="Calibri"/>
+                <w:color w:val="000000"/>
+                <w:sz w:val="16"/>
+                <w:szCs w:val="24"/>
+                <w:lang w:val="en-US"/>
+              </w:rPr>
+              <w:t xml:space="preserve"> )</w:t>
+            </w:r>
+          </w:p>
+        </w:tc>
+        <w:tc>
+          <w:tcPr>
+            <w:tcW w:w="1526" w:type="dxa"/>
             <w:gridSpan w:val="2"/>
             <w:tcBorders>
               <w:top w:val="nil"/>
@@ -8841,13 +9412,13 @@
             </w:tcBorders>
             <w:shd w:val="clear" w:color="auto" w:fill="auto"/>
             <w:noWrap/>
-            <w:vAlign w:val="bottom"/>
-            <w:hideMark/>
-          </w:tcPr>
-          <w:p>
-            <w:pPr>
-              <w:spacing w:after="0" w:line="240" w:lineRule="auto"/>
-              <w:jc w:val="right"/>
+            <w:vAlign w:val="center"/>
+            <w:hideMark/>
+          </w:tcPr>
+          <w:p>
+            <w:pPr>
+              <w:spacing w:after="0" w:line="240" w:lineRule="auto"/>
+              <w:jc w:val="center"/>
               <w:rPr>
                 <w:rFonts w:ascii="Calibri" w:eastAsia="Times New Roman" w:hAnsi="Calibri" w:cs="Calibri"/>
                 <w:color w:val="000000"/>

--- a/描述性綱目.docx
+++ b/描述性綱目.docx
@@ -1341,7 +1341,7 @@
             </w:pPr>
             <w:r>
               <w:rPr>
-                <w:rFonts w:ascii="微軟正黑體" w:eastAsia="微軟正黑體" w:hAnsi="微軟正黑體" w:cs="微軟正黑體" w:hint="eastAsia"/>
+                <w:rFonts w:ascii="Microsoft JhengHei" w:eastAsia="Microsoft JhengHei" w:hAnsi="Microsoft JhengHei" w:cs="Microsoft JhengHei" w:hint="eastAsia"/>
                 <w:color w:val="000000"/>
                 <w:sz w:val="28"/>
                 <w:szCs w:val="60"/>
@@ -1351,7 +1351,7 @@
             </w:r>
             <w:r>
               <w:rPr>
-                <w:rFonts w:ascii="微軟正黑體" w:eastAsia="微軟正黑體" w:hAnsi="微軟正黑體" w:cs="微軟正黑體"/>
+                <w:rFonts w:ascii="Microsoft JhengHei" w:eastAsia="Microsoft JhengHei" w:hAnsi="Microsoft JhengHei" w:cs="Microsoft JhengHei"/>
                 <w:color w:val="000000"/>
                 <w:sz w:val="28"/>
                 <w:szCs w:val="60"/>
@@ -1560,7 +1560,7 @@
             </w:pPr>
             <w:r>
               <w:rPr>
-                <w:rFonts w:ascii="微軟正黑體" w:eastAsia="微軟正黑體" w:hAnsi="微軟正黑體" w:cs="微軟正黑體"/>
+                <w:rFonts w:ascii="Microsoft JhengHei" w:eastAsia="Microsoft JhengHei" w:hAnsi="Microsoft JhengHei" w:cs="Microsoft JhengHei"/>
                 <w:color w:val="000000"/>
                 <w:sz w:val="28"/>
                 <w:szCs w:val="44"/>
@@ -1603,7 +1603,7 @@
             </w:pPr>
             <w:r>
               <w:rPr>
-                <w:rFonts w:ascii="微軟正黑體" w:eastAsia="微軟正黑體" w:hAnsi="微軟正黑體" w:cs="微軟正黑體"/>
+                <w:rFonts w:ascii="Microsoft JhengHei" w:eastAsia="Microsoft JhengHei" w:hAnsi="Microsoft JhengHei" w:cs="Microsoft JhengHei"/>
                 <w:color w:val="000000"/>
                 <w:sz w:val="16"/>
                 <w:szCs w:val="24"/>
@@ -1735,7 +1735,7 @@
             </w:pPr>
             <w:r>
               <w:rPr>
-                <w:rFonts w:ascii="微軟正黑體" w:eastAsia="微軟正黑體" w:hAnsi="微軟正黑體" w:cs="微軟正黑體"/>
+                <w:rFonts w:ascii="Microsoft JhengHei" w:eastAsia="Microsoft JhengHei" w:hAnsi="Microsoft JhengHei" w:cs="Microsoft JhengHei"/>
                 <w:color w:val="000000"/>
                 <w:sz w:val="16"/>
                 <w:szCs w:val="24"/>
@@ -2043,7 +2043,7 @@
             </w:pPr>
             <w:r>
               <w:rPr>
-                <w:rFonts w:ascii="微軟正黑體" w:eastAsia="微軟正黑體" w:hAnsi="微軟正黑體" w:cs="微軟正黑體"/>
+                <w:rFonts w:ascii="Microsoft JhengHei" w:eastAsia="Microsoft JhengHei" w:hAnsi="Microsoft JhengHei" w:cs="Microsoft JhengHei"/>
                 <w:b/>
                 <w:bCs/>
                 <w:color w:val="000000"/>
@@ -2055,7 +2055,7 @@
             </w:r>
             <w:r>
               <w:rPr>
-                <w:rFonts w:ascii="微軟正黑體" w:eastAsia="微軟正黑體" w:hAnsi="微軟正黑體" w:cs="微軟正黑體" w:hint="eastAsia"/>
+                <w:rFonts w:ascii="Microsoft JhengHei" w:eastAsia="Microsoft JhengHei" w:hAnsi="Microsoft JhengHei" w:cs="Microsoft JhengHei" w:hint="eastAsia"/>
                 <w:b/>
                 <w:bCs/>
                 <w:color w:val="000000"/>
@@ -2098,7 +2098,7 @@
             </w:pPr>
             <w:r>
               <w:rPr>
-                <w:rFonts w:ascii="SimSun" w:eastAsia="SimSun" w:hAnsi="SimSun" w:cs="微軟正黑體" w:hint="eastAsia"/>
+                <w:rFonts w:ascii="SimSun" w:eastAsia="SimSun" w:hAnsi="SimSun" w:cs="Microsoft JhengHei" w:hint="eastAsia"/>
                 <w:b/>
                 <w:bCs/>
                 <w:color w:val="000000"/>
@@ -2110,7 +2110,7 @@
             </w:r>
             <w:r>
               <w:rPr>
-                <w:rFonts w:ascii="微軟正黑體" w:eastAsia="微軟正黑體" w:hAnsi="微軟正黑體" w:cs="微軟正黑體"/>
+                <w:rFonts w:ascii="Microsoft JhengHei" w:eastAsia="Microsoft JhengHei" w:hAnsi="Microsoft JhengHei" w:cs="Microsoft JhengHei"/>
                 <w:b/>
                 <w:bCs/>
                 <w:color w:val="000000"/>
@@ -2153,7 +2153,7 @@
             </w:pPr>
             <w:r>
               <w:rPr>
-                <w:rFonts w:ascii="微軟正黑體" w:eastAsia="微軟正黑體" w:hAnsi="微軟正黑體" w:cs="微軟正黑體"/>
+                <w:rFonts w:ascii="Microsoft JhengHei" w:eastAsia="Microsoft JhengHei" w:hAnsi="Microsoft JhengHei" w:cs="Microsoft JhengHei"/>
                 <w:b/>
                 <w:bCs/>
                 <w:color w:val="000000"/>
@@ -2195,7 +2195,7 @@
             </w:pPr>
             <w:r>
               <w:rPr>
-                <w:rFonts w:ascii="微軟正黑體" w:eastAsia="微軟正黑體" w:hAnsi="微軟正黑體" w:cs="微軟正黑體"/>
+                <w:rFonts w:ascii="Microsoft JhengHei" w:eastAsia="Microsoft JhengHei" w:hAnsi="Microsoft JhengHei" w:cs="Microsoft JhengHei"/>
                 <w:b/>
                 <w:bCs/>
                 <w:color w:val="000000"/>
@@ -2237,7 +2237,7 @@
             </w:pPr>
             <w:r>
               <w:rPr>
-                <w:rFonts w:ascii="微軟正黑體" w:eastAsia="微軟正黑體" w:hAnsi="微軟正黑體" w:cs="微軟正黑體"/>
+                <w:rFonts w:ascii="Microsoft JhengHei" w:eastAsia="Microsoft JhengHei" w:hAnsi="Microsoft JhengHei" w:cs="Microsoft JhengHei"/>
                 <w:b/>
                 <w:bCs/>
                 <w:color w:val="000000"/>
@@ -2279,7 +2279,7 @@
             </w:pPr>
             <w:r>
               <w:rPr>
-                <w:rFonts w:ascii="微軟正黑體" w:eastAsia="微軟正黑體" w:hAnsi="微軟正黑體" w:cs="微軟正黑體"/>
+                <w:rFonts w:ascii="Microsoft JhengHei" w:eastAsia="Microsoft JhengHei" w:hAnsi="Microsoft JhengHei" w:cs="Microsoft JhengHei"/>
                 <w:b/>
                 <w:bCs/>
                 <w:color w:val="000000"/>
@@ -2321,7 +2321,7 @@
             </w:pPr>
             <w:r>
               <w:rPr>
-                <w:rFonts w:ascii="微軟正黑體" w:eastAsia="微軟正黑體" w:hAnsi="微軟正黑體" w:cs="微軟正黑體"/>
+                <w:rFonts w:ascii="Microsoft JhengHei" w:eastAsia="Microsoft JhengHei" w:hAnsi="Microsoft JhengHei" w:cs="Microsoft JhengHei"/>
                 <w:b/>
                 <w:bCs/>
                 <w:color w:val="000000"/>
@@ -2345,7 +2345,7 @@
             </w:r>
             <w:r>
               <w:rPr>
-                <w:rFonts w:ascii="微軟正黑體" w:eastAsia="微軟正黑體" w:hAnsi="微軟正黑體" w:cs="微軟正黑體"/>
+                <w:rFonts w:ascii="Microsoft JhengHei" w:eastAsia="Microsoft JhengHei" w:hAnsi="Microsoft JhengHei" w:cs="Microsoft JhengHei"/>
                 <w:b/>
                 <w:bCs/>
                 <w:color w:val="000000"/>
@@ -2665,7 +2665,7 @@
             </w:pPr>
             <w:r>
               <w:rPr>
-                <w:rFonts w:ascii="微軟正黑體" w:eastAsia="微軟正黑體" w:hAnsi="微軟正黑體" w:cs="微軟正黑體"/>
+                <w:rFonts w:ascii="Microsoft JhengHei" w:eastAsia="Microsoft JhengHei" w:hAnsi="Microsoft JhengHei" w:cs="Microsoft JhengHei"/>
                 <w:color w:val="000000"/>
                 <w:sz w:val="16"/>
                 <w:szCs w:val="24"/>
@@ -2704,7 +2704,7 @@
             </w:pPr>
             <w:r>
               <w:rPr>
-                <w:rFonts w:ascii="微軟正黑體" w:eastAsia="微軟正黑體" w:hAnsi="微軟正黑體" w:cs="微軟正黑體"/>
+                <w:rFonts w:ascii="Microsoft JhengHei" w:eastAsia="Microsoft JhengHei" w:hAnsi="Microsoft JhengHei" w:cs="Microsoft JhengHei"/>
                 <w:color w:val="000000"/>
                 <w:sz w:val="16"/>
                 <w:szCs w:val="24"/>
@@ -2743,7 +2743,7 @@
             </w:pPr>
             <w:r>
               <w:rPr>
-                <w:rFonts w:ascii="微軟正黑體" w:eastAsia="微軟正黑體" w:hAnsi="微軟正黑體" w:cs="微軟正黑體"/>
+                <w:rFonts w:ascii="Microsoft JhengHei" w:eastAsia="Microsoft JhengHei" w:hAnsi="Microsoft JhengHei" w:cs="Microsoft JhengHei"/>
                 <w:color w:val="000000"/>
                 <w:sz w:val="16"/>
                 <w:szCs w:val="24"/>
@@ -2939,7 +2939,7 @@
             </w:pPr>
             <w:r>
               <w:rPr>
-                <w:rFonts w:ascii="微軟正黑體" w:eastAsia="微軟正黑體" w:hAnsi="微軟正黑體" w:cs="微軟正黑體"/>
+                <w:rFonts w:ascii="Microsoft JhengHei" w:eastAsia="Microsoft JhengHei" w:hAnsi="Microsoft JhengHei" w:cs="Microsoft JhengHei"/>
                 <w:color w:val="000000"/>
                 <w:sz w:val="16"/>
                 <w:szCs w:val="24"/>
@@ -2978,7 +2978,7 @@
             </w:pPr>
             <w:r>
               <w:rPr>
-                <w:rFonts w:ascii="微軟正黑體" w:eastAsia="微軟正黑體" w:hAnsi="微軟正黑體" w:cs="微軟正黑體"/>
+                <w:rFonts w:ascii="Microsoft JhengHei" w:eastAsia="Microsoft JhengHei" w:hAnsi="Microsoft JhengHei" w:cs="Microsoft JhengHei"/>
                 <w:color w:val="000000"/>
                 <w:sz w:val="16"/>
                 <w:szCs w:val="24"/>
@@ -3017,7 +3017,7 @@
             </w:pPr>
             <w:r>
               <w:rPr>
-                <w:rFonts w:ascii="微軟正黑體" w:eastAsia="微軟正黑體" w:hAnsi="微軟正黑體" w:cs="微軟正黑體"/>
+                <w:rFonts w:ascii="Microsoft JhengHei" w:eastAsia="Microsoft JhengHei" w:hAnsi="Microsoft JhengHei" w:cs="Microsoft JhengHei"/>
                 <w:color w:val="000000"/>
                 <w:sz w:val="16"/>
                 <w:szCs w:val="24"/>
@@ -3213,7 +3213,7 @@
             </w:pPr>
             <w:r>
               <w:rPr>
-                <w:rFonts w:ascii="微軟正黑體" w:eastAsia="微軟正黑體" w:hAnsi="微軟正黑體" w:cs="微軟正黑體"/>
+                <w:rFonts w:ascii="Microsoft JhengHei" w:eastAsia="Microsoft JhengHei" w:hAnsi="Microsoft JhengHei" w:cs="Microsoft JhengHei"/>
                 <w:color w:val="000000"/>
                 <w:sz w:val="16"/>
                 <w:szCs w:val="24"/>
@@ -3252,7 +3252,7 @@
             </w:pPr>
             <w:r>
               <w:rPr>
-                <w:rFonts w:ascii="微軟正黑體" w:eastAsia="微軟正黑體" w:hAnsi="微軟正黑體" w:cs="微軟正黑體"/>
+                <w:rFonts w:ascii="Microsoft JhengHei" w:eastAsia="Microsoft JhengHei" w:hAnsi="Microsoft JhengHei" w:cs="Microsoft JhengHei"/>
                 <w:color w:val="000000"/>
                 <w:sz w:val="16"/>
                 <w:szCs w:val="24"/>
@@ -3291,7 +3291,7 @@
             </w:pPr>
             <w:r>
               <w:rPr>
-                <w:rFonts w:ascii="微軟正黑體" w:eastAsia="微軟正黑體" w:hAnsi="微軟正黑體" w:cs="微軟正黑體"/>
+                <w:rFonts w:ascii="Microsoft JhengHei" w:eastAsia="Microsoft JhengHei" w:hAnsi="Microsoft JhengHei" w:cs="Microsoft JhengHei"/>
                 <w:color w:val="000000"/>
                 <w:sz w:val="16"/>
                 <w:szCs w:val="24"/>
@@ -3487,7 +3487,7 @@
             </w:pPr>
             <w:r>
               <w:rPr>
-                <w:rFonts w:ascii="微軟正黑體" w:eastAsia="微軟正黑體" w:hAnsi="微軟正黑體" w:cs="微軟正黑體"/>
+                <w:rFonts w:ascii="Microsoft JhengHei" w:eastAsia="Microsoft JhengHei" w:hAnsi="Microsoft JhengHei" w:cs="Microsoft JhengHei"/>
                 <w:color w:val="000000"/>
                 <w:sz w:val="16"/>
                 <w:szCs w:val="24"/>
@@ -3526,7 +3526,7 @@
             </w:pPr>
             <w:r>
               <w:rPr>
-                <w:rFonts w:ascii="微軟正黑體" w:eastAsia="微軟正黑體" w:hAnsi="微軟正黑體" w:cs="微軟正黑體"/>
+                <w:rFonts w:ascii="Microsoft JhengHei" w:eastAsia="Microsoft JhengHei" w:hAnsi="Microsoft JhengHei" w:cs="Microsoft JhengHei"/>
                 <w:color w:val="000000"/>
                 <w:sz w:val="16"/>
                 <w:szCs w:val="24"/>
@@ -3565,7 +3565,7 @@
             </w:pPr>
             <w:r>
               <w:rPr>
-                <w:rFonts w:ascii="微軟正黑體" w:eastAsia="微軟正黑體" w:hAnsi="微軟正黑體" w:cs="微軟正黑體"/>
+                <w:rFonts w:ascii="Microsoft JhengHei" w:eastAsia="Microsoft JhengHei" w:hAnsi="Microsoft JhengHei" w:cs="Microsoft JhengHei"/>
                 <w:color w:val="000000"/>
                 <w:sz w:val="16"/>
                 <w:szCs w:val="24"/>
@@ -3761,7 +3761,7 @@
             </w:pPr>
             <w:r>
               <w:rPr>
-                <w:rFonts w:ascii="微軟正黑體" w:eastAsia="微軟正黑體" w:hAnsi="微軟正黑體" w:cs="微軟正黑體"/>
+                <w:rFonts w:ascii="Microsoft JhengHei" w:eastAsia="Microsoft JhengHei" w:hAnsi="Microsoft JhengHei" w:cs="Microsoft JhengHei"/>
                 <w:color w:val="000000"/>
                 <w:sz w:val="16"/>
                 <w:szCs w:val="24"/>
@@ -3800,7 +3800,7 @@
             </w:pPr>
             <w:r>
               <w:rPr>
-                <w:rFonts w:ascii="微軟正黑體" w:eastAsia="微軟正黑體" w:hAnsi="微軟正黑體" w:cs="微軟正黑體"/>
+                <w:rFonts w:ascii="Microsoft JhengHei" w:eastAsia="Microsoft JhengHei" w:hAnsi="Microsoft JhengHei" w:cs="Microsoft JhengHei"/>
                 <w:color w:val="000000"/>
                 <w:sz w:val="16"/>
                 <w:szCs w:val="24"/>
@@ -3839,7 +3839,7 @@
             </w:pPr>
             <w:r>
               <w:rPr>
-                <w:rFonts w:ascii="微軟正黑體" w:eastAsia="微軟正黑體" w:hAnsi="微軟正黑體" w:cs="微軟正黑體"/>
+                <w:rFonts w:ascii="Microsoft JhengHei" w:eastAsia="Microsoft JhengHei" w:hAnsi="Microsoft JhengHei" w:cs="Microsoft JhengHei"/>
                 <w:color w:val="000000"/>
                 <w:sz w:val="16"/>
                 <w:szCs w:val="24"/>
@@ -4035,7 +4035,7 @@
             </w:pPr>
             <w:r>
               <w:rPr>
-                <w:rFonts w:ascii="微軟正黑體" w:eastAsia="微軟正黑體" w:hAnsi="微軟正黑體" w:cs="微軟正黑體"/>
+                <w:rFonts w:ascii="Microsoft JhengHei" w:eastAsia="Microsoft JhengHei" w:hAnsi="Microsoft JhengHei" w:cs="Microsoft JhengHei"/>
                 <w:color w:val="000000"/>
                 <w:sz w:val="16"/>
                 <w:szCs w:val="24"/>
@@ -4074,7 +4074,7 @@
             </w:pPr>
             <w:r>
               <w:rPr>
-                <w:rFonts w:ascii="微軟正黑體" w:eastAsia="微軟正黑體" w:hAnsi="微軟正黑體" w:cs="微軟正黑體"/>
+                <w:rFonts w:ascii="Microsoft JhengHei" w:eastAsia="Microsoft JhengHei" w:hAnsi="Microsoft JhengHei" w:cs="Microsoft JhengHei"/>
                 <w:color w:val="000000"/>
                 <w:sz w:val="16"/>
                 <w:szCs w:val="24"/>
@@ -4094,7 +4094,7 @@
             </w:r>
             <w:r>
               <w:rPr>
-                <w:rFonts w:ascii="微軟正黑體" w:eastAsia="微軟正黑體" w:hAnsi="微軟正黑體" w:cs="微軟正黑體"/>
+                <w:rFonts w:ascii="Microsoft JhengHei" w:eastAsia="Microsoft JhengHei" w:hAnsi="Microsoft JhengHei" w:cs="Microsoft JhengHei"/>
                 <w:color w:val="000000"/>
                 <w:sz w:val="16"/>
                 <w:szCs w:val="24"/>
@@ -4133,7 +4133,7 @@
             </w:pPr>
             <w:r>
               <w:rPr>
-                <w:rFonts w:ascii="微軟正黑體" w:eastAsia="微軟正黑體" w:hAnsi="微軟正黑體" w:cs="微軟正黑體"/>
+                <w:rFonts w:ascii="Microsoft JhengHei" w:eastAsia="Microsoft JhengHei" w:hAnsi="Microsoft JhengHei" w:cs="Microsoft JhengHei"/>
                 <w:color w:val="000000"/>
                 <w:sz w:val="16"/>
                 <w:szCs w:val="24"/>
@@ -4339,7 +4339,7 @@
             </w:pPr>
             <w:r>
               <w:rPr>
-                <w:rFonts w:ascii="微軟正黑體" w:eastAsia="微軟正黑體" w:hAnsi="微軟正黑體" w:cs="微軟正黑體"/>
+                <w:rFonts w:ascii="Microsoft JhengHei" w:eastAsia="Microsoft JhengHei" w:hAnsi="Microsoft JhengHei" w:cs="Microsoft JhengHei"/>
                 <w:color w:val="000000"/>
                 <w:sz w:val="16"/>
                 <w:szCs w:val="24"/>
@@ -4378,7 +4378,7 @@
             </w:pPr>
             <w:r>
               <w:rPr>
-                <w:rFonts w:ascii="微軟正黑體" w:eastAsia="微軟正黑體" w:hAnsi="微軟正黑體" w:cs="微軟正黑體"/>
+                <w:rFonts w:ascii="Microsoft JhengHei" w:eastAsia="Microsoft JhengHei" w:hAnsi="Microsoft JhengHei" w:cs="Microsoft JhengHei"/>
                 <w:color w:val="000000"/>
                 <w:sz w:val="16"/>
                 <w:szCs w:val="24"/>
@@ -4398,7 +4398,7 @@
             </w:r>
             <w:r>
               <w:rPr>
-                <w:rFonts w:ascii="微軟正黑體" w:eastAsia="微軟正黑體" w:hAnsi="微軟正黑體" w:cs="微軟正黑體"/>
+                <w:rFonts w:ascii="Microsoft JhengHei" w:eastAsia="Microsoft JhengHei" w:hAnsi="Microsoft JhengHei" w:cs="Microsoft JhengHei"/>
                 <w:color w:val="000000"/>
                 <w:sz w:val="16"/>
                 <w:szCs w:val="24"/>
@@ -4623,7 +4623,7 @@
             </w:pPr>
             <w:r>
               <w:rPr>
-                <w:rFonts w:ascii="微軟正黑體" w:eastAsia="微軟正黑體" w:hAnsi="微軟正黑體" w:cs="微軟正黑體"/>
+                <w:rFonts w:ascii="Microsoft JhengHei" w:eastAsia="Microsoft JhengHei" w:hAnsi="Microsoft JhengHei" w:cs="Microsoft JhengHei"/>
                 <w:color w:val="000000"/>
                 <w:sz w:val="16"/>
                 <w:szCs w:val="24"/>
@@ -4643,7 +4643,7 @@
             </w:r>
             <w:r>
               <w:rPr>
-                <w:rFonts w:ascii="微軟正黑體" w:eastAsia="微軟正黑體" w:hAnsi="微軟正黑體" w:cs="微軟正黑體"/>
+                <w:rFonts w:ascii="Microsoft JhengHei" w:eastAsia="Microsoft JhengHei" w:hAnsi="Microsoft JhengHei" w:cs="Microsoft JhengHei"/>
                 <w:color w:val="000000"/>
                 <w:sz w:val="16"/>
                 <w:szCs w:val="24"/>
@@ -4682,7 +4682,7 @@
             </w:pPr>
             <w:r>
               <w:rPr>
-                <w:rFonts w:ascii="微軟正黑體" w:eastAsia="微軟正黑體" w:hAnsi="微軟正黑體" w:cs="微軟正黑體"/>
+                <w:rFonts w:ascii="Microsoft JhengHei" w:eastAsia="Microsoft JhengHei" w:hAnsi="Microsoft JhengHei" w:cs="Microsoft JhengHei"/>
                 <w:color w:val="000000"/>
                 <w:sz w:val="16"/>
                 <w:szCs w:val="24"/>
@@ -4721,7 +4721,7 @@
             </w:pPr>
             <w:r>
               <w:rPr>
-                <w:rFonts w:ascii="微軟正黑體" w:eastAsia="微軟正黑體" w:hAnsi="微軟正黑體" w:cs="微軟正黑體"/>
+                <w:rFonts w:ascii="Microsoft JhengHei" w:eastAsia="Microsoft JhengHei" w:hAnsi="Microsoft JhengHei" w:cs="Microsoft JhengHei"/>
                 <w:color w:val="000000"/>
                 <w:sz w:val="16"/>
                 <w:szCs w:val="24"/>
@@ -4917,7 +4917,7 @@
             </w:pPr>
             <w:r>
               <w:rPr>
-                <w:rFonts w:ascii="微軟正黑體" w:eastAsia="微軟正黑體" w:hAnsi="微軟正黑體" w:cs="微軟正黑體"/>
+                <w:rFonts w:ascii="Microsoft JhengHei" w:eastAsia="Microsoft JhengHei" w:hAnsi="Microsoft JhengHei" w:cs="Microsoft JhengHei"/>
                 <w:color w:val="000000"/>
                 <w:sz w:val="16"/>
                 <w:szCs w:val="24"/>
@@ -4937,7 +4937,7 @@
             </w:r>
             <w:r>
               <w:rPr>
-                <w:rFonts w:ascii="微軟正黑體" w:eastAsia="微軟正黑體" w:hAnsi="微軟正黑體" w:cs="微軟正黑體"/>
+                <w:rFonts w:ascii="Microsoft JhengHei" w:eastAsia="Microsoft JhengHei" w:hAnsi="Microsoft JhengHei" w:cs="Microsoft JhengHei"/>
                 <w:color w:val="000000"/>
                 <w:sz w:val="16"/>
                 <w:szCs w:val="24"/>
@@ -5064,7 +5064,7 @@
               <w:ind w:firstLine="4144"/>
               <w:jc w:val="center"/>
               <w:rPr>
-                <w:rFonts w:ascii="微軟正黑體" w:eastAsia="微軟正黑體" w:hAnsi="微軟正黑體" w:cs="微軟正黑體"/>
+                <w:rFonts w:ascii="Microsoft JhengHei" w:eastAsia="Microsoft JhengHei" w:hAnsi="Microsoft JhengHei" w:cs="Microsoft JhengHei"/>
                 <w:color w:val="000000"/>
                 <w:szCs w:val="44"/>
                 <w:lang w:val="en-US"/>
@@ -5101,7 +5101,7 @@
             </w:pPr>
             <w:r>
               <w:rPr>
-                <w:rFonts w:ascii="微軟正黑體" w:eastAsia="微軟正黑體" w:hAnsi="微軟正黑體" w:cs="微軟正黑體" w:hint="eastAsia"/>
+                <w:rFonts w:ascii="Microsoft JhengHei" w:eastAsia="Microsoft JhengHei" w:hAnsi="Microsoft JhengHei" w:cs="Microsoft JhengHei" w:hint="eastAsia"/>
                 <w:color w:val="000000"/>
                 <w:szCs w:val="44"/>
                 <w:lang w:val="en-US"/>
@@ -5110,7 +5110,7 @@
             </w:r>
             <w:r>
               <w:rPr>
-                <w:rFonts w:ascii="微軟正黑體" w:eastAsia="微軟正黑體" w:hAnsi="微軟正黑體" w:cs="微軟正黑體" w:hint="eastAsia"/>
+                <w:rFonts w:ascii="Microsoft JhengHei" w:eastAsia="Microsoft JhengHei" w:hAnsi="Microsoft JhengHei" w:cs="Microsoft JhengHei" w:hint="eastAsia"/>
                 <w:color w:val="000000"/>
                 <w:szCs w:val="44"/>
                 <w:lang w:val="en-US"/>
@@ -5119,7 +5119,7 @@
             </w:r>
             <w:r>
               <w:rPr>
-                <w:rFonts w:ascii="微軟正黑體" w:eastAsia="微軟正黑體" w:hAnsi="微軟正黑體" w:cs="微軟正黑體"/>
+                <w:rFonts w:ascii="Microsoft JhengHei" w:eastAsia="Microsoft JhengHei" w:hAnsi="Microsoft JhengHei" w:cs="Microsoft JhengHei"/>
                 <w:color w:val="000000"/>
                 <w:szCs w:val="44"/>
                 <w:lang w:val="en-US"/>
@@ -5164,7 +5164,7 @@
             </w:pPr>
             <w:r>
               <w:rPr>
-                <w:rFonts w:ascii="微軟正黑體" w:eastAsia="微軟正黑體" w:hAnsi="微軟正黑體" w:cs="微軟正黑體"/>
+                <w:rFonts w:ascii="Microsoft JhengHei" w:eastAsia="Microsoft JhengHei" w:hAnsi="Microsoft JhengHei" w:cs="Microsoft JhengHei"/>
                 <w:color w:val="000000"/>
                 <w:sz w:val="16"/>
                 <w:szCs w:val="24"/>
@@ -5174,7 +5174,7 @@
             </w:r>
             <w:r>
               <w:rPr>
-                <w:rFonts w:ascii="微軟正黑體" w:eastAsia="微軟正黑體" w:hAnsi="微軟正黑體" w:cs="微軟正黑體" w:hint="eastAsia"/>
+                <w:rFonts w:ascii="Microsoft JhengHei" w:eastAsia="Microsoft JhengHei" w:hAnsi="Microsoft JhengHei" w:cs="Microsoft JhengHei" w:hint="eastAsia"/>
                 <w:color w:val="000000"/>
                 <w:sz w:val="16"/>
                 <w:szCs w:val="24"/>
@@ -5184,7 +5184,7 @@
             </w:r>
             <w:r>
               <w:rPr>
-                <w:rFonts w:ascii="微軟正黑體" w:eastAsia="微軟正黑體" w:hAnsi="微軟正黑體" w:cs="微軟正黑體" w:hint="eastAsia"/>
+                <w:rFonts w:ascii="Microsoft JhengHei" w:eastAsia="Microsoft JhengHei" w:hAnsi="Microsoft JhengHei" w:cs="Microsoft JhengHei" w:hint="eastAsia"/>
                 <w:color w:val="000000"/>
                 <w:sz w:val="16"/>
                 <w:szCs w:val="24"/>
@@ -5291,7 +5291,7 @@
             </w:pPr>
             <w:r>
               <w:rPr>
-                <w:rFonts w:ascii="微軟正黑體" w:eastAsia="微軟正黑體" w:hAnsi="微軟正黑體" w:cs="微軟正黑體"/>
+                <w:rFonts w:ascii="Microsoft JhengHei" w:eastAsia="Microsoft JhengHei" w:hAnsi="Microsoft JhengHei" w:cs="Microsoft JhengHei"/>
                 <w:color w:val="000000"/>
                 <w:sz w:val="16"/>
                 <w:szCs w:val="24"/>
@@ -5626,7 +5626,7 @@
             </w:pPr>
             <w:r>
               <w:rPr>
-                <w:rFonts w:ascii="微軟正黑體" w:eastAsia="微軟正黑體" w:hAnsi="微軟正黑體" w:cs="微軟正黑體"/>
+                <w:rFonts w:ascii="Microsoft JhengHei" w:eastAsia="Microsoft JhengHei" w:hAnsi="Microsoft JhengHei" w:cs="Microsoft JhengHei"/>
                 <w:color w:val="000000"/>
                 <w:sz w:val="16"/>
                 <w:szCs w:val="24"/>
@@ -5733,7 +5733,7 @@
             </w:pPr>
             <w:r>
               <w:rPr>
-                <w:rFonts w:ascii="微軟正黑體" w:eastAsia="微軟正黑體" w:hAnsi="微軟正黑體" w:cs="微軟正黑體"/>
+                <w:rFonts w:ascii="Microsoft JhengHei" w:eastAsia="Microsoft JhengHei" w:hAnsi="Microsoft JhengHei" w:cs="Microsoft JhengHei"/>
                 <w:color w:val="000000"/>
                 <w:sz w:val="16"/>
                 <w:szCs w:val="24"/>
@@ -6133,7 +6133,7 @@
             </w:pPr>
             <w:r>
               <w:rPr>
-                <w:rFonts w:ascii="微軟正黑體" w:eastAsia="微軟正黑體" w:hAnsi="微軟正黑體" w:cs="微軟正黑體"/>
+                <w:rFonts w:ascii="Microsoft JhengHei" w:eastAsia="Microsoft JhengHei" w:hAnsi="Microsoft JhengHei" w:cs="Microsoft JhengHei"/>
                 <w:b/>
                 <w:bCs/>
                 <w:color w:val="000000"/>
@@ -6161,7 +6161,7 @@
               <w:spacing w:after="0" w:line="240" w:lineRule="auto"/>
               <w:jc w:val="center"/>
               <w:rPr>
-                <w:rFonts w:ascii="微軟正黑體" w:eastAsia="微軟正黑體" w:hAnsi="微軟正黑體" w:cs="微軟正黑體"/>
+                <w:rFonts w:ascii="Microsoft JhengHei" w:eastAsia="Microsoft JhengHei" w:hAnsi="Microsoft JhengHei" w:cs="Microsoft JhengHei"/>
                 <w:b/>
                 <w:bCs/>
                 <w:color w:val="000000"/>
@@ -6172,7 +6172,7 @@
             </w:pPr>
             <w:r>
               <w:rPr>
-                <w:rFonts w:ascii="微軟正黑體" w:eastAsia="微軟正黑體" w:hAnsi="微軟正黑體" w:cs="微軟正黑體" w:hint="eastAsia"/>
+                <w:rFonts w:ascii="Microsoft JhengHei" w:eastAsia="Microsoft JhengHei" w:hAnsi="Microsoft JhengHei" w:cs="Microsoft JhengHei" w:hint="eastAsia"/>
                 <w:b/>
                 <w:bCs/>
                 <w:color w:val="000000"/>
@@ -6184,7 +6184,7 @@
             </w:r>
             <w:r>
               <w:rPr>
-                <w:rFonts w:ascii="微軟正黑體" w:eastAsia="微軟正黑體" w:hAnsi="微軟正黑體" w:cs="微軟正黑體"/>
+                <w:rFonts w:ascii="Microsoft JhengHei" w:eastAsia="Microsoft JhengHei" w:hAnsi="Microsoft JhengHei" w:cs="Microsoft JhengHei"/>
                 <w:b/>
                 <w:bCs/>
                 <w:color w:val="000000"/>
@@ -6227,7 +6227,7 @@
             </w:pPr>
             <w:r>
               <w:rPr>
-                <w:rFonts w:ascii="微軟正黑體" w:eastAsia="微軟正黑體" w:hAnsi="微軟正黑體" w:cs="微軟正黑體" w:hint="eastAsia"/>
+                <w:rFonts w:ascii="Microsoft JhengHei" w:eastAsia="Microsoft JhengHei" w:hAnsi="Microsoft JhengHei" w:cs="Microsoft JhengHei" w:hint="eastAsia"/>
                 <w:b/>
                 <w:bCs/>
                 <w:color w:val="000000"/>
@@ -6239,7 +6239,7 @@
             </w:r>
             <w:r>
               <w:rPr>
-                <w:rFonts w:ascii="微軟正黑體" w:eastAsia="微軟正黑體" w:hAnsi="微軟正黑體" w:cs="微軟正黑體"/>
+                <w:rFonts w:ascii="Microsoft JhengHei" w:eastAsia="Microsoft JhengHei" w:hAnsi="Microsoft JhengHei" w:cs="Microsoft JhengHei"/>
                 <w:b/>
                 <w:bCs/>
                 <w:color w:val="000000"/>
@@ -6280,7 +6280,7 @@
             </w:pPr>
             <w:r>
               <w:rPr>
-                <w:rFonts w:ascii="微軟正黑體" w:eastAsia="微軟正黑體" w:hAnsi="微軟正黑體" w:cs="微軟正黑體"/>
+                <w:rFonts w:ascii="Microsoft JhengHei" w:eastAsia="Microsoft JhengHei" w:hAnsi="Microsoft JhengHei" w:cs="Microsoft JhengHei"/>
                 <w:color w:val="000000"/>
                 <w:sz w:val="16"/>
                 <w:szCs w:val="24"/>
@@ -6321,7 +6321,7 @@
             </w:pPr>
             <w:r>
               <w:rPr>
-                <w:rFonts w:ascii="微軟正黑體" w:eastAsia="微軟正黑體" w:hAnsi="微軟正黑體" w:cs="微軟正黑體"/>
+                <w:rFonts w:ascii="Microsoft JhengHei" w:eastAsia="Microsoft JhengHei" w:hAnsi="Microsoft JhengHei" w:cs="Microsoft JhengHei"/>
                 <w:b/>
                 <w:bCs/>
                 <w:color w:val="000000"/>
@@ -6364,7 +6364,7 @@
             </w:pPr>
             <w:r>
               <w:rPr>
-                <w:rFonts w:ascii="微軟正黑體" w:eastAsia="微軟正黑體" w:hAnsi="微軟正黑體" w:cs="微軟正黑體"/>
+                <w:rFonts w:ascii="Microsoft JhengHei" w:eastAsia="Microsoft JhengHei" w:hAnsi="Microsoft JhengHei" w:cs="Microsoft JhengHei"/>
                 <w:b/>
                 <w:bCs/>
                 <w:color w:val="000000"/>
@@ -6407,7 +6407,7 @@
             </w:pPr>
             <w:r>
               <w:rPr>
-                <w:rFonts w:ascii="微軟正黑體" w:eastAsia="微軟正黑體" w:hAnsi="微軟正黑體" w:cs="微軟正黑體"/>
+                <w:rFonts w:ascii="Microsoft JhengHei" w:eastAsia="Microsoft JhengHei" w:hAnsi="Microsoft JhengHei" w:cs="Microsoft JhengHei"/>
                 <w:b/>
                 <w:bCs/>
                 <w:color w:val="000000"/>
@@ -6923,7 +6923,7 @@
             </w:pPr>
             <w:r>
               <w:rPr>
-                <w:rFonts w:ascii="微軟正黑體" w:eastAsia="微軟正黑體" w:hAnsi="微軟正黑體" w:cs="微軟正黑體"/>
+                <w:rFonts w:ascii="Microsoft JhengHei" w:eastAsia="Microsoft JhengHei" w:hAnsi="Microsoft JhengHei" w:cs="Microsoft JhengHei"/>
                 <w:color w:val="000000"/>
                 <w:sz w:val="16"/>
                 <w:szCs w:val="24"/>
@@ -7249,7 +7249,7 @@
             </w:pPr>
             <w:r>
               <w:rPr>
-                <w:rFonts w:ascii="微軟正黑體" w:eastAsia="微軟正黑體" w:hAnsi="微軟正黑體" w:cs="微軟正黑體"/>
+                <w:rFonts w:ascii="Microsoft JhengHei" w:eastAsia="Microsoft JhengHei" w:hAnsi="Microsoft JhengHei" w:cs="Microsoft JhengHei"/>
                 <w:color w:val="000000"/>
                 <w:sz w:val="16"/>
                 <w:szCs w:val="24"/>
@@ -7574,7 +7574,7 @@
             </w:pPr>
             <w:r>
               <w:rPr>
-                <w:rFonts w:ascii="微軟正黑體" w:eastAsia="微軟正黑體" w:hAnsi="微軟正黑體" w:cs="微軟正黑體"/>
+                <w:rFonts w:ascii="Microsoft JhengHei" w:eastAsia="Microsoft JhengHei" w:hAnsi="Microsoft JhengHei" w:cs="Microsoft JhengHei"/>
                 <w:color w:val="000000"/>
                 <w:sz w:val="16"/>
                 <w:szCs w:val="24"/>
@@ -8215,7 +8215,7 @@
             </w:pPr>
             <w:r>
               <w:rPr>
-                <w:rFonts w:ascii="微軟正黑體" w:eastAsia="微軟正黑體" w:hAnsi="微軟正黑體" w:cs="微軟正黑體"/>
+                <w:rFonts w:ascii="Microsoft JhengHei" w:eastAsia="Microsoft JhengHei" w:hAnsi="Microsoft JhengHei" w:cs="Microsoft JhengHei"/>
                 <w:color w:val="000000"/>
                 <w:sz w:val="16"/>
                 <w:szCs w:val="24"/>
@@ -8541,7 +8541,7 @@
             </w:pPr>
             <w:r>
               <w:rPr>
-                <w:rFonts w:ascii="微軟正黑體" w:eastAsia="微軟正黑體" w:hAnsi="微軟正黑體" w:cs="微軟正黑體"/>
+                <w:rFonts w:ascii="Microsoft JhengHei" w:eastAsia="Microsoft JhengHei" w:hAnsi="Microsoft JhengHei" w:cs="Microsoft JhengHei"/>
                 <w:color w:val="000000"/>
                 <w:sz w:val="16"/>
                 <w:szCs w:val="24"/>
@@ -8866,7 +8866,7 @@
             </w:pPr>
             <w:r>
               <w:rPr>
-                <w:rFonts w:ascii="微軟正黑體" w:eastAsia="微軟正黑體" w:hAnsi="微軟正黑體" w:cs="微軟正黑體"/>
+                <w:rFonts w:ascii="Microsoft JhengHei" w:eastAsia="Microsoft JhengHei" w:hAnsi="Microsoft JhengHei" w:cs="Microsoft JhengHei"/>
                 <w:color w:val="000000"/>
                 <w:sz w:val="16"/>
                 <w:szCs w:val="24"/>
@@ -9352,7 +9352,7 @@
             </w:pPr>
             <w:r>
               <w:rPr>
-                <w:rFonts w:ascii="微軟正黑體" w:eastAsia="微軟正黑體" w:hAnsi="微軟正黑體" w:cs="微軟正黑體"/>
+                <w:rFonts w:ascii="Microsoft JhengHei" w:eastAsia="Microsoft JhengHei" w:hAnsi="Microsoft JhengHei" w:cs="Microsoft JhengHei"/>
                 <w:color w:val="000000"/>
                 <w:sz w:val="16"/>
                 <w:szCs w:val="24"/>
@@ -9372,7 +9372,7 @@
             </w:r>
             <w:r>
               <w:rPr>
-                <w:rFonts w:ascii="微軟正黑體" w:eastAsia="微軟正黑體" w:hAnsi="微軟正黑體" w:cs="微軟正黑體"/>
+                <w:rFonts w:ascii="Microsoft JhengHei" w:eastAsia="Microsoft JhengHei" w:hAnsi="Microsoft JhengHei" w:cs="Microsoft JhengHei"/>
                 <w:color w:val="000000"/>
                 <w:sz w:val="16"/>
                 <w:szCs w:val="24"/>
@@ -9464,39 +9464,39 @@
         <w:rPr>
           <w:rFonts w:eastAsia="SimSun"/>
           <w:b/>
-          <w:sz w:val="16"/>
           <w:lang w:eastAsia="zh-TW"/>
         </w:rPr>
       </w:pPr>
+      <w:bookmarkStart w:id="1" w:name="_GoBack"/>
       <w:r>
         <w:rPr>
           <w:rFonts w:eastAsia="SimSun" w:hint="eastAsia"/>
           <w:b/>
-          <w:sz w:val="16"/>
           <w:lang w:eastAsia="zh-TW"/>
         </w:rPr>
         <w:t>資料流程圖（兩層即可）</w:t>
       </w:r>
     </w:p>
+    <w:bookmarkEnd w:id="1"/>
     <w:tbl>
       <w:tblPr>
         <w:tblStyle w:val="TableGrid"/>
-        <w:tblW w:w="9032" w:type="dxa"/>
+        <w:tblW w:w="10314" w:type="dxa"/>
         <w:tblLook w:val="04A0" w:firstRow="1" w:lastRow="0" w:firstColumn="1" w:lastColumn="0" w:noHBand="0" w:noVBand="1"/>
       </w:tblPr>
       <w:tblGrid>
         <w:gridCol w:w="2155"/>
-        <w:gridCol w:w="990"/>
-        <w:gridCol w:w="990"/>
-        <w:gridCol w:w="990"/>
-        <w:gridCol w:w="990"/>
-        <w:gridCol w:w="900"/>
-        <w:gridCol w:w="990"/>
-        <w:gridCol w:w="1027"/>
+        <w:gridCol w:w="1165"/>
+        <w:gridCol w:w="1166"/>
+        <w:gridCol w:w="1165"/>
+        <w:gridCol w:w="1166"/>
+        <w:gridCol w:w="1165"/>
+        <w:gridCol w:w="1166"/>
+        <w:gridCol w:w="1166"/>
       </w:tblGrid>
       <w:tr>
         <w:trPr>
-          <w:trHeight w:val="998"/>
+          <w:trHeight w:val="708"/>
         </w:trPr>
         <w:tc>
           <w:tcPr>
@@ -9504,17 +9504,15 @@
           </w:tcPr>
           <w:p>
             <w:pPr>
-              <w:pStyle w:val="ListParagraph"/>
-              <w:numPr>
-                <w:ilvl w:val="0"/>
-                <w:numId w:val="2"/>
-              </w:numPr>
-            </w:pPr>
-          </w:p>
-        </w:tc>
-        <w:tc>
-          <w:tcPr>
-            <w:tcW w:w="990" w:type="dxa"/>
+              <w:rPr>
+                <w:lang w:eastAsia="zh-TW"/>
+              </w:rPr>
+            </w:pPr>
+          </w:p>
+        </w:tc>
+        <w:tc>
+          <w:tcPr>
+            <w:tcW w:w="1165" w:type="dxa"/>
           </w:tcPr>
           <w:p>
             <w:pPr>
@@ -9530,7 +9528,7 @@
         </w:tc>
         <w:tc>
           <w:tcPr>
-            <w:tcW w:w="990" w:type="dxa"/>
+            <w:tcW w:w="1166" w:type="dxa"/>
           </w:tcPr>
           <w:p>
             <w:pPr>
@@ -9546,7 +9544,7 @@
         </w:tc>
         <w:tc>
           <w:tcPr>
-            <w:tcW w:w="990" w:type="dxa"/>
+            <w:tcW w:w="1165" w:type="dxa"/>
           </w:tcPr>
           <w:p>
             <w:pPr>
@@ -9562,7 +9560,7 @@
         </w:tc>
         <w:tc>
           <w:tcPr>
-            <w:tcW w:w="990" w:type="dxa"/>
+            <w:tcW w:w="1166" w:type="dxa"/>
           </w:tcPr>
           <w:p>
             <w:pPr>
@@ -9578,7 +9576,7 @@
         </w:tc>
         <w:tc>
           <w:tcPr>
-            <w:tcW w:w="900" w:type="dxa"/>
+            <w:tcW w:w="1165" w:type="dxa"/>
           </w:tcPr>
           <w:p>
             <w:pPr>
@@ -9594,7 +9592,7 @@
         </w:tc>
         <w:tc>
           <w:tcPr>
-            <w:tcW w:w="990" w:type="dxa"/>
+            <w:tcW w:w="1166" w:type="dxa"/>
           </w:tcPr>
           <w:p>
             <w:pPr>
@@ -9615,7 +9613,7 @@
         </w:tc>
         <w:tc>
           <w:tcPr>
-            <w:tcW w:w="1027" w:type="dxa"/>
+            <w:tcW w:w="1166" w:type="dxa"/>
           </w:tcPr>
           <w:p>
             <w:pPr>
@@ -9649,37 +9647,37 @@
         </w:tc>
         <w:tc>
           <w:tcPr>
-            <w:tcW w:w="990" w:type="dxa"/>
-          </w:tcPr>
-          <w:p>
-            <w:pPr>
-              <w:jc w:val="center"/>
-            </w:pPr>
-          </w:p>
-        </w:tc>
-        <w:tc>
-          <w:tcPr>
-            <w:tcW w:w="990" w:type="dxa"/>
-          </w:tcPr>
-          <w:p>
-            <w:pPr>
-              <w:jc w:val="center"/>
-            </w:pPr>
-          </w:p>
-        </w:tc>
-        <w:tc>
-          <w:tcPr>
-            <w:tcW w:w="990" w:type="dxa"/>
-          </w:tcPr>
-          <w:p>
-            <w:pPr>
-              <w:jc w:val="center"/>
-            </w:pPr>
-          </w:p>
-        </w:tc>
-        <w:tc>
-          <w:tcPr>
-            <w:tcW w:w="990" w:type="dxa"/>
+            <w:tcW w:w="1165" w:type="dxa"/>
+          </w:tcPr>
+          <w:p>
+            <w:pPr>
+              <w:jc w:val="center"/>
+            </w:pPr>
+          </w:p>
+        </w:tc>
+        <w:tc>
+          <w:tcPr>
+            <w:tcW w:w="1166" w:type="dxa"/>
+          </w:tcPr>
+          <w:p>
+            <w:pPr>
+              <w:jc w:val="center"/>
+            </w:pPr>
+          </w:p>
+        </w:tc>
+        <w:tc>
+          <w:tcPr>
+            <w:tcW w:w="1165" w:type="dxa"/>
+          </w:tcPr>
+          <w:p>
+            <w:pPr>
+              <w:jc w:val="center"/>
+            </w:pPr>
+          </w:p>
+        </w:tc>
+        <w:tc>
+          <w:tcPr>
+            <w:tcW w:w="1166" w:type="dxa"/>
           </w:tcPr>
           <w:p>
             <w:pPr>
@@ -9759,7 +9757,7 @@
         </w:tc>
         <w:tc>
           <w:tcPr>
-            <w:tcW w:w="900" w:type="dxa"/>
+            <w:tcW w:w="1165" w:type="dxa"/>
           </w:tcPr>
           <w:p>
             <w:pPr>
@@ -9907,7 +9905,7 @@
         </w:tc>
         <w:tc>
           <w:tcPr>
-            <w:tcW w:w="990" w:type="dxa"/>
+            <w:tcW w:w="1166" w:type="dxa"/>
           </w:tcPr>
           <w:p>
             <w:pPr>
@@ -10055,7 +10053,7 @@
         </w:tc>
         <w:tc>
           <w:tcPr>
-            <w:tcW w:w="1027" w:type="dxa"/>
+            <w:tcW w:w="1166" w:type="dxa"/>
           </w:tcPr>
           <w:p>
             <w:pPr>
@@ -10083,47 +10081,47 @@
         </w:tc>
         <w:tc>
           <w:tcPr>
-            <w:tcW w:w="990" w:type="dxa"/>
-          </w:tcPr>
-          <w:p>
-            <w:pPr>
-              <w:jc w:val="center"/>
-            </w:pPr>
-          </w:p>
-        </w:tc>
-        <w:tc>
-          <w:tcPr>
-            <w:tcW w:w="990" w:type="dxa"/>
-          </w:tcPr>
-          <w:p>
-            <w:pPr>
-              <w:jc w:val="center"/>
-            </w:pPr>
-          </w:p>
-        </w:tc>
-        <w:tc>
-          <w:tcPr>
-            <w:tcW w:w="990" w:type="dxa"/>
-          </w:tcPr>
-          <w:p>
-            <w:pPr>
-              <w:jc w:val="center"/>
-            </w:pPr>
-          </w:p>
-        </w:tc>
-        <w:tc>
-          <w:tcPr>
-            <w:tcW w:w="990" w:type="dxa"/>
-          </w:tcPr>
-          <w:p>
-            <w:pPr>
-              <w:jc w:val="center"/>
-            </w:pPr>
-          </w:p>
-        </w:tc>
-        <w:tc>
-          <w:tcPr>
-            <w:tcW w:w="900" w:type="dxa"/>
+            <w:tcW w:w="1165" w:type="dxa"/>
+          </w:tcPr>
+          <w:p>
+            <w:pPr>
+              <w:jc w:val="center"/>
+            </w:pPr>
+          </w:p>
+        </w:tc>
+        <w:tc>
+          <w:tcPr>
+            <w:tcW w:w="1166" w:type="dxa"/>
+          </w:tcPr>
+          <w:p>
+            <w:pPr>
+              <w:jc w:val="center"/>
+            </w:pPr>
+          </w:p>
+        </w:tc>
+        <w:tc>
+          <w:tcPr>
+            <w:tcW w:w="1165" w:type="dxa"/>
+          </w:tcPr>
+          <w:p>
+            <w:pPr>
+              <w:jc w:val="center"/>
+            </w:pPr>
+          </w:p>
+        </w:tc>
+        <w:tc>
+          <w:tcPr>
+            <w:tcW w:w="1166" w:type="dxa"/>
+          </w:tcPr>
+          <w:p>
+            <w:pPr>
+              <w:jc w:val="center"/>
+            </w:pPr>
+          </w:p>
+        </w:tc>
+        <w:tc>
+          <w:tcPr>
+            <w:tcW w:w="1165" w:type="dxa"/>
           </w:tcPr>
           <w:p>
             <w:pPr>
@@ -10199,7 +10197,7 @@
         </w:tc>
         <w:tc>
           <w:tcPr>
-            <w:tcW w:w="990" w:type="dxa"/>
+            <w:tcW w:w="1166" w:type="dxa"/>
           </w:tcPr>
           <w:p>
             <w:pPr>
@@ -10347,7 +10345,7 @@
         </w:tc>
         <w:tc>
           <w:tcPr>
-            <w:tcW w:w="1027" w:type="dxa"/>
+            <w:tcW w:w="1166" w:type="dxa"/>
           </w:tcPr>
           <w:p>
             <w:pPr>
@@ -10375,57 +10373,57 @@
         </w:tc>
         <w:tc>
           <w:tcPr>
-            <w:tcW w:w="990" w:type="dxa"/>
-          </w:tcPr>
-          <w:p>
-            <w:pPr>
-              <w:jc w:val="center"/>
-            </w:pPr>
-          </w:p>
-        </w:tc>
-        <w:tc>
-          <w:tcPr>
-            <w:tcW w:w="990" w:type="dxa"/>
-          </w:tcPr>
-          <w:p>
-            <w:pPr>
-              <w:jc w:val="center"/>
-            </w:pPr>
-          </w:p>
-        </w:tc>
-        <w:tc>
-          <w:tcPr>
-            <w:tcW w:w="990" w:type="dxa"/>
-          </w:tcPr>
-          <w:p>
-            <w:pPr>
-              <w:jc w:val="center"/>
-            </w:pPr>
-          </w:p>
-        </w:tc>
-        <w:tc>
-          <w:tcPr>
-            <w:tcW w:w="990" w:type="dxa"/>
-          </w:tcPr>
-          <w:p>
-            <w:pPr>
-              <w:jc w:val="center"/>
-            </w:pPr>
-          </w:p>
-        </w:tc>
-        <w:tc>
-          <w:tcPr>
-            <w:tcW w:w="900" w:type="dxa"/>
-          </w:tcPr>
-          <w:p>
-            <w:pPr>
-              <w:jc w:val="center"/>
-            </w:pPr>
-          </w:p>
-        </w:tc>
-        <w:tc>
-          <w:tcPr>
-            <w:tcW w:w="990" w:type="dxa"/>
+            <w:tcW w:w="1165" w:type="dxa"/>
+          </w:tcPr>
+          <w:p>
+            <w:pPr>
+              <w:jc w:val="center"/>
+            </w:pPr>
+          </w:p>
+        </w:tc>
+        <w:tc>
+          <w:tcPr>
+            <w:tcW w:w="1166" w:type="dxa"/>
+          </w:tcPr>
+          <w:p>
+            <w:pPr>
+              <w:jc w:val="center"/>
+            </w:pPr>
+          </w:p>
+        </w:tc>
+        <w:tc>
+          <w:tcPr>
+            <w:tcW w:w="1165" w:type="dxa"/>
+          </w:tcPr>
+          <w:p>
+            <w:pPr>
+              <w:jc w:val="center"/>
+            </w:pPr>
+          </w:p>
+        </w:tc>
+        <w:tc>
+          <w:tcPr>
+            <w:tcW w:w="1166" w:type="dxa"/>
+          </w:tcPr>
+          <w:p>
+            <w:pPr>
+              <w:jc w:val="center"/>
+            </w:pPr>
+          </w:p>
+        </w:tc>
+        <w:tc>
+          <w:tcPr>
+            <w:tcW w:w="1165" w:type="dxa"/>
+          </w:tcPr>
+          <w:p>
+            <w:pPr>
+              <w:jc w:val="center"/>
+            </w:pPr>
+          </w:p>
+        </w:tc>
+        <w:tc>
+          <w:tcPr>
+            <w:tcW w:w="1166" w:type="dxa"/>
           </w:tcPr>
           <w:p>
             <w:pPr>
@@ -10573,7 +10571,7 @@
         </w:tc>
         <w:tc>
           <w:tcPr>
-            <w:tcW w:w="1027" w:type="dxa"/>
+            <w:tcW w:w="1166" w:type="dxa"/>
           </w:tcPr>
           <w:p>
             <w:pPr>
@@ -10667,7 +10665,7 @@
         </w:tc>
         <w:tc>
           <w:tcPr>
-            <w:tcW w:w="990" w:type="dxa"/>
+            <w:tcW w:w="1165" w:type="dxa"/>
           </w:tcPr>
           <w:p>
             <w:pPr>
@@ -10815,7 +10813,7 @@
         </w:tc>
         <w:tc>
           <w:tcPr>
-            <w:tcW w:w="990" w:type="dxa"/>
+            <w:tcW w:w="1166" w:type="dxa"/>
           </w:tcPr>
           <w:p>
             <w:pPr>
@@ -10963,7 +10961,7 @@
         </w:tc>
         <w:tc>
           <w:tcPr>
-            <w:tcW w:w="990" w:type="dxa"/>
+            <w:tcW w:w="1165" w:type="dxa"/>
           </w:tcPr>
           <w:p>
             <w:pPr>
@@ -11111,37 +11109,37 @@
         </w:tc>
         <w:tc>
           <w:tcPr>
-            <w:tcW w:w="990" w:type="dxa"/>
-          </w:tcPr>
-          <w:p>
-            <w:pPr>
-              <w:jc w:val="center"/>
-            </w:pPr>
-          </w:p>
-        </w:tc>
-        <w:tc>
-          <w:tcPr>
-            <w:tcW w:w="900" w:type="dxa"/>
-          </w:tcPr>
-          <w:p>
-            <w:pPr>
-              <w:jc w:val="center"/>
-            </w:pPr>
-          </w:p>
-        </w:tc>
-        <w:tc>
-          <w:tcPr>
-            <w:tcW w:w="990" w:type="dxa"/>
-          </w:tcPr>
-          <w:p>
-            <w:pPr>
-              <w:jc w:val="center"/>
-            </w:pPr>
-          </w:p>
-        </w:tc>
-        <w:tc>
-          <w:tcPr>
-            <w:tcW w:w="1027" w:type="dxa"/>
+            <w:tcW w:w="1166" w:type="dxa"/>
+          </w:tcPr>
+          <w:p>
+            <w:pPr>
+              <w:jc w:val="center"/>
+            </w:pPr>
+          </w:p>
+        </w:tc>
+        <w:tc>
+          <w:tcPr>
+            <w:tcW w:w="1165" w:type="dxa"/>
+          </w:tcPr>
+          <w:p>
+            <w:pPr>
+              <w:jc w:val="center"/>
+            </w:pPr>
+          </w:p>
+        </w:tc>
+        <w:tc>
+          <w:tcPr>
+            <w:tcW w:w="1166" w:type="dxa"/>
+          </w:tcPr>
+          <w:p>
+            <w:pPr>
+              <w:jc w:val="center"/>
+            </w:pPr>
+          </w:p>
+        </w:tc>
+        <w:tc>
+          <w:tcPr>
+            <w:tcW w:w="1166" w:type="dxa"/>
           </w:tcPr>
           <w:p>
             <w:pPr>
@@ -11307,7 +11305,7 @@
         </w:tc>
         <w:tc>
           <w:tcPr>
-            <w:tcW w:w="990" w:type="dxa"/>
+            <w:tcW w:w="1165" w:type="dxa"/>
           </w:tcPr>
           <w:p>
             <w:pPr>
@@ -11455,7 +11453,7 @@
         </w:tc>
         <w:tc>
           <w:tcPr>
-            <w:tcW w:w="990" w:type="dxa"/>
+            <w:tcW w:w="1166" w:type="dxa"/>
           </w:tcPr>
           <w:p>
             <w:pPr>
@@ -11603,7 +11601,7 @@
         </w:tc>
         <w:tc>
           <w:tcPr>
-            <w:tcW w:w="990" w:type="dxa"/>
+            <w:tcW w:w="1165" w:type="dxa"/>
           </w:tcPr>
           <w:p>
             <w:pPr>
@@ -11751,37 +11749,37 @@
         </w:tc>
         <w:tc>
           <w:tcPr>
-            <w:tcW w:w="990" w:type="dxa"/>
-          </w:tcPr>
-          <w:p>
-            <w:pPr>
-              <w:jc w:val="center"/>
-            </w:pPr>
-          </w:p>
-        </w:tc>
-        <w:tc>
-          <w:tcPr>
-            <w:tcW w:w="900" w:type="dxa"/>
-          </w:tcPr>
-          <w:p>
-            <w:pPr>
-              <w:jc w:val="center"/>
-            </w:pPr>
-          </w:p>
-        </w:tc>
-        <w:tc>
-          <w:tcPr>
-            <w:tcW w:w="990" w:type="dxa"/>
-          </w:tcPr>
-          <w:p>
-            <w:pPr>
-              <w:jc w:val="center"/>
-            </w:pPr>
-          </w:p>
-        </w:tc>
-        <w:tc>
-          <w:tcPr>
-            <w:tcW w:w="1027" w:type="dxa"/>
+            <w:tcW w:w="1166" w:type="dxa"/>
+          </w:tcPr>
+          <w:p>
+            <w:pPr>
+              <w:jc w:val="center"/>
+            </w:pPr>
+          </w:p>
+        </w:tc>
+        <w:tc>
+          <w:tcPr>
+            <w:tcW w:w="1165" w:type="dxa"/>
+          </w:tcPr>
+          <w:p>
+            <w:pPr>
+              <w:jc w:val="center"/>
+            </w:pPr>
+          </w:p>
+        </w:tc>
+        <w:tc>
+          <w:tcPr>
+            <w:tcW w:w="1166" w:type="dxa"/>
+          </w:tcPr>
+          <w:p>
+            <w:pPr>
+              <w:jc w:val="center"/>
+            </w:pPr>
+          </w:p>
+        </w:tc>
+        <w:tc>
+          <w:tcPr>
+            <w:tcW w:w="1166" w:type="dxa"/>
           </w:tcPr>
           <w:p>
             <w:pPr>
@@ -11947,7 +11945,7 @@
         </w:tc>
         <w:tc>
           <w:tcPr>
-            <w:tcW w:w="990" w:type="dxa"/>
+            <w:tcW w:w="1165" w:type="dxa"/>
           </w:tcPr>
           <w:p>
             <w:pPr>
@@ -12023,7 +12021,7 @@
         </w:tc>
         <w:tc>
           <w:tcPr>
-            <w:tcW w:w="990" w:type="dxa"/>
+            <w:tcW w:w="1166" w:type="dxa"/>
           </w:tcPr>
           <w:p>
             <w:pPr>
@@ -12099,7 +12097,7 @@
         </w:tc>
         <w:tc>
           <w:tcPr>
-            <w:tcW w:w="990" w:type="dxa"/>
+            <w:tcW w:w="1165" w:type="dxa"/>
           </w:tcPr>
           <w:p>
             <w:pPr>
@@ -12175,27 +12173,27 @@
         </w:tc>
         <w:tc>
           <w:tcPr>
-            <w:tcW w:w="990" w:type="dxa"/>
-          </w:tcPr>
-          <w:p>
-            <w:pPr>
-              <w:jc w:val="center"/>
-            </w:pPr>
-          </w:p>
-        </w:tc>
-        <w:tc>
-          <w:tcPr>
-            <w:tcW w:w="900" w:type="dxa"/>
-          </w:tcPr>
-          <w:p>
-            <w:pPr>
-              <w:jc w:val="center"/>
-            </w:pPr>
-          </w:p>
-        </w:tc>
-        <w:tc>
-          <w:tcPr>
-            <w:tcW w:w="990" w:type="dxa"/>
+            <w:tcW w:w="1166" w:type="dxa"/>
+          </w:tcPr>
+          <w:p>
+            <w:pPr>
+              <w:jc w:val="center"/>
+            </w:pPr>
+          </w:p>
+        </w:tc>
+        <w:tc>
+          <w:tcPr>
+            <w:tcW w:w="1165" w:type="dxa"/>
+          </w:tcPr>
+          <w:p>
+            <w:pPr>
+              <w:jc w:val="center"/>
+            </w:pPr>
+          </w:p>
+        </w:tc>
+        <w:tc>
+          <w:tcPr>
+            <w:tcW w:w="1166" w:type="dxa"/>
           </w:tcPr>
           <w:p>
             <w:pPr>
@@ -12343,7 +12341,7 @@
         </w:tc>
         <w:tc>
           <w:tcPr>
-            <w:tcW w:w="1027" w:type="dxa"/>
+            <w:tcW w:w="1166" w:type="dxa"/>
           </w:tcPr>
           <w:p>
             <w:pPr>
@@ -12371,7 +12369,7 @@
         </w:tc>
         <w:tc>
           <w:tcPr>
-            <w:tcW w:w="990" w:type="dxa"/>
+            <w:tcW w:w="1165" w:type="dxa"/>
           </w:tcPr>
           <w:p>
             <w:pPr>
@@ -12447,7 +12445,7 @@
         </w:tc>
         <w:tc>
           <w:tcPr>
-            <w:tcW w:w="990" w:type="dxa"/>
+            <w:tcW w:w="1166" w:type="dxa"/>
           </w:tcPr>
           <w:p>
             <w:pPr>
@@ -12523,7 +12521,7 @@
         </w:tc>
         <w:tc>
           <w:tcPr>
-            <w:tcW w:w="990" w:type="dxa"/>
+            <w:tcW w:w="1165" w:type="dxa"/>
           </w:tcPr>
           <w:p>
             <w:pPr>
@@ -12599,27 +12597,27 @@
         </w:tc>
         <w:tc>
           <w:tcPr>
-            <w:tcW w:w="990" w:type="dxa"/>
-          </w:tcPr>
-          <w:p>
-            <w:pPr>
-              <w:jc w:val="center"/>
-            </w:pPr>
-          </w:p>
-        </w:tc>
-        <w:tc>
-          <w:tcPr>
-            <w:tcW w:w="900" w:type="dxa"/>
-          </w:tcPr>
-          <w:p>
-            <w:pPr>
-              <w:jc w:val="center"/>
-            </w:pPr>
-          </w:p>
-        </w:tc>
-        <w:tc>
-          <w:tcPr>
-            <w:tcW w:w="990" w:type="dxa"/>
+            <w:tcW w:w="1166" w:type="dxa"/>
+          </w:tcPr>
+          <w:p>
+            <w:pPr>
+              <w:jc w:val="center"/>
+            </w:pPr>
+          </w:p>
+        </w:tc>
+        <w:tc>
+          <w:tcPr>
+            <w:tcW w:w="1165" w:type="dxa"/>
+          </w:tcPr>
+          <w:p>
+            <w:pPr>
+              <w:jc w:val="center"/>
+            </w:pPr>
+          </w:p>
+        </w:tc>
+        <w:tc>
+          <w:tcPr>
+            <w:tcW w:w="1166" w:type="dxa"/>
           </w:tcPr>
           <w:p>
             <w:pPr>
@@ -12767,7 +12765,7 @@
         </w:tc>
         <w:tc>
           <w:tcPr>
-            <w:tcW w:w="1027" w:type="dxa"/>
+            <w:tcW w:w="1166" w:type="dxa"/>
           </w:tcPr>
           <w:p>
             <w:pPr>
@@ -12795,7 +12793,7 @@
         </w:tc>
         <w:tc>
           <w:tcPr>
-            <w:tcW w:w="990" w:type="dxa"/>
+            <w:tcW w:w="1165" w:type="dxa"/>
           </w:tcPr>
           <w:p>
             <w:pPr>
@@ -12871,7 +12869,7 @@
         </w:tc>
         <w:tc>
           <w:tcPr>
-            <w:tcW w:w="990" w:type="dxa"/>
+            <w:tcW w:w="1166" w:type="dxa"/>
           </w:tcPr>
           <w:p>
             <w:pPr>
@@ -12947,7 +12945,7 @@
         </w:tc>
         <w:tc>
           <w:tcPr>
-            <w:tcW w:w="990" w:type="dxa"/>
+            <w:tcW w:w="1165" w:type="dxa"/>
           </w:tcPr>
           <w:p>
             <w:pPr>
@@ -13023,27 +13021,27 @@
         </w:tc>
         <w:tc>
           <w:tcPr>
-            <w:tcW w:w="990" w:type="dxa"/>
-          </w:tcPr>
-          <w:p>
-            <w:pPr>
-              <w:jc w:val="center"/>
-            </w:pPr>
-          </w:p>
-        </w:tc>
-        <w:tc>
-          <w:tcPr>
-            <w:tcW w:w="900" w:type="dxa"/>
-          </w:tcPr>
-          <w:p>
-            <w:pPr>
-              <w:jc w:val="center"/>
-            </w:pPr>
-          </w:p>
-        </w:tc>
-        <w:tc>
-          <w:tcPr>
-            <w:tcW w:w="990" w:type="dxa"/>
+            <w:tcW w:w="1166" w:type="dxa"/>
+          </w:tcPr>
+          <w:p>
+            <w:pPr>
+              <w:jc w:val="center"/>
+            </w:pPr>
+          </w:p>
+        </w:tc>
+        <w:tc>
+          <w:tcPr>
+            <w:tcW w:w="1165" w:type="dxa"/>
+          </w:tcPr>
+          <w:p>
+            <w:pPr>
+              <w:jc w:val="center"/>
+            </w:pPr>
+          </w:p>
+        </w:tc>
+        <w:tc>
+          <w:tcPr>
+            <w:tcW w:w="1166" w:type="dxa"/>
           </w:tcPr>
           <w:p>
             <w:pPr>
@@ -13191,7 +13189,7 @@
         </w:tc>
         <w:tc>
           <w:tcPr>
-            <w:tcW w:w="1027" w:type="dxa"/>
+            <w:tcW w:w="1166" w:type="dxa"/>
           </w:tcPr>
           <w:p>
             <w:pPr>
@@ -13219,7 +13217,7 @@
         </w:tc>
         <w:tc>
           <w:tcPr>
-            <w:tcW w:w="990" w:type="dxa"/>
+            <w:tcW w:w="1165" w:type="dxa"/>
           </w:tcPr>
           <w:p>
             <w:pPr>
@@ -13295,7 +13293,7 @@
         </w:tc>
         <w:tc>
           <w:tcPr>
-            <w:tcW w:w="990" w:type="dxa"/>
+            <w:tcW w:w="1166" w:type="dxa"/>
           </w:tcPr>
           <w:p>
             <w:pPr>
@@ -13371,7 +13369,7 @@
         </w:tc>
         <w:tc>
           <w:tcPr>
-            <w:tcW w:w="990" w:type="dxa"/>
+            <w:tcW w:w="1165" w:type="dxa"/>
           </w:tcPr>
           <w:p>
             <w:pPr>
@@ -13447,27 +13445,27 @@
         </w:tc>
         <w:tc>
           <w:tcPr>
-            <w:tcW w:w="990" w:type="dxa"/>
-          </w:tcPr>
-          <w:p>
-            <w:pPr>
-              <w:jc w:val="center"/>
-            </w:pPr>
-          </w:p>
-        </w:tc>
-        <w:tc>
-          <w:tcPr>
-            <w:tcW w:w="900" w:type="dxa"/>
-          </w:tcPr>
-          <w:p>
-            <w:pPr>
-              <w:jc w:val="center"/>
-            </w:pPr>
-          </w:p>
-        </w:tc>
-        <w:tc>
-          <w:tcPr>
-            <w:tcW w:w="990" w:type="dxa"/>
+            <w:tcW w:w="1166" w:type="dxa"/>
+          </w:tcPr>
+          <w:p>
+            <w:pPr>
+              <w:jc w:val="center"/>
+            </w:pPr>
+          </w:p>
+        </w:tc>
+        <w:tc>
+          <w:tcPr>
+            <w:tcW w:w="1165" w:type="dxa"/>
+          </w:tcPr>
+          <w:p>
+            <w:pPr>
+              <w:jc w:val="center"/>
+            </w:pPr>
+          </w:p>
+        </w:tc>
+        <w:tc>
+          <w:tcPr>
+            <w:tcW w:w="1166" w:type="dxa"/>
           </w:tcPr>
           <w:p>
             <w:pPr>
@@ -13543,7 +13541,7 @@
         </w:tc>
         <w:tc>
           <w:tcPr>
-            <w:tcW w:w="1027" w:type="dxa"/>
+            <w:tcW w:w="1166" w:type="dxa"/>
           </w:tcPr>
           <w:p>
             <w:pPr>
@@ -13571,7 +13569,7 @@
         </w:tc>
         <w:tc>
           <w:tcPr>
-            <w:tcW w:w="990" w:type="dxa"/>
+            <w:tcW w:w="1165" w:type="dxa"/>
           </w:tcPr>
           <w:p>
             <w:pPr>
@@ -13647,7 +13645,7 @@
         </w:tc>
         <w:tc>
           <w:tcPr>
-            <w:tcW w:w="990" w:type="dxa"/>
+            <w:tcW w:w="1166" w:type="dxa"/>
           </w:tcPr>
           <w:p>
             <w:pPr>
@@ -13723,7 +13721,7 @@
         </w:tc>
         <w:tc>
           <w:tcPr>
-            <w:tcW w:w="990" w:type="dxa"/>
+            <w:tcW w:w="1165" w:type="dxa"/>
           </w:tcPr>
           <w:p>
             <w:pPr>
@@ -13799,7 +13797,7 @@
         </w:tc>
         <w:tc>
           <w:tcPr>
-            <w:tcW w:w="990" w:type="dxa"/>
+            <w:tcW w:w="1166" w:type="dxa"/>
           </w:tcPr>
           <w:p>
             <w:pPr>
@@ -13875,7 +13873,7 @@
         </w:tc>
         <w:tc>
           <w:tcPr>
-            <w:tcW w:w="900" w:type="dxa"/>
+            <w:tcW w:w="1165" w:type="dxa"/>
           </w:tcPr>
           <w:p>
             <w:pPr>
@@ -14023,17 +14021,17 @@
         </w:tc>
         <w:tc>
           <w:tcPr>
-            <w:tcW w:w="990" w:type="dxa"/>
-          </w:tcPr>
-          <w:p>
-            <w:pPr>
-              <w:jc w:val="center"/>
-            </w:pPr>
-          </w:p>
-        </w:tc>
-        <w:tc>
-          <w:tcPr>
-            <w:tcW w:w="1027" w:type="dxa"/>
+            <w:tcW w:w="1166" w:type="dxa"/>
+          </w:tcPr>
+          <w:p>
+            <w:pPr>
+              <w:jc w:val="center"/>
+            </w:pPr>
+          </w:p>
+        </w:tc>
+        <w:tc>
+          <w:tcPr>
+            <w:tcW w:w="1166" w:type="dxa"/>
           </w:tcPr>
           <w:p>
             <w:pPr>
@@ -15536,9 +15534,6 @@
                           <w:p>
                             <w:pPr>
                               <w:jc w:val="center"/>
-                              <w:rPr>
-                                <w:rFonts w:hint="eastAsia"/>
-                              </w:rPr>
                             </w:pPr>
                             <w:r>
                               <w:rPr>
@@ -16036,9 +16031,6 @@
                           <w:p>
                             <w:pPr>
                               <w:jc w:val="center"/>
-                              <w:rPr>
-                                <w:rFonts w:hint="eastAsia"/>
-                              </w:rPr>
                             </w:pPr>
                             <w:r>
                               <w:rPr>
@@ -16047,10 +16039,7 @@
                               <w:t xml:space="preserve"> </w:t>
                             </w:r>
                             <w:r>
-                              <w:t xml:space="preserve">    </w:t>
-                            </w:r>
-                            <w:r>
-                              <w:t xml:space="preserve">         </w:t>
+                              <w:t xml:space="preserve">             </w:t>
                             </w:r>
                             <w:r>
                               <w:rPr>
@@ -17010,15 +16999,9 @@
                           <w:p>
                             <w:pPr>
                               <w:jc w:val="center"/>
-                              <w:rPr>
-                                <w:rFonts w:hint="eastAsia"/>
-                              </w:rPr>
                             </w:pPr>
                             <w:r>
-                              <w:t xml:space="preserve">     </w:t>
-                            </w:r>
-                            <w:r>
-                              <w:t xml:space="preserve">    </w:t>
+                              <w:t xml:space="preserve">         </w:t>
                             </w:r>
                             <w:r>
                               <w:rPr>
@@ -17598,9 +17581,6 @@
                           <w:p>
                             <w:pPr>
                               <w:jc w:val="center"/>
-                              <w:rPr>
-                                <w:rFonts w:hint="eastAsia"/>
-                              </w:rPr>
                             </w:pPr>
                             <w:r>
                               <w:rPr>
@@ -17948,9 +17928,6 @@
                           <w:p>
                             <w:pPr>
                               <w:jc w:val="center"/>
-                              <w:rPr>
-                                <w:rFonts w:hint="eastAsia"/>
-                              </w:rPr>
                             </w:pPr>
                             <w:r>
                               <w:rPr>
@@ -17959,10 +17936,7 @@
                               <w:t xml:space="preserve"> </w:t>
                             </w:r>
                             <w:r>
-                              <w:t xml:space="preserve">   </w:t>
-                            </w:r>
-                            <w:r>
-                              <w:t xml:space="preserve">       </w:t>
+                              <w:t xml:space="preserve">          </w:t>
                             </w:r>
                             <w:r>
                               <w:rPr>
@@ -19565,8 +19539,6 @@
           <w:lang w:eastAsia="zh-TW"/>
         </w:rPr>
       </w:pPr>
-      <w:bookmarkStart w:id="1" w:name="_GoBack"/>
-      <w:bookmarkEnd w:id="1"/>
     </w:p>
     <w:p>
       <w:pPr>

--- a/描述性綱目.docx
+++ b/描述性綱目.docx
@@ -4,6 +4,7 @@
   <w:body>
     <w:p>
       <w:pPr>
+        <w:ind w:left="-142"/>
         <w:rPr>
           <w:rFonts w:eastAsia="SimSun"/>
           <w:b/>
@@ -4435,6 +4436,16 @@
                 <w:lang w:val="en-US"/>
               </w:rPr>
             </w:pPr>
+            <w:r>
+              <w:rPr>
+                <w:rFonts w:ascii="Microsoft JhengHei" w:eastAsia="Microsoft JhengHei" w:hAnsi="Microsoft JhengHei" w:cs="Microsoft JhengHei"/>
+                <w:color w:val="000000"/>
+                <w:sz w:val="16"/>
+                <w:szCs w:val="24"/>
+                <w:lang w:val="en-US"/>
+              </w:rPr>
+              <w:t>個</w:t>
+            </w:r>
           </w:p>
         </w:tc>
         <w:tc>
@@ -9467,7 +9478,6 @@
           <w:lang w:eastAsia="zh-TW"/>
         </w:rPr>
       </w:pPr>
-      <w:bookmarkStart w:id="1" w:name="_GoBack"/>
       <w:r>
         <w:rPr>
           <w:rFonts w:eastAsia="SimSun" w:hint="eastAsia"/>
@@ -9477,7 +9487,6 @@
         <w:t>資料流程圖（兩層即可）</w:t>
       </w:r>
     </w:p>
-    <w:bookmarkEnd w:id="1"/>
     <w:tbl>
       <w:tblPr>
         <w:tblStyle w:val="TableGrid"/>
@@ -10809,6 +10818,11 @@
                 </mc:Fallback>
               </mc:AlternateContent>
             </w:r>
+            <w:r>
+              <w:t>-</w:t>
+            </w:r>
+            <w:bookmarkStart w:id="1" w:name="_GoBack"/>
+            <w:bookmarkEnd w:id="1"/>
           </w:p>
         </w:tc>
         <w:tc>
@@ -19617,7 +19631,7 @@
     </w:p>
     <w:sectPr>
       <w:pgSz w:w="11906" w:h="16838"/>
-      <w:pgMar w:top="720" w:right="720" w:bottom="720" w:left="720" w:header="708" w:footer="708" w:gutter="0"/>
+      <w:pgMar w:top="720" w:right="696" w:bottom="720" w:left="578" w:header="708" w:footer="708" w:gutter="0"/>
       <w:cols w:space="708"/>
       <w:docGrid w:linePitch="360"/>
     </w:sectPr>
